--- a/Varble/ДОКУМЕНТАЦИЯ.docx
+++ b/Varble/ДОКУМЕНТАЦИЯ.docx
@@ -1446,7 +1446,7 @@
           <w:szCs w:val="28"/>
           <w:lang w:val="ru-RU"/>
         </w:rPr>
-        <w:t xml:space="preserve">булево значение </w:t>
+        <w:t xml:space="preserve">значение </w:t>
       </w:r>
       <w:r>
         <w:rPr>
@@ -1632,7 +1632,7 @@
           <w:szCs w:val="28"/>
           <w:lang w:val="ru-RU"/>
         </w:rPr>
-        <w:t xml:space="preserve">Это строка, а это запятая </w:t>
+        <w:t xml:space="preserve">Это строка а это запятая </w:t>
       </w:r>
       <w:r>
         <w:rPr>
@@ -2510,7 +2510,16 @@
         </w:rPr>
       </w:pPr>
       <w:r>
-        <w:rPr/>
+        <w:rPr>
+          <w:rFonts w:ascii="Liberation Mono" w:hAnsi="Liberation Mono"/>
+          <w:b w:val="false"/>
+          <w:bCs w:val="false"/>
+          <w:i w:val="false"/>
+          <w:iCs w:val="false"/>
+          <w:sz w:val="28"/>
+          <w:szCs w:val="28"/>
+          <w:lang w:val="en-US"/>
+        </w:rPr>
       </w:r>
     </w:p>
     <w:p>
@@ -2865,7 +2874,16 @@
         </w:rPr>
       </w:pPr>
       <w:r>
-        <w:rPr/>
+        <w:rPr>
+          <w:rFonts w:ascii="Liberation Mono" w:hAnsi="Liberation Mono"/>
+          <w:b w:val="false"/>
+          <w:bCs w:val="false"/>
+          <w:i w:val="false"/>
+          <w:iCs w:val="false"/>
+          <w:sz w:val="56"/>
+          <w:szCs w:val="56"/>
+          <w:lang w:val="ru-RU"/>
+        </w:rPr>
       </w:r>
     </w:p>
     <w:p>
@@ -2905,12 +2923,7 @@
       </w:pPr>
       <w:r>
         <w:rPr>
-          <w:rFonts w:ascii="Liberation Mono" w:hAnsi="Liberation Mono"/>
-          <w:b/>
-          <w:bCs/>
-          <w:sz w:val="28"/>
-          <w:szCs w:val="28"/>
-          <w:lang w:val="en-US"/>
+          <w:sz w:val="28"/>
         </w:rPr>
       </w:r>
     </w:p>
@@ -3691,834 +3704,783 @@
       </w:pPr>
       <w:r>
         <w:rPr>
-          <w:rFonts w:ascii="Liberation Mono" w:hAnsi="Liberation Mono"/>
-          <w:b w:val="false"/>
-          <w:bCs w:val="false"/>
-          <w:i/>
-          <w:iCs/>
+          <w:i w:val="false"/>
+          <w:iCs w:val="false"/>
+          <w:sz w:val="28"/>
+          <w:szCs w:val="28"/>
+          <w:lang w:val="en-US"/>
+        </w:rPr>
+      </w:r>
+    </w:p>
+    <w:p>
+      <w:pPr>
+        <w:pStyle w:val="Normal"/>
+        <w:bidi w:val="0"/>
+        <w:jc w:val="left"/>
+        <w:rPr>
+          <w:rFonts w:ascii="Liberation Mono" w:hAnsi="Liberation Mono"/>
+          <w:b w:val="false"/>
+          <w:bCs w:val="false"/>
+          <w:i w:val="false"/>
+          <w:i w:val="false"/>
+          <w:iCs w:val="false"/>
+          <w:sz w:val="28"/>
+          <w:szCs w:val="28"/>
+          <w:lang w:val="ru-RU"/>
+        </w:rPr>
+      </w:pPr>
+      <w:r>
+        <w:rPr>
+          <w:rFonts w:ascii="Liberation Mono" w:hAnsi="Liberation Mono"/>
+          <w:b w:val="false"/>
+          <w:bCs w:val="false"/>
+          <w:i w:val="false"/>
+          <w:iCs w:val="false"/>
+          <w:sz w:val="28"/>
+          <w:szCs w:val="28"/>
+          <w:lang w:val="en-US"/>
+        </w:rPr>
+        <w:t>Пример использования:</w:t>
+      </w:r>
+    </w:p>
+    <w:p>
+      <w:pPr>
+        <w:pStyle w:val="Normal"/>
+        <w:bidi w:val="0"/>
+        <w:jc w:val="left"/>
+        <w:rPr>
+          <w:i w:val="false"/>
+          <w:i w:val="false"/>
+          <w:iCs w:val="false"/>
+          <w:sz w:val="28"/>
+          <w:szCs w:val="28"/>
+          <w:lang w:val="en-US"/>
+        </w:rPr>
+      </w:pPr>
+      <w:r>
+        <w:rPr>
+          <w:i w:val="false"/>
+          <w:iCs w:val="false"/>
+          <w:sz w:val="28"/>
+          <w:szCs w:val="28"/>
+          <w:lang w:val="en-US"/>
+        </w:rPr>
+      </w:r>
+    </w:p>
+    <w:p>
+      <w:pPr>
+        <w:pStyle w:val="Normal"/>
+        <w:bidi w:val="0"/>
+        <w:jc w:val="left"/>
+        <w:rPr>
+          <w:rFonts w:ascii="Liberation Mono" w:hAnsi="Liberation Mono"/>
+          <w:b w:val="false"/>
+          <w:bCs w:val="false"/>
+          <w:i w:val="false"/>
+          <w:i w:val="false"/>
+          <w:iCs w:val="false"/>
+          <w:sz w:val="28"/>
+          <w:szCs w:val="28"/>
+          <w:lang w:val="ru-RU"/>
+        </w:rPr>
+      </w:pPr>
+      <w:r>
+        <w:rPr>
+          <w:rFonts w:ascii="Liberation Mono" w:hAnsi="Liberation Mono"/>
+          <w:b w:val="false"/>
+          <w:bCs w:val="false"/>
+          <w:i w:val="false"/>
+          <w:iCs w:val="false"/>
+          <w:sz w:val="28"/>
+          <w:szCs w:val="28"/>
+          <w:lang w:val="en-US"/>
+        </w:rPr>
+        <w:tab/>
+      </w:r>
+      <w:r>
+        <w:rPr>
+          <w:rFonts w:ascii="Liberation Mono" w:hAnsi="Liberation Mono"/>
+          <w:b w:val="false"/>
+          <w:bCs w:val="false"/>
+          <w:i/>
+          <w:iCs/>
+          <w:sz w:val="28"/>
+          <w:szCs w:val="28"/>
+          <w:lang w:val="en-US"/>
+        </w:rPr>
+        <w:t>VAR: $PI, DBL3.14;</w:t>
+      </w:r>
+    </w:p>
+    <w:p>
+      <w:pPr>
+        <w:pStyle w:val="Normal"/>
+        <w:bidi w:val="0"/>
+        <w:jc w:val="left"/>
+        <w:rPr>
+          <w:rFonts w:ascii="Liberation Mono" w:hAnsi="Liberation Mono"/>
+          <w:b w:val="false"/>
+          <w:bCs w:val="false"/>
+          <w:i w:val="false"/>
+          <w:i w:val="false"/>
+          <w:iCs w:val="false"/>
+          <w:sz w:val="28"/>
+          <w:szCs w:val="28"/>
+          <w:lang w:val="en-US"/>
+        </w:rPr>
+      </w:pPr>
+      <w:r>
+        <w:rPr>
+          <w:rFonts w:ascii="Liberation Mono" w:hAnsi="Liberation Mono"/>
+          <w:b w:val="false"/>
+          <w:bCs w:val="false"/>
+          <w:i w:val="false"/>
+          <w:iCs w:val="false"/>
+          <w:sz w:val="28"/>
+          <w:szCs w:val="28"/>
+          <w:lang w:val="en-US"/>
+        </w:rPr>
+        <w:tab/>
+      </w:r>
+      <w:r>
+        <w:rPr>
+          <w:rFonts w:ascii="Liberation Mono" w:hAnsi="Liberation Mono"/>
+          <w:b w:val="false"/>
+          <w:bCs w:val="false"/>
+          <w:i/>
+          <w:iCs/>
+          <w:sz w:val="28"/>
+          <w:szCs w:val="28"/>
+          <w:lang w:val="en-US"/>
+        </w:rPr>
+        <w:t>VAR: $FIRST, NTG1665;</w:t>
+      </w:r>
+    </w:p>
+    <w:p>
+      <w:pPr>
+        <w:pStyle w:val="Normal"/>
+        <w:bidi w:val="0"/>
+        <w:jc w:val="left"/>
+        <w:rPr>
+          <w:i/>
+          <w:i/>
+          <w:iCs/>
+        </w:rPr>
+      </w:pPr>
+      <w:r>
+        <w:rPr>
+          <w:i/>
+          <w:iCs/>
+        </w:rPr>
+      </w:r>
+    </w:p>
+    <w:p>
+      <w:pPr>
+        <w:pStyle w:val="Normal"/>
+        <w:bidi w:val="0"/>
+        <w:jc w:val="left"/>
+        <w:rPr>
+          <w:i/>
+          <w:i/>
+          <w:iCs/>
+        </w:rPr>
+      </w:pPr>
+      <w:r>
+        <w:rPr>
+          <w:i/>
+          <w:iCs/>
+        </w:rPr>
+      </w:r>
+    </w:p>
+    <w:p>
+      <w:pPr>
+        <w:pStyle w:val="Normal"/>
+        <w:bidi w:val="0"/>
+        <w:jc w:val="left"/>
+        <w:rPr>
+          <w:i/>
+          <w:i/>
+          <w:iCs/>
+        </w:rPr>
+      </w:pPr>
+      <w:r>
+        <w:rPr>
+          <w:i/>
+          <w:iCs/>
+        </w:rPr>
+      </w:r>
+    </w:p>
+    <w:p>
+      <w:pPr>
+        <w:pStyle w:val="Normal"/>
+        <w:bidi w:val="0"/>
+        <w:jc w:val="left"/>
+        <w:rPr>
+          <w:i/>
+          <w:i/>
+          <w:iCs/>
+        </w:rPr>
+      </w:pPr>
+      <w:r>
+        <w:rPr>
+          <w:i/>
+          <w:iCs/>
+        </w:rPr>
+      </w:r>
+    </w:p>
+    <w:p>
+      <w:pPr>
+        <w:pStyle w:val="Normal"/>
+        <w:bidi w:val="0"/>
+        <w:jc w:val="left"/>
+        <w:rPr>
+          <w:rFonts w:ascii="Liberation Mono" w:hAnsi="Liberation Mono"/>
+          <w:b w:val="false"/>
+          <w:bCs w:val="false"/>
+          <w:i w:val="false"/>
+          <w:i w:val="false"/>
+          <w:iCs w:val="false"/>
+          <w:sz w:val="28"/>
+          <w:szCs w:val="28"/>
+          <w:lang w:val="en-US"/>
+        </w:rPr>
+      </w:pPr>
+      <w:r>
+        <w:rPr>
+          <w:rFonts w:ascii="Liberation Mono" w:hAnsi="Liberation Mono"/>
+          <w:b w:val="false"/>
+          <w:bCs w:val="false"/>
+          <w:i/>
+          <w:iCs/>
+          <w:sz w:val="28"/>
+          <w:szCs w:val="28"/>
+          <w:lang w:val="en-US"/>
+        </w:rPr>
+        <w:tab/>
+      </w:r>
+      <w:r>
+        <w:rPr>
+          <w:rFonts w:ascii="Liberation Mono" w:hAnsi="Liberation Mono"/>
+          <w:b/>
+          <w:bCs/>
+          <w:i/>
+          <w:iCs/>
+          <w:sz w:val="28"/>
+          <w:szCs w:val="28"/>
+          <w:lang w:val="en-US"/>
+        </w:rPr>
+        <w:t>FREE –</w:t>
+      </w:r>
+      <w:r>
+        <w:rPr>
+          <w:rFonts w:ascii="Liberation Mono" w:hAnsi="Liberation Mono"/>
+          <w:b w:val="false"/>
+          <w:bCs w:val="false"/>
+          <w:i w:val="false"/>
+          <w:iCs w:val="false"/>
+          <w:sz w:val="28"/>
+          <w:szCs w:val="28"/>
+          <w:lang w:val="en-US"/>
+        </w:rPr>
+        <w:t xml:space="preserve"> </w:t>
+      </w:r>
+      <w:r>
+        <w:rPr>
+          <w:rFonts w:ascii="Liberation Mono" w:hAnsi="Liberation Mono"/>
+          <w:b w:val="false"/>
+          <w:bCs w:val="false"/>
+          <w:i w:val="false"/>
+          <w:iCs w:val="false"/>
+          <w:sz w:val="28"/>
+          <w:szCs w:val="28"/>
+          <w:lang w:val="ru-RU"/>
+        </w:rPr>
+        <w:t>команда, высвобождающая динамическую память от указанной переменной и удаляющая ее в конечном итоге. Принимает произвольное количество параметров. Это должны быть имена переменных. Необходимо тщательно следить за объявленными переменными и освобождать от них память, если они будут более не нужны, во избежание утечки памяти.</w:t>
+      </w:r>
+    </w:p>
+    <w:p>
+      <w:pPr>
+        <w:pStyle w:val="Normal"/>
+        <w:bidi w:val="0"/>
+        <w:jc w:val="left"/>
+        <w:rPr>
+          <w:rFonts w:ascii="Liberation Mono" w:hAnsi="Liberation Mono"/>
+          <w:b w:val="false"/>
+          <w:bCs w:val="false"/>
+          <w:i w:val="false"/>
+          <w:i w:val="false"/>
+          <w:iCs w:val="false"/>
+          <w:sz w:val="28"/>
+          <w:szCs w:val="28"/>
+          <w:lang w:val="en-US"/>
+        </w:rPr>
+      </w:pPr>
+      <w:r>
+        <w:rPr>
+          <w:rFonts w:ascii="Liberation Mono" w:hAnsi="Liberation Mono"/>
+          <w:b w:val="false"/>
+          <w:bCs w:val="false"/>
+          <w:i w:val="false"/>
+          <w:iCs w:val="false"/>
+          <w:sz w:val="28"/>
+          <w:szCs w:val="28"/>
+          <w:lang w:val="en-US"/>
+        </w:rPr>
+      </w:r>
+    </w:p>
+    <w:p>
+      <w:pPr>
+        <w:pStyle w:val="Normal"/>
+        <w:bidi w:val="0"/>
+        <w:jc w:val="left"/>
+        <w:rPr>
+          <w:rFonts w:ascii="Liberation Mono" w:hAnsi="Liberation Mono"/>
+          <w:b w:val="false"/>
+          <w:bCs w:val="false"/>
+          <w:i w:val="false"/>
+          <w:i w:val="false"/>
+          <w:iCs w:val="false"/>
+          <w:sz w:val="28"/>
+          <w:szCs w:val="28"/>
+          <w:lang w:val="ru-RU"/>
+        </w:rPr>
+      </w:pPr>
+      <w:r>
+        <w:rPr>
+          <w:rFonts w:ascii="Liberation Mono" w:hAnsi="Liberation Mono"/>
+          <w:b w:val="false"/>
+          <w:bCs w:val="false"/>
+          <w:i w:val="false"/>
+          <w:iCs w:val="false"/>
+          <w:sz w:val="28"/>
+          <w:szCs w:val="28"/>
+          <w:lang w:val="en-US"/>
+        </w:rPr>
+        <w:t>Пример использования:</w:t>
+      </w:r>
+    </w:p>
+    <w:p>
+      <w:pPr>
+        <w:pStyle w:val="Normal"/>
+        <w:bidi w:val="0"/>
+        <w:jc w:val="left"/>
+        <w:rPr>
+          <w:sz w:val="28"/>
+          <w:lang w:val="en-US"/>
+        </w:rPr>
+      </w:pPr>
+      <w:r>
+        <w:rPr>
+          <w:sz w:val="28"/>
+          <w:lang w:val="en-US"/>
+        </w:rPr>
+      </w:r>
+    </w:p>
+    <w:p>
+      <w:pPr>
+        <w:pStyle w:val="Normal"/>
+        <w:bidi w:val="0"/>
+        <w:jc w:val="left"/>
+        <w:rPr>
+          <w:rFonts w:ascii="Liberation Mono" w:hAnsi="Liberation Mono"/>
+          <w:b w:val="false"/>
+          <w:bCs w:val="false"/>
+          <w:i w:val="false"/>
+          <w:i w:val="false"/>
+          <w:iCs w:val="false"/>
+          <w:sz w:val="28"/>
+          <w:szCs w:val="28"/>
+          <w:lang w:val="ru-RU"/>
+        </w:rPr>
+      </w:pPr>
+      <w:r>
+        <w:rPr>
+          <w:rFonts w:ascii="Liberation Mono" w:hAnsi="Liberation Mono"/>
+          <w:b w:val="false"/>
+          <w:bCs w:val="false"/>
+          <w:i w:val="false"/>
+          <w:iCs w:val="false"/>
+          <w:sz w:val="28"/>
+          <w:szCs w:val="28"/>
+          <w:lang w:val="en-US"/>
+        </w:rPr>
+        <w:tab/>
+      </w:r>
+      <w:r>
+        <w:rPr>
+          <w:rFonts w:ascii="Liberation Mono" w:hAnsi="Liberation Mono"/>
+          <w:b w:val="false"/>
+          <w:bCs w:val="false"/>
+          <w:i/>
+          <w:iCs/>
+          <w:sz w:val="28"/>
+          <w:szCs w:val="28"/>
+          <w:lang w:val="en-US"/>
+        </w:rPr>
+        <w:t>FREE: $FIRST, $SECOND, $THIRD;</w:t>
+      </w:r>
+    </w:p>
+    <w:p>
+      <w:pPr>
+        <w:pStyle w:val="Normal"/>
+        <w:bidi w:val="0"/>
+        <w:jc w:val="left"/>
+        <w:rPr>
+          <w:i/>
+          <w:i/>
+          <w:iCs/>
+          <w:sz w:val="28"/>
+          <w:lang w:val="en-US"/>
+        </w:rPr>
+      </w:pPr>
+      <w:r>
+        <w:rPr>
+          <w:i/>
+          <w:iCs/>
+          <w:sz w:val="28"/>
+          <w:lang w:val="en-US"/>
+        </w:rPr>
+      </w:r>
+    </w:p>
+    <w:p>
+      <w:pPr>
+        <w:pStyle w:val="Normal"/>
+        <w:bidi w:val="0"/>
+        <w:jc w:val="left"/>
+        <w:rPr>
+          <w:i/>
+          <w:i/>
+          <w:iCs/>
+          <w:sz w:val="28"/>
+          <w:lang w:val="en-US"/>
+        </w:rPr>
+      </w:pPr>
+      <w:r>
+        <w:rPr>
+          <w:i/>
+          <w:iCs/>
+          <w:sz w:val="28"/>
+          <w:lang w:val="en-US"/>
+        </w:rPr>
+      </w:r>
+    </w:p>
+    <w:p>
+      <w:pPr>
+        <w:pStyle w:val="Normal"/>
+        <w:bidi w:val="0"/>
+        <w:jc w:val="left"/>
+        <w:rPr>
+          <w:rFonts w:ascii="Liberation Mono" w:hAnsi="Liberation Mono"/>
+          <w:b w:val="false"/>
+          <w:bCs w:val="false"/>
+          <w:i w:val="false"/>
+          <w:i w:val="false"/>
+          <w:iCs w:val="false"/>
+          <w:sz w:val="28"/>
+          <w:szCs w:val="28"/>
+          <w:lang w:val="ru-RU"/>
+        </w:rPr>
+      </w:pPr>
+      <w:r>
+        <w:rPr>
+          <w:rFonts w:ascii="Liberation Mono" w:hAnsi="Liberation Mono"/>
+          <w:b w:val="false"/>
+          <w:bCs w:val="false"/>
+          <w:i/>
+          <w:iCs/>
+          <w:sz w:val="28"/>
+          <w:szCs w:val="28"/>
+          <w:lang w:val="en-US"/>
+        </w:rPr>
+        <w:tab/>
+      </w:r>
+      <w:r>
+        <w:rPr>
+          <w:rFonts w:ascii="Liberation Mono" w:hAnsi="Liberation Mono"/>
+          <w:b/>
+          <w:bCs/>
+          <w:i/>
+          <w:iCs/>
+          <w:sz w:val="28"/>
+          <w:szCs w:val="28"/>
+          <w:lang w:val="en-US"/>
+        </w:rPr>
+        <w:t>CHNG –</w:t>
+      </w:r>
+      <w:r>
+        <w:rPr>
+          <w:rFonts w:ascii="Liberation Mono" w:hAnsi="Liberation Mono"/>
+          <w:b w:val="false"/>
+          <w:bCs w:val="false"/>
+          <w:i w:val="false"/>
+          <w:iCs w:val="false"/>
+          <w:sz w:val="28"/>
+          <w:szCs w:val="28"/>
+          <w:lang w:val="en-US"/>
+        </w:rPr>
+        <w:t xml:space="preserve"> </w:t>
+      </w:r>
+      <w:r>
+        <w:rPr>
+          <w:rFonts w:ascii="Liberation Mono" w:hAnsi="Liberation Mono"/>
+          <w:b w:val="false"/>
+          <w:bCs w:val="false"/>
+          <w:i w:val="false"/>
+          <w:iCs w:val="false"/>
+          <w:sz w:val="28"/>
+          <w:szCs w:val="28"/>
+          <w:lang w:val="ru-RU"/>
+        </w:rPr>
+        <w:t xml:space="preserve">команда, позволяющая изменить значение уже созданной переменной. Так как команда </w:t>
+      </w:r>
+      <w:r>
+        <w:rPr>
+          <w:rFonts w:ascii="Liberation Mono" w:hAnsi="Liberation Mono"/>
+          <w:b w:val="false"/>
+          <w:bCs w:val="false"/>
+          <w:i w:val="false"/>
+          <w:iCs w:val="false"/>
+          <w:sz w:val="28"/>
+          <w:szCs w:val="28"/>
+          <w:lang w:val="en-US"/>
+        </w:rPr>
+        <w:t xml:space="preserve">VAR </w:t>
+      </w:r>
+      <w:r>
+        <w:rPr>
+          <w:rFonts w:ascii="Liberation Mono" w:hAnsi="Liberation Mono"/>
+          <w:b w:val="false"/>
+          <w:bCs w:val="false"/>
+          <w:i w:val="false"/>
+          <w:iCs w:val="false"/>
+          <w:sz w:val="28"/>
+          <w:szCs w:val="28"/>
+          <w:lang w:val="ru-RU"/>
+        </w:rPr>
+        <w:t xml:space="preserve">имеет главное предназначение в создании переменных, команда </w:t>
+      </w:r>
+      <w:r>
+        <w:rPr>
+          <w:rFonts w:ascii="Liberation Mono" w:hAnsi="Liberation Mono"/>
+          <w:b w:val="false"/>
+          <w:bCs w:val="false"/>
+          <w:i w:val="false"/>
+          <w:iCs w:val="false"/>
+          <w:sz w:val="28"/>
+          <w:szCs w:val="28"/>
+          <w:lang w:val="en-US"/>
+        </w:rPr>
+        <w:t xml:space="preserve">CHNG – </w:t>
+      </w:r>
+      <w:r>
+        <w:rPr>
+          <w:rFonts w:ascii="Liberation Mono" w:hAnsi="Liberation Mono"/>
+          <w:b w:val="false"/>
+          <w:bCs w:val="false"/>
+          <w:i w:val="false"/>
+          <w:iCs w:val="false"/>
+          <w:sz w:val="28"/>
+          <w:szCs w:val="28"/>
+          <w:lang w:val="ru-RU"/>
+        </w:rPr>
+        <w:t>единственный способ присвоить уже существующей переменной другое значение. Принимает два параметра: Первый параметр — имя существующей переменной, значение которой будет изменено. Второй параметр — значение, на которое будет изменено значение первой переменной. Второй параметр может быть как литералом, так и именем другой переменной.</w:t>
+      </w:r>
+    </w:p>
+    <w:p>
+      <w:pPr>
+        <w:pStyle w:val="Normal"/>
+        <w:bidi w:val="0"/>
+        <w:jc w:val="left"/>
+        <w:rPr>
+          <w:i/>
+          <w:i/>
+          <w:iCs/>
+          <w:sz w:val="28"/>
+          <w:lang w:val="en-US"/>
+        </w:rPr>
+      </w:pPr>
+      <w:r>
+        <w:rPr>
+          <w:i/>
+          <w:iCs/>
+          <w:sz w:val="28"/>
+          <w:lang w:val="en-US"/>
+        </w:rPr>
+      </w:r>
+    </w:p>
+    <w:p>
+      <w:pPr>
+        <w:pStyle w:val="Normal"/>
+        <w:bidi w:val="0"/>
+        <w:jc w:val="left"/>
+        <w:rPr>
+          <w:rFonts w:ascii="Liberation Mono" w:hAnsi="Liberation Mono"/>
+          <w:b w:val="false"/>
+          <w:bCs w:val="false"/>
+          <w:i w:val="false"/>
+          <w:i w:val="false"/>
+          <w:iCs w:val="false"/>
+          <w:sz w:val="28"/>
+          <w:szCs w:val="28"/>
+          <w:lang w:val="ru-RU"/>
+        </w:rPr>
+      </w:pPr>
+      <w:r>
+        <w:rPr>
+          <w:rFonts w:ascii="Liberation Mono" w:hAnsi="Liberation Mono"/>
+          <w:b w:val="false"/>
+          <w:bCs w:val="false"/>
+          <w:i w:val="false"/>
+          <w:iCs w:val="false"/>
+          <w:sz w:val="28"/>
+          <w:szCs w:val="28"/>
+          <w:lang w:val="en-US"/>
+        </w:rPr>
+        <w:t>Пример использования:</w:t>
+      </w:r>
+    </w:p>
+    <w:p>
+      <w:pPr>
+        <w:pStyle w:val="Normal"/>
+        <w:bidi w:val="0"/>
+        <w:jc w:val="left"/>
+        <w:rPr>
+          <w:i/>
+          <w:i/>
+          <w:iCs/>
+          <w:sz w:val="28"/>
+          <w:lang w:val="en-US"/>
+        </w:rPr>
+      </w:pPr>
+      <w:r>
+        <w:rPr>
+          <w:i/>
+          <w:iCs/>
+          <w:sz w:val="28"/>
+          <w:lang w:val="en-US"/>
+        </w:rPr>
+      </w:r>
+    </w:p>
+    <w:p>
+      <w:pPr>
+        <w:pStyle w:val="Normal"/>
+        <w:bidi w:val="0"/>
+        <w:jc w:val="left"/>
+        <w:rPr>
+          <w:rFonts w:ascii="Liberation Mono" w:hAnsi="Liberation Mono"/>
+          <w:b w:val="false"/>
+          <w:bCs w:val="false"/>
+          <w:i w:val="false"/>
+          <w:i w:val="false"/>
+          <w:iCs w:val="false"/>
+          <w:sz w:val="28"/>
+          <w:szCs w:val="28"/>
+          <w:lang w:val="ru-RU"/>
+        </w:rPr>
+      </w:pPr>
+      <w:r>
+        <w:rPr>
+          <w:rFonts w:ascii="Liberation Mono" w:hAnsi="Liberation Mono"/>
+          <w:b w:val="false"/>
+          <w:bCs w:val="false"/>
+          <w:i/>
+          <w:iCs/>
+          <w:sz w:val="28"/>
+          <w:szCs w:val="28"/>
+          <w:lang w:val="en-US"/>
+        </w:rPr>
+        <w:tab/>
+        <w:t>CHNG: $SECOND, $FIRST;</w:t>
+      </w:r>
+    </w:p>
+    <w:p>
+      <w:pPr>
+        <w:pStyle w:val="Normal"/>
+        <w:bidi w:val="0"/>
+        <w:jc w:val="left"/>
+        <w:rPr>
+          <w:i/>
+          <w:i/>
+          <w:iCs/>
+          <w:sz w:val="28"/>
+          <w:lang w:val="en-US"/>
+        </w:rPr>
+      </w:pPr>
+      <w:r>
+        <w:rPr>
+          <w:i/>
+          <w:iCs/>
+          <w:sz w:val="28"/>
+          <w:lang w:val="en-US"/>
+        </w:rPr>
+      </w:r>
+    </w:p>
+    <w:p>
+      <w:pPr>
+        <w:pStyle w:val="Normal"/>
+        <w:bidi w:val="0"/>
+        <w:jc w:val="left"/>
+        <w:rPr>
+          <w:i/>
+          <w:i/>
+          <w:iCs/>
+          <w:sz w:val="28"/>
+          <w:lang w:val="en-US"/>
+        </w:rPr>
+      </w:pPr>
+      <w:r>
+        <w:rPr>
+          <w:i/>
+          <w:iCs/>
+          <w:sz w:val="28"/>
+          <w:lang w:val="en-US"/>
+        </w:rPr>
+      </w:r>
+    </w:p>
+    <w:p>
+      <w:pPr>
+        <w:pStyle w:val="Normal"/>
+        <w:bidi w:val="0"/>
+        <w:jc w:val="left"/>
+        <w:rPr>
+          <w:i/>
+          <w:i/>
+          <w:iCs/>
+          <w:sz w:val="28"/>
+          <w:lang w:val="en-US"/>
+        </w:rPr>
+      </w:pPr>
+      <w:r>
+        <w:rPr>
+          <w:i/>
+          <w:iCs/>
+          <w:sz w:val="28"/>
+          <w:lang w:val="en-US"/>
+        </w:rPr>
+      </w:r>
+    </w:p>
+    <w:p>
+      <w:pPr>
+        <w:pStyle w:val="Normal"/>
+        <w:bidi w:val="0"/>
+        <w:jc w:val="center"/>
+        <w:rPr>
+          <w:rFonts w:ascii="Liberation Mono" w:hAnsi="Liberation Mono"/>
+          <w:b/>
+          <w:bCs/>
+          <w:i w:val="false"/>
+          <w:i w:val="false"/>
+          <w:iCs w:val="false"/>
           <w:sz w:val="36"/>
           <w:szCs w:val="36"/>
-          <w:lang w:val="ru-RU"/>
-        </w:rPr>
-      </w:r>
-    </w:p>
-    <w:p>
-      <w:pPr>
-        <w:pStyle w:val="Normal"/>
-        <w:bidi w:val="0"/>
-        <w:jc w:val="left"/>
-        <w:rPr>
-          <w:rFonts w:ascii="Liberation Mono" w:hAnsi="Liberation Mono"/>
-          <w:b w:val="false"/>
-          <w:bCs w:val="false"/>
-          <w:i w:val="false"/>
-          <w:i w:val="false"/>
-          <w:iCs w:val="false"/>
-          <w:sz w:val="28"/>
-          <w:szCs w:val="28"/>
-          <w:lang w:val="ru-RU"/>
-        </w:rPr>
-      </w:pPr>
-      <w:r>
-        <w:rPr>
-          <w:rFonts w:ascii="Liberation Mono" w:hAnsi="Liberation Mono"/>
-          <w:b w:val="false"/>
-          <w:bCs w:val="false"/>
-          <w:i w:val="false"/>
-          <w:iCs w:val="false"/>
-          <w:sz w:val="28"/>
-          <w:szCs w:val="28"/>
-          <w:lang w:val="en-US"/>
-        </w:rPr>
-        <w:t>Пример использования:</w:t>
-      </w:r>
-    </w:p>
-    <w:p>
-      <w:pPr>
-        <w:pStyle w:val="Normal"/>
-        <w:bidi w:val="0"/>
-        <w:jc w:val="left"/>
-        <w:rPr>
-          <w:i w:val="false"/>
-          <w:i w:val="false"/>
-          <w:iCs w:val="false"/>
-          <w:sz w:val="28"/>
-          <w:szCs w:val="28"/>
-          <w:lang w:val="en-US"/>
-        </w:rPr>
-      </w:pPr>
-      <w:r>
-        <w:rPr>
-          <w:rFonts w:ascii="Liberation Mono" w:hAnsi="Liberation Mono"/>
-          <w:b w:val="false"/>
-          <w:bCs w:val="false"/>
-          <w:i w:val="false"/>
-          <w:iCs w:val="false"/>
-          <w:sz w:val="28"/>
-          <w:szCs w:val="28"/>
-          <w:lang w:val="ru-RU"/>
-        </w:rPr>
-      </w:r>
-    </w:p>
-    <w:p>
-      <w:pPr>
-        <w:pStyle w:val="Normal"/>
-        <w:bidi w:val="0"/>
-        <w:jc w:val="left"/>
-        <w:rPr>
-          <w:rFonts w:ascii="Liberation Mono" w:hAnsi="Liberation Mono"/>
-          <w:b w:val="false"/>
-          <w:bCs w:val="false"/>
-          <w:i w:val="false"/>
-          <w:i w:val="false"/>
-          <w:iCs w:val="false"/>
-          <w:sz w:val="28"/>
-          <w:szCs w:val="28"/>
-          <w:lang w:val="ru-RU"/>
-        </w:rPr>
-      </w:pPr>
-      <w:r>
-        <w:rPr>
-          <w:rFonts w:ascii="Liberation Mono" w:hAnsi="Liberation Mono"/>
-          <w:b w:val="false"/>
-          <w:bCs w:val="false"/>
-          <w:i w:val="false"/>
-          <w:iCs w:val="false"/>
-          <w:sz w:val="28"/>
-          <w:szCs w:val="28"/>
-          <w:lang w:val="en-US"/>
-        </w:rPr>
-        <w:tab/>
-      </w:r>
-      <w:r>
-        <w:rPr>
-          <w:rFonts w:ascii="Liberation Mono" w:hAnsi="Liberation Mono"/>
-          <w:b w:val="false"/>
-          <w:bCs w:val="false"/>
-          <w:i/>
-          <w:iCs/>
-          <w:sz w:val="28"/>
-          <w:szCs w:val="28"/>
-          <w:lang w:val="en-US"/>
-        </w:rPr>
-        <w:t>VAR: $PI, DBL3.14;</w:t>
-      </w:r>
-    </w:p>
-    <w:p>
-      <w:pPr>
-        <w:pStyle w:val="Normal"/>
-        <w:bidi w:val="0"/>
-        <w:jc w:val="left"/>
-        <w:rPr>
-          <w:rFonts w:ascii="Liberation Mono" w:hAnsi="Liberation Mono"/>
-          <w:b w:val="false"/>
-          <w:bCs w:val="false"/>
-          <w:i w:val="false"/>
-          <w:i w:val="false"/>
-          <w:iCs w:val="false"/>
-          <w:sz w:val="28"/>
-          <w:szCs w:val="28"/>
-          <w:lang w:val="en-US"/>
-        </w:rPr>
-      </w:pPr>
-      <w:r>
-        <w:rPr>
-          <w:rFonts w:ascii="Liberation Mono" w:hAnsi="Liberation Mono"/>
-          <w:b w:val="false"/>
-          <w:bCs w:val="false"/>
-          <w:i w:val="false"/>
-          <w:iCs w:val="false"/>
-          <w:sz w:val="28"/>
-          <w:szCs w:val="28"/>
-          <w:lang w:val="en-US"/>
-        </w:rPr>
-        <w:tab/>
-      </w:r>
-      <w:r>
-        <w:rPr>
-          <w:rFonts w:ascii="Liberation Mono" w:hAnsi="Liberation Mono"/>
-          <w:b w:val="false"/>
-          <w:bCs w:val="false"/>
-          <w:i/>
-          <w:iCs/>
-          <w:sz w:val="28"/>
-          <w:szCs w:val="28"/>
-          <w:lang w:val="en-US"/>
-        </w:rPr>
-        <w:t>VAR: $FIRST, NTG1665;</w:t>
-      </w:r>
-    </w:p>
-    <w:p>
-      <w:pPr>
-        <w:pStyle w:val="Normal"/>
-        <w:bidi w:val="0"/>
-        <w:jc w:val="left"/>
-        <w:rPr>
-          <w:i/>
-          <w:i/>
-          <w:iCs/>
-        </w:rPr>
-      </w:pPr>
-      <w:r>
-        <w:rPr>
-          <w:rFonts w:ascii="Liberation Mono" w:hAnsi="Liberation Mono"/>
-          <w:b w:val="false"/>
-          <w:bCs w:val="false"/>
-          <w:i w:val="false"/>
-          <w:iCs w:val="false"/>
-          <w:sz w:val="28"/>
-          <w:szCs w:val="28"/>
-          <w:lang w:val="en-US"/>
-        </w:rPr>
-      </w:r>
-    </w:p>
-    <w:p>
-      <w:pPr>
-        <w:pStyle w:val="Normal"/>
-        <w:bidi w:val="0"/>
-        <w:jc w:val="left"/>
-        <w:rPr>
-          <w:i/>
-          <w:i/>
-          <w:iCs/>
-        </w:rPr>
-      </w:pPr>
-      <w:r>
-        <w:rPr>
-          <w:rFonts w:ascii="Liberation Mono" w:hAnsi="Liberation Mono"/>
-          <w:b w:val="false"/>
-          <w:bCs w:val="false"/>
-          <w:i w:val="false"/>
-          <w:iCs w:val="false"/>
-          <w:sz w:val="28"/>
-          <w:szCs w:val="28"/>
-          <w:lang w:val="en-US"/>
-        </w:rPr>
-      </w:r>
-    </w:p>
-    <w:p>
-      <w:pPr>
-        <w:pStyle w:val="Normal"/>
-        <w:bidi w:val="0"/>
-        <w:jc w:val="left"/>
-        <w:rPr>
-          <w:i/>
-          <w:i/>
-          <w:iCs/>
-        </w:rPr>
-      </w:pPr>
-      <w:r>
-        <w:rPr>
-          <w:rFonts w:ascii="Liberation Mono" w:hAnsi="Liberation Mono"/>
-          <w:b w:val="false"/>
-          <w:bCs w:val="false"/>
-          <w:i w:val="false"/>
-          <w:iCs w:val="false"/>
-          <w:sz w:val="28"/>
-          <w:szCs w:val="28"/>
-          <w:lang w:val="en-US"/>
-        </w:rPr>
-      </w:r>
-    </w:p>
-    <w:p>
-      <w:pPr>
-        <w:pStyle w:val="Normal"/>
-        <w:bidi w:val="0"/>
-        <w:jc w:val="left"/>
-        <w:rPr>
-          <w:i/>
-          <w:i/>
-          <w:iCs/>
-        </w:rPr>
-      </w:pPr>
-      <w:r>
-        <w:rPr>
-          <w:rFonts w:ascii="Liberation Mono" w:hAnsi="Liberation Mono"/>
-          <w:b w:val="false"/>
-          <w:bCs w:val="false"/>
-          <w:i w:val="false"/>
-          <w:iCs w:val="false"/>
-          <w:sz w:val="28"/>
-          <w:szCs w:val="28"/>
-          <w:lang w:val="en-US"/>
-        </w:rPr>
-      </w:r>
-    </w:p>
-    <w:p>
-      <w:pPr>
-        <w:pStyle w:val="Normal"/>
-        <w:bidi w:val="0"/>
-        <w:jc w:val="left"/>
-        <w:rPr>
-          <w:rFonts w:ascii="Liberation Mono" w:hAnsi="Liberation Mono"/>
-          <w:b w:val="false"/>
-          <w:bCs w:val="false"/>
-          <w:i w:val="false"/>
-          <w:i w:val="false"/>
-          <w:iCs w:val="false"/>
-          <w:sz w:val="28"/>
-          <w:szCs w:val="28"/>
-          <w:lang w:val="en-US"/>
-        </w:rPr>
-      </w:pPr>
-      <w:r>
-        <w:rPr>
-          <w:rFonts w:ascii="Liberation Mono" w:hAnsi="Liberation Mono"/>
-          <w:b w:val="false"/>
-          <w:bCs w:val="false"/>
-          <w:i/>
-          <w:iCs/>
-          <w:sz w:val="28"/>
-          <w:szCs w:val="28"/>
-          <w:lang w:val="en-US"/>
-        </w:rPr>
-        <w:tab/>
-      </w:r>
-      <w:r>
-        <w:rPr>
-          <w:rFonts w:ascii="Liberation Mono" w:hAnsi="Liberation Mono"/>
-          <w:b/>
-          <w:bCs/>
-          <w:i/>
-          <w:iCs/>
-          <w:sz w:val="28"/>
-          <w:szCs w:val="28"/>
-          <w:lang w:val="en-US"/>
-        </w:rPr>
-        <w:t>FREE –</w:t>
-      </w:r>
-      <w:r>
-        <w:rPr>
-          <w:rFonts w:ascii="Liberation Mono" w:hAnsi="Liberation Mono"/>
-          <w:b w:val="false"/>
-          <w:bCs w:val="false"/>
-          <w:i w:val="false"/>
-          <w:iCs w:val="false"/>
-          <w:sz w:val="28"/>
-          <w:szCs w:val="28"/>
-          <w:lang w:val="en-US"/>
-        </w:rPr>
-        <w:t xml:space="preserve"> </w:t>
-      </w:r>
-      <w:r>
-        <w:rPr>
-          <w:rFonts w:ascii="Liberation Mono" w:hAnsi="Liberation Mono"/>
-          <w:b w:val="false"/>
-          <w:bCs w:val="false"/>
-          <w:i w:val="false"/>
-          <w:iCs w:val="false"/>
-          <w:sz w:val="28"/>
-          <w:szCs w:val="28"/>
-          <w:lang w:val="ru-RU"/>
-        </w:rPr>
-        <w:t>команда, высвобождающая динамическую память от указанной переменной и удаляющая ее в конечном итоге. Принимает произвольное количество параметров. Это должны быть имена переменных. Необходимо тщательно следить за объявленными переменными и освобождать от них память, если они будут более не нужны, во избежание утечки памяти.</w:t>
-      </w:r>
-    </w:p>
-    <w:p>
-      <w:pPr>
-        <w:pStyle w:val="Normal"/>
-        <w:bidi w:val="0"/>
-        <w:jc w:val="left"/>
-        <w:rPr>
-          <w:rFonts w:ascii="Liberation Mono" w:hAnsi="Liberation Mono"/>
-          <w:b w:val="false"/>
-          <w:bCs w:val="false"/>
-          <w:i w:val="false"/>
-          <w:i w:val="false"/>
-          <w:iCs w:val="false"/>
-          <w:sz w:val="28"/>
-          <w:szCs w:val="28"/>
-          <w:lang w:val="en-US"/>
-        </w:rPr>
-      </w:pPr>
-      <w:r>
-        <w:rPr>
-          <w:rFonts w:ascii="Liberation Mono" w:hAnsi="Liberation Mono"/>
-          <w:b w:val="false"/>
-          <w:bCs w:val="false"/>
-          <w:i w:val="false"/>
-          <w:iCs w:val="false"/>
-          <w:sz w:val="28"/>
-          <w:szCs w:val="28"/>
-          <w:lang w:val="en-US"/>
-        </w:rPr>
-      </w:r>
-    </w:p>
-    <w:p>
-      <w:pPr>
-        <w:pStyle w:val="Normal"/>
-        <w:bidi w:val="0"/>
-        <w:jc w:val="left"/>
-        <w:rPr>
-          <w:rFonts w:ascii="Liberation Mono" w:hAnsi="Liberation Mono"/>
-          <w:b w:val="false"/>
-          <w:bCs w:val="false"/>
-          <w:i w:val="false"/>
-          <w:i w:val="false"/>
-          <w:iCs w:val="false"/>
-          <w:sz w:val="28"/>
-          <w:szCs w:val="28"/>
-          <w:lang w:val="ru-RU"/>
-        </w:rPr>
-      </w:pPr>
-      <w:r>
-        <w:rPr>
-          <w:rFonts w:ascii="Liberation Mono" w:hAnsi="Liberation Mono"/>
-          <w:b w:val="false"/>
-          <w:bCs w:val="false"/>
-          <w:i w:val="false"/>
-          <w:iCs w:val="false"/>
-          <w:sz w:val="28"/>
-          <w:szCs w:val="28"/>
-          <w:lang w:val="en-US"/>
-        </w:rPr>
-        <w:t>Пример использования:</w:t>
-      </w:r>
-    </w:p>
-    <w:p>
-      <w:pPr>
-        <w:pStyle w:val="Normal"/>
-        <w:bidi w:val="0"/>
-        <w:jc w:val="left"/>
-        <w:rPr>
-          <w:sz w:val="28"/>
-          <w:lang w:val="en-US"/>
-        </w:rPr>
-      </w:pPr>
-      <w:r>
-        <w:rPr>
-          <w:rFonts w:ascii="Liberation Mono" w:hAnsi="Liberation Mono"/>
-          <w:b w:val="false"/>
-          <w:bCs w:val="false"/>
-          <w:i w:val="false"/>
-          <w:iCs w:val="false"/>
-          <w:sz w:val="28"/>
-          <w:szCs w:val="28"/>
-          <w:lang w:val="ru-RU"/>
-        </w:rPr>
-      </w:r>
-    </w:p>
-    <w:p>
-      <w:pPr>
-        <w:pStyle w:val="Normal"/>
-        <w:bidi w:val="0"/>
-        <w:jc w:val="left"/>
-        <w:rPr>
-          <w:rFonts w:ascii="Liberation Mono" w:hAnsi="Liberation Mono"/>
-          <w:b w:val="false"/>
-          <w:bCs w:val="false"/>
-          <w:i w:val="false"/>
-          <w:i w:val="false"/>
-          <w:iCs w:val="false"/>
-          <w:sz w:val="28"/>
-          <w:szCs w:val="28"/>
-          <w:lang w:val="ru-RU"/>
-        </w:rPr>
-      </w:pPr>
-      <w:r>
-        <w:rPr>
-          <w:rFonts w:ascii="Liberation Mono" w:hAnsi="Liberation Mono"/>
-          <w:b w:val="false"/>
-          <w:bCs w:val="false"/>
-          <w:i w:val="false"/>
-          <w:iCs w:val="false"/>
-          <w:sz w:val="28"/>
-          <w:szCs w:val="28"/>
-          <w:lang w:val="en-US"/>
-        </w:rPr>
-        <w:tab/>
-      </w:r>
-      <w:r>
-        <w:rPr>
-          <w:rFonts w:ascii="Liberation Mono" w:hAnsi="Liberation Mono"/>
-          <w:b w:val="false"/>
-          <w:bCs w:val="false"/>
-          <w:i/>
-          <w:iCs/>
-          <w:sz w:val="28"/>
-          <w:szCs w:val="28"/>
-          <w:lang w:val="en-US"/>
-        </w:rPr>
-        <w:t>FREE: $FIRST, $SECOND, $THIRD;</w:t>
-      </w:r>
-    </w:p>
-    <w:p>
-      <w:pPr>
-        <w:pStyle w:val="Normal"/>
-        <w:bidi w:val="0"/>
-        <w:jc w:val="left"/>
-        <w:rPr>
-          <w:i/>
-          <w:i/>
-          <w:iCs/>
-          <w:sz w:val="28"/>
-          <w:lang w:val="en-US"/>
-        </w:rPr>
-      </w:pPr>
-      <w:r>
-        <w:rPr>
-          <w:rFonts w:ascii="Liberation Mono" w:hAnsi="Liberation Mono"/>
-          <w:b w:val="false"/>
-          <w:bCs w:val="false"/>
-          <w:i w:val="false"/>
-          <w:iCs w:val="false"/>
-          <w:sz w:val="28"/>
-          <w:szCs w:val="28"/>
-          <w:lang w:val="ru-RU"/>
-        </w:rPr>
-      </w:r>
-    </w:p>
-    <w:p>
-      <w:pPr>
-        <w:pStyle w:val="Normal"/>
-        <w:bidi w:val="0"/>
-        <w:jc w:val="left"/>
-        <w:rPr>
-          <w:i/>
-          <w:i/>
-          <w:iCs/>
-          <w:sz w:val="28"/>
-          <w:lang w:val="en-US"/>
-        </w:rPr>
-      </w:pPr>
-      <w:r>
-        <w:rPr>
-          <w:rFonts w:ascii="Liberation Mono" w:hAnsi="Liberation Mono"/>
-          <w:b w:val="false"/>
-          <w:bCs w:val="false"/>
-          <w:i w:val="false"/>
-          <w:iCs w:val="false"/>
-          <w:sz w:val="28"/>
-          <w:szCs w:val="28"/>
-          <w:lang w:val="ru-RU"/>
-        </w:rPr>
-      </w:r>
-    </w:p>
-    <w:p>
-      <w:pPr>
-        <w:pStyle w:val="Normal"/>
-        <w:bidi w:val="0"/>
-        <w:jc w:val="left"/>
-        <w:rPr>
-          <w:rFonts w:ascii="Liberation Mono" w:hAnsi="Liberation Mono"/>
-          <w:b w:val="false"/>
-          <w:bCs w:val="false"/>
-          <w:i w:val="false"/>
-          <w:i w:val="false"/>
-          <w:iCs w:val="false"/>
-          <w:sz w:val="28"/>
-          <w:szCs w:val="28"/>
-          <w:lang w:val="ru-RU"/>
-        </w:rPr>
-      </w:pPr>
-      <w:r>
-        <w:rPr>
-          <w:rFonts w:ascii="Liberation Mono" w:hAnsi="Liberation Mono"/>
-          <w:b w:val="false"/>
-          <w:bCs w:val="false"/>
-          <w:i/>
-          <w:iCs/>
-          <w:sz w:val="28"/>
-          <w:szCs w:val="28"/>
-          <w:lang w:val="en-US"/>
-        </w:rPr>
-        <w:tab/>
-      </w:r>
-      <w:r>
-        <w:rPr>
-          <w:rFonts w:ascii="Liberation Mono" w:hAnsi="Liberation Mono"/>
-          <w:b/>
-          <w:bCs/>
-          <w:i/>
-          <w:iCs/>
-          <w:sz w:val="28"/>
-          <w:szCs w:val="28"/>
-          <w:lang w:val="en-US"/>
-        </w:rPr>
-        <w:t>CHNG –</w:t>
-      </w:r>
-      <w:r>
-        <w:rPr>
-          <w:rFonts w:ascii="Liberation Mono" w:hAnsi="Liberation Mono"/>
-          <w:b w:val="false"/>
-          <w:bCs w:val="false"/>
-          <w:i w:val="false"/>
-          <w:iCs w:val="false"/>
-          <w:sz w:val="28"/>
-          <w:szCs w:val="28"/>
-          <w:lang w:val="en-US"/>
-        </w:rPr>
-        <w:t xml:space="preserve"> </w:t>
-      </w:r>
-      <w:r>
-        <w:rPr>
-          <w:rFonts w:ascii="Liberation Mono" w:hAnsi="Liberation Mono"/>
-          <w:b w:val="false"/>
-          <w:bCs w:val="false"/>
-          <w:i w:val="false"/>
-          <w:iCs w:val="false"/>
-          <w:sz w:val="28"/>
-          <w:szCs w:val="28"/>
-          <w:lang w:val="ru-RU"/>
-        </w:rPr>
-        <w:t xml:space="preserve">команда, позволяющая изменить значение уже созданной переменной. Так как команда </w:t>
-      </w:r>
-      <w:r>
-        <w:rPr>
-          <w:rFonts w:ascii="Liberation Mono" w:hAnsi="Liberation Mono"/>
-          <w:b w:val="false"/>
-          <w:bCs w:val="false"/>
-          <w:i w:val="false"/>
-          <w:iCs w:val="false"/>
-          <w:sz w:val="28"/>
-          <w:szCs w:val="28"/>
-          <w:lang w:val="en-US"/>
-        </w:rPr>
-        <w:t xml:space="preserve">VAR </w:t>
-      </w:r>
-      <w:r>
-        <w:rPr>
-          <w:rFonts w:ascii="Liberation Mono" w:hAnsi="Liberation Mono"/>
-          <w:b w:val="false"/>
-          <w:bCs w:val="false"/>
-          <w:i w:val="false"/>
-          <w:iCs w:val="false"/>
-          <w:sz w:val="28"/>
-          <w:szCs w:val="28"/>
-          <w:lang w:val="ru-RU"/>
-        </w:rPr>
-        <w:t xml:space="preserve">имеет главное предназначение в создании переменных, команда </w:t>
-      </w:r>
-      <w:r>
-        <w:rPr>
-          <w:rFonts w:ascii="Liberation Mono" w:hAnsi="Liberation Mono"/>
-          <w:b w:val="false"/>
-          <w:bCs w:val="false"/>
-          <w:i w:val="false"/>
-          <w:iCs w:val="false"/>
-          <w:sz w:val="28"/>
-          <w:szCs w:val="28"/>
-          <w:lang w:val="en-US"/>
-        </w:rPr>
-        <w:t xml:space="preserve">CHNG – </w:t>
-      </w:r>
-      <w:r>
-        <w:rPr>
-          <w:rFonts w:ascii="Liberation Mono" w:hAnsi="Liberation Mono"/>
-          <w:b w:val="false"/>
-          <w:bCs w:val="false"/>
-          <w:i w:val="false"/>
-          <w:iCs w:val="false"/>
-          <w:sz w:val="28"/>
-          <w:szCs w:val="28"/>
-          <w:lang w:val="ru-RU"/>
-        </w:rPr>
-        <w:t>единственный способ присвоить уже существующей переменной другое значение. Принимает два параметра: Первый параметр — имя существующей переменной, значение которой будет изменено. Второй параметр — значение, на которое будет изменено значение первой переменной. Второй параметр может быть как литералом, так и именем другой переменной.</w:t>
-      </w:r>
-    </w:p>
-    <w:p>
-      <w:pPr>
-        <w:pStyle w:val="Normal"/>
-        <w:bidi w:val="0"/>
-        <w:jc w:val="left"/>
-        <w:rPr>
-          <w:i/>
-          <w:i/>
-          <w:iCs/>
-          <w:sz w:val="28"/>
-          <w:lang w:val="en-US"/>
-        </w:rPr>
-      </w:pPr>
-      <w:r>
-        <w:rPr>
-          <w:rFonts w:ascii="Liberation Mono" w:hAnsi="Liberation Mono"/>
-          <w:b w:val="false"/>
-          <w:bCs w:val="false"/>
-          <w:i w:val="false"/>
-          <w:iCs w:val="false"/>
-          <w:sz w:val="28"/>
-          <w:szCs w:val="28"/>
-          <w:lang w:val="ru-RU"/>
-        </w:rPr>
-      </w:r>
-    </w:p>
-    <w:p>
-      <w:pPr>
-        <w:pStyle w:val="Normal"/>
-        <w:bidi w:val="0"/>
-        <w:jc w:val="left"/>
-        <w:rPr>
-          <w:rFonts w:ascii="Liberation Mono" w:hAnsi="Liberation Mono"/>
-          <w:b w:val="false"/>
-          <w:bCs w:val="false"/>
-          <w:i w:val="false"/>
-          <w:i w:val="false"/>
-          <w:iCs w:val="false"/>
-          <w:sz w:val="28"/>
-          <w:szCs w:val="28"/>
-          <w:lang w:val="ru-RU"/>
-        </w:rPr>
-      </w:pPr>
-      <w:r>
-        <w:rPr>
-          <w:rFonts w:ascii="Liberation Mono" w:hAnsi="Liberation Mono"/>
-          <w:b w:val="false"/>
-          <w:bCs w:val="false"/>
-          <w:i w:val="false"/>
-          <w:iCs w:val="false"/>
-          <w:sz w:val="28"/>
-          <w:szCs w:val="28"/>
-          <w:lang w:val="en-US"/>
-        </w:rPr>
-        <w:t>Пример использования:</w:t>
-      </w:r>
-    </w:p>
-    <w:p>
-      <w:pPr>
-        <w:pStyle w:val="Normal"/>
-        <w:bidi w:val="0"/>
-        <w:jc w:val="left"/>
-        <w:rPr>
-          <w:i/>
-          <w:i/>
-          <w:iCs/>
-          <w:sz w:val="28"/>
-          <w:lang w:val="en-US"/>
-        </w:rPr>
-      </w:pPr>
-      <w:r>
-        <w:rPr>
-          <w:rFonts w:ascii="Liberation Mono" w:hAnsi="Liberation Mono"/>
-          <w:b w:val="false"/>
-          <w:bCs w:val="false"/>
-          <w:i w:val="false"/>
-          <w:iCs w:val="false"/>
-          <w:sz w:val="28"/>
-          <w:szCs w:val="28"/>
-          <w:lang w:val="ru-RU"/>
-        </w:rPr>
-      </w:r>
-    </w:p>
-    <w:p>
-      <w:pPr>
-        <w:pStyle w:val="Normal"/>
-        <w:bidi w:val="0"/>
-        <w:jc w:val="left"/>
-        <w:rPr>
-          <w:rFonts w:ascii="Liberation Mono" w:hAnsi="Liberation Mono"/>
-          <w:b w:val="false"/>
-          <w:bCs w:val="false"/>
-          <w:i w:val="false"/>
-          <w:i w:val="false"/>
-          <w:iCs w:val="false"/>
-          <w:sz w:val="28"/>
-          <w:szCs w:val="28"/>
-          <w:lang w:val="ru-RU"/>
-        </w:rPr>
-      </w:pPr>
-      <w:r>
-        <w:rPr>
-          <w:rFonts w:ascii="Liberation Mono" w:hAnsi="Liberation Mono"/>
-          <w:b w:val="false"/>
-          <w:bCs w:val="false"/>
-          <w:i/>
-          <w:iCs/>
-          <w:sz w:val="28"/>
-          <w:szCs w:val="28"/>
-          <w:lang w:val="en-US"/>
-        </w:rPr>
-        <w:tab/>
-        <w:t>CHNG: $SECOND, $FIRST;</w:t>
-      </w:r>
-    </w:p>
-    <w:p>
-      <w:pPr>
-        <w:pStyle w:val="Normal"/>
-        <w:bidi w:val="0"/>
-        <w:jc w:val="left"/>
-        <w:rPr>
-          <w:i/>
-          <w:i/>
-          <w:iCs/>
-          <w:sz w:val="28"/>
-          <w:lang w:val="en-US"/>
-        </w:rPr>
-      </w:pPr>
-      <w:r>
-        <w:rPr>
-          <w:rFonts w:ascii="Liberation Mono" w:hAnsi="Liberation Mono"/>
-          <w:b w:val="false"/>
-          <w:bCs w:val="false"/>
-          <w:i w:val="false"/>
-          <w:iCs w:val="false"/>
-          <w:sz w:val="28"/>
-          <w:szCs w:val="28"/>
-          <w:lang w:val="ru-RU"/>
-        </w:rPr>
-      </w:r>
-    </w:p>
-    <w:p>
-      <w:pPr>
-        <w:pStyle w:val="Normal"/>
-        <w:bidi w:val="0"/>
-        <w:jc w:val="left"/>
-        <w:rPr>
-          <w:i/>
-          <w:i/>
-          <w:iCs/>
-          <w:sz w:val="28"/>
-          <w:lang w:val="en-US"/>
-        </w:rPr>
-      </w:pPr>
-      <w:r>
-        <w:rPr>
-          <w:rFonts w:ascii="Liberation Mono" w:hAnsi="Liberation Mono"/>
-          <w:b w:val="false"/>
-          <w:bCs w:val="false"/>
-          <w:i w:val="false"/>
-          <w:iCs w:val="false"/>
-          <w:sz w:val="28"/>
-          <w:szCs w:val="28"/>
-          <w:lang w:val="ru-RU"/>
-        </w:rPr>
-      </w:r>
-    </w:p>
-    <w:p>
-      <w:pPr>
-        <w:pStyle w:val="Normal"/>
-        <w:bidi w:val="0"/>
-        <w:jc w:val="left"/>
-        <w:rPr>
-          <w:i/>
-          <w:i/>
-          <w:iCs/>
-          <w:sz w:val="28"/>
-          <w:lang w:val="en-US"/>
-        </w:rPr>
-      </w:pPr>
-      <w:r>
-        <w:rPr>
-          <w:rFonts w:ascii="Liberation Mono" w:hAnsi="Liberation Mono"/>
-          <w:b w:val="false"/>
-          <w:bCs w:val="false"/>
-          <w:i w:val="false"/>
-          <w:iCs w:val="false"/>
-          <w:sz w:val="28"/>
-          <w:szCs w:val="28"/>
-          <w:lang w:val="ru-RU"/>
-        </w:rPr>
-      </w:r>
-    </w:p>
-    <w:p>
-      <w:pPr>
-        <w:pStyle w:val="Normal"/>
-        <w:bidi w:val="0"/>
-        <w:jc w:val="center"/>
-        <w:rPr>
-          <w:rFonts w:ascii="Liberation Mono" w:hAnsi="Liberation Mono"/>
-          <w:b/>
-          <w:bCs/>
-          <w:i w:val="false"/>
+          <w:u w:val="none"/>
+          <w:lang w:val="ru-RU"/>
+        </w:rPr>
+      </w:pPr>
+      <w:r>
+        <w:rPr>
+          <w:rFonts w:ascii="Liberation Mono" w:hAnsi="Liberation Mono"/>
+          <w:b/>
+          <w:bCs/>
           <w:i w:val="false"/>
           <w:iCs w:val="false"/>
           <w:sz w:val="36"/>
@@ -4526,1283 +4488,1222 @@
           <w:u w:val="none"/>
           <w:lang w:val="ru-RU"/>
         </w:rPr>
-      </w:pPr>
-      <w:r>
-        <w:rPr>
-          <w:rFonts w:ascii="Liberation Mono" w:hAnsi="Liberation Mono"/>
-          <w:b/>
-          <w:bCs/>
+        <w:t>Условные и безусловные переходы, метки</w:t>
+      </w:r>
+    </w:p>
+    <w:p>
+      <w:pPr>
+        <w:pStyle w:val="Normal"/>
+        <w:bidi w:val="0"/>
+        <w:jc w:val="left"/>
+        <w:rPr>
+          <w:rFonts w:ascii="Liberation Mono" w:hAnsi="Liberation Mono"/>
+          <w:b w:val="false"/>
+          <w:bCs w:val="false"/>
+          <w:i w:val="false"/>
+          <w:i w:val="false"/>
+          <w:iCs w:val="false"/>
+          <w:sz w:val="28"/>
+          <w:szCs w:val="28"/>
+          <w:u w:val="none"/>
+          <w:lang w:val="ru-RU"/>
+        </w:rPr>
+      </w:pPr>
+      <w:r>
+        <w:rPr>
+          <w:rFonts w:ascii="Liberation Mono" w:hAnsi="Liberation Mono"/>
+          <w:b w:val="false"/>
+          <w:bCs w:val="false"/>
+          <w:i w:val="false"/>
+          <w:iCs w:val="false"/>
+          <w:sz w:val="28"/>
+          <w:szCs w:val="28"/>
+          <w:u w:val="none"/>
+          <w:lang w:val="ru-RU"/>
+        </w:rPr>
+      </w:r>
+    </w:p>
+    <w:p>
+      <w:pPr>
+        <w:pStyle w:val="Normal"/>
+        <w:bidi w:val="0"/>
+        <w:jc w:val="left"/>
+        <w:rPr>
+          <w:rFonts w:ascii="Liberation Mono" w:hAnsi="Liberation Mono"/>
+          <w:b w:val="false"/>
+          <w:bCs w:val="false"/>
+          <w:i w:val="false"/>
+          <w:i w:val="false"/>
+          <w:iCs w:val="false"/>
+          <w:sz w:val="28"/>
+          <w:szCs w:val="28"/>
+          <w:u w:val="none"/>
+          <w:lang w:val="ru-RU"/>
+        </w:rPr>
+      </w:pPr>
+      <w:r>
+        <w:rPr>
+          <w:rFonts w:ascii="Liberation Mono" w:hAnsi="Liberation Mono"/>
+          <w:b w:val="false"/>
+          <w:bCs w:val="false"/>
+          <w:i w:val="false"/>
+          <w:iCs w:val="false"/>
+          <w:sz w:val="28"/>
+          <w:szCs w:val="28"/>
+          <w:u w:val="none"/>
+          <w:lang w:val="ru-RU"/>
+        </w:rPr>
+        <w:tab/>
+      </w:r>
+      <w:r>
+        <w:rPr>
+          <w:rFonts w:ascii="Liberation Mono" w:hAnsi="Liberation Mono"/>
+          <w:b/>
+          <w:bCs/>
+          <w:i/>
+          <w:iCs/>
+          <w:sz w:val="28"/>
+          <w:szCs w:val="28"/>
+          <w:u w:val="none"/>
+          <w:lang w:val="en-US"/>
+        </w:rPr>
+        <w:t xml:space="preserve">LBL </w:t>
+      </w:r>
+      <w:r>
+        <w:rPr>
+          <w:rFonts w:ascii="Liberation Mono" w:hAnsi="Liberation Mono"/>
+          <w:b/>
+          <w:bCs/>
+          <w:i w:val="false"/>
+          <w:iCs w:val="false"/>
+          <w:sz w:val="28"/>
+          <w:szCs w:val="28"/>
+          <w:u w:val="none"/>
+          <w:lang w:val="en-US"/>
+        </w:rPr>
+        <w:t>–</w:t>
+      </w:r>
+      <w:r>
+        <w:rPr>
+          <w:rFonts w:ascii="Liberation Mono" w:hAnsi="Liberation Mono"/>
+          <w:b w:val="false"/>
+          <w:bCs w:val="false"/>
+          <w:i w:val="false"/>
+          <w:iCs w:val="false"/>
+          <w:sz w:val="28"/>
+          <w:szCs w:val="28"/>
+          <w:u w:val="none"/>
+          <w:lang w:val="en-US"/>
+        </w:rPr>
+        <w:t xml:space="preserve"> </w:t>
+      </w:r>
+      <w:r>
+        <w:rPr>
+          <w:rFonts w:ascii="Liberation Mono" w:hAnsi="Liberation Mono"/>
+          <w:b w:val="false"/>
+          <w:bCs w:val="false"/>
+          <w:i w:val="false"/>
+          <w:iCs w:val="false"/>
+          <w:sz w:val="28"/>
+          <w:szCs w:val="28"/>
+          <w:u w:val="none"/>
+          <w:lang w:val="ru-RU"/>
+        </w:rPr>
+        <w:t xml:space="preserve">команда, устанавливающая в код метку, на которую после можно ссылаться командами перехода, что переводит исполнение кода на строку с меткой. Принимает один особый параметр — имя метки. Имя метки всегда начинается с символа </w:t>
+      </w:r>
+      <w:r>
+        <w:rPr>
+          <w:rFonts w:ascii="Liberation Mono" w:hAnsi="Liberation Mono"/>
+          <w:b w:val="false"/>
+          <w:bCs w:val="false"/>
+          <w:i w:val="false"/>
+          <w:iCs w:val="false"/>
+          <w:sz w:val="28"/>
+          <w:szCs w:val="28"/>
+          <w:u w:val="none"/>
+          <w:lang w:val="en-US"/>
+        </w:rPr>
+        <w:t xml:space="preserve">&amp;. </w:t>
+      </w:r>
+      <w:r>
+        <w:rPr>
+          <w:rFonts w:ascii="Liberation Mono" w:hAnsi="Liberation Mono"/>
+          <w:b w:val="false"/>
+          <w:bCs w:val="false"/>
+          <w:i w:val="false"/>
+          <w:iCs w:val="false"/>
+          <w:sz w:val="28"/>
+          <w:szCs w:val="28"/>
+          <w:u w:val="none"/>
+          <w:lang w:val="ru-RU"/>
+        </w:rPr>
+        <w:t xml:space="preserve">(Техническая информация. Все метки обрабатываются до начала исполнения кода и заносятся в специальную память для меток и содержат номер строки с инструкцией. Метки после занесения в память более неизменяемы. После перехода на метку указатель на исполняемую команду становится именно на МЕТКУ, а не на следующую за ней инструкцию. При выполнении инструкции непосредственно метки, ничего не происходит, как при команде </w:t>
+      </w:r>
+      <w:r>
+        <w:rPr>
+          <w:rFonts w:ascii="Liberation Mono" w:hAnsi="Liberation Mono"/>
+          <w:b w:val="false"/>
+          <w:bCs w:val="false"/>
+          <w:i w:val="false"/>
+          <w:iCs w:val="false"/>
+          <w:sz w:val="28"/>
+          <w:szCs w:val="28"/>
+          <w:u w:val="none"/>
+          <w:lang w:val="en-US"/>
+        </w:rPr>
+        <w:t>NOP</w:t>
+      </w:r>
+      <w:r>
+        <w:rPr>
+          <w:rFonts w:ascii="Liberation Mono" w:hAnsi="Liberation Mono"/>
+          <w:b w:val="false"/>
+          <w:bCs w:val="false"/>
+          <w:i w:val="false"/>
+          <w:iCs w:val="false"/>
+          <w:sz w:val="28"/>
+          <w:szCs w:val="28"/>
+          <w:u w:val="none"/>
+          <w:lang w:val="ru-RU"/>
+        </w:rPr>
+        <w:t>).</w:t>
+      </w:r>
+    </w:p>
+    <w:p>
+      <w:pPr>
+        <w:pStyle w:val="Normal"/>
+        <w:bidi w:val="0"/>
+        <w:jc w:val="left"/>
+        <w:rPr>
+          <w:rFonts w:ascii="Liberation Mono" w:hAnsi="Liberation Mono"/>
+          <w:b w:val="false"/>
+          <w:bCs w:val="false"/>
+          <w:i w:val="false"/>
+          <w:i w:val="false"/>
+          <w:iCs w:val="false"/>
+          <w:sz w:val="28"/>
+          <w:szCs w:val="28"/>
+          <w:u w:val="none"/>
+          <w:lang w:val="ru-RU"/>
+        </w:rPr>
+      </w:pPr>
+      <w:r>
+        <w:rPr>
+          <w:rFonts w:ascii="Liberation Mono" w:hAnsi="Liberation Mono"/>
+          <w:b w:val="false"/>
+          <w:bCs w:val="false"/>
+          <w:i w:val="false"/>
+          <w:iCs w:val="false"/>
+          <w:sz w:val="28"/>
+          <w:szCs w:val="28"/>
+          <w:u w:val="none"/>
+          <w:lang w:val="ru-RU"/>
+        </w:rPr>
+      </w:r>
+    </w:p>
+    <w:p>
+      <w:pPr>
+        <w:pStyle w:val="Normal"/>
+        <w:bidi w:val="0"/>
+        <w:jc w:val="left"/>
+        <w:rPr>
+          <w:rFonts w:ascii="Liberation Mono" w:hAnsi="Liberation Mono"/>
+          <w:b w:val="false"/>
+          <w:bCs w:val="false"/>
+          <w:i w:val="false"/>
+          <w:i w:val="false"/>
+          <w:iCs w:val="false"/>
+          <w:sz w:val="28"/>
+          <w:szCs w:val="28"/>
+          <w:lang w:val="ru-RU"/>
+        </w:rPr>
+      </w:pPr>
+      <w:r>
+        <w:rPr>
+          <w:rFonts w:ascii="Liberation Mono" w:hAnsi="Liberation Mono"/>
+          <w:b w:val="false"/>
+          <w:bCs w:val="false"/>
+          <w:i w:val="false"/>
+          <w:iCs w:val="false"/>
+          <w:sz w:val="28"/>
+          <w:szCs w:val="28"/>
+          <w:lang w:val="en-US"/>
+        </w:rPr>
+        <w:t>Пример использования:</w:t>
+      </w:r>
+    </w:p>
+    <w:p>
+      <w:pPr>
+        <w:pStyle w:val="Normal"/>
+        <w:bidi w:val="0"/>
+        <w:jc w:val="left"/>
+        <w:rPr>
+          <w:sz w:val="28"/>
+          <w:lang w:val="en-US"/>
+        </w:rPr>
+      </w:pPr>
+      <w:r>
+        <w:rPr>
+          <w:sz w:val="28"/>
+          <w:lang w:val="en-US"/>
+        </w:rPr>
+      </w:r>
+    </w:p>
+    <w:p>
+      <w:pPr>
+        <w:pStyle w:val="Normal"/>
+        <w:bidi w:val="0"/>
+        <w:jc w:val="left"/>
+        <w:rPr>
+          <w:rFonts w:ascii="Liberation Mono" w:hAnsi="Liberation Mono"/>
+          <w:b w:val="false"/>
+          <w:bCs w:val="false"/>
+          <w:i w:val="false"/>
+          <w:i w:val="false"/>
+          <w:iCs w:val="false"/>
+          <w:sz w:val="28"/>
+          <w:szCs w:val="28"/>
+          <w:u w:val="none"/>
+          <w:lang w:val="ru-RU"/>
+        </w:rPr>
+      </w:pPr>
+      <w:r>
+        <w:rPr>
+          <w:rFonts w:ascii="Liberation Mono" w:hAnsi="Liberation Mono"/>
+          <w:b w:val="false"/>
+          <w:bCs w:val="false"/>
+          <w:i w:val="false"/>
+          <w:iCs w:val="false"/>
+          <w:sz w:val="28"/>
+          <w:szCs w:val="28"/>
+          <w:u w:val="none"/>
+          <w:lang w:val="ru-RU"/>
+        </w:rPr>
+        <w:tab/>
+      </w:r>
+      <w:r>
+        <w:rPr>
+          <w:rFonts w:ascii="Liberation Mono" w:hAnsi="Liberation Mono"/>
+          <w:b w:val="false"/>
+          <w:bCs w:val="false"/>
+          <w:i/>
+          <w:iCs/>
+          <w:sz w:val="28"/>
+          <w:szCs w:val="28"/>
+          <w:u w:val="none"/>
+          <w:lang w:val="ru-RU"/>
+        </w:rPr>
+        <w:t>LBL: &amp;LABEL1;</w:t>
+      </w:r>
+    </w:p>
+    <w:p>
+      <w:pPr>
+        <w:pStyle w:val="Normal"/>
+        <w:bidi w:val="0"/>
+        <w:jc w:val="left"/>
+        <w:rPr>
+          <w:i/>
+          <w:i/>
+          <w:iCs/>
+        </w:rPr>
+      </w:pPr>
+      <w:r>
+        <w:rPr>
+          <w:i/>
+          <w:iCs/>
+        </w:rPr>
+      </w:r>
+    </w:p>
+    <w:p>
+      <w:pPr>
+        <w:pStyle w:val="Normal"/>
+        <w:bidi w:val="0"/>
+        <w:jc w:val="left"/>
+        <w:rPr>
+          <w:rFonts w:ascii="Liberation Mono" w:hAnsi="Liberation Mono"/>
+          <w:b w:val="false"/>
+          <w:bCs w:val="false"/>
+          <w:i w:val="false"/>
+          <w:i w:val="false"/>
+          <w:iCs w:val="false"/>
+          <w:sz w:val="28"/>
+          <w:szCs w:val="28"/>
+          <w:u w:val="none"/>
+          <w:lang w:val="ru-RU"/>
+        </w:rPr>
+      </w:pPr>
+      <w:r>
+        <w:rPr>
+          <w:rFonts w:ascii="Liberation Mono" w:hAnsi="Liberation Mono"/>
+          <w:b w:val="false"/>
+          <w:bCs w:val="false"/>
+          <w:i/>
+          <w:iCs/>
+          <w:sz w:val="28"/>
+          <w:szCs w:val="28"/>
+          <w:u w:val="none"/>
+          <w:lang w:val="ru-RU"/>
+        </w:rPr>
+        <w:tab/>
+      </w:r>
+      <w:r>
+        <w:rPr>
+          <w:rFonts w:ascii="Liberation Mono" w:hAnsi="Liberation Mono"/>
+          <w:b/>
+          <w:bCs/>
+          <w:i/>
+          <w:iCs/>
+          <w:sz w:val="28"/>
+          <w:szCs w:val="28"/>
+          <w:u w:val="none"/>
+          <w:lang w:val="en-US"/>
+        </w:rPr>
+        <w:t>JMP</w:t>
+      </w:r>
+      <w:r>
+        <w:rPr>
+          <w:rFonts w:ascii="Liberation Mono" w:hAnsi="Liberation Mono"/>
+          <w:b w:val="false"/>
+          <w:bCs w:val="false"/>
+          <w:i/>
+          <w:iCs/>
+          <w:sz w:val="28"/>
+          <w:szCs w:val="28"/>
+          <w:u w:val="none"/>
+          <w:lang w:val="en-US"/>
+        </w:rPr>
+        <w:t xml:space="preserve"> </w:t>
+      </w:r>
+      <w:r>
+        <w:rPr>
+          <w:rFonts w:ascii="Liberation Mono" w:hAnsi="Liberation Mono"/>
+          <w:b w:val="false"/>
+          <w:bCs w:val="false"/>
+          <w:i w:val="false"/>
+          <w:iCs w:val="false"/>
+          <w:sz w:val="28"/>
+          <w:szCs w:val="28"/>
+          <w:u w:val="none"/>
+          <w:lang w:val="en-US"/>
+        </w:rPr>
+        <w:t xml:space="preserve">– </w:t>
+      </w:r>
+      <w:r>
+        <w:rPr>
+          <w:rFonts w:ascii="Liberation Mono" w:hAnsi="Liberation Mono"/>
+          <w:b w:val="false"/>
+          <w:bCs w:val="false"/>
+          <w:i w:val="false"/>
+          <w:iCs w:val="false"/>
+          <w:sz w:val="28"/>
+          <w:szCs w:val="28"/>
+          <w:u w:val="none"/>
+          <w:lang w:val="ru-RU"/>
+        </w:rPr>
+        <w:t>команда, выполняющая безусловный переход на указанную метку (указатель на исполняемую команду „прыгает“ на эту метку). Принимает один параметр — имя метки, на которую нужно сделать прыжок.</w:t>
+      </w:r>
+    </w:p>
+    <w:p>
+      <w:pPr>
+        <w:pStyle w:val="Normal"/>
+        <w:bidi w:val="0"/>
+        <w:jc w:val="left"/>
+        <w:rPr>
+          <w:rFonts w:ascii="Liberation Mono" w:hAnsi="Liberation Mono"/>
+          <w:b w:val="false"/>
+          <w:bCs w:val="false"/>
+          <w:i w:val="false"/>
+          <w:i w:val="false"/>
+          <w:iCs w:val="false"/>
+          <w:sz w:val="28"/>
+          <w:szCs w:val="28"/>
+          <w:u w:val="none"/>
+          <w:lang w:val="ru-RU"/>
+        </w:rPr>
+      </w:pPr>
+      <w:r>
+        <w:rPr>
+          <w:rFonts w:ascii="Liberation Mono" w:hAnsi="Liberation Mono"/>
+          <w:b w:val="false"/>
+          <w:bCs w:val="false"/>
+          <w:i w:val="false"/>
+          <w:iCs w:val="false"/>
+          <w:sz w:val="28"/>
+          <w:szCs w:val="28"/>
+          <w:u w:val="none"/>
+          <w:lang w:val="ru-RU"/>
+        </w:rPr>
+      </w:r>
+    </w:p>
+    <w:p>
+      <w:pPr>
+        <w:pStyle w:val="Normal"/>
+        <w:bidi w:val="0"/>
+        <w:jc w:val="left"/>
+        <w:rPr>
+          <w:rFonts w:ascii="Liberation Mono" w:hAnsi="Liberation Mono"/>
+          <w:b w:val="false"/>
+          <w:bCs w:val="false"/>
+          <w:i w:val="false"/>
+          <w:i w:val="false"/>
+          <w:iCs w:val="false"/>
+          <w:sz w:val="28"/>
+          <w:szCs w:val="28"/>
+          <w:lang w:val="ru-RU"/>
+        </w:rPr>
+      </w:pPr>
+      <w:r>
+        <w:rPr>
+          <w:rFonts w:ascii="Liberation Mono" w:hAnsi="Liberation Mono"/>
+          <w:b w:val="false"/>
+          <w:bCs w:val="false"/>
+          <w:i w:val="false"/>
+          <w:iCs w:val="false"/>
+          <w:sz w:val="28"/>
+          <w:szCs w:val="28"/>
+          <w:lang w:val="en-US"/>
+        </w:rPr>
+        <w:t>Пример использования:</w:t>
+      </w:r>
+    </w:p>
+    <w:p>
+      <w:pPr>
+        <w:pStyle w:val="Normal"/>
+        <w:bidi w:val="0"/>
+        <w:jc w:val="left"/>
+        <w:rPr>
+          <w:rFonts w:ascii="Liberation Mono" w:hAnsi="Liberation Mono"/>
+          <w:b w:val="false"/>
+          <w:bCs w:val="false"/>
+          <w:i w:val="false"/>
+          <w:i w:val="false"/>
+          <w:iCs w:val="false"/>
+          <w:sz w:val="28"/>
+          <w:szCs w:val="28"/>
+          <w:lang w:val="ru-RU"/>
+        </w:rPr>
+      </w:pPr>
+      <w:r>
+        <w:rPr>
+          <w:rFonts w:ascii="Liberation Mono" w:hAnsi="Liberation Mono"/>
+          <w:b w:val="false"/>
+          <w:bCs w:val="false"/>
+          <w:i/>
+          <w:iCs/>
+          <w:sz w:val="28"/>
+          <w:szCs w:val="28"/>
+          <w:lang w:val="en-US"/>
+        </w:rPr>
+        <w:tab/>
+      </w:r>
+    </w:p>
+    <w:p>
+      <w:pPr>
+        <w:pStyle w:val="Normal"/>
+        <w:bidi w:val="0"/>
+        <w:jc w:val="left"/>
+        <w:rPr>
+          <w:rFonts w:ascii="Liberation Mono" w:hAnsi="Liberation Mono"/>
+          <w:b w:val="false"/>
+          <w:bCs w:val="false"/>
+          <w:i w:val="false"/>
+          <w:i w:val="false"/>
+          <w:iCs w:val="false"/>
+          <w:sz w:val="28"/>
+          <w:szCs w:val="28"/>
+          <w:lang w:val="ru-RU"/>
+        </w:rPr>
+      </w:pPr>
+      <w:r>
+        <w:rPr>
+          <w:rFonts w:ascii="Liberation Mono" w:hAnsi="Liberation Mono"/>
+          <w:b w:val="false"/>
+          <w:bCs w:val="false"/>
+          <w:i/>
+          <w:iCs/>
+          <w:sz w:val="28"/>
+          <w:szCs w:val="28"/>
+          <w:lang w:val="en-US"/>
+        </w:rPr>
+        <w:tab/>
+        <w:t>JMP: &amp;LABEL1;</w:t>
+      </w:r>
+    </w:p>
+    <w:p>
+      <w:pPr>
+        <w:pStyle w:val="Normal"/>
+        <w:bidi w:val="0"/>
+        <w:jc w:val="left"/>
+        <w:rPr>
+          <w:i/>
+          <w:i/>
+          <w:iCs/>
+          <w:sz w:val="28"/>
+          <w:lang w:val="en-US"/>
+        </w:rPr>
+      </w:pPr>
+      <w:r>
+        <w:rPr>
+          <w:i/>
+          <w:iCs/>
+          <w:sz w:val="28"/>
+          <w:lang w:val="en-US"/>
+        </w:rPr>
+      </w:r>
+    </w:p>
+    <w:p>
+      <w:pPr>
+        <w:pStyle w:val="Normal"/>
+        <w:bidi w:val="0"/>
+        <w:jc w:val="left"/>
+        <w:rPr>
+          <w:rFonts w:ascii="Liberation Mono" w:hAnsi="Liberation Mono"/>
+          <w:b w:val="false"/>
+          <w:bCs w:val="false"/>
+          <w:i w:val="false"/>
+          <w:i w:val="false"/>
+          <w:iCs w:val="false"/>
+          <w:sz w:val="28"/>
+          <w:szCs w:val="28"/>
+          <w:lang w:val="ru-RU"/>
+        </w:rPr>
+      </w:pPr>
+      <w:r>
+        <w:rPr>
+          <w:rFonts w:ascii="Liberation Mono" w:hAnsi="Liberation Mono"/>
+          <w:b w:val="false"/>
+          <w:bCs w:val="false"/>
+          <w:i/>
+          <w:iCs/>
+          <w:sz w:val="28"/>
+          <w:szCs w:val="28"/>
+          <w:lang w:val="en-US"/>
+        </w:rPr>
+        <w:tab/>
+      </w:r>
+      <w:r>
+        <w:rPr>
+          <w:rFonts w:ascii="Liberation Mono" w:hAnsi="Liberation Mono"/>
+          <w:b/>
+          <w:bCs/>
+          <w:i/>
+          <w:iCs/>
+          <w:sz w:val="28"/>
+          <w:szCs w:val="28"/>
+          <w:lang w:val="en-US"/>
+        </w:rPr>
+        <w:t>JMPIFZ –</w:t>
+      </w:r>
+      <w:r>
+        <w:rPr>
+          <w:rFonts w:ascii="Liberation Mono" w:hAnsi="Liberation Mono"/>
+          <w:b w:val="false"/>
+          <w:bCs w:val="false"/>
+          <w:i w:val="false"/>
+          <w:iCs w:val="false"/>
+          <w:sz w:val="28"/>
+          <w:szCs w:val="28"/>
+          <w:lang w:val="en-US"/>
+        </w:rPr>
+        <w:t xml:space="preserve"> </w:t>
+      </w:r>
+      <w:r>
+        <w:rPr>
+          <w:rFonts w:ascii="Liberation Mono" w:hAnsi="Liberation Mono"/>
+          <w:b w:val="false"/>
+          <w:bCs w:val="false"/>
+          <w:i w:val="false"/>
+          <w:iCs w:val="false"/>
+          <w:sz w:val="28"/>
+          <w:szCs w:val="28"/>
+          <w:lang w:val="ru-RU"/>
+        </w:rPr>
+        <w:t>команда, выполняющая условный переход на метку в случае, если в наличествующем параметре значение равно 0. Принимает два параметра. Первый параметр — значение, которое проверяется по условию, может быть как именем переменной, так и литералом. Второй параметр — имя метки, на которое выполняется переход в случае срабатывания условия.</w:t>
+      </w:r>
+    </w:p>
+    <w:p>
+      <w:pPr>
+        <w:pStyle w:val="Normal"/>
+        <w:bidi w:val="0"/>
+        <w:jc w:val="left"/>
+        <w:rPr>
+          <w:rFonts w:ascii="Liberation Mono" w:hAnsi="Liberation Mono"/>
+          <w:b w:val="false"/>
+          <w:bCs w:val="false"/>
+          <w:i w:val="false"/>
+          <w:i w:val="false"/>
+          <w:iCs w:val="false"/>
+          <w:sz w:val="28"/>
+          <w:szCs w:val="28"/>
+          <w:lang w:val="ru-RU"/>
+        </w:rPr>
+      </w:pPr>
+      <w:r>
+        <w:rPr>
+          <w:rFonts w:ascii="Liberation Mono" w:hAnsi="Liberation Mono"/>
+          <w:b w:val="false"/>
+          <w:bCs w:val="false"/>
+          <w:i w:val="false"/>
+          <w:iCs w:val="false"/>
+          <w:sz w:val="28"/>
+          <w:szCs w:val="28"/>
+          <w:lang w:val="ru-RU"/>
+        </w:rPr>
+      </w:r>
+    </w:p>
+    <w:p>
+      <w:pPr>
+        <w:pStyle w:val="Normal"/>
+        <w:bidi w:val="0"/>
+        <w:jc w:val="left"/>
+        <w:rPr>
+          <w:rFonts w:ascii="Liberation Mono" w:hAnsi="Liberation Mono"/>
+          <w:b w:val="false"/>
+          <w:bCs w:val="false"/>
+          <w:i w:val="false"/>
+          <w:i w:val="false"/>
+          <w:iCs w:val="false"/>
+          <w:sz w:val="28"/>
+          <w:szCs w:val="28"/>
+          <w:lang w:val="ru-RU"/>
+        </w:rPr>
+      </w:pPr>
+      <w:r>
+        <w:rPr>
+          <w:rFonts w:ascii="Liberation Mono" w:hAnsi="Liberation Mono"/>
+          <w:b w:val="false"/>
+          <w:bCs w:val="false"/>
+          <w:i w:val="false"/>
+          <w:iCs w:val="false"/>
+          <w:sz w:val="28"/>
+          <w:szCs w:val="28"/>
+          <w:lang w:val="en-US"/>
+        </w:rPr>
+        <w:t>Пример использования:</w:t>
+      </w:r>
+    </w:p>
+    <w:p>
+      <w:pPr>
+        <w:pStyle w:val="Normal"/>
+        <w:bidi w:val="0"/>
+        <w:jc w:val="left"/>
+        <w:rPr>
+          <w:sz w:val="28"/>
+          <w:lang w:val="en-US"/>
+        </w:rPr>
+      </w:pPr>
+      <w:r>
+        <w:rPr>
+          <w:sz w:val="28"/>
+          <w:lang w:val="en-US"/>
+        </w:rPr>
+      </w:r>
+    </w:p>
+    <w:p>
+      <w:pPr>
+        <w:pStyle w:val="Normal"/>
+        <w:bidi w:val="0"/>
+        <w:jc w:val="left"/>
+        <w:rPr>
+          <w:rFonts w:ascii="Liberation Mono" w:hAnsi="Liberation Mono"/>
+          <w:b w:val="false"/>
+          <w:bCs w:val="false"/>
+          <w:i w:val="false"/>
+          <w:i w:val="false"/>
+          <w:iCs w:val="false"/>
+          <w:sz w:val="28"/>
+          <w:szCs w:val="28"/>
+          <w:lang w:val="ru-RU"/>
+        </w:rPr>
+      </w:pPr>
+      <w:r>
+        <w:rPr>
+          <w:rFonts w:ascii="Liberation Mono" w:hAnsi="Liberation Mono"/>
+          <w:b w:val="false"/>
+          <w:bCs w:val="false"/>
+          <w:i w:val="false"/>
+          <w:iCs w:val="false"/>
+          <w:sz w:val="28"/>
+          <w:szCs w:val="28"/>
+          <w:lang w:val="en-US"/>
+        </w:rPr>
+        <w:tab/>
+      </w:r>
+      <w:r>
+        <w:rPr>
+          <w:rFonts w:ascii="Liberation Mono" w:hAnsi="Liberation Mono"/>
+          <w:b w:val="false"/>
+          <w:bCs w:val="false"/>
+          <w:i/>
+          <w:iCs/>
+          <w:sz w:val="28"/>
+          <w:szCs w:val="28"/>
+          <w:lang w:val="en-US"/>
+        </w:rPr>
+        <w:t>JMPIFZ: $FIRST, &amp;LABEL1;</w:t>
+      </w:r>
+    </w:p>
+    <w:p>
+      <w:pPr>
+        <w:pStyle w:val="Normal"/>
+        <w:bidi w:val="0"/>
+        <w:jc w:val="left"/>
+        <w:rPr>
+          <w:rFonts w:ascii="Liberation Mono" w:hAnsi="Liberation Mono"/>
+          <w:b w:val="false"/>
+          <w:bCs w:val="false"/>
+          <w:i w:val="false"/>
+          <w:i w:val="false"/>
+          <w:iCs w:val="false"/>
+          <w:sz w:val="28"/>
+          <w:szCs w:val="28"/>
+          <w:lang w:val="ru-RU"/>
+        </w:rPr>
+      </w:pPr>
+      <w:r>
+        <w:rPr>
+          <w:rFonts w:ascii="Liberation Mono" w:hAnsi="Liberation Mono"/>
+          <w:b w:val="false"/>
+          <w:bCs w:val="false"/>
+          <w:i/>
+          <w:iCs/>
+          <w:sz w:val="28"/>
+          <w:szCs w:val="28"/>
+          <w:lang w:val="en-US"/>
+        </w:rPr>
+        <w:tab/>
+        <w:t>JMPIFZ: NTG0, &amp;LABEL1;</w:t>
+      </w:r>
+    </w:p>
+    <w:p>
+      <w:pPr>
+        <w:pStyle w:val="Normal"/>
+        <w:bidi w:val="0"/>
+        <w:jc w:val="left"/>
+        <w:rPr>
+          <w:i/>
+          <w:i/>
+          <w:iCs/>
+          <w:sz w:val="28"/>
+          <w:lang w:val="en-US"/>
+        </w:rPr>
+      </w:pPr>
+      <w:r>
+        <w:rPr>
+          <w:i/>
+          <w:iCs/>
+          <w:sz w:val="28"/>
+          <w:lang w:val="en-US"/>
+        </w:rPr>
+      </w:r>
+    </w:p>
+    <w:p>
+      <w:pPr>
+        <w:pStyle w:val="Normal"/>
+        <w:bidi w:val="0"/>
+        <w:jc w:val="left"/>
+        <w:rPr>
+          <w:i/>
+          <w:i/>
+          <w:iCs/>
+          <w:sz w:val="28"/>
+          <w:lang w:val="en-US"/>
+        </w:rPr>
+      </w:pPr>
+      <w:r>
+        <w:rPr>
+          <w:i/>
+          <w:iCs/>
+          <w:sz w:val="28"/>
+          <w:lang w:val="en-US"/>
+        </w:rPr>
+      </w:r>
+    </w:p>
+    <w:p>
+      <w:pPr>
+        <w:pStyle w:val="Normal"/>
+        <w:bidi w:val="0"/>
+        <w:jc w:val="left"/>
+        <w:rPr>
+          <w:i/>
+          <w:i/>
+          <w:iCs/>
+          <w:sz w:val="28"/>
+          <w:lang w:val="en-US"/>
+        </w:rPr>
+      </w:pPr>
+      <w:r>
+        <w:rPr>
+          <w:i/>
+          <w:iCs/>
+          <w:sz w:val="28"/>
+          <w:lang w:val="en-US"/>
+        </w:rPr>
+      </w:r>
+    </w:p>
+    <w:p>
+      <w:pPr>
+        <w:pStyle w:val="Normal"/>
+        <w:bidi w:val="0"/>
+        <w:jc w:val="left"/>
+        <w:rPr>
+          <w:rFonts w:ascii="Liberation Mono" w:hAnsi="Liberation Mono"/>
+          <w:b w:val="false"/>
+          <w:bCs w:val="false"/>
+          <w:i w:val="false"/>
+          <w:i w:val="false"/>
+          <w:iCs w:val="false"/>
+          <w:sz w:val="28"/>
+          <w:szCs w:val="28"/>
+          <w:lang w:val="ru-RU"/>
+        </w:rPr>
+      </w:pPr>
+      <w:r>
+        <w:rPr>
+          <w:rFonts w:ascii="Liberation Mono" w:hAnsi="Liberation Mono"/>
+          <w:b w:val="false"/>
+          <w:bCs w:val="false"/>
+          <w:i/>
+          <w:iCs/>
+          <w:sz w:val="28"/>
+          <w:szCs w:val="28"/>
+          <w:lang w:val="en-US"/>
+        </w:rPr>
+        <w:tab/>
+      </w:r>
+      <w:r>
+        <w:rPr>
+          <w:rFonts w:ascii="Liberation Mono" w:hAnsi="Liberation Mono"/>
+          <w:b/>
+          <w:bCs/>
+          <w:i/>
+          <w:iCs/>
+          <w:sz w:val="28"/>
+          <w:szCs w:val="28"/>
+          <w:lang w:val="en-US"/>
+        </w:rPr>
+        <w:t>JMPIFNOTZ</w:t>
+      </w:r>
+      <w:r>
+        <w:rPr>
+          <w:rFonts w:ascii="Liberation Mono" w:hAnsi="Liberation Mono"/>
+          <w:b w:val="false"/>
+          <w:bCs w:val="false"/>
+          <w:i/>
+          <w:iCs/>
+          <w:sz w:val="28"/>
+          <w:szCs w:val="28"/>
+          <w:lang w:val="en-US"/>
+        </w:rPr>
+        <w:t xml:space="preserve"> - </w:t>
+      </w:r>
+      <w:r>
+        <w:rPr>
+          <w:rFonts w:ascii="Liberation Mono" w:hAnsi="Liberation Mono"/>
+          <w:b w:val="false"/>
+          <w:bCs w:val="false"/>
+          <w:i w:val="false"/>
+          <w:iCs w:val="false"/>
+          <w:sz w:val="28"/>
+          <w:szCs w:val="28"/>
+          <w:lang w:val="ru-RU"/>
+        </w:rPr>
+        <w:t>команда, выполняющая условный переход на метку в случае, если в наличествующем параметре значение НЕ равно 0. Принимает два параметра. Первый параметр — значение, которое проверяется по условию, может быть как именем переменной, так и литералом. Второй параметр — имя метки, на которое выполняется переход в случае срабатывания условия.</w:t>
+      </w:r>
+    </w:p>
+    <w:p>
+      <w:pPr>
+        <w:pStyle w:val="Normal"/>
+        <w:bidi w:val="0"/>
+        <w:jc w:val="left"/>
+        <w:rPr>
+          <w:rFonts w:ascii="Liberation Mono" w:hAnsi="Liberation Mono"/>
+          <w:b w:val="false"/>
+          <w:bCs w:val="false"/>
+          <w:i w:val="false"/>
+          <w:i w:val="false"/>
+          <w:iCs w:val="false"/>
+          <w:sz w:val="28"/>
+          <w:szCs w:val="28"/>
+          <w:lang w:val="ru-RU"/>
+        </w:rPr>
+      </w:pPr>
+      <w:r>
+        <w:rPr>
+          <w:rFonts w:ascii="Liberation Mono" w:hAnsi="Liberation Mono"/>
+          <w:b w:val="false"/>
+          <w:bCs w:val="false"/>
+          <w:i w:val="false"/>
+          <w:iCs w:val="false"/>
+          <w:sz w:val="28"/>
+          <w:szCs w:val="28"/>
+          <w:lang w:val="ru-RU"/>
+        </w:rPr>
+      </w:r>
+    </w:p>
+    <w:p>
+      <w:pPr>
+        <w:pStyle w:val="Normal"/>
+        <w:bidi w:val="0"/>
+        <w:jc w:val="left"/>
+        <w:rPr>
+          <w:rFonts w:ascii="Liberation Mono" w:hAnsi="Liberation Mono"/>
+          <w:b w:val="false"/>
+          <w:bCs w:val="false"/>
+          <w:i w:val="false"/>
+          <w:i w:val="false"/>
+          <w:iCs w:val="false"/>
+          <w:sz w:val="28"/>
+          <w:szCs w:val="28"/>
+          <w:lang w:val="ru-RU"/>
+        </w:rPr>
+      </w:pPr>
+      <w:r>
+        <w:rPr>
+          <w:rFonts w:ascii="Liberation Mono" w:hAnsi="Liberation Mono"/>
+          <w:b w:val="false"/>
+          <w:bCs w:val="false"/>
+          <w:i w:val="false"/>
+          <w:iCs w:val="false"/>
+          <w:sz w:val="28"/>
+          <w:szCs w:val="28"/>
+          <w:lang w:val="en-US"/>
+        </w:rPr>
+        <w:t>Пример использования:</w:t>
+      </w:r>
+    </w:p>
+    <w:p>
+      <w:pPr>
+        <w:pStyle w:val="Normal"/>
+        <w:bidi w:val="0"/>
+        <w:jc w:val="left"/>
+        <w:rPr>
+          <w:sz w:val="28"/>
+          <w:lang w:val="en-US"/>
+        </w:rPr>
+      </w:pPr>
+      <w:r>
+        <w:rPr>
+          <w:sz w:val="28"/>
+          <w:lang w:val="en-US"/>
+        </w:rPr>
+      </w:r>
+    </w:p>
+    <w:p>
+      <w:pPr>
+        <w:pStyle w:val="Normal"/>
+        <w:bidi w:val="0"/>
+        <w:jc w:val="left"/>
+        <w:rPr>
+          <w:rFonts w:ascii="Liberation Mono" w:hAnsi="Liberation Mono"/>
+          <w:b w:val="false"/>
+          <w:bCs w:val="false"/>
+          <w:i w:val="false"/>
+          <w:i w:val="false"/>
+          <w:iCs w:val="false"/>
+          <w:sz w:val="28"/>
+          <w:szCs w:val="28"/>
+          <w:lang w:val="ru-RU"/>
+        </w:rPr>
+      </w:pPr>
+      <w:r>
+        <w:rPr>
+          <w:rFonts w:ascii="Liberation Mono" w:hAnsi="Liberation Mono"/>
+          <w:b w:val="false"/>
+          <w:bCs w:val="false"/>
+          <w:i w:val="false"/>
+          <w:iCs w:val="false"/>
+          <w:sz w:val="28"/>
+          <w:szCs w:val="28"/>
+          <w:lang w:val="en-US"/>
+        </w:rPr>
+        <w:tab/>
+      </w:r>
+      <w:r>
+        <w:rPr>
+          <w:rFonts w:ascii="Liberation Mono" w:hAnsi="Liberation Mono"/>
+          <w:b w:val="false"/>
+          <w:bCs w:val="false"/>
+          <w:i/>
+          <w:iCs/>
+          <w:sz w:val="28"/>
+          <w:szCs w:val="28"/>
+          <w:lang w:val="en-US"/>
+        </w:rPr>
+        <w:t>JMPIFNOTZ: $FIRST, &amp;LABEL1;</w:t>
+      </w:r>
+    </w:p>
+    <w:p>
+      <w:pPr>
+        <w:pStyle w:val="Normal"/>
+        <w:bidi w:val="0"/>
+        <w:jc w:val="left"/>
+        <w:rPr>
+          <w:rFonts w:ascii="Liberation Mono" w:hAnsi="Liberation Mono"/>
+          <w:b w:val="false"/>
+          <w:bCs w:val="false"/>
+          <w:i w:val="false"/>
+          <w:i w:val="false"/>
+          <w:iCs w:val="false"/>
+          <w:sz w:val="28"/>
+          <w:szCs w:val="28"/>
+          <w:lang w:val="ru-RU"/>
+        </w:rPr>
+      </w:pPr>
+      <w:r>
+        <w:rPr>
+          <w:rFonts w:ascii="Liberation Mono" w:hAnsi="Liberation Mono"/>
+          <w:b w:val="false"/>
+          <w:bCs w:val="false"/>
+          <w:i/>
+          <w:iCs/>
+          <w:sz w:val="28"/>
+          <w:szCs w:val="28"/>
+          <w:lang w:val="en-US"/>
+        </w:rPr>
+        <w:tab/>
+        <w:t>JMPIFNOTZ: NTG1, &amp;LABEL1;</w:t>
+      </w:r>
+    </w:p>
+    <w:p>
+      <w:pPr>
+        <w:pStyle w:val="Normal"/>
+        <w:bidi w:val="0"/>
+        <w:jc w:val="left"/>
+        <w:rPr>
+          <w:i/>
+          <w:i/>
+          <w:iCs/>
+          <w:sz w:val="28"/>
+          <w:lang w:val="en-US"/>
+        </w:rPr>
+      </w:pPr>
+      <w:r>
+        <w:rPr>
+          <w:i/>
+          <w:iCs/>
+          <w:sz w:val="28"/>
+          <w:lang w:val="en-US"/>
+        </w:rPr>
+      </w:r>
+    </w:p>
+    <w:p>
+      <w:pPr>
+        <w:pStyle w:val="Normal"/>
+        <w:bidi w:val="0"/>
+        <w:jc w:val="left"/>
+        <w:rPr>
+          <w:i/>
+          <w:i/>
+          <w:iCs/>
+          <w:sz w:val="28"/>
+          <w:lang w:val="en-US"/>
+        </w:rPr>
+      </w:pPr>
+      <w:r>
+        <w:rPr>
+          <w:i/>
+          <w:iCs/>
+          <w:sz w:val="28"/>
+          <w:lang w:val="en-US"/>
+        </w:rPr>
+      </w:r>
+    </w:p>
+    <w:p>
+      <w:pPr>
+        <w:pStyle w:val="Normal"/>
+        <w:bidi w:val="0"/>
+        <w:jc w:val="left"/>
+        <w:rPr>
+          <w:i/>
+          <w:i/>
+          <w:iCs/>
+          <w:sz w:val="28"/>
+          <w:lang w:val="en-US"/>
+        </w:rPr>
+      </w:pPr>
+      <w:r>
+        <w:rPr>
+          <w:i/>
+          <w:iCs/>
+          <w:sz w:val="28"/>
+          <w:lang w:val="en-US"/>
+        </w:rPr>
+      </w:r>
+    </w:p>
+    <w:p>
+      <w:pPr>
+        <w:pStyle w:val="Normal"/>
+        <w:bidi w:val="0"/>
+        <w:jc w:val="left"/>
+        <w:rPr>
+          <w:i/>
+          <w:i/>
+          <w:iCs/>
+          <w:sz w:val="28"/>
+          <w:lang w:val="en-US"/>
+        </w:rPr>
+      </w:pPr>
+      <w:r>
+        <w:rPr>
+          <w:i/>
+          <w:iCs/>
+          <w:sz w:val="28"/>
+          <w:lang w:val="en-US"/>
+        </w:rPr>
+      </w:r>
+    </w:p>
+    <w:p>
+      <w:pPr>
+        <w:pStyle w:val="Normal"/>
+        <w:bidi w:val="0"/>
+        <w:jc w:val="left"/>
+        <w:rPr>
+          <w:i/>
+          <w:i/>
+          <w:iCs/>
+          <w:sz w:val="28"/>
+          <w:lang w:val="en-US"/>
+        </w:rPr>
+      </w:pPr>
+      <w:r>
+        <w:rPr>
+          <w:i/>
+          <w:iCs/>
+          <w:sz w:val="28"/>
+          <w:lang w:val="en-US"/>
+        </w:rPr>
+      </w:r>
+    </w:p>
+    <w:p>
+      <w:pPr>
+        <w:pStyle w:val="Normal"/>
+        <w:bidi w:val="0"/>
+        <w:jc w:val="center"/>
+        <w:rPr>
+          <w:rFonts w:ascii="Liberation Mono" w:hAnsi="Liberation Mono"/>
+          <w:b/>
+          <w:bCs/>
+          <w:i w:val="false"/>
           <w:i w:val="false"/>
           <w:iCs w:val="false"/>
           <w:sz w:val="36"/>
           <w:szCs w:val="36"/>
-          <w:u w:val="none"/>
-          <w:lang w:val="ru-RU"/>
-        </w:rPr>
-        <w:t>Условные и безусловные переходы, метки</w:t>
-      </w:r>
-    </w:p>
-    <w:p>
-      <w:pPr>
-        <w:pStyle w:val="Normal"/>
-        <w:bidi w:val="0"/>
-        <w:jc w:val="left"/>
-        <w:rPr>
-          <w:rFonts w:ascii="Liberation Mono" w:hAnsi="Liberation Mono"/>
-          <w:b w:val="false"/>
-          <w:bCs w:val="false"/>
-          <w:i w:val="false"/>
-          <w:i w:val="false"/>
-          <w:iCs w:val="false"/>
-          <w:sz w:val="28"/>
-          <w:szCs w:val="28"/>
-          <w:u w:val="none"/>
-          <w:lang w:val="ru-RU"/>
-        </w:rPr>
-      </w:pPr>
-      <w:r>
-        <w:rPr>
-          <w:rFonts w:ascii="Liberation Mono" w:hAnsi="Liberation Mono"/>
-          <w:b w:val="false"/>
-          <w:bCs w:val="false"/>
-          <w:i w:val="false"/>
-          <w:iCs w:val="false"/>
-          <w:sz w:val="28"/>
-          <w:szCs w:val="28"/>
-          <w:u w:val="none"/>
-          <w:lang w:val="ru-RU"/>
-        </w:rPr>
-      </w:r>
-    </w:p>
-    <w:p>
-      <w:pPr>
-        <w:pStyle w:val="Normal"/>
-        <w:bidi w:val="0"/>
-        <w:jc w:val="left"/>
-        <w:rPr>
-          <w:rFonts w:ascii="Liberation Mono" w:hAnsi="Liberation Mono"/>
-          <w:b w:val="false"/>
-          <w:bCs w:val="false"/>
-          <w:i w:val="false"/>
-          <w:i w:val="false"/>
-          <w:iCs w:val="false"/>
-          <w:sz w:val="28"/>
-          <w:szCs w:val="28"/>
-          <w:u w:val="none"/>
-          <w:lang w:val="ru-RU"/>
-        </w:rPr>
-      </w:pPr>
-      <w:r>
-        <w:rPr>
-          <w:rFonts w:ascii="Liberation Mono" w:hAnsi="Liberation Mono"/>
-          <w:b w:val="false"/>
-          <w:bCs w:val="false"/>
-          <w:i w:val="false"/>
-          <w:iCs w:val="false"/>
-          <w:sz w:val="28"/>
-          <w:szCs w:val="28"/>
-          <w:u w:val="none"/>
-          <w:lang w:val="ru-RU"/>
-        </w:rPr>
-        <w:tab/>
-      </w:r>
-      <w:r>
-        <w:rPr>
-          <w:rFonts w:ascii="Liberation Mono" w:hAnsi="Liberation Mono"/>
-          <w:b/>
-          <w:bCs/>
-          <w:i/>
-          <w:iCs/>
-          <w:sz w:val="28"/>
-          <w:szCs w:val="28"/>
-          <w:u w:val="none"/>
-          <w:lang w:val="en-US"/>
-        </w:rPr>
-        <w:t xml:space="preserve">LBL </w:t>
-      </w:r>
-      <w:r>
-        <w:rPr>
-          <w:rFonts w:ascii="Liberation Mono" w:hAnsi="Liberation Mono"/>
-          <w:b/>
-          <w:bCs/>
-          <w:i w:val="false"/>
-          <w:iCs w:val="false"/>
-          <w:sz w:val="28"/>
-          <w:szCs w:val="28"/>
-          <w:u w:val="none"/>
-          <w:lang w:val="en-US"/>
-        </w:rPr>
-        <w:t>–</w:t>
-      </w:r>
-      <w:r>
-        <w:rPr>
-          <w:rFonts w:ascii="Liberation Mono" w:hAnsi="Liberation Mono"/>
-          <w:b w:val="false"/>
-          <w:bCs w:val="false"/>
-          <w:i w:val="false"/>
-          <w:iCs w:val="false"/>
-          <w:sz w:val="28"/>
-          <w:szCs w:val="28"/>
-          <w:u w:val="none"/>
-          <w:lang w:val="en-US"/>
-        </w:rPr>
-        <w:t xml:space="preserve"> </w:t>
-      </w:r>
-      <w:r>
-        <w:rPr>
-          <w:rFonts w:ascii="Liberation Mono" w:hAnsi="Liberation Mono"/>
-          <w:b w:val="false"/>
-          <w:bCs w:val="false"/>
-          <w:i w:val="false"/>
-          <w:iCs w:val="false"/>
-          <w:sz w:val="28"/>
-          <w:szCs w:val="28"/>
-          <w:u w:val="none"/>
-          <w:lang w:val="ru-RU"/>
-        </w:rPr>
-        <w:t xml:space="preserve">команда, устанавливающая в код метку, на которую после можно ссылаться командами перехода, что переводит исполнение кода на строку с меткой. Принимает один особый параметр — имя метки. Имя метки всегда начинается с символа </w:t>
-      </w:r>
-      <w:r>
-        <w:rPr>
-          <w:rFonts w:ascii="Liberation Mono" w:hAnsi="Liberation Mono"/>
-          <w:b w:val="false"/>
-          <w:bCs w:val="false"/>
-          <w:i w:val="false"/>
-          <w:iCs w:val="false"/>
-          <w:sz w:val="28"/>
-          <w:szCs w:val="28"/>
-          <w:u w:val="none"/>
-          <w:lang w:val="en-US"/>
-        </w:rPr>
-        <w:t xml:space="preserve">&amp;. </w:t>
-      </w:r>
-      <w:r>
-        <w:rPr>
-          <w:rFonts w:ascii="Liberation Mono" w:hAnsi="Liberation Mono"/>
-          <w:b w:val="false"/>
-          <w:bCs w:val="false"/>
-          <w:i w:val="false"/>
-          <w:iCs w:val="false"/>
-          <w:sz w:val="28"/>
-          <w:szCs w:val="28"/>
-          <w:u w:val="none"/>
-          <w:lang w:val="ru-RU"/>
-        </w:rPr>
-        <w:t xml:space="preserve">(Техническая информация. Все метки обрабатываются до начала исполнения кода и заносятся в специальную память для меток и содержат номер строки с инструкцией. Метки после занесения в память более неизменяемы. После перехода на метку указатель на исполняемую команду становится именно на МЕТКУ, а не на следующую за ней инструкцию. При выполнении инструкции непосредственно метки, ничего не происходит, как при команде </w:t>
-      </w:r>
-      <w:r>
-        <w:rPr>
-          <w:rFonts w:ascii="Liberation Mono" w:hAnsi="Liberation Mono"/>
-          <w:b w:val="false"/>
-          <w:bCs w:val="false"/>
-          <w:i w:val="false"/>
-          <w:iCs w:val="false"/>
-          <w:sz w:val="28"/>
-          <w:szCs w:val="28"/>
-          <w:u w:val="none"/>
-          <w:lang w:val="en-US"/>
-        </w:rPr>
-        <w:t>NOP</w:t>
-      </w:r>
-      <w:r>
-        <w:rPr>
-          <w:rFonts w:ascii="Liberation Mono" w:hAnsi="Liberation Mono"/>
-          <w:b w:val="false"/>
-          <w:bCs w:val="false"/>
-          <w:i w:val="false"/>
-          <w:iCs w:val="false"/>
-          <w:sz w:val="28"/>
-          <w:szCs w:val="28"/>
-          <w:u w:val="none"/>
-          <w:lang w:val="ru-RU"/>
-        </w:rPr>
-        <w:t>).</w:t>
-      </w:r>
-    </w:p>
-    <w:p>
-      <w:pPr>
-        <w:pStyle w:val="Normal"/>
-        <w:bidi w:val="0"/>
-        <w:jc w:val="left"/>
-        <w:rPr>
-          <w:rFonts w:ascii="Liberation Mono" w:hAnsi="Liberation Mono"/>
-          <w:b w:val="false"/>
-          <w:bCs w:val="false"/>
-          <w:i w:val="false"/>
-          <w:i w:val="false"/>
-          <w:iCs w:val="false"/>
-          <w:sz w:val="28"/>
-          <w:szCs w:val="28"/>
-          <w:u w:val="none"/>
-          <w:lang w:val="ru-RU"/>
-        </w:rPr>
-      </w:pPr>
-      <w:r>
-        <w:rPr>
-          <w:rFonts w:ascii="Liberation Mono" w:hAnsi="Liberation Mono"/>
-          <w:b w:val="false"/>
-          <w:bCs w:val="false"/>
-          <w:i w:val="false"/>
-          <w:iCs w:val="false"/>
-          <w:sz w:val="28"/>
-          <w:szCs w:val="28"/>
-          <w:u w:val="none"/>
-          <w:lang w:val="ru-RU"/>
-        </w:rPr>
-      </w:r>
-    </w:p>
-    <w:p>
-      <w:pPr>
-        <w:pStyle w:val="Normal"/>
-        <w:bidi w:val="0"/>
-        <w:jc w:val="left"/>
-        <w:rPr>
-          <w:rFonts w:ascii="Liberation Mono" w:hAnsi="Liberation Mono"/>
-          <w:b w:val="false"/>
-          <w:bCs w:val="false"/>
-          <w:i w:val="false"/>
-          <w:i w:val="false"/>
-          <w:iCs w:val="false"/>
-          <w:sz w:val="28"/>
-          <w:szCs w:val="28"/>
-          <w:lang w:val="ru-RU"/>
-        </w:rPr>
-      </w:pPr>
-      <w:r>
-        <w:rPr>
-          <w:rFonts w:ascii="Liberation Mono" w:hAnsi="Liberation Mono"/>
-          <w:b w:val="false"/>
-          <w:bCs w:val="false"/>
-          <w:i w:val="false"/>
-          <w:iCs w:val="false"/>
-          <w:sz w:val="28"/>
-          <w:szCs w:val="28"/>
-          <w:lang w:val="en-US"/>
-        </w:rPr>
-        <w:t>Пример использования:</w:t>
-      </w:r>
-    </w:p>
-    <w:p>
-      <w:pPr>
-        <w:pStyle w:val="Normal"/>
-        <w:bidi w:val="0"/>
-        <w:jc w:val="left"/>
-        <w:rPr>
-          <w:sz w:val="28"/>
-          <w:lang w:val="en-US"/>
-        </w:rPr>
-      </w:pPr>
-      <w:r>
-        <w:rPr>
-          <w:rFonts w:ascii="Liberation Mono" w:hAnsi="Liberation Mono"/>
-          <w:b w:val="false"/>
-          <w:bCs w:val="false"/>
-          <w:i w:val="false"/>
-          <w:iCs w:val="false"/>
-          <w:sz w:val="28"/>
-          <w:szCs w:val="28"/>
-          <w:lang w:val="ru-RU"/>
-        </w:rPr>
-      </w:r>
-    </w:p>
-    <w:p>
-      <w:pPr>
-        <w:pStyle w:val="Normal"/>
-        <w:bidi w:val="0"/>
-        <w:jc w:val="left"/>
-        <w:rPr>
-          <w:rFonts w:ascii="Liberation Mono" w:hAnsi="Liberation Mono"/>
-          <w:b w:val="false"/>
-          <w:bCs w:val="false"/>
-          <w:i w:val="false"/>
-          <w:i w:val="false"/>
-          <w:iCs w:val="false"/>
-          <w:sz w:val="28"/>
-          <w:szCs w:val="28"/>
-          <w:u w:val="none"/>
-          <w:lang w:val="ru-RU"/>
-        </w:rPr>
-      </w:pPr>
-      <w:r>
-        <w:rPr>
-          <w:rFonts w:ascii="Liberation Mono" w:hAnsi="Liberation Mono"/>
-          <w:b w:val="false"/>
-          <w:bCs w:val="false"/>
-          <w:i w:val="false"/>
-          <w:iCs w:val="false"/>
-          <w:sz w:val="28"/>
-          <w:szCs w:val="28"/>
-          <w:u w:val="none"/>
-          <w:lang w:val="ru-RU"/>
-        </w:rPr>
-        <w:tab/>
-      </w:r>
-      <w:r>
-        <w:rPr>
-          <w:rFonts w:ascii="Liberation Mono" w:hAnsi="Liberation Mono"/>
-          <w:b w:val="false"/>
-          <w:bCs w:val="false"/>
-          <w:i/>
-          <w:iCs/>
-          <w:sz w:val="28"/>
-          <w:szCs w:val="28"/>
-          <w:u w:val="none"/>
-          <w:lang w:val="ru-RU"/>
-        </w:rPr>
-        <w:t>LBL: &amp;LABEL1;</w:t>
-      </w:r>
-    </w:p>
-    <w:p>
-      <w:pPr>
-        <w:pStyle w:val="Normal"/>
-        <w:bidi w:val="0"/>
-        <w:jc w:val="left"/>
-        <w:rPr>
-          <w:i/>
-          <w:i/>
-          <w:iCs/>
-        </w:rPr>
-      </w:pPr>
-      <w:r>
-        <w:rPr>
-          <w:rFonts w:ascii="Liberation Mono" w:hAnsi="Liberation Mono"/>
-          <w:b w:val="false"/>
-          <w:bCs w:val="false"/>
-          <w:i w:val="false"/>
-          <w:iCs w:val="false"/>
-          <w:sz w:val="28"/>
-          <w:szCs w:val="28"/>
-          <w:u w:val="none"/>
-          <w:lang w:val="ru-RU"/>
-        </w:rPr>
-      </w:r>
-    </w:p>
-    <w:p>
-      <w:pPr>
-        <w:pStyle w:val="Normal"/>
-        <w:bidi w:val="0"/>
-        <w:jc w:val="left"/>
-        <w:rPr>
-          <w:rFonts w:ascii="Liberation Mono" w:hAnsi="Liberation Mono"/>
-          <w:b w:val="false"/>
-          <w:bCs w:val="false"/>
-          <w:i w:val="false"/>
-          <w:i w:val="false"/>
-          <w:iCs w:val="false"/>
-          <w:sz w:val="28"/>
-          <w:szCs w:val="28"/>
-          <w:u w:val="none"/>
-          <w:lang w:val="ru-RU"/>
-        </w:rPr>
-      </w:pPr>
-      <w:r>
-        <w:rPr>
-          <w:rFonts w:ascii="Liberation Mono" w:hAnsi="Liberation Mono"/>
-          <w:b w:val="false"/>
-          <w:bCs w:val="false"/>
-          <w:i/>
-          <w:iCs/>
-          <w:sz w:val="28"/>
-          <w:szCs w:val="28"/>
-          <w:u w:val="none"/>
-          <w:lang w:val="ru-RU"/>
-        </w:rPr>
-        <w:tab/>
-      </w:r>
-      <w:r>
-        <w:rPr>
-          <w:rFonts w:ascii="Liberation Mono" w:hAnsi="Liberation Mono"/>
-          <w:b/>
-          <w:bCs/>
-          <w:i/>
-          <w:iCs/>
-          <w:sz w:val="28"/>
-          <w:szCs w:val="28"/>
-          <w:u w:val="none"/>
-          <w:lang w:val="en-US"/>
-        </w:rPr>
-        <w:t>JMP</w:t>
-      </w:r>
-      <w:r>
-        <w:rPr>
-          <w:rFonts w:ascii="Liberation Mono" w:hAnsi="Liberation Mono"/>
-          <w:b w:val="false"/>
-          <w:bCs w:val="false"/>
-          <w:i/>
-          <w:iCs/>
-          <w:sz w:val="28"/>
-          <w:szCs w:val="28"/>
-          <w:u w:val="none"/>
-          <w:lang w:val="en-US"/>
-        </w:rPr>
-        <w:t xml:space="preserve"> </w:t>
-      </w:r>
-      <w:r>
-        <w:rPr>
-          <w:rFonts w:ascii="Liberation Mono" w:hAnsi="Liberation Mono"/>
-          <w:b w:val="false"/>
-          <w:bCs w:val="false"/>
-          <w:i w:val="false"/>
-          <w:iCs w:val="false"/>
-          <w:sz w:val="28"/>
-          <w:szCs w:val="28"/>
-          <w:u w:val="none"/>
-          <w:lang w:val="en-US"/>
-        </w:rPr>
-        <w:t xml:space="preserve">– </w:t>
-      </w:r>
-      <w:r>
-        <w:rPr>
-          <w:rFonts w:ascii="Liberation Mono" w:hAnsi="Liberation Mono"/>
-          <w:b w:val="false"/>
-          <w:bCs w:val="false"/>
-          <w:i w:val="false"/>
-          <w:iCs w:val="false"/>
-          <w:sz w:val="28"/>
-          <w:szCs w:val="28"/>
-          <w:u w:val="none"/>
-          <w:lang w:val="ru-RU"/>
-        </w:rPr>
-        <w:t>команда, выполняющая безусловный переход на указанную метку (указатель на исполняемую команду „прыгает“ на эту метку). Принимает один параметр — имя метки, на которую нужно сделать прыжок.</w:t>
-      </w:r>
-    </w:p>
-    <w:p>
-      <w:pPr>
-        <w:pStyle w:val="Normal"/>
-        <w:bidi w:val="0"/>
-        <w:jc w:val="left"/>
-        <w:rPr>
-          <w:rFonts w:ascii="Liberation Mono" w:hAnsi="Liberation Mono"/>
-          <w:b w:val="false"/>
-          <w:bCs w:val="false"/>
-          <w:i w:val="false"/>
-          <w:i w:val="false"/>
-          <w:iCs w:val="false"/>
-          <w:sz w:val="28"/>
-          <w:szCs w:val="28"/>
-          <w:u w:val="none"/>
-          <w:lang w:val="ru-RU"/>
-        </w:rPr>
-      </w:pPr>
-      <w:r>
-        <w:rPr>
-          <w:rFonts w:ascii="Liberation Mono" w:hAnsi="Liberation Mono"/>
-          <w:b w:val="false"/>
-          <w:bCs w:val="false"/>
-          <w:i w:val="false"/>
-          <w:iCs w:val="false"/>
-          <w:sz w:val="28"/>
-          <w:szCs w:val="28"/>
-          <w:u w:val="none"/>
-          <w:lang w:val="ru-RU"/>
-        </w:rPr>
-      </w:r>
-    </w:p>
-    <w:p>
-      <w:pPr>
-        <w:pStyle w:val="Normal"/>
-        <w:bidi w:val="0"/>
-        <w:jc w:val="left"/>
-        <w:rPr>
-          <w:rFonts w:ascii="Liberation Mono" w:hAnsi="Liberation Mono"/>
-          <w:b w:val="false"/>
-          <w:bCs w:val="false"/>
-          <w:i w:val="false"/>
-          <w:i w:val="false"/>
-          <w:iCs w:val="false"/>
-          <w:sz w:val="28"/>
-          <w:szCs w:val="28"/>
-          <w:lang w:val="ru-RU"/>
-        </w:rPr>
-      </w:pPr>
-      <w:r>
-        <w:rPr>
-          <w:rFonts w:ascii="Liberation Mono" w:hAnsi="Liberation Mono"/>
-          <w:b w:val="false"/>
-          <w:bCs w:val="false"/>
-          <w:i w:val="false"/>
-          <w:iCs w:val="false"/>
-          <w:sz w:val="28"/>
-          <w:szCs w:val="28"/>
-          <w:lang w:val="en-US"/>
-        </w:rPr>
-        <w:t>Пример использования:</w:t>
-      </w:r>
-    </w:p>
-    <w:p>
-      <w:pPr>
-        <w:pStyle w:val="Normal"/>
-        <w:bidi w:val="0"/>
-        <w:jc w:val="left"/>
-        <w:rPr>
-          <w:rFonts w:ascii="Liberation Mono" w:hAnsi="Liberation Mono"/>
-          <w:b w:val="false"/>
-          <w:bCs w:val="false"/>
-          <w:i w:val="false"/>
-          <w:i w:val="false"/>
-          <w:iCs w:val="false"/>
-          <w:sz w:val="28"/>
-          <w:szCs w:val="28"/>
-          <w:lang w:val="ru-RU"/>
-        </w:rPr>
-      </w:pPr>
-      <w:r>
-        <w:rPr>
-          <w:rFonts w:ascii="Liberation Mono" w:hAnsi="Liberation Mono"/>
-          <w:b w:val="false"/>
-          <w:bCs w:val="false"/>
-          <w:i/>
-          <w:iCs/>
-          <w:sz w:val="28"/>
-          <w:szCs w:val="28"/>
-          <w:lang w:val="en-US"/>
-        </w:rPr>
-        <w:tab/>
-      </w:r>
-    </w:p>
-    <w:p>
-      <w:pPr>
-        <w:pStyle w:val="Normal"/>
-        <w:bidi w:val="0"/>
-        <w:jc w:val="left"/>
-        <w:rPr>
-          <w:rFonts w:ascii="Liberation Mono" w:hAnsi="Liberation Mono"/>
-          <w:b w:val="false"/>
-          <w:bCs w:val="false"/>
-          <w:i w:val="false"/>
-          <w:i w:val="false"/>
-          <w:iCs w:val="false"/>
-          <w:sz w:val="28"/>
-          <w:szCs w:val="28"/>
-          <w:lang w:val="ru-RU"/>
-        </w:rPr>
-      </w:pPr>
-      <w:r>
-        <w:rPr>
-          <w:rFonts w:ascii="Liberation Mono" w:hAnsi="Liberation Mono"/>
-          <w:b w:val="false"/>
-          <w:bCs w:val="false"/>
-          <w:i/>
-          <w:iCs/>
-          <w:sz w:val="28"/>
-          <w:szCs w:val="28"/>
-          <w:lang w:val="en-US"/>
-        </w:rPr>
-        <w:tab/>
-        <w:t>JMP: &amp;LABEL1;</w:t>
-      </w:r>
-    </w:p>
-    <w:p>
-      <w:pPr>
-        <w:pStyle w:val="Normal"/>
-        <w:bidi w:val="0"/>
-        <w:jc w:val="left"/>
-        <w:rPr>
-          <w:i/>
-          <w:i/>
-          <w:iCs/>
-          <w:sz w:val="28"/>
-          <w:lang w:val="en-US"/>
-        </w:rPr>
-      </w:pPr>
-      <w:r>
-        <w:rPr>
-          <w:rFonts w:ascii="Liberation Mono" w:hAnsi="Liberation Mono"/>
-          <w:b w:val="false"/>
-          <w:bCs w:val="false"/>
-          <w:i w:val="false"/>
-          <w:iCs w:val="false"/>
-          <w:sz w:val="28"/>
-          <w:szCs w:val="28"/>
-          <w:lang w:val="ru-RU"/>
-        </w:rPr>
-      </w:r>
-    </w:p>
-    <w:p>
-      <w:pPr>
-        <w:pStyle w:val="Normal"/>
-        <w:bidi w:val="0"/>
-        <w:jc w:val="left"/>
-        <w:rPr>
-          <w:rFonts w:ascii="Liberation Mono" w:hAnsi="Liberation Mono"/>
-          <w:b w:val="false"/>
-          <w:bCs w:val="false"/>
-          <w:i w:val="false"/>
-          <w:i w:val="false"/>
-          <w:iCs w:val="false"/>
-          <w:sz w:val="28"/>
-          <w:szCs w:val="28"/>
-          <w:lang w:val="ru-RU"/>
-        </w:rPr>
-      </w:pPr>
-      <w:r>
-        <w:rPr>
-          <w:rFonts w:ascii="Liberation Mono" w:hAnsi="Liberation Mono"/>
-          <w:b w:val="false"/>
-          <w:bCs w:val="false"/>
-          <w:i/>
-          <w:iCs/>
-          <w:sz w:val="28"/>
-          <w:szCs w:val="28"/>
-          <w:lang w:val="en-US"/>
-        </w:rPr>
-        <w:tab/>
-      </w:r>
-      <w:r>
-        <w:rPr>
-          <w:rFonts w:ascii="Liberation Mono" w:hAnsi="Liberation Mono"/>
-          <w:b/>
-          <w:bCs/>
-          <w:i/>
-          <w:iCs/>
-          <w:sz w:val="28"/>
-          <w:szCs w:val="28"/>
-          <w:lang w:val="en-US"/>
-        </w:rPr>
-        <w:t>JMPIFZ –</w:t>
-      </w:r>
-      <w:r>
-        <w:rPr>
-          <w:rFonts w:ascii="Liberation Mono" w:hAnsi="Liberation Mono"/>
-          <w:b w:val="false"/>
-          <w:bCs w:val="false"/>
-          <w:i w:val="false"/>
-          <w:iCs w:val="false"/>
-          <w:sz w:val="28"/>
-          <w:szCs w:val="28"/>
-          <w:lang w:val="en-US"/>
-        </w:rPr>
-        <w:t xml:space="preserve"> </w:t>
-      </w:r>
-      <w:r>
-        <w:rPr>
-          <w:rFonts w:ascii="Liberation Mono" w:hAnsi="Liberation Mono"/>
-          <w:b w:val="false"/>
-          <w:bCs w:val="false"/>
-          <w:i w:val="false"/>
-          <w:iCs w:val="false"/>
-          <w:sz w:val="28"/>
-          <w:szCs w:val="28"/>
-          <w:lang w:val="ru-RU"/>
-        </w:rPr>
-        <w:t>команда, выполняющая условный переход на метку в случае, если в наличествующем параметре значение равно 0. Принимает два параметра. Первый параметр — значение, которое проверяется по условию, может быть как именем переменной, так и литералом. Второй параметр — имя метки, на которое выполняется переход в случае срабатывания условия.</w:t>
-      </w:r>
-    </w:p>
-    <w:p>
-      <w:pPr>
-        <w:pStyle w:val="Normal"/>
-        <w:bidi w:val="0"/>
-        <w:jc w:val="left"/>
-        <w:rPr>
-          <w:rFonts w:ascii="Liberation Mono" w:hAnsi="Liberation Mono"/>
-          <w:b w:val="false"/>
-          <w:bCs w:val="false"/>
-          <w:i w:val="false"/>
-          <w:i w:val="false"/>
-          <w:iCs w:val="false"/>
-          <w:sz w:val="28"/>
-          <w:szCs w:val="28"/>
-          <w:lang w:val="ru-RU"/>
-        </w:rPr>
-      </w:pPr>
-      <w:r>
-        <w:rPr>
-          <w:rFonts w:ascii="Liberation Mono" w:hAnsi="Liberation Mono"/>
-          <w:b w:val="false"/>
-          <w:bCs w:val="false"/>
-          <w:i w:val="false"/>
-          <w:iCs w:val="false"/>
-          <w:sz w:val="28"/>
-          <w:szCs w:val="28"/>
-          <w:lang w:val="ru-RU"/>
-        </w:rPr>
-      </w:r>
-    </w:p>
-    <w:p>
-      <w:pPr>
-        <w:pStyle w:val="Normal"/>
-        <w:bidi w:val="0"/>
-        <w:jc w:val="left"/>
-        <w:rPr>
-          <w:rFonts w:ascii="Liberation Mono" w:hAnsi="Liberation Mono"/>
-          <w:b w:val="false"/>
-          <w:bCs w:val="false"/>
-          <w:i w:val="false"/>
-          <w:i w:val="false"/>
-          <w:iCs w:val="false"/>
-          <w:sz w:val="28"/>
-          <w:szCs w:val="28"/>
-          <w:lang w:val="ru-RU"/>
-        </w:rPr>
-      </w:pPr>
-      <w:r>
-        <w:rPr>
-          <w:rFonts w:ascii="Liberation Mono" w:hAnsi="Liberation Mono"/>
-          <w:b w:val="false"/>
-          <w:bCs w:val="false"/>
-          <w:i w:val="false"/>
-          <w:iCs w:val="false"/>
-          <w:sz w:val="28"/>
-          <w:szCs w:val="28"/>
-          <w:lang w:val="en-US"/>
-        </w:rPr>
-        <w:t>Пример использования:</w:t>
-      </w:r>
-    </w:p>
-    <w:p>
-      <w:pPr>
-        <w:pStyle w:val="Normal"/>
-        <w:bidi w:val="0"/>
-        <w:jc w:val="left"/>
-        <w:rPr>
-          <w:sz w:val="28"/>
-          <w:lang w:val="en-US"/>
-        </w:rPr>
-      </w:pPr>
-      <w:r>
-        <w:rPr>
-          <w:rFonts w:ascii="Liberation Mono" w:hAnsi="Liberation Mono"/>
-          <w:b w:val="false"/>
-          <w:bCs w:val="false"/>
-          <w:i w:val="false"/>
-          <w:iCs w:val="false"/>
-          <w:sz w:val="28"/>
-          <w:szCs w:val="28"/>
-          <w:lang w:val="ru-RU"/>
-        </w:rPr>
-      </w:r>
-    </w:p>
-    <w:p>
-      <w:pPr>
-        <w:pStyle w:val="Normal"/>
-        <w:bidi w:val="0"/>
-        <w:jc w:val="left"/>
-        <w:rPr>
-          <w:rFonts w:ascii="Liberation Mono" w:hAnsi="Liberation Mono"/>
-          <w:b w:val="false"/>
-          <w:bCs w:val="false"/>
-          <w:i w:val="false"/>
-          <w:i w:val="false"/>
-          <w:iCs w:val="false"/>
-          <w:sz w:val="28"/>
-          <w:szCs w:val="28"/>
-          <w:lang w:val="ru-RU"/>
-        </w:rPr>
-      </w:pPr>
-      <w:r>
-        <w:rPr>
-          <w:rFonts w:ascii="Liberation Mono" w:hAnsi="Liberation Mono"/>
-          <w:b w:val="false"/>
-          <w:bCs w:val="false"/>
-          <w:i w:val="false"/>
-          <w:iCs w:val="false"/>
-          <w:sz w:val="28"/>
-          <w:szCs w:val="28"/>
-          <w:lang w:val="en-US"/>
-        </w:rPr>
-        <w:tab/>
-      </w:r>
-      <w:r>
-        <w:rPr>
-          <w:rFonts w:ascii="Liberation Mono" w:hAnsi="Liberation Mono"/>
-          <w:b w:val="false"/>
-          <w:bCs w:val="false"/>
-          <w:i/>
-          <w:iCs/>
-          <w:sz w:val="28"/>
-          <w:szCs w:val="28"/>
-          <w:lang w:val="en-US"/>
-        </w:rPr>
-        <w:t>JMPIFZ: $FIRST, &amp;LABEL1;</w:t>
-      </w:r>
-    </w:p>
-    <w:p>
-      <w:pPr>
-        <w:pStyle w:val="Normal"/>
-        <w:bidi w:val="0"/>
-        <w:jc w:val="left"/>
-        <w:rPr>
-          <w:rFonts w:ascii="Liberation Mono" w:hAnsi="Liberation Mono"/>
-          <w:b w:val="false"/>
-          <w:bCs w:val="false"/>
-          <w:i w:val="false"/>
-          <w:i w:val="false"/>
-          <w:iCs w:val="false"/>
-          <w:sz w:val="28"/>
-          <w:szCs w:val="28"/>
-          <w:lang w:val="ru-RU"/>
-        </w:rPr>
-      </w:pPr>
-      <w:r>
-        <w:rPr>
-          <w:rFonts w:ascii="Liberation Mono" w:hAnsi="Liberation Mono"/>
-          <w:b w:val="false"/>
-          <w:bCs w:val="false"/>
-          <w:i/>
-          <w:iCs/>
-          <w:sz w:val="28"/>
-          <w:szCs w:val="28"/>
-          <w:lang w:val="en-US"/>
-        </w:rPr>
-        <w:tab/>
-        <w:t>JMPIFZ: NTG0, &amp;LABEL1;</w:t>
-      </w:r>
-    </w:p>
-    <w:p>
-      <w:pPr>
-        <w:pStyle w:val="Normal"/>
-        <w:bidi w:val="0"/>
-        <w:jc w:val="left"/>
-        <w:rPr>
-          <w:i/>
-          <w:i/>
-          <w:iCs/>
-          <w:sz w:val="28"/>
-          <w:lang w:val="en-US"/>
-        </w:rPr>
-      </w:pPr>
-      <w:r>
-        <w:rPr>
-          <w:rFonts w:ascii="Liberation Mono" w:hAnsi="Liberation Mono"/>
-          <w:b w:val="false"/>
-          <w:bCs w:val="false"/>
-          <w:i w:val="false"/>
-          <w:iCs w:val="false"/>
-          <w:sz w:val="28"/>
-          <w:szCs w:val="28"/>
-          <w:lang w:val="ru-RU"/>
-        </w:rPr>
-      </w:r>
-    </w:p>
-    <w:p>
-      <w:pPr>
-        <w:pStyle w:val="Normal"/>
-        <w:bidi w:val="0"/>
-        <w:jc w:val="left"/>
-        <w:rPr>
-          <w:i/>
-          <w:i/>
-          <w:iCs/>
-          <w:sz w:val="28"/>
-          <w:lang w:val="en-US"/>
-        </w:rPr>
-      </w:pPr>
-      <w:r>
-        <w:rPr>
-          <w:rFonts w:ascii="Liberation Mono" w:hAnsi="Liberation Mono"/>
-          <w:b w:val="false"/>
-          <w:bCs w:val="false"/>
-          <w:i w:val="false"/>
-          <w:iCs w:val="false"/>
-          <w:sz w:val="28"/>
-          <w:szCs w:val="28"/>
-          <w:lang w:val="ru-RU"/>
-        </w:rPr>
-      </w:r>
-    </w:p>
-    <w:p>
-      <w:pPr>
-        <w:pStyle w:val="Normal"/>
-        <w:bidi w:val="0"/>
-        <w:jc w:val="left"/>
-        <w:rPr>
-          <w:i/>
-          <w:i/>
-          <w:iCs/>
-          <w:sz w:val="28"/>
-          <w:lang w:val="en-US"/>
-        </w:rPr>
-      </w:pPr>
-      <w:r>
-        <w:rPr>
-          <w:rFonts w:ascii="Liberation Mono" w:hAnsi="Liberation Mono"/>
-          <w:b w:val="false"/>
-          <w:bCs w:val="false"/>
-          <w:i w:val="false"/>
-          <w:iCs w:val="false"/>
-          <w:sz w:val="28"/>
-          <w:szCs w:val="28"/>
-          <w:lang w:val="ru-RU"/>
-        </w:rPr>
-      </w:r>
-    </w:p>
-    <w:p>
-      <w:pPr>
-        <w:pStyle w:val="Normal"/>
-        <w:bidi w:val="0"/>
-        <w:jc w:val="left"/>
-        <w:rPr>
-          <w:rFonts w:ascii="Liberation Mono" w:hAnsi="Liberation Mono"/>
-          <w:b w:val="false"/>
-          <w:bCs w:val="false"/>
-          <w:i w:val="false"/>
-          <w:i w:val="false"/>
-          <w:iCs w:val="false"/>
-          <w:sz w:val="28"/>
-          <w:szCs w:val="28"/>
-          <w:lang w:val="ru-RU"/>
-        </w:rPr>
-      </w:pPr>
-      <w:r>
-        <w:rPr>
-          <w:rFonts w:ascii="Liberation Mono" w:hAnsi="Liberation Mono"/>
-          <w:b w:val="false"/>
-          <w:bCs w:val="false"/>
-          <w:i/>
-          <w:iCs/>
-          <w:sz w:val="28"/>
-          <w:szCs w:val="28"/>
-          <w:lang w:val="en-US"/>
-        </w:rPr>
-        <w:tab/>
-      </w:r>
-      <w:r>
-        <w:rPr>
-          <w:rFonts w:ascii="Liberation Mono" w:hAnsi="Liberation Mono"/>
-          <w:b/>
-          <w:bCs/>
-          <w:i/>
-          <w:iCs/>
-          <w:sz w:val="28"/>
-          <w:szCs w:val="28"/>
-          <w:lang w:val="en-US"/>
-        </w:rPr>
-        <w:t>JMPIFNOTZ</w:t>
-      </w:r>
-      <w:r>
-        <w:rPr>
-          <w:rFonts w:ascii="Liberation Mono" w:hAnsi="Liberation Mono"/>
-          <w:b w:val="false"/>
-          <w:bCs w:val="false"/>
-          <w:i/>
-          <w:iCs/>
-          <w:sz w:val="28"/>
-          <w:szCs w:val="28"/>
-          <w:lang w:val="en-US"/>
-        </w:rPr>
-        <w:t xml:space="preserve"> - </w:t>
-      </w:r>
-      <w:r>
-        <w:rPr>
-          <w:rFonts w:ascii="Liberation Mono" w:hAnsi="Liberation Mono"/>
-          <w:b w:val="false"/>
-          <w:bCs w:val="false"/>
-          <w:i w:val="false"/>
-          <w:iCs w:val="false"/>
-          <w:sz w:val="28"/>
-          <w:szCs w:val="28"/>
-          <w:lang w:val="ru-RU"/>
-        </w:rPr>
-        <w:t>команда, выполняющая условный переход на метку в случае, если в наличествующем параметре значение НЕ равно 0. Принимает два параметра. Первый параметр — значение, которое проверяется по условию, может быть как именем переменной, так и литералом. Второй параметр — имя метки, на которое выполняется переход в случае срабатывания условия.</w:t>
-      </w:r>
-    </w:p>
-    <w:p>
-      <w:pPr>
-        <w:pStyle w:val="Normal"/>
-        <w:bidi w:val="0"/>
-        <w:jc w:val="left"/>
-        <w:rPr>
-          <w:rFonts w:ascii="Liberation Mono" w:hAnsi="Liberation Mono"/>
-          <w:b w:val="false"/>
-          <w:bCs w:val="false"/>
-          <w:i w:val="false"/>
-          <w:i w:val="false"/>
-          <w:iCs w:val="false"/>
-          <w:sz w:val="28"/>
-          <w:szCs w:val="28"/>
-          <w:lang w:val="ru-RU"/>
-        </w:rPr>
-      </w:pPr>
-      <w:r>
-        <w:rPr>
-          <w:rFonts w:ascii="Liberation Mono" w:hAnsi="Liberation Mono"/>
-          <w:b w:val="false"/>
-          <w:bCs w:val="false"/>
-          <w:i w:val="false"/>
-          <w:iCs w:val="false"/>
-          <w:sz w:val="28"/>
-          <w:szCs w:val="28"/>
-          <w:lang w:val="ru-RU"/>
-        </w:rPr>
-      </w:r>
-    </w:p>
-    <w:p>
-      <w:pPr>
-        <w:pStyle w:val="Normal"/>
-        <w:bidi w:val="0"/>
-        <w:jc w:val="left"/>
-        <w:rPr>
-          <w:rFonts w:ascii="Liberation Mono" w:hAnsi="Liberation Mono"/>
-          <w:b w:val="false"/>
-          <w:bCs w:val="false"/>
-          <w:i w:val="false"/>
-          <w:i w:val="false"/>
-          <w:iCs w:val="false"/>
-          <w:sz w:val="28"/>
-          <w:szCs w:val="28"/>
-          <w:lang w:val="ru-RU"/>
-        </w:rPr>
-      </w:pPr>
-      <w:r>
-        <w:rPr>
-          <w:rFonts w:ascii="Liberation Mono" w:hAnsi="Liberation Mono"/>
-          <w:b w:val="false"/>
-          <w:bCs w:val="false"/>
-          <w:i w:val="false"/>
-          <w:iCs w:val="false"/>
-          <w:sz w:val="28"/>
-          <w:szCs w:val="28"/>
-          <w:lang w:val="en-US"/>
-        </w:rPr>
-        <w:t>Пример использования:</w:t>
-      </w:r>
-    </w:p>
-    <w:p>
-      <w:pPr>
-        <w:pStyle w:val="Normal"/>
-        <w:bidi w:val="0"/>
-        <w:jc w:val="left"/>
-        <w:rPr>
-          <w:sz w:val="28"/>
-          <w:lang w:val="en-US"/>
-        </w:rPr>
-      </w:pPr>
-      <w:r>
-        <w:rPr>
-          <w:rFonts w:ascii="Liberation Mono" w:hAnsi="Liberation Mono"/>
-          <w:b w:val="false"/>
-          <w:bCs w:val="false"/>
-          <w:i w:val="false"/>
-          <w:iCs w:val="false"/>
-          <w:sz w:val="28"/>
-          <w:szCs w:val="28"/>
-          <w:lang w:val="ru-RU"/>
-        </w:rPr>
-      </w:r>
-    </w:p>
-    <w:p>
-      <w:pPr>
-        <w:pStyle w:val="Normal"/>
-        <w:bidi w:val="0"/>
-        <w:jc w:val="left"/>
-        <w:rPr>
-          <w:rFonts w:ascii="Liberation Mono" w:hAnsi="Liberation Mono"/>
-          <w:b w:val="false"/>
-          <w:bCs w:val="false"/>
-          <w:i w:val="false"/>
-          <w:i w:val="false"/>
-          <w:iCs w:val="false"/>
-          <w:sz w:val="28"/>
-          <w:szCs w:val="28"/>
-          <w:lang w:val="ru-RU"/>
-        </w:rPr>
-      </w:pPr>
-      <w:r>
-        <w:rPr>
-          <w:rFonts w:ascii="Liberation Mono" w:hAnsi="Liberation Mono"/>
-          <w:b w:val="false"/>
-          <w:bCs w:val="false"/>
-          <w:i w:val="false"/>
-          <w:iCs w:val="false"/>
-          <w:sz w:val="28"/>
-          <w:szCs w:val="28"/>
-          <w:lang w:val="en-US"/>
-        </w:rPr>
-        <w:tab/>
-      </w:r>
-      <w:r>
-        <w:rPr>
-          <w:rFonts w:ascii="Liberation Mono" w:hAnsi="Liberation Mono"/>
-          <w:b w:val="false"/>
-          <w:bCs w:val="false"/>
-          <w:i/>
-          <w:iCs/>
-          <w:sz w:val="28"/>
-          <w:szCs w:val="28"/>
-          <w:lang w:val="en-US"/>
-        </w:rPr>
-        <w:t>JMPIFNOTZ: $FIRST, &amp;LABEL1;</w:t>
-      </w:r>
-    </w:p>
-    <w:p>
-      <w:pPr>
-        <w:pStyle w:val="Normal"/>
-        <w:bidi w:val="0"/>
-        <w:jc w:val="left"/>
-        <w:rPr>
-          <w:rFonts w:ascii="Liberation Mono" w:hAnsi="Liberation Mono"/>
-          <w:b w:val="false"/>
-          <w:bCs w:val="false"/>
-          <w:i w:val="false"/>
-          <w:i w:val="false"/>
-          <w:iCs w:val="false"/>
-          <w:sz w:val="28"/>
-          <w:szCs w:val="28"/>
-          <w:lang w:val="ru-RU"/>
-        </w:rPr>
-      </w:pPr>
-      <w:r>
-        <w:rPr>
-          <w:rFonts w:ascii="Liberation Mono" w:hAnsi="Liberation Mono"/>
-          <w:b w:val="false"/>
-          <w:bCs w:val="false"/>
-          <w:i/>
-          <w:iCs/>
-          <w:sz w:val="28"/>
-          <w:szCs w:val="28"/>
-          <w:lang w:val="en-US"/>
-        </w:rPr>
-        <w:tab/>
-        <w:t>JMPIFNOTZ: NTG1, &amp;LABEL1;</w:t>
-      </w:r>
-    </w:p>
-    <w:p>
-      <w:pPr>
-        <w:pStyle w:val="Normal"/>
-        <w:bidi w:val="0"/>
-        <w:jc w:val="left"/>
-        <w:rPr>
-          <w:i/>
-          <w:i/>
-          <w:iCs/>
-          <w:sz w:val="28"/>
-          <w:lang w:val="en-US"/>
-        </w:rPr>
-      </w:pPr>
-      <w:r>
-        <w:rPr>
-          <w:rFonts w:ascii="Liberation Mono" w:hAnsi="Liberation Mono"/>
-          <w:b w:val="false"/>
-          <w:bCs w:val="false"/>
-          <w:i w:val="false"/>
-          <w:iCs w:val="false"/>
-          <w:sz w:val="28"/>
-          <w:szCs w:val="28"/>
-          <w:lang w:val="ru-RU"/>
-        </w:rPr>
-      </w:r>
-    </w:p>
-    <w:p>
-      <w:pPr>
-        <w:pStyle w:val="Normal"/>
-        <w:bidi w:val="0"/>
-        <w:jc w:val="left"/>
-        <w:rPr>
-          <w:i/>
-          <w:i/>
-          <w:iCs/>
-          <w:sz w:val="28"/>
-          <w:lang w:val="en-US"/>
-        </w:rPr>
-      </w:pPr>
-      <w:r>
-        <w:rPr>
-          <w:rFonts w:ascii="Liberation Mono" w:hAnsi="Liberation Mono"/>
-          <w:b w:val="false"/>
-          <w:bCs w:val="false"/>
-          <w:i w:val="false"/>
-          <w:iCs w:val="false"/>
-          <w:sz w:val="28"/>
-          <w:szCs w:val="28"/>
-          <w:lang w:val="ru-RU"/>
-        </w:rPr>
-      </w:r>
-    </w:p>
-    <w:p>
-      <w:pPr>
-        <w:pStyle w:val="Normal"/>
-        <w:bidi w:val="0"/>
-        <w:jc w:val="left"/>
-        <w:rPr>
-          <w:i/>
-          <w:i/>
-          <w:iCs/>
-          <w:sz w:val="28"/>
-          <w:lang w:val="en-US"/>
-        </w:rPr>
-      </w:pPr>
-      <w:r>
-        <w:rPr>
-          <w:rFonts w:ascii="Liberation Mono" w:hAnsi="Liberation Mono"/>
-          <w:b w:val="false"/>
-          <w:bCs w:val="false"/>
-          <w:i w:val="false"/>
-          <w:iCs w:val="false"/>
-          <w:sz w:val="28"/>
-          <w:szCs w:val="28"/>
-          <w:lang w:val="ru-RU"/>
-        </w:rPr>
-      </w:r>
-    </w:p>
-    <w:p>
-      <w:pPr>
-        <w:pStyle w:val="Normal"/>
-        <w:bidi w:val="0"/>
-        <w:jc w:val="left"/>
-        <w:rPr>
-          <w:i/>
-          <w:i/>
-          <w:iCs/>
-          <w:sz w:val="28"/>
-          <w:lang w:val="en-US"/>
-        </w:rPr>
-      </w:pPr>
-      <w:r>
-        <w:rPr>
-          <w:rFonts w:ascii="Liberation Mono" w:hAnsi="Liberation Mono"/>
-          <w:b w:val="false"/>
-          <w:bCs w:val="false"/>
-          <w:i w:val="false"/>
-          <w:iCs w:val="false"/>
-          <w:sz w:val="28"/>
-          <w:szCs w:val="28"/>
-          <w:lang w:val="ru-RU"/>
-        </w:rPr>
-      </w:r>
-    </w:p>
-    <w:p>
-      <w:pPr>
-        <w:pStyle w:val="Normal"/>
-        <w:bidi w:val="0"/>
-        <w:jc w:val="left"/>
-        <w:rPr>
-          <w:i/>
-          <w:i/>
-          <w:iCs/>
-          <w:sz w:val="28"/>
-          <w:lang w:val="en-US"/>
-        </w:rPr>
-      </w:pPr>
-      <w:r>
-        <w:rPr>
-          <w:rFonts w:ascii="Liberation Mono" w:hAnsi="Liberation Mono"/>
-          <w:b w:val="false"/>
-          <w:bCs w:val="false"/>
-          <w:i w:val="false"/>
-          <w:iCs w:val="false"/>
-          <w:sz w:val="28"/>
-          <w:szCs w:val="28"/>
-          <w:lang w:val="ru-RU"/>
-        </w:rPr>
-      </w:r>
-    </w:p>
-    <w:p>
-      <w:pPr>
-        <w:pStyle w:val="Normal"/>
-        <w:bidi w:val="0"/>
-        <w:jc w:val="center"/>
-        <w:rPr>
-          <w:rFonts w:ascii="Liberation Mono" w:hAnsi="Liberation Mono"/>
-          <w:b/>
-          <w:bCs/>
-          <w:i w:val="false"/>
+          <w:lang w:val="ru-RU"/>
+        </w:rPr>
+      </w:pPr>
+      <w:r>
+        <w:rPr>
+          <w:rFonts w:ascii="Liberation Mono" w:hAnsi="Liberation Mono"/>
+          <w:b/>
+          <w:bCs/>
           <w:i w:val="false"/>
           <w:iCs w:val="false"/>
           <w:sz w:val="36"/>
           <w:szCs w:val="36"/>
           <w:lang w:val="ru-RU"/>
         </w:rPr>
-      </w:pPr>
+        <w:t>Ввод</w:t>
+      </w:r>
       <w:r>
         <w:rPr>
           <w:rFonts w:ascii="Liberation Mono" w:hAnsi="Liberation Mono"/>
@@ -5812,9 +5713,9 @@
           <w:iCs w:val="false"/>
           <w:sz w:val="36"/>
           <w:szCs w:val="36"/>
-          <w:lang w:val="ru-RU"/>
-        </w:rPr>
-        <w:t>Ввод</w:t>
+          <w:lang w:val="en-US"/>
+        </w:rPr>
+        <w:t>/</w:t>
       </w:r>
       <w:r>
         <w:rPr>
@@ -5825,19 +5726,6 @@
           <w:iCs w:val="false"/>
           <w:sz w:val="36"/>
           <w:szCs w:val="36"/>
-          <w:lang w:val="en-US"/>
-        </w:rPr>
-        <w:t>/</w:t>
-      </w:r>
-      <w:r>
-        <w:rPr>
-          <w:rFonts w:ascii="Liberation Mono" w:hAnsi="Liberation Mono"/>
-          <w:b/>
-          <w:bCs/>
-          <w:i w:val="false"/>
-          <w:iCs w:val="false"/>
-          <w:sz w:val="36"/>
-          <w:szCs w:val="36"/>
           <w:lang w:val="ru-RU"/>
         </w:rPr>
         <w:t>вывод</w:t>
@@ -6047,14 +5935,8 @@
       </w:pPr>
       <w:r>
         <w:rPr>
-          <w:rFonts w:ascii="Liberation Mono" w:hAnsi="Liberation Mono"/>
-          <w:b w:val="false"/>
-          <w:bCs w:val="false"/>
-          <w:i w:val="false"/>
-          <w:iCs w:val="false"/>
-          <w:sz w:val="28"/>
-          <w:szCs w:val="28"/>
-          <w:lang w:val="ru-RU"/>
+          <w:sz w:val="28"/>
+          <w:lang w:val="en-US"/>
         </w:rPr>
       </w:r>
     </w:p>
@@ -6117,40 +5999,32 @@
       </w:pPr>
       <w:r>
         <w:rPr>
-          <w:rFonts w:ascii="Liberation Mono" w:hAnsi="Liberation Mono"/>
-          <w:b w:val="false"/>
-          <w:bCs w:val="false"/>
-          <w:i w:val="false"/>
-          <w:iCs w:val="false"/>
-          <w:sz w:val="28"/>
-          <w:szCs w:val="28"/>
-          <w:lang w:val="ru-RU"/>
-        </w:rPr>
-      </w:r>
-    </w:p>
-    <w:p>
-      <w:pPr>
-        <w:pStyle w:val="Normal"/>
-        <w:bidi w:val="0"/>
-        <w:jc w:val="left"/>
-        <w:rPr>
-          <w:i/>
-          <w:i/>
-          <w:iCs/>
-          <w:sz w:val="28"/>
-          <w:lang w:val="en-US"/>
-        </w:rPr>
-      </w:pPr>
-      <w:r>
-        <w:rPr>
-          <w:rFonts w:ascii="Liberation Mono" w:hAnsi="Liberation Mono"/>
-          <w:b w:val="false"/>
-          <w:bCs w:val="false"/>
-          <w:i w:val="false"/>
-          <w:iCs w:val="false"/>
-          <w:sz w:val="28"/>
-          <w:szCs w:val="28"/>
-          <w:lang w:val="ru-RU"/>
+          <w:i/>
+          <w:iCs/>
+          <w:sz w:val="28"/>
+          <w:lang w:val="en-US"/>
+        </w:rPr>
+      </w:r>
+    </w:p>
+    <w:p>
+      <w:pPr>
+        <w:pStyle w:val="Normal"/>
+        <w:bidi w:val="0"/>
+        <w:jc w:val="left"/>
+        <w:rPr>
+          <w:i/>
+          <w:i/>
+          <w:iCs/>
+          <w:sz w:val="28"/>
+          <w:lang w:val="en-US"/>
+        </w:rPr>
+      </w:pPr>
+      <w:r>
+        <w:rPr>
+          <w:i/>
+          <w:iCs/>
+          <w:sz w:val="28"/>
+          <w:lang w:val="en-US"/>
         </w:rPr>
       </w:r>
     </w:p>
@@ -6708,650 +6582,623 @@
       </w:pPr>
       <w:r>
         <w:rPr>
-          <w:rFonts w:ascii="Liberation Mono" w:hAnsi="Liberation Mono"/>
-          <w:b/>
-          <w:bCs/>
+          <w:b w:val="false"/>
+          <w:bCs w:val="false"/>
+          <w:sz w:val="28"/>
+          <w:szCs w:val="28"/>
+        </w:rPr>
+      </w:r>
+    </w:p>
+    <w:p>
+      <w:pPr>
+        <w:pStyle w:val="Normal"/>
+        <w:bidi w:val="0"/>
+        <w:jc w:val="left"/>
+        <w:rPr>
+          <w:b w:val="false"/>
+          <w:bCs w:val="false"/>
+          <w:sz w:val="28"/>
+          <w:szCs w:val="28"/>
+        </w:rPr>
+      </w:pPr>
+      <w:r>
+        <w:rPr>
+          <w:b w:val="false"/>
+          <w:bCs w:val="false"/>
+          <w:sz w:val="28"/>
+          <w:szCs w:val="28"/>
+        </w:rPr>
+      </w:r>
+    </w:p>
+    <w:p>
+      <w:pPr>
+        <w:pStyle w:val="Normal"/>
+        <w:bidi w:val="0"/>
+        <w:jc w:val="left"/>
+        <w:rPr>
+          <w:rFonts w:ascii="Liberation Mono" w:hAnsi="Liberation Mono"/>
+          <w:b w:val="false"/>
+          <w:bCs w:val="false"/>
+          <w:i w:val="false"/>
+          <w:i w:val="false"/>
+          <w:iCs w:val="false"/>
+          <w:sz w:val="28"/>
+          <w:szCs w:val="28"/>
+          <w:lang w:val="ru-RU"/>
+        </w:rPr>
+      </w:pPr>
+      <w:r>
+        <w:rPr>
+          <w:rFonts w:ascii="Liberation Mono" w:hAnsi="Liberation Mono"/>
+          <w:b w:val="false"/>
+          <w:bCs w:val="false"/>
+          <w:i w:val="false"/>
+          <w:iCs w:val="false"/>
+          <w:sz w:val="28"/>
+          <w:szCs w:val="28"/>
+          <w:lang w:val="ru-RU"/>
+        </w:rPr>
+        <w:t>Пример использования:</w:t>
+      </w:r>
+    </w:p>
+    <w:p>
+      <w:pPr>
+        <w:pStyle w:val="Normal"/>
+        <w:bidi w:val="0"/>
+        <w:jc w:val="left"/>
+        <w:rPr>
+          <w:b w:val="false"/>
+          <w:bCs w:val="false"/>
+          <w:sz w:val="28"/>
+          <w:szCs w:val="28"/>
+        </w:rPr>
+      </w:pPr>
+      <w:r>
+        <w:rPr>
+          <w:b w:val="false"/>
+          <w:bCs w:val="false"/>
+          <w:sz w:val="28"/>
+          <w:szCs w:val="28"/>
+        </w:rPr>
+      </w:r>
+    </w:p>
+    <w:p>
+      <w:pPr>
+        <w:pStyle w:val="Normal"/>
+        <w:bidi w:val="0"/>
+        <w:jc w:val="left"/>
+        <w:rPr>
+          <w:rFonts w:ascii="Liberation Mono" w:hAnsi="Liberation Mono"/>
+          <w:b w:val="false"/>
+          <w:bCs w:val="false"/>
+          <w:i w:val="false"/>
+          <w:i w:val="false"/>
+          <w:iCs w:val="false"/>
+          <w:sz w:val="28"/>
+          <w:szCs w:val="28"/>
+          <w:lang w:val="ru-RU"/>
+        </w:rPr>
+      </w:pPr>
+      <w:r>
+        <w:rPr>
+          <w:rFonts w:ascii="Liberation Mono" w:hAnsi="Liberation Mono"/>
+          <w:b w:val="false"/>
+          <w:bCs w:val="false"/>
+          <w:i w:val="false"/>
+          <w:iCs w:val="false"/>
+          <w:sz w:val="28"/>
+          <w:szCs w:val="28"/>
+          <w:lang w:val="ru-RU"/>
+        </w:rPr>
+        <w:tab/>
+      </w:r>
+      <w:r>
+        <w:rPr>
+          <w:rFonts w:ascii="Liberation Mono" w:hAnsi="Liberation Mono"/>
+          <w:b w:val="false"/>
+          <w:bCs w:val="false"/>
+          <w:i/>
+          <w:iCs/>
+          <w:sz w:val="28"/>
+          <w:szCs w:val="28"/>
+          <w:lang w:val="ru-RU"/>
+        </w:rPr>
+        <w:t>TONTG: $</w:t>
+      </w:r>
+      <w:r>
+        <w:rPr>
+          <w:rFonts w:ascii="Liberation Mono" w:hAnsi="Liberation Mono"/>
+          <w:b w:val="false"/>
+          <w:bCs w:val="false"/>
+          <w:i/>
+          <w:iCs/>
+          <w:sz w:val="28"/>
+          <w:szCs w:val="28"/>
+          <w:lang w:val="en-US"/>
+        </w:rPr>
+        <w:t>VAR</w:t>
+      </w:r>
+      <w:r>
+        <w:rPr>
+          <w:rFonts w:ascii="Liberation Mono" w:hAnsi="Liberation Mono"/>
+          <w:b w:val="false"/>
+          <w:bCs w:val="false"/>
+          <w:i/>
+          <w:iCs/>
+          <w:sz w:val="28"/>
+          <w:szCs w:val="28"/>
+          <w:lang w:val="ru-RU"/>
+        </w:rPr>
+        <w:t>;</w:t>
+      </w:r>
+    </w:p>
+    <w:p>
+      <w:pPr>
+        <w:pStyle w:val="Normal"/>
+        <w:bidi w:val="0"/>
+        <w:jc w:val="left"/>
+        <w:rPr>
+          <w:rFonts w:ascii="Liberation Mono" w:hAnsi="Liberation Mono"/>
+          <w:b w:val="false"/>
+          <w:bCs w:val="false"/>
+          <w:i/>
+          <w:i/>
+          <w:iCs/>
+          <w:sz w:val="28"/>
+          <w:szCs w:val="28"/>
+          <w:lang w:val="ru-RU"/>
+        </w:rPr>
+      </w:pPr>
+      <w:r>
+        <w:rPr>
+          <w:rFonts w:ascii="Liberation Mono" w:hAnsi="Liberation Mono"/>
+          <w:b w:val="false"/>
+          <w:bCs w:val="false"/>
+          <w:i/>
+          <w:iCs/>
+          <w:sz w:val="28"/>
+          <w:szCs w:val="28"/>
+          <w:lang w:val="ru-RU"/>
+        </w:rPr>
+        <w:tab/>
+        <w:t>TONTG: $</w:t>
+      </w:r>
+      <w:r>
+        <w:rPr>
+          <w:rFonts w:ascii="Liberation Mono" w:hAnsi="Liberation Mono"/>
+          <w:b w:val="false"/>
+          <w:bCs w:val="false"/>
+          <w:i/>
+          <w:iCs/>
+          <w:sz w:val="28"/>
+          <w:szCs w:val="28"/>
+          <w:lang w:val="en-US"/>
+        </w:rPr>
+        <w:t>VAR1, $VAR2</w:t>
+      </w:r>
+      <w:r>
+        <w:rPr>
+          <w:rFonts w:ascii="Liberation Mono" w:hAnsi="Liberation Mono"/>
+          <w:b w:val="false"/>
+          <w:bCs w:val="false"/>
+          <w:i/>
+          <w:iCs/>
+          <w:sz w:val="28"/>
+          <w:szCs w:val="28"/>
+          <w:lang w:val="ru-RU"/>
+        </w:rPr>
+        <w:t>;</w:t>
+      </w:r>
+    </w:p>
+    <w:p>
+      <w:pPr>
+        <w:pStyle w:val="Normal"/>
+        <w:bidi w:val="0"/>
+        <w:jc w:val="left"/>
+        <w:rPr>
+          <w:rFonts w:ascii="Liberation Mono" w:hAnsi="Liberation Mono"/>
+          <w:b w:val="false"/>
+          <w:bCs w:val="false"/>
+          <w:i/>
+          <w:i/>
+          <w:iCs/>
+          <w:sz w:val="28"/>
+          <w:szCs w:val="28"/>
+          <w:lang w:val="ru-RU"/>
+        </w:rPr>
+      </w:pPr>
+      <w:r>
+        <w:rPr>
+          <w:rFonts w:ascii="Liberation Mono" w:hAnsi="Liberation Mono"/>
+          <w:b w:val="false"/>
+          <w:bCs w:val="false"/>
+          <w:i/>
+          <w:iCs/>
+          <w:sz w:val="28"/>
+          <w:szCs w:val="28"/>
+          <w:lang w:val="ru-RU"/>
+        </w:rPr>
+      </w:r>
+    </w:p>
+    <w:p>
+      <w:pPr>
+        <w:pStyle w:val="Normal"/>
+        <w:bidi w:val="0"/>
+        <w:jc w:val="left"/>
+        <w:rPr>
+          <w:rFonts w:ascii="Liberation Mono" w:hAnsi="Liberation Mono"/>
+          <w:b/>
+          <w:bCs/>
+          <w:i w:val="false"/>
           <w:i w:val="false"/>
           <w:iCs w:val="false"/>
           <w:sz w:val="36"/>
           <w:szCs w:val="36"/>
           <w:u w:val="none"/>
-          <w:lang w:val="ru-RU"/>
-        </w:rPr>
-      </w:r>
-    </w:p>
-    <w:p>
-      <w:pPr>
-        <w:pStyle w:val="Normal"/>
-        <w:bidi w:val="0"/>
-        <w:jc w:val="left"/>
-        <w:rPr>
-          <w:b w:val="false"/>
-          <w:bCs w:val="false"/>
-          <w:sz w:val="28"/>
-          <w:szCs w:val="28"/>
-        </w:rPr>
-      </w:pPr>
-      <w:r>
-        <w:rPr>
-          <w:rFonts w:ascii="Liberation Mono" w:hAnsi="Liberation Mono"/>
-          <w:b/>
-          <w:bCs/>
+          <w:lang w:val="en-US"/>
+        </w:rPr>
+      </w:pPr>
+      <w:r>
+        <w:rPr>
+          <w:rFonts w:ascii="Liberation Mono" w:hAnsi="Liberation Mono"/>
+          <w:b/>
+          <w:bCs/>
+          <w:i/>
+          <w:iCs/>
+          <w:sz w:val="28"/>
+          <w:szCs w:val="28"/>
+          <w:u w:val="none"/>
+          <w:lang w:val="en-US"/>
+        </w:rPr>
+        <w:tab/>
+        <w:t xml:space="preserve">TOUNTG </w:t>
+      </w:r>
+      <w:r>
+        <w:rPr>
+          <w:rFonts w:ascii="Liberation Mono" w:hAnsi="Liberation Mono"/>
+          <w:b w:val="false"/>
+          <w:bCs w:val="false"/>
+          <w:i w:val="false"/>
+          <w:iCs w:val="false"/>
+          <w:sz w:val="28"/>
+          <w:szCs w:val="28"/>
+          <w:u w:val="none"/>
+          <w:lang w:val="en-US"/>
+        </w:rPr>
+        <w:t xml:space="preserve">– </w:t>
+      </w:r>
+      <w:r>
+        <w:rPr>
+          <w:rFonts w:ascii="Liberation Mono" w:hAnsi="Liberation Mono"/>
+          <w:b w:val="false"/>
+          <w:bCs w:val="false"/>
+          <w:i w:val="false"/>
+          <w:iCs w:val="false"/>
+          <w:sz w:val="28"/>
+          <w:szCs w:val="28"/>
+          <w:u w:val="none"/>
+          <w:lang w:val="ru-RU"/>
+        </w:rPr>
+        <w:t xml:space="preserve">команда, приводящая иной тип переменной к типу </w:t>
+      </w:r>
+      <w:r>
+        <w:rPr>
+          <w:rFonts w:ascii="Liberation Mono" w:hAnsi="Liberation Mono"/>
+          <w:b w:val="false"/>
+          <w:bCs w:val="false"/>
+          <w:i w:val="false"/>
+          <w:iCs w:val="false"/>
+          <w:sz w:val="28"/>
+          <w:szCs w:val="28"/>
+          <w:u w:val="none"/>
+          <w:lang w:val="en-US"/>
+        </w:rPr>
+        <w:t xml:space="preserve">UNTG. </w:t>
+      </w:r>
+      <w:r>
+        <w:rPr>
+          <w:rFonts w:ascii="Liberation Mono" w:hAnsi="Liberation Mono"/>
+          <w:b w:val="false"/>
+          <w:bCs w:val="false"/>
+          <w:i w:val="false"/>
+          <w:iCs w:val="false"/>
+          <w:sz w:val="28"/>
+          <w:szCs w:val="28"/>
+          <w:u w:val="none"/>
+          <w:lang w:val="ru-RU"/>
+        </w:rPr>
+        <w:t xml:space="preserve">Работа с командой точно такая же, как и с командой </w:t>
+      </w:r>
+      <w:r>
+        <w:rPr>
+          <w:rFonts w:ascii="Liberation Mono" w:hAnsi="Liberation Mono"/>
+          <w:b w:val="false"/>
+          <w:bCs w:val="false"/>
+          <w:i w:val="false"/>
+          <w:iCs w:val="false"/>
+          <w:sz w:val="28"/>
+          <w:szCs w:val="28"/>
+          <w:u w:val="none"/>
+          <w:lang w:val="en-US"/>
+        </w:rPr>
+        <w:t>TONTG.</w:t>
+      </w:r>
+    </w:p>
+    <w:p>
+      <w:pPr>
+        <w:pStyle w:val="Normal"/>
+        <w:bidi w:val="0"/>
+        <w:jc w:val="left"/>
+        <w:rPr>
+          <w:b w:val="false"/>
+          <w:bCs w:val="false"/>
+          <w:sz w:val="28"/>
+          <w:szCs w:val="28"/>
+        </w:rPr>
+      </w:pPr>
+      <w:r>
+        <w:rPr>
+          <w:b w:val="false"/>
+          <w:bCs w:val="false"/>
+          <w:sz w:val="28"/>
+          <w:szCs w:val="28"/>
+        </w:rPr>
+      </w:r>
+    </w:p>
+    <w:p>
+      <w:pPr>
+        <w:pStyle w:val="Normal"/>
+        <w:bidi w:val="0"/>
+        <w:jc w:val="left"/>
+        <w:rPr>
+          <w:rFonts w:ascii="Liberation Mono" w:hAnsi="Liberation Mono"/>
+          <w:b w:val="false"/>
+          <w:bCs w:val="false"/>
+          <w:i w:val="false"/>
+          <w:i w:val="false"/>
+          <w:iCs w:val="false"/>
+          <w:sz w:val="28"/>
+          <w:szCs w:val="28"/>
+          <w:lang w:val="ru-RU"/>
+        </w:rPr>
+      </w:pPr>
+      <w:r>
+        <w:rPr>
+          <w:rFonts w:ascii="Liberation Mono" w:hAnsi="Liberation Mono"/>
+          <w:b w:val="false"/>
+          <w:bCs w:val="false"/>
+          <w:i w:val="false"/>
+          <w:iCs w:val="false"/>
+          <w:sz w:val="28"/>
+          <w:szCs w:val="28"/>
+          <w:lang w:val="ru-RU"/>
+        </w:rPr>
+        <w:t>Пример использования:</w:t>
+      </w:r>
+    </w:p>
+    <w:p>
+      <w:pPr>
+        <w:pStyle w:val="Normal"/>
+        <w:bidi w:val="0"/>
+        <w:jc w:val="left"/>
+        <w:rPr>
+          <w:b w:val="false"/>
+          <w:bCs w:val="false"/>
+          <w:sz w:val="28"/>
+          <w:szCs w:val="28"/>
+        </w:rPr>
+      </w:pPr>
+      <w:r>
+        <w:rPr>
+          <w:b w:val="false"/>
+          <w:bCs w:val="false"/>
+          <w:sz w:val="28"/>
+          <w:szCs w:val="28"/>
+        </w:rPr>
+      </w:r>
+    </w:p>
+    <w:p>
+      <w:pPr>
+        <w:pStyle w:val="Normal"/>
+        <w:bidi w:val="0"/>
+        <w:jc w:val="left"/>
+        <w:rPr>
+          <w:rFonts w:ascii="Liberation Mono" w:hAnsi="Liberation Mono"/>
+          <w:b w:val="false"/>
+          <w:bCs w:val="false"/>
+          <w:i w:val="false"/>
+          <w:i w:val="false"/>
+          <w:iCs w:val="false"/>
+          <w:sz w:val="28"/>
+          <w:szCs w:val="28"/>
+          <w:lang w:val="ru-RU"/>
+        </w:rPr>
+      </w:pPr>
+      <w:r>
+        <w:rPr>
+          <w:rFonts w:ascii="Liberation Mono" w:hAnsi="Liberation Mono"/>
+          <w:b w:val="false"/>
+          <w:bCs w:val="false"/>
+          <w:i w:val="false"/>
+          <w:iCs w:val="false"/>
+          <w:sz w:val="28"/>
+          <w:szCs w:val="28"/>
+          <w:lang w:val="ru-RU"/>
+        </w:rPr>
+        <w:tab/>
+      </w:r>
+      <w:r>
+        <w:rPr>
+          <w:rFonts w:ascii="Liberation Mono" w:hAnsi="Liberation Mono"/>
+          <w:b w:val="false"/>
+          <w:bCs w:val="false"/>
+          <w:i/>
+          <w:iCs/>
+          <w:sz w:val="28"/>
+          <w:szCs w:val="28"/>
+          <w:lang w:val="en-US"/>
+        </w:rPr>
+        <w:t>TOUNTG</w:t>
+      </w:r>
+      <w:r>
+        <w:rPr>
+          <w:rFonts w:ascii="Liberation Mono" w:hAnsi="Liberation Mono"/>
+          <w:b w:val="false"/>
+          <w:bCs w:val="false"/>
+          <w:i/>
+          <w:iCs/>
+          <w:sz w:val="28"/>
+          <w:szCs w:val="28"/>
+          <w:lang w:val="ru-RU"/>
+        </w:rPr>
+        <w:t>: $</w:t>
+      </w:r>
+      <w:r>
+        <w:rPr>
+          <w:rFonts w:ascii="Liberation Mono" w:hAnsi="Liberation Mono"/>
+          <w:b w:val="false"/>
+          <w:bCs w:val="false"/>
+          <w:i/>
+          <w:iCs/>
+          <w:sz w:val="28"/>
+          <w:szCs w:val="28"/>
+          <w:lang w:val="en-US"/>
+        </w:rPr>
+        <w:t>VAR</w:t>
+      </w:r>
+      <w:r>
+        <w:rPr>
+          <w:rFonts w:ascii="Liberation Mono" w:hAnsi="Liberation Mono"/>
+          <w:b w:val="false"/>
+          <w:bCs w:val="false"/>
+          <w:i/>
+          <w:iCs/>
+          <w:sz w:val="28"/>
+          <w:szCs w:val="28"/>
+          <w:lang w:val="ru-RU"/>
+        </w:rPr>
+        <w:t>;</w:t>
+      </w:r>
+    </w:p>
+    <w:p>
+      <w:pPr>
+        <w:pStyle w:val="Normal"/>
+        <w:bidi w:val="0"/>
+        <w:jc w:val="left"/>
+        <w:rPr>
+          <w:rFonts w:ascii="Liberation Mono" w:hAnsi="Liberation Mono"/>
+          <w:b w:val="false"/>
+          <w:bCs w:val="false"/>
+          <w:i/>
+          <w:i/>
+          <w:iCs/>
+          <w:sz w:val="28"/>
+          <w:szCs w:val="28"/>
+          <w:lang w:val="ru-RU"/>
+        </w:rPr>
+      </w:pPr>
+      <w:r>
+        <w:rPr>
+          <w:rFonts w:ascii="Liberation Mono" w:hAnsi="Liberation Mono"/>
+          <w:b w:val="false"/>
+          <w:bCs w:val="false"/>
+          <w:i/>
+          <w:iCs/>
+          <w:sz w:val="28"/>
+          <w:szCs w:val="28"/>
+          <w:lang w:val="ru-RU"/>
+        </w:rPr>
+        <w:tab/>
+      </w:r>
+      <w:r>
+        <w:rPr>
+          <w:rFonts w:ascii="Liberation Mono" w:hAnsi="Liberation Mono"/>
+          <w:b w:val="false"/>
+          <w:bCs w:val="false"/>
+          <w:i/>
+          <w:iCs/>
+          <w:sz w:val="28"/>
+          <w:szCs w:val="28"/>
+          <w:lang w:val="en-US"/>
+        </w:rPr>
+        <w:t>TOUNTG</w:t>
+      </w:r>
+      <w:r>
+        <w:rPr>
+          <w:rFonts w:ascii="Liberation Mono" w:hAnsi="Liberation Mono"/>
+          <w:b w:val="false"/>
+          <w:bCs w:val="false"/>
+          <w:i/>
+          <w:iCs/>
+          <w:sz w:val="28"/>
+          <w:szCs w:val="28"/>
+          <w:lang w:val="ru-RU"/>
+        </w:rPr>
+        <w:t>: $</w:t>
+      </w:r>
+      <w:r>
+        <w:rPr>
+          <w:rFonts w:ascii="Liberation Mono" w:hAnsi="Liberation Mono"/>
+          <w:b w:val="false"/>
+          <w:bCs w:val="false"/>
+          <w:i/>
+          <w:iCs/>
+          <w:sz w:val="28"/>
+          <w:szCs w:val="28"/>
+          <w:lang w:val="en-US"/>
+        </w:rPr>
+        <w:t>VAR1, $VAR2</w:t>
+      </w:r>
+      <w:r>
+        <w:rPr>
+          <w:rFonts w:ascii="Liberation Mono" w:hAnsi="Liberation Mono"/>
+          <w:b w:val="false"/>
+          <w:bCs w:val="false"/>
+          <w:i/>
+          <w:iCs/>
+          <w:sz w:val="28"/>
+          <w:szCs w:val="28"/>
+          <w:lang w:val="ru-RU"/>
+        </w:rPr>
+        <w:t>;</w:t>
+      </w:r>
+    </w:p>
+    <w:p>
+      <w:pPr>
+        <w:pStyle w:val="Normal"/>
+        <w:bidi w:val="0"/>
+        <w:jc w:val="left"/>
+        <w:rPr>
+          <w:b w:val="false"/>
+          <w:bCs w:val="false"/>
+          <w:sz w:val="28"/>
+          <w:szCs w:val="28"/>
+        </w:rPr>
+      </w:pPr>
+      <w:r>
+        <w:rPr>
+          <w:b w:val="false"/>
+          <w:bCs w:val="false"/>
+          <w:sz w:val="28"/>
+          <w:szCs w:val="28"/>
+        </w:rPr>
+      </w:r>
+    </w:p>
+    <w:p>
+      <w:pPr>
+        <w:pStyle w:val="Normal"/>
+        <w:bidi w:val="0"/>
+        <w:jc w:val="left"/>
+        <w:rPr>
+          <w:rFonts w:ascii="Liberation Mono" w:hAnsi="Liberation Mono"/>
+          <w:b/>
+          <w:bCs/>
+          <w:i w:val="false"/>
           <w:i w:val="false"/>
           <w:iCs w:val="false"/>
           <w:sz w:val="36"/>
           <w:szCs w:val="36"/>
           <w:u w:val="none"/>
-          <w:lang w:val="ru-RU"/>
-        </w:rPr>
-      </w:r>
-    </w:p>
-    <w:p>
-      <w:pPr>
-        <w:pStyle w:val="Normal"/>
-        <w:bidi w:val="0"/>
-        <w:jc w:val="left"/>
-        <w:rPr>
-          <w:rFonts w:ascii="Liberation Mono" w:hAnsi="Liberation Mono"/>
-          <w:b w:val="false"/>
-          <w:bCs w:val="false"/>
-          <w:i w:val="false"/>
-          <w:i w:val="false"/>
-          <w:iCs w:val="false"/>
-          <w:sz w:val="28"/>
-          <w:szCs w:val="28"/>
-          <w:lang w:val="ru-RU"/>
-        </w:rPr>
-      </w:pPr>
-      <w:r>
-        <w:rPr>
-          <w:rFonts w:ascii="Liberation Mono" w:hAnsi="Liberation Mono"/>
-          <w:b w:val="false"/>
-          <w:bCs w:val="false"/>
-          <w:i w:val="false"/>
-          <w:iCs w:val="false"/>
-          <w:sz w:val="28"/>
-          <w:szCs w:val="28"/>
-          <w:lang w:val="ru-RU"/>
-        </w:rPr>
-        <w:t>Пример использования:</w:t>
-      </w:r>
-    </w:p>
-    <w:p>
-      <w:pPr>
-        <w:pStyle w:val="Normal"/>
-        <w:bidi w:val="0"/>
-        <w:jc w:val="left"/>
-        <w:rPr>
-          <w:b w:val="false"/>
-          <w:bCs w:val="false"/>
-          <w:sz w:val="28"/>
-          <w:szCs w:val="28"/>
-        </w:rPr>
-      </w:pPr>
-      <w:r>
-        <w:rPr>
-          <w:rFonts w:ascii="Liberation Mono" w:hAnsi="Liberation Mono"/>
-          <w:b w:val="false"/>
-          <w:bCs w:val="false"/>
-          <w:i w:val="false"/>
-          <w:iCs w:val="false"/>
-          <w:sz w:val="28"/>
-          <w:szCs w:val="28"/>
-          <w:lang w:val="ru-RU"/>
-        </w:rPr>
-      </w:r>
-    </w:p>
-    <w:p>
-      <w:pPr>
-        <w:pStyle w:val="Normal"/>
-        <w:bidi w:val="0"/>
-        <w:jc w:val="left"/>
-        <w:rPr>
-          <w:rFonts w:ascii="Liberation Mono" w:hAnsi="Liberation Mono"/>
-          <w:b w:val="false"/>
-          <w:bCs w:val="false"/>
-          <w:i w:val="false"/>
-          <w:i w:val="false"/>
-          <w:iCs w:val="false"/>
-          <w:sz w:val="28"/>
-          <w:szCs w:val="28"/>
-          <w:lang w:val="ru-RU"/>
-        </w:rPr>
-      </w:pPr>
-      <w:r>
-        <w:rPr>
-          <w:rFonts w:ascii="Liberation Mono" w:hAnsi="Liberation Mono"/>
-          <w:b w:val="false"/>
-          <w:bCs w:val="false"/>
-          <w:i w:val="false"/>
-          <w:iCs w:val="false"/>
-          <w:sz w:val="28"/>
-          <w:szCs w:val="28"/>
-          <w:lang w:val="ru-RU"/>
-        </w:rPr>
-        <w:tab/>
-      </w:r>
-      <w:r>
-        <w:rPr>
-          <w:rFonts w:ascii="Liberation Mono" w:hAnsi="Liberation Mono"/>
-          <w:b w:val="false"/>
-          <w:bCs w:val="false"/>
-          <w:i/>
-          <w:iCs/>
-          <w:sz w:val="28"/>
-          <w:szCs w:val="28"/>
-          <w:lang w:val="ru-RU"/>
-        </w:rPr>
-        <w:t>TONTG: $</w:t>
-      </w:r>
-      <w:r>
-        <w:rPr>
-          <w:rFonts w:ascii="Liberation Mono" w:hAnsi="Liberation Mono"/>
-          <w:b w:val="false"/>
-          <w:bCs w:val="false"/>
-          <w:i/>
-          <w:iCs/>
-          <w:sz w:val="28"/>
-          <w:szCs w:val="28"/>
-          <w:lang w:val="en-US"/>
-        </w:rPr>
-        <w:t>VAR</w:t>
-      </w:r>
-      <w:r>
-        <w:rPr>
-          <w:rFonts w:ascii="Liberation Mono" w:hAnsi="Liberation Mono"/>
-          <w:b w:val="false"/>
-          <w:bCs w:val="false"/>
-          <w:i/>
-          <w:iCs/>
-          <w:sz w:val="28"/>
-          <w:szCs w:val="28"/>
-          <w:lang w:val="ru-RU"/>
-        </w:rPr>
-        <w:t>;</w:t>
-      </w:r>
-    </w:p>
-    <w:p>
-      <w:pPr>
-        <w:pStyle w:val="Normal"/>
-        <w:bidi w:val="0"/>
-        <w:jc w:val="left"/>
-        <w:rPr>
-          <w:rFonts w:ascii="Liberation Mono" w:hAnsi="Liberation Mono"/>
-          <w:b w:val="false"/>
-          <w:bCs w:val="false"/>
-          <w:i/>
-          <w:i/>
-          <w:iCs/>
-          <w:sz w:val="28"/>
-          <w:szCs w:val="28"/>
-          <w:lang w:val="ru-RU"/>
-        </w:rPr>
-      </w:pPr>
-      <w:r>
-        <w:rPr>
-          <w:rFonts w:ascii="Liberation Mono" w:hAnsi="Liberation Mono"/>
-          <w:b w:val="false"/>
-          <w:bCs w:val="false"/>
-          <w:i/>
-          <w:iCs/>
-          <w:sz w:val="28"/>
-          <w:szCs w:val="28"/>
-          <w:lang w:val="ru-RU"/>
-        </w:rPr>
-        <w:tab/>
-        <w:t>TONTG: $</w:t>
-      </w:r>
-      <w:r>
-        <w:rPr>
-          <w:rFonts w:ascii="Liberation Mono" w:hAnsi="Liberation Mono"/>
-          <w:b w:val="false"/>
-          <w:bCs w:val="false"/>
-          <w:i/>
-          <w:iCs/>
-          <w:sz w:val="28"/>
-          <w:szCs w:val="28"/>
-          <w:lang w:val="en-US"/>
-        </w:rPr>
-        <w:t>VAR1, $VAR2</w:t>
-      </w:r>
-      <w:r>
-        <w:rPr>
-          <w:rFonts w:ascii="Liberation Mono" w:hAnsi="Liberation Mono"/>
-          <w:b w:val="false"/>
-          <w:bCs w:val="false"/>
-          <w:i/>
-          <w:iCs/>
-          <w:sz w:val="28"/>
-          <w:szCs w:val="28"/>
-          <w:lang w:val="ru-RU"/>
-        </w:rPr>
-        <w:t>;</w:t>
-      </w:r>
-    </w:p>
-    <w:p>
-      <w:pPr>
-        <w:pStyle w:val="Normal"/>
-        <w:bidi w:val="0"/>
-        <w:jc w:val="left"/>
-        <w:rPr>
-          <w:rFonts w:ascii="Liberation Mono" w:hAnsi="Liberation Mono"/>
-          <w:b w:val="false"/>
-          <w:bCs w:val="false"/>
-          <w:i/>
-          <w:i/>
-          <w:iCs/>
-          <w:sz w:val="28"/>
-          <w:szCs w:val="28"/>
-          <w:lang w:val="ru-RU"/>
-        </w:rPr>
-      </w:pPr>
-      <w:r>
-        <w:rPr>
-          <w:rFonts w:ascii="Liberation Mono" w:hAnsi="Liberation Mono"/>
-          <w:b w:val="false"/>
-          <w:bCs w:val="false"/>
-          <w:i/>
-          <w:iCs/>
-          <w:sz w:val="28"/>
-          <w:szCs w:val="28"/>
-          <w:lang w:val="ru-RU"/>
-        </w:rPr>
-      </w:r>
-    </w:p>
-    <w:p>
-      <w:pPr>
-        <w:pStyle w:val="Normal"/>
-        <w:bidi w:val="0"/>
-        <w:jc w:val="left"/>
-        <w:rPr>
-          <w:rFonts w:ascii="Liberation Mono" w:hAnsi="Liberation Mono"/>
-          <w:b/>
-          <w:bCs/>
-          <w:i w:val="false"/>
-          <w:i w:val="false"/>
-          <w:iCs w:val="false"/>
-          <w:sz w:val="36"/>
-          <w:szCs w:val="36"/>
-          <w:u w:val="none"/>
-          <w:lang w:val="en-US"/>
-        </w:rPr>
-      </w:pPr>
-      <w:r>
-        <w:rPr>
-          <w:rFonts w:ascii="Liberation Mono" w:hAnsi="Liberation Mono"/>
-          <w:b/>
-          <w:bCs/>
-          <w:i/>
-          <w:iCs/>
-          <w:sz w:val="28"/>
-          <w:szCs w:val="28"/>
-          <w:u w:val="none"/>
-          <w:lang w:val="en-US"/>
-        </w:rPr>
-        <w:tab/>
-        <w:t xml:space="preserve">TOUNTG </w:t>
-      </w:r>
-      <w:r>
-        <w:rPr>
-          <w:rFonts w:ascii="Liberation Mono" w:hAnsi="Liberation Mono"/>
-          <w:b w:val="false"/>
-          <w:bCs w:val="false"/>
-          <w:i w:val="false"/>
-          <w:iCs w:val="false"/>
-          <w:sz w:val="28"/>
-          <w:szCs w:val="28"/>
-          <w:u w:val="none"/>
-          <w:lang w:val="en-US"/>
-        </w:rPr>
-        <w:t xml:space="preserve">– </w:t>
-      </w:r>
-      <w:r>
-        <w:rPr>
-          <w:rFonts w:ascii="Liberation Mono" w:hAnsi="Liberation Mono"/>
-          <w:b w:val="false"/>
-          <w:bCs w:val="false"/>
-          <w:i w:val="false"/>
-          <w:iCs w:val="false"/>
-          <w:sz w:val="28"/>
-          <w:szCs w:val="28"/>
-          <w:u w:val="none"/>
-          <w:lang w:val="ru-RU"/>
-        </w:rPr>
-        <w:t xml:space="preserve">команда, приводящая иной тип переменной к типу </w:t>
-      </w:r>
-      <w:r>
-        <w:rPr>
-          <w:rFonts w:ascii="Liberation Mono" w:hAnsi="Liberation Mono"/>
-          <w:b w:val="false"/>
-          <w:bCs w:val="false"/>
-          <w:i w:val="false"/>
-          <w:iCs w:val="false"/>
-          <w:sz w:val="28"/>
-          <w:szCs w:val="28"/>
-          <w:u w:val="none"/>
-          <w:lang w:val="en-US"/>
-        </w:rPr>
-        <w:t xml:space="preserve">UNTG. </w:t>
-      </w:r>
-      <w:r>
-        <w:rPr>
-          <w:rFonts w:ascii="Liberation Mono" w:hAnsi="Liberation Mono"/>
-          <w:b w:val="false"/>
-          <w:bCs w:val="false"/>
-          <w:i w:val="false"/>
-          <w:iCs w:val="false"/>
-          <w:sz w:val="28"/>
-          <w:szCs w:val="28"/>
-          <w:u w:val="none"/>
-          <w:lang w:val="ru-RU"/>
-        </w:rPr>
-        <w:t xml:space="preserve">Работа с командой точно такая же, как и с командой </w:t>
-      </w:r>
-      <w:r>
-        <w:rPr>
-          <w:rFonts w:ascii="Liberation Mono" w:hAnsi="Liberation Mono"/>
-          <w:b w:val="false"/>
-          <w:bCs w:val="false"/>
-          <w:i w:val="false"/>
-          <w:iCs w:val="false"/>
-          <w:sz w:val="28"/>
-          <w:szCs w:val="28"/>
-          <w:u w:val="none"/>
-          <w:lang w:val="en-US"/>
-        </w:rPr>
-        <w:t>TONTG.</w:t>
-      </w:r>
-    </w:p>
-    <w:p>
-      <w:pPr>
-        <w:pStyle w:val="Normal"/>
-        <w:bidi w:val="0"/>
-        <w:jc w:val="left"/>
-        <w:rPr>
-          <w:b w:val="false"/>
-          <w:bCs w:val="false"/>
-          <w:sz w:val="28"/>
-          <w:szCs w:val="28"/>
-        </w:rPr>
-      </w:pPr>
-      <w:r>
-        <w:rPr>
-          <w:rFonts w:ascii="Liberation Mono" w:hAnsi="Liberation Mono"/>
-          <w:b/>
-          <w:bCs/>
-          <w:i w:val="false"/>
-          <w:iCs w:val="false"/>
-          <w:sz w:val="36"/>
-          <w:szCs w:val="36"/>
-          <w:u w:val="none"/>
-          <w:lang w:val="en-US"/>
-        </w:rPr>
-      </w:r>
-    </w:p>
-    <w:p>
-      <w:pPr>
-        <w:pStyle w:val="Normal"/>
-        <w:bidi w:val="0"/>
-        <w:jc w:val="left"/>
-        <w:rPr>
-          <w:rFonts w:ascii="Liberation Mono" w:hAnsi="Liberation Mono"/>
-          <w:b w:val="false"/>
-          <w:bCs w:val="false"/>
-          <w:i w:val="false"/>
-          <w:i w:val="false"/>
-          <w:iCs w:val="false"/>
-          <w:sz w:val="28"/>
-          <w:szCs w:val="28"/>
-          <w:lang w:val="ru-RU"/>
-        </w:rPr>
-      </w:pPr>
-      <w:r>
-        <w:rPr>
-          <w:rFonts w:ascii="Liberation Mono" w:hAnsi="Liberation Mono"/>
-          <w:b w:val="false"/>
-          <w:bCs w:val="false"/>
-          <w:i w:val="false"/>
-          <w:iCs w:val="false"/>
-          <w:sz w:val="28"/>
-          <w:szCs w:val="28"/>
-          <w:lang w:val="ru-RU"/>
-        </w:rPr>
-        <w:t>Пример использования:</w:t>
-      </w:r>
-    </w:p>
-    <w:p>
-      <w:pPr>
-        <w:pStyle w:val="Normal"/>
-        <w:bidi w:val="0"/>
-        <w:jc w:val="left"/>
-        <w:rPr>
-          <w:b w:val="false"/>
-          <w:bCs w:val="false"/>
-          <w:sz w:val="28"/>
-          <w:szCs w:val="28"/>
-        </w:rPr>
-      </w:pPr>
-      <w:r>
-        <w:rPr>
-          <w:rFonts w:ascii="Liberation Mono" w:hAnsi="Liberation Mono"/>
-          <w:b w:val="false"/>
-          <w:bCs w:val="false"/>
-          <w:i w:val="false"/>
-          <w:iCs w:val="false"/>
-          <w:sz w:val="28"/>
-          <w:szCs w:val="28"/>
-          <w:lang w:val="ru-RU"/>
-        </w:rPr>
-      </w:r>
-    </w:p>
-    <w:p>
-      <w:pPr>
-        <w:pStyle w:val="Normal"/>
-        <w:bidi w:val="0"/>
-        <w:jc w:val="left"/>
-        <w:rPr>
-          <w:rFonts w:ascii="Liberation Mono" w:hAnsi="Liberation Mono"/>
-          <w:b w:val="false"/>
-          <w:bCs w:val="false"/>
-          <w:i w:val="false"/>
-          <w:i w:val="false"/>
-          <w:iCs w:val="false"/>
-          <w:sz w:val="28"/>
-          <w:szCs w:val="28"/>
-          <w:lang w:val="ru-RU"/>
-        </w:rPr>
-      </w:pPr>
-      <w:r>
-        <w:rPr>
-          <w:rFonts w:ascii="Liberation Mono" w:hAnsi="Liberation Mono"/>
-          <w:b w:val="false"/>
-          <w:bCs w:val="false"/>
-          <w:i w:val="false"/>
-          <w:iCs w:val="false"/>
-          <w:sz w:val="28"/>
-          <w:szCs w:val="28"/>
-          <w:lang w:val="ru-RU"/>
-        </w:rPr>
-        <w:tab/>
-      </w:r>
-      <w:r>
-        <w:rPr>
-          <w:rFonts w:ascii="Liberation Mono" w:hAnsi="Liberation Mono"/>
-          <w:b w:val="false"/>
-          <w:bCs w:val="false"/>
-          <w:i/>
-          <w:iCs/>
-          <w:sz w:val="28"/>
-          <w:szCs w:val="28"/>
-          <w:lang w:val="en-US"/>
-        </w:rPr>
-        <w:t>TOUNTG</w:t>
-      </w:r>
-      <w:r>
-        <w:rPr>
-          <w:rFonts w:ascii="Liberation Mono" w:hAnsi="Liberation Mono"/>
-          <w:b w:val="false"/>
-          <w:bCs w:val="false"/>
-          <w:i/>
-          <w:iCs/>
-          <w:sz w:val="28"/>
-          <w:szCs w:val="28"/>
-          <w:lang w:val="ru-RU"/>
-        </w:rPr>
-        <w:t>: $</w:t>
-      </w:r>
-      <w:r>
-        <w:rPr>
-          <w:rFonts w:ascii="Liberation Mono" w:hAnsi="Liberation Mono"/>
-          <w:b w:val="false"/>
-          <w:bCs w:val="false"/>
-          <w:i/>
-          <w:iCs/>
-          <w:sz w:val="28"/>
-          <w:szCs w:val="28"/>
-          <w:lang w:val="en-US"/>
-        </w:rPr>
-        <w:t>VAR</w:t>
-      </w:r>
-      <w:r>
-        <w:rPr>
-          <w:rFonts w:ascii="Liberation Mono" w:hAnsi="Liberation Mono"/>
-          <w:b w:val="false"/>
-          <w:bCs w:val="false"/>
-          <w:i/>
-          <w:iCs/>
-          <w:sz w:val="28"/>
-          <w:szCs w:val="28"/>
-          <w:lang w:val="ru-RU"/>
-        </w:rPr>
-        <w:t>;</w:t>
-      </w:r>
-    </w:p>
-    <w:p>
-      <w:pPr>
-        <w:pStyle w:val="Normal"/>
-        <w:bidi w:val="0"/>
-        <w:jc w:val="left"/>
-        <w:rPr>
-          <w:rFonts w:ascii="Liberation Mono" w:hAnsi="Liberation Mono"/>
-          <w:b w:val="false"/>
-          <w:bCs w:val="false"/>
-          <w:i/>
-          <w:i/>
-          <w:iCs/>
-          <w:sz w:val="28"/>
-          <w:szCs w:val="28"/>
-          <w:lang w:val="ru-RU"/>
-        </w:rPr>
-      </w:pPr>
-      <w:r>
-        <w:rPr>
-          <w:rFonts w:ascii="Liberation Mono" w:hAnsi="Liberation Mono"/>
-          <w:b w:val="false"/>
-          <w:bCs w:val="false"/>
-          <w:i/>
-          <w:iCs/>
-          <w:sz w:val="28"/>
-          <w:szCs w:val="28"/>
-          <w:lang w:val="ru-RU"/>
-        </w:rPr>
-        <w:tab/>
-      </w:r>
-      <w:r>
-        <w:rPr>
-          <w:rFonts w:ascii="Liberation Mono" w:hAnsi="Liberation Mono"/>
-          <w:b w:val="false"/>
-          <w:bCs w:val="false"/>
-          <w:i/>
-          <w:iCs/>
-          <w:sz w:val="28"/>
-          <w:szCs w:val="28"/>
-          <w:lang w:val="en-US"/>
-        </w:rPr>
-        <w:t>TOUNTG</w:t>
-      </w:r>
-      <w:r>
-        <w:rPr>
-          <w:rFonts w:ascii="Liberation Mono" w:hAnsi="Liberation Mono"/>
-          <w:b w:val="false"/>
-          <w:bCs w:val="false"/>
-          <w:i/>
-          <w:iCs/>
-          <w:sz w:val="28"/>
-          <w:szCs w:val="28"/>
-          <w:lang w:val="ru-RU"/>
-        </w:rPr>
-        <w:t>: $</w:t>
-      </w:r>
-      <w:r>
-        <w:rPr>
-          <w:rFonts w:ascii="Liberation Mono" w:hAnsi="Liberation Mono"/>
-          <w:b w:val="false"/>
-          <w:bCs w:val="false"/>
-          <w:i/>
-          <w:iCs/>
-          <w:sz w:val="28"/>
-          <w:szCs w:val="28"/>
-          <w:lang w:val="en-US"/>
-        </w:rPr>
-        <w:t>VAR1, $VAR2</w:t>
-      </w:r>
-      <w:r>
-        <w:rPr>
-          <w:rFonts w:ascii="Liberation Mono" w:hAnsi="Liberation Mono"/>
-          <w:b w:val="false"/>
-          <w:bCs w:val="false"/>
-          <w:i/>
-          <w:iCs/>
-          <w:sz w:val="28"/>
-          <w:szCs w:val="28"/>
-          <w:lang w:val="ru-RU"/>
-        </w:rPr>
-        <w:t>;</w:t>
-      </w:r>
-    </w:p>
-    <w:p>
-      <w:pPr>
-        <w:pStyle w:val="Normal"/>
-        <w:bidi w:val="0"/>
-        <w:jc w:val="left"/>
-        <w:rPr>
-          <w:b w:val="false"/>
-          <w:bCs w:val="false"/>
-          <w:sz w:val="28"/>
-          <w:szCs w:val="28"/>
-        </w:rPr>
-      </w:pPr>
-      <w:r>
-        <w:rPr>
-          <w:rFonts w:ascii="Liberation Mono" w:hAnsi="Liberation Mono"/>
-          <w:b w:val="false"/>
-          <w:bCs w:val="false"/>
-          <w:i/>
-          <w:iCs/>
-          <w:sz w:val="28"/>
-          <w:szCs w:val="28"/>
-          <w:lang w:val="ru-RU"/>
-        </w:rPr>
-      </w:r>
-    </w:p>
-    <w:p>
-      <w:pPr>
-        <w:pStyle w:val="Normal"/>
-        <w:bidi w:val="0"/>
-        <w:jc w:val="left"/>
-        <w:rPr>
-          <w:rFonts w:ascii="Liberation Mono" w:hAnsi="Liberation Mono"/>
-          <w:b/>
-          <w:bCs/>
-          <w:i w:val="false"/>
-          <w:i w:val="false"/>
-          <w:iCs w:val="false"/>
-          <w:sz w:val="36"/>
-          <w:szCs w:val="36"/>
-          <w:u w:val="none"/>
           <w:lang w:val="en-US"/>
         </w:rPr>
       </w:pPr>
@@ -7455,15 +7302,10 @@
       </w:pPr>
       <w:r>
         <w:rPr>
-          <w:rFonts w:ascii="Liberation Mono" w:hAnsi="Liberation Mono"/>
-          <w:b/>
-          <w:bCs/>
-          <w:i w:val="false"/>
-          <w:iCs w:val="false"/>
-          <w:sz w:val="36"/>
-          <w:szCs w:val="36"/>
-          <w:u w:val="none"/>
-          <w:lang w:val="en-US"/>
+          <w:b w:val="false"/>
+          <w:bCs w:val="false"/>
+          <w:sz w:val="28"/>
+          <w:szCs w:val="28"/>
         </w:rPr>
       </w:r>
     </w:p>
@@ -7512,14 +7354,10 @@
       </w:pPr>
       <w:r>
         <w:rPr>
-          <w:rFonts w:ascii="Liberation Mono" w:hAnsi="Liberation Mono"/>
-          <w:b w:val="false"/>
-          <w:bCs w:val="false"/>
-          <w:i w:val="false"/>
-          <w:iCs w:val="false"/>
-          <w:sz w:val="28"/>
-          <w:szCs w:val="28"/>
-          <w:lang w:val="ru-RU"/>
+          <w:b w:val="false"/>
+          <w:bCs w:val="false"/>
+          <w:sz w:val="28"/>
+          <w:szCs w:val="28"/>
         </w:rPr>
       </w:r>
     </w:p>

--- a/Varble/ДОКУМЕНТАЦИЯ.docx
+++ b/Varble/ДОКУМЕНТАЦИЯ.docx
@@ -44,7 +44,7 @@
           <w:lang w:val="ru-RU"/>
         </w:rPr>
         <w:tab/>
-        <w:t>Общий синтаксис языка весьма прост. Любая инструкция на этом языке записывается в виде команд, за каждым названием команды, после двоеточия следует список параметров, отделяемых запятой. Команда заканчивается точкой с запятой.</w:t>
+        <w:t>Общий синтаксис языка прост. Любая инструкция на этом языке записывается в виде команд, за каждым названием команды, после двоеточия следует список параметров, отделяемых запятой. Команда заканчивается точкой с запятой.</w:t>
       </w:r>
     </w:p>
     <w:p>
@@ -292,7 +292,25 @@
           <w:lang w:val="ru-RU"/>
         </w:rPr>
         <w:tab/>
-        <w:t>Так и форматировать команду для удобства на несколько строк, например:</w:t>
+        <w:t xml:space="preserve">Так </w:t>
+      </w:r>
+      <w:r>
+        <w:rPr>
+          <w:rFonts w:ascii="Liberation Mono" w:hAnsi="Liberation Mono"/>
+          <w:sz w:val="28"/>
+          <w:szCs w:val="28"/>
+          <w:lang w:val="ru-RU"/>
+        </w:rPr>
+        <w:t>же можно</w:t>
+      </w:r>
+      <w:r>
+        <w:rPr>
+          <w:rFonts w:ascii="Liberation Mono" w:hAnsi="Liberation Mono"/>
+          <w:sz w:val="28"/>
+          <w:szCs w:val="28"/>
+          <w:lang w:val="ru-RU"/>
+        </w:rPr>
+        <w:t xml:space="preserve"> и форматировать команду для удобства на несколько строк, например:</w:t>
       </w:r>
     </w:p>
     <w:p>
@@ -1632,20 +1650,46 @@
           <w:szCs w:val="28"/>
           <w:lang w:val="ru-RU"/>
         </w:rPr>
-        <w:t xml:space="preserve">Это строка а это запятая </w:t>
-      </w:r>
-      <w:r>
-        <w:rPr>
-          <w:rFonts w:ascii="Liberation Mono" w:hAnsi="Liberation Mono"/>
-          <w:b/>
-          <w:bCs/>
-          <w:i/>
-          <w:iCs/>
-          <w:sz w:val="28"/>
-          <w:szCs w:val="28"/>
-          <w:lang w:val="en-US"/>
-        </w:rPr>
-        <w:t>[COMMA]‘</w:t>
+        <w:t xml:space="preserve">Это строка а это </w:t>
+      </w:r>
+      <w:r>
+        <w:rPr>
+          <w:rFonts w:ascii="Liberation Mono" w:hAnsi="Liberation Mono"/>
+          <w:b/>
+          <w:bCs/>
+          <w:i/>
+          <w:iCs/>
+          <w:sz w:val="28"/>
+          <w:szCs w:val="28"/>
+          <w:lang w:val="ru-RU"/>
+        </w:rPr>
+        <w:t xml:space="preserve">одинарная кавычка </w:t>
+      </w:r>
+      <w:r>
+        <w:rPr>
+          <w:rFonts w:ascii="Liberation Mono" w:hAnsi="Liberation Mono"/>
+          <w:b/>
+          <w:bCs/>
+          <w:i/>
+          <w:iCs/>
+          <w:sz w:val="28"/>
+          <w:szCs w:val="28"/>
+          <w:lang w:val="en-US"/>
+        </w:rPr>
+        <w:t>\q</w:t>
+      </w:r>
+      <w:r>
+        <w:rPr>
+          <w:rFonts w:ascii="Liberation Mono" w:hAnsi="Liberation Mono"/>
+          <w:b/>
+          <w:bCs/>
+          <w:i/>
+          <w:iCs/>
+          <w:sz w:val="28"/>
+          <w:szCs w:val="28"/>
+          <w:lang w:val="en-US"/>
+        </w:rPr>
+        <w:t>‘</w:t>
       </w:r>
     </w:p>
     <w:p>
@@ -1704,19 +1748,13 @@
           <w:lang w:val="ru-RU"/>
         </w:rPr>
         <w:tab/>
-        <w:t>Чтобы использовать символы, входящие в синтаксис языка, такие, как точка с запятой (;) или двоеточие (:),</w:t>
-      </w:r>
-    </w:p>
-    <w:p>
-      <w:pPr>
-        <w:pStyle w:val="Normal"/>
-        <w:bidi w:val="0"/>
-        <w:jc w:val="left"/>
-        <w:rPr>
-          <w:rFonts w:ascii="Liberation Mono" w:hAnsi="Liberation Mono"/>
-          <w:b w:val="false"/>
-          <w:bCs w:val="false"/>
-          <w:i w:val="false"/>
+        <w:t>Чтобы использовать символ</w:t>
+      </w:r>
+      <w:r>
+        <w:rPr>
+          <w:rFonts w:ascii="Liberation Mono" w:hAnsi="Liberation Mono"/>
+          <w:b w:val="false"/>
+          <w:bCs w:val="false"/>
           <w:i w:val="false"/>
           <w:iCs w:val="false"/>
           <w:sz w:val="28"/>
@@ -1724,7 +1762,8 @@
           <w:u w:val="none"/>
           <w:lang w:val="ru-RU"/>
         </w:rPr>
-      </w:pPr>
+        <w:t>ы форматирования</w:t>
+      </w:r>
       <w:r>
         <w:rPr>
           <w:rFonts w:ascii="Liberation Mono" w:hAnsi="Liberation Mono"/>
@@ -1737,19 +1776,13 @@
           <w:u w:val="none"/>
           <w:lang w:val="ru-RU"/>
         </w:rPr>
-        <w:t>необходимо использовать управляющие последовательности непосредственно в месте, где требуется символ.</w:t>
-      </w:r>
-    </w:p>
-    <w:p>
-      <w:pPr>
-        <w:pStyle w:val="Normal"/>
-        <w:bidi w:val="0"/>
-        <w:jc w:val="left"/>
-        <w:rPr>
-          <w:rFonts w:ascii="Liberation Mono" w:hAnsi="Liberation Mono"/>
-          <w:b w:val="false"/>
-          <w:bCs w:val="false"/>
-          <w:i w:val="false"/>
+        <w:t xml:space="preserve">, такие, как </w:t>
+      </w:r>
+      <w:r>
+        <w:rPr>
+          <w:rFonts w:ascii="Liberation Mono" w:hAnsi="Liberation Mono"/>
+          <w:b w:val="false"/>
+          <w:bCs w:val="false"/>
           <w:i w:val="false"/>
           <w:iCs w:val="false"/>
           <w:sz w:val="28"/>
@@ -1757,7 +1790,8 @@
           <w:u w:val="none"/>
           <w:lang w:val="ru-RU"/>
         </w:rPr>
-      </w:pPr>
+        <w:t>перевод на новую строку, табуляция</w:t>
+      </w:r>
       <w:r>
         <w:rPr>
           <w:rFonts w:ascii="Liberation Mono" w:hAnsi="Liberation Mono"/>
@@ -1770,7 +1804,82 @@
           <w:u w:val="none"/>
           <w:lang w:val="ru-RU"/>
         </w:rPr>
-        <w:t>Например, данная строка содержит в себе точку с запятой, табуляцию и запятую</w:t>
+        <w:t>, необходимо использовать управляющие последовательности непосредственно в месте, где требуется символ.</w:t>
+      </w:r>
+    </w:p>
+    <w:p>
+      <w:pPr>
+        <w:pStyle w:val="Normal"/>
+        <w:bidi w:val="0"/>
+        <w:jc w:val="left"/>
+        <w:rPr>
+          <w:rFonts w:ascii="Liberation Mono" w:hAnsi="Liberation Mono"/>
+          <w:b w:val="false"/>
+          <w:bCs w:val="false"/>
+          <w:i w:val="false"/>
+          <w:i w:val="false"/>
+          <w:iCs w:val="false"/>
+          <w:sz w:val="28"/>
+          <w:szCs w:val="28"/>
+          <w:u w:val="none"/>
+          <w:lang w:val="ru-RU"/>
+        </w:rPr>
+      </w:pPr>
+      <w:r>
+        <w:rPr>
+          <w:rFonts w:ascii="Liberation Mono" w:hAnsi="Liberation Mono"/>
+          <w:b w:val="false"/>
+          <w:bCs w:val="false"/>
+          <w:i w:val="false"/>
+          <w:iCs w:val="false"/>
+          <w:sz w:val="28"/>
+          <w:szCs w:val="28"/>
+          <w:u w:val="none"/>
+          <w:lang w:val="ru-RU"/>
+        </w:rPr>
+        <w:t xml:space="preserve">Например, данная строка содержит в себе </w:t>
+      </w:r>
+      <w:r>
+        <w:rPr>
+          <w:rFonts w:ascii="Liberation Mono" w:hAnsi="Liberation Mono"/>
+          <w:b w:val="false"/>
+          <w:bCs w:val="false"/>
+          <w:i w:val="false"/>
+          <w:iCs w:val="false"/>
+          <w:sz w:val="28"/>
+          <w:szCs w:val="28"/>
+          <w:u w:val="none"/>
+          <w:lang w:val="ru-RU"/>
+        </w:rPr>
+        <w:t>одинарную кавычку</w:t>
+      </w:r>
+      <w:r>
+        <w:rPr>
+          <w:rFonts w:ascii="Liberation Mono" w:hAnsi="Liberation Mono"/>
+          <w:b w:val="false"/>
+          <w:bCs w:val="false"/>
+          <w:i w:val="false"/>
+          <w:iCs w:val="false"/>
+          <w:sz w:val="28"/>
+          <w:szCs w:val="28"/>
+          <w:u w:val="none"/>
+          <w:lang w:val="ru-RU"/>
+        </w:rPr>
+        <w:t xml:space="preserve">, табуляцию и </w:t>
+      </w:r>
+      <w:r>
+        <w:rPr>
+          <w:rFonts w:ascii="Liberation Mono" w:hAnsi="Liberation Mono"/>
+          <w:b w:val="false"/>
+          <w:bCs w:val="false"/>
+          <w:i w:val="false"/>
+          <w:iCs w:val="false"/>
+          <w:sz w:val="28"/>
+          <w:szCs w:val="28"/>
+          <w:u w:val="none"/>
+          <w:lang w:val="ru-RU"/>
+        </w:rPr>
+        <w:t>перевод на новую строку</w:t>
       </w:r>
     </w:p>
     <w:p>
@@ -1806,70 +1915,222 @@
           <w:sz w:val="28"/>
           <w:szCs w:val="28"/>
         </w:rPr>
-        <w:t>Это точка с запятой</w:t>
-      </w:r>
-      <w:r>
-        <w:rPr>
-          <w:rFonts w:ascii="Liberation Mono" w:hAnsi="Liberation Mono"/>
-          <w:b/>
-          <w:bCs/>
-          <w:i/>
-          <w:iCs/>
-          <w:sz w:val="28"/>
-          <w:szCs w:val="28"/>
-          <w:lang w:val="en-US"/>
-        </w:rPr>
-        <w:t xml:space="preserve"> [SEMICOLON] </w:t>
-      </w:r>
-      <w:r>
-        <w:rPr>
-          <w:rFonts w:ascii="Liberation Mono" w:hAnsi="Liberation Mono"/>
-          <w:b/>
-          <w:bCs/>
-          <w:i/>
-          <w:iCs/>
-          <w:sz w:val="28"/>
-          <w:szCs w:val="28"/>
-        </w:rPr>
-        <w:t xml:space="preserve">а это табуляция </w:t>
-      </w:r>
-      <w:r>
-        <w:rPr>
-          <w:rFonts w:ascii="Liberation Mono" w:hAnsi="Liberation Mono"/>
-          <w:b/>
-          <w:bCs/>
-          <w:i/>
-          <w:iCs/>
-          <w:sz w:val="28"/>
-          <w:szCs w:val="28"/>
-          <w:lang w:val="en-US"/>
-        </w:rPr>
-        <w:t xml:space="preserve">[TAB] </w:t>
-      </w:r>
-      <w:r>
-        <w:rPr>
-          <w:rFonts w:ascii="Liberation Mono" w:hAnsi="Liberation Mono"/>
-          <w:b/>
-          <w:bCs/>
-          <w:i/>
-          <w:iCs/>
-          <w:sz w:val="28"/>
-          <w:szCs w:val="28"/>
-        </w:rPr>
-        <w:t xml:space="preserve">а это запятая </w:t>
-      </w:r>
-      <w:r>
-        <w:rPr>
-          <w:rFonts w:ascii="Liberation Mono" w:hAnsi="Liberation Mono"/>
-          <w:b/>
-          <w:bCs/>
-          <w:i/>
-          <w:iCs/>
-          <w:sz w:val="28"/>
-          <w:szCs w:val="28"/>
-          <w:lang w:val="en-US"/>
-        </w:rPr>
-        <w:t>[COMMA]‘</w:t>
+        <w:t xml:space="preserve">Это </w:t>
+      </w:r>
+      <w:r>
+        <w:rPr>
+          <w:rFonts w:ascii="Liberation Mono" w:hAnsi="Liberation Mono"/>
+          <w:b/>
+          <w:bCs/>
+          <w:i/>
+          <w:iCs/>
+          <w:sz w:val="28"/>
+          <w:szCs w:val="28"/>
+        </w:rPr>
+        <w:t>одинарная кавычка</w:t>
+      </w:r>
+      <w:r>
+        <w:rPr>
+          <w:rFonts w:ascii="Liberation Mono" w:hAnsi="Liberation Mono"/>
+          <w:b/>
+          <w:bCs/>
+          <w:i/>
+          <w:iCs/>
+          <w:sz w:val="28"/>
+          <w:szCs w:val="28"/>
+          <w:lang w:val="en-US"/>
+        </w:rPr>
+        <w:t xml:space="preserve"> </w:t>
+      </w:r>
+      <w:r>
+        <w:rPr>
+          <w:rFonts w:ascii="Liberation Mono" w:hAnsi="Liberation Mono"/>
+          <w:b/>
+          <w:bCs/>
+          <w:i/>
+          <w:iCs/>
+          <w:sz w:val="28"/>
+          <w:szCs w:val="28"/>
+          <w:lang w:val="en-US"/>
+        </w:rPr>
+        <w:t>\q</w:t>
+      </w:r>
+      <w:r>
+        <w:rPr>
+          <w:rFonts w:ascii="Liberation Mono" w:hAnsi="Liberation Mono"/>
+          <w:b/>
+          <w:bCs/>
+          <w:i/>
+          <w:iCs/>
+          <w:sz w:val="28"/>
+          <w:szCs w:val="28"/>
+          <w:lang w:val="en-US"/>
+        </w:rPr>
+        <w:t xml:space="preserve"> </w:t>
+      </w:r>
+      <w:r>
+        <w:rPr>
+          <w:rFonts w:ascii="Liberation Mono" w:hAnsi="Liberation Mono"/>
+          <w:b/>
+          <w:bCs/>
+          <w:i/>
+          <w:iCs/>
+          <w:sz w:val="28"/>
+          <w:szCs w:val="28"/>
+        </w:rPr>
+        <w:t xml:space="preserve">а это </w:t>
+      </w:r>
+      <w:r>
+        <w:rPr>
+          <w:rFonts w:ascii="Liberation Mono" w:hAnsi="Liberation Mono"/>
+          <w:b/>
+          <w:bCs/>
+          <w:i/>
+          <w:iCs/>
+          <w:sz w:val="28"/>
+          <w:szCs w:val="28"/>
+        </w:rPr>
+        <w:t>перевод на новую строку</w:t>
+      </w:r>
+      <w:r>
+        <w:rPr>
+          <w:rFonts w:ascii="Liberation Mono" w:hAnsi="Liberation Mono"/>
+          <w:b/>
+          <w:bCs/>
+          <w:i/>
+          <w:iCs/>
+          <w:sz w:val="28"/>
+          <w:szCs w:val="28"/>
+          <w:lang w:val="en-US"/>
+        </w:rPr>
+        <w:t xml:space="preserve"> </w:t>
+      </w:r>
+      <w:r>
+        <w:rPr>
+          <w:rFonts w:ascii="Liberation Mono" w:hAnsi="Liberation Mono"/>
+          <w:b/>
+          <w:bCs/>
+          <w:i/>
+          <w:iCs/>
+          <w:sz w:val="28"/>
+          <w:szCs w:val="28"/>
+          <w:lang w:val="ru-RU"/>
+        </w:rPr>
+        <w:t>\</w:t>
+      </w:r>
+      <w:r>
+        <w:rPr>
+          <w:rFonts w:ascii="Liberation Mono" w:hAnsi="Liberation Mono"/>
+          <w:b/>
+          <w:bCs/>
+          <w:i/>
+          <w:iCs/>
+          <w:sz w:val="28"/>
+          <w:szCs w:val="28"/>
+          <w:lang w:val="en-US"/>
+        </w:rPr>
+        <w:t>n</w:t>
+      </w:r>
+      <w:r>
+        <w:rPr>
+          <w:rFonts w:ascii="Liberation Mono" w:hAnsi="Liberation Mono"/>
+          <w:b/>
+          <w:bCs/>
+          <w:i/>
+          <w:iCs/>
+          <w:sz w:val="28"/>
+          <w:szCs w:val="28"/>
+          <w:lang w:val="en-US"/>
+        </w:rPr>
+        <w:t xml:space="preserve"> </w:t>
+      </w:r>
+      <w:r>
+        <w:rPr>
+          <w:rFonts w:ascii="Liberation Mono" w:hAnsi="Liberation Mono"/>
+          <w:b/>
+          <w:bCs/>
+          <w:i/>
+          <w:iCs/>
+          <w:sz w:val="28"/>
+          <w:szCs w:val="28"/>
+        </w:rPr>
+        <w:t xml:space="preserve">а это </w:t>
+      </w:r>
+      <w:r>
+        <w:rPr>
+          <w:rFonts w:ascii="Liberation Mono" w:hAnsi="Liberation Mono"/>
+          <w:b/>
+          <w:bCs/>
+          <w:i/>
+          <w:iCs/>
+          <w:sz w:val="28"/>
+          <w:szCs w:val="28"/>
+        </w:rPr>
+        <w:t>табуляция</w:t>
+      </w:r>
+      <w:r>
+        <w:rPr>
+          <w:rFonts w:ascii="Liberation Mono" w:hAnsi="Liberation Mono"/>
+          <w:b/>
+          <w:bCs/>
+          <w:i/>
+          <w:iCs/>
+          <w:sz w:val="28"/>
+          <w:szCs w:val="28"/>
+        </w:rPr>
+        <w:t xml:space="preserve"> </w:t>
+      </w:r>
+      <w:r>
+        <w:rPr>
+          <w:rFonts w:ascii="Liberation Mono" w:hAnsi="Liberation Mono"/>
+          <w:b/>
+          <w:bCs/>
+          <w:i/>
+          <w:iCs/>
+          <w:sz w:val="28"/>
+          <w:szCs w:val="28"/>
+          <w:lang w:val="ru-RU"/>
+        </w:rPr>
+        <w:t>\</w:t>
+      </w:r>
+      <w:r>
+        <w:rPr>
+          <w:rFonts w:ascii="Liberation Mono" w:hAnsi="Liberation Mono"/>
+          <w:b/>
+          <w:bCs/>
+          <w:i/>
+          <w:iCs/>
+          <w:sz w:val="28"/>
+          <w:szCs w:val="28"/>
+          <w:lang w:val="en-US"/>
+        </w:rPr>
+        <w:t xml:space="preserve">t </w:t>
+      </w:r>
+      <w:r>
+        <w:rPr>
+          <w:rFonts w:ascii="Liberation Mono" w:hAnsi="Liberation Mono"/>
+          <w:b/>
+          <w:bCs/>
+          <w:i/>
+          <w:iCs/>
+          <w:sz w:val="28"/>
+          <w:szCs w:val="28"/>
+          <w:lang w:val="ru-RU"/>
+        </w:rPr>
+        <w:t>пример.</w:t>
+      </w:r>
+      <w:r>
+        <w:rPr>
+          <w:rFonts w:ascii="Liberation Mono" w:hAnsi="Liberation Mono"/>
+          <w:b/>
+          <w:bCs/>
+          <w:i/>
+          <w:iCs/>
+          <w:sz w:val="28"/>
+          <w:szCs w:val="28"/>
+          <w:lang w:val="en-US"/>
+        </w:rPr>
+        <w:t>‘</w:t>
       </w:r>
     </w:p>
     <w:p>
@@ -1965,21 +2226,31 @@
         <w:rPr>
           <w:b w:val="false"/>
           <w:bCs w:val="false"/>
-          <w:sz w:val="28"/>
-          <w:szCs w:val="28"/>
-        </w:rPr>
-      </w:pPr>
-      <w:r>
-        <w:rPr>
-          <w:rFonts w:ascii="Liberation Mono" w:hAnsi="Liberation Mono"/>
-          <w:b w:val="false"/>
-          <w:bCs w:val="false"/>
-          <w:i/>
-          <w:iCs/>
-          <w:sz w:val="28"/>
-          <w:szCs w:val="28"/>
-        </w:rPr>
-        <w:t>Это точка с запятой ;</w:t>
+        </w:rPr>
+      </w:pPr>
+      <w:r>
+        <w:rPr>
+          <w:rFonts w:ascii="Liberation Mono" w:hAnsi="Liberation Mono"/>
+          <w:b w:val="false"/>
+          <w:bCs w:val="false"/>
+          <w:i/>
+          <w:iCs/>
+          <w:sz w:val="28"/>
+          <w:szCs w:val="28"/>
+        </w:rPr>
+        <w:t xml:space="preserve">Это </w:t>
+      </w:r>
+      <w:r>
+        <w:rPr>
+          <w:rFonts w:ascii="Liberation Mono" w:hAnsi="Liberation Mono"/>
+          <w:b w:val="false"/>
+          <w:bCs w:val="false"/>
+          <w:i/>
+          <w:iCs/>
+          <w:sz w:val="28"/>
+          <w:szCs w:val="28"/>
+        </w:rPr>
+        <w:t>одинарная кавычка</w:t>
       </w:r>
       <w:r>
         <w:rPr>
@@ -2003,11 +2274,122 @@
           <w:iCs/>
           <w:sz w:val="28"/>
           <w:szCs w:val="28"/>
-        </w:rPr>
-        <w:t>а это табуляция</w:t>
+          <w:lang w:val="en-US"/>
+        </w:rPr>
+        <w:t>‘</w:t>
+      </w:r>
+      <w:r>
+        <w:rPr>
+          <w:rFonts w:ascii="Liberation Mono" w:hAnsi="Liberation Mono"/>
+          <w:b w:val="false"/>
+          <w:bCs w:val="false"/>
+          <w:i/>
+          <w:iCs/>
+          <w:sz w:val="28"/>
+          <w:szCs w:val="28"/>
+          <w:lang w:val="en-US"/>
+        </w:rPr>
+        <w:t xml:space="preserve"> </w:t>
+      </w:r>
+      <w:r>
+        <w:rPr>
+          <w:rFonts w:ascii="Liberation Mono" w:hAnsi="Liberation Mono"/>
+          <w:b w:val="false"/>
+          <w:bCs w:val="false"/>
+          <w:i/>
+          <w:iCs/>
+          <w:sz w:val="28"/>
+          <w:szCs w:val="28"/>
+        </w:rPr>
+        <w:t xml:space="preserve">а это </w:t>
+      </w:r>
+      <w:r>
+        <w:rPr>
+          <w:rFonts w:ascii="Liberation Mono" w:hAnsi="Liberation Mono"/>
+          <w:b w:val="false"/>
+          <w:bCs w:val="false"/>
+          <w:i/>
+          <w:iCs/>
+          <w:sz w:val="28"/>
+          <w:szCs w:val="28"/>
+        </w:rPr>
+        <w:t>перевод на новую строку</w:t>
+      </w:r>
+      <w:r>
+        <w:rPr>
+          <w:rFonts w:ascii="Liberation Mono" w:hAnsi="Liberation Mono"/>
+          <w:b w:val="false"/>
+          <w:bCs w:val="false"/>
+          <w:i/>
+          <w:iCs/>
+          <w:sz w:val="28"/>
+          <w:szCs w:val="28"/>
+          <w:lang w:val="en-US"/>
+        </w:rPr>
+        <w:t xml:space="preserve"> </w:t>
+      </w:r>
+    </w:p>
+    <w:p>
+      <w:pPr>
+        <w:pStyle w:val="Normal"/>
+        <w:bidi w:val="0"/>
+        <w:jc w:val="left"/>
+        <w:rPr>
+          <w:b w:val="false"/>
+          <w:bCs w:val="false"/>
+        </w:rPr>
+      </w:pPr>
+      <w:r>
+        <w:rPr>
+          <w:rFonts w:ascii="Liberation Mono" w:hAnsi="Liberation Mono"/>
+          <w:b w:val="false"/>
+          <w:bCs w:val="false"/>
+          <w:i/>
+          <w:iCs/>
+          <w:sz w:val="28"/>
+          <w:szCs w:val="28"/>
+          <w:lang w:val="en-US"/>
+        </w:rPr>
+        <w:t xml:space="preserve"> </w:t>
+      </w:r>
+      <w:r>
+        <w:rPr>
+          <w:rFonts w:ascii="Liberation Mono" w:hAnsi="Liberation Mono"/>
+          <w:b w:val="false"/>
+          <w:bCs w:val="false"/>
+          <w:i/>
+          <w:iCs/>
+          <w:sz w:val="28"/>
+          <w:szCs w:val="28"/>
+        </w:rPr>
+        <w:t xml:space="preserve">а это </w:t>
+      </w:r>
+      <w:r>
+        <w:rPr>
+          <w:rFonts w:ascii="Liberation Mono" w:hAnsi="Liberation Mono"/>
+          <w:b w:val="false"/>
+          <w:bCs w:val="false"/>
+          <w:i/>
+          <w:iCs/>
+          <w:sz w:val="28"/>
+          <w:szCs w:val="28"/>
+        </w:rPr>
+        <w:t>табуляция</w:t>
         <w:tab/>
         <w:tab/>
-        <w:t>а это запятая ,</w:t>
+      </w:r>
+      <w:r>
+        <w:rPr>
+          <w:rFonts w:ascii="Liberation Mono" w:hAnsi="Liberation Mono"/>
+          <w:b w:val="false"/>
+          <w:bCs w:val="false"/>
+          <w:i/>
+          <w:iCs/>
+          <w:sz w:val="28"/>
+          <w:szCs w:val="28"/>
+          <w:lang w:val="ru-RU"/>
+        </w:rPr>
+        <w:t>пример.</w:t>
       </w:r>
     </w:p>
     <w:p>
@@ -2108,7 +2490,274 @@
           <w:szCs w:val="28"/>
           <w:lang w:val="en-US"/>
         </w:rPr>
-        <w:t>[COLON]</w:t>
+        <w:t>\q</w:t>
+      </w:r>
+      <w:r>
+        <w:rPr>
+          <w:rFonts w:ascii="Liberation Mono" w:hAnsi="Liberation Mono"/>
+          <w:b w:val="false"/>
+          <w:bCs w:val="false"/>
+          <w:i w:val="false"/>
+          <w:iCs w:val="false"/>
+          <w:sz w:val="28"/>
+          <w:szCs w:val="28"/>
+          <w:lang w:val="en-US"/>
+        </w:rPr>
+        <w:t xml:space="preserve"> – </w:t>
+      </w:r>
+      <w:r>
+        <w:rPr>
+          <w:rFonts w:ascii="Liberation Mono" w:hAnsi="Liberation Mono"/>
+          <w:b w:val="false"/>
+          <w:bCs w:val="false"/>
+          <w:i w:val="false"/>
+          <w:iCs w:val="false"/>
+          <w:sz w:val="28"/>
+          <w:szCs w:val="28"/>
+          <w:lang w:val="ru-RU"/>
+        </w:rPr>
+        <w:t>Одинарная кавычка</w:t>
+      </w:r>
+    </w:p>
+    <w:p>
+      <w:pPr>
+        <w:pStyle w:val="Normal"/>
+        <w:bidi w:val="0"/>
+        <w:jc w:val="left"/>
+        <w:rPr>
+          <w:rFonts w:ascii="Liberation Mono" w:hAnsi="Liberation Mono"/>
+          <w:b w:val="false"/>
+          <w:bCs w:val="false"/>
+          <w:i w:val="false"/>
+          <w:i w:val="false"/>
+          <w:iCs w:val="false"/>
+          <w:sz w:val="28"/>
+          <w:szCs w:val="28"/>
+          <w:lang w:val="en-US"/>
+        </w:rPr>
+      </w:pPr>
+      <w:r>
+        <w:rPr>
+          <w:rFonts w:ascii="Liberation Mono" w:hAnsi="Liberation Mono"/>
+          <w:b/>
+          <w:bCs/>
+          <w:i/>
+          <w:iCs/>
+          <w:sz w:val="28"/>
+          <w:szCs w:val="28"/>
+          <w:lang w:val="ru-RU"/>
+        </w:rPr>
+        <w:t>\</w:t>
+      </w:r>
+      <w:r>
+        <w:rPr>
+          <w:rFonts w:ascii="Liberation Mono" w:hAnsi="Liberation Mono"/>
+          <w:b/>
+          <w:bCs/>
+          <w:i/>
+          <w:iCs/>
+          <w:sz w:val="28"/>
+          <w:szCs w:val="28"/>
+          <w:lang w:val="en-US"/>
+        </w:rPr>
+        <w:t>t</w:t>
+      </w:r>
+      <w:r>
+        <w:rPr>
+          <w:rFonts w:ascii="Liberation Mono" w:hAnsi="Liberation Mono"/>
+          <w:b w:val="false"/>
+          <w:bCs w:val="false"/>
+          <w:i w:val="false"/>
+          <w:iCs w:val="false"/>
+          <w:sz w:val="28"/>
+          <w:szCs w:val="28"/>
+          <w:lang w:val="en-US"/>
+        </w:rPr>
+        <w:t xml:space="preserve"> – </w:t>
+      </w:r>
+      <w:r>
+        <w:rPr>
+          <w:rFonts w:ascii="Liberation Mono" w:hAnsi="Liberation Mono"/>
+          <w:b w:val="false"/>
+          <w:bCs w:val="false"/>
+          <w:i w:val="false"/>
+          <w:iCs w:val="false"/>
+          <w:sz w:val="28"/>
+          <w:szCs w:val="28"/>
+          <w:lang w:val="ru-RU"/>
+        </w:rPr>
+        <w:t>Табуляция</w:t>
+      </w:r>
+    </w:p>
+    <w:p>
+      <w:pPr>
+        <w:pStyle w:val="Normal"/>
+        <w:bidi w:val="0"/>
+        <w:jc w:val="left"/>
+        <w:rPr>
+          <w:rFonts w:ascii="Liberation Mono" w:hAnsi="Liberation Mono"/>
+          <w:b w:val="false"/>
+          <w:bCs w:val="false"/>
+          <w:i w:val="false"/>
+          <w:i w:val="false"/>
+          <w:iCs w:val="false"/>
+          <w:sz w:val="28"/>
+          <w:szCs w:val="28"/>
+          <w:lang w:val="en-US"/>
+        </w:rPr>
+      </w:pPr>
+      <w:r>
+        <w:rPr>
+          <w:rFonts w:ascii="Liberation Mono" w:hAnsi="Liberation Mono"/>
+          <w:b/>
+          <w:bCs/>
+          <w:i/>
+          <w:iCs/>
+          <w:sz w:val="28"/>
+          <w:szCs w:val="28"/>
+          <w:lang w:val="en-US"/>
+        </w:rPr>
+        <w:t>\n</w:t>
+      </w:r>
+      <w:r>
+        <w:rPr>
+          <w:rFonts w:ascii="Liberation Mono" w:hAnsi="Liberation Mono"/>
+          <w:b w:val="false"/>
+          <w:bCs w:val="false"/>
+          <w:i w:val="false"/>
+          <w:iCs w:val="false"/>
+          <w:sz w:val="28"/>
+          <w:szCs w:val="28"/>
+          <w:lang w:val="en-US"/>
+        </w:rPr>
+        <w:t xml:space="preserve"> – </w:t>
+      </w:r>
+      <w:r>
+        <w:rPr>
+          <w:rFonts w:ascii="Liberation Mono" w:hAnsi="Liberation Mono"/>
+          <w:b w:val="false"/>
+          <w:bCs w:val="false"/>
+          <w:i w:val="false"/>
+          <w:iCs w:val="false"/>
+          <w:sz w:val="28"/>
+          <w:szCs w:val="28"/>
+          <w:lang w:val="ru-RU"/>
+        </w:rPr>
+        <w:t>Перевод на новую строку</w:t>
+      </w:r>
+    </w:p>
+    <w:p>
+      <w:pPr>
+        <w:pStyle w:val="Normal"/>
+        <w:bidi w:val="0"/>
+        <w:jc w:val="left"/>
+        <w:rPr>
+          <w:rFonts w:ascii="Liberation Mono" w:hAnsi="Liberation Mono"/>
+          <w:b w:val="false"/>
+          <w:bCs w:val="false"/>
+          <w:i w:val="false"/>
+          <w:i w:val="false"/>
+          <w:iCs w:val="false"/>
+          <w:sz w:val="28"/>
+          <w:szCs w:val="28"/>
+          <w:lang w:val="en-US"/>
+        </w:rPr>
+      </w:pPr>
+      <w:r>
+        <w:rPr>
+          <w:rFonts w:ascii="Liberation Mono" w:hAnsi="Liberation Mono"/>
+          <w:b/>
+          <w:bCs/>
+          <w:i/>
+          <w:iCs/>
+          <w:sz w:val="28"/>
+          <w:szCs w:val="28"/>
+          <w:lang w:val="en-US"/>
+        </w:rPr>
+        <w:t>\a</w:t>
+      </w:r>
+      <w:r>
+        <w:rPr>
+          <w:rFonts w:ascii="Liberation Mono" w:hAnsi="Liberation Mono"/>
+          <w:b/>
+          <w:bCs/>
+          <w:i w:val="false"/>
+          <w:iCs w:val="false"/>
+          <w:sz w:val="28"/>
+          <w:szCs w:val="28"/>
+          <w:lang w:val="en-US"/>
+        </w:rPr>
+        <w:t xml:space="preserve"> </w:t>
+      </w:r>
+      <w:r>
+        <w:rPr>
+          <w:rFonts w:ascii="Liberation Mono" w:hAnsi="Liberation Mono"/>
+          <w:b w:val="false"/>
+          <w:bCs w:val="false"/>
+          <w:i w:val="false"/>
+          <w:iCs w:val="false"/>
+          <w:sz w:val="28"/>
+          <w:szCs w:val="28"/>
+          <w:lang w:val="en-US"/>
+        </w:rPr>
+        <w:t xml:space="preserve">– </w:t>
+      </w:r>
+      <w:r>
+        <w:rPr>
+          <w:rFonts w:ascii="Liberation Mono" w:hAnsi="Liberation Mono"/>
+          <w:b w:val="false"/>
+          <w:bCs w:val="false"/>
+          <w:i w:val="false"/>
+          <w:iCs w:val="false"/>
+          <w:sz w:val="28"/>
+          <w:szCs w:val="28"/>
+          <w:lang w:val="ru-RU"/>
+        </w:rPr>
+        <w:t>Звуковой сигнал</w:t>
+      </w:r>
+    </w:p>
+    <w:p>
+      <w:pPr>
+        <w:pStyle w:val="Normal"/>
+        <w:bidi w:val="0"/>
+        <w:jc w:val="left"/>
+        <w:rPr>
+          <w:rFonts w:ascii="Liberation Mono" w:hAnsi="Liberation Mono"/>
+          <w:b w:val="false"/>
+          <w:bCs w:val="false"/>
+          <w:i w:val="false"/>
+          <w:i w:val="false"/>
+          <w:iCs w:val="false"/>
+          <w:sz w:val="28"/>
+          <w:szCs w:val="28"/>
+          <w:lang w:val="en-US"/>
+        </w:rPr>
+      </w:pPr>
+      <w:r>
+        <w:rPr>
+          <w:rFonts w:ascii="Liberation Mono" w:hAnsi="Liberation Mono"/>
+          <w:b/>
+          <w:bCs/>
+          <w:i/>
+          <w:iCs/>
+          <w:sz w:val="28"/>
+          <w:szCs w:val="28"/>
+          <w:lang w:val="ru-RU"/>
+        </w:rPr>
+        <w:t>\</w:t>
+      </w:r>
+      <w:r>
+        <w:rPr>
+          <w:rFonts w:ascii="Liberation Mono" w:hAnsi="Liberation Mono"/>
+          <w:b/>
+          <w:bCs/>
+          <w:i/>
+          <w:iCs/>
+          <w:sz w:val="28"/>
+          <w:szCs w:val="28"/>
+          <w:lang w:val="en-US"/>
+        </w:rPr>
+        <w:t>b</w:t>
       </w:r>
       <w:r>
         <w:rPr>
@@ -2132,40 +2781,40 @@
           <w:iCs w:val="false"/>
           <w:sz w:val="28"/>
           <w:szCs w:val="28"/>
-          <w:lang w:val="ru-RU"/>
-        </w:rPr>
-        <w:t>Двоеточие</w:t>
-      </w:r>
-    </w:p>
-    <w:p>
-      <w:pPr>
-        <w:pStyle w:val="Normal"/>
-        <w:bidi w:val="0"/>
-        <w:jc w:val="left"/>
-        <w:rPr>
-          <w:rFonts w:ascii="Liberation Mono" w:hAnsi="Liberation Mono"/>
-          <w:b w:val="false"/>
-          <w:bCs w:val="false"/>
-          <w:i w:val="false"/>
-          <w:i w:val="false"/>
-          <w:iCs w:val="false"/>
-          <w:sz w:val="28"/>
-          <w:szCs w:val="28"/>
-          <w:lang w:val="en-US"/>
-        </w:rPr>
-      </w:pPr>
-      <w:r>
-        <w:rPr>
-          <w:rFonts w:ascii="Liberation Mono" w:hAnsi="Liberation Mono"/>
-          <w:b/>
-          <w:bCs/>
-          <w:i/>
-          <w:iCs/>
-          <w:sz w:val="28"/>
-          <w:szCs w:val="28"/>
-          <w:lang w:val="en-US"/>
-        </w:rPr>
-        <w:t>[SEMICOLON]</w:t>
+          <w:lang w:val="en-US"/>
+        </w:rPr>
+        <w:t>Backspace</w:t>
+      </w:r>
+    </w:p>
+    <w:p>
+      <w:pPr>
+        <w:pStyle w:val="Normal"/>
+        <w:bidi w:val="0"/>
+        <w:jc w:val="left"/>
+        <w:rPr>
+          <w:rFonts w:ascii="Liberation Mono" w:hAnsi="Liberation Mono"/>
+          <w:b w:val="false"/>
+          <w:bCs w:val="false"/>
+          <w:i w:val="false"/>
+          <w:i w:val="false"/>
+          <w:iCs w:val="false"/>
+          <w:sz w:val="28"/>
+          <w:szCs w:val="28"/>
+          <w:lang w:val="en-US"/>
+        </w:rPr>
+      </w:pPr>
+      <w:r>
+        <w:rPr>
+          <w:rFonts w:ascii="Liberation Mono" w:hAnsi="Liberation Mono"/>
+          <w:b/>
+          <w:bCs/>
+          <w:i/>
+          <w:iCs/>
+          <w:sz w:val="28"/>
+          <w:szCs w:val="28"/>
+          <w:lang w:val="en-US"/>
+        </w:rPr>
+        <w:t>\f</w:t>
       </w:r>
       <w:r>
         <w:rPr>
@@ -2191,46 +2840,190 @@
           <w:szCs w:val="28"/>
           <w:lang w:val="ru-RU"/>
         </w:rPr>
-        <w:t>Точка с запятой</w:t>
-      </w:r>
-    </w:p>
-    <w:p>
-      <w:pPr>
-        <w:pStyle w:val="Normal"/>
-        <w:bidi w:val="0"/>
-        <w:jc w:val="left"/>
-        <w:rPr>
-          <w:rFonts w:ascii="Liberation Mono" w:hAnsi="Liberation Mono"/>
-          <w:b w:val="false"/>
-          <w:bCs w:val="false"/>
-          <w:i w:val="false"/>
-          <w:i w:val="false"/>
-          <w:iCs w:val="false"/>
-          <w:sz w:val="28"/>
-          <w:szCs w:val="28"/>
-          <w:lang w:val="en-US"/>
-        </w:rPr>
-      </w:pPr>
-      <w:r>
-        <w:rPr>
-          <w:rFonts w:ascii="Liberation Mono" w:hAnsi="Liberation Mono"/>
-          <w:b/>
-          <w:bCs/>
-          <w:i/>
-          <w:iCs/>
-          <w:sz w:val="28"/>
-          <w:szCs w:val="28"/>
-          <w:lang w:val="en-US"/>
-        </w:rPr>
-        <w:t>[COMMA]</w:t>
-      </w:r>
-      <w:r>
-        <w:rPr>
-          <w:rFonts w:ascii="Liberation Mono" w:hAnsi="Liberation Mono"/>
-          <w:b w:val="false"/>
-          <w:bCs w:val="false"/>
-          <w:i w:val="false"/>
-          <w:iCs w:val="false"/>
+        <w:t>Подача страницы</w:t>
+      </w:r>
+    </w:p>
+    <w:p>
+      <w:pPr>
+        <w:pStyle w:val="Normal"/>
+        <w:bidi w:val="0"/>
+        <w:jc w:val="left"/>
+        <w:rPr>
+          <w:rFonts w:ascii="Liberation Mono" w:hAnsi="Liberation Mono"/>
+          <w:b/>
+          <w:bCs/>
+          <w:i/>
+          <w:i/>
+          <w:iCs/>
+          <w:sz w:val="28"/>
+          <w:szCs w:val="28"/>
+          <w:lang w:val="en-US"/>
+        </w:rPr>
+      </w:pPr>
+      <w:r>
+        <w:rPr>
+          <w:rFonts w:ascii="Liberation Mono" w:hAnsi="Liberation Mono"/>
+          <w:b/>
+          <w:bCs/>
+          <w:i/>
+          <w:iCs/>
+          <w:sz w:val="28"/>
+          <w:szCs w:val="28"/>
+          <w:lang w:val="ru-RU"/>
+        </w:rPr>
+        <w:t>\</w:t>
+      </w:r>
+      <w:r>
+        <w:rPr>
+          <w:rFonts w:ascii="Liberation Mono" w:hAnsi="Liberation Mono"/>
+          <w:b/>
+          <w:bCs/>
+          <w:i/>
+          <w:iCs/>
+          <w:sz w:val="28"/>
+          <w:szCs w:val="28"/>
+          <w:lang w:val="en-US"/>
+        </w:rPr>
+        <w:t>r</w:t>
+      </w:r>
+      <w:r>
+        <w:rPr>
+          <w:rFonts w:ascii="Liberation Mono" w:hAnsi="Liberation Mono"/>
+          <w:b/>
+          <w:bCs/>
+          <w:i/>
+          <w:iCs/>
+          <w:sz w:val="28"/>
+          <w:szCs w:val="28"/>
+          <w:lang w:val="en-US"/>
+        </w:rPr>
+        <w:t xml:space="preserve"> </w:t>
+      </w:r>
+      <w:r>
+        <w:rPr>
+          <w:rFonts w:ascii="Liberation Mono" w:hAnsi="Liberation Mono"/>
+          <w:b w:val="false"/>
+          <w:bCs w:val="false"/>
+          <w:i w:val="false"/>
+          <w:iCs w:val="false"/>
+          <w:sz w:val="28"/>
+          <w:szCs w:val="28"/>
+          <w:lang w:val="en-US"/>
+        </w:rPr>
+        <w:t xml:space="preserve">– </w:t>
+      </w:r>
+      <w:r>
+        <w:rPr>
+          <w:rFonts w:ascii="Liberation Mono" w:hAnsi="Liberation Mono"/>
+          <w:b w:val="false"/>
+          <w:bCs w:val="false"/>
+          <w:i w:val="false"/>
+          <w:iCs w:val="false"/>
+          <w:sz w:val="28"/>
+          <w:szCs w:val="28"/>
+          <w:lang w:val="ru-RU"/>
+        </w:rPr>
+        <w:t>Возврат каретки</w:t>
+      </w:r>
+    </w:p>
+    <w:p>
+      <w:pPr>
+        <w:pStyle w:val="Normal"/>
+        <w:bidi w:val="0"/>
+        <w:jc w:val="left"/>
+        <w:rPr>
+          <w:rFonts w:ascii="Liberation Mono" w:hAnsi="Liberation Mono"/>
+          <w:b/>
+          <w:bCs/>
+          <w:i/>
+          <w:i/>
+          <w:iCs/>
+          <w:sz w:val="28"/>
+          <w:szCs w:val="28"/>
+          <w:lang w:val="en-US"/>
+        </w:rPr>
+      </w:pPr>
+      <w:r>
+        <w:rPr>
+          <w:rFonts w:ascii="Liberation Mono" w:hAnsi="Liberation Mono"/>
+          <w:b/>
+          <w:bCs/>
+          <w:i/>
+          <w:iCs/>
+          <w:sz w:val="28"/>
+          <w:szCs w:val="28"/>
+          <w:lang w:val="ru-RU"/>
+        </w:rPr>
+        <w:t>\</w:t>
+      </w:r>
+      <w:r>
+        <w:rPr>
+          <w:rFonts w:ascii="Liberation Mono" w:hAnsi="Liberation Mono"/>
+          <w:b/>
+          <w:bCs/>
+          <w:i/>
+          <w:iCs/>
+          <w:sz w:val="28"/>
+          <w:szCs w:val="28"/>
+          <w:lang w:val="en-US"/>
+        </w:rPr>
+        <w:t>v</w:t>
+      </w:r>
+      <w:r>
+        <w:rPr>
+          <w:rFonts w:ascii="Liberation Mono" w:hAnsi="Liberation Mono"/>
+          <w:b w:val="false"/>
+          <w:bCs w:val="false"/>
+          <w:i w:val="false"/>
+          <w:iCs w:val="false"/>
+          <w:sz w:val="28"/>
+          <w:szCs w:val="28"/>
+          <w:lang w:val="en-US"/>
+        </w:rPr>
+        <w:t xml:space="preserve"> – </w:t>
+      </w:r>
+      <w:r>
+        <w:rPr>
+          <w:rFonts w:ascii="Liberation Mono" w:hAnsi="Liberation Mono"/>
+          <w:b w:val="false"/>
+          <w:bCs w:val="false"/>
+          <w:i w:val="false"/>
+          <w:iCs w:val="false"/>
+          <w:sz w:val="28"/>
+          <w:szCs w:val="28"/>
+          <w:lang w:val="ru-RU"/>
+        </w:rPr>
+        <w:t>Вертикальная табуляция</w:t>
+      </w:r>
+    </w:p>
+    <w:p>
+      <w:pPr>
+        <w:pStyle w:val="Normal"/>
+        <w:bidi w:val="0"/>
+        <w:jc w:val="left"/>
+        <w:rPr>
+          <w:rFonts w:ascii="Liberation Mono" w:hAnsi="Liberation Mono"/>
+          <w:sz w:val="28"/>
+          <w:szCs w:val="28"/>
+          <w:lang w:val="en-US"/>
+        </w:rPr>
+      </w:pPr>
+      <w:r>
+        <w:rPr>
+          <w:rFonts w:ascii="Liberation Mono" w:hAnsi="Liberation Mono"/>
+          <w:b/>
+          <w:bCs/>
+          <w:i/>
+          <w:iCs/>
+          <w:sz w:val="28"/>
+          <w:szCs w:val="28"/>
+          <w:lang w:val="en-US"/>
+        </w:rPr>
+        <w:t>\”</w:t>
+      </w:r>
+      <w:r>
+        <w:rPr>
+          <w:rFonts w:ascii="Liberation Mono" w:hAnsi="Liberation Mono"/>
           <w:sz w:val="28"/>
           <w:szCs w:val="28"/>
           <w:lang w:val="en-US"/>
@@ -2240,111 +3033,76 @@
       <w:r>
         <w:rPr>
           <w:rFonts w:ascii="Liberation Mono" w:hAnsi="Liberation Mono"/>
-          <w:b w:val="false"/>
-          <w:bCs w:val="false"/>
-          <w:i w:val="false"/>
-          <w:iCs w:val="false"/>
-          <w:sz w:val="28"/>
-          <w:szCs w:val="28"/>
-          <w:lang w:val="ru-RU"/>
-        </w:rPr>
-        <w:t>Запятая</w:t>
-      </w:r>
-    </w:p>
-    <w:p>
-      <w:pPr>
-        <w:pStyle w:val="Normal"/>
-        <w:bidi w:val="0"/>
-        <w:jc w:val="left"/>
-        <w:rPr>
-          <w:rFonts w:ascii="Liberation Mono" w:hAnsi="Liberation Mono"/>
-          <w:b w:val="false"/>
-          <w:bCs w:val="false"/>
-          <w:i w:val="false"/>
-          <w:i w:val="false"/>
-          <w:iCs w:val="false"/>
-          <w:sz w:val="28"/>
-          <w:szCs w:val="28"/>
-          <w:lang w:val="en-US"/>
-        </w:rPr>
-      </w:pPr>
-      <w:r>
-        <w:rPr>
-          <w:rFonts w:ascii="Liberation Mono" w:hAnsi="Liberation Mono"/>
-          <w:b/>
-          <w:bCs/>
-          <w:i/>
-          <w:iCs/>
-          <w:sz w:val="28"/>
-          <w:szCs w:val="28"/>
-          <w:lang w:val="en-US"/>
-        </w:rPr>
-        <w:t>[QUOTE]</w:t>
-      </w:r>
-      <w:r>
-        <w:rPr>
-          <w:rFonts w:ascii="Liberation Mono" w:hAnsi="Liberation Mono"/>
-          <w:b w:val="false"/>
-          <w:bCs w:val="false"/>
-          <w:i w:val="false"/>
-          <w:iCs w:val="false"/>
-          <w:sz w:val="28"/>
-          <w:szCs w:val="28"/>
-          <w:lang w:val="en-US"/>
-        </w:rPr>
-        <w:t xml:space="preserve"> – </w:t>
-      </w:r>
-      <w:r>
-        <w:rPr>
-          <w:rFonts w:ascii="Liberation Mono" w:hAnsi="Liberation Mono"/>
-          <w:b w:val="false"/>
-          <w:bCs w:val="false"/>
-          <w:i w:val="false"/>
-          <w:iCs w:val="false"/>
-          <w:sz w:val="28"/>
-          <w:szCs w:val="28"/>
-          <w:lang w:val="ru-RU"/>
-        </w:rPr>
-        <w:t>Одинарная кавычка</w:t>
-      </w:r>
-    </w:p>
-    <w:p>
-      <w:pPr>
-        <w:pStyle w:val="Normal"/>
-        <w:bidi w:val="0"/>
-        <w:jc w:val="left"/>
-        <w:rPr>
-          <w:rFonts w:ascii="Liberation Mono" w:hAnsi="Liberation Mono"/>
-          <w:b w:val="false"/>
-          <w:bCs w:val="false"/>
-          <w:i w:val="false"/>
-          <w:i w:val="false"/>
-          <w:iCs w:val="false"/>
-          <w:sz w:val="28"/>
-          <w:szCs w:val="28"/>
-          <w:lang w:val="en-US"/>
-        </w:rPr>
-      </w:pPr>
-      <w:r>
-        <w:rPr>
-          <w:rFonts w:ascii="Liberation Mono" w:hAnsi="Liberation Mono"/>
-          <w:b/>
-          <w:bCs/>
-          <w:i/>
-          <w:iCs/>
-          <w:sz w:val="28"/>
-          <w:szCs w:val="28"/>
-          <w:lang w:val="en-US"/>
-        </w:rPr>
-        <w:t>[TAB]</w:t>
-      </w:r>
-      <w:r>
-        <w:rPr>
-          <w:rFonts w:ascii="Liberation Mono" w:hAnsi="Liberation Mono"/>
-          <w:b w:val="false"/>
-          <w:bCs w:val="false"/>
-          <w:i w:val="false"/>
-          <w:iCs w:val="false"/>
+          <w:sz w:val="28"/>
+          <w:szCs w:val="28"/>
+          <w:lang w:val="ru-RU"/>
+        </w:rPr>
+        <w:t>Двойная кавычка</w:t>
+      </w:r>
+    </w:p>
+    <w:p>
+      <w:pPr>
+        <w:pStyle w:val="Normal"/>
+        <w:bidi w:val="0"/>
+        <w:jc w:val="left"/>
+        <w:rPr>
+          <w:rFonts w:ascii="Liberation Mono" w:hAnsi="Liberation Mono"/>
+          <w:sz w:val="28"/>
+          <w:szCs w:val="28"/>
+          <w:lang w:val="ru-RU"/>
+        </w:rPr>
+      </w:pPr>
+      <w:r>
+        <w:rPr>
+          <w:rFonts w:ascii="Liberation Mono" w:hAnsi="Liberation Mono"/>
+          <w:b/>
+          <w:bCs/>
+          <w:i/>
+          <w:iCs/>
+          <w:sz w:val="28"/>
+          <w:szCs w:val="28"/>
+          <w:lang w:val="ru-RU"/>
+        </w:rPr>
+        <w:t>\?</w:t>
+      </w:r>
+      <w:r>
+        <w:rPr>
+          <w:rFonts w:ascii="Liberation Mono" w:hAnsi="Liberation Mono"/>
+          <w:sz w:val="28"/>
+          <w:szCs w:val="28"/>
+          <w:lang w:val="ru-RU"/>
+        </w:rPr>
+        <w:t xml:space="preserve"> - Вопросительный знак</w:t>
+      </w:r>
+    </w:p>
+    <w:p>
+      <w:pPr>
+        <w:pStyle w:val="Normal"/>
+        <w:bidi w:val="0"/>
+        <w:jc w:val="left"/>
+        <w:rPr>
+          <w:rFonts w:ascii="Liberation Mono" w:hAnsi="Liberation Mono"/>
+          <w:sz w:val="28"/>
+          <w:szCs w:val="28"/>
+          <w:lang w:val="en-US"/>
+        </w:rPr>
+      </w:pPr>
+      <w:r>
+        <w:rPr>
+          <w:rFonts w:ascii="Liberation Mono" w:hAnsi="Liberation Mono"/>
+          <w:b/>
+          <w:bCs/>
+          <w:i/>
+          <w:iCs/>
+          <w:sz w:val="28"/>
+          <w:szCs w:val="28"/>
+          <w:lang w:val="en-US"/>
+        </w:rPr>
+        <w:t>\\</w:t>
+      </w:r>
+      <w:r>
+        <w:rPr>
+          <w:rFonts w:ascii="Liberation Mono" w:hAnsi="Liberation Mono"/>
           <w:sz w:val="28"/>
           <w:szCs w:val="28"/>
           <w:lang w:val="en-US"/>
@@ -2354,142 +3112,11 @@
       <w:r>
         <w:rPr>
           <w:rFonts w:ascii="Liberation Mono" w:hAnsi="Liberation Mono"/>
-          <w:b w:val="false"/>
-          <w:bCs w:val="false"/>
-          <w:i w:val="false"/>
-          <w:iCs w:val="false"/>
-          <w:sz w:val="28"/>
-          <w:szCs w:val="28"/>
-          <w:lang w:val="ru-RU"/>
-        </w:rPr>
-        <w:t>Табуляция</w:t>
-      </w:r>
-    </w:p>
-    <w:p>
-      <w:pPr>
-        <w:pStyle w:val="Normal"/>
-        <w:bidi w:val="0"/>
-        <w:jc w:val="left"/>
-        <w:rPr>
-          <w:rFonts w:ascii="Liberation Mono" w:hAnsi="Liberation Mono"/>
-          <w:b w:val="false"/>
-          <w:bCs w:val="false"/>
-          <w:i w:val="false"/>
-          <w:i w:val="false"/>
-          <w:iCs w:val="false"/>
-          <w:sz w:val="28"/>
-          <w:szCs w:val="28"/>
-          <w:lang w:val="en-US"/>
-        </w:rPr>
-      </w:pPr>
-      <w:r>
-        <w:rPr>
-          <w:rFonts w:ascii="Liberation Mono" w:hAnsi="Liberation Mono"/>
-          <w:b/>
-          <w:bCs/>
-          <w:i/>
-          <w:iCs/>
-          <w:sz w:val="28"/>
-          <w:szCs w:val="28"/>
-          <w:lang w:val="en-US"/>
-        </w:rPr>
-        <w:t>[ENDL]</w:t>
-      </w:r>
-      <w:r>
-        <w:rPr>
-          <w:rFonts w:ascii="Liberation Mono" w:hAnsi="Liberation Mono"/>
-          <w:b w:val="false"/>
-          <w:bCs w:val="false"/>
-          <w:i w:val="false"/>
-          <w:iCs w:val="false"/>
-          <w:sz w:val="28"/>
-          <w:szCs w:val="28"/>
-          <w:lang w:val="en-US"/>
-        </w:rPr>
-        <w:t xml:space="preserve"> – </w:t>
-      </w:r>
-      <w:r>
-        <w:rPr>
-          <w:rFonts w:ascii="Liberation Mono" w:hAnsi="Liberation Mono"/>
-          <w:b w:val="false"/>
-          <w:bCs w:val="false"/>
-          <w:i w:val="false"/>
-          <w:iCs w:val="false"/>
-          <w:sz w:val="28"/>
-          <w:szCs w:val="28"/>
-          <w:lang w:val="ru-RU"/>
-        </w:rPr>
-        <w:t>Перевод на новую строку</w:t>
-      </w:r>
-    </w:p>
-    <w:p>
-      <w:pPr>
-        <w:pStyle w:val="Normal"/>
-        <w:bidi w:val="0"/>
-        <w:jc w:val="left"/>
-        <w:rPr>
-          <w:rFonts w:ascii="Liberation Mono" w:hAnsi="Liberation Mono"/>
-          <w:b/>
-          <w:bCs/>
-          <w:i/>
-          <w:i/>
-          <w:iCs/>
-          <w:sz w:val="28"/>
-          <w:szCs w:val="28"/>
-          <w:lang w:val="en-US"/>
-        </w:rPr>
-      </w:pPr>
-      <w:r>
-        <w:rPr>
-          <w:rFonts w:ascii="Liberation Mono" w:hAnsi="Liberation Mono"/>
-          <w:b/>
-          <w:bCs/>
-          <w:i/>
-          <w:iCs/>
-          <w:sz w:val="28"/>
-          <w:szCs w:val="28"/>
-          <w:lang w:val="en-US"/>
-        </w:rPr>
-        <w:t xml:space="preserve">[HASH] </w:t>
-      </w:r>
-      <w:r>
-        <w:rPr>
-          <w:rFonts w:ascii="Liberation Mono" w:hAnsi="Liberation Mono"/>
-          <w:b w:val="false"/>
-          <w:bCs w:val="false"/>
-          <w:i w:val="false"/>
-          <w:iCs w:val="false"/>
-          <w:sz w:val="28"/>
-          <w:szCs w:val="28"/>
-          <w:lang w:val="en-US"/>
-        </w:rPr>
-        <w:t xml:space="preserve">– </w:t>
-      </w:r>
-      <w:r>
-        <w:rPr>
-          <w:rFonts w:ascii="Liberation Mono" w:hAnsi="Liberation Mono"/>
-          <w:b w:val="false"/>
-          <w:bCs w:val="false"/>
-          <w:i w:val="false"/>
-          <w:iCs w:val="false"/>
-          <w:sz w:val="28"/>
-          <w:szCs w:val="28"/>
-          <w:lang w:val="ru-RU"/>
-        </w:rPr>
-        <w:t xml:space="preserve">символ </w:t>
-      </w:r>
-      <w:r>
-        <w:rPr>
-          <w:rFonts w:ascii="Liberation Mono" w:hAnsi="Liberation Mono"/>
-          <w:b w:val="false"/>
-          <w:bCs w:val="false"/>
-          <w:i w:val="false"/>
-          <w:iCs w:val="false"/>
-          <w:sz w:val="28"/>
-          <w:szCs w:val="28"/>
-          <w:lang w:val="en-US"/>
-        </w:rPr>
-        <w:t>#</w:t>
+          <w:sz w:val="28"/>
+          <w:szCs w:val="28"/>
+          <w:lang w:val="ru-RU"/>
+        </w:rPr>
+        <w:t>Обратная косая черта</w:t>
       </w:r>
     </w:p>
     <w:p>
@@ -2582,7 +3209,186 @@
           <w:lang w:val="ru-RU"/>
         </w:rPr>
         <w:tab/>
-        <w:t xml:space="preserve">В языке имеется возможность добавления комментариев. Комментарии вырезаются из исходного когда до разбора кода на составляющие части. Комментарий начинается со знака </w:t>
+        <w:t xml:space="preserve">В языке имеется возможность добавления комментариев. Комментарии вырезаются из исходного когда до разбора кода на составляющие части. </w:t>
+      </w:r>
+    </w:p>
+    <w:p>
+      <w:pPr>
+        <w:pStyle w:val="Normal"/>
+        <w:bidi w:val="0"/>
+        <w:jc w:val="left"/>
+        <w:rPr>
+          <w:rFonts w:ascii="Liberation Mono" w:hAnsi="Liberation Mono"/>
+          <w:b w:val="false"/>
+          <w:bCs w:val="false"/>
+          <w:i w:val="false"/>
+          <w:i w:val="false"/>
+          <w:iCs w:val="false"/>
+          <w:sz w:val="28"/>
+          <w:szCs w:val="28"/>
+          <w:lang w:val="ru-RU"/>
+        </w:rPr>
+      </w:pPr>
+      <w:r>
+        <w:rPr/>
+      </w:r>
+    </w:p>
+    <w:p>
+      <w:pPr>
+        <w:pStyle w:val="Normal"/>
+        <w:bidi w:val="0"/>
+        <w:jc w:val="left"/>
+        <w:rPr>
+          <w:rFonts w:ascii="Liberation Mono" w:hAnsi="Liberation Mono"/>
+          <w:b w:val="false"/>
+          <w:bCs w:val="false"/>
+          <w:i w:val="false"/>
+          <w:i w:val="false"/>
+          <w:iCs w:val="false"/>
+          <w:sz w:val="28"/>
+          <w:szCs w:val="28"/>
+          <w:lang w:val="ru-RU"/>
+        </w:rPr>
+      </w:pPr>
+      <w:r>
+        <w:rPr/>
+      </w:r>
+    </w:p>
+    <w:p>
+      <w:pPr>
+        <w:pStyle w:val="Normal"/>
+        <w:bidi w:val="0"/>
+        <w:jc w:val="left"/>
+        <w:rPr>
+          <w:rFonts w:ascii="Liberation Mono" w:hAnsi="Liberation Mono"/>
+          <w:b w:val="false"/>
+          <w:bCs w:val="false"/>
+          <w:i w:val="false"/>
+          <w:i w:val="false"/>
+          <w:iCs w:val="false"/>
+          <w:sz w:val="28"/>
+          <w:szCs w:val="28"/>
+          <w:lang w:val="ru-RU"/>
+        </w:rPr>
+      </w:pPr>
+      <w:r>
+        <w:rPr/>
+      </w:r>
+    </w:p>
+    <w:p>
+      <w:pPr>
+        <w:pStyle w:val="Normal"/>
+        <w:bidi w:val="0"/>
+        <w:jc w:val="left"/>
+        <w:rPr>
+          <w:b/>
+          <w:bCs/>
+        </w:rPr>
+      </w:pPr>
+      <w:r>
+        <w:rPr>
+          <w:rFonts w:ascii="Liberation Mono" w:hAnsi="Liberation Mono"/>
+          <w:b/>
+          <w:bCs/>
+          <w:i w:val="false"/>
+          <w:iCs w:val="false"/>
+          <w:sz w:val="28"/>
+          <w:szCs w:val="28"/>
+          <w:lang w:val="ru-RU"/>
+        </w:rPr>
+        <w:t>Однострочный комментарий:</w:t>
+      </w:r>
+    </w:p>
+    <w:p>
+      <w:pPr>
+        <w:pStyle w:val="Normal"/>
+        <w:bidi w:val="0"/>
+        <w:jc w:val="left"/>
+        <w:rPr>
+          <w:rFonts w:ascii="Liberation Mono" w:hAnsi="Liberation Mono"/>
+          <w:i w:val="false"/>
+          <w:i w:val="false"/>
+          <w:iCs w:val="false"/>
+          <w:sz w:val="28"/>
+          <w:szCs w:val="28"/>
+          <w:lang w:val="ru-RU"/>
+        </w:rPr>
+      </w:pPr>
+      <w:r>
+        <w:rPr>
+          <w:b/>
+          <w:bCs/>
+        </w:rPr>
+      </w:r>
+    </w:p>
+    <w:p>
+      <w:pPr>
+        <w:pStyle w:val="Normal"/>
+        <w:bidi w:val="0"/>
+        <w:jc w:val="left"/>
+        <w:rPr>
+          <w:rFonts w:ascii="Liberation Mono" w:hAnsi="Liberation Mono"/>
+          <w:b w:val="false"/>
+          <w:bCs w:val="false"/>
+          <w:i w:val="false"/>
+          <w:i w:val="false"/>
+          <w:iCs w:val="false"/>
+          <w:sz w:val="28"/>
+          <w:szCs w:val="28"/>
+          <w:lang w:val="ru-RU"/>
+        </w:rPr>
+      </w:pPr>
+      <w:r>
+        <w:rPr>
+          <w:rFonts w:ascii="Liberation Mono" w:hAnsi="Liberation Mono"/>
+          <w:b w:val="false"/>
+          <w:bCs w:val="false"/>
+          <w:i w:val="false"/>
+          <w:iCs w:val="false"/>
+          <w:sz w:val="28"/>
+          <w:szCs w:val="28"/>
+          <w:lang w:val="ru-RU"/>
+        </w:rPr>
+        <w:t>Однострочный к</w:t>
+      </w:r>
+      <w:r>
+        <w:rPr>
+          <w:rFonts w:ascii="Liberation Mono" w:hAnsi="Liberation Mono"/>
+          <w:b w:val="false"/>
+          <w:bCs w:val="false"/>
+          <w:i w:val="false"/>
+          <w:iCs w:val="false"/>
+          <w:sz w:val="28"/>
+          <w:szCs w:val="28"/>
+          <w:lang w:val="ru-RU"/>
+        </w:rPr>
+        <w:t xml:space="preserve">омментарий начинается с </w:t>
+      </w:r>
+      <w:r>
+        <w:rPr>
+          <w:rFonts w:ascii="Liberation Mono" w:hAnsi="Liberation Mono"/>
+          <w:b w:val="false"/>
+          <w:bCs w:val="false"/>
+          <w:i w:val="false"/>
+          <w:iCs w:val="false"/>
+          <w:sz w:val="28"/>
+          <w:szCs w:val="28"/>
+          <w:lang w:val="ru-RU"/>
+        </w:rPr>
+        <w:t>символа</w:t>
+      </w:r>
+      <w:r>
+        <w:rPr>
+          <w:rFonts w:ascii="Liberation Mono" w:hAnsi="Liberation Mono"/>
+          <w:b w:val="false"/>
+          <w:bCs w:val="false"/>
+          <w:i w:val="false"/>
+          <w:iCs w:val="false"/>
+          <w:sz w:val="28"/>
+          <w:szCs w:val="28"/>
+          <w:lang w:val="ru-RU"/>
+        </w:rPr>
+        <w:t xml:space="preserve"> </w:t>
       </w:r>
       <w:r>
         <w:rPr>
@@ -2690,79 +3496,925 @@
         </w:rPr>
       </w:pPr>
       <w:r>
-        <w:rPr>
-          <w:rFonts w:ascii="Liberation Mono" w:hAnsi="Liberation Mono"/>
-          <w:b w:val="false"/>
-          <w:bCs w:val="false"/>
-          <w:i w:val="false"/>
-          <w:iCs w:val="false"/>
-          <w:sz w:val="28"/>
-          <w:szCs w:val="28"/>
-          <w:lang w:val="ru-RU"/>
-        </w:rPr>
-        <w:t>NOP: ;# Это комментарий</w:t>
-      </w:r>
-    </w:p>
-    <w:p>
-      <w:pPr>
-        <w:pStyle w:val="Normal"/>
-        <w:bidi w:val="0"/>
-        <w:jc w:val="left"/>
-        <w:rPr>
-          <w:rFonts w:ascii="Liberation Mono" w:hAnsi="Liberation Mono"/>
-          <w:b w:val="false"/>
-          <w:bCs w:val="false"/>
-          <w:i w:val="false"/>
-          <w:i w:val="false"/>
-          <w:iCs w:val="false"/>
-          <w:sz w:val="28"/>
-          <w:szCs w:val="28"/>
-          <w:lang w:val="ru-RU"/>
-        </w:rPr>
-      </w:pPr>
-      <w:r>
-        <w:rPr>
-          <w:rFonts w:ascii="Liberation Mono" w:hAnsi="Liberation Mono"/>
-          <w:b w:val="false"/>
-          <w:bCs w:val="false"/>
-          <w:i w:val="false"/>
-          <w:iCs w:val="false"/>
-          <w:sz w:val="28"/>
-          <w:szCs w:val="28"/>
-          <w:lang w:val="ru-RU"/>
-        </w:rPr>
-        <w:t>NOP: ;# И это комментарий</w:t>
-      </w:r>
-    </w:p>
-    <w:p>
-      <w:pPr>
-        <w:pStyle w:val="Normal"/>
-        <w:bidi w:val="0"/>
-        <w:jc w:val="left"/>
-        <w:rPr>
-          <w:rFonts w:ascii="Liberation Mono" w:hAnsi="Liberation Mono"/>
-          <w:b w:val="false"/>
-          <w:bCs w:val="false"/>
-          <w:i w:val="false"/>
-          <w:i w:val="false"/>
-          <w:iCs w:val="false"/>
-          <w:sz w:val="28"/>
-          <w:szCs w:val="28"/>
-          <w:lang w:val="ru-RU"/>
-        </w:rPr>
-      </w:pPr>
-      <w:r>
-        <w:rPr>
-          <w:rFonts w:ascii="Liberation Mono" w:hAnsi="Liberation Mono"/>
-          <w:b w:val="false"/>
-          <w:bCs w:val="false"/>
-          <w:i w:val="false"/>
-          <w:iCs w:val="false"/>
-          <w:sz w:val="28"/>
-          <w:szCs w:val="28"/>
-          <w:lang w:val="ru-RU"/>
-        </w:rPr>
-        <w:t># Это тоже комментарий</w:t>
+        <w:rPr/>
+      </w:r>
+    </w:p>
+    <w:p>
+      <w:pPr>
+        <w:pStyle w:val="Normal"/>
+        <w:bidi w:val="0"/>
+        <w:jc w:val="left"/>
+        <w:rPr>
+          <w:rFonts w:ascii="Liberation Mono" w:hAnsi="Liberation Mono"/>
+          <w:b w:val="false"/>
+          <w:bCs w:val="false"/>
+          <w:i w:val="false"/>
+          <w:i w:val="false"/>
+          <w:iCs w:val="false"/>
+          <w:sz w:val="28"/>
+          <w:szCs w:val="28"/>
+          <w:lang w:val="ru-RU"/>
+        </w:rPr>
+      </w:pPr>
+      <w:r>
+        <w:rPr>
+          <w:rFonts w:ascii="Liberation Mono" w:hAnsi="Liberation Mono"/>
+          <w:b w:val="false"/>
+          <w:bCs w:val="false"/>
+          <w:i w:val="false"/>
+          <w:iCs w:val="false"/>
+          <w:sz w:val="28"/>
+          <w:szCs w:val="28"/>
+          <w:lang w:val="ru-RU"/>
+        </w:rPr>
+        <w:t xml:space="preserve">NOP:; # Это </w:t>
+      </w:r>
+      <w:r>
+        <w:rPr>
+          <w:rFonts w:ascii="Liberation Mono" w:hAnsi="Liberation Mono"/>
+          <w:b w:val="false"/>
+          <w:bCs w:val="false"/>
+          <w:i w:val="false"/>
+          <w:iCs w:val="false"/>
+          <w:sz w:val="28"/>
+          <w:szCs w:val="28"/>
+          <w:lang w:val="ru-RU"/>
+        </w:rPr>
+        <w:t>однострочный</w:t>
+      </w:r>
+      <w:r>
+        <w:rPr>
+          <w:rFonts w:ascii="Liberation Mono" w:hAnsi="Liberation Mono"/>
+          <w:b w:val="false"/>
+          <w:bCs w:val="false"/>
+          <w:i w:val="false"/>
+          <w:iCs w:val="false"/>
+          <w:sz w:val="28"/>
+          <w:szCs w:val="28"/>
+          <w:lang w:val="ru-RU"/>
+        </w:rPr>
+        <w:t xml:space="preserve"> комментарий</w:t>
+      </w:r>
+    </w:p>
+    <w:p>
+      <w:pPr>
+        <w:pStyle w:val="Normal"/>
+        <w:bidi w:val="0"/>
+        <w:jc w:val="left"/>
+        <w:rPr>
+          <w:rFonts w:ascii="Liberation Mono" w:hAnsi="Liberation Mono"/>
+          <w:b w:val="false"/>
+          <w:bCs w:val="false"/>
+          <w:i w:val="false"/>
+          <w:i w:val="false"/>
+          <w:iCs w:val="false"/>
+          <w:sz w:val="28"/>
+          <w:szCs w:val="28"/>
+          <w:lang w:val="ru-RU"/>
+        </w:rPr>
+      </w:pPr>
+      <w:r>
+        <w:rPr>
+          <w:rFonts w:ascii="Liberation Mono" w:hAnsi="Liberation Mono"/>
+          <w:b w:val="false"/>
+          <w:bCs w:val="false"/>
+          <w:i w:val="false"/>
+          <w:iCs w:val="false"/>
+          <w:sz w:val="28"/>
+          <w:szCs w:val="28"/>
+          <w:lang w:val="ru-RU"/>
+        </w:rPr>
+        <w:t xml:space="preserve">NOP:; # И это </w:t>
+      </w:r>
+      <w:r>
+        <w:rPr>
+          <w:rFonts w:ascii="Liberation Mono" w:hAnsi="Liberation Mono"/>
+          <w:b w:val="false"/>
+          <w:bCs w:val="false"/>
+          <w:i w:val="false"/>
+          <w:iCs w:val="false"/>
+          <w:sz w:val="28"/>
+          <w:szCs w:val="28"/>
+          <w:lang w:val="ru-RU"/>
+        </w:rPr>
+        <w:t>однострочный</w:t>
+      </w:r>
+      <w:r>
+        <w:rPr>
+          <w:rFonts w:ascii="Liberation Mono" w:hAnsi="Liberation Mono"/>
+          <w:b w:val="false"/>
+          <w:bCs w:val="false"/>
+          <w:i w:val="false"/>
+          <w:iCs w:val="false"/>
+          <w:sz w:val="28"/>
+          <w:szCs w:val="28"/>
+          <w:lang w:val="ru-RU"/>
+        </w:rPr>
+        <w:t xml:space="preserve"> комментарий</w:t>
+      </w:r>
+    </w:p>
+    <w:p>
+      <w:pPr>
+        <w:pStyle w:val="Normal"/>
+        <w:bidi w:val="0"/>
+        <w:jc w:val="left"/>
+        <w:rPr>
+          <w:rFonts w:ascii="Liberation Mono" w:hAnsi="Liberation Mono"/>
+          <w:b w:val="false"/>
+          <w:bCs w:val="false"/>
+          <w:i w:val="false"/>
+          <w:i w:val="false"/>
+          <w:iCs w:val="false"/>
+          <w:sz w:val="28"/>
+          <w:szCs w:val="28"/>
+          <w:lang w:val="ru-RU"/>
+        </w:rPr>
+      </w:pPr>
+      <w:r>
+        <w:rPr>
+          <w:rFonts w:ascii="Liberation Mono" w:hAnsi="Liberation Mono"/>
+          <w:b w:val="false"/>
+          <w:bCs w:val="false"/>
+          <w:i w:val="false"/>
+          <w:iCs w:val="false"/>
+          <w:sz w:val="28"/>
+          <w:szCs w:val="28"/>
+          <w:lang w:val="ru-RU"/>
+        </w:rPr>
+        <w:t xml:space="preserve"># Это тоже </w:t>
+      </w:r>
+      <w:r>
+        <w:rPr>
+          <w:rFonts w:ascii="Liberation Mono" w:hAnsi="Liberation Mono"/>
+          <w:b w:val="false"/>
+          <w:bCs w:val="false"/>
+          <w:i w:val="false"/>
+          <w:iCs w:val="false"/>
+          <w:sz w:val="28"/>
+          <w:szCs w:val="28"/>
+          <w:lang w:val="ru-RU"/>
+        </w:rPr>
+        <w:t xml:space="preserve">однострочный </w:t>
+      </w:r>
+      <w:r>
+        <w:rPr>
+          <w:rFonts w:ascii="Liberation Mono" w:hAnsi="Liberation Mono"/>
+          <w:b w:val="false"/>
+          <w:bCs w:val="false"/>
+          <w:i w:val="false"/>
+          <w:iCs w:val="false"/>
+          <w:sz w:val="28"/>
+          <w:szCs w:val="28"/>
+          <w:lang w:val="ru-RU"/>
+        </w:rPr>
+        <w:t>комментарий</w:t>
+      </w:r>
+    </w:p>
+    <w:p>
+      <w:pPr>
+        <w:pStyle w:val="Normal"/>
+        <w:bidi w:val="0"/>
+        <w:jc w:val="left"/>
+        <w:rPr>
+          <w:rFonts w:ascii="Liberation Mono" w:hAnsi="Liberation Mono"/>
+          <w:sz w:val="28"/>
+          <w:szCs w:val="28"/>
+        </w:rPr>
+      </w:pPr>
+      <w:r>
+        <w:rPr>
+          <w:rFonts w:ascii="Liberation Mono" w:hAnsi="Liberation Mono"/>
+          <w:sz w:val="28"/>
+          <w:szCs w:val="28"/>
+        </w:rPr>
+      </w:r>
+    </w:p>
+    <w:p>
+      <w:pPr>
+        <w:pStyle w:val="Normal"/>
+        <w:bidi w:val="0"/>
+        <w:jc w:val="left"/>
+        <w:rPr>
+          <w:rFonts w:ascii="Liberation Mono" w:hAnsi="Liberation Mono"/>
+          <w:b/>
+          <w:bCs/>
+          <w:sz w:val="28"/>
+          <w:szCs w:val="28"/>
+          <w:lang w:val="ru-RU"/>
+        </w:rPr>
+      </w:pPr>
+      <w:r>
+        <w:rPr>
+          <w:rFonts w:ascii="Liberation Mono" w:hAnsi="Liberation Mono"/>
+          <w:b/>
+          <w:bCs/>
+          <w:sz w:val="28"/>
+          <w:szCs w:val="28"/>
+          <w:lang w:val="ru-RU"/>
+        </w:rPr>
+        <w:t>Многострочный комментарий:</w:t>
+      </w:r>
+    </w:p>
+    <w:p>
+      <w:pPr>
+        <w:pStyle w:val="Normal"/>
+        <w:bidi w:val="0"/>
+        <w:jc w:val="left"/>
+        <w:rPr>
+          <w:rFonts w:ascii="Liberation Mono" w:hAnsi="Liberation Mono"/>
+          <w:b/>
+          <w:bCs/>
+          <w:sz w:val="28"/>
+          <w:szCs w:val="28"/>
+          <w:lang w:val="ru-RU"/>
+        </w:rPr>
+      </w:pPr>
+      <w:r>
+        <w:rPr>
+          <w:rFonts w:ascii="Liberation Mono" w:hAnsi="Liberation Mono"/>
+          <w:b/>
+          <w:bCs/>
+          <w:sz w:val="28"/>
+          <w:szCs w:val="28"/>
+          <w:lang w:val="ru-RU"/>
+        </w:rPr>
+      </w:r>
+    </w:p>
+    <w:p>
+      <w:pPr>
+        <w:pStyle w:val="Normal"/>
+        <w:bidi w:val="0"/>
+        <w:jc w:val="left"/>
+        <w:rPr>
+          <w:rFonts w:ascii="Liberation Mono" w:hAnsi="Liberation Mono"/>
+          <w:b w:val="false"/>
+          <w:bCs w:val="false"/>
+          <w:sz w:val="28"/>
+          <w:szCs w:val="28"/>
+          <w:lang w:val="ru-RU"/>
+        </w:rPr>
+      </w:pPr>
+      <w:r>
+        <w:rPr>
+          <w:rFonts w:ascii="Liberation Mono" w:hAnsi="Liberation Mono"/>
+          <w:b w:val="false"/>
+          <w:bCs w:val="false"/>
+          <w:sz w:val="28"/>
+          <w:szCs w:val="28"/>
+          <w:lang w:val="ru-RU"/>
+        </w:rPr>
+        <w:t xml:space="preserve">Многострочный комментарий начинается с двух символов </w:t>
+      </w:r>
+      <w:r>
+        <w:rPr>
+          <w:rFonts w:ascii="Liberation Mono" w:hAnsi="Liberation Mono"/>
+          <w:b w:val="false"/>
+          <w:bCs w:val="false"/>
+          <w:sz w:val="28"/>
+          <w:szCs w:val="28"/>
+          <w:lang w:val="en-US"/>
+        </w:rPr>
+        <w:t xml:space="preserve">## </w:t>
+      </w:r>
+      <w:r>
+        <w:rPr>
+          <w:rFonts w:ascii="Liberation Mono" w:hAnsi="Liberation Mono"/>
+          <w:b w:val="false"/>
+          <w:bCs w:val="false"/>
+          <w:sz w:val="28"/>
+          <w:szCs w:val="28"/>
+          <w:lang w:val="ru-RU"/>
+        </w:rPr>
+        <w:t xml:space="preserve">подряд без пробелов между ними. Заканчивается многострочный комментарий точно так же, двумя символами </w:t>
+      </w:r>
+      <w:r>
+        <w:rPr>
+          <w:rFonts w:ascii="Liberation Mono" w:hAnsi="Liberation Mono"/>
+          <w:b w:val="false"/>
+          <w:bCs w:val="false"/>
+          <w:sz w:val="28"/>
+          <w:szCs w:val="28"/>
+          <w:lang w:val="en-US"/>
+        </w:rPr>
+        <w:t xml:space="preserve">## </w:t>
+      </w:r>
+      <w:r>
+        <w:rPr>
+          <w:rFonts w:ascii="Liberation Mono" w:hAnsi="Liberation Mono"/>
+          <w:b w:val="false"/>
+          <w:bCs w:val="false"/>
+          <w:sz w:val="28"/>
+          <w:szCs w:val="28"/>
+          <w:lang w:val="ru-RU"/>
+        </w:rPr>
+        <w:t>без пробелов между ними</w:t>
+      </w:r>
+    </w:p>
+    <w:p>
+      <w:pPr>
+        <w:pStyle w:val="Normal"/>
+        <w:bidi w:val="0"/>
+        <w:jc w:val="left"/>
+        <w:rPr>
+          <w:rFonts w:ascii="Liberation Mono" w:hAnsi="Liberation Mono"/>
+          <w:b w:val="false"/>
+          <w:bCs w:val="false"/>
+          <w:sz w:val="28"/>
+          <w:szCs w:val="28"/>
+          <w:lang w:val="ru-RU"/>
+        </w:rPr>
+      </w:pPr>
+      <w:r>
+        <w:rPr>
+          <w:rFonts w:ascii="Liberation Mono" w:hAnsi="Liberation Mono"/>
+          <w:b w:val="false"/>
+          <w:bCs w:val="false"/>
+          <w:sz w:val="28"/>
+          <w:szCs w:val="28"/>
+          <w:lang w:val="ru-RU"/>
+        </w:rPr>
+      </w:r>
+    </w:p>
+    <w:p>
+      <w:pPr>
+        <w:pStyle w:val="Normal"/>
+        <w:bidi w:val="0"/>
+        <w:jc w:val="left"/>
+        <w:rPr>
+          <w:rFonts w:ascii="Liberation Mono" w:hAnsi="Liberation Mono"/>
+          <w:b w:val="false"/>
+          <w:bCs w:val="false"/>
+          <w:sz w:val="28"/>
+          <w:szCs w:val="28"/>
+          <w:lang w:val="ru-RU"/>
+        </w:rPr>
+      </w:pPr>
+      <w:r>
+        <w:rPr>
+          <w:rFonts w:ascii="Liberation Mono" w:hAnsi="Liberation Mono"/>
+          <w:b w:val="false"/>
+          <w:bCs w:val="false"/>
+          <w:sz w:val="28"/>
+          <w:szCs w:val="28"/>
+          <w:lang w:val="ru-RU"/>
+        </w:rPr>
+        <w:t>Примеры:</w:t>
+      </w:r>
+    </w:p>
+    <w:p>
+      <w:pPr>
+        <w:pStyle w:val="Normal"/>
+        <w:bidi w:val="0"/>
+        <w:jc w:val="left"/>
+        <w:rPr>
+          <w:rFonts w:ascii="Liberation Mono" w:hAnsi="Liberation Mono"/>
+          <w:b/>
+          <w:bCs/>
+          <w:sz w:val="28"/>
+          <w:szCs w:val="28"/>
+          <w:lang w:val="ru-RU"/>
+        </w:rPr>
+      </w:pPr>
+      <w:r>
+        <w:rPr>
+          <w:rFonts w:ascii="Liberation Mono" w:hAnsi="Liberation Mono"/>
+          <w:b/>
+          <w:bCs/>
+          <w:sz w:val="28"/>
+          <w:szCs w:val="28"/>
+          <w:lang w:val="ru-RU"/>
+        </w:rPr>
+      </w:r>
+    </w:p>
+    <w:p>
+      <w:pPr>
+        <w:pStyle w:val="Normal"/>
+        <w:bidi w:val="0"/>
+        <w:jc w:val="left"/>
+        <w:rPr>
+          <w:rFonts w:ascii="Liberation Mono" w:hAnsi="Liberation Mono"/>
+          <w:sz w:val="28"/>
+          <w:szCs w:val="28"/>
+        </w:rPr>
+      </w:pPr>
+      <w:r>
+        <w:rPr>
+          <w:rFonts w:ascii="Liberation Mono" w:hAnsi="Liberation Mono"/>
+          <w:sz w:val="28"/>
+          <w:szCs w:val="28"/>
+        </w:rPr>
+        <w:t xml:space="preserve">## </w:t>
+      </w:r>
+    </w:p>
+    <w:p>
+      <w:pPr>
+        <w:pStyle w:val="Normal"/>
+        <w:bidi w:val="0"/>
+        <w:jc w:val="left"/>
+        <w:rPr>
+          <w:rFonts w:ascii="Liberation Mono" w:hAnsi="Liberation Mono"/>
+          <w:sz w:val="28"/>
+          <w:szCs w:val="28"/>
+        </w:rPr>
+      </w:pPr>
+      <w:r>
+        <w:rPr>
+          <w:rFonts w:ascii="Liberation Mono" w:hAnsi="Liberation Mono"/>
+          <w:sz w:val="28"/>
+          <w:szCs w:val="28"/>
+        </w:rPr>
+        <w:tab/>
+        <w:t>Это</w:t>
+      </w:r>
+    </w:p>
+    <w:p>
+      <w:pPr>
+        <w:pStyle w:val="Normal"/>
+        <w:bidi w:val="0"/>
+        <w:jc w:val="left"/>
+        <w:rPr>
+          <w:rFonts w:ascii="Liberation Mono" w:hAnsi="Liberation Mono"/>
+          <w:sz w:val="28"/>
+          <w:szCs w:val="28"/>
+        </w:rPr>
+      </w:pPr>
+      <w:r>
+        <w:rPr>
+          <w:rFonts w:ascii="Liberation Mono" w:hAnsi="Liberation Mono"/>
+          <w:sz w:val="28"/>
+          <w:szCs w:val="28"/>
+        </w:rPr>
+        <w:tab/>
+        <w:tab/>
+        <w:t>Многострочный</w:t>
+      </w:r>
+    </w:p>
+    <w:p>
+      <w:pPr>
+        <w:pStyle w:val="Normal"/>
+        <w:bidi w:val="0"/>
+        <w:jc w:val="left"/>
+        <w:rPr>
+          <w:rFonts w:ascii="Liberation Mono" w:hAnsi="Liberation Mono"/>
+          <w:sz w:val="28"/>
+          <w:szCs w:val="28"/>
+        </w:rPr>
+      </w:pPr>
+      <w:r>
+        <w:rPr>
+          <w:rFonts w:ascii="Liberation Mono" w:hAnsi="Liberation Mono"/>
+          <w:sz w:val="28"/>
+          <w:szCs w:val="28"/>
+        </w:rPr>
+        <w:tab/>
+        <w:tab/>
+        <w:tab/>
+        <w:t>Комментарий</w:t>
+      </w:r>
+    </w:p>
+    <w:p>
+      <w:pPr>
+        <w:pStyle w:val="Normal"/>
+        <w:bidi w:val="0"/>
+        <w:jc w:val="left"/>
+        <w:rPr>
+          <w:rFonts w:ascii="Liberation Mono" w:hAnsi="Liberation Mono"/>
+          <w:sz w:val="28"/>
+          <w:szCs w:val="28"/>
+        </w:rPr>
+      </w:pPr>
+      <w:r>
+        <w:rPr>
+          <w:rFonts w:ascii="Liberation Mono" w:hAnsi="Liberation Mono"/>
+          <w:sz w:val="28"/>
+          <w:szCs w:val="28"/>
+        </w:rPr>
+        <w:t>##</w:t>
+      </w:r>
+    </w:p>
+    <w:p>
+      <w:pPr>
+        <w:pStyle w:val="Normal"/>
+        <w:bidi w:val="0"/>
+        <w:jc w:val="left"/>
+        <w:rPr>
+          <w:rFonts w:ascii="Liberation Mono" w:hAnsi="Liberation Mono"/>
+          <w:sz w:val="28"/>
+          <w:szCs w:val="28"/>
+        </w:rPr>
+      </w:pPr>
+      <w:r>
+        <w:rPr>
+          <w:rFonts w:ascii="Liberation Mono" w:hAnsi="Liberation Mono"/>
+          <w:sz w:val="28"/>
+          <w:szCs w:val="28"/>
+        </w:rPr>
+      </w:r>
+    </w:p>
+    <w:p>
+      <w:pPr>
+        <w:pStyle w:val="Normal"/>
+        <w:bidi w:val="0"/>
+        <w:jc w:val="left"/>
+        <w:rPr>
+          <w:rFonts w:ascii="Liberation Mono" w:hAnsi="Liberation Mono"/>
+          <w:sz w:val="28"/>
+          <w:szCs w:val="28"/>
+          <w:lang w:val="en-US"/>
+        </w:rPr>
+      </w:pPr>
+      <w:r>
+        <w:rPr>
+          <w:rFonts w:ascii="Liberation Mono" w:hAnsi="Liberation Mono"/>
+          <w:sz w:val="28"/>
+          <w:szCs w:val="28"/>
+          <w:lang w:val="en-US"/>
+        </w:rPr>
+        <w:t xml:space="preserve">## </w:t>
+      </w:r>
+      <w:r>
+        <w:rPr>
+          <w:rFonts w:ascii="Liberation Mono" w:hAnsi="Liberation Mono"/>
+          <w:sz w:val="28"/>
+          <w:szCs w:val="28"/>
+          <w:lang w:val="ru-RU"/>
+        </w:rPr>
+        <w:t xml:space="preserve">И это многострочный комментарий, но в одной строке </w:t>
+      </w:r>
+      <w:r>
+        <w:rPr>
+          <w:rFonts w:ascii="Liberation Mono" w:hAnsi="Liberation Mono"/>
+          <w:sz w:val="28"/>
+          <w:szCs w:val="28"/>
+          <w:lang w:val="en-US"/>
+        </w:rPr>
+        <w:t>##</w:t>
+      </w:r>
+    </w:p>
+    <w:p>
+      <w:pPr>
+        <w:pStyle w:val="Normal"/>
+        <w:bidi w:val="0"/>
+        <w:jc w:val="left"/>
+        <w:rPr>
+          <w:rFonts w:ascii="Liberation Mono" w:hAnsi="Liberation Mono"/>
+          <w:sz w:val="28"/>
+          <w:szCs w:val="28"/>
+          <w:lang w:val="en-US"/>
+        </w:rPr>
+      </w:pPr>
+      <w:r>
+        <w:rPr>
+          <w:rFonts w:ascii="Liberation Mono" w:hAnsi="Liberation Mono"/>
+          <w:sz w:val="28"/>
+          <w:szCs w:val="28"/>
+          <w:lang w:val="en-US"/>
+        </w:rPr>
+      </w:r>
+    </w:p>
+    <w:p>
+      <w:pPr>
+        <w:pStyle w:val="Normal"/>
+        <w:bidi w:val="0"/>
+        <w:jc w:val="left"/>
+        <w:rPr>
+          <w:rFonts w:ascii="Liberation Mono" w:hAnsi="Liberation Mono"/>
+          <w:b/>
+          <w:bCs/>
+          <w:sz w:val="28"/>
+          <w:szCs w:val="28"/>
+          <w:lang w:val="ru-RU"/>
+        </w:rPr>
+      </w:pPr>
+      <w:r>
+        <w:rPr>
+          <w:rFonts w:ascii="Liberation Mono" w:hAnsi="Liberation Mono"/>
+          <w:b/>
+          <w:bCs/>
+          <w:sz w:val="28"/>
+          <w:szCs w:val="28"/>
+          <w:lang w:val="ru-RU"/>
+        </w:rPr>
+        <w:t>ВНИМАНИЕ:</w:t>
+      </w:r>
+    </w:p>
+    <w:p>
+      <w:pPr>
+        <w:pStyle w:val="Normal"/>
+        <w:bidi w:val="0"/>
+        <w:jc w:val="left"/>
+        <w:rPr>
+          <w:rFonts w:ascii="Liberation Mono" w:hAnsi="Liberation Mono"/>
+          <w:b/>
+          <w:bCs/>
+          <w:sz w:val="28"/>
+          <w:szCs w:val="28"/>
+          <w:lang w:val="ru-RU"/>
+        </w:rPr>
+      </w:pPr>
+      <w:r>
+        <w:rPr>
+          <w:rFonts w:ascii="Liberation Mono" w:hAnsi="Liberation Mono"/>
+          <w:b/>
+          <w:bCs/>
+          <w:sz w:val="28"/>
+          <w:szCs w:val="28"/>
+          <w:lang w:val="ru-RU"/>
+        </w:rPr>
+      </w:r>
+    </w:p>
+    <w:p>
+      <w:pPr>
+        <w:pStyle w:val="Normal"/>
+        <w:bidi w:val="0"/>
+        <w:jc w:val="left"/>
+        <w:rPr>
+          <w:rFonts w:ascii="Liberation Mono" w:hAnsi="Liberation Mono"/>
+          <w:b w:val="false"/>
+          <w:bCs w:val="false"/>
+          <w:sz w:val="28"/>
+          <w:szCs w:val="28"/>
+          <w:lang w:val="ru-RU"/>
+        </w:rPr>
+      </w:pPr>
+      <w:r>
+        <w:rPr>
+          <w:rFonts w:ascii="Liberation Mono" w:hAnsi="Liberation Mono"/>
+          <w:b w:val="false"/>
+          <w:bCs w:val="false"/>
+          <w:sz w:val="28"/>
+          <w:szCs w:val="28"/>
+          <w:lang w:val="ru-RU"/>
+        </w:rPr>
+        <w:t xml:space="preserve">Необходимо избегать внутри многострочного комментария последовательности </w:t>
+      </w:r>
+      <w:r>
+        <w:rPr>
+          <w:rFonts w:ascii="Liberation Mono" w:hAnsi="Liberation Mono"/>
+          <w:b w:val="false"/>
+          <w:bCs w:val="false"/>
+          <w:sz w:val="28"/>
+          <w:szCs w:val="28"/>
+          <w:lang w:val="en-US"/>
+        </w:rPr>
+        <w:t xml:space="preserve">##, </w:t>
+      </w:r>
+      <w:r>
+        <w:rPr>
+          <w:rFonts w:ascii="Liberation Mono" w:hAnsi="Liberation Mono"/>
+          <w:b w:val="false"/>
+          <w:bCs w:val="false"/>
+          <w:sz w:val="28"/>
+          <w:szCs w:val="28"/>
+          <w:lang w:val="ru-RU"/>
+        </w:rPr>
+        <w:t>потому что в таком случае это интерпретируется как закрытие многострочного комментарий</w:t>
+      </w:r>
+    </w:p>
+    <w:p>
+      <w:pPr>
+        <w:pStyle w:val="Normal"/>
+        <w:bidi w:val="0"/>
+        <w:jc w:val="left"/>
+        <w:rPr>
+          <w:rFonts w:ascii="Liberation Mono" w:hAnsi="Liberation Mono"/>
+          <w:b w:val="false"/>
+          <w:bCs w:val="false"/>
+          <w:sz w:val="28"/>
+          <w:szCs w:val="28"/>
+          <w:lang w:val="ru-RU"/>
+        </w:rPr>
+      </w:pPr>
+      <w:r>
+        <w:rPr>
+          <w:rFonts w:ascii="Liberation Mono" w:hAnsi="Liberation Mono"/>
+          <w:b w:val="false"/>
+          <w:bCs w:val="false"/>
+          <w:sz w:val="28"/>
+          <w:szCs w:val="28"/>
+          <w:lang w:val="ru-RU"/>
+        </w:rPr>
+      </w:r>
+    </w:p>
+    <w:p>
+      <w:pPr>
+        <w:pStyle w:val="Normal"/>
+        <w:bidi w:val="0"/>
+        <w:jc w:val="left"/>
+        <w:rPr>
+          <w:rFonts w:ascii="Liberation Mono" w:hAnsi="Liberation Mono"/>
+          <w:b w:val="false"/>
+          <w:bCs w:val="false"/>
+          <w:sz w:val="28"/>
+          <w:szCs w:val="28"/>
+          <w:lang w:val="ru-RU"/>
+        </w:rPr>
+      </w:pPr>
+      <w:r>
+        <w:rPr>
+          <w:rFonts w:ascii="Liberation Mono" w:hAnsi="Liberation Mono"/>
+          <w:b w:val="false"/>
+          <w:bCs w:val="false"/>
+          <w:sz w:val="28"/>
+          <w:szCs w:val="28"/>
+          <w:lang w:val="ru-RU"/>
+        </w:rPr>
+        <w:t>Пример:</w:t>
+      </w:r>
+    </w:p>
+    <w:p>
+      <w:pPr>
+        <w:pStyle w:val="Normal"/>
+        <w:bidi w:val="0"/>
+        <w:jc w:val="left"/>
+        <w:rPr>
+          <w:rFonts w:ascii="Liberation Mono" w:hAnsi="Liberation Mono"/>
+          <w:b w:val="false"/>
+          <w:bCs w:val="false"/>
+          <w:sz w:val="28"/>
+          <w:szCs w:val="28"/>
+          <w:lang w:val="ru-RU"/>
+        </w:rPr>
+      </w:pPr>
+      <w:r>
+        <w:rPr>
+          <w:rFonts w:ascii="Liberation Mono" w:hAnsi="Liberation Mono"/>
+          <w:b w:val="false"/>
+          <w:bCs w:val="false"/>
+          <w:sz w:val="28"/>
+          <w:szCs w:val="28"/>
+          <w:lang w:val="ru-RU"/>
+        </w:rPr>
+      </w:r>
+    </w:p>
+    <w:p>
+      <w:pPr>
+        <w:pStyle w:val="Normal"/>
+        <w:bidi w:val="0"/>
+        <w:jc w:val="left"/>
+        <w:rPr>
+          <w:rFonts w:ascii="Liberation Mono" w:hAnsi="Liberation Mono"/>
+          <w:b w:val="false"/>
+          <w:bCs w:val="false"/>
+          <w:sz w:val="28"/>
+          <w:szCs w:val="28"/>
+          <w:lang w:val="en-US"/>
+        </w:rPr>
+      </w:pPr>
+      <w:r>
+        <w:rPr>
+          <w:rFonts w:ascii="Liberation Mono" w:hAnsi="Liberation Mono"/>
+          <w:b w:val="false"/>
+          <w:bCs w:val="false"/>
+          <w:sz w:val="28"/>
+          <w:szCs w:val="28"/>
+          <w:lang w:val="en-US"/>
+        </w:rPr>
+        <w:t xml:space="preserve">## </w:t>
+      </w:r>
+      <w:r>
+        <w:rPr>
+          <w:rFonts w:ascii="Liberation Mono" w:hAnsi="Liberation Mono"/>
+          <w:b w:val="false"/>
+          <w:bCs w:val="false"/>
+          <w:sz w:val="28"/>
+          <w:szCs w:val="28"/>
+          <w:lang w:val="ru-RU"/>
+        </w:rPr>
+        <w:t xml:space="preserve">Это неправильный многострочный комментарий с использованием </w:t>
+      </w:r>
+      <w:r>
+        <w:rPr>
+          <w:rFonts w:ascii="Liberation Mono" w:hAnsi="Liberation Mono"/>
+          <w:b w:val="false"/>
+          <w:bCs w:val="false"/>
+          <w:sz w:val="28"/>
+          <w:szCs w:val="28"/>
+          <w:lang w:val="en-US"/>
+        </w:rPr>
+        <w:t>##</w:t>
+      </w:r>
+      <w:r>
+        <w:rPr>
+          <w:rFonts w:ascii="Liberation Mono" w:hAnsi="Liberation Mono"/>
+          <w:b w:val="false"/>
+          <w:bCs w:val="false"/>
+          <w:sz w:val="28"/>
+          <w:szCs w:val="28"/>
+          <w:lang w:val="ru-RU"/>
+        </w:rPr>
+        <w:t xml:space="preserve"> внутри, потому что этот текст уже не комментарий, а после весь код будет закомментирован </w:t>
+      </w:r>
+      <w:r>
+        <w:rPr>
+          <w:rFonts w:ascii="Liberation Mono" w:hAnsi="Liberation Mono"/>
+          <w:b w:val="false"/>
+          <w:bCs w:val="false"/>
+          <w:sz w:val="28"/>
+          <w:szCs w:val="28"/>
+          <w:lang w:val="en-US"/>
+        </w:rPr>
+        <w:t>##</w:t>
+      </w:r>
+    </w:p>
+    <w:p>
+      <w:pPr>
+        <w:pStyle w:val="Normal"/>
+        <w:bidi w:val="0"/>
+        <w:jc w:val="left"/>
+        <w:rPr>
+          <w:rFonts w:ascii="Liberation Mono" w:hAnsi="Liberation Mono"/>
+          <w:b w:val="false"/>
+          <w:bCs w:val="false"/>
+          <w:sz w:val="28"/>
+          <w:szCs w:val="28"/>
+          <w:lang w:val="en-US"/>
+        </w:rPr>
+      </w:pPr>
+      <w:r>
+        <w:rPr>
+          <w:rFonts w:ascii="Liberation Mono" w:hAnsi="Liberation Mono"/>
+          <w:b w:val="false"/>
+          <w:bCs w:val="false"/>
+          <w:sz w:val="28"/>
+          <w:szCs w:val="28"/>
+          <w:lang w:val="en-US"/>
+        </w:rPr>
+      </w:r>
+    </w:p>
+    <w:p>
+      <w:pPr>
+        <w:pStyle w:val="Normal"/>
+        <w:bidi w:val="0"/>
+        <w:jc w:val="left"/>
+        <w:rPr>
+          <w:rFonts w:ascii="Liberation Mono" w:hAnsi="Liberation Mono"/>
+          <w:b w:val="false"/>
+          <w:bCs w:val="false"/>
+          <w:sz w:val="28"/>
+          <w:szCs w:val="28"/>
+          <w:lang w:val="en-US"/>
+        </w:rPr>
+      </w:pPr>
+      <w:r>
+        <w:rPr>
+          <w:rFonts w:ascii="Liberation Mono" w:hAnsi="Liberation Mono"/>
+          <w:b w:val="false"/>
+          <w:bCs w:val="false"/>
+          <w:sz w:val="28"/>
+          <w:szCs w:val="28"/>
+          <w:lang w:val="en-US"/>
+        </w:rPr>
+      </w:r>
+    </w:p>
+    <w:p>
+      <w:pPr>
+        <w:pStyle w:val="Normal"/>
+        <w:bidi w:val="0"/>
+        <w:jc w:val="left"/>
+        <w:rPr>
+          <w:rFonts w:ascii="Liberation Mono" w:hAnsi="Liberation Mono"/>
+          <w:b w:val="false"/>
+          <w:bCs w:val="false"/>
+          <w:sz w:val="28"/>
+          <w:szCs w:val="28"/>
+          <w:lang w:val="en-US"/>
+        </w:rPr>
+      </w:pPr>
+      <w:r>
+        <w:rPr>
+          <w:rFonts w:ascii="Liberation Mono" w:hAnsi="Liberation Mono"/>
+          <w:b w:val="false"/>
+          <w:bCs w:val="false"/>
+          <w:sz w:val="28"/>
+          <w:szCs w:val="28"/>
+          <w:lang w:val="en-US"/>
+        </w:rPr>
+      </w:r>
+    </w:p>
+    <w:p>
+      <w:pPr>
+        <w:pStyle w:val="Normal"/>
+        <w:bidi w:val="0"/>
+        <w:jc w:val="left"/>
+        <w:rPr>
+          <w:rFonts w:ascii="Liberation Mono" w:hAnsi="Liberation Mono"/>
+          <w:b w:val="false"/>
+          <w:bCs w:val="false"/>
+          <w:sz w:val="28"/>
+          <w:szCs w:val="28"/>
+          <w:lang w:val="en-US"/>
+        </w:rPr>
+      </w:pPr>
+      <w:r>
+        <w:rPr>
+          <w:rFonts w:ascii="Liberation Mono" w:hAnsi="Liberation Mono"/>
+          <w:b w:val="false"/>
+          <w:bCs w:val="false"/>
+          <w:sz w:val="28"/>
+          <w:szCs w:val="28"/>
+          <w:lang w:val="en-US"/>
+        </w:rPr>
       </w:r>
     </w:p>
     <w:p>
@@ -2994,37 +4646,7 @@
           <w:szCs w:val="28"/>
           <w:lang w:val="ru-RU"/>
         </w:rPr>
-        <w:t>тестовая команда, ничего не делающая. Обязателен пробел после двоеточия перед точкой с запятой.</w:t>
-      </w:r>
-    </w:p>
-    <w:p>
-      <w:pPr>
-        <w:pStyle w:val="Normal"/>
-        <w:bidi w:val="0"/>
-        <w:jc w:val="left"/>
-        <w:rPr>
-          <w:rFonts w:ascii="Liberation Mono" w:hAnsi="Liberation Mono"/>
-          <w:b w:val="false"/>
-          <w:bCs w:val="false"/>
-          <w:i w:val="false"/>
-          <w:i w:val="false"/>
-          <w:iCs w:val="false"/>
-          <w:sz w:val="28"/>
-          <w:szCs w:val="28"/>
-          <w:lang w:val="en-US"/>
-        </w:rPr>
-      </w:pPr>
-      <w:r>
-        <w:rPr>
-          <w:rFonts w:ascii="Liberation Mono" w:hAnsi="Liberation Mono"/>
-          <w:b w:val="false"/>
-          <w:bCs w:val="false"/>
-          <w:i w:val="false"/>
-          <w:iCs w:val="false"/>
-          <w:sz w:val="28"/>
-          <w:szCs w:val="28"/>
-          <w:lang w:val="en-US"/>
-        </w:rPr>
+        <w:t xml:space="preserve">тестовая команда, ничего не делающая. </w:t>
       </w:r>
     </w:p>
     <w:p>
@@ -3117,7 +4739,7 @@
           <w:lang w:val="en-US"/>
         </w:rPr>
         <w:tab/>
-        <w:t>NOP: ;</w:t>
+        <w:t>NOP:;</w:t>
       </w:r>
     </w:p>
     <w:p>
@@ -3278,7 +4900,7 @@
           <w:szCs w:val="28"/>
           <w:lang w:val="ru-RU"/>
         </w:rPr>
-        <w:t>команда, завершающая работу основной программы или программный блок (подпрограммы). Принимает один параметр в виде имени переменной или литерала, который возвращается в виде результата выполнения подпрограммы или выпечатывает общий результат выполнения программы.</w:t>
+        <w:t>команда, завершающая работу основной программы или программный блок (подпрограммы). Принимает один параметр в виде имени переменной или литерала, который возвращается в виде результата выполнения подпрограммы.</w:t>
       </w:r>
     </w:p>
     <w:p>
@@ -6232,7 +7854,7 @@
           <w:szCs w:val="26"/>
           <w:lang w:val="en-US"/>
         </w:rPr>
-        <w:t xml:space="preserve"> [HASH]1 </w:t>
+        <w:t xml:space="preserve"> </w:t>
       </w:r>
       <w:r>
         <w:rPr>
@@ -6243,9 +7865,37 @@
           <w:iCs/>
           <w:sz w:val="26"/>
           <w:szCs w:val="26"/>
-          <w:lang w:val="ru-RU"/>
-        </w:rPr>
-        <w:t xml:space="preserve">равна[COLON][TAB] ', $FIRST, </w:t>
+          <w:lang w:val="en-US"/>
+        </w:rPr>
+        <w:t>#</w:t>
+      </w:r>
+      <w:r>
+        <w:rPr>
+          <w:rFonts w:ascii="Liberation Mono" w:hAnsi="Liberation Mono"/>
+          <w:b w:val="false"/>
+          <w:bCs w:val="false"/>
+          <w:i/>
+          <w:iCs/>
+          <w:sz w:val="26"/>
+          <w:szCs w:val="26"/>
+          <w:lang w:val="en-US"/>
+        </w:rPr>
+        <w:t xml:space="preserve">1 </w:t>
+      </w:r>
+      <w:r>
+        <w:rPr>
+          <w:rFonts w:ascii="Liberation Mono" w:hAnsi="Liberation Mono"/>
+          <w:b w:val="false"/>
+          <w:bCs w:val="false"/>
+          <w:i/>
+          <w:iCs/>
+          <w:sz w:val="26"/>
+          <w:szCs w:val="26"/>
+          <w:lang w:val="ru-RU"/>
+        </w:rPr>
+        <w:t>равна:</w:t>
+        <w:tab/>
+        <w:t xml:space="preserve"> ', $FIRST, </w:t>
       </w:r>
     </w:p>
     <w:p>
@@ -6292,7 +7942,7 @@
           <w:szCs w:val="26"/>
           <w:lang w:val="en-US"/>
         </w:rPr>
-        <w:t xml:space="preserve"> [HASH]2 </w:t>
+        <w:t xml:space="preserve"> </w:t>
       </w:r>
       <w:r>
         <w:rPr>
@@ -6303,9 +7953,37 @@
           <w:iCs/>
           <w:sz w:val="26"/>
           <w:szCs w:val="26"/>
-          <w:lang w:val="ru-RU"/>
-        </w:rPr>
-        <w:t xml:space="preserve">равна[COLON][TAB] ', $SECOND, </w:t>
+          <w:lang w:val="en-US"/>
+        </w:rPr>
+        <w:t>#</w:t>
+      </w:r>
+      <w:r>
+        <w:rPr>
+          <w:rFonts w:ascii="Liberation Mono" w:hAnsi="Liberation Mono"/>
+          <w:b w:val="false"/>
+          <w:bCs w:val="false"/>
+          <w:i/>
+          <w:iCs/>
+          <w:sz w:val="26"/>
+          <w:szCs w:val="26"/>
+          <w:lang w:val="en-US"/>
+        </w:rPr>
+        <w:t xml:space="preserve">2 </w:t>
+      </w:r>
+      <w:r>
+        <w:rPr>
+          <w:rFonts w:ascii="Liberation Mono" w:hAnsi="Liberation Mono"/>
+          <w:b w:val="false"/>
+          <w:bCs w:val="false"/>
+          <w:i/>
+          <w:iCs/>
+          <w:sz w:val="26"/>
+          <w:szCs w:val="26"/>
+          <w:lang w:val="ru-RU"/>
+        </w:rPr>
+        <w:t>равна:</w:t>
+        <w:tab/>
+        <w:t xml:space="preserve"> ', $SECOND, </w:t>
       </w:r>
     </w:p>
     <w:p>
@@ -6339,7 +8017,33 @@
         <w:tab/>
         <w:t xml:space="preserve">   </w:t>
         <w:tab/>
-        <w:t>'[ENDL]';</w:t>
+        <w:t>'</w:t>
+      </w:r>
+      <w:r>
+        <w:rPr>
+          <w:rFonts w:ascii="Liberation Mono" w:hAnsi="Liberation Mono"/>
+          <w:b w:val="false"/>
+          <w:bCs w:val="false"/>
+          <w:i/>
+          <w:iCs/>
+          <w:sz w:val="26"/>
+          <w:szCs w:val="26"/>
+          <w:lang w:val="en-US"/>
+        </w:rPr>
+        <w:t>\n</w:t>
+      </w:r>
+      <w:r>
+        <w:rPr>
+          <w:rFonts w:ascii="Liberation Mono" w:hAnsi="Liberation Mono"/>
+          <w:b w:val="false"/>
+          <w:bCs w:val="false"/>
+          <w:i/>
+          <w:iCs/>
+          <w:sz w:val="26"/>
+          <w:szCs w:val="26"/>
+          <w:lang w:val="ru-RU"/>
+        </w:rPr>
+        <w:t>';</w:t>
       </w:r>
     </w:p>
     <w:p>

--- a/Varble/ДОКУМЕНТАЦИЯ.docx
+++ b/Varble/ДОКУМЕНТАЦИЯ.docx
@@ -4219,7 +4219,7 @@
           <w:szCs w:val="28"/>
           <w:lang w:val="ru-RU"/>
         </w:rPr>
-        <w:t>Пример:</w:t>
+        <w:t>Примеры:</w:t>
       </w:r>
     </w:p>
     <w:p>
@@ -4315,6 +4315,178 @@
           <w:lang w:val="en-US"/>
         </w:rPr>
         <w:t>##</w:t>
+      </w:r>
+    </w:p>
+    <w:p>
+      <w:pPr>
+        <w:pStyle w:val="Normal"/>
+        <w:bidi w:val="0"/>
+        <w:jc w:val="left"/>
+        <w:rPr>
+          <w:rFonts w:ascii="Liberation Mono" w:hAnsi="Liberation Mono"/>
+          <w:b w:val="false"/>
+          <w:bCs w:val="false"/>
+          <w:sz w:val="28"/>
+          <w:szCs w:val="28"/>
+          <w:lang w:val="en-US"/>
+        </w:rPr>
+      </w:pPr>
+      <w:r>
+        <w:rPr>
+          <w:rFonts w:ascii="Liberation Mono" w:hAnsi="Liberation Mono"/>
+          <w:b w:val="false"/>
+          <w:bCs w:val="false"/>
+          <w:sz w:val="28"/>
+          <w:szCs w:val="28"/>
+          <w:lang w:val="en-US"/>
+        </w:rPr>
+      </w:r>
+    </w:p>
+    <w:p>
+      <w:pPr>
+        <w:pStyle w:val="Normal"/>
+        <w:bidi w:val="0"/>
+        <w:jc w:val="left"/>
+        <w:rPr>
+          <w:rFonts w:ascii="Liberation Mono" w:hAnsi="Liberation Mono"/>
+          <w:b w:val="false"/>
+          <w:bCs w:val="false"/>
+          <w:sz w:val="28"/>
+          <w:szCs w:val="28"/>
+          <w:lang w:val="en-US"/>
+        </w:rPr>
+      </w:pPr>
+      <w:r>
+        <w:rPr>
+          <w:rFonts w:ascii="Liberation Mono" w:hAnsi="Liberation Mono"/>
+          <w:b w:val="false"/>
+          <w:bCs w:val="false"/>
+          <w:sz w:val="28"/>
+          <w:szCs w:val="28"/>
+          <w:lang w:val="en-US"/>
+        </w:rPr>
+        <w:t xml:space="preserve">## </w:t>
+      </w:r>
+      <w:r>
+        <w:rPr>
+          <w:rFonts w:ascii="Liberation Mono" w:hAnsi="Liberation Mono"/>
+          <w:b w:val="false"/>
+          <w:bCs w:val="false"/>
+          <w:sz w:val="28"/>
+          <w:szCs w:val="28"/>
+          <w:lang w:val="ru-RU"/>
+        </w:rPr>
+        <w:t>Закомментирован кусочек кода, это приведет к ошибке</w:t>
+      </w:r>
+    </w:p>
+    <w:p>
+      <w:pPr>
+        <w:pStyle w:val="Normal"/>
+        <w:bidi w:val="0"/>
+        <w:jc w:val="left"/>
+        <w:rPr>
+          <w:rFonts w:ascii="Liberation Mono" w:hAnsi="Liberation Mono"/>
+          <w:b w:val="false"/>
+          <w:bCs w:val="false"/>
+          <w:sz w:val="28"/>
+          <w:szCs w:val="28"/>
+          <w:lang w:val="en-US"/>
+        </w:rPr>
+      </w:pPr>
+      <w:r>
+        <w:rPr>
+          <w:rFonts w:ascii="Liberation Mono" w:hAnsi="Liberation Mono"/>
+          <w:b w:val="false"/>
+          <w:bCs w:val="false"/>
+          <w:sz w:val="28"/>
+          <w:szCs w:val="28"/>
+          <w:lang w:val="en-US"/>
+        </w:rPr>
+        <w:t xml:space="preserve">PRINT: ‘## </w:t>
+      </w:r>
+      <w:r>
+        <w:rPr>
+          <w:rFonts w:ascii="Liberation Mono" w:hAnsi="Liberation Mono"/>
+          <w:b w:val="false"/>
+          <w:bCs w:val="false"/>
+          <w:sz w:val="28"/>
+          <w:szCs w:val="28"/>
+          <w:lang w:val="ru-RU"/>
+        </w:rPr>
+        <w:t>Ой!</w:t>
+      </w:r>
+      <w:r>
+        <w:rPr>
+          <w:rFonts w:ascii="Liberation Mono" w:hAnsi="Liberation Mono"/>
+          <w:b w:val="false"/>
+          <w:bCs w:val="false"/>
+          <w:sz w:val="28"/>
+          <w:szCs w:val="28"/>
+          <w:lang w:val="en-US"/>
+        </w:rPr>
+        <w:t>‘</w:t>
+      </w:r>
+      <w:r>
+        <w:rPr>
+          <w:rFonts w:ascii="Liberation Mono" w:hAnsi="Liberation Mono"/>
+          <w:b w:val="false"/>
+          <w:bCs w:val="false"/>
+          <w:sz w:val="28"/>
+          <w:szCs w:val="28"/>
+          <w:lang w:val="ru-RU"/>
+        </w:rPr>
+        <w:t>;</w:t>
+      </w:r>
+    </w:p>
+    <w:p>
+      <w:pPr>
+        <w:pStyle w:val="Normal"/>
+        <w:bidi w:val="0"/>
+        <w:jc w:val="left"/>
+        <w:rPr>
+          <w:rFonts w:ascii="Liberation Mono" w:hAnsi="Liberation Mono"/>
+          <w:b w:val="false"/>
+          <w:bCs w:val="false"/>
+          <w:sz w:val="28"/>
+          <w:szCs w:val="28"/>
+          <w:lang w:val="en-US"/>
+        </w:rPr>
+      </w:pPr>
+      <w:r>
+        <w:rPr>
+          <w:rFonts w:ascii="Liberation Mono" w:hAnsi="Liberation Mono"/>
+          <w:b w:val="false"/>
+          <w:bCs w:val="false"/>
+          <w:sz w:val="28"/>
+          <w:szCs w:val="28"/>
+          <w:lang w:val="en-US"/>
+        </w:rPr>
+        <w:t>##</w:t>
+      </w:r>
+    </w:p>
+    <w:p>
+      <w:pPr>
+        <w:pStyle w:val="Normal"/>
+        <w:bidi w:val="0"/>
+        <w:jc w:val="left"/>
+        <w:rPr>
+          <w:rFonts w:ascii="Liberation Mono" w:hAnsi="Liberation Mono"/>
+          <w:b w:val="false"/>
+          <w:bCs w:val="false"/>
+          <w:sz w:val="28"/>
+          <w:szCs w:val="28"/>
+          <w:lang w:val="en-US"/>
+        </w:rPr>
+      </w:pPr>
+      <w:r>
+        <w:rPr>
+          <w:rFonts w:ascii="Liberation Mono" w:hAnsi="Liberation Mono"/>
+          <w:b w:val="false"/>
+          <w:bCs w:val="false"/>
+          <w:sz w:val="28"/>
+          <w:szCs w:val="28"/>
+          <w:lang w:val="en-US"/>
+        </w:rPr>
       </w:r>
     </w:p>
     <w:p>

--- a/Varble/ДОКУМЕНТАЦИЯ.docx
+++ b/Varble/ДОКУМЕНТАЦИЯ.docx
@@ -292,25 +292,7 @@
           <w:lang w:val="ru-RU"/>
         </w:rPr>
         <w:tab/>
-        <w:t xml:space="preserve">Так </w:t>
-      </w:r>
-      <w:r>
-        <w:rPr>
-          <w:rFonts w:ascii="Liberation Mono" w:hAnsi="Liberation Mono"/>
-          <w:sz w:val="28"/>
-          <w:szCs w:val="28"/>
-          <w:lang w:val="ru-RU"/>
-        </w:rPr>
-        <w:t>же можно</w:t>
-      </w:r>
-      <w:r>
-        <w:rPr>
-          <w:rFonts w:ascii="Liberation Mono" w:hAnsi="Liberation Mono"/>
-          <w:sz w:val="28"/>
-          <w:szCs w:val="28"/>
-          <w:lang w:val="ru-RU"/>
-        </w:rPr>
-        <w:t xml:space="preserve"> и форматировать команду для удобства на несколько строк, например:</w:t>
+        <w:t>Так же можно и форматировать команду для удобства на несколько строк, например:</w:t>
       </w:r>
     </w:p>
     <w:p>
@@ -523,7 +505,1457 @@
       <w:pPr>
         <w:pStyle w:val="Normal"/>
         <w:bidi w:val="0"/>
-        <w:jc w:val="left"/>
+        <w:jc w:val="center"/>
+        <w:rPr>
+          <w:rFonts w:ascii="Liberation Mono" w:hAnsi="Liberation Mono"/>
+          <w:b/>
+          <w:bCs/>
+          <w:i/>
+          <w:i/>
+          <w:iCs/>
+          <w:sz w:val="28"/>
+          <w:szCs w:val="28"/>
+          <w:lang w:val="en-US"/>
+        </w:rPr>
+      </w:pPr>
+      <w:r>
+        <w:rPr>
+          <w:rFonts w:ascii="Liberation Mono" w:hAnsi="Liberation Mono"/>
+          <w:b/>
+          <w:bCs/>
+          <w:i w:val="false"/>
+          <w:iCs w:val="false"/>
+          <w:sz w:val="36"/>
+          <w:szCs w:val="36"/>
+          <w:lang w:val="ru-RU"/>
+        </w:rPr>
+        <w:t>Типы данных</w:t>
+      </w:r>
+    </w:p>
+    <w:p>
+      <w:pPr>
+        <w:pStyle w:val="Normal"/>
+        <w:bidi w:val="0"/>
+        <w:jc w:val="left"/>
+        <w:rPr>
+          <w:rFonts w:ascii="Liberation Mono" w:hAnsi="Liberation Mono"/>
+          <w:b w:val="false"/>
+          <w:bCs w:val="false"/>
+          <w:sz w:val="28"/>
+          <w:szCs w:val="28"/>
+        </w:rPr>
+      </w:pPr>
+      <w:r>
+        <w:rPr>
+          <w:rFonts w:ascii="Liberation Mono" w:hAnsi="Liberation Mono"/>
+          <w:b w:val="false"/>
+          <w:bCs w:val="false"/>
+          <w:sz w:val="28"/>
+          <w:szCs w:val="28"/>
+        </w:rPr>
+        <w:t>В языке существуют следующие типы данных:</w:t>
+      </w:r>
+    </w:p>
+    <w:tbl>
+      <w:tblPr>
+        <w:tblW w:w="5000" w:type="pct"/>
+        <w:jc w:val="left"/>
+        <w:tblInd w:w="55" w:type="dxa"/>
+        <w:tblLayout w:type="fixed"/>
+        <w:tblCellMar>
+          <w:top w:w="55" w:type="dxa"/>
+          <w:left w:w="55" w:type="dxa"/>
+          <w:bottom w:w="55" w:type="dxa"/>
+          <w:right w:w="55" w:type="dxa"/>
+        </w:tblCellMar>
+      </w:tblPr>
+      <w:tblGrid>
+        <w:gridCol w:w="2154"/>
+        <w:gridCol w:w="2657"/>
+        <w:gridCol w:w="4827"/>
+      </w:tblGrid>
+      <w:tr>
+        <w:trPr/>
+        <w:tc>
+          <w:tcPr>
+            <w:tcW w:w="2154" w:type="dxa"/>
+            <w:tcBorders>
+              <w:top w:val="single" w:sz="4" w:space="0" w:color="000000"/>
+              <w:left w:val="single" w:sz="4" w:space="0" w:color="000000"/>
+              <w:bottom w:val="single" w:sz="4" w:space="0" w:color="000000"/>
+            </w:tcBorders>
+          </w:tcPr>
+          <w:p>
+            <w:pPr>
+              <w:pStyle w:val="Style14"/>
+              <w:jc w:val="center"/>
+              <w:rPr>
+                <w:rFonts w:ascii="Liberation Mono" w:hAnsi="Liberation Mono"/>
+                <w:b/>
+                <w:bCs/>
+                <w:sz w:val="26"/>
+                <w:szCs w:val="26"/>
+              </w:rPr>
+            </w:pPr>
+            <w:r>
+              <w:rPr>
+                <w:rFonts w:ascii="Liberation Mono" w:hAnsi="Liberation Mono"/>
+                <w:b/>
+                <w:bCs/>
+                <w:sz w:val="26"/>
+                <w:szCs w:val="26"/>
+              </w:rPr>
+              <w:t>Наименование</w:t>
+            </w:r>
+          </w:p>
+        </w:tc>
+        <w:tc>
+          <w:tcPr>
+            <w:tcW w:w="2657" w:type="dxa"/>
+            <w:tcBorders>
+              <w:top w:val="single" w:sz="4" w:space="0" w:color="000000"/>
+              <w:left w:val="single" w:sz="4" w:space="0" w:color="000000"/>
+              <w:bottom w:val="single" w:sz="4" w:space="0" w:color="000000"/>
+            </w:tcBorders>
+          </w:tcPr>
+          <w:p>
+            <w:pPr>
+              <w:pStyle w:val="Style14"/>
+              <w:jc w:val="center"/>
+              <w:rPr>
+                <w:rFonts w:ascii="Liberation Mono" w:hAnsi="Liberation Mono"/>
+                <w:b/>
+                <w:bCs/>
+                <w:sz w:val="26"/>
+                <w:szCs w:val="26"/>
+              </w:rPr>
+            </w:pPr>
+            <w:r>
+              <w:rPr>
+                <w:rFonts w:ascii="Liberation Mono" w:hAnsi="Liberation Mono"/>
+                <w:b/>
+                <w:bCs/>
+                <w:sz w:val="26"/>
+                <w:szCs w:val="26"/>
+              </w:rPr>
+              <w:t>Описание типа</w:t>
+            </w:r>
+          </w:p>
+        </w:tc>
+        <w:tc>
+          <w:tcPr>
+            <w:tcW w:w="4827" w:type="dxa"/>
+            <w:tcBorders>
+              <w:top w:val="single" w:sz="4" w:space="0" w:color="000000"/>
+              <w:left w:val="single" w:sz="4" w:space="0" w:color="000000"/>
+              <w:bottom w:val="single" w:sz="4" w:space="0" w:color="000000"/>
+              <w:right w:val="single" w:sz="4" w:space="0" w:color="000000"/>
+            </w:tcBorders>
+          </w:tcPr>
+          <w:p>
+            <w:pPr>
+              <w:pStyle w:val="Style14"/>
+              <w:jc w:val="center"/>
+              <w:rPr>
+                <w:rFonts w:ascii="Liberation Mono" w:hAnsi="Liberation Mono"/>
+                <w:b/>
+                <w:bCs/>
+                <w:sz w:val="26"/>
+                <w:szCs w:val="26"/>
+              </w:rPr>
+            </w:pPr>
+            <w:r>
+              <w:rPr>
+                <w:rFonts w:ascii="Liberation Mono" w:hAnsi="Liberation Mono"/>
+                <w:b/>
+                <w:bCs/>
+                <w:sz w:val="26"/>
+                <w:szCs w:val="26"/>
+              </w:rPr>
+              <w:t>Диапазон</w:t>
+            </w:r>
+          </w:p>
+        </w:tc>
+      </w:tr>
+      <w:tr>
+        <w:trPr/>
+        <w:tc>
+          <w:tcPr>
+            <w:tcW w:w="2154" w:type="dxa"/>
+            <w:tcBorders>
+              <w:left w:val="single" w:sz="4" w:space="0" w:color="000000"/>
+              <w:bottom w:val="single" w:sz="4" w:space="0" w:color="000000"/>
+            </w:tcBorders>
+          </w:tcPr>
+          <w:p>
+            <w:pPr>
+              <w:pStyle w:val="Style14"/>
+              <w:jc w:val="left"/>
+              <w:rPr>
+                <w:rFonts w:ascii="Liberation Mono" w:hAnsi="Liberation Mono"/>
+                <w:sz w:val="28"/>
+                <w:szCs w:val="28"/>
+                <w:lang w:val="en-US"/>
+              </w:rPr>
+            </w:pPr>
+            <w:r>
+              <w:rPr>
+                <w:rFonts w:ascii="Liberation Mono" w:hAnsi="Liberation Mono"/>
+                <w:sz w:val="28"/>
+                <w:szCs w:val="28"/>
+                <w:lang w:val="en-US"/>
+              </w:rPr>
+              <w:t>UNTG</w:t>
+            </w:r>
+          </w:p>
+        </w:tc>
+        <w:tc>
+          <w:tcPr>
+            <w:tcW w:w="2657" w:type="dxa"/>
+            <w:tcBorders>
+              <w:left w:val="single" w:sz="4" w:space="0" w:color="000000"/>
+              <w:bottom w:val="single" w:sz="4" w:space="0" w:color="000000"/>
+            </w:tcBorders>
+          </w:tcPr>
+          <w:p>
+            <w:pPr>
+              <w:pStyle w:val="Style14"/>
+              <w:rPr>
+                <w:rFonts w:ascii="Liberation Mono" w:hAnsi="Liberation Mono"/>
+                <w:sz w:val="28"/>
+                <w:szCs w:val="28"/>
+              </w:rPr>
+            </w:pPr>
+            <w:r>
+              <w:rPr>
+                <w:rFonts w:ascii="Liberation Mono" w:hAnsi="Liberation Mono"/>
+                <w:sz w:val="28"/>
+                <w:szCs w:val="28"/>
+              </w:rPr>
+              <w:t>Беззнаковый целочисленн</w:t>
+            </w:r>
+            <w:r>
+              <w:rPr>
+                <w:rFonts w:ascii="Liberation Mono" w:hAnsi="Liberation Mono"/>
+                <w:sz w:val="28"/>
+                <w:szCs w:val="28"/>
+                <w:lang w:val="ru-RU"/>
+              </w:rPr>
+              <w:t>ый</w:t>
+            </w:r>
+          </w:p>
+        </w:tc>
+        <w:tc>
+          <w:tcPr>
+            <w:tcW w:w="4827" w:type="dxa"/>
+            <w:tcBorders>
+              <w:left w:val="single" w:sz="4" w:space="0" w:color="000000"/>
+              <w:bottom w:val="single" w:sz="4" w:space="0" w:color="000000"/>
+              <w:right w:val="single" w:sz="4" w:space="0" w:color="000000"/>
+            </w:tcBorders>
+          </w:tcPr>
+          <w:p>
+            <w:pPr>
+              <w:pStyle w:val="Style14"/>
+              <w:rPr/>
+            </w:pPr>
+            <w:r>
+              <w:rPr>
+                <w:rFonts w:ascii="Liberation Mono" w:hAnsi="Liberation Mono"/>
+                <w:sz w:val="28"/>
+                <w:szCs w:val="28"/>
+              </w:rPr>
+              <w:t xml:space="preserve">0 … </w:t>
+            </w:r>
+            <w:r>
+              <w:rPr>
+                <w:rFonts w:ascii="Liberation Mono" w:hAnsi="Liberation Mono"/>
+                <w:b w:val="false"/>
+                <w:bCs w:val="false"/>
+                <w:i w:val="false"/>
+                <w:caps w:val="false"/>
+                <w:smallCaps w:val="false"/>
+                <w:color w:val="auto"/>
+                <w:spacing w:val="0"/>
+                <w:sz w:val="28"/>
+                <w:szCs w:val="28"/>
+              </w:rPr>
+              <w:t>18 446 744 073 709 551</w:t>
+            </w:r>
+            <w:r>
+              <w:rPr>
+                <w:rFonts w:ascii="Liberation Mono" w:hAnsi="Liberation Mono"/>
+                <w:b w:val="false"/>
+                <w:bCs w:val="false"/>
+                <w:color w:val="auto"/>
+                <w:sz w:val="28"/>
+                <w:szCs w:val="28"/>
+              </w:rPr>
+              <w:t xml:space="preserve"> </w:t>
+            </w:r>
+          </w:p>
+        </w:tc>
+      </w:tr>
+      <w:tr>
+        <w:trPr/>
+        <w:tc>
+          <w:tcPr>
+            <w:tcW w:w="2154" w:type="dxa"/>
+            <w:tcBorders>
+              <w:left w:val="single" w:sz="4" w:space="0" w:color="000000"/>
+              <w:bottom w:val="single" w:sz="4" w:space="0" w:color="000000"/>
+            </w:tcBorders>
+          </w:tcPr>
+          <w:p>
+            <w:pPr>
+              <w:pStyle w:val="Style14"/>
+              <w:jc w:val="left"/>
+              <w:rPr>
+                <w:rFonts w:ascii="Liberation Mono" w:hAnsi="Liberation Mono"/>
+                <w:sz w:val="28"/>
+                <w:szCs w:val="28"/>
+                <w:lang w:val="en-US"/>
+              </w:rPr>
+            </w:pPr>
+            <w:r>
+              <w:rPr>
+                <w:rFonts w:ascii="Liberation Mono" w:hAnsi="Liberation Mono"/>
+                <w:sz w:val="28"/>
+                <w:szCs w:val="28"/>
+                <w:lang w:val="en-US"/>
+              </w:rPr>
+              <w:t>NTG</w:t>
+            </w:r>
+          </w:p>
+        </w:tc>
+        <w:tc>
+          <w:tcPr>
+            <w:tcW w:w="2657" w:type="dxa"/>
+            <w:tcBorders>
+              <w:left w:val="single" w:sz="4" w:space="0" w:color="000000"/>
+              <w:bottom w:val="single" w:sz="4" w:space="0" w:color="000000"/>
+            </w:tcBorders>
+          </w:tcPr>
+          <w:p>
+            <w:pPr>
+              <w:pStyle w:val="Style14"/>
+              <w:rPr>
+                <w:rFonts w:ascii="Liberation Mono" w:hAnsi="Liberation Mono"/>
+                <w:sz w:val="28"/>
+                <w:szCs w:val="28"/>
+                <w:lang w:val="ru-RU"/>
+              </w:rPr>
+            </w:pPr>
+            <w:r>
+              <w:rPr>
+                <w:rFonts w:ascii="Liberation Mono" w:hAnsi="Liberation Mono"/>
+                <w:sz w:val="28"/>
+                <w:szCs w:val="28"/>
+                <w:lang w:val="ru-RU"/>
+              </w:rPr>
+              <w:t>Целочисленный</w:t>
+            </w:r>
+          </w:p>
+        </w:tc>
+        <w:tc>
+          <w:tcPr>
+            <w:tcW w:w="4827" w:type="dxa"/>
+            <w:tcBorders>
+              <w:left w:val="single" w:sz="4" w:space="0" w:color="000000"/>
+              <w:bottom w:val="single" w:sz="4" w:space="0" w:color="000000"/>
+              <w:right w:val="single" w:sz="4" w:space="0" w:color="000000"/>
+            </w:tcBorders>
+          </w:tcPr>
+          <w:p>
+            <w:pPr>
+              <w:pStyle w:val="Style14"/>
+              <w:rPr/>
+            </w:pPr>
+            <w:r>
+              <w:rPr>
+                <w:rFonts w:ascii="Liberation Mono" w:hAnsi="Liberation Mono"/>
+                <w:caps w:val="false"/>
+                <w:smallCaps w:val="false"/>
+                <w:color w:val="auto"/>
+                <w:spacing w:val="0"/>
+                <w:sz w:val="28"/>
+                <w:szCs w:val="28"/>
+              </w:rPr>
+              <w:t>−</w:t>
+            </w:r>
+            <w:r>
+              <w:rPr>
+                <w:rFonts w:ascii="Liberation Mono" w:hAnsi="Liberation Mono"/>
+                <w:b w:val="false"/>
+                <w:i w:val="false"/>
+                <w:caps w:val="false"/>
+                <w:smallCaps w:val="false"/>
+                <w:color w:val="auto"/>
+                <w:spacing w:val="0"/>
+                <w:sz w:val="28"/>
+                <w:szCs w:val="28"/>
+              </w:rPr>
+              <w:t>9 223 372 036 854 775 808</w:t>
+            </w:r>
+            <w:r>
+              <w:rPr>
+                <w:rFonts w:ascii="Liberation Mono" w:hAnsi="Liberation Mono"/>
+                <w:sz w:val="28"/>
+                <w:szCs w:val="28"/>
+              </w:rPr>
+              <w:t xml:space="preserve"> … </w:t>
+            </w:r>
+            <w:r>
+              <w:rPr>
+                <w:rFonts w:ascii="Liberation Mono" w:hAnsi="Liberation Mono"/>
+                <w:b w:val="false"/>
+                <w:i w:val="false"/>
+                <w:caps w:val="false"/>
+                <w:smallCaps w:val="false"/>
+                <w:color w:val="auto"/>
+                <w:spacing w:val="0"/>
+                <w:sz w:val="28"/>
+                <w:szCs w:val="28"/>
+              </w:rPr>
+              <w:t>9 223 372 036 854 775 807</w:t>
+            </w:r>
+            <w:r>
+              <w:rPr>
+                <w:rFonts w:ascii="Liberation Mono" w:hAnsi="Liberation Mono"/>
+                <w:color w:val="auto"/>
+                <w:sz w:val="28"/>
+                <w:szCs w:val="28"/>
+              </w:rPr>
+              <w:t xml:space="preserve"> </w:t>
+            </w:r>
+          </w:p>
+        </w:tc>
+      </w:tr>
+      <w:tr>
+        <w:trPr>
+          <w:trHeight w:val="747" w:hRule="atLeast"/>
+        </w:trPr>
+        <w:tc>
+          <w:tcPr>
+            <w:tcW w:w="2154" w:type="dxa"/>
+            <w:tcBorders>
+              <w:left w:val="single" w:sz="4" w:space="0" w:color="000000"/>
+              <w:bottom w:val="single" w:sz="4" w:space="0" w:color="000000"/>
+            </w:tcBorders>
+          </w:tcPr>
+          <w:p>
+            <w:pPr>
+              <w:pStyle w:val="Style14"/>
+              <w:rPr>
+                <w:rFonts w:ascii="Liberation Mono" w:hAnsi="Liberation Mono"/>
+                <w:sz w:val="28"/>
+                <w:szCs w:val="28"/>
+                <w:lang w:val="en-US"/>
+              </w:rPr>
+            </w:pPr>
+            <w:r>
+              <w:rPr>
+                <w:rFonts w:ascii="Liberation Mono" w:hAnsi="Liberation Mono"/>
+                <w:sz w:val="28"/>
+                <w:szCs w:val="28"/>
+                <w:lang w:val="en-US"/>
+              </w:rPr>
+              <w:t>DBL</w:t>
+            </w:r>
+          </w:p>
+        </w:tc>
+        <w:tc>
+          <w:tcPr>
+            <w:tcW w:w="2657" w:type="dxa"/>
+            <w:tcBorders>
+              <w:left w:val="single" w:sz="4" w:space="0" w:color="000000"/>
+              <w:bottom w:val="single" w:sz="4" w:space="0" w:color="000000"/>
+            </w:tcBorders>
+          </w:tcPr>
+          <w:p>
+            <w:pPr>
+              <w:pStyle w:val="Style14"/>
+              <w:rPr>
+                <w:rFonts w:ascii="Liberation Mono" w:hAnsi="Liberation Mono"/>
+                <w:sz w:val="28"/>
+                <w:szCs w:val="28"/>
+              </w:rPr>
+            </w:pPr>
+            <w:r>
+              <w:rPr>
+                <w:rFonts w:ascii="Liberation Mono" w:hAnsi="Liberation Mono"/>
+                <w:b w:val="false"/>
+                <w:i w:val="false"/>
+                <w:caps w:val="false"/>
+                <w:smallCaps w:val="false"/>
+                <w:color w:val="auto"/>
+                <w:spacing w:val="0"/>
+                <w:sz w:val="28"/>
+                <w:szCs w:val="28"/>
+              </w:rPr>
+              <w:t>В</w:t>
+            </w:r>
+            <w:r>
+              <w:rPr>
+                <w:rFonts w:ascii="Liberation Mono" w:hAnsi="Liberation Mono"/>
+                <w:b w:val="false"/>
+                <w:i w:val="false"/>
+                <w:caps w:val="false"/>
+                <w:smallCaps w:val="false"/>
+                <w:color w:val="auto"/>
+                <w:spacing w:val="0"/>
+                <w:sz w:val="28"/>
+                <w:szCs w:val="28"/>
+              </w:rPr>
+              <w:t>ещественное число двойной точности с плавающей точкой</w:t>
+            </w:r>
+            <w:r>
+              <w:rPr>
+                <w:rFonts w:ascii="Liberation Mono" w:hAnsi="Liberation Mono"/>
+                <w:sz w:val="28"/>
+                <w:szCs w:val="28"/>
+              </w:rPr>
+              <w:t xml:space="preserve"> </w:t>
+            </w:r>
+          </w:p>
+        </w:tc>
+        <w:tc>
+          <w:tcPr>
+            <w:tcW w:w="4827" w:type="dxa"/>
+            <w:tcBorders>
+              <w:left w:val="single" w:sz="4" w:space="0" w:color="000000"/>
+              <w:bottom w:val="single" w:sz="4" w:space="0" w:color="000000"/>
+              <w:right w:val="single" w:sz="4" w:space="0" w:color="000000"/>
+            </w:tcBorders>
+          </w:tcPr>
+          <w:p>
+            <w:pPr>
+              <w:pStyle w:val="Style14"/>
+              <w:rPr>
+                <w:rFonts w:ascii="Liberation Mono" w:hAnsi="Liberation Mono"/>
+                <w:color w:val="auto"/>
+                <w:sz w:val="28"/>
+                <w:szCs w:val="28"/>
+              </w:rPr>
+            </w:pPr>
+            <w:r>
+              <w:rPr>
+                <w:rFonts w:ascii="Liberation Mono" w:hAnsi="Liberation Mono"/>
+                <w:b w:val="false"/>
+                <w:i w:val="false"/>
+                <w:caps w:val="false"/>
+                <w:smallCaps w:val="false"/>
+                <w:color w:val="auto"/>
+                <w:spacing w:val="0"/>
+                <w:sz w:val="28"/>
+                <w:szCs w:val="28"/>
+              </w:rPr>
+              <w:t>1.7E - 308</w:t>
+            </w:r>
+            <w:r>
+              <w:rPr>
+                <w:rFonts w:ascii="Liberation Mono" w:hAnsi="Liberation Mono"/>
+                <w:color w:val="auto"/>
+                <w:sz w:val="28"/>
+                <w:szCs w:val="28"/>
+              </w:rPr>
+              <w:t xml:space="preserve"> … </w:t>
+            </w:r>
+            <w:r>
+              <w:rPr>
+                <w:rFonts w:ascii="Liberation Mono" w:hAnsi="Liberation Mono"/>
+                <w:color w:val="auto"/>
+                <w:sz w:val="28"/>
+                <w:szCs w:val="28"/>
+              </w:rPr>
+              <w:t>1.</w:t>
+            </w:r>
+            <w:r>
+              <w:rPr>
+                <w:rFonts w:ascii="Liberation Mono" w:hAnsi="Liberation Mono"/>
+                <w:color w:val="auto"/>
+                <w:sz w:val="28"/>
+                <w:szCs w:val="28"/>
+                <w:lang w:val="en-US"/>
+              </w:rPr>
+              <w:t>7E +308</w:t>
+            </w:r>
+          </w:p>
+        </w:tc>
+      </w:tr>
+      <w:tr>
+        <w:trPr/>
+        <w:tc>
+          <w:tcPr>
+            <w:tcW w:w="2154" w:type="dxa"/>
+            <w:tcBorders>
+              <w:left w:val="single" w:sz="4" w:space="0" w:color="000000"/>
+              <w:bottom w:val="single" w:sz="4" w:space="0" w:color="000000"/>
+            </w:tcBorders>
+          </w:tcPr>
+          <w:p>
+            <w:pPr>
+              <w:pStyle w:val="Style14"/>
+              <w:rPr>
+                <w:rFonts w:ascii="Liberation Mono" w:hAnsi="Liberation Mono"/>
+                <w:sz w:val="28"/>
+                <w:szCs w:val="28"/>
+                <w:lang w:val="en-US"/>
+              </w:rPr>
+            </w:pPr>
+            <w:r>
+              <w:rPr>
+                <w:rFonts w:ascii="Liberation Mono" w:hAnsi="Liberation Mono"/>
+                <w:sz w:val="28"/>
+                <w:szCs w:val="28"/>
+                <w:lang w:val="en-US"/>
+              </w:rPr>
+              <w:t>CHR</w:t>
+            </w:r>
+          </w:p>
+        </w:tc>
+        <w:tc>
+          <w:tcPr>
+            <w:tcW w:w="2657" w:type="dxa"/>
+            <w:tcBorders>
+              <w:left w:val="single" w:sz="4" w:space="0" w:color="000000"/>
+              <w:bottom w:val="single" w:sz="4" w:space="0" w:color="000000"/>
+            </w:tcBorders>
+          </w:tcPr>
+          <w:p>
+            <w:pPr>
+              <w:pStyle w:val="Style14"/>
+              <w:rPr>
+                <w:rFonts w:ascii="Liberation Mono" w:hAnsi="Liberation Mono"/>
+                <w:sz w:val="28"/>
+                <w:szCs w:val="28"/>
+                <w:lang w:val="ru-RU"/>
+              </w:rPr>
+            </w:pPr>
+            <w:r>
+              <w:rPr>
+                <w:rFonts w:ascii="Liberation Mono" w:hAnsi="Liberation Mono"/>
+                <w:sz w:val="28"/>
+                <w:szCs w:val="28"/>
+                <w:lang w:val="ru-RU"/>
+              </w:rPr>
+              <w:t xml:space="preserve">Символ </w:t>
+            </w:r>
+            <w:r>
+              <w:rPr>
+                <w:rFonts w:ascii="Liberation Mono" w:hAnsi="Liberation Mono"/>
+                <w:sz w:val="28"/>
+                <w:szCs w:val="28"/>
+                <w:lang w:val="en-US"/>
+              </w:rPr>
+              <w:t xml:space="preserve">ASCII, </w:t>
+            </w:r>
+            <w:r>
+              <w:rPr>
+                <w:rFonts w:ascii="Liberation Mono" w:hAnsi="Liberation Mono"/>
+                <w:sz w:val="28"/>
+                <w:szCs w:val="28"/>
+                <w:lang w:val="ru-RU"/>
+              </w:rPr>
+              <w:t>байт</w:t>
+            </w:r>
+          </w:p>
+        </w:tc>
+        <w:tc>
+          <w:tcPr>
+            <w:tcW w:w="4827" w:type="dxa"/>
+            <w:tcBorders>
+              <w:left w:val="single" w:sz="4" w:space="0" w:color="000000"/>
+              <w:bottom w:val="single" w:sz="4" w:space="0" w:color="000000"/>
+              <w:right w:val="single" w:sz="4" w:space="0" w:color="000000"/>
+            </w:tcBorders>
+          </w:tcPr>
+          <w:p>
+            <w:pPr>
+              <w:pStyle w:val="Style14"/>
+              <w:rPr>
+                <w:rFonts w:ascii="Liberation Mono" w:hAnsi="Liberation Mono"/>
+                <w:sz w:val="28"/>
+                <w:szCs w:val="28"/>
+              </w:rPr>
+            </w:pPr>
+            <w:r>
+              <w:rPr>
+                <w:rFonts w:ascii="Liberation Mono" w:hAnsi="Liberation Mono"/>
+                <w:sz w:val="28"/>
+                <w:szCs w:val="28"/>
+              </w:rPr>
+              <w:t>-</w:t>
+            </w:r>
+            <w:r>
+              <w:rPr>
+                <w:rFonts w:ascii="Liberation Mono" w:hAnsi="Liberation Mono"/>
+                <w:sz w:val="28"/>
+                <w:szCs w:val="28"/>
+              </w:rPr>
+              <w:t>12</w:t>
+            </w:r>
+            <w:r>
+              <w:rPr>
+                <w:rFonts w:ascii="Liberation Mono" w:hAnsi="Liberation Mono"/>
+                <w:sz w:val="28"/>
+                <w:szCs w:val="28"/>
+                <w:lang w:val="en-US"/>
+              </w:rPr>
+              <w:t>8</w:t>
+            </w:r>
+            <w:r>
+              <w:rPr>
+                <w:rFonts w:ascii="Liberation Mono" w:hAnsi="Liberation Mono"/>
+                <w:sz w:val="28"/>
+                <w:szCs w:val="28"/>
+              </w:rPr>
+              <w:t xml:space="preserve"> …</w:t>
+            </w:r>
+            <w:r>
+              <w:rPr>
+                <w:rFonts w:ascii="Liberation Mono" w:hAnsi="Liberation Mono"/>
+                <w:sz w:val="28"/>
+                <w:szCs w:val="28"/>
+                <w:lang w:val="en-US"/>
+              </w:rPr>
+              <w:t xml:space="preserve"> 127 </w:t>
+            </w:r>
+          </w:p>
+        </w:tc>
+      </w:tr>
+      <w:tr>
+        <w:trPr/>
+        <w:tc>
+          <w:tcPr>
+            <w:tcW w:w="2154" w:type="dxa"/>
+            <w:tcBorders>
+              <w:left w:val="single" w:sz="4" w:space="0" w:color="000000"/>
+              <w:bottom w:val="single" w:sz="4" w:space="0" w:color="000000"/>
+            </w:tcBorders>
+          </w:tcPr>
+          <w:p>
+            <w:pPr>
+              <w:pStyle w:val="Style14"/>
+              <w:rPr>
+                <w:rFonts w:ascii="Liberation Mono" w:hAnsi="Liberation Mono"/>
+                <w:sz w:val="28"/>
+                <w:szCs w:val="28"/>
+                <w:lang w:val="en-US"/>
+              </w:rPr>
+            </w:pPr>
+            <w:r>
+              <w:rPr>
+                <w:rFonts w:ascii="Liberation Mono" w:hAnsi="Liberation Mono"/>
+                <w:sz w:val="28"/>
+                <w:szCs w:val="28"/>
+                <w:lang w:val="en-US"/>
+              </w:rPr>
+              <w:t>UCHR</w:t>
+            </w:r>
+          </w:p>
+        </w:tc>
+        <w:tc>
+          <w:tcPr>
+            <w:tcW w:w="2657" w:type="dxa"/>
+            <w:tcBorders>
+              <w:left w:val="single" w:sz="4" w:space="0" w:color="000000"/>
+              <w:bottom w:val="single" w:sz="4" w:space="0" w:color="000000"/>
+            </w:tcBorders>
+          </w:tcPr>
+          <w:p>
+            <w:pPr>
+              <w:pStyle w:val="Style14"/>
+              <w:rPr>
+                <w:rFonts w:ascii="Liberation Mono" w:hAnsi="Liberation Mono"/>
+                <w:sz w:val="28"/>
+                <w:szCs w:val="28"/>
+              </w:rPr>
+            </w:pPr>
+            <w:r>
+              <w:rPr>
+                <w:rFonts w:ascii="Liberation Mono" w:hAnsi="Liberation Mono"/>
+                <w:sz w:val="28"/>
+                <w:szCs w:val="28"/>
+              </w:rPr>
+              <w:t>Беззнаковый байт</w:t>
+            </w:r>
+          </w:p>
+        </w:tc>
+        <w:tc>
+          <w:tcPr>
+            <w:tcW w:w="4827" w:type="dxa"/>
+            <w:tcBorders>
+              <w:left w:val="single" w:sz="4" w:space="0" w:color="000000"/>
+              <w:bottom w:val="single" w:sz="4" w:space="0" w:color="000000"/>
+              <w:right w:val="single" w:sz="4" w:space="0" w:color="000000"/>
+            </w:tcBorders>
+          </w:tcPr>
+          <w:p>
+            <w:pPr>
+              <w:pStyle w:val="Style14"/>
+              <w:rPr>
+                <w:rFonts w:ascii="Liberation Mono" w:hAnsi="Liberation Mono"/>
+                <w:sz w:val="28"/>
+                <w:szCs w:val="28"/>
+              </w:rPr>
+            </w:pPr>
+            <w:r>
+              <w:rPr>
+                <w:rFonts w:ascii="Liberation Mono" w:hAnsi="Liberation Mono"/>
+                <w:sz w:val="28"/>
+                <w:szCs w:val="28"/>
+              </w:rPr>
+              <w:t>0 … 255</w:t>
+            </w:r>
+          </w:p>
+        </w:tc>
+      </w:tr>
+      <w:tr>
+        <w:trPr/>
+        <w:tc>
+          <w:tcPr>
+            <w:tcW w:w="2154" w:type="dxa"/>
+            <w:tcBorders>
+              <w:left w:val="single" w:sz="4" w:space="0" w:color="000000"/>
+              <w:bottom w:val="single" w:sz="4" w:space="0" w:color="000000"/>
+            </w:tcBorders>
+          </w:tcPr>
+          <w:p>
+            <w:pPr>
+              <w:pStyle w:val="Style14"/>
+              <w:rPr>
+                <w:rFonts w:ascii="Liberation Mono" w:hAnsi="Liberation Mono"/>
+                <w:sz w:val="28"/>
+                <w:szCs w:val="28"/>
+                <w:lang w:val="en-US"/>
+              </w:rPr>
+            </w:pPr>
+            <w:r>
+              <w:rPr>
+                <w:rFonts w:ascii="Liberation Mono" w:hAnsi="Liberation Mono"/>
+                <w:sz w:val="28"/>
+                <w:szCs w:val="28"/>
+                <w:lang w:val="en-US"/>
+              </w:rPr>
+              <w:t>BLN</w:t>
+            </w:r>
+          </w:p>
+        </w:tc>
+        <w:tc>
+          <w:tcPr>
+            <w:tcW w:w="2657" w:type="dxa"/>
+            <w:tcBorders>
+              <w:left w:val="single" w:sz="4" w:space="0" w:color="000000"/>
+              <w:bottom w:val="single" w:sz="4" w:space="0" w:color="000000"/>
+            </w:tcBorders>
+          </w:tcPr>
+          <w:p>
+            <w:pPr>
+              <w:pStyle w:val="Style14"/>
+              <w:rPr>
+                <w:rFonts w:ascii="Liberation Mono" w:hAnsi="Liberation Mono"/>
+                <w:sz w:val="28"/>
+                <w:szCs w:val="28"/>
+                <w:lang w:val="ru-RU"/>
+              </w:rPr>
+            </w:pPr>
+            <w:r>
+              <w:rPr>
+                <w:rFonts w:ascii="Liberation Mono" w:hAnsi="Liberation Mono"/>
+                <w:sz w:val="28"/>
+                <w:szCs w:val="28"/>
+                <w:lang w:val="ru-RU"/>
+              </w:rPr>
+              <w:t>Логический</w:t>
+            </w:r>
+          </w:p>
+        </w:tc>
+        <w:tc>
+          <w:tcPr>
+            <w:tcW w:w="4827" w:type="dxa"/>
+            <w:tcBorders>
+              <w:left w:val="single" w:sz="4" w:space="0" w:color="000000"/>
+              <w:bottom w:val="single" w:sz="4" w:space="0" w:color="000000"/>
+              <w:right w:val="single" w:sz="4" w:space="0" w:color="000000"/>
+            </w:tcBorders>
+          </w:tcPr>
+          <w:p>
+            <w:pPr>
+              <w:pStyle w:val="Style14"/>
+              <w:rPr>
+                <w:rFonts w:ascii="Liberation Mono" w:hAnsi="Liberation Mono"/>
+                <w:sz w:val="28"/>
+                <w:szCs w:val="28"/>
+              </w:rPr>
+            </w:pPr>
+            <w:r>
+              <w:rPr>
+                <w:rFonts w:ascii="Liberation Mono" w:hAnsi="Liberation Mono"/>
+                <w:sz w:val="28"/>
+                <w:szCs w:val="28"/>
+              </w:rPr>
+              <w:t xml:space="preserve"> </w:t>
+            </w:r>
+            <w:r>
+              <w:rPr>
+                <w:rFonts w:ascii="Liberation Mono" w:hAnsi="Liberation Mono"/>
+                <w:sz w:val="28"/>
+                <w:szCs w:val="28"/>
+                <w:lang w:val="en-US"/>
+              </w:rPr>
+              <w:t>TRUE / FALSE</w:t>
+            </w:r>
+          </w:p>
+        </w:tc>
+      </w:tr>
+      <w:tr>
+        <w:trPr>
+          <w:trHeight w:val="36" w:hRule="atLeast"/>
+        </w:trPr>
+        <w:tc>
+          <w:tcPr>
+            <w:tcW w:w="2154" w:type="dxa"/>
+            <w:tcBorders>
+              <w:left w:val="single" w:sz="4" w:space="0" w:color="000000"/>
+              <w:bottom w:val="single" w:sz="4" w:space="0" w:color="000000"/>
+            </w:tcBorders>
+          </w:tcPr>
+          <w:p>
+            <w:pPr>
+              <w:pStyle w:val="Style14"/>
+              <w:rPr>
+                <w:rFonts w:ascii="Liberation Mono" w:hAnsi="Liberation Mono"/>
+                <w:sz w:val="28"/>
+                <w:szCs w:val="28"/>
+                <w:lang w:val="en-US"/>
+              </w:rPr>
+            </w:pPr>
+            <w:r>
+              <w:rPr>
+                <w:rFonts w:ascii="Liberation Mono" w:hAnsi="Liberation Mono"/>
+                <w:sz w:val="28"/>
+                <w:szCs w:val="28"/>
+                <w:lang w:val="en-US"/>
+              </w:rPr>
+              <w:t>STR</w:t>
+            </w:r>
+          </w:p>
+        </w:tc>
+        <w:tc>
+          <w:tcPr>
+            <w:tcW w:w="2657" w:type="dxa"/>
+            <w:tcBorders>
+              <w:left w:val="single" w:sz="4" w:space="0" w:color="000000"/>
+              <w:bottom w:val="single" w:sz="4" w:space="0" w:color="000000"/>
+            </w:tcBorders>
+          </w:tcPr>
+          <w:p>
+            <w:pPr>
+              <w:pStyle w:val="Style14"/>
+              <w:rPr>
+                <w:rFonts w:ascii="Liberation Mono" w:hAnsi="Liberation Mono"/>
+                <w:sz w:val="28"/>
+                <w:szCs w:val="28"/>
+                <w:lang w:val="ru-RU"/>
+              </w:rPr>
+            </w:pPr>
+            <w:r>
+              <w:rPr>
+                <w:rFonts w:ascii="Liberation Mono" w:hAnsi="Liberation Mono"/>
+                <w:sz w:val="28"/>
+                <w:szCs w:val="28"/>
+                <w:lang w:val="ru-RU"/>
+              </w:rPr>
+              <w:t>Строка из широких, 16 — ти разрядных символов</w:t>
+            </w:r>
+          </w:p>
+        </w:tc>
+        <w:tc>
+          <w:tcPr>
+            <w:tcW w:w="4827" w:type="dxa"/>
+            <w:tcBorders>
+              <w:left w:val="single" w:sz="4" w:space="0" w:color="000000"/>
+              <w:bottom w:val="single" w:sz="4" w:space="0" w:color="000000"/>
+              <w:right w:val="single" w:sz="4" w:space="0" w:color="000000"/>
+            </w:tcBorders>
+          </w:tcPr>
+          <w:p>
+            <w:pPr>
+              <w:pStyle w:val="Style14"/>
+              <w:rPr>
+                <w:rFonts w:ascii="Liberation Mono" w:hAnsi="Liberation Mono"/>
+                <w:sz w:val="28"/>
+                <w:szCs w:val="28"/>
+              </w:rPr>
+            </w:pPr>
+            <w:r>
+              <w:rPr>
+                <w:rFonts w:ascii="Liberation Mono" w:hAnsi="Liberation Mono"/>
+                <w:sz w:val="28"/>
+                <w:szCs w:val="28"/>
+              </w:rPr>
+              <w:t>-</w:t>
+            </w:r>
+          </w:p>
+        </w:tc>
+      </w:tr>
+      <w:tr>
+        <w:trPr>
+          <w:trHeight w:val="36" w:hRule="atLeast"/>
+        </w:trPr>
+        <w:tc>
+          <w:tcPr>
+            <w:tcW w:w="2154" w:type="dxa"/>
+            <w:tcBorders>
+              <w:left w:val="single" w:sz="4" w:space="0" w:color="000000"/>
+              <w:bottom w:val="single" w:sz="4" w:space="0" w:color="000000"/>
+            </w:tcBorders>
+          </w:tcPr>
+          <w:p>
+            <w:pPr>
+              <w:pStyle w:val="Style14"/>
+              <w:rPr>
+                <w:rFonts w:ascii="Liberation Mono" w:hAnsi="Liberation Mono"/>
+                <w:sz w:val="28"/>
+                <w:szCs w:val="28"/>
+                <w:lang w:val="en-US"/>
+              </w:rPr>
+            </w:pPr>
+            <w:r>
+              <w:rPr>
+                <w:rFonts w:ascii="Liberation Mono" w:hAnsi="Liberation Mono"/>
+                <w:sz w:val="28"/>
+                <w:szCs w:val="28"/>
+                <w:lang w:val="en-US"/>
+              </w:rPr>
+              <w:t>NIL</w:t>
+            </w:r>
+          </w:p>
+        </w:tc>
+        <w:tc>
+          <w:tcPr>
+            <w:tcW w:w="2657" w:type="dxa"/>
+            <w:tcBorders>
+              <w:left w:val="single" w:sz="4" w:space="0" w:color="000000"/>
+              <w:bottom w:val="single" w:sz="4" w:space="0" w:color="000000"/>
+            </w:tcBorders>
+          </w:tcPr>
+          <w:p>
+            <w:pPr>
+              <w:pStyle w:val="Style14"/>
+              <w:rPr>
+                <w:rFonts w:ascii="Liberation Mono" w:hAnsi="Liberation Mono"/>
+                <w:sz w:val="28"/>
+                <w:szCs w:val="28"/>
+                <w:lang w:val="ru-RU"/>
+              </w:rPr>
+            </w:pPr>
+            <w:r>
+              <w:rPr>
+                <w:rFonts w:ascii="Liberation Mono" w:hAnsi="Liberation Mono"/>
+                <w:sz w:val="28"/>
+                <w:szCs w:val="28"/>
+                <w:lang w:val="ru-RU"/>
+              </w:rPr>
+              <w:t xml:space="preserve">Аналог </w:t>
+            </w:r>
+            <w:r>
+              <w:rPr>
+                <w:rFonts w:ascii="Liberation Mono" w:hAnsi="Liberation Mono"/>
+                <w:sz w:val="28"/>
+                <w:szCs w:val="28"/>
+                <w:lang w:val="en-US"/>
+              </w:rPr>
+              <w:t>NULL</w:t>
+            </w:r>
+          </w:p>
+        </w:tc>
+        <w:tc>
+          <w:tcPr>
+            <w:tcW w:w="4827" w:type="dxa"/>
+            <w:tcBorders>
+              <w:left w:val="single" w:sz="4" w:space="0" w:color="000000"/>
+              <w:bottom w:val="single" w:sz="4" w:space="0" w:color="000000"/>
+              <w:right w:val="single" w:sz="4" w:space="0" w:color="000000"/>
+            </w:tcBorders>
+          </w:tcPr>
+          <w:p>
+            <w:pPr>
+              <w:pStyle w:val="Style14"/>
+              <w:rPr>
+                <w:rFonts w:ascii="Liberation Mono" w:hAnsi="Liberation Mono"/>
+                <w:sz w:val="28"/>
+                <w:szCs w:val="28"/>
+                <w:lang w:val="en-US"/>
+              </w:rPr>
+            </w:pPr>
+            <w:r>
+              <w:rPr>
+                <w:rFonts w:ascii="Liberation Mono" w:hAnsi="Liberation Mono"/>
+                <w:sz w:val="28"/>
+                <w:szCs w:val="28"/>
+                <w:lang w:val="en-US"/>
+              </w:rPr>
+              <w:t>NULL</w:t>
+            </w:r>
+          </w:p>
+        </w:tc>
+      </w:tr>
+      <w:tr>
+        <w:trPr>
+          <w:trHeight w:val="36" w:hRule="atLeast"/>
+        </w:trPr>
+        <w:tc>
+          <w:tcPr>
+            <w:tcW w:w="2154" w:type="dxa"/>
+            <w:tcBorders>
+              <w:left w:val="single" w:sz="4" w:space="0" w:color="000000"/>
+              <w:bottom w:val="single" w:sz="4" w:space="0" w:color="000000"/>
+            </w:tcBorders>
+          </w:tcPr>
+          <w:p>
+            <w:pPr>
+              <w:pStyle w:val="Style14"/>
+              <w:rPr>
+                <w:rFonts w:ascii="Liberation Mono" w:hAnsi="Liberation Mono"/>
+                <w:sz w:val="28"/>
+                <w:szCs w:val="28"/>
+                <w:lang w:val="en-US"/>
+              </w:rPr>
+            </w:pPr>
+            <w:r>
+              <w:rPr>
+                <w:rFonts w:ascii="Liberation Mono" w:hAnsi="Liberation Mono"/>
+                <w:sz w:val="28"/>
+                <w:szCs w:val="28"/>
+                <w:lang w:val="en-US"/>
+              </w:rPr>
+              <w:t>ARR</w:t>
+            </w:r>
+          </w:p>
+        </w:tc>
+        <w:tc>
+          <w:tcPr>
+            <w:tcW w:w="2657" w:type="dxa"/>
+            <w:tcBorders>
+              <w:left w:val="single" w:sz="4" w:space="0" w:color="000000"/>
+              <w:bottom w:val="single" w:sz="4" w:space="0" w:color="000000"/>
+            </w:tcBorders>
+          </w:tcPr>
+          <w:p>
+            <w:pPr>
+              <w:pStyle w:val="Style14"/>
+              <w:rPr>
+                <w:rFonts w:ascii="Liberation Mono" w:hAnsi="Liberation Mono"/>
+                <w:sz w:val="28"/>
+                <w:szCs w:val="28"/>
+              </w:rPr>
+            </w:pPr>
+            <w:r>
+              <w:rPr>
+                <w:rFonts w:ascii="Liberation Mono" w:hAnsi="Liberation Mono"/>
+                <w:sz w:val="28"/>
+                <w:szCs w:val="28"/>
+              </w:rPr>
+              <w:t>Массив</w:t>
+            </w:r>
+          </w:p>
+        </w:tc>
+        <w:tc>
+          <w:tcPr>
+            <w:tcW w:w="4827" w:type="dxa"/>
+            <w:tcBorders>
+              <w:left w:val="single" w:sz="4" w:space="0" w:color="000000"/>
+              <w:bottom w:val="single" w:sz="4" w:space="0" w:color="000000"/>
+              <w:right w:val="single" w:sz="4" w:space="0" w:color="000000"/>
+            </w:tcBorders>
+          </w:tcPr>
+          <w:p>
+            <w:pPr>
+              <w:pStyle w:val="Style14"/>
+              <w:rPr>
+                <w:rFonts w:ascii="Liberation Mono" w:hAnsi="Liberation Mono"/>
+                <w:sz w:val="28"/>
+                <w:szCs w:val="28"/>
+              </w:rPr>
+            </w:pPr>
+            <w:r>
+              <w:rPr>
+                <w:rFonts w:ascii="Liberation Mono" w:hAnsi="Liberation Mono"/>
+                <w:sz w:val="28"/>
+                <w:szCs w:val="28"/>
+              </w:rPr>
+              <w:t xml:space="preserve">Массив из любых значений, в том числе других </w:t>
+            </w:r>
+            <w:r>
+              <w:rPr>
+                <w:rFonts w:ascii="Liberation Mono" w:hAnsi="Liberation Mono"/>
+                <w:sz w:val="28"/>
+                <w:szCs w:val="28"/>
+                <w:lang w:val="ru-RU"/>
+              </w:rPr>
+              <w:t>массивов и ассоциативных массивов</w:t>
+            </w:r>
+          </w:p>
+        </w:tc>
+      </w:tr>
+      <w:tr>
+        <w:trPr>
+          <w:trHeight w:val="18" w:hRule="atLeast"/>
+        </w:trPr>
+        <w:tc>
+          <w:tcPr>
+            <w:tcW w:w="2154" w:type="dxa"/>
+            <w:tcBorders>
+              <w:left w:val="single" w:sz="4" w:space="0" w:color="000000"/>
+              <w:bottom w:val="single" w:sz="4" w:space="0" w:color="000000"/>
+            </w:tcBorders>
+          </w:tcPr>
+          <w:p>
+            <w:pPr>
+              <w:pStyle w:val="Style14"/>
+              <w:rPr>
+                <w:rFonts w:ascii="Liberation Mono" w:hAnsi="Liberation Mono"/>
+                <w:sz w:val="28"/>
+                <w:szCs w:val="28"/>
+                <w:lang w:val="en-US"/>
+              </w:rPr>
+            </w:pPr>
+            <w:r>
+              <w:rPr>
+                <w:rFonts w:ascii="Liberation Mono" w:hAnsi="Liberation Mono"/>
+                <w:sz w:val="28"/>
+                <w:szCs w:val="28"/>
+                <w:lang w:val="en-US"/>
+              </w:rPr>
+              <w:t>MAP</w:t>
+            </w:r>
+          </w:p>
+        </w:tc>
+        <w:tc>
+          <w:tcPr>
+            <w:tcW w:w="2657" w:type="dxa"/>
+            <w:tcBorders>
+              <w:left w:val="single" w:sz="4" w:space="0" w:color="000000"/>
+              <w:bottom w:val="single" w:sz="4" w:space="0" w:color="000000"/>
+            </w:tcBorders>
+          </w:tcPr>
+          <w:p>
+            <w:pPr>
+              <w:pStyle w:val="Style14"/>
+              <w:rPr>
+                <w:rFonts w:ascii="Liberation Mono" w:hAnsi="Liberation Mono"/>
+                <w:sz w:val="28"/>
+                <w:szCs w:val="28"/>
+              </w:rPr>
+            </w:pPr>
+            <w:r>
+              <w:rPr>
+                <w:rFonts w:ascii="Liberation Mono" w:hAnsi="Liberation Mono"/>
+                <w:sz w:val="28"/>
+                <w:szCs w:val="28"/>
+              </w:rPr>
+              <w:t>Ассоциативный массив с доступом по ключу</w:t>
+            </w:r>
+          </w:p>
+        </w:tc>
+        <w:tc>
+          <w:tcPr>
+            <w:tcW w:w="4827" w:type="dxa"/>
+            <w:tcBorders>
+              <w:left w:val="single" w:sz="4" w:space="0" w:color="000000"/>
+              <w:bottom w:val="single" w:sz="4" w:space="0" w:color="000000"/>
+              <w:right w:val="single" w:sz="4" w:space="0" w:color="000000"/>
+            </w:tcBorders>
+          </w:tcPr>
+          <w:p>
+            <w:pPr>
+              <w:pStyle w:val="Style14"/>
+              <w:rPr>
+                <w:rFonts w:ascii="Liberation Mono" w:hAnsi="Liberation Mono"/>
+                <w:sz w:val="28"/>
+                <w:szCs w:val="28"/>
+              </w:rPr>
+            </w:pPr>
+            <w:r>
+              <w:rPr>
+                <w:rFonts w:ascii="Liberation Mono" w:hAnsi="Liberation Mono"/>
+                <w:sz w:val="28"/>
+                <w:szCs w:val="28"/>
+              </w:rPr>
+              <w:t xml:space="preserve">Ассоциативный массив из любых значений, в том числе других </w:t>
+            </w:r>
+            <w:r>
+              <w:rPr>
+                <w:rFonts w:ascii="Liberation Mono" w:hAnsi="Liberation Mono"/>
+                <w:sz w:val="28"/>
+                <w:szCs w:val="28"/>
+                <w:lang w:val="ru-RU"/>
+              </w:rPr>
+              <w:t>массивов и ассоциативных массивов</w:t>
+            </w:r>
+          </w:p>
+        </w:tc>
+      </w:tr>
+      <w:tr>
+        <w:trPr>
+          <w:trHeight w:val="18" w:hRule="atLeast"/>
+        </w:trPr>
+        <w:tc>
+          <w:tcPr>
+            <w:tcW w:w="2154" w:type="dxa"/>
+            <w:tcBorders>
+              <w:left w:val="single" w:sz="4" w:space="0" w:color="000000"/>
+              <w:bottom w:val="single" w:sz="4" w:space="0" w:color="000000"/>
+            </w:tcBorders>
+          </w:tcPr>
+          <w:p>
+            <w:pPr>
+              <w:pStyle w:val="Style14"/>
+              <w:rPr>
+                <w:rFonts w:ascii="Liberation Mono" w:hAnsi="Liberation Mono"/>
+                <w:sz w:val="28"/>
+                <w:szCs w:val="28"/>
+                <w:lang w:val="en-US"/>
+              </w:rPr>
+            </w:pPr>
+            <w:r>
+              <w:rPr>
+                <w:rFonts w:ascii="Liberation Mono" w:hAnsi="Liberation Mono"/>
+                <w:sz w:val="28"/>
+                <w:szCs w:val="28"/>
+                <w:lang w:val="en-US"/>
+              </w:rPr>
+              <w:t>UNKNOWN</w:t>
+            </w:r>
+          </w:p>
+        </w:tc>
+        <w:tc>
+          <w:tcPr>
+            <w:tcW w:w="2657" w:type="dxa"/>
+            <w:tcBorders>
+              <w:left w:val="single" w:sz="4" w:space="0" w:color="000000"/>
+              <w:bottom w:val="single" w:sz="4" w:space="0" w:color="000000"/>
+            </w:tcBorders>
+          </w:tcPr>
+          <w:p>
+            <w:pPr>
+              <w:pStyle w:val="Style14"/>
+              <w:rPr>
+                <w:rFonts w:ascii="Liberation Mono" w:hAnsi="Liberation Mono"/>
+                <w:sz w:val="28"/>
+                <w:szCs w:val="28"/>
+              </w:rPr>
+            </w:pPr>
+            <w:r>
+              <w:rPr>
+                <w:rFonts w:ascii="Liberation Mono" w:hAnsi="Liberation Mono"/>
+                <w:sz w:val="28"/>
+                <w:szCs w:val="28"/>
+              </w:rPr>
+              <w:t>Внутренний тип, обозначающий ошибку работы с данными интерпретатора. Не должен появляться</w:t>
+            </w:r>
+          </w:p>
+        </w:tc>
+        <w:tc>
+          <w:tcPr>
+            <w:tcW w:w="4827" w:type="dxa"/>
+            <w:tcBorders>
+              <w:left w:val="single" w:sz="4" w:space="0" w:color="000000"/>
+              <w:bottom w:val="single" w:sz="4" w:space="0" w:color="000000"/>
+              <w:right w:val="single" w:sz="4" w:space="0" w:color="000000"/>
+            </w:tcBorders>
+          </w:tcPr>
+          <w:p>
+            <w:pPr>
+              <w:pStyle w:val="Style14"/>
+              <w:rPr>
+                <w:rFonts w:ascii="Liberation Mono" w:hAnsi="Liberation Mono"/>
+                <w:sz w:val="28"/>
+                <w:szCs w:val="28"/>
+                <w:lang w:val="en-US"/>
+              </w:rPr>
+            </w:pPr>
+            <w:r>
+              <w:rPr>
+                <w:rFonts w:ascii="Liberation Mono" w:hAnsi="Liberation Mono"/>
+                <w:sz w:val="28"/>
+                <w:szCs w:val="28"/>
+                <w:lang w:val="en-US"/>
+              </w:rPr>
+              <w:t>UNKNOWN</w:t>
+            </w:r>
+          </w:p>
+        </w:tc>
+      </w:tr>
+    </w:tbl>
+    <w:p>
+      <w:pPr>
+        <w:pStyle w:val="Normal"/>
+        <w:bidi w:val="0"/>
+        <w:jc w:val="left"/>
+        <w:rPr>
+          <w:lang w:val="ru-RU"/>
+        </w:rPr>
+      </w:pPr>
+      <w:r>
+        <w:rPr>
+          <w:rFonts w:ascii="Liberation Mono" w:hAnsi="Liberation Mono"/>
+          <w:b w:val="false"/>
+          <w:bCs w:val="false"/>
+          <w:sz w:val="28"/>
+          <w:szCs w:val="28"/>
+        </w:rPr>
+      </w:r>
+    </w:p>
+    <w:p>
+      <w:pPr>
+        <w:pStyle w:val="Normal"/>
+        <w:bidi w:val="0"/>
+        <w:jc w:val="left"/>
+        <w:rPr>
+          <w:b w:val="false"/>
+          <w:bCs w:val="false"/>
+          <w:sz w:val="28"/>
+          <w:szCs w:val="28"/>
+        </w:rPr>
+      </w:pPr>
+      <w:r>
+        <w:rPr>
+          <w:b w:val="false"/>
+          <w:bCs w:val="false"/>
+          <w:sz w:val="28"/>
+          <w:szCs w:val="28"/>
+        </w:rPr>
+      </w:r>
+    </w:p>
+    <w:p>
+      <w:pPr>
+        <w:pStyle w:val="Normal"/>
+        <w:bidi w:val="0"/>
+        <w:jc w:val="left"/>
+        <w:rPr>
+          <w:rFonts w:ascii="Liberation Mono" w:hAnsi="Liberation Mono"/>
+          <w:b/>
+          <w:bCs/>
+          <w:i/>
+          <w:i/>
+          <w:iCs/>
+          <w:sz w:val="28"/>
+          <w:szCs w:val="28"/>
+          <w:lang w:val="en-US"/>
+        </w:rPr>
+      </w:pPr>
+      <w:r>
+        <w:rPr/>
+      </w:r>
+    </w:p>
+    <w:p>
+      <w:pPr>
+        <w:pStyle w:val="Normal"/>
+        <w:bidi w:val="0"/>
+        <w:jc w:val="center"/>
         <w:rPr>
           <w:rFonts w:ascii="Liberation Mono" w:hAnsi="Liberation Mono"/>
           <w:b w:val="false"/>
@@ -537,24 +1969,6 @@
           <w:lang w:val="en-US"/>
         </w:rPr>
       </w:pPr>
-      <w:r>
-        <w:rPr>
-          <w:rFonts w:ascii="Liberation Mono" w:hAnsi="Liberation Mono"/>
-          <w:b w:val="false"/>
-          <w:bCs w:val="false"/>
-          <w:i w:val="false"/>
-          <w:iCs w:val="false"/>
-          <w:sz w:val="28"/>
-          <w:szCs w:val="28"/>
-          <w:u w:val="none"/>
-          <w:lang w:val="en-US"/>
-        </w:rPr>
-        <w:tab/>
-        <w:tab/>
-        <w:tab/>
-        <w:tab/>
-        <w:tab/>
-      </w:r>
       <w:r>
         <w:rPr>
           <w:rFonts w:ascii="Liberation Mono" w:hAnsi="Liberation Mono"/>
@@ -720,6 +2134,95 @@
         </w:rPr>
       </w:pPr>
       <w:r>
+        <w:rPr/>
+      </w:r>
+    </w:p>
+    <w:p>
+      <w:pPr>
+        <w:pStyle w:val="Normal"/>
+        <w:bidi w:val="0"/>
+        <w:jc w:val="left"/>
+        <w:rPr>
+          <w:rFonts w:ascii="Liberation Mono" w:hAnsi="Liberation Mono"/>
+          <w:sz w:val="28"/>
+          <w:szCs w:val="28"/>
+          <w:lang w:val="ru-RU"/>
+        </w:rPr>
+      </w:pPr>
+      <w:r>
+        <w:rPr>
+          <w:rFonts w:ascii="Liberation Mono" w:hAnsi="Liberation Mono"/>
+          <w:sz w:val="28"/>
+          <w:szCs w:val="28"/>
+          <w:lang w:val="ru-RU"/>
+        </w:rPr>
+        <w:t>Разрешено использовать экспоненциальную запись. Возможно использование как малого так и большого символа Е:</w:t>
+      </w:r>
+    </w:p>
+    <w:p>
+      <w:pPr>
+        <w:pStyle w:val="Normal"/>
+        <w:bidi w:val="0"/>
+        <w:jc w:val="left"/>
+        <w:rPr>
+          <w:lang w:val="ru-RU"/>
+        </w:rPr>
+      </w:pPr>
+      <w:r>
+        <w:rPr>
+          <w:lang w:val="ru-RU"/>
+        </w:rPr>
+      </w:r>
+    </w:p>
+    <w:p>
+      <w:pPr>
+        <w:pStyle w:val="Normal"/>
+        <w:bidi w:val="0"/>
+        <w:jc w:val="left"/>
+        <w:rPr>
+          <w:rFonts w:ascii="Liberation Mono" w:hAnsi="Liberation Mono"/>
+          <w:b/>
+          <w:bCs/>
+          <w:i/>
+          <w:i/>
+          <w:iCs/>
+          <w:sz w:val="28"/>
+          <w:szCs w:val="28"/>
+          <w:lang w:val="en-US"/>
+        </w:rPr>
+      </w:pPr>
+      <w:r>
+        <w:rPr>
+          <w:rFonts w:ascii="Liberation Mono" w:hAnsi="Liberation Mono"/>
+          <w:b/>
+          <w:bCs/>
+          <w:i/>
+          <w:iCs/>
+          <w:sz w:val="28"/>
+          <w:szCs w:val="28"/>
+          <w:lang w:val="en-US"/>
+        </w:rPr>
+        <w:t>VAR: $VAR, DBL-1.85633e+11</w:t>
+      </w:r>
+    </w:p>
+    <w:p>
+      <w:pPr>
+        <w:pStyle w:val="Normal"/>
+        <w:bidi w:val="0"/>
+        <w:jc w:val="left"/>
+        <w:rPr>
+          <w:rFonts w:ascii="Liberation Mono" w:hAnsi="Liberation Mono"/>
+          <w:b/>
+          <w:bCs/>
+          <w:i/>
+          <w:i/>
+          <w:iCs/>
+          <w:sz w:val="28"/>
+          <w:szCs w:val="28"/>
+          <w:lang w:val="en-US"/>
+        </w:rPr>
+      </w:pPr>
+      <w:r>
         <w:rPr>
           <w:rFonts w:ascii="Liberation Mono" w:hAnsi="Liberation Mono"/>
           <w:b/>
@@ -1071,7 +2574,7 @@
           <w:u w:val="none"/>
           <w:lang w:val="ru-RU"/>
         </w:rPr>
-        <w:t>беззнаковый целочисленный литерала</w:t>
+        <w:t>беззнаковый целочисленный литерал</w:t>
       </w:r>
     </w:p>
     <w:p>
@@ -1491,6 +2994,182 @@
           <w:lang w:val="ru-RU"/>
         </w:rPr>
         <w:t>ничто</w:t>
+      </w:r>
+    </w:p>
+    <w:p>
+      <w:pPr>
+        <w:pStyle w:val="Normal"/>
+        <w:bidi w:val="0"/>
+        <w:jc w:val="left"/>
+        <w:rPr>
+          <w:rFonts w:ascii="Liberation Mono" w:hAnsi="Liberation Mono"/>
+          <w:b w:val="false"/>
+          <w:bCs w:val="false"/>
+          <w:i w:val="false"/>
+          <w:i w:val="false"/>
+          <w:iCs w:val="false"/>
+          <w:sz w:val="28"/>
+          <w:szCs w:val="28"/>
+          <w:lang w:val="en-US"/>
+        </w:rPr>
+      </w:pPr>
+      <w:r>
+        <w:rPr/>
+      </w:r>
+    </w:p>
+    <w:p>
+      <w:pPr>
+        <w:pStyle w:val="Normal"/>
+        <w:bidi w:val="0"/>
+        <w:jc w:val="left"/>
+        <w:rPr>
+          <w:rFonts w:ascii="Liberation Mono" w:hAnsi="Liberation Mono"/>
+          <w:sz w:val="28"/>
+          <w:szCs w:val="28"/>
+          <w:lang w:val="ru-RU"/>
+        </w:rPr>
+      </w:pPr>
+      <w:r>
+        <w:rPr>
+          <w:rFonts w:ascii="Liberation Mono" w:hAnsi="Liberation Mono"/>
+          <w:sz w:val="28"/>
+          <w:szCs w:val="28"/>
+          <w:lang w:val="ru-RU"/>
+        </w:rPr>
+        <w:t xml:space="preserve">Для литералов типа: </w:t>
+      </w:r>
+      <w:r>
+        <w:rPr>
+          <w:rFonts w:ascii="Liberation Mono" w:hAnsi="Liberation Mono"/>
+          <w:sz w:val="28"/>
+          <w:szCs w:val="28"/>
+          <w:lang w:val="en-US"/>
+        </w:rPr>
+        <w:t xml:space="preserve">NTG, UNTG, DBL, CHR </w:t>
+      </w:r>
+      <w:r>
+        <w:rPr>
+          <w:rFonts w:ascii="Liberation Mono" w:hAnsi="Liberation Mono"/>
+          <w:sz w:val="28"/>
+          <w:szCs w:val="28"/>
+          <w:lang w:val="ru-RU"/>
+        </w:rPr>
+        <w:t xml:space="preserve">и </w:t>
+      </w:r>
+      <w:r>
+        <w:rPr>
+          <w:rFonts w:ascii="Liberation Mono" w:hAnsi="Liberation Mono"/>
+          <w:sz w:val="28"/>
+          <w:szCs w:val="28"/>
+          <w:lang w:val="en-US"/>
+        </w:rPr>
+        <w:t xml:space="preserve">UCHR </w:t>
+      </w:r>
+      <w:r>
+        <w:rPr>
+          <w:rFonts w:ascii="Liberation Mono" w:hAnsi="Liberation Mono"/>
+          <w:sz w:val="28"/>
+          <w:szCs w:val="28"/>
+          <w:lang w:val="ru-RU"/>
+        </w:rPr>
+        <w:t>возможно использование знака + для явного указания положительного значения, например:</w:t>
+      </w:r>
+    </w:p>
+    <w:p>
+      <w:pPr>
+        <w:pStyle w:val="Normal"/>
+        <w:bidi w:val="0"/>
+        <w:jc w:val="left"/>
+        <w:rPr>
+          <w:rFonts w:ascii="Liberation Mono" w:hAnsi="Liberation Mono"/>
+          <w:sz w:val="28"/>
+          <w:szCs w:val="28"/>
+          <w:lang w:val="ru-RU"/>
+        </w:rPr>
+      </w:pPr>
+      <w:r>
+        <w:rPr>
+          <w:rFonts w:ascii="Liberation Mono" w:hAnsi="Liberation Mono"/>
+          <w:sz w:val="28"/>
+          <w:szCs w:val="28"/>
+          <w:lang w:val="ru-RU"/>
+        </w:rPr>
+      </w:r>
+    </w:p>
+    <w:p>
+      <w:pPr>
+        <w:pStyle w:val="Normal"/>
+        <w:bidi w:val="0"/>
+        <w:jc w:val="left"/>
+        <w:rPr>
+          <w:rFonts w:ascii="Liberation Mono" w:hAnsi="Liberation Mono"/>
+          <w:b/>
+          <w:bCs/>
+          <w:i/>
+          <w:i/>
+          <w:iCs/>
+          <w:sz w:val="28"/>
+          <w:szCs w:val="28"/>
+          <w:lang w:val="en-US"/>
+        </w:rPr>
+      </w:pPr>
+      <w:r>
+        <w:rPr>
+          <w:rFonts w:ascii="Liberation Mono" w:hAnsi="Liberation Mono"/>
+          <w:b/>
+          <w:bCs/>
+          <w:i/>
+          <w:iCs/>
+          <w:lang w:val="en-US"/>
+        </w:rPr>
+        <w:t xml:space="preserve">VAR: $VAR, </w:t>
+      </w:r>
+      <w:r>
+        <w:rPr>
+          <w:rFonts w:ascii="Liberation Mono" w:hAnsi="Liberation Mono"/>
+          <w:b/>
+          <w:bCs/>
+          <w:i/>
+          <w:iCs/>
+          <w:u w:val="single"/>
+          <w:lang w:val="ru-RU"/>
+        </w:rPr>
+        <w:t>NTG</w:t>
+      </w:r>
+      <w:r>
+        <w:rPr>
+          <w:rFonts w:ascii="Liberation Mono" w:hAnsi="Liberation Mono"/>
+          <w:b/>
+          <w:bCs/>
+          <w:i/>
+          <w:iCs/>
+          <w:u w:val="single"/>
+          <w:lang w:val="ru-RU"/>
+        </w:rPr>
+        <w:t>+</w:t>
+      </w:r>
+      <w:r>
+        <w:rPr>
+          <w:rFonts w:ascii="Liberation Mono" w:hAnsi="Liberation Mono"/>
+          <w:b/>
+          <w:bCs/>
+          <w:i/>
+          <w:iCs/>
+          <w:u w:val="none"/>
+          <w:lang w:val="ru-RU"/>
+        </w:rPr>
+        <w:t>13</w:t>
+      </w:r>
+      <w:r>
+        <w:rPr>
+          <w:rFonts w:ascii="Liberation Mono" w:hAnsi="Liberation Mono"/>
+          <w:b/>
+          <w:bCs/>
+          <w:i/>
+          <w:iCs/>
+          <w:lang w:val="en-US"/>
+        </w:rPr>
+        <w:t>;</w:t>
       </w:r>
     </w:p>
     <w:p>
@@ -1650,34 +3329,124 @@
           <w:szCs w:val="28"/>
           <w:lang w:val="ru-RU"/>
         </w:rPr>
-        <w:t xml:space="preserve">Это строка а это </w:t>
-      </w:r>
-      <w:r>
-        <w:rPr>
-          <w:rFonts w:ascii="Liberation Mono" w:hAnsi="Liberation Mono"/>
-          <w:b/>
-          <w:bCs/>
-          <w:i/>
-          <w:iCs/>
-          <w:sz w:val="28"/>
-          <w:szCs w:val="28"/>
-          <w:lang w:val="ru-RU"/>
-        </w:rPr>
-        <w:t xml:space="preserve">одинарная кавычка </w:t>
-      </w:r>
-      <w:r>
-        <w:rPr>
-          <w:rFonts w:ascii="Liberation Mono" w:hAnsi="Liberation Mono"/>
-          <w:b/>
-          <w:bCs/>
-          <w:i/>
-          <w:iCs/>
-          <w:sz w:val="28"/>
-          <w:szCs w:val="28"/>
-          <w:lang w:val="en-US"/>
-        </w:rPr>
-        <w:t>\q</w:t>
-      </w:r>
+        <w:t xml:space="preserve">Это строка а это одинарная кавычка </w:t>
+      </w:r>
+      <w:r>
+        <w:rPr>
+          <w:rFonts w:ascii="Liberation Mono" w:hAnsi="Liberation Mono"/>
+          <w:b/>
+          <w:bCs/>
+          <w:i/>
+          <w:iCs/>
+          <w:sz w:val="28"/>
+          <w:szCs w:val="28"/>
+          <w:lang w:val="en-US"/>
+        </w:rPr>
+        <w:t>\q‘</w:t>
+      </w:r>
+    </w:p>
+    <w:p>
+      <w:pPr>
+        <w:pStyle w:val="Normal"/>
+        <w:bidi w:val="0"/>
+        <w:jc w:val="left"/>
+        <w:rPr>
+          <w:rFonts w:ascii="Liberation Mono" w:hAnsi="Liberation Mono"/>
+          <w:b/>
+          <w:bCs/>
+          <w:i/>
+          <w:i/>
+          <w:iCs/>
+          <w:lang w:val="en-US"/>
+        </w:rPr>
+      </w:pPr>
+      <w:r>
+        <w:rPr>
+          <w:rFonts w:ascii="Liberation Mono" w:hAnsi="Liberation Mono"/>
+          <w:b/>
+          <w:bCs/>
+          <w:i/>
+          <w:iCs/>
+          <w:lang w:val="en-US"/>
+        </w:rPr>
+      </w:r>
+    </w:p>
+    <w:p>
+      <w:pPr>
+        <w:pStyle w:val="Normal"/>
+        <w:bidi w:val="0"/>
+        <w:jc w:val="left"/>
+        <w:rPr>
+          <w:b w:val="false"/>
+          <w:bCs w:val="false"/>
+          <w:i w:val="false"/>
+          <w:i w:val="false"/>
+          <w:iCs w:val="false"/>
+          <w:sz w:val="28"/>
+          <w:szCs w:val="28"/>
+          <w:u w:val="none"/>
+          <w:lang w:val="ru-RU"/>
+        </w:rPr>
+      </w:pPr>
+      <w:r>
+        <w:rPr>
+          <w:rFonts w:ascii="Liberation Mono" w:hAnsi="Liberation Mono"/>
+          <w:b w:val="false"/>
+          <w:bCs w:val="false"/>
+          <w:i w:val="false"/>
+          <w:iCs w:val="false"/>
+          <w:sz w:val="28"/>
+          <w:szCs w:val="28"/>
+          <w:u w:val="none"/>
+          <w:lang w:val="ru-RU"/>
+        </w:rPr>
+        <w:tab/>
+        <w:t>Чтобы использовать символы форматирования, такие, как перевод на новую строку, табуляция, необходимо использовать управляющие последовательности непосредственно в месте, где требуется символ.</w:t>
+      </w:r>
+    </w:p>
+    <w:p>
+      <w:pPr>
+        <w:pStyle w:val="Normal"/>
+        <w:bidi w:val="0"/>
+        <w:jc w:val="left"/>
+        <w:rPr>
+          <w:rFonts w:ascii="Liberation Mono" w:hAnsi="Liberation Mono"/>
+          <w:b w:val="false"/>
+          <w:bCs w:val="false"/>
+          <w:i w:val="false"/>
+          <w:i w:val="false"/>
+          <w:iCs w:val="false"/>
+          <w:sz w:val="28"/>
+          <w:szCs w:val="28"/>
+          <w:u w:val="none"/>
+          <w:lang w:val="ru-RU"/>
+        </w:rPr>
+      </w:pPr>
+      <w:r>
+        <w:rPr>
+          <w:rFonts w:ascii="Liberation Mono" w:hAnsi="Liberation Mono"/>
+          <w:b w:val="false"/>
+          <w:bCs w:val="false"/>
+          <w:i w:val="false"/>
+          <w:iCs w:val="false"/>
+          <w:sz w:val="28"/>
+          <w:szCs w:val="28"/>
+          <w:u w:val="none"/>
+          <w:lang w:val="ru-RU"/>
+        </w:rPr>
+        <w:t>Например, данная строка содержит в себе одинарную кавычку, табуляцию и перевод на новую строку</w:t>
+      </w:r>
+    </w:p>
+    <w:p>
+      <w:pPr>
+        <w:pStyle w:val="Normal"/>
+        <w:bidi w:val="0"/>
+        <w:jc w:val="left"/>
+        <w:rPr>
+          <w:sz w:val="28"/>
+          <w:szCs w:val="28"/>
+        </w:rPr>
+      </w:pPr>
       <w:r>
         <w:rPr>
           <w:rFonts w:ascii="Liberation Mono" w:hAnsi="Liberation Mono"/>
@@ -1691,243 +3460,42 @@
         </w:rPr>
         <w:t>‘</w:t>
       </w:r>
-    </w:p>
-    <w:p>
-      <w:pPr>
-        <w:pStyle w:val="Normal"/>
-        <w:bidi w:val="0"/>
-        <w:jc w:val="left"/>
-        <w:rPr>
-          <w:rFonts w:ascii="Liberation Mono" w:hAnsi="Liberation Mono"/>
-          <w:b/>
-          <w:bCs/>
-          <w:i/>
-          <w:i/>
-          <w:iCs/>
-          <w:lang w:val="en-US"/>
-        </w:rPr>
-      </w:pPr>
-      <w:r>
-        <w:rPr>
-          <w:rFonts w:ascii="Liberation Mono" w:hAnsi="Liberation Mono"/>
-          <w:b/>
-          <w:bCs/>
-          <w:i/>
-          <w:iCs/>
-          <w:lang w:val="en-US"/>
-        </w:rPr>
-      </w:r>
-    </w:p>
-    <w:p>
-      <w:pPr>
-        <w:pStyle w:val="Normal"/>
-        <w:bidi w:val="0"/>
-        <w:jc w:val="left"/>
-        <w:rPr>
-          <w:b w:val="false"/>
-          <w:bCs w:val="false"/>
-          <w:i w:val="false"/>
-          <w:i w:val="false"/>
-          <w:iCs w:val="false"/>
-          <w:sz w:val="28"/>
-          <w:szCs w:val="28"/>
-          <w:u w:val="none"/>
-          <w:lang w:val="ru-RU"/>
-        </w:rPr>
-      </w:pPr>
-      <w:r>
-        <w:rPr>
-          <w:rFonts w:ascii="Liberation Mono" w:hAnsi="Liberation Mono"/>
-          <w:b w:val="false"/>
-          <w:bCs w:val="false"/>
-          <w:i w:val="false"/>
-          <w:iCs w:val="false"/>
-          <w:sz w:val="28"/>
-          <w:szCs w:val="28"/>
-          <w:u w:val="none"/>
-          <w:lang w:val="ru-RU"/>
-        </w:rPr>
-        <w:tab/>
-        <w:t>Чтобы использовать символ</w:t>
-      </w:r>
-      <w:r>
-        <w:rPr>
-          <w:rFonts w:ascii="Liberation Mono" w:hAnsi="Liberation Mono"/>
-          <w:b w:val="false"/>
-          <w:bCs w:val="false"/>
-          <w:i w:val="false"/>
-          <w:iCs w:val="false"/>
-          <w:sz w:val="28"/>
-          <w:szCs w:val="28"/>
-          <w:u w:val="none"/>
-          <w:lang w:val="ru-RU"/>
-        </w:rPr>
-        <w:t>ы форматирования</w:t>
-      </w:r>
-      <w:r>
-        <w:rPr>
-          <w:rFonts w:ascii="Liberation Mono" w:hAnsi="Liberation Mono"/>
-          <w:b w:val="false"/>
-          <w:bCs w:val="false"/>
-          <w:i w:val="false"/>
-          <w:iCs w:val="false"/>
-          <w:sz w:val="28"/>
-          <w:szCs w:val="28"/>
-          <w:u w:val="none"/>
-          <w:lang w:val="ru-RU"/>
-        </w:rPr>
-        <w:t xml:space="preserve">, такие, как </w:t>
-      </w:r>
-      <w:r>
-        <w:rPr>
-          <w:rFonts w:ascii="Liberation Mono" w:hAnsi="Liberation Mono"/>
-          <w:b w:val="false"/>
-          <w:bCs w:val="false"/>
-          <w:i w:val="false"/>
-          <w:iCs w:val="false"/>
-          <w:sz w:val="28"/>
-          <w:szCs w:val="28"/>
-          <w:u w:val="none"/>
-          <w:lang w:val="ru-RU"/>
-        </w:rPr>
-        <w:t>перевод на новую строку, табуляция</w:t>
-      </w:r>
-      <w:r>
-        <w:rPr>
-          <w:rFonts w:ascii="Liberation Mono" w:hAnsi="Liberation Mono"/>
-          <w:b w:val="false"/>
-          <w:bCs w:val="false"/>
-          <w:i w:val="false"/>
-          <w:iCs w:val="false"/>
-          <w:sz w:val="28"/>
-          <w:szCs w:val="28"/>
-          <w:u w:val="none"/>
-          <w:lang w:val="ru-RU"/>
-        </w:rPr>
-        <w:t>, необходимо использовать управляющие последовательности непосредственно в месте, где требуется символ.</w:t>
-      </w:r>
-    </w:p>
-    <w:p>
-      <w:pPr>
-        <w:pStyle w:val="Normal"/>
-        <w:bidi w:val="0"/>
-        <w:jc w:val="left"/>
-        <w:rPr>
-          <w:rFonts w:ascii="Liberation Mono" w:hAnsi="Liberation Mono"/>
-          <w:b w:val="false"/>
-          <w:bCs w:val="false"/>
-          <w:i w:val="false"/>
-          <w:i w:val="false"/>
-          <w:iCs w:val="false"/>
-          <w:sz w:val="28"/>
-          <w:szCs w:val="28"/>
-          <w:u w:val="none"/>
-          <w:lang w:val="ru-RU"/>
-        </w:rPr>
-      </w:pPr>
-      <w:r>
-        <w:rPr>
-          <w:rFonts w:ascii="Liberation Mono" w:hAnsi="Liberation Mono"/>
-          <w:b w:val="false"/>
-          <w:bCs w:val="false"/>
-          <w:i w:val="false"/>
-          <w:iCs w:val="false"/>
-          <w:sz w:val="28"/>
-          <w:szCs w:val="28"/>
-          <w:u w:val="none"/>
-          <w:lang w:val="ru-RU"/>
-        </w:rPr>
-        <w:t xml:space="preserve">Например, данная строка содержит в себе </w:t>
-      </w:r>
-      <w:r>
-        <w:rPr>
-          <w:rFonts w:ascii="Liberation Mono" w:hAnsi="Liberation Mono"/>
-          <w:b w:val="false"/>
-          <w:bCs w:val="false"/>
-          <w:i w:val="false"/>
-          <w:iCs w:val="false"/>
-          <w:sz w:val="28"/>
-          <w:szCs w:val="28"/>
-          <w:u w:val="none"/>
-          <w:lang w:val="ru-RU"/>
-        </w:rPr>
-        <w:t>одинарную кавычку</w:t>
-      </w:r>
-      <w:r>
-        <w:rPr>
-          <w:rFonts w:ascii="Liberation Mono" w:hAnsi="Liberation Mono"/>
-          <w:b w:val="false"/>
-          <w:bCs w:val="false"/>
-          <w:i w:val="false"/>
-          <w:iCs w:val="false"/>
-          <w:sz w:val="28"/>
-          <w:szCs w:val="28"/>
-          <w:u w:val="none"/>
-          <w:lang w:val="ru-RU"/>
-        </w:rPr>
-        <w:t xml:space="preserve">, табуляцию и </w:t>
-      </w:r>
-      <w:r>
-        <w:rPr>
-          <w:rFonts w:ascii="Liberation Mono" w:hAnsi="Liberation Mono"/>
-          <w:b w:val="false"/>
-          <w:bCs w:val="false"/>
-          <w:i w:val="false"/>
-          <w:iCs w:val="false"/>
-          <w:sz w:val="28"/>
-          <w:szCs w:val="28"/>
-          <w:u w:val="none"/>
-          <w:lang w:val="ru-RU"/>
-        </w:rPr>
-        <w:t>перевод на новую строку</w:t>
-      </w:r>
-    </w:p>
-    <w:p>
-      <w:pPr>
-        <w:pStyle w:val="Normal"/>
-        <w:bidi w:val="0"/>
-        <w:jc w:val="left"/>
-        <w:rPr>
-          <w:sz w:val="28"/>
-          <w:szCs w:val="28"/>
-        </w:rPr>
-      </w:pPr>
-      <w:r>
-        <w:rPr>
-          <w:rFonts w:ascii="Liberation Mono" w:hAnsi="Liberation Mono"/>
-          <w:b/>
-          <w:bCs/>
-          <w:i/>
-          <w:iCs/>
-          <w:sz w:val="28"/>
-          <w:szCs w:val="28"/>
-          <w:lang w:val="en-US"/>
-        </w:rPr>
-        <w:t>‘</w:t>
-      </w:r>
-      <w:r>
-        <w:rPr>
-          <w:rFonts w:ascii="Liberation Mono" w:hAnsi="Liberation Mono"/>
-          <w:b/>
-          <w:bCs/>
-          <w:i/>
-          <w:iCs/>
-          <w:sz w:val="28"/>
-          <w:szCs w:val="28"/>
-        </w:rPr>
-        <w:t xml:space="preserve">Это </w:t>
-      </w:r>
-      <w:r>
-        <w:rPr>
-          <w:rFonts w:ascii="Liberation Mono" w:hAnsi="Liberation Mono"/>
-          <w:b/>
-          <w:bCs/>
-          <w:i/>
-          <w:iCs/>
-          <w:sz w:val="28"/>
-          <w:szCs w:val="28"/>
-        </w:rPr>
-        <w:t>одинарная кавычка</w:t>
+      <w:r>
+        <w:rPr>
+          <w:rFonts w:ascii="Liberation Mono" w:hAnsi="Liberation Mono"/>
+          <w:b/>
+          <w:bCs/>
+          <w:i/>
+          <w:iCs/>
+          <w:sz w:val="28"/>
+          <w:szCs w:val="28"/>
+        </w:rPr>
+        <w:t>Это одинарная кавычка</w:t>
+      </w:r>
+      <w:r>
+        <w:rPr>
+          <w:rFonts w:ascii="Liberation Mono" w:hAnsi="Liberation Mono"/>
+          <w:b/>
+          <w:bCs/>
+          <w:i/>
+          <w:iCs/>
+          <w:sz w:val="28"/>
+          <w:szCs w:val="28"/>
+          <w:lang w:val="en-US"/>
+        </w:rPr>
+        <w:t xml:space="preserve"> \q </w:t>
+      </w:r>
+      <w:r>
+        <w:rPr>
+          <w:rFonts w:ascii="Liberation Mono" w:hAnsi="Liberation Mono"/>
+          <w:b/>
+          <w:bCs/>
+          <w:i/>
+          <w:iCs/>
+          <w:sz w:val="28"/>
+          <w:szCs w:val="28"/>
+        </w:rPr>
+        <w:t>а это перевод на новую строку</w:t>
       </w:r>
       <w:r>
         <w:rPr>
@@ -1951,69 +3519,6 @@
           <w:iCs/>
           <w:sz w:val="28"/>
           <w:szCs w:val="28"/>
-          <w:lang w:val="en-US"/>
-        </w:rPr>
-        <w:t>\q</w:t>
-      </w:r>
-      <w:r>
-        <w:rPr>
-          <w:rFonts w:ascii="Liberation Mono" w:hAnsi="Liberation Mono"/>
-          <w:b/>
-          <w:bCs/>
-          <w:i/>
-          <w:iCs/>
-          <w:sz w:val="28"/>
-          <w:szCs w:val="28"/>
-          <w:lang w:val="en-US"/>
-        </w:rPr>
-        <w:t xml:space="preserve"> </w:t>
-      </w:r>
-      <w:r>
-        <w:rPr>
-          <w:rFonts w:ascii="Liberation Mono" w:hAnsi="Liberation Mono"/>
-          <w:b/>
-          <w:bCs/>
-          <w:i/>
-          <w:iCs/>
-          <w:sz w:val="28"/>
-          <w:szCs w:val="28"/>
-        </w:rPr>
-        <w:t xml:space="preserve">а это </w:t>
-      </w:r>
-      <w:r>
-        <w:rPr>
-          <w:rFonts w:ascii="Liberation Mono" w:hAnsi="Liberation Mono"/>
-          <w:b/>
-          <w:bCs/>
-          <w:i/>
-          <w:iCs/>
-          <w:sz w:val="28"/>
-          <w:szCs w:val="28"/>
-        </w:rPr>
-        <w:t>перевод на новую строку</w:t>
-      </w:r>
-      <w:r>
-        <w:rPr>
-          <w:rFonts w:ascii="Liberation Mono" w:hAnsi="Liberation Mono"/>
-          <w:b/>
-          <w:bCs/>
-          <w:i/>
-          <w:iCs/>
-          <w:sz w:val="28"/>
-          <w:szCs w:val="28"/>
-          <w:lang w:val="en-US"/>
-        </w:rPr>
-        <w:t xml:space="preserve"> </w:t>
-      </w:r>
-      <w:r>
-        <w:rPr>
-          <w:rFonts w:ascii="Liberation Mono" w:hAnsi="Liberation Mono"/>
-          <w:b/>
-          <w:bCs/>
-          <w:i/>
-          <w:iCs/>
-          <w:sz w:val="28"/>
-          <w:szCs w:val="28"/>
           <w:lang w:val="ru-RU"/>
         </w:rPr>
         <w:t>\</w:t>
@@ -2029,56 +3534,19 @@
           <w:szCs w:val="28"/>
           <w:lang w:val="en-US"/>
         </w:rPr>
-        <w:t>n</w:t>
-      </w:r>
-      <w:r>
-        <w:rPr>
-          <w:rFonts w:ascii="Liberation Mono" w:hAnsi="Liberation Mono"/>
-          <w:b/>
-          <w:bCs/>
-          <w:i/>
-          <w:iCs/>
-          <w:sz w:val="28"/>
-          <w:szCs w:val="28"/>
-          <w:lang w:val="en-US"/>
-        </w:rPr>
-        <w:t xml:space="preserve"> </w:t>
-      </w:r>
-      <w:r>
-        <w:rPr>
-          <w:rFonts w:ascii="Liberation Mono" w:hAnsi="Liberation Mono"/>
-          <w:b/>
-          <w:bCs/>
-          <w:i/>
-          <w:iCs/>
-          <w:sz w:val="28"/>
-          <w:szCs w:val="28"/>
-        </w:rPr>
-        <w:t xml:space="preserve">а это </w:t>
-      </w:r>
-      <w:r>
-        <w:rPr>
-          <w:rFonts w:ascii="Liberation Mono" w:hAnsi="Liberation Mono"/>
-          <w:b/>
-          <w:bCs/>
-          <w:i/>
-          <w:iCs/>
-          <w:sz w:val="28"/>
-          <w:szCs w:val="28"/>
-        </w:rPr>
-        <w:t>табуляция</w:t>
-      </w:r>
-      <w:r>
-        <w:rPr>
-          <w:rFonts w:ascii="Liberation Mono" w:hAnsi="Liberation Mono"/>
-          <w:b/>
-          <w:bCs/>
-          <w:i/>
-          <w:iCs/>
-          <w:sz w:val="28"/>
-          <w:szCs w:val="28"/>
-        </w:rPr>
-        <w:t xml:space="preserve"> </w:t>
+        <w:t xml:space="preserve">n </w:t>
+      </w:r>
+      <w:r>
+        <w:rPr>
+          <w:rFonts w:ascii="Liberation Mono" w:hAnsi="Liberation Mono"/>
+          <w:b/>
+          <w:bCs/>
+          <w:i/>
+          <w:iCs/>
+          <w:sz w:val="28"/>
+          <w:szCs w:val="28"/>
+        </w:rPr>
+        <w:t xml:space="preserve">а это табуляция </w:t>
       </w:r>
       <w:r>
         <w:rPr>
@@ -2238,19 +3706,32 @@
           <w:sz w:val="28"/>
           <w:szCs w:val="28"/>
         </w:rPr>
-        <w:t xml:space="preserve">Это </w:t>
-      </w:r>
-      <w:r>
-        <w:rPr>
-          <w:rFonts w:ascii="Liberation Mono" w:hAnsi="Liberation Mono"/>
-          <w:b w:val="false"/>
-          <w:bCs w:val="false"/>
-          <w:i/>
-          <w:iCs/>
-          <w:sz w:val="28"/>
-          <w:szCs w:val="28"/>
-        </w:rPr>
-        <w:t>одинарная кавычка</w:t>
+        <w:t>Это одинарная кавычка</w:t>
+      </w:r>
+      <w:r>
+        <w:rPr>
+          <w:rFonts w:ascii="Liberation Mono" w:hAnsi="Liberation Mono"/>
+          <w:b w:val="false"/>
+          <w:bCs w:val="false"/>
+          <w:i/>
+          <w:iCs/>
+          <w:sz w:val="28"/>
+          <w:szCs w:val="28"/>
+          <w:lang w:val="en-US"/>
+        </w:rPr>
+        <w:t xml:space="preserve"> ‘ </w:t>
+      </w:r>
+      <w:r>
+        <w:rPr>
+          <w:rFonts w:ascii="Liberation Mono" w:hAnsi="Liberation Mono"/>
+          <w:b w:val="false"/>
+          <w:bCs w:val="false"/>
+          <w:i/>
+          <w:iCs/>
+          <w:sz w:val="28"/>
+          <w:szCs w:val="28"/>
+        </w:rPr>
+        <w:t>а это перевод на новую строку</w:t>
       </w:r>
       <w:r>
         <w:rPr>
@@ -2265,19 +3746,17 @@
         </w:rPr>
         <w:t xml:space="preserve"> </w:t>
       </w:r>
-      <w:r>
-        <w:rPr>
-          <w:rFonts w:ascii="Liberation Mono" w:hAnsi="Liberation Mono"/>
-          <w:b w:val="false"/>
-          <w:bCs w:val="false"/>
-          <w:i/>
-          <w:iCs/>
-          <w:sz w:val="28"/>
-          <w:szCs w:val="28"/>
-          <w:lang w:val="en-US"/>
-        </w:rPr>
-        <w:t>‘</w:t>
-      </w:r>
+    </w:p>
+    <w:p>
+      <w:pPr>
+        <w:pStyle w:val="Normal"/>
+        <w:bidi w:val="0"/>
+        <w:jc w:val="left"/>
+        <w:rPr>
+          <w:b w:val="false"/>
+          <w:bCs w:val="false"/>
+        </w:rPr>
+      </w:pPr>
       <w:r>
         <w:rPr>
           <w:rFonts w:ascii="Liberation Mono" w:hAnsi="Liberation Mono"/>
@@ -2301,80 +3780,7 @@
           <w:sz w:val="28"/>
           <w:szCs w:val="28"/>
         </w:rPr>
-        <w:t xml:space="preserve">а это </w:t>
-      </w:r>
-      <w:r>
-        <w:rPr>
-          <w:rFonts w:ascii="Liberation Mono" w:hAnsi="Liberation Mono"/>
-          <w:b w:val="false"/>
-          <w:bCs w:val="false"/>
-          <w:i/>
-          <w:iCs/>
-          <w:sz w:val="28"/>
-          <w:szCs w:val="28"/>
-        </w:rPr>
-        <w:t>перевод на новую строку</w:t>
-      </w:r>
-      <w:r>
-        <w:rPr>
-          <w:rFonts w:ascii="Liberation Mono" w:hAnsi="Liberation Mono"/>
-          <w:b w:val="false"/>
-          <w:bCs w:val="false"/>
-          <w:i/>
-          <w:iCs/>
-          <w:sz w:val="28"/>
-          <w:szCs w:val="28"/>
-          <w:lang w:val="en-US"/>
-        </w:rPr>
-        <w:t xml:space="preserve"> </w:t>
-      </w:r>
-    </w:p>
-    <w:p>
-      <w:pPr>
-        <w:pStyle w:val="Normal"/>
-        <w:bidi w:val="0"/>
-        <w:jc w:val="left"/>
-        <w:rPr>
-          <w:b w:val="false"/>
-          <w:bCs w:val="false"/>
-        </w:rPr>
-      </w:pPr>
-      <w:r>
-        <w:rPr>
-          <w:rFonts w:ascii="Liberation Mono" w:hAnsi="Liberation Mono"/>
-          <w:b w:val="false"/>
-          <w:bCs w:val="false"/>
-          <w:i/>
-          <w:iCs/>
-          <w:sz w:val="28"/>
-          <w:szCs w:val="28"/>
-          <w:lang w:val="en-US"/>
-        </w:rPr>
-        <w:t xml:space="preserve"> </w:t>
-      </w:r>
-      <w:r>
-        <w:rPr>
-          <w:rFonts w:ascii="Liberation Mono" w:hAnsi="Liberation Mono"/>
-          <w:b w:val="false"/>
-          <w:bCs w:val="false"/>
-          <w:i/>
-          <w:iCs/>
-          <w:sz w:val="28"/>
-          <w:szCs w:val="28"/>
-        </w:rPr>
-        <w:t xml:space="preserve">а это </w:t>
-      </w:r>
-      <w:r>
-        <w:rPr>
-          <w:rFonts w:ascii="Liberation Mono" w:hAnsi="Liberation Mono"/>
-          <w:b w:val="false"/>
-          <w:bCs w:val="false"/>
-          <w:i/>
-          <w:iCs/>
-          <w:sz w:val="28"/>
-          <w:szCs w:val="28"/>
-        </w:rPr>
-        <w:t>табуляция</w:t>
+        <w:t>а это табуляция</w:t>
         <w:tab/>
         <w:tab/>
       </w:r>
@@ -2770,20 +4176,7 @@
           <w:szCs w:val="28"/>
           <w:lang w:val="en-US"/>
         </w:rPr>
-        <w:t xml:space="preserve"> - </w:t>
-      </w:r>
-      <w:r>
-        <w:rPr>
-          <w:rFonts w:ascii="Liberation Mono" w:hAnsi="Liberation Mono"/>
-          <w:b w:val="false"/>
-          <w:bCs w:val="false"/>
-          <w:i w:val="false"/>
-          <w:iCs w:val="false"/>
-          <w:sz w:val="28"/>
-          <w:szCs w:val="28"/>
-          <w:lang w:val="en-US"/>
-        </w:rPr>
-        <w:t>Backspace</w:t>
+        <w:t xml:space="preserve"> - Backspace</w:t>
       </w:r>
     </w:p>
     <w:p>
@@ -2884,20 +4277,7 @@
           <w:szCs w:val="28"/>
           <w:lang w:val="en-US"/>
         </w:rPr>
-        <w:t>r</w:t>
-      </w:r>
-      <w:r>
-        <w:rPr>
-          <w:rFonts w:ascii="Liberation Mono" w:hAnsi="Liberation Mono"/>
-          <w:b/>
-          <w:bCs/>
-          <w:i/>
-          <w:iCs/>
-          <w:sz w:val="28"/>
-          <w:szCs w:val="28"/>
-          <w:lang w:val="en-US"/>
-        </w:rPr>
-        <w:t xml:space="preserve"> </w:t>
+        <w:t xml:space="preserve">r </w:t>
       </w:r>
       <w:r>
         <w:rPr>
@@ -3230,49 +4610,76 @@
         </w:rPr>
       </w:pPr>
       <w:r>
-        <w:rPr/>
-      </w:r>
-    </w:p>
-    <w:p>
-      <w:pPr>
-        <w:pStyle w:val="Normal"/>
-        <w:bidi w:val="0"/>
-        <w:jc w:val="left"/>
-        <w:rPr>
-          <w:rFonts w:ascii="Liberation Mono" w:hAnsi="Liberation Mono"/>
-          <w:b w:val="false"/>
-          <w:bCs w:val="false"/>
-          <w:i w:val="false"/>
-          <w:i w:val="false"/>
-          <w:iCs w:val="false"/>
-          <w:sz w:val="28"/>
-          <w:szCs w:val="28"/>
-          <w:lang w:val="ru-RU"/>
-        </w:rPr>
-      </w:pPr>
-      <w:r>
-        <w:rPr/>
-      </w:r>
-    </w:p>
-    <w:p>
-      <w:pPr>
-        <w:pStyle w:val="Normal"/>
-        <w:bidi w:val="0"/>
-        <w:jc w:val="left"/>
-        <w:rPr>
-          <w:rFonts w:ascii="Liberation Mono" w:hAnsi="Liberation Mono"/>
-          <w:b w:val="false"/>
-          <w:bCs w:val="false"/>
-          <w:i w:val="false"/>
-          <w:i w:val="false"/>
-          <w:iCs w:val="false"/>
-          <w:sz w:val="28"/>
-          <w:szCs w:val="28"/>
-          <w:lang w:val="ru-RU"/>
-        </w:rPr>
-      </w:pPr>
-      <w:r>
-        <w:rPr/>
+        <w:rPr>
+          <w:rFonts w:ascii="Liberation Mono" w:hAnsi="Liberation Mono"/>
+          <w:b w:val="false"/>
+          <w:bCs w:val="false"/>
+          <w:i w:val="false"/>
+          <w:iCs w:val="false"/>
+          <w:sz w:val="28"/>
+          <w:szCs w:val="28"/>
+          <w:lang w:val="ru-RU"/>
+        </w:rPr>
+      </w:r>
+    </w:p>
+    <w:p>
+      <w:pPr>
+        <w:pStyle w:val="Normal"/>
+        <w:bidi w:val="0"/>
+        <w:jc w:val="left"/>
+        <w:rPr>
+          <w:rFonts w:ascii="Liberation Mono" w:hAnsi="Liberation Mono"/>
+          <w:b w:val="false"/>
+          <w:bCs w:val="false"/>
+          <w:i w:val="false"/>
+          <w:i w:val="false"/>
+          <w:iCs w:val="false"/>
+          <w:sz w:val="28"/>
+          <w:szCs w:val="28"/>
+          <w:lang w:val="ru-RU"/>
+        </w:rPr>
+      </w:pPr>
+      <w:r>
+        <w:rPr>
+          <w:rFonts w:ascii="Liberation Mono" w:hAnsi="Liberation Mono"/>
+          <w:b w:val="false"/>
+          <w:bCs w:val="false"/>
+          <w:i w:val="false"/>
+          <w:iCs w:val="false"/>
+          <w:sz w:val="28"/>
+          <w:szCs w:val="28"/>
+          <w:lang w:val="ru-RU"/>
+        </w:rPr>
+      </w:r>
+    </w:p>
+    <w:p>
+      <w:pPr>
+        <w:pStyle w:val="Normal"/>
+        <w:bidi w:val="0"/>
+        <w:jc w:val="left"/>
+        <w:rPr>
+          <w:rFonts w:ascii="Liberation Mono" w:hAnsi="Liberation Mono"/>
+          <w:b w:val="false"/>
+          <w:bCs w:val="false"/>
+          <w:i w:val="false"/>
+          <w:i w:val="false"/>
+          <w:iCs w:val="false"/>
+          <w:sz w:val="28"/>
+          <w:szCs w:val="28"/>
+          <w:lang w:val="ru-RU"/>
+        </w:rPr>
+      </w:pPr>
+      <w:r>
+        <w:rPr>
+          <w:rFonts w:ascii="Liberation Mono" w:hAnsi="Liberation Mono"/>
+          <w:b w:val="false"/>
+          <w:bCs w:val="false"/>
+          <w:i w:val="false"/>
+          <w:iCs w:val="false"/>
+          <w:sz w:val="28"/>
+          <w:szCs w:val="28"/>
+          <w:lang w:val="ru-RU"/>
+        </w:rPr>
       </w:r>
     </w:p>
     <w:p>
@@ -3316,79 +4723,44 @@
       </w:pPr>
       <w:r>
         <w:rPr>
-          <w:b/>
-          <w:bCs/>
-        </w:rPr>
-      </w:r>
-    </w:p>
-    <w:p>
-      <w:pPr>
-        <w:pStyle w:val="Normal"/>
-        <w:bidi w:val="0"/>
-        <w:jc w:val="left"/>
-        <w:rPr>
-          <w:rFonts w:ascii="Liberation Mono" w:hAnsi="Liberation Mono"/>
-          <w:b w:val="false"/>
-          <w:bCs w:val="false"/>
-          <w:i w:val="false"/>
-          <w:i w:val="false"/>
-          <w:iCs w:val="false"/>
-          <w:sz w:val="28"/>
-          <w:szCs w:val="28"/>
-          <w:lang w:val="ru-RU"/>
-        </w:rPr>
-      </w:pPr>
-      <w:r>
-        <w:rPr>
-          <w:rFonts w:ascii="Liberation Mono" w:hAnsi="Liberation Mono"/>
-          <w:b w:val="false"/>
-          <w:bCs w:val="false"/>
-          <w:i w:val="false"/>
-          <w:iCs w:val="false"/>
-          <w:sz w:val="28"/>
-          <w:szCs w:val="28"/>
-          <w:lang w:val="ru-RU"/>
-        </w:rPr>
-        <w:t>Однострочный к</w:t>
-      </w:r>
-      <w:r>
-        <w:rPr>
-          <w:rFonts w:ascii="Liberation Mono" w:hAnsi="Liberation Mono"/>
-          <w:b w:val="false"/>
-          <w:bCs w:val="false"/>
-          <w:i w:val="false"/>
-          <w:iCs w:val="false"/>
-          <w:sz w:val="28"/>
-          <w:szCs w:val="28"/>
-          <w:lang w:val="ru-RU"/>
-        </w:rPr>
-        <w:t xml:space="preserve">омментарий начинается с </w:t>
-      </w:r>
-      <w:r>
-        <w:rPr>
-          <w:rFonts w:ascii="Liberation Mono" w:hAnsi="Liberation Mono"/>
-          <w:b w:val="false"/>
-          <w:bCs w:val="false"/>
-          <w:i w:val="false"/>
-          <w:iCs w:val="false"/>
-          <w:sz w:val="28"/>
-          <w:szCs w:val="28"/>
-          <w:lang w:val="ru-RU"/>
-        </w:rPr>
-        <w:t>символа</w:t>
-      </w:r>
-      <w:r>
-        <w:rPr>
-          <w:rFonts w:ascii="Liberation Mono" w:hAnsi="Liberation Mono"/>
-          <w:b w:val="false"/>
-          <w:bCs w:val="false"/>
-          <w:i w:val="false"/>
-          <w:iCs w:val="false"/>
-          <w:sz w:val="28"/>
-          <w:szCs w:val="28"/>
-          <w:lang w:val="ru-RU"/>
-        </w:rPr>
-        <w:t xml:space="preserve"> </w:t>
+          <w:rFonts w:ascii="Liberation Mono" w:hAnsi="Liberation Mono"/>
+          <w:i w:val="false"/>
+          <w:iCs w:val="false"/>
+          <w:sz w:val="28"/>
+          <w:szCs w:val="28"/>
+          <w:lang w:val="ru-RU"/>
+        </w:rPr>
+      </w:r>
+    </w:p>
+    <w:p>
+      <w:pPr>
+        <w:pStyle w:val="Normal"/>
+        <w:bidi w:val="0"/>
+        <w:jc w:val="left"/>
+        <w:rPr>
+          <w:rFonts w:ascii="Liberation Mono" w:hAnsi="Liberation Mono"/>
+          <w:b w:val="false"/>
+          <w:bCs w:val="false"/>
+          <w:i w:val="false"/>
+          <w:i w:val="false"/>
+          <w:iCs w:val="false"/>
+          <w:sz w:val="28"/>
+          <w:szCs w:val="28"/>
+          <w:lang w:val="ru-RU"/>
+        </w:rPr>
+      </w:pPr>
+      <w:r>
+        <w:rPr>
+          <w:rFonts w:ascii="Liberation Mono" w:hAnsi="Liberation Mono"/>
+          <w:b w:val="false"/>
+          <w:bCs w:val="false"/>
+          <w:i w:val="false"/>
+          <w:iCs w:val="false"/>
+          <w:sz w:val="28"/>
+          <w:szCs w:val="28"/>
+          <w:lang w:val="ru-RU"/>
+        </w:rPr>
+        <w:t xml:space="preserve">Однострочный комментарий начинается с символа </w:t>
       </w:r>
       <w:r>
         <w:rPr>
@@ -3496,178 +4868,109 @@
         </w:rPr>
       </w:pPr>
       <w:r>
-        <w:rPr/>
-      </w:r>
-    </w:p>
-    <w:p>
-      <w:pPr>
-        <w:pStyle w:val="Normal"/>
-        <w:bidi w:val="0"/>
-        <w:jc w:val="left"/>
-        <w:rPr>
-          <w:rFonts w:ascii="Liberation Mono" w:hAnsi="Liberation Mono"/>
-          <w:b w:val="false"/>
-          <w:bCs w:val="false"/>
-          <w:i w:val="false"/>
-          <w:i w:val="false"/>
-          <w:iCs w:val="false"/>
-          <w:sz w:val="28"/>
-          <w:szCs w:val="28"/>
-          <w:lang w:val="ru-RU"/>
-        </w:rPr>
-      </w:pPr>
-      <w:r>
-        <w:rPr>
-          <w:rFonts w:ascii="Liberation Mono" w:hAnsi="Liberation Mono"/>
-          <w:b w:val="false"/>
-          <w:bCs w:val="false"/>
-          <w:i w:val="false"/>
-          <w:iCs w:val="false"/>
-          <w:sz w:val="28"/>
-          <w:szCs w:val="28"/>
-          <w:lang w:val="ru-RU"/>
-        </w:rPr>
-        <w:t xml:space="preserve">NOP:; # Это </w:t>
-      </w:r>
-      <w:r>
-        <w:rPr>
-          <w:rFonts w:ascii="Liberation Mono" w:hAnsi="Liberation Mono"/>
-          <w:b w:val="false"/>
-          <w:bCs w:val="false"/>
-          <w:i w:val="false"/>
-          <w:iCs w:val="false"/>
-          <w:sz w:val="28"/>
-          <w:szCs w:val="28"/>
-          <w:lang w:val="ru-RU"/>
-        </w:rPr>
-        <w:t>однострочный</w:t>
-      </w:r>
-      <w:r>
-        <w:rPr>
-          <w:rFonts w:ascii="Liberation Mono" w:hAnsi="Liberation Mono"/>
-          <w:b w:val="false"/>
-          <w:bCs w:val="false"/>
-          <w:i w:val="false"/>
-          <w:iCs w:val="false"/>
-          <w:sz w:val="28"/>
-          <w:szCs w:val="28"/>
-          <w:lang w:val="ru-RU"/>
-        </w:rPr>
-        <w:t xml:space="preserve"> комментарий</w:t>
-      </w:r>
-    </w:p>
-    <w:p>
-      <w:pPr>
-        <w:pStyle w:val="Normal"/>
-        <w:bidi w:val="0"/>
-        <w:jc w:val="left"/>
-        <w:rPr>
-          <w:rFonts w:ascii="Liberation Mono" w:hAnsi="Liberation Mono"/>
-          <w:b w:val="false"/>
-          <w:bCs w:val="false"/>
-          <w:i w:val="false"/>
-          <w:i w:val="false"/>
-          <w:iCs w:val="false"/>
-          <w:sz w:val="28"/>
-          <w:szCs w:val="28"/>
-          <w:lang w:val="ru-RU"/>
-        </w:rPr>
-      </w:pPr>
-      <w:r>
-        <w:rPr>
-          <w:rFonts w:ascii="Liberation Mono" w:hAnsi="Liberation Mono"/>
-          <w:b w:val="false"/>
-          <w:bCs w:val="false"/>
-          <w:i w:val="false"/>
-          <w:iCs w:val="false"/>
-          <w:sz w:val="28"/>
-          <w:szCs w:val="28"/>
-          <w:lang w:val="ru-RU"/>
-        </w:rPr>
-        <w:t xml:space="preserve">NOP:; # И это </w:t>
-      </w:r>
-      <w:r>
-        <w:rPr>
-          <w:rFonts w:ascii="Liberation Mono" w:hAnsi="Liberation Mono"/>
-          <w:b w:val="false"/>
-          <w:bCs w:val="false"/>
-          <w:i w:val="false"/>
-          <w:iCs w:val="false"/>
-          <w:sz w:val="28"/>
-          <w:szCs w:val="28"/>
-          <w:lang w:val="ru-RU"/>
-        </w:rPr>
-        <w:t>однострочный</w:t>
-      </w:r>
-      <w:r>
-        <w:rPr>
-          <w:rFonts w:ascii="Liberation Mono" w:hAnsi="Liberation Mono"/>
-          <w:b w:val="false"/>
-          <w:bCs w:val="false"/>
-          <w:i w:val="false"/>
-          <w:iCs w:val="false"/>
-          <w:sz w:val="28"/>
-          <w:szCs w:val="28"/>
-          <w:lang w:val="ru-RU"/>
-        </w:rPr>
-        <w:t xml:space="preserve"> комментарий</w:t>
-      </w:r>
-    </w:p>
-    <w:p>
-      <w:pPr>
-        <w:pStyle w:val="Normal"/>
-        <w:bidi w:val="0"/>
-        <w:jc w:val="left"/>
-        <w:rPr>
-          <w:rFonts w:ascii="Liberation Mono" w:hAnsi="Liberation Mono"/>
-          <w:b w:val="false"/>
-          <w:bCs w:val="false"/>
-          <w:i w:val="false"/>
-          <w:i w:val="false"/>
-          <w:iCs w:val="false"/>
-          <w:sz w:val="28"/>
-          <w:szCs w:val="28"/>
-          <w:lang w:val="ru-RU"/>
-        </w:rPr>
-      </w:pPr>
-      <w:r>
-        <w:rPr>
-          <w:rFonts w:ascii="Liberation Mono" w:hAnsi="Liberation Mono"/>
-          <w:b w:val="false"/>
-          <w:bCs w:val="false"/>
-          <w:i w:val="false"/>
-          <w:iCs w:val="false"/>
-          <w:sz w:val="28"/>
-          <w:szCs w:val="28"/>
-          <w:lang w:val="ru-RU"/>
-        </w:rPr>
-        <w:t xml:space="preserve"># Это тоже </w:t>
-      </w:r>
-      <w:r>
-        <w:rPr>
-          <w:rFonts w:ascii="Liberation Mono" w:hAnsi="Liberation Mono"/>
-          <w:b w:val="false"/>
-          <w:bCs w:val="false"/>
-          <w:i w:val="false"/>
-          <w:iCs w:val="false"/>
-          <w:sz w:val="28"/>
-          <w:szCs w:val="28"/>
-          <w:lang w:val="ru-RU"/>
-        </w:rPr>
-        <w:t xml:space="preserve">однострочный </w:t>
-      </w:r>
-      <w:r>
-        <w:rPr>
-          <w:rFonts w:ascii="Liberation Mono" w:hAnsi="Liberation Mono"/>
-          <w:b w:val="false"/>
-          <w:bCs w:val="false"/>
-          <w:i w:val="false"/>
-          <w:iCs w:val="false"/>
-          <w:sz w:val="28"/>
-          <w:szCs w:val="28"/>
-          <w:lang w:val="ru-RU"/>
-        </w:rPr>
-        <w:t>комментарий</w:t>
+        <w:rPr>
+          <w:rFonts w:ascii="Liberation Mono" w:hAnsi="Liberation Mono"/>
+          <w:b w:val="false"/>
+          <w:bCs w:val="false"/>
+          <w:i w:val="false"/>
+          <w:iCs w:val="false"/>
+          <w:sz w:val="28"/>
+          <w:szCs w:val="28"/>
+          <w:lang w:val="ru-RU"/>
+        </w:rPr>
+      </w:r>
+    </w:p>
+    <w:p>
+      <w:pPr>
+        <w:pStyle w:val="Normal"/>
+        <w:bidi w:val="0"/>
+        <w:jc w:val="left"/>
+        <w:rPr>
+          <w:rFonts w:ascii="Liberation Mono" w:hAnsi="Liberation Mono"/>
+          <w:b w:val="false"/>
+          <w:bCs w:val="false"/>
+          <w:i w:val="false"/>
+          <w:i w:val="false"/>
+          <w:iCs w:val="false"/>
+          <w:sz w:val="28"/>
+          <w:szCs w:val="28"/>
+          <w:lang w:val="ru-RU"/>
+        </w:rPr>
+      </w:pPr>
+      <w:r>
+        <w:rPr>
+          <w:rFonts w:ascii="Liberation Mono" w:hAnsi="Liberation Mono"/>
+          <w:b w:val="false"/>
+          <w:bCs w:val="false"/>
+          <w:i w:val="false"/>
+          <w:iCs w:val="false"/>
+          <w:sz w:val="28"/>
+          <w:szCs w:val="28"/>
+          <w:lang w:val="ru-RU"/>
+        </w:rPr>
+        <w:t>NOP:; # Это однострочный комментарий</w:t>
+      </w:r>
+    </w:p>
+    <w:p>
+      <w:pPr>
+        <w:pStyle w:val="Normal"/>
+        <w:bidi w:val="0"/>
+        <w:jc w:val="left"/>
+        <w:rPr>
+          <w:rFonts w:ascii="Liberation Mono" w:hAnsi="Liberation Mono"/>
+          <w:b w:val="false"/>
+          <w:bCs w:val="false"/>
+          <w:i w:val="false"/>
+          <w:i w:val="false"/>
+          <w:iCs w:val="false"/>
+          <w:sz w:val="28"/>
+          <w:szCs w:val="28"/>
+          <w:lang w:val="ru-RU"/>
+        </w:rPr>
+      </w:pPr>
+      <w:r>
+        <w:rPr>
+          <w:rFonts w:ascii="Liberation Mono" w:hAnsi="Liberation Mono"/>
+          <w:b w:val="false"/>
+          <w:bCs w:val="false"/>
+          <w:i w:val="false"/>
+          <w:iCs w:val="false"/>
+          <w:sz w:val="28"/>
+          <w:szCs w:val="28"/>
+          <w:lang w:val="ru-RU"/>
+        </w:rPr>
+        <w:t>NOP:; # И это однострочный комментарий</w:t>
+      </w:r>
+    </w:p>
+    <w:p>
+      <w:pPr>
+        <w:pStyle w:val="Normal"/>
+        <w:bidi w:val="0"/>
+        <w:jc w:val="left"/>
+        <w:rPr>
+          <w:rFonts w:ascii="Liberation Mono" w:hAnsi="Liberation Mono"/>
+          <w:b w:val="false"/>
+          <w:bCs w:val="false"/>
+          <w:i w:val="false"/>
+          <w:i w:val="false"/>
+          <w:iCs w:val="false"/>
+          <w:sz w:val="28"/>
+          <w:szCs w:val="28"/>
+          <w:lang w:val="ru-RU"/>
+        </w:rPr>
+      </w:pPr>
+      <w:r>
+        <w:rPr>
+          <w:rFonts w:ascii="Liberation Mono" w:hAnsi="Liberation Mono"/>
+          <w:b w:val="false"/>
+          <w:bCs w:val="false"/>
+          <w:i w:val="false"/>
+          <w:iCs w:val="false"/>
+          <w:sz w:val="28"/>
+          <w:szCs w:val="28"/>
+          <w:lang w:val="ru-RU"/>
+        </w:rPr>
+        <w:t># Это тоже однострочный комментарий</w:t>
       </w:r>
     </w:p>
     <w:p>
@@ -8026,33 +9329,7 @@
           <w:szCs w:val="26"/>
           <w:lang w:val="en-US"/>
         </w:rPr>
-        <w:t xml:space="preserve"> </w:t>
-      </w:r>
-      <w:r>
-        <w:rPr>
-          <w:rFonts w:ascii="Liberation Mono" w:hAnsi="Liberation Mono"/>
-          <w:b w:val="false"/>
-          <w:bCs w:val="false"/>
-          <w:i/>
-          <w:iCs/>
-          <w:sz w:val="26"/>
-          <w:szCs w:val="26"/>
-          <w:lang w:val="en-US"/>
-        </w:rPr>
-        <w:t>#</w:t>
-      </w:r>
-      <w:r>
-        <w:rPr>
-          <w:rFonts w:ascii="Liberation Mono" w:hAnsi="Liberation Mono"/>
-          <w:b w:val="false"/>
-          <w:bCs w:val="false"/>
-          <w:i/>
-          <w:iCs/>
-          <w:sz w:val="26"/>
-          <w:szCs w:val="26"/>
-          <w:lang w:val="en-US"/>
-        </w:rPr>
-        <w:t xml:space="preserve">1 </w:t>
+        <w:t xml:space="preserve"> #1 </w:t>
       </w:r>
       <w:r>
         <w:rPr>
@@ -8114,33 +9391,7 @@
           <w:szCs w:val="26"/>
           <w:lang w:val="en-US"/>
         </w:rPr>
-        <w:t xml:space="preserve"> </w:t>
-      </w:r>
-      <w:r>
-        <w:rPr>
-          <w:rFonts w:ascii="Liberation Mono" w:hAnsi="Liberation Mono"/>
-          <w:b w:val="false"/>
-          <w:bCs w:val="false"/>
-          <w:i/>
-          <w:iCs/>
-          <w:sz w:val="26"/>
-          <w:szCs w:val="26"/>
-          <w:lang w:val="en-US"/>
-        </w:rPr>
-        <w:t>#</w:t>
-      </w:r>
-      <w:r>
-        <w:rPr>
-          <w:rFonts w:ascii="Liberation Mono" w:hAnsi="Liberation Mono"/>
-          <w:b w:val="false"/>
-          <w:bCs w:val="false"/>
-          <w:i/>
-          <w:iCs/>
-          <w:sz w:val="26"/>
-          <w:szCs w:val="26"/>
-          <w:lang w:val="en-US"/>
-        </w:rPr>
-        <w:t xml:space="preserve">2 </w:t>
+        <w:t xml:space="preserve"> #2 </w:t>
       </w:r>
       <w:r>
         <w:rPr>
@@ -8285,7 +9536,7 @@
       <w:pPr>
         <w:pStyle w:val="Normal"/>
         <w:bidi w:val="0"/>
-        <w:jc w:val="left"/>
+        <w:jc w:val="center"/>
         <w:rPr>
           <w:rFonts w:ascii="Liberation Mono" w:hAnsi="Liberation Mono"/>
           <w:b/>
@@ -8300,10 +9551,71 @@
         </w:rPr>
       </w:pPr>
       <w:r>
-        <w:rPr>
-          <w:rFonts w:ascii="Liberation Mono" w:hAnsi="Liberation Mono"/>
-          <w:b/>
-          <w:bCs/>
+        <w:rPr/>
+      </w:r>
+    </w:p>
+    <w:p>
+      <w:pPr>
+        <w:pStyle w:val="Normal"/>
+        <w:bidi w:val="0"/>
+        <w:jc w:val="left"/>
+        <w:rPr>
+          <w:rFonts w:ascii="Liberation Mono" w:hAnsi="Liberation Mono"/>
+          <w:sz w:val="28"/>
+          <w:szCs w:val="28"/>
+          <w:lang w:val="ru-RU"/>
+        </w:rPr>
+      </w:pPr>
+      <w:r>
+        <w:rPr>
+          <w:rFonts w:ascii="Liberation Mono" w:hAnsi="Liberation Mono"/>
+          <w:sz w:val="28"/>
+          <w:szCs w:val="28"/>
+          <w:lang w:val="ru-RU"/>
+        </w:rPr>
+        <w:t xml:space="preserve">Приведение типов производится командой </w:t>
+      </w:r>
+      <w:r>
+        <w:rPr>
+          <w:rFonts w:ascii="Liberation Mono" w:hAnsi="Liberation Mono"/>
+          <w:sz w:val="28"/>
+          <w:szCs w:val="28"/>
+          <w:lang w:val="en-US"/>
+        </w:rPr>
+        <w:t>TO.</w:t>
+      </w:r>
+    </w:p>
+    <w:p>
+      <w:pPr>
+        <w:pStyle w:val="Normal"/>
+        <w:bidi w:val="0"/>
+        <w:jc w:val="left"/>
+        <w:rPr>
+          <w:rFonts w:ascii="Liberation Mono" w:hAnsi="Liberation Mono"/>
+          <w:sz w:val="28"/>
+          <w:szCs w:val="28"/>
+          <w:lang w:val="ru-RU"/>
+        </w:rPr>
+      </w:pPr>
+      <w:r>
+        <w:rPr>
+          <w:rFonts w:ascii="Liberation Mono" w:hAnsi="Liberation Mono"/>
+          <w:sz w:val="28"/>
+          <w:szCs w:val="28"/>
+          <w:lang w:val="ru-RU"/>
+        </w:rPr>
+      </w:r>
+    </w:p>
+    <w:p>
+      <w:pPr>
+        <w:pStyle w:val="Normal"/>
+        <w:bidi w:val="0"/>
+        <w:jc w:val="left"/>
+        <w:rPr>
+          <w:rFonts w:ascii="Liberation Mono" w:hAnsi="Liberation Mono"/>
+          <w:b/>
+          <w:bCs/>
+          <w:i w:val="false"/>
           <w:i w:val="false"/>
           <w:iCs w:val="false"/>
           <w:sz w:val="36"/>
@@ -8311,6 +9623,161 @@
           <w:u w:val="none"/>
           <w:lang w:val="ru-RU"/>
         </w:rPr>
+      </w:pPr>
+      <w:r>
+        <w:rPr>
+          <w:rFonts w:ascii="Liberation Mono" w:hAnsi="Liberation Mono"/>
+          <w:b/>
+          <w:bCs/>
+          <w:i/>
+          <w:iCs/>
+          <w:sz w:val="28"/>
+          <w:szCs w:val="28"/>
+          <w:u w:val="none"/>
+          <w:lang w:val="en-US"/>
+        </w:rPr>
+        <w:tab/>
+        <w:t xml:space="preserve">TO </w:t>
+      </w:r>
+      <w:r>
+        <w:rPr>
+          <w:rFonts w:ascii="Liberation Mono" w:hAnsi="Liberation Mono"/>
+          <w:b w:val="false"/>
+          <w:bCs w:val="false"/>
+          <w:i w:val="false"/>
+          <w:iCs w:val="false"/>
+          <w:sz w:val="28"/>
+          <w:szCs w:val="28"/>
+          <w:u w:val="none"/>
+          <w:lang w:val="en-US"/>
+        </w:rPr>
+        <w:t xml:space="preserve">– </w:t>
+      </w:r>
+      <w:r>
+        <w:rPr>
+          <w:rFonts w:ascii="Liberation Mono" w:hAnsi="Liberation Mono"/>
+          <w:b w:val="false"/>
+          <w:bCs w:val="false"/>
+          <w:i w:val="false"/>
+          <w:iCs w:val="false"/>
+          <w:sz w:val="28"/>
+          <w:szCs w:val="28"/>
+          <w:u w:val="none"/>
+          <w:lang w:val="ru-RU"/>
+        </w:rPr>
+        <w:t xml:space="preserve">команда, приводящая иной тип переменной к </w:t>
+      </w:r>
+      <w:r>
+        <w:rPr>
+          <w:rFonts w:ascii="Liberation Mono" w:hAnsi="Liberation Mono"/>
+          <w:b w:val="false"/>
+          <w:bCs w:val="false"/>
+          <w:i w:val="false"/>
+          <w:iCs w:val="false"/>
+          <w:sz w:val="28"/>
+          <w:szCs w:val="28"/>
+          <w:u w:val="none"/>
+          <w:lang w:val="ru-RU"/>
+        </w:rPr>
+        <w:t xml:space="preserve">указанному </w:t>
+      </w:r>
+      <w:r>
+        <w:rPr>
+          <w:rFonts w:ascii="Liberation Mono" w:hAnsi="Liberation Mono"/>
+          <w:b w:val="false"/>
+          <w:bCs w:val="false"/>
+          <w:i w:val="false"/>
+          <w:iCs w:val="false"/>
+          <w:sz w:val="28"/>
+          <w:szCs w:val="28"/>
+          <w:u w:val="none"/>
+          <w:lang w:val="ru-RU"/>
+        </w:rPr>
+        <w:t>типу</w:t>
+      </w:r>
+      <w:r>
+        <w:rPr>
+          <w:rFonts w:ascii="Liberation Mono" w:hAnsi="Liberation Mono"/>
+          <w:b w:val="false"/>
+          <w:bCs w:val="false"/>
+          <w:i w:val="false"/>
+          <w:iCs w:val="false"/>
+          <w:sz w:val="28"/>
+          <w:szCs w:val="28"/>
+          <w:u w:val="none"/>
+          <w:lang w:val="en-US"/>
+        </w:rPr>
+        <w:t xml:space="preserve">. </w:t>
+      </w:r>
+      <w:r>
+        <w:rPr>
+          <w:rFonts w:ascii="Liberation Mono" w:hAnsi="Liberation Mono"/>
+          <w:b w:val="false"/>
+          <w:bCs w:val="false"/>
+          <w:i w:val="false"/>
+          <w:iCs w:val="false"/>
+          <w:sz w:val="28"/>
+          <w:szCs w:val="28"/>
+          <w:u w:val="none"/>
+          <w:lang w:val="ru-RU"/>
+        </w:rPr>
+        <w:t xml:space="preserve">Принимает </w:t>
+      </w:r>
+      <w:r>
+        <w:rPr>
+          <w:rFonts w:ascii="Liberation Mono" w:hAnsi="Liberation Mono"/>
+          <w:b w:val="false"/>
+          <w:bCs w:val="false"/>
+          <w:i w:val="false"/>
+          <w:iCs w:val="false"/>
+          <w:sz w:val="28"/>
+          <w:szCs w:val="28"/>
+          <w:u w:val="none"/>
+          <w:lang w:val="ru-RU"/>
+        </w:rPr>
+        <w:t>2</w:t>
+      </w:r>
+      <w:r>
+        <w:rPr>
+          <w:rFonts w:ascii="Liberation Mono" w:hAnsi="Liberation Mono"/>
+          <w:b w:val="false"/>
+          <w:bCs w:val="false"/>
+          <w:i w:val="false"/>
+          <w:iCs w:val="false"/>
+          <w:sz w:val="28"/>
+          <w:szCs w:val="28"/>
+          <w:u w:val="none"/>
+          <w:lang w:val="ru-RU"/>
+        </w:rPr>
+        <w:t xml:space="preserve"> либо </w:t>
+      </w:r>
+      <w:r>
+        <w:rPr>
+          <w:rFonts w:ascii="Liberation Mono" w:hAnsi="Liberation Mono"/>
+          <w:b w:val="false"/>
+          <w:bCs w:val="false"/>
+          <w:i w:val="false"/>
+          <w:iCs w:val="false"/>
+          <w:sz w:val="28"/>
+          <w:szCs w:val="28"/>
+          <w:u w:val="none"/>
+          <w:lang w:val="ru-RU"/>
+        </w:rPr>
+        <w:t>3</w:t>
+      </w:r>
+      <w:r>
+        <w:rPr>
+          <w:rFonts w:ascii="Liberation Mono" w:hAnsi="Liberation Mono"/>
+          <w:b w:val="false"/>
+          <w:bCs w:val="false"/>
+          <w:i w:val="false"/>
+          <w:iCs w:val="false"/>
+          <w:sz w:val="28"/>
+          <w:szCs w:val="28"/>
+          <w:u w:val="none"/>
+          <w:lang w:val="ru-RU"/>
+        </w:rPr>
+        <w:t xml:space="preserve"> параметра. </w:t>
       </w:r>
     </w:p>
     <w:p>
@@ -8332,10 +9799,19 @@
         </w:rPr>
       </w:pPr>
       <w:r>
-        <w:rPr>
-          <w:rFonts w:ascii="Liberation Mono" w:hAnsi="Liberation Mono"/>
-          <w:b/>
-          <w:bCs/>
+        <w:rPr/>
+      </w:r>
+    </w:p>
+    <w:p>
+      <w:pPr>
+        <w:pStyle w:val="Normal"/>
+        <w:bidi w:val="0"/>
+        <w:jc w:val="left"/>
+        <w:rPr>
+          <w:rFonts w:ascii="Liberation Mono" w:hAnsi="Liberation Mono"/>
+          <w:b/>
+          <w:bCs/>
+          <w:i w:val="false"/>
           <w:i w:val="false"/>
           <w:iCs w:val="false"/>
           <w:sz w:val="36"/>
@@ -8343,357 +9819,35 @@
           <w:u w:val="none"/>
           <w:lang w:val="ru-RU"/>
         </w:rPr>
+      </w:pPr>
+      <w:r>
+        <w:rPr>
+          <w:rFonts w:ascii="Liberation Mono" w:hAnsi="Liberation Mono"/>
+          <w:b w:val="false"/>
+          <w:bCs w:val="false"/>
+          <w:i w:val="false"/>
+          <w:iCs w:val="false"/>
+          <w:sz w:val="28"/>
+          <w:szCs w:val="28"/>
+          <w:u w:val="none"/>
+          <w:lang w:val="ru-RU"/>
+        </w:rPr>
         <w:tab/>
-      </w:r>
-      <w:r>
-        <w:rPr>
-          <w:rFonts w:ascii="Liberation Mono" w:hAnsi="Liberation Mono"/>
-          <w:b/>
-          <w:bCs/>
-          <w:i/>
-          <w:iCs/>
+        <w:t xml:space="preserve">1 параметр: Строковая переменная или строковый литерал с типом данных, к которому приводится значение. Допустимые типы данных: </w:t>
+      </w:r>
+      <w:r>
+        <w:rPr>
+          <w:rFonts w:ascii="Liberation Mono" w:hAnsi="Liberation Mono"/>
+          <w:b w:val="false"/>
+          <w:bCs w:val="false"/>
+          <w:i w:val="false"/>
+          <w:iCs w:val="false"/>
           <w:sz w:val="28"/>
           <w:szCs w:val="28"/>
           <w:u w:val="none"/>
           <w:lang w:val="en-US"/>
         </w:rPr>
-        <w:t xml:space="preserve">TONTG </w:t>
-      </w:r>
-      <w:r>
-        <w:rPr>
-          <w:rFonts w:ascii="Liberation Mono" w:hAnsi="Liberation Mono"/>
-          <w:b w:val="false"/>
-          <w:bCs w:val="false"/>
-          <w:i w:val="false"/>
-          <w:iCs w:val="false"/>
-          <w:sz w:val="28"/>
-          <w:szCs w:val="28"/>
-          <w:u w:val="none"/>
-          <w:lang w:val="en-US"/>
-        </w:rPr>
-        <w:t xml:space="preserve">– </w:t>
-      </w:r>
-      <w:r>
-        <w:rPr>
-          <w:rFonts w:ascii="Liberation Mono" w:hAnsi="Liberation Mono"/>
-          <w:b w:val="false"/>
-          <w:bCs w:val="false"/>
-          <w:i w:val="false"/>
-          <w:iCs w:val="false"/>
-          <w:sz w:val="28"/>
-          <w:szCs w:val="28"/>
-          <w:u w:val="none"/>
-          <w:lang w:val="ru-RU"/>
-        </w:rPr>
-        <w:t xml:space="preserve">команда, приводящая иной тип переменной к типу </w:t>
-      </w:r>
-      <w:r>
-        <w:rPr>
-          <w:rFonts w:ascii="Liberation Mono" w:hAnsi="Liberation Mono"/>
-          <w:b w:val="false"/>
-          <w:bCs w:val="false"/>
-          <w:i w:val="false"/>
-          <w:iCs w:val="false"/>
-          <w:sz w:val="28"/>
-          <w:szCs w:val="28"/>
-          <w:u w:val="none"/>
-          <w:lang w:val="en-US"/>
-        </w:rPr>
-        <w:t xml:space="preserve">NTG. </w:t>
-      </w:r>
-      <w:r>
-        <w:rPr>
-          <w:rFonts w:ascii="Liberation Mono" w:hAnsi="Liberation Mono"/>
-          <w:b w:val="false"/>
-          <w:bCs w:val="false"/>
-          <w:i w:val="false"/>
-          <w:iCs w:val="false"/>
-          <w:sz w:val="28"/>
-          <w:szCs w:val="28"/>
-          <w:u w:val="none"/>
-          <w:lang w:val="ru-RU"/>
-        </w:rPr>
-        <w:t>Принимает либо 1 либо 2 параметра. В случае, если принимается 1 параметр, параметр должен быть именем существующей переменной, а приведенное значение к новому типу записывается в указанную переменную. Если же используется вариант с двумя параметрами, то оба параметра должны быть именами существующих переменных, в таком случае, значение второго параметра приводится к новому типу и записывается в переменную первого параметра. Второй параметр как и первый, НЕ могут быть литералами.</w:t>
-      </w:r>
-      <w:r>
-        <w:rPr>
-          <w:rFonts w:ascii="Liberation Mono" w:hAnsi="Liberation Mono"/>
-          <w:b w:val="false"/>
-          <w:bCs w:val="false"/>
-          <w:i w:val="false"/>
-          <w:iCs w:val="false"/>
-          <w:sz w:val="28"/>
-          <w:szCs w:val="28"/>
-          <w:u w:val="none"/>
-          <w:lang w:val="en-US"/>
-        </w:rPr>
-        <w:t xml:space="preserve"> </w:t>
-      </w:r>
-      <w:r>
-        <w:rPr>
-          <w:rFonts w:ascii="Liberation Mono" w:hAnsi="Liberation Mono"/>
-          <w:b w:val="false"/>
-          <w:bCs w:val="false"/>
-          <w:i w:val="false"/>
-          <w:iCs w:val="false"/>
-          <w:sz w:val="28"/>
-          <w:szCs w:val="28"/>
-          <w:u w:val="none"/>
-          <w:lang w:val="ru-RU"/>
-        </w:rPr>
-        <w:t>В обоих случаях, если привести переменную к нужному типу не удалось, программа выдает ошибку и завершает свою работу.</w:t>
-      </w:r>
-    </w:p>
-    <w:p>
-      <w:pPr>
-        <w:pStyle w:val="Normal"/>
-        <w:bidi w:val="0"/>
-        <w:jc w:val="left"/>
-        <w:rPr>
-          <w:b w:val="false"/>
-          <w:bCs w:val="false"/>
-          <w:sz w:val="28"/>
-          <w:szCs w:val="28"/>
-        </w:rPr>
-      </w:pPr>
-      <w:r>
-        <w:rPr>
-          <w:b w:val="false"/>
-          <w:bCs w:val="false"/>
-          <w:sz w:val="28"/>
-          <w:szCs w:val="28"/>
-        </w:rPr>
-      </w:r>
-    </w:p>
-    <w:p>
-      <w:pPr>
-        <w:pStyle w:val="Normal"/>
-        <w:bidi w:val="0"/>
-        <w:jc w:val="left"/>
-        <w:rPr>
-          <w:b w:val="false"/>
-          <w:bCs w:val="false"/>
-          <w:sz w:val="28"/>
-          <w:szCs w:val="28"/>
-        </w:rPr>
-      </w:pPr>
-      <w:r>
-        <w:rPr>
-          <w:b w:val="false"/>
-          <w:bCs w:val="false"/>
-          <w:sz w:val="28"/>
-          <w:szCs w:val="28"/>
-        </w:rPr>
-      </w:r>
-    </w:p>
-    <w:p>
-      <w:pPr>
-        <w:pStyle w:val="Normal"/>
-        <w:bidi w:val="0"/>
-        <w:jc w:val="left"/>
-        <w:rPr>
-          <w:rFonts w:ascii="Liberation Mono" w:hAnsi="Liberation Mono"/>
-          <w:b w:val="false"/>
-          <w:bCs w:val="false"/>
-          <w:i w:val="false"/>
-          <w:i w:val="false"/>
-          <w:iCs w:val="false"/>
-          <w:sz w:val="28"/>
-          <w:szCs w:val="28"/>
-          <w:lang w:val="ru-RU"/>
-        </w:rPr>
-      </w:pPr>
-      <w:r>
-        <w:rPr>
-          <w:rFonts w:ascii="Liberation Mono" w:hAnsi="Liberation Mono"/>
-          <w:b w:val="false"/>
-          <w:bCs w:val="false"/>
-          <w:i w:val="false"/>
-          <w:iCs w:val="false"/>
-          <w:sz w:val="28"/>
-          <w:szCs w:val="28"/>
-          <w:lang w:val="ru-RU"/>
-        </w:rPr>
-        <w:t>Пример использования:</w:t>
-      </w:r>
-    </w:p>
-    <w:p>
-      <w:pPr>
-        <w:pStyle w:val="Normal"/>
-        <w:bidi w:val="0"/>
-        <w:jc w:val="left"/>
-        <w:rPr>
-          <w:b w:val="false"/>
-          <w:bCs w:val="false"/>
-          <w:sz w:val="28"/>
-          <w:szCs w:val="28"/>
-        </w:rPr>
-      </w:pPr>
-      <w:r>
-        <w:rPr>
-          <w:b w:val="false"/>
-          <w:bCs w:val="false"/>
-          <w:sz w:val="28"/>
-          <w:szCs w:val="28"/>
-        </w:rPr>
-      </w:r>
-    </w:p>
-    <w:p>
-      <w:pPr>
-        <w:pStyle w:val="Normal"/>
-        <w:bidi w:val="0"/>
-        <w:jc w:val="left"/>
-        <w:rPr>
-          <w:rFonts w:ascii="Liberation Mono" w:hAnsi="Liberation Mono"/>
-          <w:b w:val="false"/>
-          <w:bCs w:val="false"/>
-          <w:i w:val="false"/>
-          <w:i w:val="false"/>
-          <w:iCs w:val="false"/>
-          <w:sz w:val="28"/>
-          <w:szCs w:val="28"/>
-          <w:lang w:val="ru-RU"/>
-        </w:rPr>
-      </w:pPr>
-      <w:r>
-        <w:rPr>
-          <w:rFonts w:ascii="Liberation Mono" w:hAnsi="Liberation Mono"/>
-          <w:b w:val="false"/>
-          <w:bCs w:val="false"/>
-          <w:i w:val="false"/>
-          <w:iCs w:val="false"/>
-          <w:sz w:val="28"/>
-          <w:szCs w:val="28"/>
-          <w:lang w:val="ru-RU"/>
-        </w:rPr>
-        <w:tab/>
-      </w:r>
-      <w:r>
-        <w:rPr>
-          <w:rFonts w:ascii="Liberation Mono" w:hAnsi="Liberation Mono"/>
-          <w:b w:val="false"/>
-          <w:bCs w:val="false"/>
-          <w:i/>
-          <w:iCs/>
-          <w:sz w:val="28"/>
-          <w:szCs w:val="28"/>
-          <w:lang w:val="ru-RU"/>
-        </w:rPr>
-        <w:t>TONTG: $</w:t>
-      </w:r>
-      <w:r>
-        <w:rPr>
-          <w:rFonts w:ascii="Liberation Mono" w:hAnsi="Liberation Mono"/>
-          <w:b w:val="false"/>
-          <w:bCs w:val="false"/>
-          <w:i/>
-          <w:iCs/>
-          <w:sz w:val="28"/>
-          <w:szCs w:val="28"/>
-          <w:lang w:val="en-US"/>
-        </w:rPr>
-        <w:t>VAR</w:t>
-      </w:r>
-      <w:r>
-        <w:rPr>
-          <w:rFonts w:ascii="Liberation Mono" w:hAnsi="Liberation Mono"/>
-          <w:b w:val="false"/>
-          <w:bCs w:val="false"/>
-          <w:i/>
-          <w:iCs/>
-          <w:sz w:val="28"/>
-          <w:szCs w:val="28"/>
-          <w:lang w:val="ru-RU"/>
-        </w:rPr>
-        <w:t>;</w:t>
-      </w:r>
-    </w:p>
-    <w:p>
-      <w:pPr>
-        <w:pStyle w:val="Normal"/>
-        <w:bidi w:val="0"/>
-        <w:jc w:val="left"/>
-        <w:rPr>
-          <w:rFonts w:ascii="Liberation Mono" w:hAnsi="Liberation Mono"/>
-          <w:b w:val="false"/>
-          <w:bCs w:val="false"/>
-          <w:i/>
-          <w:i/>
-          <w:iCs/>
-          <w:sz w:val="28"/>
-          <w:szCs w:val="28"/>
-          <w:lang w:val="ru-RU"/>
-        </w:rPr>
-      </w:pPr>
-      <w:r>
-        <w:rPr>
-          <w:rFonts w:ascii="Liberation Mono" w:hAnsi="Liberation Mono"/>
-          <w:b w:val="false"/>
-          <w:bCs w:val="false"/>
-          <w:i/>
-          <w:iCs/>
-          <w:sz w:val="28"/>
-          <w:szCs w:val="28"/>
-          <w:lang w:val="ru-RU"/>
-        </w:rPr>
-        <w:tab/>
-        <w:t>TONTG: $</w:t>
-      </w:r>
-      <w:r>
-        <w:rPr>
-          <w:rFonts w:ascii="Liberation Mono" w:hAnsi="Liberation Mono"/>
-          <w:b w:val="false"/>
-          <w:bCs w:val="false"/>
-          <w:i/>
-          <w:iCs/>
-          <w:sz w:val="28"/>
-          <w:szCs w:val="28"/>
-          <w:lang w:val="en-US"/>
-        </w:rPr>
-        <w:t>VAR1, $VAR2</w:t>
-      </w:r>
-      <w:r>
-        <w:rPr>
-          <w:rFonts w:ascii="Liberation Mono" w:hAnsi="Liberation Mono"/>
-          <w:b w:val="false"/>
-          <w:bCs w:val="false"/>
-          <w:i/>
-          <w:iCs/>
-          <w:sz w:val="28"/>
-          <w:szCs w:val="28"/>
-          <w:lang w:val="ru-RU"/>
-        </w:rPr>
-        <w:t>;</w:t>
-      </w:r>
-    </w:p>
-    <w:p>
-      <w:pPr>
-        <w:pStyle w:val="Normal"/>
-        <w:bidi w:val="0"/>
-        <w:jc w:val="left"/>
-        <w:rPr>
-          <w:rFonts w:ascii="Liberation Mono" w:hAnsi="Liberation Mono"/>
-          <w:b w:val="false"/>
-          <w:bCs w:val="false"/>
-          <w:i/>
-          <w:i/>
-          <w:iCs/>
-          <w:sz w:val="28"/>
-          <w:szCs w:val="28"/>
-          <w:lang w:val="ru-RU"/>
-        </w:rPr>
-      </w:pPr>
-      <w:r>
-        <w:rPr>
-          <w:rFonts w:ascii="Liberation Mono" w:hAnsi="Liberation Mono"/>
-          <w:b w:val="false"/>
-          <w:bCs w:val="false"/>
-          <w:i/>
-          <w:iCs/>
-          <w:sz w:val="28"/>
-          <w:szCs w:val="28"/>
-          <w:lang w:val="ru-RU"/>
-        </w:rPr>
+        <w:t>NTG, UNTG, DBL, CHR, UCHR, BLN, STR, ARR</w:t>
       </w:r>
     </w:p>
     <w:p>
@@ -8711,353 +9865,11 @@
           <w:sz w:val="36"/>
           <w:szCs w:val="36"/>
           <w:u w:val="none"/>
-          <w:lang w:val="en-US"/>
-        </w:rPr>
-      </w:pPr>
-      <w:r>
-        <w:rPr>
-          <w:rFonts w:ascii="Liberation Mono" w:hAnsi="Liberation Mono"/>
-          <w:b/>
-          <w:bCs/>
-          <w:i/>
-          <w:iCs/>
-          <w:sz w:val="28"/>
-          <w:szCs w:val="28"/>
-          <w:u w:val="none"/>
-          <w:lang w:val="en-US"/>
-        </w:rPr>
-        <w:tab/>
-        <w:t xml:space="preserve">TOUNTG </w:t>
-      </w:r>
-      <w:r>
-        <w:rPr>
-          <w:rFonts w:ascii="Liberation Mono" w:hAnsi="Liberation Mono"/>
-          <w:b w:val="false"/>
-          <w:bCs w:val="false"/>
-          <w:i w:val="false"/>
-          <w:iCs w:val="false"/>
-          <w:sz w:val="28"/>
-          <w:szCs w:val="28"/>
-          <w:u w:val="none"/>
-          <w:lang w:val="en-US"/>
-        </w:rPr>
-        <w:t xml:space="preserve">– </w:t>
-      </w:r>
-      <w:r>
-        <w:rPr>
-          <w:rFonts w:ascii="Liberation Mono" w:hAnsi="Liberation Mono"/>
-          <w:b w:val="false"/>
-          <w:bCs w:val="false"/>
-          <w:i w:val="false"/>
-          <w:iCs w:val="false"/>
-          <w:sz w:val="28"/>
-          <w:szCs w:val="28"/>
-          <w:u w:val="none"/>
-          <w:lang w:val="ru-RU"/>
-        </w:rPr>
-        <w:t xml:space="preserve">команда, приводящая иной тип переменной к типу </w:t>
-      </w:r>
-      <w:r>
-        <w:rPr>
-          <w:rFonts w:ascii="Liberation Mono" w:hAnsi="Liberation Mono"/>
-          <w:b w:val="false"/>
-          <w:bCs w:val="false"/>
-          <w:i w:val="false"/>
-          <w:iCs w:val="false"/>
-          <w:sz w:val="28"/>
-          <w:szCs w:val="28"/>
-          <w:u w:val="none"/>
-          <w:lang w:val="en-US"/>
-        </w:rPr>
-        <w:t xml:space="preserve">UNTG. </w:t>
-      </w:r>
-      <w:r>
-        <w:rPr>
-          <w:rFonts w:ascii="Liberation Mono" w:hAnsi="Liberation Mono"/>
-          <w:b w:val="false"/>
-          <w:bCs w:val="false"/>
-          <w:i w:val="false"/>
-          <w:iCs w:val="false"/>
-          <w:sz w:val="28"/>
-          <w:szCs w:val="28"/>
-          <w:u w:val="none"/>
-          <w:lang w:val="ru-RU"/>
-        </w:rPr>
-        <w:t xml:space="preserve">Работа с командой точно такая же, как и с командой </w:t>
-      </w:r>
-      <w:r>
-        <w:rPr>
-          <w:rFonts w:ascii="Liberation Mono" w:hAnsi="Liberation Mono"/>
-          <w:b w:val="false"/>
-          <w:bCs w:val="false"/>
-          <w:i w:val="false"/>
-          <w:iCs w:val="false"/>
-          <w:sz w:val="28"/>
-          <w:szCs w:val="28"/>
-          <w:u w:val="none"/>
-          <w:lang w:val="en-US"/>
-        </w:rPr>
-        <w:t>TONTG.</w:t>
-      </w:r>
-    </w:p>
-    <w:p>
-      <w:pPr>
-        <w:pStyle w:val="Normal"/>
-        <w:bidi w:val="0"/>
-        <w:jc w:val="left"/>
-        <w:rPr>
-          <w:b w:val="false"/>
-          <w:bCs w:val="false"/>
-          <w:sz w:val="28"/>
-          <w:szCs w:val="28"/>
-        </w:rPr>
-      </w:pPr>
-      <w:r>
-        <w:rPr>
-          <w:b w:val="false"/>
-          <w:bCs w:val="false"/>
-          <w:sz w:val="28"/>
-          <w:szCs w:val="28"/>
-        </w:rPr>
-      </w:r>
-    </w:p>
-    <w:p>
-      <w:pPr>
-        <w:pStyle w:val="Normal"/>
-        <w:bidi w:val="0"/>
-        <w:jc w:val="left"/>
-        <w:rPr>
-          <w:rFonts w:ascii="Liberation Mono" w:hAnsi="Liberation Mono"/>
-          <w:b w:val="false"/>
-          <w:bCs w:val="false"/>
-          <w:i w:val="false"/>
-          <w:i w:val="false"/>
-          <w:iCs w:val="false"/>
-          <w:sz w:val="28"/>
-          <w:szCs w:val="28"/>
-          <w:lang w:val="ru-RU"/>
-        </w:rPr>
-      </w:pPr>
-      <w:r>
-        <w:rPr>
-          <w:rFonts w:ascii="Liberation Mono" w:hAnsi="Liberation Mono"/>
-          <w:b w:val="false"/>
-          <w:bCs w:val="false"/>
-          <w:i w:val="false"/>
-          <w:iCs w:val="false"/>
-          <w:sz w:val="28"/>
-          <w:szCs w:val="28"/>
-          <w:lang w:val="ru-RU"/>
-        </w:rPr>
-        <w:t>Пример использования:</w:t>
-      </w:r>
-    </w:p>
-    <w:p>
-      <w:pPr>
-        <w:pStyle w:val="Normal"/>
-        <w:bidi w:val="0"/>
-        <w:jc w:val="left"/>
-        <w:rPr>
-          <w:b w:val="false"/>
-          <w:bCs w:val="false"/>
-          <w:sz w:val="28"/>
-          <w:szCs w:val="28"/>
-        </w:rPr>
-      </w:pPr>
-      <w:r>
-        <w:rPr>
-          <w:b w:val="false"/>
-          <w:bCs w:val="false"/>
-          <w:sz w:val="28"/>
-          <w:szCs w:val="28"/>
-        </w:rPr>
-      </w:r>
-    </w:p>
-    <w:p>
-      <w:pPr>
-        <w:pStyle w:val="Normal"/>
-        <w:bidi w:val="0"/>
-        <w:jc w:val="left"/>
-        <w:rPr>
-          <w:rFonts w:ascii="Liberation Mono" w:hAnsi="Liberation Mono"/>
-          <w:b w:val="false"/>
-          <w:bCs w:val="false"/>
-          <w:i w:val="false"/>
-          <w:i w:val="false"/>
-          <w:iCs w:val="false"/>
-          <w:sz w:val="28"/>
-          <w:szCs w:val="28"/>
-          <w:lang w:val="ru-RU"/>
-        </w:rPr>
-      </w:pPr>
-      <w:r>
-        <w:rPr>
-          <w:rFonts w:ascii="Liberation Mono" w:hAnsi="Liberation Mono"/>
-          <w:b w:val="false"/>
-          <w:bCs w:val="false"/>
-          <w:i w:val="false"/>
-          <w:iCs w:val="false"/>
-          <w:sz w:val="28"/>
-          <w:szCs w:val="28"/>
-          <w:lang w:val="ru-RU"/>
-        </w:rPr>
-        <w:tab/>
-      </w:r>
-      <w:r>
-        <w:rPr>
-          <w:rFonts w:ascii="Liberation Mono" w:hAnsi="Liberation Mono"/>
-          <w:b w:val="false"/>
-          <w:bCs w:val="false"/>
-          <w:i/>
-          <w:iCs/>
-          <w:sz w:val="28"/>
-          <w:szCs w:val="28"/>
-          <w:lang w:val="en-US"/>
-        </w:rPr>
-        <w:t>TOUNTG</w:t>
-      </w:r>
-      <w:r>
-        <w:rPr>
-          <w:rFonts w:ascii="Liberation Mono" w:hAnsi="Liberation Mono"/>
-          <w:b w:val="false"/>
-          <w:bCs w:val="false"/>
-          <w:i/>
-          <w:iCs/>
-          <w:sz w:val="28"/>
-          <w:szCs w:val="28"/>
-          <w:lang w:val="ru-RU"/>
-        </w:rPr>
-        <w:t>: $</w:t>
-      </w:r>
-      <w:r>
-        <w:rPr>
-          <w:rFonts w:ascii="Liberation Mono" w:hAnsi="Liberation Mono"/>
-          <w:b w:val="false"/>
-          <w:bCs w:val="false"/>
-          <w:i/>
-          <w:iCs/>
-          <w:sz w:val="28"/>
-          <w:szCs w:val="28"/>
-          <w:lang w:val="en-US"/>
-        </w:rPr>
-        <w:t>VAR</w:t>
-      </w:r>
-      <w:r>
-        <w:rPr>
-          <w:rFonts w:ascii="Liberation Mono" w:hAnsi="Liberation Mono"/>
-          <w:b w:val="false"/>
-          <w:bCs w:val="false"/>
-          <w:i/>
-          <w:iCs/>
-          <w:sz w:val="28"/>
-          <w:szCs w:val="28"/>
-          <w:lang w:val="ru-RU"/>
-        </w:rPr>
-        <w:t>;</w:t>
-      </w:r>
-    </w:p>
-    <w:p>
-      <w:pPr>
-        <w:pStyle w:val="Normal"/>
-        <w:bidi w:val="0"/>
-        <w:jc w:val="left"/>
-        <w:rPr>
-          <w:rFonts w:ascii="Liberation Mono" w:hAnsi="Liberation Mono"/>
-          <w:b w:val="false"/>
-          <w:bCs w:val="false"/>
-          <w:i/>
-          <w:i/>
-          <w:iCs/>
-          <w:sz w:val="28"/>
-          <w:szCs w:val="28"/>
-          <w:lang w:val="ru-RU"/>
-        </w:rPr>
-      </w:pPr>
-      <w:r>
-        <w:rPr>
-          <w:rFonts w:ascii="Liberation Mono" w:hAnsi="Liberation Mono"/>
-          <w:b w:val="false"/>
-          <w:bCs w:val="false"/>
-          <w:i/>
-          <w:iCs/>
-          <w:sz w:val="28"/>
-          <w:szCs w:val="28"/>
-          <w:lang w:val="ru-RU"/>
-        </w:rPr>
-        <w:tab/>
-      </w:r>
-      <w:r>
-        <w:rPr>
-          <w:rFonts w:ascii="Liberation Mono" w:hAnsi="Liberation Mono"/>
-          <w:b w:val="false"/>
-          <w:bCs w:val="false"/>
-          <w:i/>
-          <w:iCs/>
-          <w:sz w:val="28"/>
-          <w:szCs w:val="28"/>
-          <w:lang w:val="en-US"/>
-        </w:rPr>
-        <w:t>TOUNTG</w:t>
-      </w:r>
-      <w:r>
-        <w:rPr>
-          <w:rFonts w:ascii="Liberation Mono" w:hAnsi="Liberation Mono"/>
-          <w:b w:val="false"/>
-          <w:bCs w:val="false"/>
-          <w:i/>
-          <w:iCs/>
-          <w:sz w:val="28"/>
-          <w:szCs w:val="28"/>
-          <w:lang w:val="ru-RU"/>
-        </w:rPr>
-        <w:t>: $</w:t>
-      </w:r>
-      <w:r>
-        <w:rPr>
-          <w:rFonts w:ascii="Liberation Mono" w:hAnsi="Liberation Mono"/>
-          <w:b w:val="false"/>
-          <w:bCs w:val="false"/>
-          <w:i/>
-          <w:iCs/>
-          <w:sz w:val="28"/>
-          <w:szCs w:val="28"/>
-          <w:lang w:val="en-US"/>
-        </w:rPr>
-        <w:t>VAR1, $VAR2</w:t>
-      </w:r>
-      <w:r>
-        <w:rPr>
-          <w:rFonts w:ascii="Liberation Mono" w:hAnsi="Liberation Mono"/>
-          <w:b w:val="false"/>
-          <w:bCs w:val="false"/>
-          <w:i/>
-          <w:iCs/>
-          <w:sz w:val="28"/>
-          <w:szCs w:val="28"/>
-          <w:lang w:val="ru-RU"/>
-        </w:rPr>
-        <w:t>;</w:t>
-      </w:r>
-    </w:p>
-    <w:p>
-      <w:pPr>
-        <w:pStyle w:val="Normal"/>
-        <w:bidi w:val="0"/>
-        <w:jc w:val="left"/>
-        <w:rPr>
-          <w:b w:val="false"/>
-          <w:bCs w:val="false"/>
-          <w:sz w:val="28"/>
-          <w:szCs w:val="28"/>
-        </w:rPr>
-      </w:pPr>
-      <w:r>
-        <w:rPr>
-          <w:b w:val="false"/>
-          <w:bCs w:val="false"/>
-          <w:sz w:val="28"/>
-          <w:szCs w:val="28"/>
-        </w:rPr>
+          <w:lang w:val="ru-RU"/>
+        </w:rPr>
+      </w:pPr>
+      <w:r>
+        <w:rPr/>
       </w:r>
     </w:p>
     <w:p>
@@ -9075,23 +9887,22 @@
           <w:sz w:val="36"/>
           <w:szCs w:val="36"/>
           <w:u w:val="none"/>
-          <w:lang w:val="en-US"/>
-        </w:rPr>
-      </w:pPr>
-      <w:r>
-        <w:rPr>
-          <w:rFonts w:ascii="Liberation Mono" w:hAnsi="Liberation Mono"/>
-          <w:b/>
-          <w:bCs/>
-          <w:i/>
-          <w:iCs/>
+          <w:lang w:val="ru-RU"/>
+        </w:rPr>
+      </w:pPr>
+      <w:r>
+        <w:rPr>
+          <w:rFonts w:ascii="Liberation Mono" w:hAnsi="Liberation Mono"/>
+          <w:b w:val="false"/>
+          <w:bCs w:val="false"/>
+          <w:i w:val="false"/>
+          <w:iCs w:val="false"/>
           <w:sz w:val="28"/>
           <w:szCs w:val="28"/>
           <w:u w:val="none"/>
           <w:lang w:val="en-US"/>
         </w:rPr>
         <w:tab/>
-        <w:t xml:space="preserve">TODBL </w:t>
       </w:r>
       <w:r>
         <w:rPr>
@@ -9103,38 +9914,51 @@
           <w:sz w:val="28"/>
           <w:szCs w:val="28"/>
           <w:u w:val="none"/>
-          <w:lang w:val="en-US"/>
-        </w:rPr>
-        <w:t xml:space="preserve">– </w:t>
-      </w:r>
-      <w:r>
-        <w:rPr>
-          <w:rFonts w:ascii="Liberation Mono" w:hAnsi="Liberation Mono"/>
-          <w:b w:val="false"/>
-          <w:bCs w:val="false"/>
-          <w:i w:val="false"/>
-          <w:iCs w:val="false"/>
-          <w:sz w:val="28"/>
-          <w:szCs w:val="28"/>
+          <w:lang w:val="ru-RU"/>
+        </w:rPr>
+        <w:t>2 параметр: Всегда является именем переменной. В данную переменную заносится результат приведения типов.</w:t>
+      </w:r>
+    </w:p>
+    <w:p>
+      <w:pPr>
+        <w:pStyle w:val="Normal"/>
+        <w:bidi w:val="0"/>
+        <w:jc w:val="left"/>
+        <w:rPr>
+          <w:rFonts w:ascii="Liberation Mono" w:hAnsi="Liberation Mono"/>
+          <w:b/>
+          <w:bCs/>
+          <w:i w:val="false"/>
+          <w:i w:val="false"/>
+          <w:iCs w:val="false"/>
+          <w:sz w:val="36"/>
+          <w:szCs w:val="36"/>
           <w:u w:val="none"/>
           <w:lang w:val="ru-RU"/>
         </w:rPr>
-        <w:t>команда, приводящая иной тип переменной к типу D</w:t>
-      </w:r>
-      <w:r>
-        <w:rPr>
-          <w:rFonts w:ascii="Liberation Mono" w:hAnsi="Liberation Mono"/>
-          <w:b w:val="false"/>
-          <w:bCs w:val="false"/>
-          <w:i w:val="false"/>
-          <w:iCs w:val="false"/>
-          <w:sz w:val="28"/>
-          <w:szCs w:val="28"/>
+      </w:pPr>
+      <w:r>
+        <w:rPr/>
+      </w:r>
+    </w:p>
+    <w:p>
+      <w:pPr>
+        <w:pStyle w:val="Normal"/>
+        <w:bidi w:val="0"/>
+        <w:jc w:val="left"/>
+        <w:rPr>
+          <w:rFonts w:ascii="Liberation Mono" w:hAnsi="Liberation Mono"/>
+          <w:b/>
+          <w:bCs/>
+          <w:i w:val="false"/>
+          <w:i w:val="false"/>
+          <w:iCs w:val="false"/>
+          <w:sz w:val="36"/>
+          <w:szCs w:val="36"/>
           <w:u w:val="none"/>
-          <w:lang w:val="en-US"/>
-        </w:rPr>
-        <w:t xml:space="preserve">BL. </w:t>
-      </w:r>
+          <w:lang w:val="ru-RU"/>
+        </w:rPr>
+      </w:pPr>
       <w:r>
         <w:rPr>
           <w:rFonts w:ascii="Liberation Mono" w:hAnsi="Liberation Mono"/>
@@ -9147,33 +9971,82 @@
           <w:u w:val="none"/>
           <w:lang w:val="ru-RU"/>
         </w:rPr>
-        <w:t xml:space="preserve">Работа с командой точно такая же, как и с командой </w:t>
-      </w:r>
-      <w:r>
-        <w:rPr>
-          <w:rFonts w:ascii="Liberation Mono" w:hAnsi="Liberation Mono"/>
-          <w:b w:val="false"/>
-          <w:bCs w:val="false"/>
-          <w:i w:val="false"/>
-          <w:iCs w:val="false"/>
-          <w:sz w:val="28"/>
-          <w:szCs w:val="28"/>
+        <w:tab/>
+        <w:t>3 параметр (опционально): Переменная или литерал, из которых берется значение для приведения.</w:t>
+      </w:r>
+    </w:p>
+    <w:p>
+      <w:pPr>
+        <w:pStyle w:val="Normal"/>
+        <w:bidi w:val="0"/>
+        <w:jc w:val="left"/>
+        <w:rPr>
+          <w:rFonts w:ascii="Liberation Mono" w:hAnsi="Liberation Mono"/>
+          <w:b/>
+          <w:bCs/>
+          <w:i w:val="false"/>
+          <w:i w:val="false"/>
+          <w:iCs w:val="false"/>
+          <w:sz w:val="36"/>
+          <w:szCs w:val="36"/>
           <w:u w:val="none"/>
-          <w:lang w:val="en-US"/>
-        </w:rPr>
-        <w:t>TONTG.</w:t>
-      </w:r>
-    </w:p>
-    <w:p>
-      <w:pPr>
-        <w:pStyle w:val="Normal"/>
-        <w:bidi w:val="0"/>
-        <w:jc w:val="left"/>
-        <w:rPr>
-          <w:b w:val="false"/>
-          <w:bCs w:val="false"/>
-          <w:sz w:val="28"/>
-          <w:szCs w:val="28"/>
+          <w:lang w:val="ru-RU"/>
+        </w:rPr>
+      </w:pPr>
+      <w:r>
+        <w:rPr/>
+      </w:r>
+    </w:p>
+    <w:p>
+      <w:pPr>
+        <w:pStyle w:val="Normal"/>
+        <w:bidi w:val="0"/>
+        <w:jc w:val="left"/>
+        <w:rPr>
+          <w:rFonts w:ascii="Liberation Mono" w:hAnsi="Liberation Mono"/>
+          <w:b/>
+          <w:bCs/>
+          <w:i w:val="false"/>
+          <w:i w:val="false"/>
+          <w:iCs w:val="false"/>
+          <w:sz w:val="36"/>
+          <w:szCs w:val="36"/>
+          <w:u w:val="none"/>
+          <w:lang w:val="ru-RU"/>
+        </w:rPr>
+      </w:pPr>
+      <w:r>
+        <w:rPr>
+          <w:rFonts w:ascii="Liberation Mono" w:hAnsi="Liberation Mono"/>
+          <w:b w:val="false"/>
+          <w:bCs w:val="false"/>
+          <w:i w:val="false"/>
+          <w:iCs w:val="false"/>
+          <w:sz w:val="28"/>
+          <w:szCs w:val="28"/>
+          <w:u w:val="none"/>
+          <w:lang w:val="ru-RU"/>
+        </w:rPr>
+        <w:tab/>
+        <w:t>В случае, если используется 2 параметра, берется значение 2 параметра и приводится к типу, указанному в 1 параметре. Результат кладется в переменную 2 параметра. В случае, если используется 3 параметра, берется значение 3 параметра, приводится к типу, указанному в 1 параметре. Результат кладется в переменную 2 параметра</w:t>
+      </w:r>
+    </w:p>
+    <w:p>
+      <w:pPr>
+        <w:pStyle w:val="Normal"/>
+        <w:bidi w:val="0"/>
+        <w:jc w:val="left"/>
+        <w:rPr>
+          <w:rFonts w:ascii="Liberation Mono" w:hAnsi="Liberation Mono"/>
+          <w:b/>
+          <w:bCs/>
+          <w:i w:val="false"/>
+          <w:i w:val="false"/>
+          <w:iCs w:val="false"/>
+          <w:sz w:val="36"/>
+          <w:szCs w:val="36"/>
+          <w:u w:val="none"/>
+          <w:lang w:val="ru-RU"/>
         </w:rPr>
       </w:pPr>
       <w:r>
@@ -9222,48 +10095,43 @@
         <w:bidi w:val="0"/>
         <w:jc w:val="left"/>
         <w:rPr>
-          <w:b w:val="false"/>
-          <w:bCs w:val="false"/>
-          <w:sz w:val="28"/>
-          <w:szCs w:val="28"/>
-        </w:rPr>
-      </w:pPr>
-      <w:r>
-        <w:rPr>
-          <w:b w:val="false"/>
-          <w:bCs w:val="false"/>
-          <w:sz w:val="28"/>
-          <w:szCs w:val="28"/>
-        </w:rPr>
-      </w:r>
-    </w:p>
-    <w:p>
-      <w:pPr>
-        <w:pStyle w:val="Normal"/>
-        <w:bidi w:val="0"/>
-        <w:jc w:val="left"/>
-        <w:rPr>
-          <w:rFonts w:ascii="Liberation Mono" w:hAnsi="Liberation Mono"/>
-          <w:b w:val="false"/>
-          <w:bCs w:val="false"/>
-          <w:i w:val="false"/>
-          <w:i w:val="false"/>
-          <w:iCs w:val="false"/>
-          <w:sz w:val="28"/>
-          <w:szCs w:val="28"/>
-          <w:lang w:val="ru-RU"/>
-        </w:rPr>
-      </w:pPr>
-      <w:r>
-        <w:rPr>
-          <w:rFonts w:ascii="Liberation Mono" w:hAnsi="Liberation Mono"/>
-          <w:b w:val="false"/>
-          <w:bCs w:val="false"/>
-          <w:i w:val="false"/>
-          <w:iCs w:val="false"/>
-          <w:sz w:val="28"/>
-          <w:szCs w:val="28"/>
-          <w:lang w:val="ru-RU"/>
+          <w:rFonts w:ascii="Liberation Mono" w:hAnsi="Liberation Mono"/>
+          <w:b w:val="false"/>
+          <w:bCs w:val="false"/>
+          <w:sz w:val="28"/>
+          <w:szCs w:val="28"/>
+        </w:rPr>
+      </w:pPr>
+      <w:r>
+        <w:rPr>
+          <w:rFonts w:ascii="Liberation Mono" w:hAnsi="Liberation Mono"/>
+          <w:b w:val="false"/>
+          <w:bCs w:val="false"/>
+          <w:sz w:val="28"/>
+          <w:szCs w:val="28"/>
+        </w:rPr>
+      </w:r>
+    </w:p>
+    <w:p>
+      <w:pPr>
+        <w:pStyle w:val="Normal"/>
+        <w:bidi w:val="0"/>
+        <w:jc w:val="left"/>
+        <w:rPr>
+          <w:rFonts w:ascii="Liberation Mono" w:hAnsi="Liberation Mono"/>
+          <w:b w:val="false"/>
+          <w:bCs w:val="false"/>
+          <w:sz w:val="28"/>
+          <w:szCs w:val="28"/>
+        </w:rPr>
+      </w:pPr>
+      <w:r>
+        <w:rPr>
+          <w:rFonts w:ascii="Liberation Mono" w:hAnsi="Liberation Mono"/>
+          <w:b w:val="false"/>
+          <w:bCs w:val="false"/>
+          <w:sz w:val="28"/>
+          <w:szCs w:val="28"/>
         </w:rPr>
         <w:tab/>
       </w:r>
@@ -9272,39 +10140,211 @@
           <w:rFonts w:ascii="Liberation Mono" w:hAnsi="Liberation Mono"/>
           <w:b w:val="false"/>
           <w:bCs w:val="false"/>
-          <w:i/>
-          <w:iCs/>
-          <w:sz w:val="28"/>
-          <w:szCs w:val="28"/>
-          <w:lang w:val="en-US"/>
-        </w:rPr>
-        <w:t>TODBL</w:t>
-      </w:r>
-      <w:r>
-        <w:rPr>
-          <w:rFonts w:ascii="Liberation Mono" w:hAnsi="Liberation Mono"/>
-          <w:b w:val="false"/>
-          <w:bCs w:val="false"/>
-          <w:i/>
-          <w:iCs/>
-          <w:sz w:val="28"/>
-          <w:szCs w:val="28"/>
-          <w:lang w:val="ru-RU"/>
-        </w:rPr>
-        <w:t>: $</w:t>
-      </w:r>
-      <w:r>
-        <w:rPr>
-          <w:rFonts w:ascii="Liberation Mono" w:hAnsi="Liberation Mono"/>
-          <w:b w:val="false"/>
-          <w:bCs w:val="false"/>
-          <w:i/>
-          <w:iCs/>
-          <w:sz w:val="28"/>
-          <w:szCs w:val="28"/>
-          <w:lang w:val="en-US"/>
-        </w:rPr>
-        <w:t>VAR</w:t>
+          <w:sz w:val="28"/>
+          <w:szCs w:val="28"/>
+          <w:lang w:val="en-US"/>
+        </w:rPr>
+        <w:t xml:space="preserve">c </w:t>
+      </w:r>
+      <w:r>
+        <w:rPr>
+          <w:rFonts w:ascii="Liberation Mono" w:hAnsi="Liberation Mono"/>
+          <w:b w:val="false"/>
+          <w:bCs w:val="false"/>
+          <w:sz w:val="28"/>
+          <w:szCs w:val="28"/>
+          <w:lang w:val="ru-RU"/>
+        </w:rPr>
+        <w:t>двумя параметрами, тип данных указан в переменной:</w:t>
+      </w:r>
+    </w:p>
+    <w:p>
+      <w:pPr>
+        <w:pStyle w:val="Normal"/>
+        <w:bidi w:val="0"/>
+        <w:jc w:val="left"/>
+        <w:rPr>
+          <w:lang w:val="ru-RU"/>
+        </w:rPr>
+      </w:pPr>
+      <w:r>
+        <w:rPr>
+          <w:rFonts w:ascii="Liberation Mono" w:hAnsi="Liberation Mono"/>
+          <w:b w:val="false"/>
+          <w:bCs w:val="false"/>
+          <w:sz w:val="28"/>
+          <w:szCs w:val="28"/>
+        </w:rPr>
+      </w:r>
+    </w:p>
+    <w:p>
+      <w:pPr>
+        <w:pStyle w:val="Normal"/>
+        <w:bidi w:val="0"/>
+        <w:jc w:val="left"/>
+        <w:rPr>
+          <w:rFonts w:ascii="Liberation Mono" w:hAnsi="Liberation Mono"/>
+          <w:b w:val="false"/>
+          <w:bCs w:val="false"/>
+          <w:sz w:val="28"/>
+          <w:szCs w:val="28"/>
+        </w:rPr>
+      </w:pPr>
+      <w:r>
+        <w:rPr>
+          <w:rFonts w:ascii="Liberation Mono" w:hAnsi="Liberation Mono"/>
+          <w:b w:val="false"/>
+          <w:bCs w:val="false"/>
+          <w:sz w:val="28"/>
+          <w:szCs w:val="28"/>
+        </w:rPr>
+        <w:tab/>
+      </w:r>
+      <w:r>
+        <w:rPr>
+          <w:rFonts w:ascii="Liberation Mono" w:hAnsi="Liberation Mono"/>
+          <w:b w:val="false"/>
+          <w:bCs w:val="false"/>
+          <w:i/>
+          <w:iCs/>
+          <w:sz w:val="28"/>
+          <w:szCs w:val="28"/>
+          <w:lang w:val="en-US"/>
+        </w:rPr>
+        <w:t xml:space="preserve">VAR: $CAST, </w:t>
+      </w:r>
+      <w:r>
+        <w:rPr>
+          <w:rFonts w:ascii="Liberation Mono" w:hAnsi="Liberation Mono"/>
+          <w:b w:val="false"/>
+          <w:bCs w:val="false"/>
+          <w:i/>
+          <w:iCs/>
+          <w:sz w:val="26"/>
+          <w:szCs w:val="26"/>
+          <w:lang w:val="ru-RU"/>
+        </w:rPr>
+        <w:t>'</w:t>
+      </w:r>
+      <w:r>
+        <w:rPr>
+          <w:rFonts w:ascii="Liberation Mono" w:hAnsi="Liberation Mono"/>
+          <w:b w:val="false"/>
+          <w:bCs w:val="false"/>
+          <w:i/>
+          <w:iCs/>
+          <w:sz w:val="28"/>
+          <w:szCs w:val="28"/>
+          <w:lang w:val="en-US"/>
+        </w:rPr>
+        <w:t>NTG</w:t>
+      </w:r>
+      <w:r>
+        <w:rPr>
+          <w:rFonts w:ascii="Liberation Mono" w:hAnsi="Liberation Mono"/>
+          <w:b w:val="false"/>
+          <w:bCs w:val="false"/>
+          <w:i/>
+          <w:iCs/>
+          <w:sz w:val="26"/>
+          <w:szCs w:val="26"/>
+          <w:lang w:val="ru-RU"/>
+        </w:rPr>
+        <w:t>'</w:t>
+      </w:r>
+      <w:r>
+        <w:rPr>
+          <w:rFonts w:ascii="Liberation Mono" w:hAnsi="Liberation Mono"/>
+          <w:b w:val="false"/>
+          <w:bCs w:val="false"/>
+          <w:i/>
+          <w:iCs/>
+          <w:sz w:val="28"/>
+          <w:szCs w:val="28"/>
+          <w:lang w:val="en-US"/>
+        </w:rPr>
+        <w:t xml:space="preserve">; </w:t>
+      </w:r>
+    </w:p>
+    <w:p>
+      <w:pPr>
+        <w:pStyle w:val="Normal"/>
+        <w:bidi w:val="0"/>
+        <w:jc w:val="left"/>
+        <w:rPr>
+          <w:rFonts w:ascii="Liberation Mono" w:hAnsi="Liberation Mono"/>
+          <w:b w:val="false"/>
+          <w:bCs w:val="false"/>
+          <w:sz w:val="28"/>
+          <w:szCs w:val="28"/>
+        </w:rPr>
+      </w:pPr>
+      <w:r>
+        <w:rPr>
+          <w:rFonts w:ascii="Liberation Mono" w:hAnsi="Liberation Mono"/>
+          <w:b w:val="false"/>
+          <w:bCs w:val="false"/>
+          <w:i/>
+          <w:iCs/>
+          <w:sz w:val="28"/>
+          <w:szCs w:val="28"/>
+          <w:lang w:val="en-US"/>
+        </w:rPr>
+        <w:tab/>
+        <w:t>VAR:  $VAR, DBL3.14;</w:t>
+      </w:r>
+    </w:p>
+    <w:p>
+      <w:pPr>
+        <w:pStyle w:val="Normal"/>
+        <w:bidi w:val="0"/>
+        <w:jc w:val="left"/>
+        <w:rPr>
+          <w:rFonts w:ascii="Liberation Mono" w:hAnsi="Liberation Mono"/>
+          <w:b w:val="false"/>
+          <w:bCs w:val="false"/>
+          <w:sz w:val="28"/>
+          <w:szCs w:val="28"/>
+        </w:rPr>
+      </w:pPr>
+      <w:r>
+        <w:rPr>
+          <w:rFonts w:ascii="Liberation Mono" w:hAnsi="Liberation Mono"/>
+          <w:b w:val="false"/>
+          <w:bCs w:val="false"/>
+          <w:i/>
+          <w:iCs/>
+          <w:sz w:val="28"/>
+          <w:szCs w:val="28"/>
+          <w:lang w:val="en-US"/>
+        </w:rPr>
+        <w:tab/>
+      </w:r>
+      <w:r>
+        <w:rPr>
+          <w:rFonts w:ascii="Liberation Mono" w:hAnsi="Liberation Mono"/>
+          <w:b w:val="false"/>
+          <w:bCs w:val="false"/>
+          <w:i/>
+          <w:iCs/>
+          <w:sz w:val="28"/>
+          <w:szCs w:val="28"/>
+          <w:lang w:val="ru-RU"/>
+        </w:rPr>
+        <w:t xml:space="preserve">TO: </w:t>
+      </w:r>
+      <w:r>
+        <w:rPr>
+          <w:rFonts w:ascii="Liberation Mono" w:hAnsi="Liberation Mono"/>
+          <w:b w:val="false"/>
+          <w:bCs w:val="false"/>
+          <w:i/>
+          <w:iCs/>
+          <w:sz w:val="28"/>
+          <w:szCs w:val="28"/>
+          <w:lang w:val="en-US"/>
+        </w:rPr>
+        <w:t>$CAST, $VAR</w:t>
       </w:r>
       <w:r>
         <w:rPr>
@@ -9329,65 +10369,215 @@
           <w:rFonts w:ascii="Liberation Mono" w:hAnsi="Liberation Mono"/>
           <w:b w:val="false"/>
           <w:bCs w:val="false"/>
-          <w:i/>
-          <w:i/>
-          <w:iCs/>
-          <w:sz w:val="28"/>
-          <w:szCs w:val="28"/>
-          <w:lang w:val="ru-RU"/>
-        </w:rPr>
-      </w:pPr>
-      <w:r>
-        <w:rPr>
-          <w:rFonts w:ascii="Liberation Mono" w:hAnsi="Liberation Mono"/>
-          <w:b w:val="false"/>
-          <w:bCs w:val="false"/>
-          <w:i/>
-          <w:iCs/>
-          <w:sz w:val="28"/>
-          <w:szCs w:val="28"/>
-          <w:lang w:val="ru-RU"/>
+          <w:sz w:val="28"/>
+          <w:szCs w:val="28"/>
+        </w:rPr>
+      </w:pPr>
+      <w:r>
+        <w:rPr>
+          <w:rFonts w:ascii="Liberation Mono" w:hAnsi="Liberation Mono"/>
+          <w:b w:val="false"/>
+          <w:bCs w:val="false"/>
+          <w:i/>
+          <w:iCs/>
+          <w:sz w:val="28"/>
+          <w:szCs w:val="28"/>
+          <w:lang w:val="en-US"/>
         </w:rPr>
         <w:tab/>
       </w:r>
-      <w:r>
-        <w:rPr>
-          <w:rFonts w:ascii="Liberation Mono" w:hAnsi="Liberation Mono"/>
-          <w:b w:val="false"/>
-          <w:bCs w:val="false"/>
-          <w:i/>
-          <w:iCs/>
-          <w:sz w:val="28"/>
-          <w:szCs w:val="28"/>
-          <w:lang w:val="en-US"/>
-        </w:rPr>
-        <w:t>TODBL</w:t>
-      </w:r>
-      <w:r>
-        <w:rPr>
-          <w:rFonts w:ascii="Liberation Mono" w:hAnsi="Liberation Mono"/>
-          <w:b w:val="false"/>
-          <w:bCs w:val="false"/>
-          <w:i/>
-          <w:iCs/>
-          <w:sz w:val="28"/>
-          <w:szCs w:val="28"/>
-          <w:lang w:val="ru-RU"/>
-        </w:rPr>
-        <w:t>: $</w:t>
-      </w:r>
-      <w:r>
-        <w:rPr>
-          <w:rFonts w:ascii="Liberation Mono" w:hAnsi="Liberation Mono"/>
-          <w:b w:val="false"/>
-          <w:bCs w:val="false"/>
-          <w:i/>
-          <w:iCs/>
-          <w:sz w:val="28"/>
-          <w:szCs w:val="28"/>
-          <w:lang w:val="en-US"/>
-        </w:rPr>
-        <w:t>VAR1, $VAR2</w:t>
+    </w:p>
+    <w:p>
+      <w:pPr>
+        <w:pStyle w:val="Normal"/>
+        <w:bidi w:val="0"/>
+        <w:jc w:val="left"/>
+        <w:rPr>
+          <w:rFonts w:ascii="Liberation Mono" w:hAnsi="Liberation Mono"/>
+          <w:b w:val="false"/>
+          <w:bCs w:val="false"/>
+          <w:sz w:val="28"/>
+          <w:szCs w:val="28"/>
+        </w:rPr>
+      </w:pPr>
+      <w:r>
+        <w:rPr>
+          <w:rFonts w:ascii="Liberation Mono" w:hAnsi="Liberation Mono"/>
+          <w:b w:val="false"/>
+          <w:bCs w:val="false"/>
+          <w:i/>
+          <w:iCs/>
+          <w:sz w:val="28"/>
+          <w:szCs w:val="28"/>
+          <w:lang w:val="en-US"/>
+        </w:rPr>
+        <w:tab/>
+        <w:t xml:space="preserve">c </w:t>
+      </w:r>
+      <w:r>
+        <w:rPr>
+          <w:rFonts w:ascii="Liberation Mono" w:hAnsi="Liberation Mono"/>
+          <w:b w:val="false"/>
+          <w:bCs w:val="false"/>
+          <w:i/>
+          <w:iCs/>
+          <w:sz w:val="28"/>
+          <w:szCs w:val="28"/>
+          <w:lang w:val="ru-RU"/>
+        </w:rPr>
+        <w:t>двумя параметрами, тип данных указан в инструкции:</w:t>
+      </w:r>
+    </w:p>
+    <w:p>
+      <w:pPr>
+        <w:pStyle w:val="Normal"/>
+        <w:bidi w:val="0"/>
+        <w:jc w:val="left"/>
+        <w:rPr>
+          <w:i/>
+          <w:i/>
+          <w:iCs/>
+          <w:lang w:val="ru-RU"/>
+        </w:rPr>
+      </w:pPr>
+      <w:r>
+        <w:rPr>
+          <w:rFonts w:ascii="Liberation Mono" w:hAnsi="Liberation Mono"/>
+          <w:b w:val="false"/>
+          <w:bCs w:val="false"/>
+          <w:sz w:val="28"/>
+          <w:szCs w:val="28"/>
+        </w:rPr>
+      </w:r>
+    </w:p>
+    <w:p>
+      <w:pPr>
+        <w:pStyle w:val="Normal"/>
+        <w:bidi w:val="0"/>
+        <w:jc w:val="left"/>
+        <w:rPr>
+          <w:rFonts w:ascii="Liberation Mono" w:hAnsi="Liberation Mono"/>
+          <w:sz w:val="28"/>
+          <w:szCs w:val="28"/>
+        </w:rPr>
+      </w:pPr>
+      <w:r>
+        <w:rPr>
+          <w:rFonts w:ascii="Liberation Mono" w:hAnsi="Liberation Mono"/>
+          <w:b w:val="false"/>
+          <w:bCs w:val="false"/>
+          <w:i w:val="false"/>
+          <w:iCs w:val="false"/>
+          <w:sz w:val="28"/>
+          <w:szCs w:val="28"/>
+          <w:lang w:val="ru-RU"/>
+        </w:rPr>
+        <w:tab/>
+      </w:r>
+      <w:r>
+        <w:rPr>
+          <w:rFonts w:ascii="Liberation Mono" w:hAnsi="Liberation Mono"/>
+          <w:b w:val="false"/>
+          <w:bCs w:val="false"/>
+          <w:i/>
+          <w:iCs/>
+          <w:sz w:val="28"/>
+          <w:szCs w:val="28"/>
+          <w:lang w:val="en-US"/>
+        </w:rPr>
+        <w:t>VAR:  $VAR, DBL3.14;</w:t>
+      </w:r>
+    </w:p>
+    <w:p>
+      <w:pPr>
+        <w:pStyle w:val="Normal"/>
+        <w:bidi w:val="0"/>
+        <w:jc w:val="left"/>
+        <w:rPr>
+          <w:rFonts w:ascii="Liberation Mono" w:hAnsi="Liberation Mono"/>
+          <w:b w:val="false"/>
+          <w:bCs w:val="false"/>
+          <w:sz w:val="28"/>
+          <w:szCs w:val="28"/>
+        </w:rPr>
+      </w:pPr>
+      <w:r>
+        <w:rPr>
+          <w:rFonts w:ascii="Liberation Mono" w:hAnsi="Liberation Mono"/>
+          <w:b w:val="false"/>
+          <w:bCs w:val="false"/>
+          <w:i/>
+          <w:iCs/>
+          <w:sz w:val="28"/>
+          <w:szCs w:val="28"/>
+          <w:lang w:val="en-US"/>
+        </w:rPr>
+        <w:tab/>
+      </w:r>
+      <w:r>
+        <w:rPr>
+          <w:rFonts w:ascii="Liberation Mono" w:hAnsi="Liberation Mono"/>
+          <w:b w:val="false"/>
+          <w:bCs w:val="false"/>
+          <w:i/>
+          <w:iCs/>
+          <w:sz w:val="28"/>
+          <w:szCs w:val="28"/>
+          <w:lang w:val="ru-RU"/>
+        </w:rPr>
+        <w:t xml:space="preserve">TO: </w:t>
+      </w:r>
+      <w:r>
+        <w:rPr>
+          <w:rFonts w:ascii="Liberation Mono" w:hAnsi="Liberation Mono"/>
+          <w:b w:val="false"/>
+          <w:bCs w:val="false"/>
+          <w:i/>
+          <w:iCs/>
+          <w:sz w:val="26"/>
+          <w:szCs w:val="26"/>
+          <w:lang w:val="ru-RU"/>
+        </w:rPr>
+        <w:t>'</w:t>
+      </w:r>
+      <w:r>
+        <w:rPr>
+          <w:rFonts w:ascii="Liberation Mono" w:hAnsi="Liberation Mono"/>
+          <w:b w:val="false"/>
+          <w:bCs w:val="false"/>
+          <w:i/>
+          <w:iCs/>
+          <w:sz w:val="28"/>
+          <w:szCs w:val="28"/>
+          <w:lang w:val="en-US"/>
+        </w:rPr>
+        <w:t>NTG</w:t>
+      </w:r>
+      <w:r>
+        <w:rPr>
+          <w:rFonts w:ascii="Liberation Mono" w:hAnsi="Liberation Mono"/>
+          <w:b w:val="false"/>
+          <w:bCs w:val="false"/>
+          <w:i/>
+          <w:iCs/>
+          <w:sz w:val="26"/>
+          <w:szCs w:val="26"/>
+          <w:lang w:val="ru-RU"/>
+        </w:rPr>
+        <w:t>'</w:t>
+      </w:r>
+      <w:r>
+        <w:rPr>
+          <w:rFonts w:ascii="Liberation Mono" w:hAnsi="Liberation Mono"/>
+          <w:b w:val="false"/>
+          <w:bCs w:val="false"/>
+          <w:i/>
+          <w:iCs/>
+          <w:sz w:val="28"/>
+          <w:szCs w:val="28"/>
+          <w:lang w:val="en-US"/>
+        </w:rPr>
+        <w:t>, $VAR</w:t>
       </w:r>
       <w:r>
         <w:rPr>
@@ -9401,6 +10591,3671 @@
           <w:lang w:val="ru-RU"/>
         </w:rPr>
         <w:t>;</w:t>
+      </w:r>
+    </w:p>
+    <w:p>
+      <w:pPr>
+        <w:pStyle w:val="Normal"/>
+        <w:bidi w:val="0"/>
+        <w:jc w:val="left"/>
+        <w:rPr>
+          <w:i/>
+          <w:i/>
+          <w:iCs/>
+          <w:lang w:val="ru-RU"/>
+        </w:rPr>
+      </w:pPr>
+      <w:r>
+        <w:rPr>
+          <w:rFonts w:ascii="Liberation Mono" w:hAnsi="Liberation Mono"/>
+          <w:b w:val="false"/>
+          <w:bCs w:val="false"/>
+          <w:sz w:val="28"/>
+          <w:szCs w:val="28"/>
+        </w:rPr>
+      </w:r>
+    </w:p>
+    <w:p>
+      <w:pPr>
+        <w:pStyle w:val="Normal"/>
+        <w:bidi w:val="0"/>
+        <w:jc w:val="left"/>
+        <w:rPr>
+          <w:rFonts w:ascii="Liberation Mono" w:hAnsi="Liberation Mono"/>
+          <w:b w:val="false"/>
+          <w:bCs w:val="false"/>
+          <w:sz w:val="28"/>
+          <w:szCs w:val="28"/>
+        </w:rPr>
+      </w:pPr>
+      <w:r>
+        <w:rPr>
+          <w:rFonts w:ascii="Liberation Mono" w:hAnsi="Liberation Mono"/>
+          <w:b w:val="false"/>
+          <w:bCs w:val="false"/>
+          <w:i/>
+          <w:iCs/>
+          <w:sz w:val="28"/>
+          <w:szCs w:val="28"/>
+          <w:lang w:val="ru-RU"/>
+        </w:rPr>
+        <w:tab/>
+        <w:t>с тремя параметрами, тип данных указан в переменной:</w:t>
+      </w:r>
+    </w:p>
+    <w:p>
+      <w:pPr>
+        <w:pStyle w:val="Normal"/>
+        <w:bidi w:val="0"/>
+        <w:jc w:val="left"/>
+        <w:rPr>
+          <w:i/>
+          <w:i/>
+          <w:iCs/>
+          <w:lang w:val="ru-RU"/>
+        </w:rPr>
+      </w:pPr>
+      <w:r>
+        <w:rPr>
+          <w:rFonts w:ascii="Liberation Mono" w:hAnsi="Liberation Mono"/>
+          <w:b w:val="false"/>
+          <w:bCs w:val="false"/>
+          <w:sz w:val="28"/>
+          <w:szCs w:val="28"/>
+        </w:rPr>
+      </w:r>
+    </w:p>
+    <w:p>
+      <w:pPr>
+        <w:pStyle w:val="Normal"/>
+        <w:bidi w:val="0"/>
+        <w:jc w:val="left"/>
+        <w:rPr>
+          <w:rFonts w:ascii="Liberation Mono" w:hAnsi="Liberation Mono"/>
+          <w:sz w:val="28"/>
+          <w:szCs w:val="28"/>
+        </w:rPr>
+      </w:pPr>
+      <w:r>
+        <w:rPr>
+          <w:rFonts w:ascii="Liberation Mono" w:hAnsi="Liberation Mono"/>
+          <w:b w:val="false"/>
+          <w:bCs w:val="false"/>
+          <w:i/>
+          <w:iCs/>
+          <w:sz w:val="28"/>
+          <w:szCs w:val="28"/>
+        </w:rPr>
+        <w:tab/>
+      </w:r>
+      <w:r>
+        <w:rPr>
+          <w:rFonts w:ascii="Liberation Mono" w:hAnsi="Liberation Mono"/>
+          <w:b w:val="false"/>
+          <w:bCs w:val="false"/>
+          <w:i/>
+          <w:iCs/>
+          <w:sz w:val="28"/>
+          <w:szCs w:val="28"/>
+          <w:lang w:val="en-US"/>
+        </w:rPr>
+        <w:t xml:space="preserve">VAR: $CAST, </w:t>
+      </w:r>
+      <w:r>
+        <w:rPr>
+          <w:rFonts w:ascii="Liberation Mono" w:hAnsi="Liberation Mono"/>
+          <w:b w:val="false"/>
+          <w:bCs w:val="false"/>
+          <w:i/>
+          <w:iCs/>
+          <w:sz w:val="26"/>
+          <w:szCs w:val="26"/>
+          <w:lang w:val="ru-RU"/>
+        </w:rPr>
+        <w:t>'</w:t>
+      </w:r>
+      <w:r>
+        <w:rPr>
+          <w:rFonts w:ascii="Liberation Mono" w:hAnsi="Liberation Mono"/>
+          <w:b w:val="false"/>
+          <w:bCs w:val="false"/>
+          <w:i/>
+          <w:iCs/>
+          <w:sz w:val="28"/>
+          <w:szCs w:val="28"/>
+          <w:lang w:val="en-US"/>
+        </w:rPr>
+        <w:t>NTG</w:t>
+      </w:r>
+      <w:r>
+        <w:rPr>
+          <w:rFonts w:ascii="Liberation Mono" w:hAnsi="Liberation Mono"/>
+          <w:b w:val="false"/>
+          <w:bCs w:val="false"/>
+          <w:i/>
+          <w:iCs/>
+          <w:sz w:val="26"/>
+          <w:szCs w:val="26"/>
+          <w:lang w:val="ru-RU"/>
+        </w:rPr>
+        <w:t>'</w:t>
+      </w:r>
+      <w:r>
+        <w:rPr>
+          <w:rFonts w:ascii="Liberation Mono" w:hAnsi="Liberation Mono"/>
+          <w:b w:val="false"/>
+          <w:bCs w:val="false"/>
+          <w:i/>
+          <w:iCs/>
+          <w:sz w:val="28"/>
+          <w:szCs w:val="28"/>
+          <w:lang w:val="en-US"/>
+        </w:rPr>
+        <w:t>;</w:t>
+      </w:r>
+    </w:p>
+    <w:p>
+      <w:pPr>
+        <w:pStyle w:val="Normal"/>
+        <w:bidi w:val="0"/>
+        <w:jc w:val="left"/>
+        <w:rPr>
+          <w:rFonts w:ascii="Liberation Mono" w:hAnsi="Liberation Mono"/>
+          <w:b w:val="false"/>
+          <w:bCs w:val="false"/>
+          <w:sz w:val="28"/>
+          <w:szCs w:val="28"/>
+        </w:rPr>
+      </w:pPr>
+      <w:r>
+        <w:rPr>
+          <w:rFonts w:ascii="Liberation Mono" w:hAnsi="Liberation Mono"/>
+          <w:b w:val="false"/>
+          <w:bCs w:val="false"/>
+          <w:i/>
+          <w:iCs/>
+          <w:sz w:val="28"/>
+          <w:szCs w:val="28"/>
+          <w:lang w:val="en-US"/>
+        </w:rPr>
+        <w:tab/>
+        <w:t>VAR:  $SOURCE, DBL3.14;</w:t>
+      </w:r>
+    </w:p>
+    <w:p>
+      <w:pPr>
+        <w:pStyle w:val="Normal"/>
+        <w:bidi w:val="0"/>
+        <w:jc w:val="left"/>
+        <w:rPr>
+          <w:rFonts w:ascii="Liberation Mono" w:hAnsi="Liberation Mono"/>
+          <w:b w:val="false"/>
+          <w:bCs w:val="false"/>
+          <w:sz w:val="28"/>
+          <w:szCs w:val="28"/>
+        </w:rPr>
+      </w:pPr>
+      <w:r>
+        <w:rPr>
+          <w:rFonts w:ascii="Liberation Mono" w:hAnsi="Liberation Mono"/>
+          <w:b w:val="false"/>
+          <w:bCs w:val="false"/>
+          <w:i/>
+          <w:iCs/>
+          <w:sz w:val="28"/>
+          <w:szCs w:val="28"/>
+          <w:lang w:val="en-US"/>
+        </w:rPr>
+        <w:tab/>
+        <w:t>V</w:t>
+      </w:r>
+      <w:r>
+        <w:rPr>
+          <w:rFonts w:ascii="Liberation Mono" w:hAnsi="Liberation Mono"/>
+          <w:b w:val="false"/>
+          <w:bCs w:val="false"/>
+          <w:i/>
+          <w:iCs/>
+          <w:sz w:val="28"/>
+          <w:szCs w:val="28"/>
+          <w:lang w:val="en-US"/>
+        </w:rPr>
+        <w:t>AR: $RESULT, NIL;</w:t>
+      </w:r>
+    </w:p>
+    <w:p>
+      <w:pPr>
+        <w:pStyle w:val="Normal"/>
+        <w:bidi w:val="0"/>
+        <w:jc w:val="left"/>
+        <w:rPr>
+          <w:rFonts w:ascii="Liberation Mono" w:hAnsi="Liberation Mono"/>
+          <w:b w:val="false"/>
+          <w:bCs w:val="false"/>
+          <w:sz w:val="28"/>
+          <w:szCs w:val="28"/>
+        </w:rPr>
+      </w:pPr>
+      <w:r>
+        <w:rPr>
+          <w:rFonts w:ascii="Liberation Mono" w:hAnsi="Liberation Mono"/>
+          <w:b w:val="false"/>
+          <w:bCs w:val="false"/>
+          <w:i/>
+          <w:iCs/>
+          <w:sz w:val="28"/>
+          <w:szCs w:val="28"/>
+          <w:lang w:val="en-US"/>
+        </w:rPr>
+        <w:tab/>
+      </w:r>
+      <w:r>
+        <w:rPr>
+          <w:rFonts w:ascii="Liberation Mono" w:hAnsi="Liberation Mono"/>
+          <w:b w:val="false"/>
+          <w:bCs w:val="false"/>
+          <w:i/>
+          <w:iCs/>
+          <w:sz w:val="28"/>
+          <w:szCs w:val="28"/>
+          <w:lang w:val="ru-RU"/>
+        </w:rPr>
+        <w:t xml:space="preserve">TO: </w:t>
+      </w:r>
+      <w:r>
+        <w:rPr>
+          <w:rFonts w:ascii="Liberation Mono" w:hAnsi="Liberation Mono"/>
+          <w:b w:val="false"/>
+          <w:bCs w:val="false"/>
+          <w:i/>
+          <w:iCs/>
+          <w:sz w:val="28"/>
+          <w:szCs w:val="28"/>
+          <w:lang w:val="en-US"/>
+        </w:rPr>
+        <w:t>$CAST, $RESULT, $SOURCE</w:t>
+      </w:r>
+      <w:r>
+        <w:rPr>
+          <w:rFonts w:ascii="Liberation Mono" w:hAnsi="Liberation Mono"/>
+          <w:b w:val="false"/>
+          <w:bCs w:val="false"/>
+          <w:i/>
+          <w:iCs/>
+          <w:sz w:val="28"/>
+          <w:szCs w:val="28"/>
+          <w:lang w:val="ru-RU"/>
+        </w:rPr>
+        <w:t>;</w:t>
+      </w:r>
+    </w:p>
+    <w:p>
+      <w:pPr>
+        <w:pStyle w:val="Normal"/>
+        <w:bidi w:val="0"/>
+        <w:jc w:val="left"/>
+        <w:rPr>
+          <w:i/>
+          <w:i/>
+          <w:iCs/>
+          <w:lang w:val="ru-RU"/>
+        </w:rPr>
+      </w:pPr>
+      <w:r>
+        <w:rPr>
+          <w:rFonts w:ascii="Liberation Mono" w:hAnsi="Liberation Mono"/>
+          <w:b w:val="false"/>
+          <w:bCs w:val="false"/>
+          <w:sz w:val="28"/>
+          <w:szCs w:val="28"/>
+        </w:rPr>
+      </w:r>
+    </w:p>
+    <w:p>
+      <w:pPr>
+        <w:pStyle w:val="Normal"/>
+        <w:bidi w:val="0"/>
+        <w:jc w:val="left"/>
+        <w:rPr>
+          <w:rFonts w:ascii="Liberation Mono" w:hAnsi="Liberation Mono"/>
+          <w:b w:val="false"/>
+          <w:bCs w:val="false"/>
+          <w:sz w:val="28"/>
+          <w:szCs w:val="28"/>
+        </w:rPr>
+      </w:pPr>
+      <w:r>
+        <w:rPr>
+          <w:rFonts w:ascii="Liberation Mono" w:hAnsi="Liberation Mono"/>
+          <w:b w:val="false"/>
+          <w:bCs w:val="false"/>
+          <w:i/>
+          <w:iCs/>
+          <w:sz w:val="28"/>
+          <w:szCs w:val="28"/>
+          <w:lang w:val="ru-RU"/>
+        </w:rPr>
+        <w:tab/>
+        <w:t>с тремя параметрами, тип данных указан в инструкции:</w:t>
+      </w:r>
+    </w:p>
+    <w:p>
+      <w:pPr>
+        <w:pStyle w:val="Normal"/>
+        <w:bidi w:val="0"/>
+        <w:jc w:val="left"/>
+        <w:rPr>
+          <w:i/>
+          <w:i/>
+          <w:iCs/>
+          <w:lang w:val="ru-RU"/>
+        </w:rPr>
+      </w:pPr>
+      <w:r>
+        <w:rPr>
+          <w:rFonts w:ascii="Liberation Mono" w:hAnsi="Liberation Mono"/>
+          <w:b w:val="false"/>
+          <w:bCs w:val="false"/>
+          <w:sz w:val="28"/>
+          <w:szCs w:val="28"/>
+        </w:rPr>
+      </w:r>
+    </w:p>
+    <w:p>
+      <w:pPr>
+        <w:pStyle w:val="Normal"/>
+        <w:bidi w:val="0"/>
+        <w:jc w:val="left"/>
+        <w:rPr>
+          <w:rFonts w:ascii="Liberation Mono" w:hAnsi="Liberation Mono"/>
+          <w:b w:val="false"/>
+          <w:bCs w:val="false"/>
+          <w:sz w:val="28"/>
+          <w:szCs w:val="28"/>
+        </w:rPr>
+      </w:pPr>
+      <w:r>
+        <w:rPr>
+          <w:rFonts w:ascii="Liberation Mono" w:hAnsi="Liberation Mono"/>
+          <w:b w:val="false"/>
+          <w:bCs w:val="false"/>
+          <w:i/>
+          <w:iCs/>
+          <w:sz w:val="28"/>
+          <w:szCs w:val="28"/>
+          <w:lang w:val="en-US"/>
+        </w:rPr>
+        <w:tab/>
+        <w:t>VAR:  $SOURCE, DBL3.14;</w:t>
+      </w:r>
+    </w:p>
+    <w:p>
+      <w:pPr>
+        <w:pStyle w:val="Normal"/>
+        <w:bidi w:val="0"/>
+        <w:jc w:val="left"/>
+        <w:rPr>
+          <w:rFonts w:ascii="Liberation Mono" w:hAnsi="Liberation Mono"/>
+          <w:b w:val="false"/>
+          <w:bCs w:val="false"/>
+          <w:sz w:val="28"/>
+          <w:szCs w:val="28"/>
+        </w:rPr>
+      </w:pPr>
+      <w:r>
+        <w:rPr>
+          <w:rFonts w:ascii="Liberation Mono" w:hAnsi="Liberation Mono"/>
+          <w:b w:val="false"/>
+          <w:bCs w:val="false"/>
+          <w:i/>
+          <w:iCs/>
+          <w:sz w:val="28"/>
+          <w:szCs w:val="28"/>
+          <w:lang w:val="en-US"/>
+        </w:rPr>
+        <w:tab/>
+        <w:t>VAR: $RESULT, NIL;</w:t>
+      </w:r>
+    </w:p>
+    <w:p>
+      <w:pPr>
+        <w:pStyle w:val="Normal"/>
+        <w:bidi w:val="0"/>
+        <w:jc w:val="left"/>
+        <w:rPr>
+          <w:rFonts w:ascii="Liberation Mono" w:hAnsi="Liberation Mono"/>
+          <w:b w:val="false"/>
+          <w:bCs w:val="false"/>
+          <w:sz w:val="28"/>
+          <w:szCs w:val="28"/>
+        </w:rPr>
+      </w:pPr>
+      <w:r>
+        <w:rPr>
+          <w:rFonts w:ascii="Liberation Mono" w:hAnsi="Liberation Mono"/>
+          <w:b w:val="false"/>
+          <w:bCs w:val="false"/>
+          <w:i/>
+          <w:iCs/>
+          <w:sz w:val="28"/>
+          <w:szCs w:val="28"/>
+          <w:lang w:val="en-US"/>
+        </w:rPr>
+        <w:tab/>
+      </w:r>
+      <w:r>
+        <w:rPr>
+          <w:rFonts w:ascii="Liberation Mono" w:hAnsi="Liberation Mono"/>
+          <w:b w:val="false"/>
+          <w:bCs w:val="false"/>
+          <w:i/>
+          <w:iCs/>
+          <w:sz w:val="28"/>
+          <w:szCs w:val="28"/>
+          <w:lang w:val="ru-RU"/>
+        </w:rPr>
+        <w:t xml:space="preserve">TO: </w:t>
+      </w:r>
+      <w:r>
+        <w:rPr>
+          <w:rFonts w:ascii="Liberation Mono" w:hAnsi="Liberation Mono"/>
+          <w:b w:val="false"/>
+          <w:bCs w:val="false"/>
+          <w:i/>
+          <w:iCs/>
+          <w:sz w:val="26"/>
+          <w:szCs w:val="26"/>
+          <w:lang w:val="ru-RU"/>
+        </w:rPr>
+        <w:t>'</w:t>
+      </w:r>
+      <w:r>
+        <w:rPr>
+          <w:rFonts w:ascii="Liberation Mono" w:hAnsi="Liberation Mono"/>
+          <w:b w:val="false"/>
+          <w:bCs w:val="false"/>
+          <w:i/>
+          <w:iCs/>
+          <w:sz w:val="28"/>
+          <w:szCs w:val="28"/>
+          <w:lang w:val="en-US"/>
+        </w:rPr>
+        <w:t>NTG</w:t>
+      </w:r>
+      <w:r>
+        <w:rPr>
+          <w:rFonts w:ascii="Liberation Mono" w:hAnsi="Liberation Mono"/>
+          <w:b w:val="false"/>
+          <w:bCs w:val="false"/>
+          <w:i/>
+          <w:iCs/>
+          <w:sz w:val="26"/>
+          <w:szCs w:val="26"/>
+          <w:lang w:val="ru-RU"/>
+        </w:rPr>
+        <w:t>'</w:t>
+      </w:r>
+      <w:r>
+        <w:rPr>
+          <w:rFonts w:ascii="Liberation Mono" w:hAnsi="Liberation Mono"/>
+          <w:b w:val="false"/>
+          <w:bCs w:val="false"/>
+          <w:i/>
+          <w:iCs/>
+          <w:sz w:val="28"/>
+          <w:szCs w:val="28"/>
+          <w:lang w:val="en-US"/>
+        </w:rPr>
+        <w:t>, $RESULT, $SOURCE</w:t>
+      </w:r>
+      <w:r>
+        <w:rPr>
+          <w:rFonts w:ascii="Liberation Mono" w:hAnsi="Liberation Mono"/>
+          <w:b w:val="false"/>
+          <w:bCs w:val="false"/>
+          <w:i/>
+          <w:iCs/>
+          <w:sz w:val="28"/>
+          <w:szCs w:val="28"/>
+          <w:lang w:val="ru-RU"/>
+        </w:rPr>
+        <w:t>;</w:t>
+      </w:r>
+    </w:p>
+    <w:p>
+      <w:pPr>
+        <w:pStyle w:val="Normal"/>
+        <w:bidi w:val="0"/>
+        <w:jc w:val="left"/>
+        <w:rPr>
+          <w:rFonts w:ascii="Liberation Mono" w:hAnsi="Liberation Mono"/>
+          <w:b/>
+          <w:bCs/>
+          <w:i w:val="false"/>
+          <w:i w:val="false"/>
+          <w:iCs w:val="false"/>
+          <w:sz w:val="36"/>
+          <w:szCs w:val="36"/>
+          <w:u w:val="none"/>
+          <w:lang w:val="ru-RU"/>
+        </w:rPr>
+      </w:pPr>
+      <w:r>
+        <w:rPr>
+          <w:rFonts w:ascii="Liberation Mono" w:hAnsi="Liberation Mono"/>
+          <w:b/>
+          <w:bCs/>
+          <w:i w:val="false"/>
+          <w:iCs w:val="false"/>
+          <w:sz w:val="36"/>
+          <w:szCs w:val="36"/>
+          <w:u w:val="none"/>
+          <w:lang w:val="ru-RU"/>
+        </w:rPr>
+      </w:r>
+    </w:p>
+    <w:p>
+      <w:pPr>
+        <w:pStyle w:val="Normal"/>
+        <w:bidi w:val="0"/>
+        <w:jc w:val="left"/>
+        <w:rPr>
+          <w:rFonts w:ascii="Liberation Mono" w:hAnsi="Liberation Mono"/>
+          <w:b w:val="false"/>
+          <w:bCs w:val="false"/>
+          <w:i w:val="false"/>
+          <w:i w:val="false"/>
+          <w:iCs w:val="false"/>
+          <w:sz w:val="28"/>
+          <w:szCs w:val="28"/>
+          <w:u w:val="none"/>
+          <w:lang w:val="ru-RU"/>
+        </w:rPr>
+      </w:pPr>
+      <w:r>
+        <w:rPr>
+          <w:rFonts w:ascii="Liberation Mono" w:hAnsi="Liberation Mono"/>
+          <w:b w:val="false"/>
+          <w:bCs w:val="false"/>
+          <w:i w:val="false"/>
+          <w:iCs w:val="false"/>
+          <w:sz w:val="28"/>
+          <w:szCs w:val="28"/>
+          <w:u w:val="none"/>
+          <w:lang w:val="ru-RU"/>
+        </w:rPr>
+        <w:t>Таблицы приведения типов:</w:t>
+      </w:r>
+    </w:p>
+    <w:p>
+      <w:pPr>
+        <w:pStyle w:val="Normal"/>
+        <w:bidi w:val="0"/>
+        <w:jc w:val="left"/>
+        <w:rPr>
+          <w:rFonts w:ascii="Liberation Mono" w:hAnsi="Liberation Mono"/>
+          <w:b w:val="false"/>
+          <w:bCs w:val="false"/>
+          <w:i w:val="false"/>
+          <w:i w:val="false"/>
+          <w:iCs w:val="false"/>
+          <w:sz w:val="28"/>
+          <w:szCs w:val="28"/>
+          <w:u w:val="none"/>
+          <w:lang w:val="ru-RU"/>
+        </w:rPr>
+      </w:pPr>
+      <w:r>
+        <w:rPr>
+          <w:rFonts w:ascii="Liberation Mono" w:hAnsi="Liberation Mono"/>
+          <w:b w:val="false"/>
+          <w:bCs w:val="false"/>
+          <w:i w:val="false"/>
+          <w:iCs w:val="false"/>
+          <w:sz w:val="28"/>
+          <w:szCs w:val="28"/>
+          <w:u w:val="none"/>
+          <w:lang w:val="ru-RU"/>
+        </w:rPr>
+      </w:r>
+    </w:p>
+    <w:p>
+      <w:pPr>
+        <w:pStyle w:val="Normal"/>
+        <w:bidi w:val="0"/>
+        <w:jc w:val="left"/>
+        <w:rPr>
+          <w:rFonts w:ascii="Liberation Mono" w:hAnsi="Liberation Mono"/>
+          <w:b/>
+          <w:bCs/>
+          <w:i w:val="false"/>
+          <w:i w:val="false"/>
+          <w:iCs w:val="false"/>
+          <w:sz w:val="28"/>
+          <w:szCs w:val="28"/>
+          <w:u w:val="none"/>
+          <w:lang w:val="ru-RU"/>
+        </w:rPr>
+      </w:pPr>
+      <w:r>
+        <w:rPr>
+          <w:rFonts w:ascii="Liberation Mono" w:hAnsi="Liberation Mono"/>
+          <w:b/>
+          <w:bCs/>
+          <w:i w:val="false"/>
+          <w:iCs w:val="false"/>
+          <w:sz w:val="28"/>
+          <w:szCs w:val="28"/>
+          <w:u w:val="none"/>
+          <w:lang w:val="ru-RU"/>
+        </w:rPr>
+        <w:t xml:space="preserve">К </w:t>
+      </w:r>
+      <w:r>
+        <w:rPr>
+          <w:rFonts w:ascii="Liberation Mono" w:hAnsi="Liberation Mono"/>
+          <w:b/>
+          <w:bCs/>
+          <w:i w:val="false"/>
+          <w:iCs w:val="false"/>
+          <w:sz w:val="28"/>
+          <w:szCs w:val="28"/>
+          <w:u w:val="none"/>
+          <w:lang w:val="en-US"/>
+        </w:rPr>
+        <w:t>NTG:</w:t>
+      </w:r>
+    </w:p>
+    <w:p>
+      <w:pPr>
+        <w:pStyle w:val="Normal"/>
+        <w:bidi w:val="0"/>
+        <w:jc w:val="left"/>
+        <w:rPr>
+          <w:rFonts w:ascii="Liberation Mono" w:hAnsi="Liberation Mono"/>
+          <w:b/>
+          <w:bCs/>
+          <w:i w:val="false"/>
+          <w:i w:val="false"/>
+          <w:iCs w:val="false"/>
+          <w:sz w:val="28"/>
+          <w:szCs w:val="28"/>
+          <w:u w:val="none"/>
+          <w:lang w:val="ru-RU"/>
+        </w:rPr>
+      </w:pPr>
+      <w:r>
+        <w:rPr>
+          <w:rFonts w:ascii="Liberation Mono" w:hAnsi="Liberation Mono"/>
+          <w:b/>
+          <w:bCs/>
+          <w:i w:val="false"/>
+          <w:iCs w:val="false"/>
+          <w:sz w:val="28"/>
+          <w:szCs w:val="28"/>
+          <w:u w:val="none"/>
+          <w:lang w:val="ru-RU"/>
+        </w:rPr>
+      </w:r>
+    </w:p>
+    <w:tbl>
+      <w:tblPr>
+        <w:tblW w:w="5000" w:type="pct"/>
+        <w:jc w:val="left"/>
+        <w:tblInd w:w="55" w:type="dxa"/>
+        <w:tblLayout w:type="fixed"/>
+        <w:tblCellMar>
+          <w:top w:w="55" w:type="dxa"/>
+          <w:left w:w="55" w:type="dxa"/>
+          <w:bottom w:w="55" w:type="dxa"/>
+          <w:right w:w="55" w:type="dxa"/>
+        </w:tblCellMar>
+      </w:tblPr>
+      <w:tblGrid>
+        <w:gridCol w:w="4819"/>
+        <w:gridCol w:w="4819"/>
+      </w:tblGrid>
+      <w:tr>
+        <w:trPr/>
+        <w:tc>
+          <w:tcPr>
+            <w:tcW w:w="4819" w:type="dxa"/>
+            <w:tcBorders>
+              <w:top w:val="single" w:sz="4" w:space="0" w:color="000000"/>
+              <w:left w:val="single" w:sz="4" w:space="0" w:color="000000"/>
+              <w:bottom w:val="single" w:sz="4" w:space="0" w:color="000000"/>
+            </w:tcBorders>
+          </w:tcPr>
+          <w:p>
+            <w:pPr>
+              <w:pStyle w:val="Style14"/>
+              <w:jc w:val="center"/>
+              <w:rPr>
+                <w:rFonts w:ascii="Liberation Mono" w:hAnsi="Liberation Mono"/>
+                <w:b/>
+                <w:bCs/>
+                <w:sz w:val="28"/>
+                <w:szCs w:val="28"/>
+                <w:lang w:val="ru-RU"/>
+              </w:rPr>
+            </w:pPr>
+            <w:r>
+              <w:rPr>
+                <w:rFonts w:ascii="Liberation Mono" w:hAnsi="Liberation Mono"/>
+                <w:b/>
+                <w:bCs/>
+                <w:sz w:val="28"/>
+                <w:szCs w:val="28"/>
+                <w:lang w:val="ru-RU"/>
+              </w:rPr>
+              <w:t>Приводимый тип</w:t>
+            </w:r>
+          </w:p>
+        </w:tc>
+        <w:tc>
+          <w:tcPr>
+            <w:tcW w:w="4819" w:type="dxa"/>
+            <w:tcBorders>
+              <w:top w:val="single" w:sz="4" w:space="0" w:color="000000"/>
+              <w:left w:val="single" w:sz="4" w:space="0" w:color="000000"/>
+              <w:bottom w:val="single" w:sz="4" w:space="0" w:color="000000"/>
+              <w:right w:val="single" w:sz="4" w:space="0" w:color="000000"/>
+            </w:tcBorders>
+          </w:tcPr>
+          <w:p>
+            <w:pPr>
+              <w:pStyle w:val="Style14"/>
+              <w:jc w:val="center"/>
+              <w:rPr>
+                <w:rFonts w:ascii="Liberation Mono" w:hAnsi="Liberation Mono"/>
+                <w:b/>
+                <w:bCs/>
+                <w:sz w:val="28"/>
+                <w:szCs w:val="28"/>
+              </w:rPr>
+            </w:pPr>
+            <w:r>
+              <w:rPr>
+                <w:rFonts w:ascii="Liberation Mono" w:hAnsi="Liberation Mono"/>
+                <w:b/>
+                <w:bCs/>
+                <w:sz w:val="28"/>
+                <w:szCs w:val="28"/>
+              </w:rPr>
+              <w:t>Описание особенностей:</w:t>
+            </w:r>
+          </w:p>
+        </w:tc>
+      </w:tr>
+      <w:tr>
+        <w:trPr/>
+        <w:tc>
+          <w:tcPr>
+            <w:tcW w:w="4819" w:type="dxa"/>
+            <w:tcBorders>
+              <w:left w:val="single" w:sz="4" w:space="0" w:color="000000"/>
+              <w:bottom w:val="single" w:sz="4" w:space="0" w:color="000000"/>
+            </w:tcBorders>
+          </w:tcPr>
+          <w:p>
+            <w:pPr>
+              <w:pStyle w:val="Style14"/>
+              <w:rPr>
+                <w:rFonts w:ascii="Liberation Mono" w:hAnsi="Liberation Mono"/>
+                <w:sz w:val="28"/>
+                <w:szCs w:val="28"/>
+                <w:lang w:val="en-US"/>
+              </w:rPr>
+            </w:pPr>
+            <w:r>
+              <w:rPr>
+                <w:rFonts w:ascii="Liberation Mono" w:hAnsi="Liberation Mono"/>
+                <w:sz w:val="28"/>
+                <w:szCs w:val="28"/>
+                <w:lang w:val="en-US"/>
+              </w:rPr>
+              <w:t>NTG</w:t>
+            </w:r>
+          </w:p>
+        </w:tc>
+        <w:tc>
+          <w:tcPr>
+            <w:tcW w:w="4819" w:type="dxa"/>
+            <w:tcBorders>
+              <w:left w:val="single" w:sz="4" w:space="0" w:color="000000"/>
+              <w:bottom w:val="single" w:sz="4" w:space="0" w:color="000000"/>
+              <w:right w:val="single" w:sz="4" w:space="0" w:color="000000"/>
+            </w:tcBorders>
+          </w:tcPr>
+          <w:p>
+            <w:pPr>
+              <w:pStyle w:val="Style14"/>
+              <w:rPr>
+                <w:rFonts w:ascii="Liberation Mono" w:hAnsi="Liberation Mono"/>
+                <w:sz w:val="28"/>
+                <w:szCs w:val="28"/>
+                <w:lang w:val="ru-RU"/>
+              </w:rPr>
+            </w:pPr>
+            <w:r>
+              <w:rPr>
+                <w:rFonts w:ascii="Liberation Mono" w:hAnsi="Liberation Mono"/>
+                <w:sz w:val="28"/>
+                <w:szCs w:val="28"/>
+                <w:lang w:val="ru-RU"/>
+              </w:rPr>
+              <w:t xml:space="preserve">Приводится к типу </w:t>
+            </w:r>
+            <w:r>
+              <w:rPr>
+                <w:rFonts w:ascii="Liberation Mono" w:hAnsi="Liberation Mono"/>
+                <w:sz w:val="28"/>
+                <w:szCs w:val="28"/>
+                <w:lang w:val="en-US"/>
+              </w:rPr>
+              <w:t xml:space="preserve">NTG </w:t>
+            </w:r>
+            <w:r>
+              <w:rPr>
+                <w:rFonts w:ascii="Liberation Mono" w:hAnsi="Liberation Mono"/>
+                <w:sz w:val="28"/>
+                <w:szCs w:val="28"/>
+                <w:lang w:val="ru-RU"/>
+              </w:rPr>
+              <w:t>без потери данных</w:t>
+            </w:r>
+          </w:p>
+        </w:tc>
+      </w:tr>
+      <w:tr>
+        <w:trPr/>
+        <w:tc>
+          <w:tcPr>
+            <w:tcW w:w="4819" w:type="dxa"/>
+            <w:tcBorders>
+              <w:left w:val="single" w:sz="4" w:space="0" w:color="000000"/>
+              <w:bottom w:val="single" w:sz="4" w:space="0" w:color="000000"/>
+            </w:tcBorders>
+          </w:tcPr>
+          <w:p>
+            <w:pPr>
+              <w:pStyle w:val="Style14"/>
+              <w:rPr>
+                <w:rFonts w:ascii="Liberation Mono" w:hAnsi="Liberation Mono"/>
+                <w:sz w:val="28"/>
+                <w:szCs w:val="28"/>
+                <w:lang w:val="en-US"/>
+              </w:rPr>
+            </w:pPr>
+            <w:r>
+              <w:rPr>
+                <w:rFonts w:ascii="Liberation Mono" w:hAnsi="Liberation Mono"/>
+                <w:sz w:val="28"/>
+                <w:szCs w:val="28"/>
+                <w:lang w:val="en-US"/>
+              </w:rPr>
+              <w:t>UNTG</w:t>
+            </w:r>
+          </w:p>
+        </w:tc>
+        <w:tc>
+          <w:tcPr>
+            <w:tcW w:w="4819" w:type="dxa"/>
+            <w:tcBorders>
+              <w:left w:val="single" w:sz="4" w:space="0" w:color="000000"/>
+              <w:bottom w:val="single" w:sz="4" w:space="0" w:color="000000"/>
+              <w:right w:val="single" w:sz="4" w:space="0" w:color="000000"/>
+            </w:tcBorders>
+          </w:tcPr>
+          <w:p>
+            <w:pPr>
+              <w:pStyle w:val="Style14"/>
+              <w:rPr>
+                <w:rFonts w:ascii="Liberation Mono" w:hAnsi="Liberation Mono"/>
+                <w:sz w:val="28"/>
+                <w:szCs w:val="28"/>
+                <w:lang w:val="ru-RU"/>
+              </w:rPr>
+            </w:pPr>
+            <w:r>
+              <w:rPr>
+                <w:rFonts w:ascii="Liberation Mono" w:hAnsi="Liberation Mono"/>
+                <w:sz w:val="28"/>
+                <w:szCs w:val="28"/>
+                <w:lang w:val="ru-RU"/>
+              </w:rPr>
+              <w:t xml:space="preserve">При выходе значения </w:t>
+            </w:r>
+            <w:r>
+              <w:rPr>
+                <w:rFonts w:ascii="Liberation Mono" w:hAnsi="Liberation Mono"/>
+                <w:sz w:val="28"/>
+                <w:szCs w:val="28"/>
+                <w:lang w:val="en-US"/>
+              </w:rPr>
+              <w:t xml:space="preserve">UNTG </w:t>
+            </w:r>
+            <w:r>
+              <w:rPr>
+                <w:rFonts w:ascii="Liberation Mono" w:hAnsi="Liberation Mono"/>
+                <w:sz w:val="28"/>
+                <w:szCs w:val="28"/>
+                <w:lang w:val="ru-RU"/>
+              </w:rPr>
+              <w:t xml:space="preserve">за пределы </w:t>
+            </w:r>
+            <w:r>
+              <w:rPr>
+                <w:rFonts w:ascii="Liberation Mono" w:hAnsi="Liberation Mono"/>
+                <w:sz w:val="28"/>
+                <w:szCs w:val="28"/>
+                <w:lang w:val="en-US"/>
+              </w:rPr>
+              <w:t xml:space="preserve">NTG, NTG </w:t>
+            </w:r>
+            <w:r>
+              <w:rPr>
+                <w:rFonts w:ascii="Liberation Mono" w:hAnsi="Liberation Mono"/>
+                <w:sz w:val="28"/>
+                <w:szCs w:val="28"/>
+                <w:lang w:val="ru-RU"/>
+              </w:rPr>
+              <w:t>получает отрицательное значение</w:t>
+            </w:r>
+          </w:p>
+        </w:tc>
+      </w:tr>
+      <w:tr>
+        <w:trPr/>
+        <w:tc>
+          <w:tcPr>
+            <w:tcW w:w="4819" w:type="dxa"/>
+            <w:tcBorders>
+              <w:left w:val="single" w:sz="4" w:space="0" w:color="000000"/>
+              <w:bottom w:val="single" w:sz="4" w:space="0" w:color="000000"/>
+            </w:tcBorders>
+          </w:tcPr>
+          <w:p>
+            <w:pPr>
+              <w:pStyle w:val="Style14"/>
+              <w:rPr>
+                <w:rFonts w:ascii="Liberation Mono" w:hAnsi="Liberation Mono"/>
+                <w:sz w:val="28"/>
+                <w:szCs w:val="28"/>
+                <w:lang w:val="en-US"/>
+              </w:rPr>
+            </w:pPr>
+            <w:r>
+              <w:rPr>
+                <w:rFonts w:ascii="Liberation Mono" w:hAnsi="Liberation Mono"/>
+                <w:sz w:val="28"/>
+                <w:szCs w:val="28"/>
+                <w:lang w:val="en-US"/>
+              </w:rPr>
+              <w:t>DBL</w:t>
+            </w:r>
+          </w:p>
+        </w:tc>
+        <w:tc>
+          <w:tcPr>
+            <w:tcW w:w="4819" w:type="dxa"/>
+            <w:tcBorders>
+              <w:left w:val="single" w:sz="4" w:space="0" w:color="000000"/>
+              <w:bottom w:val="single" w:sz="4" w:space="0" w:color="000000"/>
+              <w:right w:val="single" w:sz="4" w:space="0" w:color="000000"/>
+            </w:tcBorders>
+          </w:tcPr>
+          <w:p>
+            <w:pPr>
+              <w:pStyle w:val="Style14"/>
+              <w:rPr>
+                <w:rFonts w:ascii="Liberation Mono" w:hAnsi="Liberation Mono"/>
+                <w:sz w:val="28"/>
+                <w:szCs w:val="28"/>
+                <w:lang w:val="ru-RU"/>
+              </w:rPr>
+            </w:pPr>
+            <w:r>
+              <w:rPr>
+                <w:rFonts w:ascii="Liberation Mono" w:hAnsi="Liberation Mono"/>
+                <w:sz w:val="28"/>
+                <w:szCs w:val="28"/>
+                <w:lang w:val="ru-RU"/>
+              </w:rPr>
+              <w:t xml:space="preserve">Отбрасывается дробная часть. При выходе за пределы </w:t>
+            </w:r>
+            <w:r>
+              <w:rPr>
+                <w:rFonts w:ascii="Liberation Mono" w:hAnsi="Liberation Mono"/>
+                <w:sz w:val="28"/>
+                <w:szCs w:val="28"/>
+                <w:lang w:val="en-US"/>
+              </w:rPr>
+              <w:t xml:space="preserve">NTG </w:t>
+            </w:r>
+            <w:r>
+              <w:rPr>
+                <w:rFonts w:ascii="Liberation Mono" w:hAnsi="Liberation Mono"/>
+                <w:sz w:val="28"/>
+                <w:szCs w:val="28"/>
+                <w:lang w:val="ru-RU"/>
+              </w:rPr>
+              <w:t>результат недетерминирован</w:t>
+            </w:r>
+          </w:p>
+        </w:tc>
+      </w:tr>
+      <w:tr>
+        <w:trPr/>
+        <w:tc>
+          <w:tcPr>
+            <w:tcW w:w="4819" w:type="dxa"/>
+            <w:tcBorders>
+              <w:left w:val="single" w:sz="4" w:space="0" w:color="000000"/>
+              <w:bottom w:val="single" w:sz="4" w:space="0" w:color="000000"/>
+            </w:tcBorders>
+          </w:tcPr>
+          <w:p>
+            <w:pPr>
+              <w:pStyle w:val="Style14"/>
+              <w:rPr>
+                <w:rFonts w:ascii="Liberation Mono" w:hAnsi="Liberation Mono"/>
+                <w:sz w:val="28"/>
+                <w:szCs w:val="28"/>
+                <w:lang w:val="en-US"/>
+              </w:rPr>
+            </w:pPr>
+            <w:r>
+              <w:rPr>
+                <w:rFonts w:ascii="Liberation Mono" w:hAnsi="Liberation Mono"/>
+                <w:sz w:val="28"/>
+                <w:szCs w:val="28"/>
+                <w:lang w:val="en-US"/>
+              </w:rPr>
+              <w:t>CHR</w:t>
+            </w:r>
+          </w:p>
+        </w:tc>
+        <w:tc>
+          <w:tcPr>
+            <w:tcW w:w="4819" w:type="dxa"/>
+            <w:tcBorders>
+              <w:left w:val="single" w:sz="4" w:space="0" w:color="000000"/>
+              <w:bottom w:val="single" w:sz="4" w:space="0" w:color="000000"/>
+              <w:right w:val="single" w:sz="4" w:space="0" w:color="000000"/>
+            </w:tcBorders>
+          </w:tcPr>
+          <w:p>
+            <w:pPr>
+              <w:pStyle w:val="Style14"/>
+              <w:rPr>
+                <w:rFonts w:ascii="Liberation Mono" w:hAnsi="Liberation Mono"/>
+                <w:sz w:val="28"/>
+                <w:szCs w:val="28"/>
+                <w:lang w:val="ru-RU"/>
+              </w:rPr>
+            </w:pPr>
+            <w:r>
+              <w:rPr>
+                <w:rFonts w:ascii="Liberation Mono" w:hAnsi="Liberation Mono"/>
+                <w:sz w:val="28"/>
+                <w:szCs w:val="28"/>
+                <w:lang w:val="ru-RU"/>
+              </w:rPr>
+              <w:t xml:space="preserve">Приводится к типу </w:t>
+            </w:r>
+            <w:r>
+              <w:rPr>
+                <w:rFonts w:ascii="Liberation Mono" w:hAnsi="Liberation Mono"/>
+                <w:sz w:val="28"/>
+                <w:szCs w:val="28"/>
+                <w:lang w:val="en-US"/>
+              </w:rPr>
+              <w:t xml:space="preserve">NTG </w:t>
+            </w:r>
+            <w:r>
+              <w:rPr>
+                <w:rFonts w:ascii="Liberation Mono" w:hAnsi="Liberation Mono"/>
+                <w:sz w:val="28"/>
+                <w:szCs w:val="28"/>
+                <w:lang w:val="ru-RU"/>
+              </w:rPr>
+              <w:t>без потери данных</w:t>
+            </w:r>
+          </w:p>
+        </w:tc>
+      </w:tr>
+      <w:tr>
+        <w:trPr/>
+        <w:tc>
+          <w:tcPr>
+            <w:tcW w:w="4819" w:type="dxa"/>
+            <w:tcBorders>
+              <w:left w:val="single" w:sz="4" w:space="0" w:color="000000"/>
+              <w:bottom w:val="single" w:sz="4" w:space="0" w:color="000000"/>
+            </w:tcBorders>
+          </w:tcPr>
+          <w:p>
+            <w:pPr>
+              <w:pStyle w:val="Style14"/>
+              <w:rPr>
+                <w:rFonts w:ascii="Liberation Mono" w:hAnsi="Liberation Mono"/>
+                <w:sz w:val="28"/>
+                <w:szCs w:val="28"/>
+                <w:lang w:val="en-US"/>
+              </w:rPr>
+            </w:pPr>
+            <w:r>
+              <w:rPr>
+                <w:rFonts w:ascii="Liberation Mono" w:hAnsi="Liberation Mono"/>
+                <w:sz w:val="28"/>
+                <w:szCs w:val="28"/>
+                <w:lang w:val="en-US"/>
+              </w:rPr>
+              <w:t>UCHR</w:t>
+            </w:r>
+          </w:p>
+        </w:tc>
+        <w:tc>
+          <w:tcPr>
+            <w:tcW w:w="4819" w:type="dxa"/>
+            <w:tcBorders>
+              <w:left w:val="single" w:sz="4" w:space="0" w:color="000000"/>
+              <w:bottom w:val="single" w:sz="4" w:space="0" w:color="000000"/>
+              <w:right w:val="single" w:sz="4" w:space="0" w:color="000000"/>
+            </w:tcBorders>
+          </w:tcPr>
+          <w:p>
+            <w:pPr>
+              <w:pStyle w:val="Style14"/>
+              <w:rPr>
+                <w:rFonts w:ascii="Liberation Mono" w:hAnsi="Liberation Mono"/>
+                <w:sz w:val="28"/>
+                <w:szCs w:val="28"/>
+                <w:lang w:val="ru-RU"/>
+              </w:rPr>
+            </w:pPr>
+            <w:r>
+              <w:rPr>
+                <w:rFonts w:ascii="Liberation Mono" w:hAnsi="Liberation Mono"/>
+                <w:sz w:val="28"/>
+                <w:szCs w:val="28"/>
+                <w:lang w:val="ru-RU"/>
+              </w:rPr>
+              <w:t xml:space="preserve">Приводится к типу </w:t>
+            </w:r>
+            <w:r>
+              <w:rPr>
+                <w:rFonts w:ascii="Liberation Mono" w:hAnsi="Liberation Mono"/>
+                <w:sz w:val="28"/>
+                <w:szCs w:val="28"/>
+                <w:lang w:val="en-US"/>
+              </w:rPr>
+              <w:t xml:space="preserve">NTG </w:t>
+            </w:r>
+            <w:r>
+              <w:rPr>
+                <w:rFonts w:ascii="Liberation Mono" w:hAnsi="Liberation Mono"/>
+                <w:sz w:val="28"/>
+                <w:szCs w:val="28"/>
+                <w:lang w:val="ru-RU"/>
+              </w:rPr>
+              <w:t>без потери данных</w:t>
+            </w:r>
+          </w:p>
+        </w:tc>
+      </w:tr>
+      <w:tr>
+        <w:trPr/>
+        <w:tc>
+          <w:tcPr>
+            <w:tcW w:w="4819" w:type="dxa"/>
+            <w:tcBorders>
+              <w:left w:val="single" w:sz="4" w:space="0" w:color="000000"/>
+              <w:bottom w:val="single" w:sz="4" w:space="0" w:color="000000"/>
+            </w:tcBorders>
+          </w:tcPr>
+          <w:p>
+            <w:pPr>
+              <w:pStyle w:val="Style14"/>
+              <w:rPr>
+                <w:rFonts w:ascii="Liberation Mono" w:hAnsi="Liberation Mono"/>
+                <w:sz w:val="28"/>
+                <w:szCs w:val="28"/>
+                <w:lang w:val="en-US"/>
+              </w:rPr>
+            </w:pPr>
+            <w:r>
+              <w:rPr>
+                <w:rFonts w:ascii="Liberation Mono" w:hAnsi="Liberation Mono"/>
+                <w:sz w:val="28"/>
+                <w:szCs w:val="28"/>
+                <w:lang w:val="en-US"/>
+              </w:rPr>
+              <w:t>BLN</w:t>
+            </w:r>
+          </w:p>
+        </w:tc>
+        <w:tc>
+          <w:tcPr>
+            <w:tcW w:w="4819" w:type="dxa"/>
+            <w:tcBorders>
+              <w:left w:val="single" w:sz="4" w:space="0" w:color="000000"/>
+              <w:bottom w:val="single" w:sz="4" w:space="0" w:color="000000"/>
+              <w:right w:val="single" w:sz="4" w:space="0" w:color="000000"/>
+            </w:tcBorders>
+          </w:tcPr>
+          <w:p>
+            <w:pPr>
+              <w:pStyle w:val="Style14"/>
+              <w:rPr>
+                <w:rFonts w:ascii="Liberation Mono" w:hAnsi="Liberation Mono"/>
+                <w:sz w:val="28"/>
+                <w:szCs w:val="28"/>
+                <w:lang w:val="en-US"/>
+              </w:rPr>
+            </w:pPr>
+            <w:r>
+              <w:rPr>
+                <w:rFonts w:ascii="Liberation Mono" w:hAnsi="Liberation Mono"/>
+                <w:sz w:val="28"/>
+                <w:szCs w:val="28"/>
+                <w:lang w:val="en-US"/>
+              </w:rPr>
+              <w:t xml:space="preserve">FALSE </w:t>
+            </w:r>
+            <w:r>
+              <w:rPr>
+                <w:rFonts w:ascii="Liberation Mono" w:hAnsi="Liberation Mono"/>
+                <w:sz w:val="28"/>
+                <w:szCs w:val="28"/>
+                <w:lang w:val="ru-RU"/>
+              </w:rPr>
+              <w:t>приводится к 0</w:t>
+            </w:r>
+          </w:p>
+          <w:p>
+            <w:pPr>
+              <w:pStyle w:val="Style14"/>
+              <w:rPr>
+                <w:rFonts w:ascii="Liberation Mono" w:hAnsi="Liberation Mono"/>
+                <w:sz w:val="28"/>
+                <w:szCs w:val="28"/>
+                <w:lang w:val="en-US"/>
+              </w:rPr>
+            </w:pPr>
+            <w:r>
+              <w:rPr>
+                <w:rFonts w:ascii="Liberation Mono" w:hAnsi="Liberation Mono"/>
+                <w:sz w:val="28"/>
+                <w:szCs w:val="28"/>
+                <w:lang w:val="en-US"/>
+              </w:rPr>
+              <w:t xml:space="preserve">TRUE </w:t>
+            </w:r>
+            <w:r>
+              <w:rPr>
+                <w:rFonts w:ascii="Liberation Mono" w:hAnsi="Liberation Mono"/>
+                <w:sz w:val="28"/>
+                <w:szCs w:val="28"/>
+                <w:lang w:val="ru-RU"/>
+              </w:rPr>
+              <w:t>приводится к 1</w:t>
+            </w:r>
+          </w:p>
+        </w:tc>
+      </w:tr>
+      <w:tr>
+        <w:trPr/>
+        <w:tc>
+          <w:tcPr>
+            <w:tcW w:w="4819" w:type="dxa"/>
+            <w:tcBorders>
+              <w:left w:val="single" w:sz="4" w:space="0" w:color="000000"/>
+              <w:bottom w:val="single" w:sz="4" w:space="0" w:color="000000"/>
+            </w:tcBorders>
+          </w:tcPr>
+          <w:p>
+            <w:pPr>
+              <w:pStyle w:val="Style14"/>
+              <w:rPr>
+                <w:rFonts w:ascii="Liberation Mono" w:hAnsi="Liberation Mono"/>
+                <w:sz w:val="28"/>
+                <w:szCs w:val="28"/>
+                <w:lang w:val="en-US"/>
+              </w:rPr>
+            </w:pPr>
+            <w:r>
+              <w:rPr>
+                <w:rFonts w:ascii="Liberation Mono" w:hAnsi="Liberation Mono"/>
+                <w:sz w:val="28"/>
+                <w:szCs w:val="28"/>
+                <w:lang w:val="en-US"/>
+              </w:rPr>
+              <w:t>STR</w:t>
+            </w:r>
+          </w:p>
+        </w:tc>
+        <w:tc>
+          <w:tcPr>
+            <w:tcW w:w="4819" w:type="dxa"/>
+            <w:tcBorders>
+              <w:left w:val="single" w:sz="4" w:space="0" w:color="000000"/>
+              <w:bottom w:val="single" w:sz="4" w:space="0" w:color="000000"/>
+              <w:right w:val="single" w:sz="4" w:space="0" w:color="000000"/>
+            </w:tcBorders>
+          </w:tcPr>
+          <w:p>
+            <w:pPr>
+              <w:pStyle w:val="Style14"/>
+              <w:rPr>
+                <w:rFonts w:ascii="Liberation Mono" w:hAnsi="Liberation Mono"/>
+                <w:sz w:val="28"/>
+                <w:szCs w:val="28"/>
+              </w:rPr>
+            </w:pPr>
+            <w:r>
+              <w:rPr>
+                <w:rFonts w:ascii="Liberation Mono" w:hAnsi="Liberation Mono"/>
+                <w:sz w:val="28"/>
+                <w:szCs w:val="28"/>
+              </w:rPr>
+              <w:t>Происходит попытка преобразовать строку в число, если строка состоит из цифр. Если же это невозможно, выбрасывается исключение.</w:t>
+            </w:r>
+          </w:p>
+        </w:tc>
+      </w:tr>
+      <w:tr>
+        <w:trPr/>
+        <w:tc>
+          <w:tcPr>
+            <w:tcW w:w="4819" w:type="dxa"/>
+            <w:tcBorders>
+              <w:left w:val="single" w:sz="4" w:space="0" w:color="000000"/>
+              <w:bottom w:val="single" w:sz="4" w:space="0" w:color="000000"/>
+            </w:tcBorders>
+          </w:tcPr>
+          <w:p>
+            <w:pPr>
+              <w:pStyle w:val="Style14"/>
+              <w:rPr>
+                <w:rFonts w:ascii="Liberation Mono" w:hAnsi="Liberation Mono"/>
+                <w:sz w:val="28"/>
+                <w:szCs w:val="28"/>
+                <w:lang w:val="en-US"/>
+              </w:rPr>
+            </w:pPr>
+            <w:r>
+              <w:rPr>
+                <w:rFonts w:ascii="Liberation Mono" w:hAnsi="Liberation Mono"/>
+                <w:sz w:val="28"/>
+                <w:szCs w:val="28"/>
+                <w:lang w:val="en-US"/>
+              </w:rPr>
+              <w:t>NIL</w:t>
+            </w:r>
+          </w:p>
+        </w:tc>
+        <w:tc>
+          <w:tcPr>
+            <w:tcW w:w="4819" w:type="dxa"/>
+            <w:tcBorders>
+              <w:left w:val="single" w:sz="4" w:space="0" w:color="000000"/>
+              <w:bottom w:val="single" w:sz="4" w:space="0" w:color="000000"/>
+              <w:right w:val="single" w:sz="4" w:space="0" w:color="000000"/>
+            </w:tcBorders>
+          </w:tcPr>
+          <w:p>
+            <w:pPr>
+              <w:pStyle w:val="Style14"/>
+              <w:rPr>
+                <w:rFonts w:ascii="Liberation Mono" w:hAnsi="Liberation Mono"/>
+                <w:sz w:val="28"/>
+                <w:szCs w:val="28"/>
+              </w:rPr>
+            </w:pPr>
+            <w:r>
+              <w:rPr>
+                <w:rFonts w:ascii="Liberation Mono" w:hAnsi="Liberation Mono"/>
+                <w:sz w:val="28"/>
+                <w:szCs w:val="28"/>
+              </w:rPr>
+              <w:t>Приводится к 0</w:t>
+            </w:r>
+          </w:p>
+        </w:tc>
+      </w:tr>
+      <w:tr>
+        <w:trPr/>
+        <w:tc>
+          <w:tcPr>
+            <w:tcW w:w="4819" w:type="dxa"/>
+            <w:tcBorders>
+              <w:left w:val="single" w:sz="4" w:space="0" w:color="000000"/>
+              <w:bottom w:val="single" w:sz="4" w:space="0" w:color="000000"/>
+            </w:tcBorders>
+          </w:tcPr>
+          <w:p>
+            <w:pPr>
+              <w:pStyle w:val="Style14"/>
+              <w:rPr>
+                <w:rFonts w:ascii="Liberation Mono" w:hAnsi="Liberation Mono"/>
+                <w:sz w:val="28"/>
+                <w:szCs w:val="28"/>
+                <w:lang w:val="en-US"/>
+              </w:rPr>
+            </w:pPr>
+            <w:r>
+              <w:rPr>
+                <w:rFonts w:ascii="Liberation Mono" w:hAnsi="Liberation Mono"/>
+                <w:sz w:val="28"/>
+                <w:szCs w:val="28"/>
+                <w:lang w:val="en-US"/>
+              </w:rPr>
+              <w:t>ARR</w:t>
+            </w:r>
+          </w:p>
+        </w:tc>
+        <w:tc>
+          <w:tcPr>
+            <w:tcW w:w="4819" w:type="dxa"/>
+            <w:tcBorders>
+              <w:left w:val="single" w:sz="4" w:space="0" w:color="000000"/>
+              <w:bottom w:val="single" w:sz="4" w:space="0" w:color="000000"/>
+              <w:right w:val="single" w:sz="4" w:space="0" w:color="000000"/>
+            </w:tcBorders>
+          </w:tcPr>
+          <w:p>
+            <w:pPr>
+              <w:pStyle w:val="Style14"/>
+              <w:rPr>
+                <w:rFonts w:ascii="Liberation Mono" w:hAnsi="Liberation Mono"/>
+                <w:sz w:val="28"/>
+                <w:szCs w:val="28"/>
+              </w:rPr>
+            </w:pPr>
+            <w:r>
+              <w:rPr>
+                <w:rFonts w:ascii="Liberation Mono" w:hAnsi="Liberation Mono"/>
+                <w:sz w:val="28"/>
+                <w:szCs w:val="28"/>
+              </w:rPr>
+              <w:t>Выбрасывается исключение</w:t>
+            </w:r>
+          </w:p>
+        </w:tc>
+      </w:tr>
+      <w:tr>
+        <w:trPr/>
+        <w:tc>
+          <w:tcPr>
+            <w:tcW w:w="4819" w:type="dxa"/>
+            <w:tcBorders>
+              <w:left w:val="single" w:sz="4" w:space="0" w:color="000000"/>
+              <w:bottom w:val="single" w:sz="4" w:space="0" w:color="000000"/>
+            </w:tcBorders>
+          </w:tcPr>
+          <w:p>
+            <w:pPr>
+              <w:pStyle w:val="Style14"/>
+              <w:rPr>
+                <w:rFonts w:ascii="Liberation Mono" w:hAnsi="Liberation Mono"/>
+                <w:sz w:val="28"/>
+                <w:szCs w:val="28"/>
+                <w:lang w:val="en-US"/>
+              </w:rPr>
+            </w:pPr>
+            <w:r>
+              <w:rPr>
+                <w:rFonts w:ascii="Liberation Mono" w:hAnsi="Liberation Mono"/>
+                <w:sz w:val="28"/>
+                <w:szCs w:val="28"/>
+                <w:lang w:val="en-US"/>
+              </w:rPr>
+              <w:t>MAP</w:t>
+            </w:r>
+          </w:p>
+        </w:tc>
+        <w:tc>
+          <w:tcPr>
+            <w:tcW w:w="4819" w:type="dxa"/>
+            <w:tcBorders>
+              <w:left w:val="single" w:sz="4" w:space="0" w:color="000000"/>
+              <w:bottom w:val="single" w:sz="4" w:space="0" w:color="000000"/>
+              <w:right w:val="single" w:sz="4" w:space="0" w:color="000000"/>
+            </w:tcBorders>
+          </w:tcPr>
+          <w:p>
+            <w:pPr>
+              <w:pStyle w:val="Style14"/>
+              <w:rPr>
+                <w:rFonts w:ascii="Liberation Mono" w:hAnsi="Liberation Mono"/>
+                <w:sz w:val="28"/>
+                <w:szCs w:val="28"/>
+              </w:rPr>
+            </w:pPr>
+            <w:r>
+              <w:rPr>
+                <w:rFonts w:ascii="Liberation Mono" w:hAnsi="Liberation Mono"/>
+                <w:sz w:val="28"/>
+                <w:szCs w:val="28"/>
+              </w:rPr>
+              <w:t>Выбрасывается исключение</w:t>
+            </w:r>
+          </w:p>
+        </w:tc>
+      </w:tr>
+      <w:tr>
+        <w:trPr/>
+        <w:tc>
+          <w:tcPr>
+            <w:tcW w:w="4819" w:type="dxa"/>
+            <w:tcBorders>
+              <w:left w:val="single" w:sz="4" w:space="0" w:color="000000"/>
+              <w:bottom w:val="single" w:sz="4" w:space="0" w:color="000000"/>
+            </w:tcBorders>
+          </w:tcPr>
+          <w:p>
+            <w:pPr>
+              <w:pStyle w:val="Style14"/>
+              <w:rPr>
+                <w:rFonts w:ascii="Liberation Mono" w:hAnsi="Liberation Mono"/>
+                <w:sz w:val="28"/>
+                <w:szCs w:val="28"/>
+                <w:lang w:val="en-US"/>
+              </w:rPr>
+            </w:pPr>
+            <w:r>
+              <w:rPr>
+                <w:rFonts w:ascii="Liberation Mono" w:hAnsi="Liberation Mono"/>
+                <w:sz w:val="28"/>
+                <w:szCs w:val="28"/>
+                <w:lang w:val="en-US"/>
+              </w:rPr>
+              <w:t>UNKNOWN</w:t>
+            </w:r>
+          </w:p>
+        </w:tc>
+        <w:tc>
+          <w:tcPr>
+            <w:tcW w:w="4819" w:type="dxa"/>
+            <w:tcBorders>
+              <w:left w:val="single" w:sz="4" w:space="0" w:color="000000"/>
+              <w:bottom w:val="single" w:sz="4" w:space="0" w:color="000000"/>
+              <w:right w:val="single" w:sz="4" w:space="0" w:color="000000"/>
+            </w:tcBorders>
+          </w:tcPr>
+          <w:p>
+            <w:pPr>
+              <w:pStyle w:val="Style14"/>
+              <w:rPr>
+                <w:rFonts w:ascii="Liberation Mono" w:hAnsi="Liberation Mono"/>
+                <w:sz w:val="28"/>
+                <w:szCs w:val="28"/>
+              </w:rPr>
+            </w:pPr>
+            <w:r>
+              <w:rPr>
+                <w:rFonts w:ascii="Liberation Mono" w:hAnsi="Liberation Mono"/>
+                <w:sz w:val="28"/>
+                <w:szCs w:val="28"/>
+              </w:rPr>
+              <w:t>Приводится к 0</w:t>
+            </w:r>
+          </w:p>
+        </w:tc>
+      </w:tr>
+    </w:tbl>
+    <w:p>
+      <w:pPr>
+        <w:pStyle w:val="Normal"/>
+        <w:bidi w:val="0"/>
+        <w:jc w:val="left"/>
+        <w:rPr>
+          <w:rFonts w:ascii="Liberation Mono" w:hAnsi="Liberation Mono"/>
+          <w:b w:val="false"/>
+          <w:bCs w:val="false"/>
+          <w:i w:val="false"/>
+          <w:i w:val="false"/>
+          <w:iCs w:val="false"/>
+          <w:sz w:val="28"/>
+          <w:szCs w:val="28"/>
+          <w:u w:val="none"/>
+          <w:lang w:val="ru-RU"/>
+        </w:rPr>
+      </w:pPr>
+      <w:r>
+        <w:rPr>
+          <w:rFonts w:ascii="Liberation Mono" w:hAnsi="Liberation Mono"/>
+          <w:b w:val="false"/>
+          <w:bCs w:val="false"/>
+          <w:i w:val="false"/>
+          <w:iCs w:val="false"/>
+          <w:sz w:val="28"/>
+          <w:szCs w:val="28"/>
+          <w:u w:val="none"/>
+          <w:lang w:val="ru-RU"/>
+        </w:rPr>
+      </w:r>
+    </w:p>
+    <w:p>
+      <w:pPr>
+        <w:pStyle w:val="Normal"/>
+        <w:bidi w:val="0"/>
+        <w:jc w:val="left"/>
+        <w:rPr>
+          <w:rFonts w:ascii="Liberation Mono" w:hAnsi="Liberation Mono"/>
+          <w:b w:val="false"/>
+          <w:bCs w:val="false"/>
+          <w:i w:val="false"/>
+          <w:i w:val="false"/>
+          <w:iCs w:val="false"/>
+          <w:sz w:val="28"/>
+          <w:szCs w:val="28"/>
+          <w:u w:val="none"/>
+          <w:lang w:val="ru-RU"/>
+        </w:rPr>
+      </w:pPr>
+      <w:r>
+        <w:rPr>
+          <w:rFonts w:ascii="Liberation Mono" w:hAnsi="Liberation Mono"/>
+          <w:b w:val="false"/>
+          <w:bCs w:val="false"/>
+          <w:i w:val="false"/>
+          <w:iCs w:val="false"/>
+          <w:sz w:val="28"/>
+          <w:szCs w:val="28"/>
+          <w:u w:val="none"/>
+          <w:lang w:val="ru-RU"/>
+        </w:rPr>
+      </w:r>
+    </w:p>
+    <w:p>
+      <w:pPr>
+        <w:pStyle w:val="Normal"/>
+        <w:bidi w:val="0"/>
+        <w:jc w:val="left"/>
+        <w:rPr>
+          <w:rFonts w:ascii="Liberation Mono" w:hAnsi="Liberation Mono"/>
+          <w:b/>
+          <w:bCs/>
+          <w:i w:val="false"/>
+          <w:i w:val="false"/>
+          <w:iCs w:val="false"/>
+          <w:sz w:val="28"/>
+          <w:szCs w:val="28"/>
+          <w:u w:val="none"/>
+          <w:lang w:val="ru-RU"/>
+        </w:rPr>
+      </w:pPr>
+      <w:r>
+        <w:rPr>
+          <w:rFonts w:ascii="Liberation Mono" w:hAnsi="Liberation Mono"/>
+          <w:b/>
+          <w:bCs/>
+          <w:i w:val="false"/>
+          <w:iCs w:val="false"/>
+          <w:sz w:val="28"/>
+          <w:szCs w:val="28"/>
+          <w:u w:val="none"/>
+          <w:lang w:val="ru-RU"/>
+        </w:rPr>
+        <w:t xml:space="preserve">К </w:t>
+      </w:r>
+      <w:r>
+        <w:rPr>
+          <w:rFonts w:ascii="Liberation Mono" w:hAnsi="Liberation Mono"/>
+          <w:b/>
+          <w:bCs/>
+          <w:i w:val="false"/>
+          <w:iCs w:val="false"/>
+          <w:sz w:val="28"/>
+          <w:szCs w:val="28"/>
+          <w:u w:val="none"/>
+          <w:lang w:val="en-US"/>
+        </w:rPr>
+        <w:t>UNTG:</w:t>
+      </w:r>
+    </w:p>
+    <w:p>
+      <w:pPr>
+        <w:pStyle w:val="Normal"/>
+        <w:bidi w:val="0"/>
+        <w:jc w:val="left"/>
+        <w:rPr>
+          <w:rFonts w:ascii="Liberation Mono" w:hAnsi="Liberation Mono"/>
+          <w:b/>
+          <w:bCs/>
+          <w:i w:val="false"/>
+          <w:i w:val="false"/>
+          <w:iCs w:val="false"/>
+          <w:sz w:val="28"/>
+          <w:szCs w:val="28"/>
+          <w:u w:val="none"/>
+          <w:lang w:val="ru-RU"/>
+        </w:rPr>
+      </w:pPr>
+      <w:r>
+        <w:rPr>
+          <w:rFonts w:ascii="Liberation Mono" w:hAnsi="Liberation Mono"/>
+          <w:b/>
+          <w:bCs/>
+          <w:i w:val="false"/>
+          <w:iCs w:val="false"/>
+          <w:sz w:val="28"/>
+          <w:szCs w:val="28"/>
+          <w:u w:val="none"/>
+          <w:lang w:val="ru-RU"/>
+        </w:rPr>
+      </w:r>
+    </w:p>
+    <w:tbl>
+      <w:tblPr>
+        <w:tblW w:w="5000" w:type="pct"/>
+        <w:jc w:val="left"/>
+        <w:tblInd w:w="55" w:type="dxa"/>
+        <w:tblLayout w:type="fixed"/>
+        <w:tblCellMar>
+          <w:top w:w="55" w:type="dxa"/>
+          <w:left w:w="55" w:type="dxa"/>
+          <w:bottom w:w="55" w:type="dxa"/>
+          <w:right w:w="55" w:type="dxa"/>
+        </w:tblCellMar>
+      </w:tblPr>
+      <w:tblGrid>
+        <w:gridCol w:w="4819"/>
+        <w:gridCol w:w="4819"/>
+      </w:tblGrid>
+      <w:tr>
+        <w:trPr/>
+        <w:tc>
+          <w:tcPr>
+            <w:tcW w:w="4819" w:type="dxa"/>
+            <w:tcBorders>
+              <w:top w:val="single" w:sz="4" w:space="0" w:color="000000"/>
+              <w:left w:val="single" w:sz="4" w:space="0" w:color="000000"/>
+              <w:bottom w:val="single" w:sz="4" w:space="0" w:color="000000"/>
+            </w:tcBorders>
+          </w:tcPr>
+          <w:p>
+            <w:pPr>
+              <w:pStyle w:val="Style14"/>
+              <w:jc w:val="center"/>
+              <w:rPr>
+                <w:rFonts w:ascii="Liberation Mono" w:hAnsi="Liberation Mono"/>
+                <w:b/>
+                <w:bCs/>
+                <w:sz w:val="28"/>
+                <w:szCs w:val="28"/>
+                <w:lang w:val="ru-RU"/>
+              </w:rPr>
+            </w:pPr>
+            <w:r>
+              <w:rPr>
+                <w:rFonts w:ascii="Liberation Mono" w:hAnsi="Liberation Mono"/>
+                <w:b/>
+                <w:bCs/>
+                <w:sz w:val="28"/>
+                <w:szCs w:val="28"/>
+                <w:lang w:val="ru-RU"/>
+              </w:rPr>
+              <w:t>Приводимый тип</w:t>
+            </w:r>
+          </w:p>
+        </w:tc>
+        <w:tc>
+          <w:tcPr>
+            <w:tcW w:w="4819" w:type="dxa"/>
+            <w:tcBorders>
+              <w:top w:val="single" w:sz="4" w:space="0" w:color="000000"/>
+              <w:left w:val="single" w:sz="4" w:space="0" w:color="000000"/>
+              <w:bottom w:val="single" w:sz="4" w:space="0" w:color="000000"/>
+              <w:right w:val="single" w:sz="4" w:space="0" w:color="000000"/>
+            </w:tcBorders>
+          </w:tcPr>
+          <w:p>
+            <w:pPr>
+              <w:pStyle w:val="Style14"/>
+              <w:jc w:val="center"/>
+              <w:rPr>
+                <w:rFonts w:ascii="Liberation Mono" w:hAnsi="Liberation Mono"/>
+                <w:b/>
+                <w:bCs/>
+                <w:sz w:val="28"/>
+                <w:szCs w:val="28"/>
+              </w:rPr>
+            </w:pPr>
+            <w:r>
+              <w:rPr>
+                <w:rFonts w:ascii="Liberation Mono" w:hAnsi="Liberation Mono"/>
+                <w:b/>
+                <w:bCs/>
+                <w:sz w:val="28"/>
+                <w:szCs w:val="28"/>
+              </w:rPr>
+              <w:t>Описание особенностей:</w:t>
+            </w:r>
+          </w:p>
+        </w:tc>
+      </w:tr>
+      <w:tr>
+        <w:trPr/>
+        <w:tc>
+          <w:tcPr>
+            <w:tcW w:w="4819" w:type="dxa"/>
+            <w:tcBorders>
+              <w:left w:val="single" w:sz="4" w:space="0" w:color="000000"/>
+              <w:bottom w:val="single" w:sz="4" w:space="0" w:color="000000"/>
+            </w:tcBorders>
+          </w:tcPr>
+          <w:p>
+            <w:pPr>
+              <w:pStyle w:val="Style14"/>
+              <w:rPr>
+                <w:rFonts w:ascii="Liberation Mono" w:hAnsi="Liberation Mono"/>
+                <w:sz w:val="28"/>
+                <w:szCs w:val="28"/>
+                <w:lang w:val="en-US"/>
+              </w:rPr>
+            </w:pPr>
+            <w:r>
+              <w:rPr>
+                <w:rFonts w:ascii="Liberation Mono" w:hAnsi="Liberation Mono"/>
+                <w:sz w:val="28"/>
+                <w:szCs w:val="28"/>
+                <w:lang w:val="en-US"/>
+              </w:rPr>
+              <w:t>NTG</w:t>
+            </w:r>
+          </w:p>
+        </w:tc>
+        <w:tc>
+          <w:tcPr>
+            <w:tcW w:w="4819" w:type="dxa"/>
+            <w:tcBorders>
+              <w:left w:val="single" w:sz="4" w:space="0" w:color="000000"/>
+              <w:bottom w:val="single" w:sz="4" w:space="0" w:color="000000"/>
+              <w:right w:val="single" w:sz="4" w:space="0" w:color="000000"/>
+            </w:tcBorders>
+          </w:tcPr>
+          <w:p>
+            <w:pPr>
+              <w:pStyle w:val="Style14"/>
+              <w:rPr>
+                <w:rFonts w:ascii="Liberation Mono" w:hAnsi="Liberation Mono"/>
+                <w:sz w:val="28"/>
+                <w:szCs w:val="28"/>
+                <w:lang w:val="ru-RU"/>
+              </w:rPr>
+            </w:pPr>
+            <w:r>
+              <w:rPr>
+                <w:rFonts w:ascii="Liberation Mono" w:hAnsi="Liberation Mono"/>
+                <w:sz w:val="28"/>
+                <w:szCs w:val="28"/>
+                <w:lang w:val="ru-RU"/>
+              </w:rPr>
+              <w:t xml:space="preserve">При выходе за пределы </w:t>
+            </w:r>
+            <w:r>
+              <w:rPr>
+                <w:rFonts w:ascii="Liberation Mono" w:hAnsi="Liberation Mono"/>
+                <w:sz w:val="28"/>
+                <w:szCs w:val="28"/>
+                <w:lang w:val="en-US"/>
+              </w:rPr>
+              <w:t xml:space="preserve">UNTG </w:t>
+            </w:r>
+            <w:r>
+              <w:rPr>
+                <w:rFonts w:ascii="Liberation Mono" w:hAnsi="Liberation Mono"/>
+                <w:sz w:val="28"/>
+                <w:szCs w:val="28"/>
+                <w:lang w:val="ru-RU"/>
+              </w:rPr>
+              <w:t>(если значение отрицательное) получает положительное значение</w:t>
+            </w:r>
+          </w:p>
+        </w:tc>
+      </w:tr>
+      <w:tr>
+        <w:trPr/>
+        <w:tc>
+          <w:tcPr>
+            <w:tcW w:w="4819" w:type="dxa"/>
+            <w:tcBorders>
+              <w:left w:val="single" w:sz="4" w:space="0" w:color="000000"/>
+              <w:bottom w:val="single" w:sz="4" w:space="0" w:color="000000"/>
+            </w:tcBorders>
+          </w:tcPr>
+          <w:p>
+            <w:pPr>
+              <w:pStyle w:val="Style14"/>
+              <w:rPr>
+                <w:rFonts w:ascii="Liberation Mono" w:hAnsi="Liberation Mono"/>
+                <w:sz w:val="28"/>
+                <w:szCs w:val="28"/>
+                <w:lang w:val="en-US"/>
+              </w:rPr>
+            </w:pPr>
+            <w:r>
+              <w:rPr>
+                <w:rFonts w:ascii="Liberation Mono" w:hAnsi="Liberation Mono"/>
+                <w:sz w:val="28"/>
+                <w:szCs w:val="28"/>
+                <w:lang w:val="en-US"/>
+              </w:rPr>
+              <w:t>UNTG</w:t>
+            </w:r>
+          </w:p>
+        </w:tc>
+        <w:tc>
+          <w:tcPr>
+            <w:tcW w:w="4819" w:type="dxa"/>
+            <w:tcBorders>
+              <w:left w:val="single" w:sz="4" w:space="0" w:color="000000"/>
+              <w:bottom w:val="single" w:sz="4" w:space="0" w:color="000000"/>
+              <w:right w:val="single" w:sz="4" w:space="0" w:color="000000"/>
+            </w:tcBorders>
+          </w:tcPr>
+          <w:p>
+            <w:pPr>
+              <w:pStyle w:val="Style14"/>
+              <w:rPr>
+                <w:rFonts w:ascii="Liberation Mono" w:hAnsi="Liberation Mono"/>
+                <w:sz w:val="28"/>
+                <w:szCs w:val="28"/>
+                <w:lang w:val="ru-RU"/>
+              </w:rPr>
+            </w:pPr>
+            <w:r>
+              <w:rPr>
+                <w:rFonts w:ascii="Liberation Mono" w:hAnsi="Liberation Mono"/>
+                <w:sz w:val="28"/>
+                <w:szCs w:val="28"/>
+                <w:lang w:val="ru-RU"/>
+              </w:rPr>
+              <w:t xml:space="preserve">Приводится к типу </w:t>
+            </w:r>
+            <w:r>
+              <w:rPr>
+                <w:rFonts w:ascii="Liberation Mono" w:hAnsi="Liberation Mono"/>
+                <w:sz w:val="28"/>
+                <w:szCs w:val="28"/>
+                <w:lang w:val="en-US"/>
+              </w:rPr>
+              <w:t xml:space="preserve">UNTG </w:t>
+            </w:r>
+            <w:r>
+              <w:rPr>
+                <w:rFonts w:ascii="Liberation Mono" w:hAnsi="Liberation Mono"/>
+                <w:sz w:val="28"/>
+                <w:szCs w:val="28"/>
+                <w:lang w:val="ru-RU"/>
+              </w:rPr>
+              <w:t>без потери данных</w:t>
+            </w:r>
+          </w:p>
+        </w:tc>
+      </w:tr>
+      <w:tr>
+        <w:trPr/>
+        <w:tc>
+          <w:tcPr>
+            <w:tcW w:w="4819" w:type="dxa"/>
+            <w:tcBorders>
+              <w:left w:val="single" w:sz="4" w:space="0" w:color="000000"/>
+              <w:bottom w:val="single" w:sz="4" w:space="0" w:color="000000"/>
+            </w:tcBorders>
+          </w:tcPr>
+          <w:p>
+            <w:pPr>
+              <w:pStyle w:val="Style14"/>
+              <w:rPr>
+                <w:rFonts w:ascii="Liberation Mono" w:hAnsi="Liberation Mono"/>
+                <w:sz w:val="28"/>
+                <w:szCs w:val="28"/>
+                <w:lang w:val="en-US"/>
+              </w:rPr>
+            </w:pPr>
+            <w:r>
+              <w:rPr>
+                <w:rFonts w:ascii="Liberation Mono" w:hAnsi="Liberation Mono"/>
+                <w:sz w:val="28"/>
+                <w:szCs w:val="28"/>
+                <w:lang w:val="en-US"/>
+              </w:rPr>
+              <w:t>DBL</w:t>
+            </w:r>
+          </w:p>
+        </w:tc>
+        <w:tc>
+          <w:tcPr>
+            <w:tcW w:w="4819" w:type="dxa"/>
+            <w:tcBorders>
+              <w:left w:val="single" w:sz="4" w:space="0" w:color="000000"/>
+              <w:bottom w:val="single" w:sz="4" w:space="0" w:color="000000"/>
+              <w:right w:val="single" w:sz="4" w:space="0" w:color="000000"/>
+            </w:tcBorders>
+          </w:tcPr>
+          <w:p>
+            <w:pPr>
+              <w:pStyle w:val="Style14"/>
+              <w:rPr>
+                <w:rFonts w:ascii="Liberation Mono" w:hAnsi="Liberation Mono"/>
+                <w:sz w:val="28"/>
+                <w:szCs w:val="28"/>
+                <w:lang w:val="ru-RU"/>
+              </w:rPr>
+            </w:pPr>
+            <w:r>
+              <w:rPr>
+                <w:rFonts w:ascii="Liberation Mono" w:hAnsi="Liberation Mono"/>
+                <w:sz w:val="28"/>
+                <w:szCs w:val="28"/>
+                <w:lang w:val="ru-RU"/>
+              </w:rPr>
+              <w:t xml:space="preserve">Отбрасывается дробная часть. При выходе за пределы </w:t>
+            </w:r>
+            <w:r>
+              <w:rPr>
+                <w:rFonts w:ascii="Liberation Mono" w:hAnsi="Liberation Mono"/>
+                <w:sz w:val="28"/>
+                <w:szCs w:val="28"/>
+                <w:lang w:val="en-US"/>
+              </w:rPr>
+              <w:t xml:space="preserve">UNTG </w:t>
+            </w:r>
+            <w:r>
+              <w:rPr>
+                <w:rFonts w:ascii="Liberation Mono" w:hAnsi="Liberation Mono"/>
+                <w:sz w:val="28"/>
+                <w:szCs w:val="28"/>
+                <w:lang w:val="ru-RU"/>
+              </w:rPr>
+              <w:t>результат недетерминирован</w:t>
+            </w:r>
+          </w:p>
+        </w:tc>
+      </w:tr>
+      <w:tr>
+        <w:trPr/>
+        <w:tc>
+          <w:tcPr>
+            <w:tcW w:w="4819" w:type="dxa"/>
+            <w:tcBorders>
+              <w:left w:val="single" w:sz="4" w:space="0" w:color="000000"/>
+              <w:bottom w:val="single" w:sz="4" w:space="0" w:color="000000"/>
+            </w:tcBorders>
+          </w:tcPr>
+          <w:p>
+            <w:pPr>
+              <w:pStyle w:val="Style14"/>
+              <w:rPr>
+                <w:rFonts w:ascii="Liberation Mono" w:hAnsi="Liberation Mono"/>
+                <w:sz w:val="28"/>
+                <w:szCs w:val="28"/>
+                <w:lang w:val="en-US"/>
+              </w:rPr>
+            </w:pPr>
+            <w:r>
+              <w:rPr>
+                <w:rFonts w:ascii="Liberation Mono" w:hAnsi="Liberation Mono"/>
+                <w:sz w:val="28"/>
+                <w:szCs w:val="28"/>
+                <w:lang w:val="en-US"/>
+              </w:rPr>
+              <w:t>CHR</w:t>
+            </w:r>
+          </w:p>
+        </w:tc>
+        <w:tc>
+          <w:tcPr>
+            <w:tcW w:w="4819" w:type="dxa"/>
+            <w:tcBorders>
+              <w:left w:val="single" w:sz="4" w:space="0" w:color="000000"/>
+              <w:bottom w:val="single" w:sz="4" w:space="0" w:color="000000"/>
+              <w:right w:val="single" w:sz="4" w:space="0" w:color="000000"/>
+            </w:tcBorders>
+          </w:tcPr>
+          <w:p>
+            <w:pPr>
+              <w:pStyle w:val="Style14"/>
+              <w:rPr>
+                <w:rFonts w:ascii="Liberation Mono" w:hAnsi="Liberation Mono"/>
+                <w:sz w:val="28"/>
+                <w:szCs w:val="28"/>
+                <w:lang w:val="ru-RU"/>
+              </w:rPr>
+            </w:pPr>
+            <w:r>
+              <w:rPr>
+                <w:rFonts w:ascii="Liberation Mono" w:hAnsi="Liberation Mono"/>
+                <w:sz w:val="28"/>
+                <w:szCs w:val="28"/>
+                <w:lang w:val="ru-RU"/>
+              </w:rPr>
+              <w:t xml:space="preserve">При выходе за пределы </w:t>
+            </w:r>
+            <w:r>
+              <w:rPr>
+                <w:rFonts w:ascii="Liberation Mono" w:hAnsi="Liberation Mono"/>
+                <w:sz w:val="28"/>
+                <w:szCs w:val="28"/>
+                <w:lang w:val="en-US"/>
+              </w:rPr>
+              <w:t xml:space="preserve">UNTG </w:t>
+            </w:r>
+            <w:r>
+              <w:rPr>
+                <w:rFonts w:ascii="Liberation Mono" w:hAnsi="Liberation Mono"/>
+                <w:sz w:val="28"/>
+                <w:szCs w:val="28"/>
+                <w:lang w:val="ru-RU"/>
+              </w:rPr>
+              <w:t>(если значение отрицательное) получает положительное значение</w:t>
+            </w:r>
+          </w:p>
+        </w:tc>
+      </w:tr>
+      <w:tr>
+        <w:trPr/>
+        <w:tc>
+          <w:tcPr>
+            <w:tcW w:w="4819" w:type="dxa"/>
+            <w:tcBorders>
+              <w:left w:val="single" w:sz="4" w:space="0" w:color="000000"/>
+              <w:bottom w:val="single" w:sz="4" w:space="0" w:color="000000"/>
+            </w:tcBorders>
+          </w:tcPr>
+          <w:p>
+            <w:pPr>
+              <w:pStyle w:val="Style14"/>
+              <w:rPr>
+                <w:rFonts w:ascii="Liberation Mono" w:hAnsi="Liberation Mono"/>
+                <w:sz w:val="28"/>
+                <w:szCs w:val="28"/>
+                <w:lang w:val="en-US"/>
+              </w:rPr>
+            </w:pPr>
+            <w:r>
+              <w:rPr>
+                <w:rFonts w:ascii="Liberation Mono" w:hAnsi="Liberation Mono"/>
+                <w:sz w:val="28"/>
+                <w:szCs w:val="28"/>
+                <w:lang w:val="en-US"/>
+              </w:rPr>
+              <w:t>UCHR</w:t>
+            </w:r>
+          </w:p>
+        </w:tc>
+        <w:tc>
+          <w:tcPr>
+            <w:tcW w:w="4819" w:type="dxa"/>
+            <w:tcBorders>
+              <w:left w:val="single" w:sz="4" w:space="0" w:color="000000"/>
+              <w:bottom w:val="single" w:sz="4" w:space="0" w:color="000000"/>
+              <w:right w:val="single" w:sz="4" w:space="0" w:color="000000"/>
+            </w:tcBorders>
+          </w:tcPr>
+          <w:p>
+            <w:pPr>
+              <w:pStyle w:val="Style14"/>
+              <w:rPr>
+                <w:rFonts w:ascii="Liberation Mono" w:hAnsi="Liberation Mono"/>
+                <w:sz w:val="28"/>
+                <w:szCs w:val="28"/>
+                <w:lang w:val="ru-RU"/>
+              </w:rPr>
+            </w:pPr>
+            <w:r>
+              <w:rPr>
+                <w:rFonts w:ascii="Liberation Mono" w:hAnsi="Liberation Mono"/>
+                <w:sz w:val="28"/>
+                <w:szCs w:val="28"/>
+                <w:lang w:val="ru-RU"/>
+              </w:rPr>
+              <w:t xml:space="preserve">Приводится к типу </w:t>
+            </w:r>
+            <w:r>
+              <w:rPr>
+                <w:rFonts w:ascii="Liberation Mono" w:hAnsi="Liberation Mono"/>
+                <w:sz w:val="28"/>
+                <w:szCs w:val="28"/>
+                <w:lang w:val="en-US"/>
+              </w:rPr>
+              <w:t xml:space="preserve">UNTG </w:t>
+            </w:r>
+            <w:r>
+              <w:rPr>
+                <w:rFonts w:ascii="Liberation Mono" w:hAnsi="Liberation Mono"/>
+                <w:sz w:val="28"/>
+                <w:szCs w:val="28"/>
+                <w:lang w:val="ru-RU"/>
+              </w:rPr>
+              <w:t>без потери данных</w:t>
+            </w:r>
+          </w:p>
+        </w:tc>
+      </w:tr>
+      <w:tr>
+        <w:trPr/>
+        <w:tc>
+          <w:tcPr>
+            <w:tcW w:w="4819" w:type="dxa"/>
+            <w:tcBorders>
+              <w:left w:val="single" w:sz="4" w:space="0" w:color="000000"/>
+              <w:bottom w:val="single" w:sz="4" w:space="0" w:color="000000"/>
+            </w:tcBorders>
+          </w:tcPr>
+          <w:p>
+            <w:pPr>
+              <w:pStyle w:val="Style14"/>
+              <w:rPr>
+                <w:rFonts w:ascii="Liberation Mono" w:hAnsi="Liberation Mono"/>
+                <w:sz w:val="28"/>
+                <w:szCs w:val="28"/>
+                <w:lang w:val="en-US"/>
+              </w:rPr>
+            </w:pPr>
+            <w:r>
+              <w:rPr>
+                <w:rFonts w:ascii="Liberation Mono" w:hAnsi="Liberation Mono"/>
+                <w:sz w:val="28"/>
+                <w:szCs w:val="28"/>
+                <w:lang w:val="en-US"/>
+              </w:rPr>
+              <w:t>BLN</w:t>
+            </w:r>
+          </w:p>
+        </w:tc>
+        <w:tc>
+          <w:tcPr>
+            <w:tcW w:w="4819" w:type="dxa"/>
+            <w:tcBorders>
+              <w:left w:val="single" w:sz="4" w:space="0" w:color="000000"/>
+              <w:bottom w:val="single" w:sz="4" w:space="0" w:color="000000"/>
+              <w:right w:val="single" w:sz="4" w:space="0" w:color="000000"/>
+            </w:tcBorders>
+          </w:tcPr>
+          <w:p>
+            <w:pPr>
+              <w:pStyle w:val="Style14"/>
+              <w:rPr>
+                <w:rFonts w:ascii="Liberation Mono" w:hAnsi="Liberation Mono"/>
+                <w:sz w:val="28"/>
+                <w:szCs w:val="28"/>
+                <w:lang w:val="en-US"/>
+              </w:rPr>
+            </w:pPr>
+            <w:r>
+              <w:rPr>
+                <w:rFonts w:ascii="Liberation Mono" w:hAnsi="Liberation Mono"/>
+                <w:sz w:val="28"/>
+                <w:szCs w:val="28"/>
+                <w:lang w:val="en-US"/>
+              </w:rPr>
+              <w:t xml:space="preserve">FALSE </w:t>
+            </w:r>
+            <w:r>
+              <w:rPr>
+                <w:rFonts w:ascii="Liberation Mono" w:hAnsi="Liberation Mono"/>
+                <w:sz w:val="28"/>
+                <w:szCs w:val="28"/>
+                <w:lang w:val="ru-RU"/>
+              </w:rPr>
+              <w:t>приводится к 0</w:t>
+            </w:r>
+          </w:p>
+          <w:p>
+            <w:pPr>
+              <w:pStyle w:val="Style14"/>
+              <w:rPr>
+                <w:rFonts w:ascii="Liberation Mono" w:hAnsi="Liberation Mono"/>
+                <w:sz w:val="28"/>
+                <w:szCs w:val="28"/>
+                <w:lang w:val="en-US"/>
+              </w:rPr>
+            </w:pPr>
+            <w:r>
+              <w:rPr>
+                <w:rFonts w:ascii="Liberation Mono" w:hAnsi="Liberation Mono"/>
+                <w:sz w:val="28"/>
+                <w:szCs w:val="28"/>
+                <w:lang w:val="en-US"/>
+              </w:rPr>
+              <w:t xml:space="preserve">TRUE </w:t>
+            </w:r>
+            <w:r>
+              <w:rPr>
+                <w:rFonts w:ascii="Liberation Mono" w:hAnsi="Liberation Mono"/>
+                <w:sz w:val="28"/>
+                <w:szCs w:val="28"/>
+                <w:lang w:val="ru-RU"/>
+              </w:rPr>
+              <w:t>приводится к 1</w:t>
+            </w:r>
+          </w:p>
+        </w:tc>
+      </w:tr>
+      <w:tr>
+        <w:trPr/>
+        <w:tc>
+          <w:tcPr>
+            <w:tcW w:w="4819" w:type="dxa"/>
+            <w:tcBorders>
+              <w:left w:val="single" w:sz="4" w:space="0" w:color="000000"/>
+              <w:bottom w:val="single" w:sz="4" w:space="0" w:color="000000"/>
+            </w:tcBorders>
+          </w:tcPr>
+          <w:p>
+            <w:pPr>
+              <w:pStyle w:val="Style14"/>
+              <w:rPr>
+                <w:rFonts w:ascii="Liberation Mono" w:hAnsi="Liberation Mono"/>
+                <w:sz w:val="28"/>
+                <w:szCs w:val="28"/>
+                <w:lang w:val="en-US"/>
+              </w:rPr>
+            </w:pPr>
+            <w:r>
+              <w:rPr>
+                <w:rFonts w:ascii="Liberation Mono" w:hAnsi="Liberation Mono"/>
+                <w:sz w:val="28"/>
+                <w:szCs w:val="28"/>
+                <w:lang w:val="en-US"/>
+              </w:rPr>
+              <w:t>STR</w:t>
+            </w:r>
+          </w:p>
+        </w:tc>
+        <w:tc>
+          <w:tcPr>
+            <w:tcW w:w="4819" w:type="dxa"/>
+            <w:tcBorders>
+              <w:left w:val="single" w:sz="4" w:space="0" w:color="000000"/>
+              <w:bottom w:val="single" w:sz="4" w:space="0" w:color="000000"/>
+              <w:right w:val="single" w:sz="4" w:space="0" w:color="000000"/>
+            </w:tcBorders>
+          </w:tcPr>
+          <w:p>
+            <w:pPr>
+              <w:pStyle w:val="Style14"/>
+              <w:rPr>
+                <w:rFonts w:ascii="Liberation Mono" w:hAnsi="Liberation Mono"/>
+                <w:sz w:val="28"/>
+                <w:szCs w:val="28"/>
+              </w:rPr>
+            </w:pPr>
+            <w:r>
+              <w:rPr>
+                <w:rFonts w:ascii="Liberation Mono" w:hAnsi="Liberation Mono"/>
+                <w:sz w:val="28"/>
+                <w:szCs w:val="28"/>
+              </w:rPr>
+              <w:t xml:space="preserve">Происходит попытка преобразовать строку в число, если строка состоит из цифр. Если же это невозможно, выбрасывается исключение. </w:t>
+            </w:r>
+          </w:p>
+        </w:tc>
+      </w:tr>
+      <w:tr>
+        <w:trPr/>
+        <w:tc>
+          <w:tcPr>
+            <w:tcW w:w="4819" w:type="dxa"/>
+            <w:tcBorders>
+              <w:left w:val="single" w:sz="4" w:space="0" w:color="000000"/>
+              <w:bottom w:val="single" w:sz="4" w:space="0" w:color="000000"/>
+            </w:tcBorders>
+          </w:tcPr>
+          <w:p>
+            <w:pPr>
+              <w:pStyle w:val="Style14"/>
+              <w:rPr>
+                <w:rFonts w:ascii="Liberation Mono" w:hAnsi="Liberation Mono"/>
+                <w:sz w:val="28"/>
+                <w:szCs w:val="28"/>
+                <w:lang w:val="en-US"/>
+              </w:rPr>
+            </w:pPr>
+            <w:r>
+              <w:rPr>
+                <w:rFonts w:ascii="Liberation Mono" w:hAnsi="Liberation Mono"/>
+                <w:sz w:val="28"/>
+                <w:szCs w:val="28"/>
+                <w:lang w:val="en-US"/>
+              </w:rPr>
+              <w:t>NIL</w:t>
+            </w:r>
+          </w:p>
+        </w:tc>
+        <w:tc>
+          <w:tcPr>
+            <w:tcW w:w="4819" w:type="dxa"/>
+            <w:tcBorders>
+              <w:left w:val="single" w:sz="4" w:space="0" w:color="000000"/>
+              <w:bottom w:val="single" w:sz="4" w:space="0" w:color="000000"/>
+              <w:right w:val="single" w:sz="4" w:space="0" w:color="000000"/>
+            </w:tcBorders>
+          </w:tcPr>
+          <w:p>
+            <w:pPr>
+              <w:pStyle w:val="Style14"/>
+              <w:rPr>
+                <w:rFonts w:ascii="Liberation Mono" w:hAnsi="Liberation Mono"/>
+                <w:sz w:val="28"/>
+                <w:szCs w:val="28"/>
+              </w:rPr>
+            </w:pPr>
+            <w:r>
+              <w:rPr>
+                <w:rFonts w:ascii="Liberation Mono" w:hAnsi="Liberation Mono"/>
+                <w:sz w:val="28"/>
+                <w:szCs w:val="28"/>
+              </w:rPr>
+              <w:t>Приводится к 0</w:t>
+            </w:r>
+          </w:p>
+        </w:tc>
+      </w:tr>
+      <w:tr>
+        <w:trPr/>
+        <w:tc>
+          <w:tcPr>
+            <w:tcW w:w="4819" w:type="dxa"/>
+            <w:tcBorders>
+              <w:left w:val="single" w:sz="4" w:space="0" w:color="000000"/>
+              <w:bottom w:val="single" w:sz="4" w:space="0" w:color="000000"/>
+            </w:tcBorders>
+          </w:tcPr>
+          <w:p>
+            <w:pPr>
+              <w:pStyle w:val="Style14"/>
+              <w:rPr>
+                <w:rFonts w:ascii="Liberation Mono" w:hAnsi="Liberation Mono"/>
+                <w:sz w:val="28"/>
+                <w:szCs w:val="28"/>
+                <w:lang w:val="en-US"/>
+              </w:rPr>
+            </w:pPr>
+            <w:r>
+              <w:rPr>
+                <w:rFonts w:ascii="Liberation Mono" w:hAnsi="Liberation Mono"/>
+                <w:sz w:val="28"/>
+                <w:szCs w:val="28"/>
+                <w:lang w:val="en-US"/>
+              </w:rPr>
+              <w:t>ARR</w:t>
+            </w:r>
+          </w:p>
+        </w:tc>
+        <w:tc>
+          <w:tcPr>
+            <w:tcW w:w="4819" w:type="dxa"/>
+            <w:tcBorders>
+              <w:left w:val="single" w:sz="4" w:space="0" w:color="000000"/>
+              <w:bottom w:val="single" w:sz="4" w:space="0" w:color="000000"/>
+              <w:right w:val="single" w:sz="4" w:space="0" w:color="000000"/>
+            </w:tcBorders>
+          </w:tcPr>
+          <w:p>
+            <w:pPr>
+              <w:pStyle w:val="Style14"/>
+              <w:rPr>
+                <w:rFonts w:ascii="Liberation Mono" w:hAnsi="Liberation Mono"/>
+                <w:sz w:val="28"/>
+                <w:szCs w:val="28"/>
+              </w:rPr>
+            </w:pPr>
+            <w:r>
+              <w:rPr>
+                <w:rFonts w:ascii="Liberation Mono" w:hAnsi="Liberation Mono"/>
+                <w:sz w:val="28"/>
+                <w:szCs w:val="28"/>
+              </w:rPr>
+              <w:t>Выбрасывается исключение</w:t>
+            </w:r>
+          </w:p>
+        </w:tc>
+      </w:tr>
+      <w:tr>
+        <w:trPr/>
+        <w:tc>
+          <w:tcPr>
+            <w:tcW w:w="4819" w:type="dxa"/>
+            <w:tcBorders>
+              <w:left w:val="single" w:sz="4" w:space="0" w:color="000000"/>
+              <w:bottom w:val="single" w:sz="4" w:space="0" w:color="000000"/>
+            </w:tcBorders>
+          </w:tcPr>
+          <w:p>
+            <w:pPr>
+              <w:pStyle w:val="Style14"/>
+              <w:rPr>
+                <w:rFonts w:ascii="Liberation Mono" w:hAnsi="Liberation Mono"/>
+                <w:sz w:val="28"/>
+                <w:szCs w:val="28"/>
+                <w:lang w:val="en-US"/>
+              </w:rPr>
+            </w:pPr>
+            <w:r>
+              <w:rPr>
+                <w:rFonts w:ascii="Liberation Mono" w:hAnsi="Liberation Mono"/>
+                <w:sz w:val="28"/>
+                <w:szCs w:val="28"/>
+                <w:lang w:val="en-US"/>
+              </w:rPr>
+              <w:t>MAP</w:t>
+            </w:r>
+          </w:p>
+        </w:tc>
+        <w:tc>
+          <w:tcPr>
+            <w:tcW w:w="4819" w:type="dxa"/>
+            <w:tcBorders>
+              <w:left w:val="single" w:sz="4" w:space="0" w:color="000000"/>
+              <w:bottom w:val="single" w:sz="4" w:space="0" w:color="000000"/>
+              <w:right w:val="single" w:sz="4" w:space="0" w:color="000000"/>
+            </w:tcBorders>
+          </w:tcPr>
+          <w:p>
+            <w:pPr>
+              <w:pStyle w:val="Style14"/>
+              <w:rPr>
+                <w:rFonts w:ascii="Liberation Mono" w:hAnsi="Liberation Mono"/>
+                <w:sz w:val="28"/>
+                <w:szCs w:val="28"/>
+              </w:rPr>
+            </w:pPr>
+            <w:r>
+              <w:rPr>
+                <w:rFonts w:ascii="Liberation Mono" w:hAnsi="Liberation Mono"/>
+                <w:sz w:val="28"/>
+                <w:szCs w:val="28"/>
+              </w:rPr>
+              <w:t>Выбрасывается исключение</w:t>
+            </w:r>
+          </w:p>
+        </w:tc>
+      </w:tr>
+      <w:tr>
+        <w:trPr/>
+        <w:tc>
+          <w:tcPr>
+            <w:tcW w:w="4819" w:type="dxa"/>
+            <w:tcBorders>
+              <w:left w:val="single" w:sz="4" w:space="0" w:color="000000"/>
+              <w:bottom w:val="single" w:sz="4" w:space="0" w:color="000000"/>
+            </w:tcBorders>
+          </w:tcPr>
+          <w:p>
+            <w:pPr>
+              <w:pStyle w:val="Style14"/>
+              <w:rPr>
+                <w:rFonts w:ascii="Liberation Mono" w:hAnsi="Liberation Mono"/>
+                <w:sz w:val="28"/>
+                <w:szCs w:val="28"/>
+                <w:lang w:val="en-US"/>
+              </w:rPr>
+            </w:pPr>
+            <w:r>
+              <w:rPr>
+                <w:rFonts w:ascii="Liberation Mono" w:hAnsi="Liberation Mono"/>
+                <w:sz w:val="28"/>
+                <w:szCs w:val="28"/>
+                <w:lang w:val="en-US"/>
+              </w:rPr>
+              <w:t>UNKNOWN</w:t>
+            </w:r>
+          </w:p>
+        </w:tc>
+        <w:tc>
+          <w:tcPr>
+            <w:tcW w:w="4819" w:type="dxa"/>
+            <w:tcBorders>
+              <w:left w:val="single" w:sz="4" w:space="0" w:color="000000"/>
+              <w:bottom w:val="single" w:sz="4" w:space="0" w:color="000000"/>
+              <w:right w:val="single" w:sz="4" w:space="0" w:color="000000"/>
+            </w:tcBorders>
+          </w:tcPr>
+          <w:p>
+            <w:pPr>
+              <w:pStyle w:val="Style14"/>
+              <w:rPr>
+                <w:rFonts w:ascii="Liberation Mono" w:hAnsi="Liberation Mono"/>
+                <w:sz w:val="28"/>
+                <w:szCs w:val="28"/>
+              </w:rPr>
+            </w:pPr>
+            <w:r>
+              <w:rPr>
+                <w:rFonts w:ascii="Liberation Mono" w:hAnsi="Liberation Mono"/>
+                <w:sz w:val="28"/>
+                <w:szCs w:val="28"/>
+              </w:rPr>
+              <w:t>Приводится к 0</w:t>
+            </w:r>
+          </w:p>
+        </w:tc>
+      </w:tr>
+    </w:tbl>
+    <w:p>
+      <w:pPr>
+        <w:pStyle w:val="Normal"/>
+        <w:bidi w:val="0"/>
+        <w:jc w:val="left"/>
+        <w:rPr>
+          <w:rFonts w:ascii="Liberation Mono" w:hAnsi="Liberation Mono"/>
+          <w:b w:val="false"/>
+          <w:bCs w:val="false"/>
+          <w:i w:val="false"/>
+          <w:i w:val="false"/>
+          <w:iCs w:val="false"/>
+          <w:sz w:val="28"/>
+          <w:szCs w:val="28"/>
+          <w:u w:val="none"/>
+          <w:lang w:val="ru-RU"/>
+        </w:rPr>
+      </w:pPr>
+      <w:r>
+        <w:rPr>
+          <w:rFonts w:ascii="Liberation Mono" w:hAnsi="Liberation Mono"/>
+          <w:b w:val="false"/>
+          <w:bCs w:val="false"/>
+          <w:i w:val="false"/>
+          <w:iCs w:val="false"/>
+          <w:sz w:val="28"/>
+          <w:szCs w:val="28"/>
+          <w:u w:val="none"/>
+          <w:lang w:val="ru-RU"/>
+        </w:rPr>
+      </w:r>
+    </w:p>
+    <w:p>
+      <w:pPr>
+        <w:pStyle w:val="Normal"/>
+        <w:bidi w:val="0"/>
+        <w:jc w:val="left"/>
+        <w:rPr>
+          <w:rFonts w:ascii="Liberation Mono" w:hAnsi="Liberation Mono"/>
+          <w:b w:val="false"/>
+          <w:bCs w:val="false"/>
+          <w:i w:val="false"/>
+          <w:i w:val="false"/>
+          <w:iCs w:val="false"/>
+          <w:sz w:val="28"/>
+          <w:szCs w:val="28"/>
+          <w:u w:val="none"/>
+          <w:lang w:val="ru-RU"/>
+        </w:rPr>
+      </w:pPr>
+      <w:r>
+        <w:rPr>
+          <w:rFonts w:ascii="Liberation Mono" w:hAnsi="Liberation Mono"/>
+          <w:b w:val="false"/>
+          <w:bCs w:val="false"/>
+          <w:i w:val="false"/>
+          <w:iCs w:val="false"/>
+          <w:sz w:val="28"/>
+          <w:szCs w:val="28"/>
+          <w:u w:val="none"/>
+          <w:lang w:val="ru-RU"/>
+        </w:rPr>
+      </w:r>
+    </w:p>
+    <w:p>
+      <w:pPr>
+        <w:pStyle w:val="Normal"/>
+        <w:bidi w:val="0"/>
+        <w:jc w:val="left"/>
+        <w:rPr>
+          <w:rFonts w:ascii="Liberation Mono" w:hAnsi="Liberation Mono"/>
+          <w:b/>
+          <w:bCs/>
+          <w:i w:val="false"/>
+          <w:i w:val="false"/>
+          <w:iCs w:val="false"/>
+          <w:sz w:val="28"/>
+          <w:szCs w:val="28"/>
+          <w:u w:val="none"/>
+          <w:lang w:val="ru-RU"/>
+        </w:rPr>
+      </w:pPr>
+      <w:r>
+        <w:rPr>
+          <w:rFonts w:ascii="Liberation Mono" w:hAnsi="Liberation Mono"/>
+          <w:b/>
+          <w:bCs/>
+          <w:i w:val="false"/>
+          <w:iCs w:val="false"/>
+          <w:sz w:val="28"/>
+          <w:szCs w:val="28"/>
+          <w:u w:val="none"/>
+          <w:lang w:val="ru-RU"/>
+        </w:rPr>
+        <w:t>К D</w:t>
+      </w:r>
+      <w:r>
+        <w:rPr>
+          <w:rFonts w:ascii="Liberation Mono" w:hAnsi="Liberation Mono"/>
+          <w:b/>
+          <w:bCs/>
+          <w:i w:val="false"/>
+          <w:iCs w:val="false"/>
+          <w:sz w:val="28"/>
+          <w:szCs w:val="28"/>
+          <w:u w:val="none"/>
+          <w:lang w:val="en-US"/>
+        </w:rPr>
+        <w:t>BL:</w:t>
+      </w:r>
+    </w:p>
+    <w:p>
+      <w:pPr>
+        <w:pStyle w:val="Normal"/>
+        <w:bidi w:val="0"/>
+        <w:jc w:val="left"/>
+        <w:rPr>
+          <w:rFonts w:ascii="Liberation Mono" w:hAnsi="Liberation Mono"/>
+          <w:b/>
+          <w:bCs/>
+          <w:i w:val="false"/>
+          <w:i w:val="false"/>
+          <w:iCs w:val="false"/>
+          <w:sz w:val="28"/>
+          <w:szCs w:val="28"/>
+          <w:u w:val="none"/>
+          <w:lang w:val="ru-RU"/>
+        </w:rPr>
+      </w:pPr>
+      <w:r>
+        <w:rPr>
+          <w:rFonts w:ascii="Liberation Mono" w:hAnsi="Liberation Mono"/>
+          <w:b/>
+          <w:bCs/>
+          <w:i w:val="false"/>
+          <w:iCs w:val="false"/>
+          <w:sz w:val="28"/>
+          <w:szCs w:val="28"/>
+          <w:u w:val="none"/>
+          <w:lang w:val="ru-RU"/>
+        </w:rPr>
+      </w:r>
+    </w:p>
+    <w:tbl>
+      <w:tblPr>
+        <w:tblW w:w="5000" w:type="pct"/>
+        <w:jc w:val="left"/>
+        <w:tblInd w:w="55" w:type="dxa"/>
+        <w:tblLayout w:type="fixed"/>
+        <w:tblCellMar>
+          <w:top w:w="55" w:type="dxa"/>
+          <w:left w:w="55" w:type="dxa"/>
+          <w:bottom w:w="55" w:type="dxa"/>
+          <w:right w:w="55" w:type="dxa"/>
+        </w:tblCellMar>
+      </w:tblPr>
+      <w:tblGrid>
+        <w:gridCol w:w="4819"/>
+        <w:gridCol w:w="4819"/>
+      </w:tblGrid>
+      <w:tr>
+        <w:trPr/>
+        <w:tc>
+          <w:tcPr>
+            <w:tcW w:w="4819" w:type="dxa"/>
+            <w:tcBorders>
+              <w:top w:val="single" w:sz="4" w:space="0" w:color="000000"/>
+              <w:left w:val="single" w:sz="4" w:space="0" w:color="000000"/>
+              <w:bottom w:val="single" w:sz="4" w:space="0" w:color="000000"/>
+            </w:tcBorders>
+          </w:tcPr>
+          <w:p>
+            <w:pPr>
+              <w:pStyle w:val="Style14"/>
+              <w:jc w:val="center"/>
+              <w:rPr>
+                <w:rFonts w:ascii="Liberation Mono" w:hAnsi="Liberation Mono"/>
+                <w:b/>
+                <w:bCs/>
+                <w:sz w:val="28"/>
+                <w:szCs w:val="28"/>
+                <w:lang w:val="ru-RU"/>
+              </w:rPr>
+            </w:pPr>
+            <w:r>
+              <w:rPr>
+                <w:rFonts w:ascii="Liberation Mono" w:hAnsi="Liberation Mono"/>
+                <w:b/>
+                <w:bCs/>
+                <w:sz w:val="28"/>
+                <w:szCs w:val="28"/>
+                <w:lang w:val="ru-RU"/>
+              </w:rPr>
+              <w:t>Приводимый тип</w:t>
+            </w:r>
+          </w:p>
+        </w:tc>
+        <w:tc>
+          <w:tcPr>
+            <w:tcW w:w="4819" w:type="dxa"/>
+            <w:tcBorders>
+              <w:top w:val="single" w:sz="4" w:space="0" w:color="000000"/>
+              <w:left w:val="single" w:sz="4" w:space="0" w:color="000000"/>
+              <w:bottom w:val="single" w:sz="4" w:space="0" w:color="000000"/>
+              <w:right w:val="single" w:sz="4" w:space="0" w:color="000000"/>
+            </w:tcBorders>
+          </w:tcPr>
+          <w:p>
+            <w:pPr>
+              <w:pStyle w:val="Style14"/>
+              <w:jc w:val="center"/>
+              <w:rPr>
+                <w:rFonts w:ascii="Liberation Mono" w:hAnsi="Liberation Mono"/>
+                <w:b/>
+                <w:bCs/>
+                <w:sz w:val="28"/>
+                <w:szCs w:val="28"/>
+              </w:rPr>
+            </w:pPr>
+            <w:r>
+              <w:rPr>
+                <w:rFonts w:ascii="Liberation Mono" w:hAnsi="Liberation Mono"/>
+                <w:b/>
+                <w:bCs/>
+                <w:sz w:val="28"/>
+                <w:szCs w:val="28"/>
+              </w:rPr>
+              <w:t>Описание особенностей:</w:t>
+            </w:r>
+          </w:p>
+        </w:tc>
+      </w:tr>
+      <w:tr>
+        <w:trPr/>
+        <w:tc>
+          <w:tcPr>
+            <w:tcW w:w="4819" w:type="dxa"/>
+            <w:tcBorders>
+              <w:left w:val="single" w:sz="4" w:space="0" w:color="000000"/>
+              <w:bottom w:val="single" w:sz="4" w:space="0" w:color="000000"/>
+            </w:tcBorders>
+          </w:tcPr>
+          <w:p>
+            <w:pPr>
+              <w:pStyle w:val="Style14"/>
+              <w:rPr>
+                <w:rFonts w:ascii="Liberation Mono" w:hAnsi="Liberation Mono"/>
+                <w:sz w:val="28"/>
+                <w:szCs w:val="28"/>
+                <w:lang w:val="en-US"/>
+              </w:rPr>
+            </w:pPr>
+            <w:r>
+              <w:rPr>
+                <w:rFonts w:ascii="Liberation Mono" w:hAnsi="Liberation Mono"/>
+                <w:sz w:val="28"/>
+                <w:szCs w:val="28"/>
+                <w:lang w:val="en-US"/>
+              </w:rPr>
+              <w:t>NTG</w:t>
+            </w:r>
+          </w:p>
+        </w:tc>
+        <w:tc>
+          <w:tcPr>
+            <w:tcW w:w="4819" w:type="dxa"/>
+            <w:tcBorders>
+              <w:left w:val="single" w:sz="4" w:space="0" w:color="000000"/>
+              <w:bottom w:val="single" w:sz="4" w:space="0" w:color="000000"/>
+              <w:right w:val="single" w:sz="4" w:space="0" w:color="000000"/>
+            </w:tcBorders>
+          </w:tcPr>
+          <w:p>
+            <w:pPr>
+              <w:pStyle w:val="Style14"/>
+              <w:rPr>
+                <w:rFonts w:ascii="Liberation Mono" w:hAnsi="Liberation Mono"/>
+                <w:sz w:val="28"/>
+                <w:szCs w:val="28"/>
+                <w:lang w:val="ru-RU"/>
+              </w:rPr>
+            </w:pPr>
+            <w:r>
+              <w:rPr>
+                <w:rFonts w:ascii="Liberation Mono" w:hAnsi="Liberation Mono"/>
+                <w:sz w:val="28"/>
+                <w:szCs w:val="28"/>
+                <w:lang w:val="ru-RU"/>
+              </w:rPr>
+              <w:t>При больших значениях часть мантиссы теряется.</w:t>
+            </w:r>
+          </w:p>
+        </w:tc>
+      </w:tr>
+      <w:tr>
+        <w:trPr/>
+        <w:tc>
+          <w:tcPr>
+            <w:tcW w:w="4819" w:type="dxa"/>
+            <w:tcBorders>
+              <w:left w:val="single" w:sz="4" w:space="0" w:color="000000"/>
+              <w:bottom w:val="single" w:sz="4" w:space="0" w:color="000000"/>
+            </w:tcBorders>
+          </w:tcPr>
+          <w:p>
+            <w:pPr>
+              <w:pStyle w:val="Style14"/>
+              <w:rPr>
+                <w:rFonts w:ascii="Liberation Mono" w:hAnsi="Liberation Mono"/>
+                <w:sz w:val="28"/>
+                <w:szCs w:val="28"/>
+                <w:lang w:val="en-US"/>
+              </w:rPr>
+            </w:pPr>
+            <w:r>
+              <w:rPr>
+                <w:rFonts w:ascii="Liberation Mono" w:hAnsi="Liberation Mono"/>
+                <w:sz w:val="28"/>
+                <w:szCs w:val="28"/>
+                <w:lang w:val="en-US"/>
+              </w:rPr>
+              <w:t>UNTG</w:t>
+            </w:r>
+          </w:p>
+        </w:tc>
+        <w:tc>
+          <w:tcPr>
+            <w:tcW w:w="4819" w:type="dxa"/>
+            <w:tcBorders>
+              <w:left w:val="single" w:sz="4" w:space="0" w:color="000000"/>
+              <w:bottom w:val="single" w:sz="4" w:space="0" w:color="000000"/>
+              <w:right w:val="single" w:sz="4" w:space="0" w:color="000000"/>
+            </w:tcBorders>
+          </w:tcPr>
+          <w:p>
+            <w:pPr>
+              <w:pStyle w:val="Style14"/>
+              <w:rPr>
+                <w:rFonts w:ascii="Liberation Mono" w:hAnsi="Liberation Mono"/>
+                <w:sz w:val="28"/>
+                <w:szCs w:val="28"/>
+                <w:lang w:val="ru-RU"/>
+              </w:rPr>
+            </w:pPr>
+            <w:r>
+              <w:rPr>
+                <w:rFonts w:ascii="Liberation Mono" w:hAnsi="Liberation Mono"/>
+                <w:sz w:val="28"/>
+                <w:szCs w:val="28"/>
+                <w:lang w:val="ru-RU"/>
+              </w:rPr>
+              <w:t>При больших значениях часть мантиссы теряется.</w:t>
+            </w:r>
+          </w:p>
+        </w:tc>
+      </w:tr>
+      <w:tr>
+        <w:trPr/>
+        <w:tc>
+          <w:tcPr>
+            <w:tcW w:w="4819" w:type="dxa"/>
+            <w:tcBorders>
+              <w:left w:val="single" w:sz="4" w:space="0" w:color="000000"/>
+              <w:bottom w:val="single" w:sz="4" w:space="0" w:color="000000"/>
+            </w:tcBorders>
+          </w:tcPr>
+          <w:p>
+            <w:pPr>
+              <w:pStyle w:val="Style14"/>
+              <w:rPr>
+                <w:rFonts w:ascii="Liberation Mono" w:hAnsi="Liberation Mono"/>
+                <w:sz w:val="28"/>
+                <w:szCs w:val="28"/>
+                <w:lang w:val="en-US"/>
+              </w:rPr>
+            </w:pPr>
+            <w:r>
+              <w:rPr>
+                <w:rFonts w:ascii="Liberation Mono" w:hAnsi="Liberation Mono"/>
+                <w:sz w:val="28"/>
+                <w:szCs w:val="28"/>
+                <w:lang w:val="en-US"/>
+              </w:rPr>
+              <w:t>DBL</w:t>
+            </w:r>
+          </w:p>
+        </w:tc>
+        <w:tc>
+          <w:tcPr>
+            <w:tcW w:w="4819" w:type="dxa"/>
+            <w:tcBorders>
+              <w:left w:val="single" w:sz="4" w:space="0" w:color="000000"/>
+              <w:bottom w:val="single" w:sz="4" w:space="0" w:color="000000"/>
+              <w:right w:val="single" w:sz="4" w:space="0" w:color="000000"/>
+            </w:tcBorders>
+          </w:tcPr>
+          <w:p>
+            <w:pPr>
+              <w:pStyle w:val="Style14"/>
+              <w:rPr>
+                <w:rFonts w:ascii="Liberation Mono" w:hAnsi="Liberation Mono"/>
+                <w:sz w:val="28"/>
+                <w:szCs w:val="28"/>
+                <w:lang w:val="ru-RU"/>
+              </w:rPr>
+            </w:pPr>
+            <w:r>
+              <w:rPr>
+                <w:rFonts w:ascii="Liberation Mono" w:hAnsi="Liberation Mono"/>
+                <w:sz w:val="28"/>
+                <w:szCs w:val="28"/>
+                <w:lang w:val="ru-RU"/>
+              </w:rPr>
+              <w:t>Приводится к типу D</w:t>
+            </w:r>
+            <w:r>
+              <w:rPr>
+                <w:rFonts w:ascii="Liberation Mono" w:hAnsi="Liberation Mono"/>
+                <w:sz w:val="28"/>
+                <w:szCs w:val="28"/>
+                <w:lang w:val="en-US"/>
+              </w:rPr>
+              <w:t xml:space="preserve">BL </w:t>
+            </w:r>
+            <w:r>
+              <w:rPr>
+                <w:rFonts w:ascii="Liberation Mono" w:hAnsi="Liberation Mono"/>
+                <w:sz w:val="28"/>
+                <w:szCs w:val="28"/>
+                <w:lang w:val="ru-RU"/>
+              </w:rPr>
+              <w:t>без потери данных</w:t>
+            </w:r>
+          </w:p>
+        </w:tc>
+      </w:tr>
+      <w:tr>
+        <w:trPr/>
+        <w:tc>
+          <w:tcPr>
+            <w:tcW w:w="4819" w:type="dxa"/>
+            <w:tcBorders>
+              <w:left w:val="single" w:sz="4" w:space="0" w:color="000000"/>
+              <w:bottom w:val="single" w:sz="4" w:space="0" w:color="000000"/>
+            </w:tcBorders>
+          </w:tcPr>
+          <w:p>
+            <w:pPr>
+              <w:pStyle w:val="Style14"/>
+              <w:rPr>
+                <w:rFonts w:ascii="Liberation Mono" w:hAnsi="Liberation Mono"/>
+                <w:sz w:val="28"/>
+                <w:szCs w:val="28"/>
+                <w:lang w:val="en-US"/>
+              </w:rPr>
+            </w:pPr>
+            <w:r>
+              <w:rPr>
+                <w:rFonts w:ascii="Liberation Mono" w:hAnsi="Liberation Mono"/>
+                <w:sz w:val="28"/>
+                <w:szCs w:val="28"/>
+                <w:lang w:val="en-US"/>
+              </w:rPr>
+              <w:t>CHR</w:t>
+            </w:r>
+          </w:p>
+        </w:tc>
+        <w:tc>
+          <w:tcPr>
+            <w:tcW w:w="4819" w:type="dxa"/>
+            <w:tcBorders>
+              <w:left w:val="single" w:sz="4" w:space="0" w:color="000000"/>
+              <w:bottom w:val="single" w:sz="4" w:space="0" w:color="000000"/>
+              <w:right w:val="single" w:sz="4" w:space="0" w:color="000000"/>
+            </w:tcBorders>
+          </w:tcPr>
+          <w:p>
+            <w:pPr>
+              <w:pStyle w:val="Style14"/>
+              <w:rPr>
+                <w:rFonts w:ascii="Liberation Mono" w:hAnsi="Liberation Mono"/>
+                <w:sz w:val="28"/>
+                <w:szCs w:val="28"/>
+                <w:lang w:val="ru-RU"/>
+              </w:rPr>
+            </w:pPr>
+            <w:r>
+              <w:rPr>
+                <w:rFonts w:ascii="Liberation Mono" w:hAnsi="Liberation Mono"/>
+                <w:sz w:val="28"/>
+                <w:szCs w:val="28"/>
+                <w:lang w:val="ru-RU"/>
+              </w:rPr>
+              <w:t>Приводится к типу D</w:t>
+            </w:r>
+            <w:r>
+              <w:rPr>
+                <w:rFonts w:ascii="Liberation Mono" w:hAnsi="Liberation Mono"/>
+                <w:sz w:val="28"/>
+                <w:szCs w:val="28"/>
+                <w:lang w:val="en-US"/>
+              </w:rPr>
+              <w:t xml:space="preserve">BL </w:t>
+            </w:r>
+            <w:r>
+              <w:rPr>
+                <w:rFonts w:ascii="Liberation Mono" w:hAnsi="Liberation Mono"/>
+                <w:sz w:val="28"/>
+                <w:szCs w:val="28"/>
+                <w:lang w:val="ru-RU"/>
+              </w:rPr>
+              <w:t>без потери данных</w:t>
+            </w:r>
+          </w:p>
+        </w:tc>
+      </w:tr>
+      <w:tr>
+        <w:trPr/>
+        <w:tc>
+          <w:tcPr>
+            <w:tcW w:w="4819" w:type="dxa"/>
+            <w:tcBorders>
+              <w:left w:val="single" w:sz="4" w:space="0" w:color="000000"/>
+              <w:bottom w:val="single" w:sz="4" w:space="0" w:color="000000"/>
+            </w:tcBorders>
+          </w:tcPr>
+          <w:p>
+            <w:pPr>
+              <w:pStyle w:val="Style14"/>
+              <w:rPr>
+                <w:rFonts w:ascii="Liberation Mono" w:hAnsi="Liberation Mono"/>
+                <w:sz w:val="28"/>
+                <w:szCs w:val="28"/>
+                <w:lang w:val="en-US"/>
+              </w:rPr>
+            </w:pPr>
+            <w:r>
+              <w:rPr>
+                <w:rFonts w:ascii="Liberation Mono" w:hAnsi="Liberation Mono"/>
+                <w:sz w:val="28"/>
+                <w:szCs w:val="28"/>
+                <w:lang w:val="en-US"/>
+              </w:rPr>
+              <w:t>UCHR</w:t>
+            </w:r>
+          </w:p>
+        </w:tc>
+        <w:tc>
+          <w:tcPr>
+            <w:tcW w:w="4819" w:type="dxa"/>
+            <w:tcBorders>
+              <w:left w:val="single" w:sz="4" w:space="0" w:color="000000"/>
+              <w:bottom w:val="single" w:sz="4" w:space="0" w:color="000000"/>
+              <w:right w:val="single" w:sz="4" w:space="0" w:color="000000"/>
+            </w:tcBorders>
+          </w:tcPr>
+          <w:p>
+            <w:pPr>
+              <w:pStyle w:val="Style14"/>
+              <w:rPr>
+                <w:rFonts w:ascii="Liberation Mono" w:hAnsi="Liberation Mono"/>
+                <w:sz w:val="28"/>
+                <w:szCs w:val="28"/>
+                <w:lang w:val="ru-RU"/>
+              </w:rPr>
+            </w:pPr>
+            <w:r>
+              <w:rPr>
+                <w:rFonts w:ascii="Liberation Mono" w:hAnsi="Liberation Mono"/>
+                <w:sz w:val="28"/>
+                <w:szCs w:val="28"/>
+                <w:lang w:val="ru-RU"/>
+              </w:rPr>
+              <w:t>Приводится к типу D</w:t>
+            </w:r>
+            <w:r>
+              <w:rPr>
+                <w:rFonts w:ascii="Liberation Mono" w:hAnsi="Liberation Mono"/>
+                <w:sz w:val="28"/>
+                <w:szCs w:val="28"/>
+                <w:lang w:val="en-US"/>
+              </w:rPr>
+              <w:t xml:space="preserve">BL </w:t>
+            </w:r>
+            <w:r>
+              <w:rPr>
+                <w:rFonts w:ascii="Liberation Mono" w:hAnsi="Liberation Mono"/>
+                <w:sz w:val="28"/>
+                <w:szCs w:val="28"/>
+                <w:lang w:val="ru-RU"/>
+              </w:rPr>
+              <w:t>без потери данных</w:t>
+            </w:r>
+          </w:p>
+        </w:tc>
+      </w:tr>
+      <w:tr>
+        <w:trPr/>
+        <w:tc>
+          <w:tcPr>
+            <w:tcW w:w="4819" w:type="dxa"/>
+            <w:tcBorders>
+              <w:left w:val="single" w:sz="4" w:space="0" w:color="000000"/>
+              <w:bottom w:val="single" w:sz="4" w:space="0" w:color="000000"/>
+            </w:tcBorders>
+          </w:tcPr>
+          <w:p>
+            <w:pPr>
+              <w:pStyle w:val="Style14"/>
+              <w:rPr>
+                <w:rFonts w:ascii="Liberation Mono" w:hAnsi="Liberation Mono"/>
+                <w:sz w:val="28"/>
+                <w:szCs w:val="28"/>
+                <w:lang w:val="en-US"/>
+              </w:rPr>
+            </w:pPr>
+            <w:r>
+              <w:rPr>
+                <w:rFonts w:ascii="Liberation Mono" w:hAnsi="Liberation Mono"/>
+                <w:sz w:val="28"/>
+                <w:szCs w:val="28"/>
+                <w:lang w:val="en-US"/>
+              </w:rPr>
+              <w:t>BLN</w:t>
+            </w:r>
+          </w:p>
+        </w:tc>
+        <w:tc>
+          <w:tcPr>
+            <w:tcW w:w="4819" w:type="dxa"/>
+            <w:tcBorders>
+              <w:left w:val="single" w:sz="4" w:space="0" w:color="000000"/>
+              <w:bottom w:val="single" w:sz="4" w:space="0" w:color="000000"/>
+              <w:right w:val="single" w:sz="4" w:space="0" w:color="000000"/>
+            </w:tcBorders>
+          </w:tcPr>
+          <w:p>
+            <w:pPr>
+              <w:pStyle w:val="Style14"/>
+              <w:rPr>
+                <w:rFonts w:ascii="Liberation Mono" w:hAnsi="Liberation Mono"/>
+                <w:sz w:val="28"/>
+                <w:szCs w:val="28"/>
+                <w:lang w:val="en-US"/>
+              </w:rPr>
+            </w:pPr>
+            <w:r>
+              <w:rPr>
+                <w:rFonts w:ascii="Liberation Mono" w:hAnsi="Liberation Mono"/>
+                <w:sz w:val="28"/>
+                <w:szCs w:val="28"/>
+                <w:lang w:val="en-US"/>
+              </w:rPr>
+              <w:t xml:space="preserve">FALSE </w:t>
+            </w:r>
+            <w:r>
+              <w:rPr>
+                <w:rFonts w:ascii="Liberation Mono" w:hAnsi="Liberation Mono"/>
+                <w:sz w:val="28"/>
+                <w:szCs w:val="28"/>
+                <w:lang w:val="ru-RU"/>
+              </w:rPr>
+              <w:t>приводится к 0.0</w:t>
+            </w:r>
+          </w:p>
+          <w:p>
+            <w:pPr>
+              <w:pStyle w:val="Style14"/>
+              <w:rPr>
+                <w:rFonts w:ascii="Liberation Mono" w:hAnsi="Liberation Mono"/>
+                <w:sz w:val="28"/>
+                <w:szCs w:val="28"/>
+                <w:lang w:val="en-US"/>
+              </w:rPr>
+            </w:pPr>
+            <w:r>
+              <w:rPr>
+                <w:rFonts w:ascii="Liberation Mono" w:hAnsi="Liberation Mono"/>
+                <w:sz w:val="28"/>
+                <w:szCs w:val="28"/>
+                <w:lang w:val="en-US"/>
+              </w:rPr>
+              <w:t xml:space="preserve">TRUE </w:t>
+            </w:r>
+            <w:r>
+              <w:rPr>
+                <w:rFonts w:ascii="Liberation Mono" w:hAnsi="Liberation Mono"/>
+                <w:sz w:val="28"/>
+                <w:szCs w:val="28"/>
+                <w:lang w:val="ru-RU"/>
+              </w:rPr>
+              <w:t>приводится к 1.0</w:t>
+            </w:r>
+          </w:p>
+        </w:tc>
+      </w:tr>
+      <w:tr>
+        <w:trPr/>
+        <w:tc>
+          <w:tcPr>
+            <w:tcW w:w="4819" w:type="dxa"/>
+            <w:tcBorders>
+              <w:left w:val="single" w:sz="4" w:space="0" w:color="000000"/>
+              <w:bottom w:val="single" w:sz="4" w:space="0" w:color="000000"/>
+            </w:tcBorders>
+          </w:tcPr>
+          <w:p>
+            <w:pPr>
+              <w:pStyle w:val="Style14"/>
+              <w:rPr>
+                <w:rFonts w:ascii="Liberation Mono" w:hAnsi="Liberation Mono"/>
+                <w:sz w:val="28"/>
+                <w:szCs w:val="28"/>
+                <w:lang w:val="en-US"/>
+              </w:rPr>
+            </w:pPr>
+            <w:r>
+              <w:rPr>
+                <w:rFonts w:ascii="Liberation Mono" w:hAnsi="Liberation Mono"/>
+                <w:sz w:val="28"/>
+                <w:szCs w:val="28"/>
+                <w:lang w:val="en-US"/>
+              </w:rPr>
+              <w:t>STR</w:t>
+            </w:r>
+          </w:p>
+        </w:tc>
+        <w:tc>
+          <w:tcPr>
+            <w:tcW w:w="4819" w:type="dxa"/>
+            <w:tcBorders>
+              <w:left w:val="single" w:sz="4" w:space="0" w:color="000000"/>
+              <w:bottom w:val="single" w:sz="4" w:space="0" w:color="000000"/>
+              <w:right w:val="single" w:sz="4" w:space="0" w:color="000000"/>
+            </w:tcBorders>
+          </w:tcPr>
+          <w:p>
+            <w:pPr>
+              <w:pStyle w:val="Style14"/>
+              <w:rPr>
+                <w:rFonts w:ascii="Liberation Mono" w:hAnsi="Liberation Mono"/>
+                <w:sz w:val="28"/>
+                <w:szCs w:val="28"/>
+              </w:rPr>
+            </w:pPr>
+            <w:r>
+              <w:rPr>
+                <w:rFonts w:ascii="Liberation Mono" w:hAnsi="Liberation Mono"/>
+                <w:sz w:val="28"/>
+                <w:szCs w:val="28"/>
+              </w:rPr>
+              <w:t xml:space="preserve">Происходит попытка преобразовать строку в число. Если же это невозможно, выбрасывается исключение. </w:t>
+            </w:r>
+          </w:p>
+        </w:tc>
+      </w:tr>
+      <w:tr>
+        <w:trPr/>
+        <w:tc>
+          <w:tcPr>
+            <w:tcW w:w="4819" w:type="dxa"/>
+            <w:tcBorders>
+              <w:left w:val="single" w:sz="4" w:space="0" w:color="000000"/>
+              <w:bottom w:val="single" w:sz="4" w:space="0" w:color="000000"/>
+            </w:tcBorders>
+          </w:tcPr>
+          <w:p>
+            <w:pPr>
+              <w:pStyle w:val="Style14"/>
+              <w:rPr>
+                <w:rFonts w:ascii="Liberation Mono" w:hAnsi="Liberation Mono"/>
+                <w:sz w:val="28"/>
+                <w:szCs w:val="28"/>
+                <w:lang w:val="en-US"/>
+              </w:rPr>
+            </w:pPr>
+            <w:r>
+              <w:rPr>
+                <w:rFonts w:ascii="Liberation Mono" w:hAnsi="Liberation Mono"/>
+                <w:sz w:val="28"/>
+                <w:szCs w:val="28"/>
+                <w:lang w:val="en-US"/>
+              </w:rPr>
+              <w:t>NIL</w:t>
+            </w:r>
+          </w:p>
+        </w:tc>
+        <w:tc>
+          <w:tcPr>
+            <w:tcW w:w="4819" w:type="dxa"/>
+            <w:tcBorders>
+              <w:left w:val="single" w:sz="4" w:space="0" w:color="000000"/>
+              <w:bottom w:val="single" w:sz="4" w:space="0" w:color="000000"/>
+              <w:right w:val="single" w:sz="4" w:space="0" w:color="000000"/>
+            </w:tcBorders>
+          </w:tcPr>
+          <w:p>
+            <w:pPr>
+              <w:pStyle w:val="Style14"/>
+              <w:rPr>
+                <w:rFonts w:ascii="Liberation Mono" w:hAnsi="Liberation Mono"/>
+                <w:sz w:val="28"/>
+                <w:szCs w:val="28"/>
+              </w:rPr>
+            </w:pPr>
+            <w:r>
+              <w:rPr>
+                <w:rFonts w:ascii="Liberation Mono" w:hAnsi="Liberation Mono"/>
+                <w:sz w:val="28"/>
+                <w:szCs w:val="28"/>
+              </w:rPr>
+              <w:t>Приводится к 0.0</w:t>
+            </w:r>
+          </w:p>
+        </w:tc>
+      </w:tr>
+      <w:tr>
+        <w:trPr/>
+        <w:tc>
+          <w:tcPr>
+            <w:tcW w:w="4819" w:type="dxa"/>
+            <w:tcBorders>
+              <w:left w:val="single" w:sz="4" w:space="0" w:color="000000"/>
+              <w:bottom w:val="single" w:sz="4" w:space="0" w:color="000000"/>
+            </w:tcBorders>
+          </w:tcPr>
+          <w:p>
+            <w:pPr>
+              <w:pStyle w:val="Style14"/>
+              <w:rPr>
+                <w:rFonts w:ascii="Liberation Mono" w:hAnsi="Liberation Mono"/>
+                <w:sz w:val="28"/>
+                <w:szCs w:val="28"/>
+                <w:lang w:val="en-US"/>
+              </w:rPr>
+            </w:pPr>
+            <w:r>
+              <w:rPr>
+                <w:rFonts w:ascii="Liberation Mono" w:hAnsi="Liberation Mono"/>
+                <w:sz w:val="28"/>
+                <w:szCs w:val="28"/>
+                <w:lang w:val="en-US"/>
+              </w:rPr>
+              <w:t>ARR</w:t>
+            </w:r>
+          </w:p>
+        </w:tc>
+        <w:tc>
+          <w:tcPr>
+            <w:tcW w:w="4819" w:type="dxa"/>
+            <w:tcBorders>
+              <w:left w:val="single" w:sz="4" w:space="0" w:color="000000"/>
+              <w:bottom w:val="single" w:sz="4" w:space="0" w:color="000000"/>
+              <w:right w:val="single" w:sz="4" w:space="0" w:color="000000"/>
+            </w:tcBorders>
+          </w:tcPr>
+          <w:p>
+            <w:pPr>
+              <w:pStyle w:val="Style14"/>
+              <w:rPr>
+                <w:rFonts w:ascii="Liberation Mono" w:hAnsi="Liberation Mono"/>
+                <w:sz w:val="28"/>
+                <w:szCs w:val="28"/>
+              </w:rPr>
+            </w:pPr>
+            <w:r>
+              <w:rPr>
+                <w:rFonts w:ascii="Liberation Mono" w:hAnsi="Liberation Mono"/>
+                <w:sz w:val="28"/>
+                <w:szCs w:val="28"/>
+              </w:rPr>
+              <w:t>Выбрасывается исключение</w:t>
+            </w:r>
+          </w:p>
+        </w:tc>
+      </w:tr>
+      <w:tr>
+        <w:trPr/>
+        <w:tc>
+          <w:tcPr>
+            <w:tcW w:w="4819" w:type="dxa"/>
+            <w:tcBorders>
+              <w:left w:val="single" w:sz="4" w:space="0" w:color="000000"/>
+              <w:bottom w:val="single" w:sz="4" w:space="0" w:color="000000"/>
+            </w:tcBorders>
+          </w:tcPr>
+          <w:p>
+            <w:pPr>
+              <w:pStyle w:val="Style14"/>
+              <w:rPr>
+                <w:rFonts w:ascii="Liberation Mono" w:hAnsi="Liberation Mono"/>
+                <w:sz w:val="28"/>
+                <w:szCs w:val="28"/>
+                <w:lang w:val="en-US"/>
+              </w:rPr>
+            </w:pPr>
+            <w:r>
+              <w:rPr>
+                <w:rFonts w:ascii="Liberation Mono" w:hAnsi="Liberation Mono"/>
+                <w:sz w:val="28"/>
+                <w:szCs w:val="28"/>
+                <w:lang w:val="en-US"/>
+              </w:rPr>
+              <w:t>MAP</w:t>
+            </w:r>
+          </w:p>
+        </w:tc>
+        <w:tc>
+          <w:tcPr>
+            <w:tcW w:w="4819" w:type="dxa"/>
+            <w:tcBorders>
+              <w:left w:val="single" w:sz="4" w:space="0" w:color="000000"/>
+              <w:bottom w:val="single" w:sz="4" w:space="0" w:color="000000"/>
+              <w:right w:val="single" w:sz="4" w:space="0" w:color="000000"/>
+            </w:tcBorders>
+          </w:tcPr>
+          <w:p>
+            <w:pPr>
+              <w:pStyle w:val="Style14"/>
+              <w:rPr>
+                <w:rFonts w:ascii="Liberation Mono" w:hAnsi="Liberation Mono"/>
+                <w:sz w:val="28"/>
+                <w:szCs w:val="28"/>
+              </w:rPr>
+            </w:pPr>
+            <w:r>
+              <w:rPr>
+                <w:rFonts w:ascii="Liberation Mono" w:hAnsi="Liberation Mono"/>
+                <w:sz w:val="28"/>
+                <w:szCs w:val="28"/>
+              </w:rPr>
+              <w:t>Выбрасывается исключение</w:t>
+            </w:r>
+          </w:p>
+        </w:tc>
+      </w:tr>
+      <w:tr>
+        <w:trPr/>
+        <w:tc>
+          <w:tcPr>
+            <w:tcW w:w="4819" w:type="dxa"/>
+            <w:tcBorders>
+              <w:left w:val="single" w:sz="4" w:space="0" w:color="000000"/>
+              <w:bottom w:val="single" w:sz="4" w:space="0" w:color="000000"/>
+            </w:tcBorders>
+          </w:tcPr>
+          <w:p>
+            <w:pPr>
+              <w:pStyle w:val="Style14"/>
+              <w:rPr>
+                <w:rFonts w:ascii="Liberation Mono" w:hAnsi="Liberation Mono"/>
+                <w:sz w:val="28"/>
+                <w:szCs w:val="28"/>
+                <w:lang w:val="en-US"/>
+              </w:rPr>
+            </w:pPr>
+            <w:r>
+              <w:rPr>
+                <w:rFonts w:ascii="Liberation Mono" w:hAnsi="Liberation Mono"/>
+                <w:sz w:val="28"/>
+                <w:szCs w:val="28"/>
+                <w:lang w:val="en-US"/>
+              </w:rPr>
+              <w:t>UNKNOWN</w:t>
+            </w:r>
+          </w:p>
+        </w:tc>
+        <w:tc>
+          <w:tcPr>
+            <w:tcW w:w="4819" w:type="dxa"/>
+            <w:tcBorders>
+              <w:left w:val="single" w:sz="4" w:space="0" w:color="000000"/>
+              <w:bottom w:val="single" w:sz="4" w:space="0" w:color="000000"/>
+              <w:right w:val="single" w:sz="4" w:space="0" w:color="000000"/>
+            </w:tcBorders>
+          </w:tcPr>
+          <w:p>
+            <w:pPr>
+              <w:pStyle w:val="Style14"/>
+              <w:rPr>
+                <w:rFonts w:ascii="Liberation Mono" w:hAnsi="Liberation Mono"/>
+                <w:sz w:val="28"/>
+                <w:szCs w:val="28"/>
+              </w:rPr>
+            </w:pPr>
+            <w:r>
+              <w:rPr>
+                <w:rFonts w:ascii="Liberation Mono" w:hAnsi="Liberation Mono"/>
+                <w:sz w:val="28"/>
+                <w:szCs w:val="28"/>
+              </w:rPr>
+              <w:t>Приводится к 0.0</w:t>
+            </w:r>
+          </w:p>
+        </w:tc>
+      </w:tr>
+    </w:tbl>
+    <w:p>
+      <w:pPr>
+        <w:pStyle w:val="Normal"/>
+        <w:bidi w:val="0"/>
+        <w:jc w:val="left"/>
+        <w:rPr>
+          <w:rFonts w:ascii="Liberation Mono" w:hAnsi="Liberation Mono"/>
+          <w:b/>
+          <w:bCs/>
+          <w:i w:val="false"/>
+          <w:i w:val="false"/>
+          <w:iCs w:val="false"/>
+          <w:sz w:val="36"/>
+          <w:szCs w:val="36"/>
+          <w:u w:val="none"/>
+          <w:lang w:val="ru-RU"/>
+        </w:rPr>
+      </w:pPr>
+      <w:r>
+        <w:rPr/>
       </w:r>
     </w:p>
     <w:sectPr>
@@ -9511,5 +14366,28 @@
       <w:rFonts w:cs="Lucida Sans"/>
     </w:rPr>
   </w:style>
+  <w:style w:type="paragraph" w:styleId="Style14">
+    <w:name w:val="Содержимое таблицы"/>
+    <w:basedOn w:val="Normal"/>
+    <w:qFormat/>
+    <w:pPr>
+      <w:widowControl w:val="false"/>
+      <w:suppressLineNumbers/>
+    </w:pPr>
+    <w:rPr/>
+  </w:style>
+  <w:style w:type="paragraph" w:styleId="Style15">
+    <w:name w:val="Заголовок таблицы"/>
+    <w:basedOn w:val="Style14"/>
+    <w:qFormat/>
+    <w:pPr>
+      <w:suppressLineNumbers/>
+      <w:jc w:val="center"/>
+    </w:pPr>
+    <w:rPr>
+      <w:b/>
+      <w:bCs/>
+    </w:rPr>
+  </w:style>
 </w:styles>
 </file>
--- a/Varble/ДОКУМЕНТАЦИЯ.docx
+++ b/Varble/ДОКУМЕНТАЦИЯ.docx
@@ -44,102 +44,187 @@
           <w:lang w:val="ru-RU"/>
         </w:rPr>
         <w:tab/>
-        <w:t>Общий синтаксис языка прост. Любая инструкция на этом языке записывается в виде команд, за каждым названием команды, после двоеточия следует список параметров, отделяемых запятой. Команда заканчивается точкой с запятой.</w:t>
-      </w:r>
-    </w:p>
-    <w:p>
-      <w:pPr>
-        <w:pStyle w:val="Normal"/>
-        <w:bidi w:val="0"/>
-        <w:jc w:val="left"/>
-        <w:rPr>
-          <w:rFonts w:ascii="Liberation Mono" w:hAnsi="Liberation Mono"/>
-          <w:sz w:val="28"/>
-          <w:szCs w:val="28"/>
-          <w:lang w:val="ru-RU"/>
-        </w:rPr>
-      </w:pPr>
-      <w:r>
-        <w:rPr>
-          <w:rFonts w:ascii="Liberation Mono" w:hAnsi="Liberation Mono"/>
-          <w:sz w:val="28"/>
-          <w:szCs w:val="28"/>
-          <w:lang w:val="ru-RU"/>
-        </w:rPr>
-      </w:r>
-    </w:p>
-    <w:p>
-      <w:pPr>
-        <w:pStyle w:val="Normal"/>
-        <w:bidi w:val="0"/>
-        <w:jc w:val="left"/>
-        <w:rPr>
-          <w:rFonts w:ascii="Liberation Mono" w:hAnsi="Liberation Mono"/>
-          <w:sz w:val="28"/>
-          <w:szCs w:val="28"/>
-          <w:lang w:val="ru-RU"/>
-        </w:rPr>
-      </w:pPr>
-      <w:r>
-        <w:rPr>
-          <w:rFonts w:ascii="Liberation Mono" w:hAnsi="Liberation Mono"/>
-          <w:sz w:val="28"/>
-          <w:szCs w:val="28"/>
-          <w:lang w:val="ru-RU"/>
-        </w:rPr>
-        <w:t>Пример команды:</w:t>
-      </w:r>
-    </w:p>
-    <w:p>
-      <w:pPr>
-        <w:pStyle w:val="Normal"/>
-        <w:bidi w:val="0"/>
-        <w:jc w:val="left"/>
-        <w:rPr>
-          <w:rFonts w:ascii="Liberation Mono" w:hAnsi="Liberation Mono"/>
-          <w:sz w:val="28"/>
-          <w:szCs w:val="28"/>
-          <w:lang w:val="ru-RU"/>
-        </w:rPr>
-      </w:pPr>
-      <w:r>
-        <w:rPr>
-          <w:rFonts w:ascii="Liberation Mono" w:hAnsi="Liberation Mono"/>
-          <w:sz w:val="28"/>
-          <w:szCs w:val="28"/>
-          <w:lang w:val="ru-RU"/>
-        </w:rPr>
-      </w:r>
-    </w:p>
-    <w:p>
-      <w:pPr>
-        <w:pStyle w:val="Normal"/>
-        <w:bidi w:val="0"/>
-        <w:jc w:val="left"/>
-        <w:rPr>
-          <w:rFonts w:ascii="Liberation Mono" w:hAnsi="Liberation Mono"/>
-          <w:b/>
-          <w:bCs/>
-          <w:i/>
-          <w:i/>
-          <w:iCs/>
-          <w:sz w:val="28"/>
-          <w:szCs w:val="28"/>
-          <w:lang w:val="ru-RU"/>
-        </w:rPr>
-      </w:pPr>
-      <w:r>
-        <w:rPr>
-          <w:rFonts w:ascii="Liberation Mono" w:hAnsi="Liberation Mono"/>
-          <w:b/>
-          <w:bCs/>
-          <w:i/>
-          <w:iCs/>
-          <w:sz w:val="28"/>
-          <w:szCs w:val="28"/>
-          <w:lang w:val="ru-RU"/>
-        </w:rPr>
-        <w:t xml:space="preserve">КОМАНДА: параметр1, параметр2, … , параметр </w:t>
+        <w:t xml:space="preserve">Любая инструкция на этом языке записывается в виде </w:t>
+      </w:r>
+      <w:r>
+        <w:rPr>
+          <w:rFonts w:ascii="Liberation Mono" w:hAnsi="Liberation Mono"/>
+          <w:sz w:val="28"/>
+          <w:szCs w:val="28"/>
+          <w:lang w:val="ru-RU"/>
+        </w:rPr>
+        <w:t>очень простого синтаксиса</w:t>
+      </w:r>
+      <w:r>
+        <w:rPr>
+          <w:rFonts w:ascii="Liberation Mono" w:hAnsi="Liberation Mono"/>
+          <w:sz w:val="28"/>
+          <w:szCs w:val="28"/>
+          <w:lang w:val="ru-RU"/>
+        </w:rPr>
+        <w:t xml:space="preserve">, за каждым названием </w:t>
+      </w:r>
+      <w:r>
+        <w:rPr>
+          <w:rFonts w:ascii="Liberation Mono" w:hAnsi="Liberation Mono"/>
+          <w:sz w:val="28"/>
+          <w:szCs w:val="28"/>
+          <w:lang w:val="ru-RU"/>
+        </w:rPr>
+        <w:t>инструкции</w:t>
+      </w:r>
+      <w:r>
+        <w:rPr>
+          <w:rFonts w:ascii="Liberation Mono" w:hAnsi="Liberation Mono"/>
+          <w:sz w:val="28"/>
+          <w:szCs w:val="28"/>
+          <w:lang w:val="ru-RU"/>
+        </w:rPr>
+        <w:t xml:space="preserve">, после двоеточия следует список параметров, отделяемых запятой. </w:t>
+      </w:r>
+      <w:r>
+        <w:rPr>
+          <w:rFonts w:ascii="Liberation Mono" w:hAnsi="Liberation Mono"/>
+          <w:sz w:val="28"/>
+          <w:szCs w:val="28"/>
+          <w:lang w:val="ru-RU"/>
+        </w:rPr>
+        <w:t>Инструкция</w:t>
+      </w:r>
+      <w:r>
+        <w:rPr>
+          <w:rFonts w:ascii="Liberation Mono" w:hAnsi="Liberation Mono"/>
+          <w:sz w:val="28"/>
+          <w:szCs w:val="28"/>
+          <w:lang w:val="ru-RU"/>
+        </w:rPr>
+        <w:t xml:space="preserve"> заканчивается точкой с запятой.</w:t>
+      </w:r>
+    </w:p>
+    <w:p>
+      <w:pPr>
+        <w:pStyle w:val="Normal"/>
+        <w:bidi w:val="0"/>
+        <w:jc w:val="left"/>
+        <w:rPr>
+          <w:rFonts w:ascii="Liberation Mono" w:hAnsi="Liberation Mono"/>
+          <w:sz w:val="28"/>
+          <w:szCs w:val="28"/>
+          <w:lang w:val="ru-RU"/>
+        </w:rPr>
+      </w:pPr>
+      <w:r>
+        <w:rPr>
+          <w:rFonts w:ascii="Liberation Mono" w:hAnsi="Liberation Mono"/>
+          <w:sz w:val="28"/>
+          <w:szCs w:val="28"/>
+          <w:lang w:val="ru-RU"/>
+        </w:rPr>
+      </w:r>
+    </w:p>
+    <w:p>
+      <w:pPr>
+        <w:pStyle w:val="Normal"/>
+        <w:bidi w:val="0"/>
+        <w:jc w:val="left"/>
+        <w:rPr>
+          <w:rFonts w:ascii="Liberation Mono" w:hAnsi="Liberation Mono"/>
+          <w:sz w:val="28"/>
+          <w:szCs w:val="28"/>
+          <w:lang w:val="ru-RU"/>
+        </w:rPr>
+      </w:pPr>
+      <w:r>
+        <w:rPr>
+          <w:rFonts w:ascii="Liberation Mono" w:hAnsi="Liberation Mono"/>
+          <w:sz w:val="28"/>
+          <w:szCs w:val="28"/>
+          <w:lang w:val="ru-RU"/>
+        </w:rPr>
+        <w:t xml:space="preserve">Пример </w:t>
+      </w:r>
+      <w:r>
+        <w:rPr>
+          <w:rFonts w:ascii="Liberation Mono" w:hAnsi="Liberation Mono"/>
+          <w:sz w:val="28"/>
+          <w:szCs w:val="28"/>
+          <w:lang w:val="ru-RU"/>
+        </w:rPr>
+        <w:t>инструкции</w:t>
+      </w:r>
+      <w:r>
+        <w:rPr>
+          <w:rFonts w:ascii="Liberation Mono" w:hAnsi="Liberation Mono"/>
+          <w:sz w:val="28"/>
+          <w:szCs w:val="28"/>
+          <w:lang w:val="ru-RU"/>
+        </w:rPr>
+        <w:t>:</w:t>
+      </w:r>
+    </w:p>
+    <w:p>
+      <w:pPr>
+        <w:pStyle w:val="Normal"/>
+        <w:bidi w:val="0"/>
+        <w:jc w:val="left"/>
+        <w:rPr>
+          <w:rFonts w:ascii="Liberation Mono" w:hAnsi="Liberation Mono"/>
+          <w:sz w:val="28"/>
+          <w:szCs w:val="28"/>
+          <w:lang w:val="ru-RU"/>
+        </w:rPr>
+      </w:pPr>
+      <w:r>
+        <w:rPr>
+          <w:rFonts w:ascii="Liberation Mono" w:hAnsi="Liberation Mono"/>
+          <w:sz w:val="28"/>
+          <w:szCs w:val="28"/>
+          <w:lang w:val="ru-RU"/>
+        </w:rPr>
+      </w:r>
+    </w:p>
+    <w:p>
+      <w:pPr>
+        <w:pStyle w:val="Normal"/>
+        <w:bidi w:val="0"/>
+        <w:jc w:val="left"/>
+        <w:rPr>
+          <w:rFonts w:ascii="Liberation Mono" w:hAnsi="Liberation Mono"/>
+          <w:b/>
+          <w:bCs/>
+          <w:i/>
+          <w:i/>
+          <w:iCs/>
+          <w:sz w:val="28"/>
+          <w:szCs w:val="28"/>
+          <w:lang w:val="ru-RU"/>
+        </w:rPr>
+      </w:pPr>
+      <w:r>
+        <w:rPr>
+          <w:rFonts w:ascii="Liberation Mono" w:hAnsi="Liberation Mono"/>
+          <w:b/>
+          <w:bCs/>
+          <w:i/>
+          <w:iCs/>
+          <w:sz w:val="28"/>
+          <w:szCs w:val="28"/>
+          <w:lang w:val="ru-RU"/>
+        </w:rPr>
+        <w:t>ИНСТРУКЦИЯ</w:t>
+      </w:r>
+      <w:r>
+        <w:rPr>
+          <w:rFonts w:ascii="Liberation Mono" w:hAnsi="Liberation Mono"/>
+          <w:b/>
+          <w:bCs/>
+          <w:i/>
+          <w:iCs/>
+          <w:sz w:val="28"/>
+          <w:szCs w:val="28"/>
+          <w:lang w:val="ru-RU"/>
+        </w:rPr>
+        <w:t xml:space="preserve">: параметр1, параметр2, … , параметр </w:t>
       </w:r>
       <w:r>
         <w:rPr>
@@ -196,7 +281,42 @@
           <w:lang w:val="ru-RU"/>
         </w:rPr>
         <w:tab/>
-        <w:t>Команда и её параметры считываются до точки с запятой. Это значит, что в одной строчке можно как записать несколько команд, например:</w:t>
+      </w:r>
+      <w:r>
+        <w:rPr>
+          <w:rFonts w:ascii="Liberation Mono" w:hAnsi="Liberation Mono"/>
+          <w:sz w:val="28"/>
+          <w:szCs w:val="28"/>
+          <w:lang w:val="ru-RU"/>
+        </w:rPr>
+        <w:t>Инструкция</w:t>
+      </w:r>
+      <w:r>
+        <w:rPr>
+          <w:rFonts w:ascii="Liberation Mono" w:hAnsi="Liberation Mono"/>
+          <w:sz w:val="28"/>
+          <w:szCs w:val="28"/>
+          <w:lang w:val="ru-RU"/>
+        </w:rPr>
+        <w:t xml:space="preserve"> и её параметры считываются до точки с запятой. Это значит, что в одной строчке можно как записать несколько </w:t>
+      </w:r>
+      <w:r>
+        <w:rPr>
+          <w:rFonts w:ascii="Liberation Mono" w:hAnsi="Liberation Mono"/>
+          <w:sz w:val="28"/>
+          <w:szCs w:val="28"/>
+          <w:lang w:val="ru-RU"/>
+        </w:rPr>
+        <w:t>инструкций</w:t>
+      </w:r>
+      <w:r>
+        <w:rPr>
+          <w:rFonts w:ascii="Liberation Mono" w:hAnsi="Liberation Mono"/>
+          <w:sz w:val="28"/>
+          <w:szCs w:val="28"/>
+          <w:lang w:val="ru-RU"/>
+        </w:rPr>
+        <w:t>, например:</w:t>
       </w:r>
     </w:p>
     <w:p>
@@ -292,7 +412,43 @@
           <w:lang w:val="ru-RU"/>
         </w:rPr>
         <w:tab/>
-        <w:t>Так же можно и форматировать команду для удобства на несколько строк, например:</w:t>
+        <w:t xml:space="preserve">Так же можно и </w:t>
+      </w:r>
+      <w:r>
+        <w:rPr>
+          <w:rFonts w:ascii="Liberation Mono" w:hAnsi="Liberation Mono"/>
+          <w:sz w:val="28"/>
+          <w:szCs w:val="28"/>
+          <w:lang w:val="ru-RU"/>
+        </w:rPr>
+        <w:t>форматировать</w:t>
+      </w:r>
+      <w:r>
+        <w:rPr>
+          <w:rFonts w:ascii="Liberation Mono" w:hAnsi="Liberation Mono"/>
+          <w:sz w:val="28"/>
+          <w:szCs w:val="28"/>
+          <w:lang w:val="ru-RU"/>
+        </w:rPr>
+        <w:t xml:space="preserve"> </w:t>
+      </w:r>
+      <w:r>
+        <w:rPr>
+          <w:rFonts w:ascii="Liberation Mono" w:hAnsi="Liberation Mono"/>
+          <w:sz w:val="28"/>
+          <w:szCs w:val="28"/>
+          <w:lang w:val="ru-RU"/>
+        </w:rPr>
+        <w:t>тнструкцию</w:t>
+      </w:r>
+      <w:r>
+        <w:rPr>
+          <w:rFonts w:ascii="Liberation Mono" w:hAnsi="Liberation Mono"/>
+          <w:sz w:val="28"/>
+          <w:szCs w:val="28"/>
+          <w:lang w:val="ru-RU"/>
+        </w:rPr>
+        <w:t xml:space="preserve"> для удобства на несколько строк, например:</w:t>
       </w:r>
     </w:p>
     <w:p>
@@ -499,6 +655,209 @@
           <w:lang w:val="ru-RU"/>
         </w:rPr>
         <w:t>;</w:t>
+      </w:r>
+    </w:p>
+    <w:p>
+      <w:pPr>
+        <w:pStyle w:val="Normal"/>
+        <w:bidi w:val="0"/>
+        <w:jc w:val="left"/>
+        <w:rPr>
+          <w:rFonts w:ascii="Liberation Mono" w:hAnsi="Liberation Mono"/>
+          <w:b/>
+          <w:bCs/>
+          <w:i/>
+          <w:i/>
+          <w:iCs/>
+          <w:sz w:val="28"/>
+          <w:szCs w:val="28"/>
+          <w:lang w:val="en-US"/>
+        </w:rPr>
+      </w:pPr>
+      <w:r>
+        <w:rPr/>
+      </w:r>
+    </w:p>
+    <w:p>
+      <w:pPr>
+        <w:pStyle w:val="Normal"/>
+        <w:bidi w:val="0"/>
+        <w:jc w:val="left"/>
+        <w:rPr>
+          <w:rFonts w:ascii="Liberation Mono" w:hAnsi="Liberation Mono"/>
+          <w:sz w:val="28"/>
+          <w:szCs w:val="28"/>
+          <w:lang w:val="ru-RU"/>
+        </w:rPr>
+      </w:pPr>
+      <w:r>
+        <w:rPr>
+          <w:rFonts w:ascii="Liberation Mono" w:hAnsi="Liberation Mono"/>
+          <w:sz w:val="28"/>
+          <w:szCs w:val="28"/>
+          <w:lang w:val="ru-RU"/>
+        </w:rPr>
+        <w:t>Инструкции можно писать так же и в нижнем регистре, например:</w:t>
+      </w:r>
+    </w:p>
+    <w:p>
+      <w:pPr>
+        <w:pStyle w:val="Normal"/>
+        <w:bidi w:val="0"/>
+        <w:jc w:val="left"/>
+        <w:rPr>
+          <w:lang w:val="ru-RU"/>
+        </w:rPr>
+      </w:pPr>
+      <w:r>
+        <w:rPr>
+          <w:lang w:val="ru-RU"/>
+        </w:rPr>
+      </w:r>
+    </w:p>
+    <w:p>
+      <w:pPr>
+        <w:pStyle w:val="Normal"/>
+        <w:bidi w:val="0"/>
+        <w:jc w:val="left"/>
+        <w:rPr>
+          <w:rFonts w:ascii="Liberation Mono" w:hAnsi="Liberation Mono"/>
+          <w:b/>
+          <w:bCs/>
+          <w:i/>
+          <w:i/>
+          <w:iCs/>
+          <w:sz w:val="28"/>
+          <w:szCs w:val="28"/>
+          <w:lang w:val="en-US"/>
+        </w:rPr>
+      </w:pPr>
+      <w:r>
+        <w:rPr>
+          <w:rFonts w:ascii="Liberation Mono" w:hAnsi="Liberation Mono"/>
+          <w:b/>
+          <w:bCs/>
+          <w:i/>
+          <w:iCs/>
+          <w:sz w:val="28"/>
+          <w:szCs w:val="28"/>
+          <w:lang w:val="en-US"/>
+        </w:rPr>
+        <w:t>var</w:t>
+      </w:r>
+      <w:r>
+        <w:rPr>
+          <w:rFonts w:ascii="Liberation Mono" w:hAnsi="Liberation Mono"/>
+          <w:b/>
+          <w:bCs/>
+          <w:i/>
+          <w:iCs/>
+          <w:sz w:val="28"/>
+          <w:szCs w:val="28"/>
+          <w:lang w:val="en-US"/>
+        </w:rPr>
+        <w:t xml:space="preserve">: $FIRST, DBL3.14; </w:t>
+      </w:r>
+      <w:r>
+        <w:rPr>
+          <w:rFonts w:ascii="Liberation Mono" w:hAnsi="Liberation Mono"/>
+          <w:b/>
+          <w:bCs/>
+          <w:i/>
+          <w:iCs/>
+          <w:sz w:val="28"/>
+          <w:szCs w:val="28"/>
+          <w:lang w:val="en-US"/>
+        </w:rPr>
+        <w:t>var</w:t>
+      </w:r>
+      <w:r>
+        <w:rPr>
+          <w:rFonts w:ascii="Liberation Mono" w:hAnsi="Liberation Mono"/>
+          <w:b/>
+          <w:bCs/>
+          <w:i/>
+          <w:iCs/>
+          <w:sz w:val="28"/>
+          <w:szCs w:val="28"/>
+          <w:lang w:val="en-US"/>
+        </w:rPr>
+        <w:t>: $SECOND, NTG1;</w:t>
+      </w:r>
+    </w:p>
+    <w:p>
+      <w:pPr>
+        <w:pStyle w:val="Normal"/>
+        <w:bidi w:val="0"/>
+        <w:jc w:val="left"/>
+        <w:rPr>
+          <w:rFonts w:ascii="Liberation Mono" w:hAnsi="Liberation Mono"/>
+          <w:b/>
+          <w:bCs/>
+          <w:i/>
+          <w:i/>
+          <w:iCs/>
+          <w:sz w:val="28"/>
+          <w:szCs w:val="28"/>
+          <w:lang w:val="en-US"/>
+        </w:rPr>
+      </w:pPr>
+      <w:r>
+        <w:rPr/>
+      </w:r>
+    </w:p>
+    <w:p>
+      <w:pPr>
+        <w:pStyle w:val="Normal"/>
+        <w:bidi w:val="0"/>
+        <w:jc w:val="left"/>
+        <w:rPr>
+          <w:rFonts w:ascii="Liberation Mono" w:hAnsi="Liberation Mono"/>
+          <w:sz w:val="28"/>
+          <w:szCs w:val="28"/>
+          <w:lang w:val="ru-RU"/>
+        </w:rPr>
+      </w:pPr>
+      <w:r>
+        <w:rPr>
+          <w:rFonts w:ascii="Liberation Mono" w:hAnsi="Liberation Mono"/>
+          <w:b/>
+          <w:bCs/>
+          <w:sz w:val="28"/>
+          <w:szCs w:val="28"/>
+          <w:lang w:val="ru-RU"/>
+        </w:rPr>
+        <w:t>ВНИМАНИЕ:</w:t>
+      </w:r>
+      <w:r>
+        <w:rPr>
+          <w:rFonts w:ascii="Liberation Mono" w:hAnsi="Liberation Mono"/>
+          <w:sz w:val="28"/>
+          <w:szCs w:val="28"/>
+          <w:lang w:val="ru-RU"/>
+        </w:rPr>
+        <w:t xml:space="preserve"> Инструкции допускается писать либо в верхнем либо в нижнем регистре, смешение символов верхнего и нижнего регистра в одной инструкции недопустимо!</w:t>
+      </w:r>
+    </w:p>
+    <w:p>
+      <w:pPr>
+        <w:pStyle w:val="Normal"/>
+        <w:bidi w:val="0"/>
+        <w:jc w:val="left"/>
+        <w:rPr>
+          <w:rFonts w:ascii="Liberation Mono" w:hAnsi="Liberation Mono"/>
+          <w:b/>
+          <w:bCs/>
+          <w:i/>
+          <w:i/>
+          <w:iCs/>
+          <w:sz w:val="28"/>
+          <w:szCs w:val="28"/>
+          <w:lang w:val="en-US"/>
+        </w:rPr>
+      </w:pPr>
+      <w:r>
+        <w:rPr/>
       </w:r>
     </w:p>
     <w:p>
@@ -2002,7 +2361,7 @@
           <w:lang w:val="ru-RU"/>
         </w:rPr>
         <w:tab/>
-        <w:t xml:space="preserve">Для понимания типа литерала интерпретатору необходимо сообщить тип данных непосредственно перед значением. Например, чтобы создать переменную с плавающей точкой и значением 6.5, необходимо перед самим числом поставить метку </w:t>
+        <w:t xml:space="preserve">Для понимания типа литерала интерпретатору необходимо сообщить тип данных перед значением. Например, чтобы создать переменную с плавающей точкой и значением 6.5, необходимо перед числом поставить метку </w:t>
       </w:r>
       <w:r>
         <w:rPr>
@@ -3114,24 +3473,19 @@
         <w:bidi w:val="0"/>
         <w:jc w:val="left"/>
         <w:rPr>
-          <w:rFonts w:ascii="Liberation Mono" w:hAnsi="Liberation Mono"/>
-          <w:b/>
-          <w:bCs/>
-          <w:i/>
-          <w:i/>
-          <w:iCs/>
-          <w:sz w:val="28"/>
-          <w:szCs w:val="28"/>
-          <w:lang w:val="en-US"/>
-        </w:rPr>
-      </w:pPr>
-      <w:r>
-        <w:rPr>
-          <w:rFonts w:ascii="Liberation Mono" w:hAnsi="Liberation Mono"/>
-          <w:b/>
-          <w:bCs/>
-          <w:i/>
-          <w:iCs/>
+          <w:sz w:val="28"/>
+          <w:szCs w:val="28"/>
+        </w:rPr>
+      </w:pPr>
+      <w:r>
+        <w:rPr>
+          <w:rFonts w:ascii="Liberation Mono" w:hAnsi="Liberation Mono"/>
+          <w:b/>
+          <w:bCs/>
+          <w:i/>
+          <w:iCs/>
+          <w:sz w:val="28"/>
+          <w:szCs w:val="28"/>
           <w:lang w:val="en-US"/>
         </w:rPr>
         <w:t xml:space="preserve">VAR: $VAR, </w:t>
@@ -3143,33 +3497,567 @@
           <w:bCs/>
           <w:i/>
           <w:iCs/>
-          <w:u w:val="single"/>
-          <w:lang w:val="ru-RU"/>
-        </w:rPr>
-        <w:t>NTG+</w:t>
-      </w:r>
-      <w:r>
-        <w:rPr>
-          <w:rFonts w:ascii="Liberation Mono" w:hAnsi="Liberation Mono"/>
-          <w:b/>
-          <w:bCs/>
-          <w:i/>
-          <w:iCs/>
-          <w:u w:val="none"/>
-          <w:lang w:val="ru-RU"/>
-        </w:rPr>
-        <w:t>13</w:t>
-      </w:r>
-      <w:r>
-        <w:rPr>
-          <w:rFonts w:ascii="Liberation Mono" w:hAnsi="Liberation Mono"/>
-          <w:b/>
-          <w:bCs/>
-          <w:i/>
-          <w:iCs/>
+          <w:sz w:val="28"/>
+          <w:szCs w:val="28"/>
+          <w:u w:val="none"/>
+          <w:lang w:val="ru-RU"/>
+        </w:rPr>
+        <w:t>NTG+13</w:t>
+      </w:r>
+      <w:r>
+        <w:rPr>
+          <w:rFonts w:ascii="Liberation Mono" w:hAnsi="Liberation Mono"/>
+          <w:b/>
+          <w:bCs/>
+          <w:i/>
+          <w:iCs/>
+          <w:sz w:val="28"/>
+          <w:szCs w:val="28"/>
           <w:lang w:val="en-US"/>
         </w:rPr>
         <w:t>;</w:t>
+      </w:r>
+    </w:p>
+    <w:p>
+      <w:pPr>
+        <w:pStyle w:val="Normal"/>
+        <w:bidi w:val="0"/>
+        <w:jc w:val="left"/>
+        <w:rPr>
+          <w:rFonts w:ascii="Liberation Mono" w:hAnsi="Liberation Mono"/>
+          <w:b/>
+          <w:bCs/>
+          <w:i/>
+          <w:i/>
+          <w:iCs/>
+          <w:sz w:val="28"/>
+          <w:szCs w:val="28"/>
+          <w:lang w:val="en-US"/>
+        </w:rPr>
+      </w:pPr>
+      <w:r>
+        <w:rPr/>
+      </w:r>
+    </w:p>
+    <w:p>
+      <w:pPr>
+        <w:pStyle w:val="Normal"/>
+        <w:bidi w:val="0"/>
+        <w:jc w:val="left"/>
+        <w:rPr>
+          <w:rFonts w:ascii="Liberation Mono" w:hAnsi="Liberation Mono"/>
+          <w:sz w:val="28"/>
+          <w:szCs w:val="28"/>
+          <w:lang w:val="ru-RU"/>
+        </w:rPr>
+      </w:pPr>
+      <w:r>
+        <w:rPr>
+          <w:rFonts w:ascii="Liberation Mono" w:hAnsi="Liberation Mono"/>
+          <w:b/>
+          <w:bCs/>
+          <w:i w:val="false"/>
+          <w:iCs w:val="false"/>
+          <w:sz w:val="28"/>
+          <w:szCs w:val="28"/>
+          <w:lang w:val="ru-RU"/>
+        </w:rPr>
+        <w:t>ВАЖНО:</w:t>
+      </w:r>
+      <w:r>
+        <w:rPr>
+          <w:rFonts w:ascii="Liberation Mono" w:hAnsi="Liberation Mono"/>
+          <w:sz w:val="28"/>
+          <w:szCs w:val="28"/>
+          <w:lang w:val="ru-RU"/>
+        </w:rPr>
+        <w:t xml:space="preserve"> Для удобства можно не писать тип литерала и его значение вплотную без пробела. Можно ставить какое угодно количество пробелов и даже делать перевод на другую строку, например, для удобства можно написать следующим образом:</w:t>
+      </w:r>
+    </w:p>
+    <w:p>
+      <w:pPr>
+        <w:pStyle w:val="Normal"/>
+        <w:bidi w:val="0"/>
+        <w:jc w:val="left"/>
+        <w:rPr>
+          <w:rFonts w:ascii="Liberation Mono" w:hAnsi="Liberation Mono"/>
+          <w:sz w:val="28"/>
+          <w:szCs w:val="28"/>
+          <w:lang w:val="ru-RU"/>
+        </w:rPr>
+      </w:pPr>
+      <w:r>
+        <w:rPr>
+          <w:rFonts w:ascii="Liberation Mono" w:hAnsi="Liberation Mono"/>
+          <w:sz w:val="28"/>
+          <w:szCs w:val="28"/>
+          <w:lang w:val="ru-RU"/>
+        </w:rPr>
+      </w:r>
+    </w:p>
+    <w:p>
+      <w:pPr>
+        <w:pStyle w:val="Normal"/>
+        <w:bidi w:val="0"/>
+        <w:jc w:val="left"/>
+        <w:rPr>
+          <w:sz w:val="28"/>
+          <w:szCs w:val="28"/>
+        </w:rPr>
+      </w:pPr>
+      <w:r>
+        <w:rPr>
+          <w:rFonts w:ascii="Liberation Mono" w:hAnsi="Liberation Mono"/>
+          <w:b/>
+          <w:bCs/>
+          <w:i/>
+          <w:iCs/>
+          <w:sz w:val="28"/>
+          <w:szCs w:val="28"/>
+          <w:lang w:val="en-US"/>
+        </w:rPr>
+        <w:t xml:space="preserve">VAR: $VAR, </w:t>
+      </w:r>
+      <w:r>
+        <w:rPr>
+          <w:rFonts w:ascii="Liberation Mono" w:hAnsi="Liberation Mono"/>
+          <w:b/>
+          <w:bCs/>
+          <w:i/>
+          <w:iCs/>
+          <w:sz w:val="28"/>
+          <w:szCs w:val="28"/>
+          <w:u w:val="none"/>
+        </w:rPr>
+        <w:t>NTG  +13</w:t>
+      </w:r>
+      <w:r>
+        <w:rPr>
+          <w:rFonts w:ascii="Liberation Mono" w:hAnsi="Liberation Mono"/>
+          <w:b/>
+          <w:bCs/>
+          <w:i/>
+          <w:iCs/>
+          <w:sz w:val="28"/>
+          <w:szCs w:val="28"/>
+          <w:lang w:val="en-US"/>
+        </w:rPr>
+        <w:t>;</w:t>
+      </w:r>
+    </w:p>
+    <w:p>
+      <w:pPr>
+        <w:pStyle w:val="Normal"/>
+        <w:bidi w:val="0"/>
+        <w:jc w:val="left"/>
+        <w:rPr>
+          <w:sz w:val="28"/>
+          <w:szCs w:val="28"/>
+        </w:rPr>
+      </w:pPr>
+      <w:r>
+        <w:rPr>
+          <w:rFonts w:ascii="Liberation Mono" w:hAnsi="Liberation Mono"/>
+          <w:b/>
+          <w:bCs/>
+          <w:i/>
+          <w:iCs/>
+          <w:sz w:val="28"/>
+          <w:szCs w:val="28"/>
+          <w:lang w:val="en-US"/>
+        </w:rPr>
+        <w:t xml:space="preserve">VAR: $VAR, </w:t>
+      </w:r>
+      <w:r>
+        <w:rPr>
+          <w:rFonts w:ascii="Liberation Mono" w:hAnsi="Liberation Mono"/>
+          <w:b/>
+          <w:bCs/>
+          <w:i/>
+          <w:iCs/>
+          <w:sz w:val="28"/>
+          <w:szCs w:val="28"/>
+          <w:u w:val="none"/>
+          <w:lang w:val="en-US"/>
+        </w:rPr>
+        <w:t xml:space="preserve">DBL     </w:t>
+      </w:r>
+      <w:r>
+        <w:rPr>
+          <w:rFonts w:ascii="Liberation Mono" w:hAnsi="Liberation Mono"/>
+          <w:b/>
+          <w:bCs/>
+          <w:i/>
+          <w:iCs/>
+          <w:sz w:val="28"/>
+          <w:szCs w:val="28"/>
+          <w:lang w:val="en-US"/>
+        </w:rPr>
+        <w:t>6.5;</w:t>
+      </w:r>
+    </w:p>
+    <w:p>
+      <w:pPr>
+        <w:pStyle w:val="Normal"/>
+        <w:bidi w:val="0"/>
+        <w:jc w:val="left"/>
+        <w:rPr>
+          <w:rFonts w:ascii="Liberation Mono" w:hAnsi="Liberation Mono"/>
+          <w:b/>
+          <w:bCs/>
+          <w:i/>
+          <w:i/>
+          <w:iCs/>
+          <w:lang w:val="en-US"/>
+        </w:rPr>
+      </w:pPr>
+      <w:r>
+        <w:rPr>
+          <w:sz w:val="28"/>
+          <w:szCs w:val="28"/>
+        </w:rPr>
+      </w:r>
+    </w:p>
+    <w:p>
+      <w:pPr>
+        <w:pStyle w:val="Normal"/>
+        <w:bidi w:val="0"/>
+        <w:jc w:val="left"/>
+        <w:rPr>
+          <w:rFonts w:ascii="Liberation Mono" w:hAnsi="Liberation Mono"/>
+          <w:b w:val="false"/>
+          <w:bCs w:val="false"/>
+          <w:i w:val="false"/>
+          <w:i w:val="false"/>
+          <w:iCs w:val="false"/>
+          <w:sz w:val="28"/>
+          <w:szCs w:val="28"/>
+          <w:lang w:val="ru-RU"/>
+        </w:rPr>
+      </w:pPr>
+      <w:r>
+        <w:rPr>
+          <w:rFonts w:ascii="Liberation Mono" w:hAnsi="Liberation Mono"/>
+          <w:b w:val="false"/>
+          <w:bCs w:val="false"/>
+          <w:i w:val="false"/>
+          <w:iCs w:val="false"/>
+          <w:sz w:val="28"/>
+          <w:szCs w:val="28"/>
+          <w:lang w:val="ru-RU"/>
+        </w:rPr>
+        <w:t>Это может сильно облегчить читабельность кода.</w:t>
+      </w:r>
+    </w:p>
+    <w:p>
+      <w:pPr>
+        <w:pStyle w:val="Normal"/>
+        <w:bidi w:val="0"/>
+        <w:jc w:val="left"/>
+        <w:rPr>
+          <w:rFonts w:ascii="Liberation Mono" w:hAnsi="Liberation Mono"/>
+          <w:b/>
+          <w:bCs/>
+          <w:i/>
+          <w:i/>
+          <w:iCs/>
+          <w:sz w:val="28"/>
+          <w:szCs w:val="28"/>
+          <w:lang w:val="en-US"/>
+        </w:rPr>
+      </w:pPr>
+      <w:r>
+        <w:rPr/>
+      </w:r>
+    </w:p>
+    <w:p>
+      <w:pPr>
+        <w:pStyle w:val="Normal"/>
+        <w:bidi w:val="0"/>
+        <w:jc w:val="left"/>
+        <w:rPr>
+          <w:rFonts w:ascii="Liberation Mono" w:hAnsi="Liberation Mono"/>
+          <w:sz w:val="28"/>
+          <w:szCs w:val="28"/>
+          <w:lang w:val="ru-RU"/>
+        </w:rPr>
+      </w:pPr>
+      <w:r>
+        <w:rPr>
+          <w:rFonts w:ascii="Liberation Mono" w:hAnsi="Liberation Mono"/>
+          <w:sz w:val="28"/>
+          <w:szCs w:val="28"/>
+          <w:lang w:val="ru-RU"/>
+        </w:rPr>
+        <w:t>Так же допустимо указывать тип литерала в нижнем регистре, например:</w:t>
+      </w:r>
+    </w:p>
+    <w:p>
+      <w:pPr>
+        <w:pStyle w:val="Normal"/>
+        <w:bidi w:val="0"/>
+        <w:jc w:val="left"/>
+        <w:rPr>
+          <w:rFonts w:ascii="Liberation Mono" w:hAnsi="Liberation Mono"/>
+          <w:b/>
+          <w:bCs/>
+          <w:i/>
+          <w:i/>
+          <w:iCs/>
+          <w:sz w:val="28"/>
+          <w:szCs w:val="28"/>
+          <w:lang w:val="en-US"/>
+        </w:rPr>
+      </w:pPr>
+      <w:r>
+        <w:rPr/>
+      </w:r>
+    </w:p>
+    <w:p>
+      <w:pPr>
+        <w:pStyle w:val="Normal"/>
+        <w:bidi w:val="0"/>
+        <w:jc w:val="left"/>
+        <w:rPr>
+          <w:rFonts w:ascii="Liberation Mono" w:hAnsi="Liberation Mono"/>
+          <w:b/>
+          <w:bCs/>
+          <w:i/>
+          <w:i/>
+          <w:iCs/>
+          <w:sz w:val="28"/>
+          <w:szCs w:val="28"/>
+          <w:lang w:val="en-US"/>
+        </w:rPr>
+      </w:pPr>
+      <w:r>
+        <w:rPr>
+          <w:rFonts w:ascii="Liberation Mono" w:hAnsi="Liberation Mono"/>
+          <w:b/>
+          <w:bCs/>
+          <w:i/>
+          <w:iCs/>
+          <w:sz w:val="28"/>
+          <w:szCs w:val="28"/>
+          <w:lang w:val="en-US"/>
+        </w:rPr>
+        <w:t>var</w:t>
+      </w:r>
+      <w:r>
+        <w:rPr>
+          <w:rFonts w:ascii="Liberation Mono" w:hAnsi="Liberation Mono"/>
+          <w:b/>
+          <w:bCs/>
+          <w:i/>
+          <w:iCs/>
+          <w:sz w:val="28"/>
+          <w:szCs w:val="28"/>
+          <w:lang w:val="en-US"/>
+        </w:rPr>
+        <w:t>: $</w:t>
+      </w:r>
+      <w:r>
+        <w:rPr>
+          <w:rFonts w:ascii="Liberation Mono" w:hAnsi="Liberation Mono"/>
+          <w:b/>
+          <w:bCs/>
+          <w:i/>
+          <w:iCs/>
+          <w:sz w:val="28"/>
+          <w:szCs w:val="28"/>
+          <w:lang w:val="en-US"/>
+        </w:rPr>
+        <w:t>var</w:t>
+      </w:r>
+      <w:r>
+        <w:rPr>
+          <w:rFonts w:ascii="Liberation Mono" w:hAnsi="Liberation Mono"/>
+          <w:b/>
+          <w:bCs/>
+          <w:i/>
+          <w:iCs/>
+          <w:sz w:val="28"/>
+          <w:szCs w:val="28"/>
+          <w:lang w:val="en-US"/>
+        </w:rPr>
+        <w:t xml:space="preserve">, </w:t>
+      </w:r>
+      <w:r>
+        <w:rPr>
+          <w:rFonts w:ascii="Liberation Mono" w:hAnsi="Liberation Mono"/>
+          <w:b/>
+          <w:bCs/>
+          <w:i/>
+          <w:iCs/>
+          <w:sz w:val="28"/>
+          <w:szCs w:val="28"/>
+          <w:u w:val="none"/>
+          <w:lang w:val="en-US"/>
+        </w:rPr>
+        <w:t xml:space="preserve">dbl </w:t>
+      </w:r>
+      <w:r>
+        <w:rPr>
+          <w:rFonts w:ascii="Liberation Mono" w:hAnsi="Liberation Mono"/>
+          <w:b/>
+          <w:bCs/>
+          <w:i/>
+          <w:iCs/>
+          <w:sz w:val="28"/>
+          <w:szCs w:val="28"/>
+          <w:lang w:val="en-US"/>
+        </w:rPr>
+        <w:t>6.5;</w:t>
+      </w:r>
+    </w:p>
+    <w:p>
+      <w:pPr>
+        <w:pStyle w:val="Normal"/>
+        <w:bidi w:val="0"/>
+        <w:jc w:val="left"/>
+        <w:rPr>
+          <w:rFonts w:ascii="Liberation Mono" w:hAnsi="Liberation Mono"/>
+          <w:b/>
+          <w:bCs/>
+          <w:i/>
+          <w:i/>
+          <w:iCs/>
+          <w:sz w:val="28"/>
+          <w:szCs w:val="28"/>
+          <w:lang w:val="en-US"/>
+        </w:rPr>
+      </w:pPr>
+      <w:r>
+        <w:rPr>
+          <w:rFonts w:ascii="Liberation Mono" w:hAnsi="Liberation Mono"/>
+          <w:b/>
+          <w:bCs/>
+          <w:i/>
+          <w:iCs/>
+          <w:sz w:val="28"/>
+          <w:szCs w:val="28"/>
+          <w:lang w:val="en-US"/>
+        </w:rPr>
+        <w:t>var</w:t>
+      </w:r>
+      <w:r>
+        <w:rPr>
+          <w:rFonts w:ascii="Liberation Mono" w:hAnsi="Liberation Mono"/>
+          <w:b/>
+          <w:bCs/>
+          <w:i/>
+          <w:iCs/>
+          <w:sz w:val="28"/>
+          <w:szCs w:val="28"/>
+          <w:lang w:val="en-US"/>
+        </w:rPr>
+        <w:t>: $</w:t>
+      </w:r>
+      <w:r>
+        <w:rPr>
+          <w:rFonts w:ascii="Liberation Mono" w:hAnsi="Liberation Mono"/>
+          <w:b/>
+          <w:bCs/>
+          <w:i/>
+          <w:iCs/>
+          <w:sz w:val="28"/>
+          <w:szCs w:val="28"/>
+          <w:lang w:val="en-US"/>
+        </w:rPr>
+        <w:t>var</w:t>
+      </w:r>
+      <w:r>
+        <w:rPr>
+          <w:rFonts w:ascii="Liberation Mono" w:hAnsi="Liberation Mono"/>
+          <w:b/>
+          <w:bCs/>
+          <w:i/>
+          <w:iCs/>
+          <w:sz w:val="28"/>
+          <w:szCs w:val="28"/>
+          <w:lang w:val="en-US"/>
+        </w:rPr>
+        <w:t xml:space="preserve">, </w:t>
+      </w:r>
+      <w:r>
+        <w:rPr>
+          <w:rFonts w:ascii="Liberation Mono" w:hAnsi="Liberation Mono"/>
+          <w:b/>
+          <w:bCs/>
+          <w:i/>
+          <w:iCs/>
+          <w:sz w:val="28"/>
+          <w:szCs w:val="28"/>
+          <w:lang w:val="en-US"/>
+        </w:rPr>
+        <w:t xml:space="preserve">dbl </w:t>
+      </w:r>
+      <w:r>
+        <w:rPr>
+          <w:rFonts w:ascii="Liberation Mono" w:hAnsi="Liberation Mono"/>
+          <w:b/>
+          <w:bCs/>
+          <w:i/>
+          <w:iCs/>
+          <w:sz w:val="28"/>
+          <w:szCs w:val="28"/>
+          <w:lang w:val="en-US"/>
+        </w:rPr>
+        <w:t>-1.85633e+11</w:t>
+      </w:r>
+    </w:p>
+    <w:p>
+      <w:pPr>
+        <w:pStyle w:val="Normal"/>
+        <w:bidi w:val="0"/>
+        <w:jc w:val="left"/>
+        <w:rPr>
+          <w:rFonts w:ascii="Liberation Mono" w:hAnsi="Liberation Mono"/>
+          <w:b/>
+          <w:bCs/>
+          <w:i/>
+          <w:i/>
+          <w:iCs/>
+          <w:sz w:val="28"/>
+          <w:szCs w:val="28"/>
+          <w:lang w:val="en-US"/>
+        </w:rPr>
+      </w:pPr>
+      <w:r>
+        <w:rPr/>
+      </w:r>
+    </w:p>
+    <w:p>
+      <w:pPr>
+        <w:pStyle w:val="Normal"/>
+        <w:bidi w:val="0"/>
+        <w:jc w:val="left"/>
+        <w:rPr>
+          <w:rFonts w:ascii="Liberation Mono" w:hAnsi="Liberation Mono"/>
+          <w:sz w:val="28"/>
+          <w:szCs w:val="28"/>
+          <w:lang w:val="ru-RU"/>
+        </w:rPr>
+      </w:pPr>
+      <w:r>
+        <w:rPr>
+          <w:rFonts w:ascii="Liberation Mono" w:hAnsi="Liberation Mono"/>
+          <w:b/>
+          <w:bCs/>
+          <w:sz w:val="28"/>
+          <w:szCs w:val="28"/>
+          <w:lang w:val="ru-RU"/>
+        </w:rPr>
+        <w:t>ВНИМАНИЕ:</w:t>
+      </w:r>
+      <w:r>
+        <w:rPr>
+          <w:rFonts w:ascii="Liberation Mono" w:hAnsi="Liberation Mono"/>
+          <w:sz w:val="28"/>
+          <w:szCs w:val="28"/>
+          <w:lang w:val="ru-RU"/>
+        </w:rPr>
+        <w:t xml:space="preserve">  Тип литерала допускается писать либо в верхнем либо в нижнем регистре, смешение символов верхнего и нижнего регистра в одном типе литерала недопустимо!</w:t>
       </w:r>
     </w:p>
     <w:p>
@@ -5980,37 +6868,50 @@
           <w:szCs w:val="56"/>
           <w:lang w:val="ru-RU"/>
         </w:rPr>
-        <w:t>Список команд</w:t>
-      </w:r>
-    </w:p>
-    <w:p>
-      <w:pPr>
-        <w:pStyle w:val="Normal"/>
-        <w:bidi w:val="0"/>
-        <w:jc w:val="center"/>
-        <w:rPr>
-          <w:rFonts w:ascii="Liberation Mono" w:hAnsi="Liberation Mono"/>
-          <w:b w:val="false"/>
-          <w:bCs w:val="false"/>
-          <w:i w:val="false"/>
+        <w:t xml:space="preserve">Список </w:t>
+      </w:r>
+      <w:r>
+        <w:rPr>
+          <w:rFonts w:ascii="Liberation Mono" w:hAnsi="Liberation Mono"/>
+          <w:b/>
+          <w:bCs/>
           <w:i w:val="false"/>
           <w:iCs w:val="false"/>
           <w:sz w:val="56"/>
           <w:szCs w:val="56"/>
           <w:lang w:val="ru-RU"/>
         </w:rPr>
-      </w:pPr>
-      <w:r>
-        <w:rPr>
-          <w:rFonts w:ascii="Liberation Mono" w:hAnsi="Liberation Mono"/>
-          <w:b w:val="false"/>
-          <w:bCs w:val="false"/>
+        <w:t>инструкций</w:t>
+      </w:r>
+    </w:p>
+    <w:p>
+      <w:pPr>
+        <w:pStyle w:val="Normal"/>
+        <w:bidi w:val="0"/>
+        <w:jc w:val="center"/>
+        <w:rPr>
+          <w:rFonts w:ascii="Liberation Mono" w:hAnsi="Liberation Mono"/>
+          <w:b w:val="false"/>
+          <w:bCs w:val="false"/>
+          <w:i w:val="false"/>
           <w:i w:val="false"/>
           <w:iCs w:val="false"/>
           <w:sz w:val="56"/>
           <w:szCs w:val="56"/>
           <w:lang w:val="ru-RU"/>
         </w:rPr>
+      </w:pPr>
+      <w:r>
+        <w:rPr>
+          <w:rFonts w:ascii="Liberation Mono" w:hAnsi="Liberation Mono"/>
+          <w:b w:val="false"/>
+          <w:bCs w:val="false"/>
+          <w:i w:val="false"/>
+          <w:iCs w:val="false"/>
+          <w:sz w:val="56"/>
+          <w:szCs w:val="56"/>
+          <w:lang w:val="ru-RU"/>
+        </w:rPr>
       </w:r>
     </w:p>
     <w:p>
@@ -6108,20 +7009,67 @@
           <w:szCs w:val="28"/>
           <w:lang w:val="en-US"/>
         </w:rPr>
-        <w:t xml:space="preserve"> – </w:t>
-      </w:r>
-      <w:r>
-        <w:rPr>
-          <w:rFonts w:ascii="Liberation Mono" w:hAnsi="Liberation Mono"/>
-          <w:b w:val="false"/>
-          <w:bCs w:val="false"/>
-          <w:i w:val="false"/>
-          <w:iCs w:val="false"/>
-          <w:sz w:val="28"/>
-          <w:szCs w:val="28"/>
-          <w:lang w:val="ru-RU"/>
-        </w:rPr>
-        <w:t xml:space="preserve">тестовая команда, ничего не делающая. </w:t>
+        <w:t xml:space="preserve"> –</w:t>
+      </w:r>
+      <w:r>
+        <w:rPr>
+          <w:rFonts w:ascii="Liberation Mono" w:hAnsi="Liberation Mono"/>
+          <w:b w:val="false"/>
+          <w:bCs w:val="false"/>
+          <w:i w:val="false"/>
+          <w:iCs w:val="false"/>
+          <w:sz w:val="28"/>
+          <w:szCs w:val="28"/>
+          <w:lang w:val="ru-RU"/>
+        </w:rPr>
+        <w:t xml:space="preserve"> </w:t>
+      </w:r>
+      <w:r>
+        <w:rPr>
+          <w:rFonts w:ascii="Liberation Mono" w:hAnsi="Liberation Mono"/>
+          <w:b w:val="false"/>
+          <w:bCs w:val="false"/>
+          <w:i w:val="false"/>
+          <w:iCs w:val="false"/>
+          <w:sz w:val="28"/>
+          <w:szCs w:val="28"/>
+          <w:lang w:val="ru-RU"/>
+        </w:rPr>
+        <w:t>инструкция</w:t>
+      </w:r>
+      <w:r>
+        <w:rPr>
+          <w:rFonts w:ascii="Liberation Mono" w:hAnsi="Liberation Mono"/>
+          <w:b w:val="false"/>
+          <w:bCs w:val="false"/>
+          <w:i w:val="false"/>
+          <w:iCs w:val="false"/>
+          <w:sz w:val="28"/>
+          <w:szCs w:val="28"/>
+          <w:lang w:val="ru-RU"/>
+        </w:rPr>
+        <w:t xml:space="preserve">, ничего не делающая. </w:t>
+      </w:r>
+    </w:p>
+    <w:p>
+      <w:pPr>
+        <w:pStyle w:val="Normal"/>
+        <w:bidi w:val="0"/>
+        <w:jc w:val="left"/>
+        <w:rPr>
+          <w:rFonts w:ascii="Liberation Mono" w:hAnsi="Liberation Mono"/>
+          <w:b w:val="false"/>
+          <w:bCs w:val="false"/>
+          <w:i w:val="false"/>
+          <w:i w:val="false"/>
+          <w:iCs w:val="false"/>
+          <w:sz w:val="28"/>
+          <w:szCs w:val="28"/>
+          <w:lang w:val="en-US"/>
+        </w:rPr>
+      </w:pPr>
+      <w:r>
+        <w:rPr/>
       </w:r>
     </w:p>
     <w:p>
@@ -6373,9 +7321,35 @@
           <w:iCs w:val="false"/>
           <w:sz w:val="28"/>
           <w:szCs w:val="28"/>
-          <w:lang w:val="ru-RU"/>
-        </w:rPr>
-        <w:t>команда, завершающая работу основной программы или программный блок (подпрограммы). Принимает один параметр в виде имени переменной или литерала, который возвращается в виде результата выполнения подпрограммы.</w:t>
+          <w:lang w:val="en-US"/>
+        </w:rPr>
+        <w:t>и</w:t>
+      </w:r>
+      <w:r>
+        <w:rPr>
+          <w:rFonts w:ascii="Liberation Mono" w:hAnsi="Liberation Mono"/>
+          <w:b w:val="false"/>
+          <w:bCs w:val="false"/>
+          <w:i w:val="false"/>
+          <w:iCs w:val="false"/>
+          <w:sz w:val="28"/>
+          <w:szCs w:val="28"/>
+          <w:lang w:val="ru-RU"/>
+        </w:rPr>
+        <w:t>нструкция</w:t>
+      </w:r>
+      <w:r>
+        <w:rPr>
+          <w:rFonts w:ascii="Liberation Mono" w:hAnsi="Liberation Mono"/>
+          <w:b w:val="false"/>
+          <w:bCs w:val="false"/>
+          <w:i w:val="false"/>
+          <w:iCs w:val="false"/>
+          <w:sz w:val="28"/>
+          <w:szCs w:val="28"/>
+          <w:lang w:val="ru-RU"/>
+        </w:rPr>
+        <w:t>, завершающая работу основной программы или программный блок (подпрограммы). Принимает один параметр в виде имени переменной или литерала, который возвращается в виде результата выполнения подпрограммы.</w:t>
       </w:r>
     </w:p>
     <w:p>
@@ -6532,17 +7506,7 @@
         <w:pStyle w:val="Normal"/>
         <w:bidi w:val="0"/>
         <w:jc w:val="left"/>
-        <w:rPr>
-          <w:rFonts w:ascii="Liberation Mono" w:hAnsi="Liberation Mono"/>
-          <w:b w:val="false"/>
-          <w:bCs w:val="false"/>
-          <w:i/>
-          <w:i/>
-          <w:iCs/>
-          <w:sz w:val="28"/>
-          <w:szCs w:val="28"/>
-          <w:lang w:val="en-US"/>
-        </w:rPr>
+        <w:rPr/>
       </w:pPr>
       <w:r>
         <w:rPr>
@@ -6603,6 +7567,440 @@
         </w:rPr>
       </w:pPr>
       <w:r>
+        <w:rPr/>
+      </w:r>
+    </w:p>
+    <w:p>
+      <w:pPr>
+        <w:pStyle w:val="Normal"/>
+        <w:bidi w:val="0"/>
+        <w:jc w:val="left"/>
+        <w:rPr/>
+      </w:pPr>
+      <w:r>
+        <w:rPr>
+          <w:rFonts w:ascii="Liberation Mono" w:hAnsi="Liberation Mono"/>
+          <w:b w:val="false"/>
+          <w:bCs w:val="false"/>
+          <w:i/>
+          <w:iCs/>
+          <w:sz w:val="28"/>
+          <w:szCs w:val="28"/>
+          <w:lang w:val="en-US"/>
+        </w:rPr>
+        <w:tab/>
+      </w:r>
+      <w:r>
+        <w:rPr>
+          <w:rFonts w:ascii="Liberation Mono" w:hAnsi="Liberation Mono"/>
+          <w:b/>
+          <w:bCs/>
+          <w:i/>
+          <w:iCs/>
+          <w:sz w:val="28"/>
+          <w:szCs w:val="28"/>
+          <w:lang w:val="en-US"/>
+        </w:rPr>
+        <w:t>PAUSE</w:t>
+      </w:r>
+      <w:r>
+        <w:rPr>
+          <w:rFonts w:ascii="Liberation Mono" w:hAnsi="Liberation Mono"/>
+          <w:b w:val="false"/>
+          <w:bCs w:val="false"/>
+          <w:i w:val="false"/>
+          <w:iCs w:val="false"/>
+          <w:sz w:val="28"/>
+          <w:szCs w:val="28"/>
+          <w:lang w:val="en-US"/>
+        </w:rPr>
+        <w:t xml:space="preserve"> – и</w:t>
+      </w:r>
+      <w:r>
+        <w:rPr>
+          <w:rFonts w:ascii="Liberation Mono" w:hAnsi="Liberation Mono"/>
+          <w:b w:val="false"/>
+          <w:bCs w:val="false"/>
+          <w:i w:val="false"/>
+          <w:iCs w:val="false"/>
+          <w:sz w:val="28"/>
+          <w:szCs w:val="28"/>
+          <w:lang w:val="ru-RU"/>
+        </w:rPr>
+        <w:t>нструкция, приостанавливающая работу программы до нажатия любой клавиши на клавиатуре. Не принимает параметров</w:t>
+      </w:r>
+    </w:p>
+    <w:p>
+      <w:pPr>
+        <w:pStyle w:val="Normal"/>
+        <w:bidi w:val="0"/>
+        <w:jc w:val="left"/>
+        <w:rPr>
+          <w:rFonts w:ascii="Liberation Mono" w:hAnsi="Liberation Mono"/>
+          <w:b w:val="false"/>
+          <w:bCs w:val="false"/>
+          <w:sz w:val="28"/>
+          <w:szCs w:val="28"/>
+          <w:lang w:val="ru-RU"/>
+        </w:rPr>
+      </w:pPr>
+      <w:r>
+        <w:rPr>
+          <w:i w:val="false"/>
+          <w:iCs w:val="false"/>
+        </w:rPr>
+      </w:r>
+    </w:p>
+    <w:p>
+      <w:pPr>
+        <w:pStyle w:val="Normal"/>
+        <w:bidi w:val="0"/>
+        <w:jc w:val="left"/>
+        <w:rPr>
+          <w:i w:val="false"/>
+          <w:i w:val="false"/>
+          <w:iCs w:val="false"/>
+        </w:rPr>
+      </w:pPr>
+      <w:r>
+        <w:rPr>
+          <w:rFonts w:ascii="Liberation Mono" w:hAnsi="Liberation Mono"/>
+          <w:b w:val="false"/>
+          <w:bCs w:val="false"/>
+          <w:i w:val="false"/>
+          <w:iCs w:val="false"/>
+          <w:sz w:val="28"/>
+          <w:szCs w:val="28"/>
+          <w:lang w:val="ru-RU"/>
+        </w:rPr>
+        <w:t>Пример использования:</w:t>
+      </w:r>
+    </w:p>
+    <w:p>
+      <w:pPr>
+        <w:pStyle w:val="Normal"/>
+        <w:bidi w:val="0"/>
+        <w:jc w:val="left"/>
+        <w:rPr>
+          <w:rFonts w:ascii="Liberation Mono" w:hAnsi="Liberation Mono"/>
+          <w:b w:val="false"/>
+          <w:bCs w:val="false"/>
+          <w:sz w:val="28"/>
+          <w:szCs w:val="28"/>
+          <w:lang w:val="ru-RU"/>
+        </w:rPr>
+      </w:pPr>
+      <w:r>
+        <w:rPr>
+          <w:i w:val="false"/>
+          <w:iCs w:val="false"/>
+        </w:rPr>
+      </w:r>
+    </w:p>
+    <w:p>
+      <w:pPr>
+        <w:pStyle w:val="Normal"/>
+        <w:bidi w:val="0"/>
+        <w:jc w:val="left"/>
+        <w:rPr>
+          <w:i w:val="false"/>
+          <w:i w:val="false"/>
+          <w:iCs w:val="false"/>
+        </w:rPr>
+      </w:pPr>
+      <w:r>
+        <w:rPr>
+          <w:rFonts w:ascii="Liberation Mono" w:hAnsi="Liberation Mono"/>
+          <w:b w:val="false"/>
+          <w:bCs w:val="false"/>
+          <w:i w:val="false"/>
+          <w:iCs w:val="false"/>
+          <w:sz w:val="28"/>
+          <w:szCs w:val="28"/>
+          <w:lang w:val="ru-RU"/>
+        </w:rPr>
+        <w:tab/>
+      </w:r>
+      <w:r>
+        <w:rPr>
+          <w:rFonts w:ascii="Liberation Mono" w:hAnsi="Liberation Mono"/>
+          <w:b w:val="false"/>
+          <w:bCs w:val="false"/>
+          <w:i/>
+          <w:iCs/>
+          <w:sz w:val="28"/>
+          <w:szCs w:val="28"/>
+          <w:lang w:val="en-US"/>
+        </w:rPr>
+        <w:t>PAUSE:;</w:t>
+      </w:r>
+    </w:p>
+    <w:p>
+      <w:pPr>
+        <w:pStyle w:val="Normal"/>
+        <w:bidi w:val="0"/>
+        <w:jc w:val="left"/>
+        <w:rPr>
+          <w:rFonts w:ascii="Liberation Mono" w:hAnsi="Liberation Mono"/>
+          <w:b w:val="false"/>
+          <w:bCs w:val="false"/>
+          <w:sz w:val="28"/>
+          <w:szCs w:val="28"/>
+          <w:lang w:val="en-US"/>
+        </w:rPr>
+      </w:pPr>
+      <w:r>
+        <w:rPr>
+          <w:i w:val="false"/>
+          <w:iCs w:val="false"/>
+        </w:rPr>
+      </w:r>
+    </w:p>
+    <w:p>
+      <w:pPr>
+        <w:pStyle w:val="Normal"/>
+        <w:bidi w:val="0"/>
+        <w:jc w:val="left"/>
+        <w:rPr>
+          <w:i w:val="false"/>
+          <w:i w:val="false"/>
+          <w:iCs w:val="false"/>
+        </w:rPr>
+      </w:pPr>
+      <w:r>
+        <w:rPr>
+          <w:rFonts w:ascii="Liberation Mono" w:hAnsi="Liberation Mono"/>
+          <w:b w:val="false"/>
+          <w:bCs w:val="false"/>
+          <w:i w:val="false"/>
+          <w:iCs w:val="false"/>
+          <w:sz w:val="28"/>
+          <w:szCs w:val="28"/>
+          <w:lang w:val="en-US"/>
+        </w:rPr>
+        <w:tab/>
+      </w:r>
+      <w:r>
+        <w:rPr>
+          <w:rFonts w:ascii="Liberation Mono" w:hAnsi="Liberation Mono"/>
+          <w:b/>
+          <w:bCs/>
+          <w:i/>
+          <w:iCs/>
+          <w:sz w:val="28"/>
+          <w:szCs w:val="28"/>
+          <w:lang w:val="en-US"/>
+        </w:rPr>
+        <w:t>SLEEP</w:t>
+      </w:r>
+      <w:r>
+        <w:rPr>
+          <w:rFonts w:ascii="Liberation Mono" w:hAnsi="Liberation Mono"/>
+          <w:b w:val="false"/>
+          <w:bCs w:val="false"/>
+          <w:i w:val="false"/>
+          <w:iCs w:val="false"/>
+          <w:sz w:val="28"/>
+          <w:szCs w:val="28"/>
+          <w:lang w:val="en-US"/>
+        </w:rPr>
+        <w:t xml:space="preserve"> – </w:t>
+      </w:r>
+      <w:r>
+        <w:rPr>
+          <w:rFonts w:ascii="Liberation Mono" w:hAnsi="Liberation Mono"/>
+          <w:b w:val="false"/>
+          <w:bCs w:val="false"/>
+          <w:i w:val="false"/>
+          <w:iCs w:val="false"/>
+          <w:sz w:val="28"/>
+          <w:szCs w:val="28"/>
+          <w:lang w:val="ru-RU"/>
+        </w:rPr>
+        <w:t xml:space="preserve">инструкция, приостанавливающая работу программы на определенное количество миллисекунд. После истечения указанного времени программа продолжает свою работу автоматически. Принимает один параметр. Параметр может быть именем переменной или литералом любого типа, который может быть приведен к типу </w:t>
+      </w:r>
+      <w:r>
+        <w:rPr>
+          <w:rFonts w:ascii="Liberation Mono" w:hAnsi="Liberation Mono"/>
+          <w:b w:val="false"/>
+          <w:bCs w:val="false"/>
+          <w:i w:val="false"/>
+          <w:iCs w:val="false"/>
+          <w:sz w:val="28"/>
+          <w:szCs w:val="28"/>
+          <w:lang w:val="en-US"/>
+        </w:rPr>
+        <w:t xml:space="preserve">UNTG. </w:t>
+      </w:r>
+    </w:p>
+    <w:p>
+      <w:pPr>
+        <w:pStyle w:val="Normal"/>
+        <w:bidi w:val="0"/>
+        <w:jc w:val="left"/>
+        <w:rPr>
+          <w:rFonts w:ascii="Liberation Mono" w:hAnsi="Liberation Mono"/>
+          <w:b w:val="false"/>
+          <w:bCs w:val="false"/>
+          <w:sz w:val="28"/>
+          <w:szCs w:val="28"/>
+          <w:lang w:val="en-US"/>
+        </w:rPr>
+      </w:pPr>
+      <w:r>
+        <w:rPr>
+          <w:i w:val="false"/>
+          <w:iCs w:val="false"/>
+        </w:rPr>
+      </w:r>
+    </w:p>
+    <w:p>
+      <w:pPr>
+        <w:pStyle w:val="Normal"/>
+        <w:bidi w:val="0"/>
+        <w:jc w:val="left"/>
+        <w:rPr>
+          <w:i w:val="false"/>
+          <w:i w:val="false"/>
+          <w:iCs w:val="false"/>
+          <w:lang w:val="ru-RU"/>
+        </w:rPr>
+      </w:pPr>
+      <w:r>
+        <w:rPr>
+          <w:rFonts w:ascii="Liberation Mono" w:hAnsi="Liberation Mono"/>
+          <w:b w:val="false"/>
+          <w:bCs w:val="false"/>
+          <w:i w:val="false"/>
+          <w:iCs w:val="false"/>
+          <w:sz w:val="28"/>
+          <w:szCs w:val="28"/>
+          <w:lang w:val="ru-RU"/>
+        </w:rPr>
+        <w:t>Пример использования:</w:t>
+      </w:r>
+    </w:p>
+    <w:p>
+      <w:pPr>
+        <w:pStyle w:val="Normal"/>
+        <w:bidi w:val="0"/>
+        <w:jc w:val="left"/>
+        <w:rPr>
+          <w:i w:val="false"/>
+          <w:i w:val="false"/>
+          <w:iCs w:val="false"/>
+          <w:lang w:val="ru-RU"/>
+        </w:rPr>
+      </w:pPr>
+      <w:r>
+        <w:rPr>
+          <w:rFonts w:ascii="Liberation Mono" w:hAnsi="Liberation Mono"/>
+          <w:b w:val="false"/>
+          <w:bCs w:val="false"/>
+          <w:i w:val="false"/>
+          <w:iCs w:val="false"/>
+          <w:sz w:val="28"/>
+          <w:szCs w:val="28"/>
+          <w:lang w:val="ru-RU"/>
+        </w:rPr>
+        <w:tab/>
+      </w:r>
+    </w:p>
+    <w:p>
+      <w:pPr>
+        <w:pStyle w:val="Normal"/>
+        <w:bidi w:val="0"/>
+        <w:jc w:val="left"/>
+        <w:rPr/>
+      </w:pPr>
+      <w:r>
+        <w:rPr>
+          <w:rFonts w:ascii="Liberation Mono" w:hAnsi="Liberation Mono"/>
+          <w:b w:val="false"/>
+          <w:bCs w:val="false"/>
+          <w:i/>
+          <w:iCs/>
+          <w:sz w:val="28"/>
+          <w:szCs w:val="28"/>
+          <w:lang w:val="ru-RU"/>
+        </w:rPr>
+        <w:tab/>
+      </w:r>
+      <w:r>
+        <w:rPr>
+          <w:rFonts w:ascii="Liberation Mono" w:hAnsi="Liberation Mono"/>
+          <w:b w:val="false"/>
+          <w:bCs w:val="false"/>
+          <w:i/>
+          <w:iCs/>
+          <w:sz w:val="28"/>
+          <w:szCs w:val="28"/>
+          <w:lang w:val="en-US"/>
+        </w:rPr>
+        <w:t>SLEEP: NTG500;</w:t>
+      </w:r>
+    </w:p>
+    <w:p>
+      <w:pPr>
+        <w:pStyle w:val="Normal"/>
+        <w:bidi w:val="0"/>
+        <w:jc w:val="left"/>
+        <w:rPr/>
+      </w:pPr>
+      <w:r>
+        <w:rPr>
+          <w:rFonts w:ascii="Liberation Mono" w:hAnsi="Liberation Mono"/>
+          <w:b w:val="false"/>
+          <w:bCs w:val="false"/>
+          <w:i/>
+          <w:iCs/>
+          <w:sz w:val="28"/>
+          <w:szCs w:val="28"/>
+          <w:lang w:val="en-US"/>
+        </w:rPr>
+        <w:tab/>
+        <w:t>SLEEP: $VARSLEEP;</w:t>
+      </w:r>
+    </w:p>
+    <w:p>
+      <w:pPr>
+        <w:pStyle w:val="Normal"/>
+        <w:bidi w:val="0"/>
+        <w:jc w:val="left"/>
+        <w:rPr/>
+      </w:pPr>
+      <w:r>
+        <w:rPr>
+          <w:rFonts w:ascii="Liberation Mono" w:hAnsi="Liberation Mono"/>
+          <w:b w:val="false"/>
+          <w:bCs w:val="false"/>
+          <w:i/>
+          <w:iCs/>
+          <w:sz w:val="28"/>
+          <w:szCs w:val="28"/>
+          <w:lang w:val="ru-RU"/>
+        </w:rPr>
+        <w:tab/>
+      </w:r>
+    </w:p>
+    <w:p>
+      <w:pPr>
+        <w:pStyle w:val="Normal"/>
+        <w:bidi w:val="0"/>
+        <w:jc w:val="left"/>
+        <w:rPr>
+          <w:rFonts w:ascii="Liberation Mono" w:hAnsi="Liberation Mono"/>
+          <w:b w:val="false"/>
+          <w:bCs w:val="false"/>
+          <w:i/>
+          <w:i/>
+          <w:iCs/>
+          <w:sz w:val="28"/>
+          <w:szCs w:val="28"/>
+          <w:lang w:val="en-US"/>
+        </w:rPr>
+      </w:pPr>
+      <w:r>
         <w:rPr>
           <w:rFonts w:ascii="Liberation Mono" w:hAnsi="Liberation Mono"/>
           <w:b w:val="false"/>
@@ -6650,60 +8048,272 @@
       <w:pPr>
         <w:pStyle w:val="Normal"/>
         <w:bidi w:val="0"/>
-        <w:jc w:val="left"/>
-        <w:rPr>
-          <w:rFonts w:ascii="Liberation Mono" w:hAnsi="Liberation Mono"/>
-          <w:b w:val="false"/>
-          <w:bCs w:val="false"/>
-          <w:i/>
-          <w:i/>
-          <w:iCs/>
+        <w:jc w:val="center"/>
+        <w:rPr>
+          <w:rFonts w:ascii="Liberation Mono" w:hAnsi="Liberation Mono"/>
+          <w:b/>
+          <w:bCs/>
+          <w:i w:val="false"/>
+          <w:i w:val="false"/>
+          <w:iCs w:val="false"/>
           <w:sz w:val="36"/>
           <w:szCs w:val="36"/>
           <w:lang w:val="ru-RU"/>
         </w:rPr>
       </w:pPr>
       <w:r>
-        <w:rPr>
-          <w:rFonts w:ascii="Liberation Mono" w:hAnsi="Liberation Mono"/>
-          <w:b w:val="false"/>
-          <w:bCs w:val="false"/>
+        <w:rPr/>
+      </w:r>
+    </w:p>
+    <w:p>
+      <w:pPr>
+        <w:pStyle w:val="Normal"/>
+        <w:bidi w:val="0"/>
+        <w:jc w:val="left"/>
+        <w:rPr>
+          <w:sz w:val="28"/>
+          <w:szCs w:val="28"/>
+        </w:rPr>
+      </w:pPr>
+      <w:r>
+        <w:rPr>
+          <w:rFonts w:ascii="Liberation Mono" w:hAnsi="Liberation Mono"/>
+          <w:b/>
+          <w:bCs/>
+          <w:i w:val="false"/>
+          <w:iCs w:val="false"/>
+          <w:sz w:val="28"/>
+          <w:szCs w:val="28"/>
+          <w:lang w:val="ru-RU"/>
+        </w:rPr>
+        <w:t>Наименование переменных:</w:t>
+      </w:r>
+    </w:p>
+    <w:p>
+      <w:pPr>
+        <w:pStyle w:val="Normal"/>
+        <w:bidi w:val="0"/>
+        <w:jc w:val="left"/>
+        <w:rPr>
+          <w:sz w:val="28"/>
+          <w:szCs w:val="28"/>
+        </w:rPr>
+      </w:pPr>
+      <w:r>
+        <w:rPr>
+          <w:rFonts w:ascii="Liberation Mono" w:hAnsi="Liberation Mono"/>
+          <w:b/>
+          <w:bCs/>
+          <w:i w:val="false"/>
+          <w:iCs w:val="false"/>
+          <w:sz w:val="28"/>
+          <w:szCs w:val="28"/>
+          <w:lang w:val="ru-RU"/>
+        </w:rPr>
+        <w:tab/>
+      </w:r>
+      <w:r>
+        <w:rPr>
+          <w:rFonts w:ascii="Liberation Mono" w:hAnsi="Liberation Mono"/>
+          <w:b w:val="false"/>
+          <w:bCs w:val="false"/>
+          <w:i w:val="false"/>
+          <w:iCs w:val="false"/>
+          <w:sz w:val="28"/>
+          <w:szCs w:val="28"/>
+          <w:lang w:val="ru-RU"/>
+        </w:rPr>
+        <w:t xml:space="preserve">Все названия переменных должны начинаться со знака </w:t>
+      </w:r>
+      <w:r>
+        <w:rPr>
+          <w:rFonts w:ascii="Liberation Mono" w:hAnsi="Liberation Mono"/>
+          <w:b w:val="false"/>
+          <w:bCs w:val="false"/>
+          <w:i w:val="false"/>
+          <w:iCs w:val="false"/>
+          <w:sz w:val="28"/>
+          <w:szCs w:val="28"/>
+          <w:lang w:val="en-US"/>
+        </w:rPr>
+        <w:t xml:space="preserve">$. </w:t>
+      </w:r>
+      <w:r>
+        <w:rPr>
+          <w:rFonts w:ascii="Liberation Mono" w:hAnsi="Liberation Mono"/>
+          <w:b w:val="false"/>
+          <w:bCs w:val="false"/>
+          <w:i w:val="false"/>
+          <w:iCs w:val="false"/>
+          <w:sz w:val="28"/>
+          <w:szCs w:val="28"/>
+          <w:lang w:val="ru-RU"/>
+        </w:rPr>
+        <w:t xml:space="preserve">Имена переменных — регистрозависимые, т. е. переменные </w:t>
+      </w:r>
+      <w:r>
+        <w:rPr>
+          <w:rFonts w:ascii="Liberation Mono" w:hAnsi="Liberation Mono"/>
+          <w:b w:val="false"/>
+          <w:bCs w:val="false"/>
+          <w:i w:val="false"/>
+          <w:iCs w:val="false"/>
+          <w:sz w:val="28"/>
+          <w:szCs w:val="28"/>
+          <w:lang w:val="en-US"/>
+        </w:rPr>
+        <w:t xml:space="preserve">$VAR, $Var </w:t>
+      </w:r>
+      <w:r>
+        <w:rPr>
+          <w:rFonts w:ascii="Liberation Mono" w:hAnsi="Liberation Mono"/>
+          <w:b w:val="false"/>
+          <w:bCs w:val="false"/>
+          <w:i w:val="false"/>
+          <w:iCs w:val="false"/>
+          <w:sz w:val="28"/>
+          <w:szCs w:val="28"/>
+          <w:lang w:val="ru-RU"/>
+        </w:rPr>
+        <w:t xml:space="preserve">и </w:t>
+      </w:r>
+      <w:r>
+        <w:rPr>
+          <w:rFonts w:ascii="Liberation Mono" w:hAnsi="Liberation Mono"/>
+          <w:b w:val="false"/>
+          <w:bCs w:val="false"/>
+          <w:i w:val="false"/>
+          <w:iCs w:val="false"/>
+          <w:sz w:val="28"/>
+          <w:szCs w:val="28"/>
+          <w:lang w:val="en-US"/>
+        </w:rPr>
+        <w:t xml:space="preserve">$var – </w:t>
+      </w:r>
+      <w:r>
+        <w:rPr>
+          <w:rFonts w:ascii="Liberation Mono" w:hAnsi="Liberation Mono"/>
+          <w:b w:val="false"/>
+          <w:bCs w:val="false"/>
+          <w:i w:val="false"/>
+          <w:iCs w:val="false"/>
+          <w:sz w:val="28"/>
+          <w:szCs w:val="28"/>
+          <w:lang w:val="ru-RU"/>
+        </w:rPr>
+        <w:t xml:space="preserve">разные переменные. Переменные начинаются со знака </w:t>
+      </w:r>
+      <w:r>
+        <w:rPr>
+          <w:rFonts w:ascii="Liberation Mono" w:hAnsi="Liberation Mono"/>
+          <w:b w:val="false"/>
+          <w:bCs w:val="false"/>
+          <w:i w:val="false"/>
+          <w:iCs w:val="false"/>
+          <w:sz w:val="28"/>
+          <w:szCs w:val="28"/>
+          <w:lang w:val="en-US"/>
+        </w:rPr>
+        <w:t xml:space="preserve">$ </w:t>
+      </w:r>
+      <w:r>
+        <w:rPr>
+          <w:rFonts w:ascii="Liberation Mono" w:hAnsi="Liberation Mono"/>
+          <w:b w:val="false"/>
+          <w:bCs w:val="false"/>
+          <w:i w:val="false"/>
+          <w:iCs w:val="false"/>
+          <w:sz w:val="28"/>
+          <w:szCs w:val="28"/>
+          <w:lang w:val="ru-RU"/>
+        </w:rPr>
+        <w:t>и заканчиваются оператором (,) разделяющим параметры инструкции. Поэтому внутри переменных допустимы абсолютно любые комбинации символов, спецсимволов, символов, не входящих в таблицу</w:t>
+      </w:r>
+      <w:r>
+        <w:rPr>
+          <w:rFonts w:ascii="Liberation Mono" w:hAnsi="Liberation Mono"/>
+          <w:b w:val="false"/>
+          <w:bCs w:val="false"/>
+          <w:i w:val="false"/>
+          <w:iCs w:val="false"/>
+          <w:sz w:val="28"/>
+          <w:szCs w:val="28"/>
+          <w:lang w:val="en-US"/>
+        </w:rPr>
+        <w:t xml:space="preserve"> ASCII</w:t>
+      </w:r>
+      <w:r>
+        <w:rPr>
+          <w:rFonts w:ascii="Liberation Mono" w:hAnsi="Liberation Mono"/>
+          <w:b w:val="false"/>
+          <w:bCs w:val="false"/>
+          <w:i w:val="false"/>
+          <w:iCs w:val="false"/>
+          <w:sz w:val="28"/>
+          <w:szCs w:val="28"/>
+          <w:lang w:val="ru-RU"/>
+        </w:rPr>
+        <w:t xml:space="preserve"> и даже пробелы. Единственный нюанс - замыкающие пробелы перед оператором (,) стираются. Давайте ясные и читаемые имена своим переменным. </w:t>
+      </w:r>
+    </w:p>
+    <w:p>
+      <w:pPr>
+        <w:pStyle w:val="Normal"/>
+        <w:bidi w:val="0"/>
+        <w:jc w:val="left"/>
+        <w:rPr>
+          <w:rFonts w:ascii="Liberation Mono" w:hAnsi="Liberation Mono"/>
+          <w:b w:val="false"/>
+          <w:bCs w:val="false"/>
+          <w:i/>
           <w:i/>
           <w:iCs/>
           <w:sz w:val="36"/>
           <w:szCs w:val="36"/>
           <w:lang w:val="ru-RU"/>
         </w:rPr>
-      </w:r>
-    </w:p>
-    <w:p>
-      <w:pPr>
-        <w:pStyle w:val="Normal"/>
-        <w:bidi w:val="0"/>
-        <w:jc w:val="left"/>
-        <w:rPr>
-          <w:rFonts w:ascii="Liberation Mono" w:hAnsi="Liberation Mono"/>
-          <w:b w:val="false"/>
-          <w:bCs w:val="false"/>
-          <w:i/>
+      </w:pPr>
+      <w:r>
+        <w:rPr>
+          <w:rFonts w:ascii="Liberation Mono" w:hAnsi="Liberation Mono"/>
+          <w:b w:val="false"/>
+          <w:bCs w:val="false"/>
           <w:i/>
           <w:iCs/>
           <w:sz w:val="36"/>
           <w:szCs w:val="36"/>
           <w:lang w:val="ru-RU"/>
         </w:rPr>
-      </w:pPr>
-      <w:r>
-        <w:rPr>
-          <w:rFonts w:ascii="Liberation Mono" w:hAnsi="Liberation Mono"/>
-          <w:b w:val="false"/>
-          <w:bCs w:val="false"/>
+      </w:r>
+    </w:p>
+    <w:p>
+      <w:pPr>
+        <w:pStyle w:val="Normal"/>
+        <w:bidi w:val="0"/>
+        <w:jc w:val="left"/>
+        <w:rPr>
+          <w:rFonts w:ascii="Liberation Mono" w:hAnsi="Liberation Mono"/>
+          <w:b w:val="false"/>
+          <w:bCs w:val="false"/>
+          <w:i/>
           <w:i/>
           <w:iCs/>
           <w:sz w:val="36"/>
           <w:szCs w:val="36"/>
           <w:lang w:val="ru-RU"/>
         </w:rPr>
+      </w:pPr>
+      <w:r>
+        <w:rPr>
+          <w:rFonts w:ascii="Liberation Mono" w:hAnsi="Liberation Mono"/>
+          <w:b w:val="false"/>
+          <w:bCs w:val="false"/>
+          <w:i/>
+          <w:iCs/>
+          <w:sz w:val="36"/>
+          <w:szCs w:val="36"/>
+          <w:lang w:val="ru-RU"/>
+        </w:rPr>
         <w:tab/>
       </w:r>
       <w:r>
@@ -6743,31 +8353,70 @@
           <w:szCs w:val="28"/>
           <w:lang w:val="ru-RU"/>
         </w:rPr>
-        <w:t xml:space="preserve">команда, объявляющая переменную и выделяющая место под нее в динамической памяти. Переменная может быть любого допустимого в языке типа. Принимает два параметра. Первый — имя будущей переменной. Второй — значение переменной. Имя переменной должно начинаться со знака </w:t>
-      </w:r>
-      <w:r>
-        <w:rPr>
-          <w:rFonts w:ascii="Liberation Mono" w:hAnsi="Liberation Mono"/>
-          <w:b w:val="false"/>
-          <w:bCs w:val="false"/>
-          <w:i w:val="false"/>
-          <w:iCs w:val="false"/>
-          <w:sz w:val="28"/>
-          <w:szCs w:val="28"/>
-          <w:lang w:val="en-US"/>
-        </w:rPr>
-        <w:t>$.</w:t>
-      </w:r>
-      <w:r>
-        <w:rPr>
-          <w:rFonts w:ascii="Liberation Mono" w:hAnsi="Liberation Mono"/>
-          <w:b w:val="false"/>
-          <w:bCs w:val="false"/>
-          <w:i w:val="false"/>
-          <w:iCs w:val="false"/>
-          <w:sz w:val="28"/>
-          <w:szCs w:val="28"/>
-          <w:lang w:val="en-US"/>
+        <w:t>инструкция</w:t>
+      </w:r>
+      <w:r>
+        <w:rPr>
+          <w:rFonts w:ascii="Liberation Mono" w:hAnsi="Liberation Mono"/>
+          <w:b w:val="false"/>
+          <w:bCs w:val="false"/>
+          <w:i w:val="false"/>
+          <w:iCs w:val="false"/>
+          <w:sz w:val="28"/>
+          <w:szCs w:val="28"/>
+          <w:lang w:val="ru-RU"/>
+        </w:rPr>
+        <w:t xml:space="preserve">, объявляющая переменную и выделяющая место под нее в динамической памяти. Переменная может быть любого допустимого в языке типа. Принимает два параметра. Первый — имя будущей переменной. Второй — значение переменной. Имя переменной должно начинаться со знака </w:t>
+      </w:r>
+      <w:r>
+        <w:rPr>
+          <w:rFonts w:ascii="Liberation Mono" w:hAnsi="Liberation Mono"/>
+          <w:b w:val="false"/>
+          <w:bCs w:val="false"/>
+          <w:i w:val="false"/>
+          <w:iCs w:val="false"/>
+          <w:sz w:val="28"/>
+          <w:szCs w:val="28"/>
+          <w:lang w:val="en-US"/>
+        </w:rPr>
+        <w:t>$. Сам</w:t>
+      </w:r>
+      <w:r>
+        <w:rPr>
+          <w:rFonts w:ascii="Liberation Mono" w:hAnsi="Liberation Mono"/>
+          <w:b w:val="false"/>
+          <w:bCs w:val="false"/>
+          <w:i w:val="false"/>
+          <w:iCs w:val="false"/>
+          <w:sz w:val="28"/>
+          <w:szCs w:val="28"/>
+          <w:lang w:val="ru-RU"/>
+        </w:rPr>
+        <w:t xml:space="preserve">о имя переменной может содержать пробелы, спецсимволы, начинаться с цифры. Если имя переменной уже занято, это приводит к ошибке. Перезаписи значения не происходит. Для перезаписи значения существует </w:t>
+      </w:r>
+      <w:r>
+        <w:rPr>
+          <w:rFonts w:ascii="Liberation Mono" w:hAnsi="Liberation Mono"/>
+          <w:b w:val="false"/>
+          <w:bCs w:val="false"/>
+          <w:i w:val="false"/>
+          <w:iCs w:val="false"/>
+          <w:sz w:val="28"/>
+          <w:szCs w:val="28"/>
+          <w:lang w:val="ru-RU"/>
+        </w:rPr>
+        <w:t>инструкция</w:t>
+      </w:r>
+      <w:r>
+        <w:rPr>
+          <w:rFonts w:ascii="Liberation Mono" w:hAnsi="Liberation Mono"/>
+          <w:b w:val="false"/>
+          <w:bCs w:val="false"/>
+          <w:i w:val="false"/>
+          <w:iCs w:val="false"/>
+          <w:sz w:val="28"/>
+          <w:szCs w:val="28"/>
+          <w:lang w:val="ru-RU"/>
         </w:rPr>
         <w:t xml:space="preserve"> </w:t>
       </w:r>
@@ -6782,44 +8431,291 @@
           <w:szCs w:val="28"/>
           <w:lang w:val="en-US"/>
         </w:rPr>
-        <w:t>С</w:t>
-      </w:r>
-      <w:r>
-        <w:rPr>
-          <w:rFonts w:ascii="Liberation Mono" w:hAnsi="Liberation Mono"/>
-          <w:b w:val="false"/>
-          <w:bCs w:val="false"/>
-          <w:i w:val="false"/>
-          <w:iCs w:val="false"/>
-          <w:sz w:val="28"/>
-          <w:szCs w:val="28"/>
-          <w:lang w:val="en-US"/>
-        </w:rPr>
-        <w:t>ам</w:t>
-      </w:r>
-      <w:r>
-        <w:rPr>
-          <w:rFonts w:ascii="Liberation Mono" w:hAnsi="Liberation Mono"/>
-          <w:b w:val="false"/>
-          <w:bCs w:val="false"/>
-          <w:i w:val="false"/>
-          <w:iCs w:val="false"/>
-          <w:sz w:val="28"/>
-          <w:szCs w:val="28"/>
-          <w:lang w:val="ru-RU"/>
-        </w:rPr>
-        <w:t>о имя переменной может содержать пробелы, спецсимволы, начинаться с цифры.</w:t>
-      </w:r>
-      <w:r>
-        <w:rPr>
-          <w:rFonts w:ascii="Liberation Mono" w:hAnsi="Liberation Mono"/>
-          <w:b w:val="false"/>
-          <w:bCs w:val="false"/>
-          <w:i w:val="false"/>
-          <w:iCs w:val="false"/>
-          <w:sz w:val="28"/>
-          <w:szCs w:val="28"/>
-          <w:lang w:val="ru-RU"/>
+        <w:t>CHNG.</w:t>
+      </w:r>
+    </w:p>
+    <w:p>
+      <w:pPr>
+        <w:pStyle w:val="Normal"/>
+        <w:bidi w:val="0"/>
+        <w:jc w:val="left"/>
+        <w:rPr>
+          <w:i w:val="false"/>
+          <w:i w:val="false"/>
+          <w:iCs w:val="false"/>
+          <w:sz w:val="28"/>
+          <w:szCs w:val="28"/>
+          <w:lang w:val="en-US"/>
+        </w:rPr>
+      </w:pPr>
+      <w:r>
+        <w:rPr>
+          <w:i w:val="false"/>
+          <w:iCs w:val="false"/>
+          <w:sz w:val="28"/>
+          <w:szCs w:val="28"/>
+          <w:lang w:val="en-US"/>
+        </w:rPr>
+      </w:r>
+    </w:p>
+    <w:p>
+      <w:pPr>
+        <w:pStyle w:val="Normal"/>
+        <w:bidi w:val="0"/>
+        <w:jc w:val="left"/>
+        <w:rPr>
+          <w:rFonts w:ascii="Liberation Mono" w:hAnsi="Liberation Mono"/>
+          <w:b w:val="false"/>
+          <w:bCs w:val="false"/>
+          <w:i w:val="false"/>
+          <w:i w:val="false"/>
+          <w:iCs w:val="false"/>
+          <w:sz w:val="28"/>
+          <w:szCs w:val="28"/>
+          <w:lang w:val="ru-RU"/>
+        </w:rPr>
+      </w:pPr>
+      <w:r>
+        <w:rPr>
+          <w:rFonts w:ascii="Liberation Mono" w:hAnsi="Liberation Mono"/>
+          <w:b w:val="false"/>
+          <w:bCs w:val="false"/>
+          <w:i w:val="false"/>
+          <w:iCs w:val="false"/>
+          <w:sz w:val="28"/>
+          <w:szCs w:val="28"/>
+          <w:lang w:val="en-US"/>
+        </w:rPr>
+        <w:t>Пример использования:</w:t>
+      </w:r>
+    </w:p>
+    <w:p>
+      <w:pPr>
+        <w:pStyle w:val="Normal"/>
+        <w:bidi w:val="0"/>
+        <w:jc w:val="left"/>
+        <w:rPr>
+          <w:i w:val="false"/>
+          <w:i w:val="false"/>
+          <w:iCs w:val="false"/>
+          <w:sz w:val="28"/>
+          <w:szCs w:val="28"/>
+          <w:lang w:val="en-US"/>
+        </w:rPr>
+      </w:pPr>
+      <w:r>
+        <w:rPr>
+          <w:i w:val="false"/>
+          <w:iCs w:val="false"/>
+          <w:sz w:val="28"/>
+          <w:szCs w:val="28"/>
+          <w:lang w:val="en-US"/>
+        </w:rPr>
+      </w:r>
+    </w:p>
+    <w:p>
+      <w:pPr>
+        <w:pStyle w:val="Normal"/>
+        <w:bidi w:val="0"/>
+        <w:jc w:val="left"/>
+        <w:rPr>
+          <w:rFonts w:ascii="Liberation Mono" w:hAnsi="Liberation Mono"/>
+          <w:b w:val="false"/>
+          <w:bCs w:val="false"/>
+          <w:i w:val="false"/>
+          <w:i w:val="false"/>
+          <w:iCs w:val="false"/>
+          <w:sz w:val="28"/>
+          <w:szCs w:val="28"/>
+          <w:lang w:val="ru-RU"/>
+        </w:rPr>
+      </w:pPr>
+      <w:r>
+        <w:rPr>
+          <w:rFonts w:ascii="Liberation Mono" w:hAnsi="Liberation Mono"/>
+          <w:b w:val="false"/>
+          <w:bCs w:val="false"/>
+          <w:i w:val="false"/>
+          <w:iCs w:val="false"/>
+          <w:sz w:val="28"/>
+          <w:szCs w:val="28"/>
+          <w:lang w:val="en-US"/>
+        </w:rPr>
+        <w:tab/>
+      </w:r>
+      <w:r>
+        <w:rPr>
+          <w:rFonts w:ascii="Liberation Mono" w:hAnsi="Liberation Mono"/>
+          <w:b w:val="false"/>
+          <w:bCs w:val="false"/>
+          <w:i/>
+          <w:iCs/>
+          <w:sz w:val="28"/>
+          <w:szCs w:val="28"/>
+          <w:lang w:val="en-US"/>
+        </w:rPr>
+        <w:t>VAR: $PI, DBL3.14;</w:t>
+      </w:r>
+    </w:p>
+    <w:p>
+      <w:pPr>
+        <w:pStyle w:val="Normal"/>
+        <w:bidi w:val="0"/>
+        <w:jc w:val="left"/>
+        <w:rPr/>
+      </w:pPr>
+      <w:r>
+        <w:rPr>
+          <w:rFonts w:ascii="Liberation Mono" w:hAnsi="Liberation Mono"/>
+          <w:b w:val="false"/>
+          <w:bCs w:val="false"/>
+          <w:i w:val="false"/>
+          <w:iCs w:val="false"/>
+          <w:sz w:val="28"/>
+          <w:szCs w:val="28"/>
+          <w:lang w:val="en-US"/>
+        </w:rPr>
+        <w:tab/>
+      </w:r>
+      <w:r>
+        <w:rPr>
+          <w:rFonts w:ascii="Liberation Mono" w:hAnsi="Liberation Mono"/>
+          <w:b w:val="false"/>
+          <w:bCs w:val="false"/>
+          <w:i/>
+          <w:iCs/>
+          <w:sz w:val="28"/>
+          <w:szCs w:val="28"/>
+          <w:lang w:val="en-US"/>
+        </w:rPr>
+        <w:t>VAR: $FIRST, NTG1665;</w:t>
+      </w:r>
+    </w:p>
+    <w:p>
+      <w:pPr>
+        <w:pStyle w:val="Normal"/>
+        <w:bidi w:val="0"/>
+        <w:jc w:val="left"/>
+        <w:rPr>
+          <w:i/>
+          <w:i/>
+          <w:iCs/>
+        </w:rPr>
+      </w:pPr>
+      <w:r>
+        <w:rPr>
+          <w:i/>
+          <w:iCs/>
+        </w:rPr>
+      </w:r>
+    </w:p>
+    <w:p>
+      <w:pPr>
+        <w:pStyle w:val="Normal"/>
+        <w:bidi w:val="0"/>
+        <w:jc w:val="left"/>
+        <w:rPr>
+          <w:i/>
+          <w:i/>
+          <w:iCs/>
+        </w:rPr>
+      </w:pPr>
+      <w:r>
+        <w:rPr>
+          <w:i/>
+          <w:iCs/>
+        </w:rPr>
+      </w:r>
+    </w:p>
+    <w:p>
+      <w:pPr>
+        <w:pStyle w:val="Normal"/>
+        <w:bidi w:val="0"/>
+        <w:jc w:val="left"/>
+        <w:rPr>
+          <w:i/>
+          <w:i/>
+          <w:iCs/>
+        </w:rPr>
+      </w:pPr>
+      <w:r>
+        <w:rPr>
+          <w:i/>
+          <w:iCs/>
+        </w:rPr>
+      </w:r>
+    </w:p>
+    <w:p>
+      <w:pPr>
+        <w:pStyle w:val="Normal"/>
+        <w:bidi w:val="0"/>
+        <w:jc w:val="left"/>
+        <w:rPr>
+          <w:i/>
+          <w:i/>
+          <w:iCs/>
+        </w:rPr>
+      </w:pPr>
+      <w:r>
+        <w:rPr>
+          <w:i/>
+          <w:iCs/>
+        </w:rPr>
+      </w:r>
+    </w:p>
+    <w:p>
+      <w:pPr>
+        <w:pStyle w:val="Normal"/>
+        <w:bidi w:val="0"/>
+        <w:jc w:val="left"/>
+        <w:rPr>
+          <w:rFonts w:ascii="Liberation Mono" w:hAnsi="Liberation Mono"/>
+          <w:b w:val="false"/>
+          <w:bCs w:val="false"/>
+          <w:i w:val="false"/>
+          <w:i w:val="false"/>
+          <w:iCs w:val="false"/>
+          <w:sz w:val="28"/>
+          <w:szCs w:val="28"/>
+          <w:lang w:val="en-US"/>
+        </w:rPr>
+      </w:pPr>
+      <w:r>
+        <w:rPr>
+          <w:rFonts w:ascii="Liberation Mono" w:hAnsi="Liberation Mono"/>
+          <w:b w:val="false"/>
+          <w:bCs w:val="false"/>
+          <w:i/>
+          <w:iCs/>
+          <w:sz w:val="28"/>
+          <w:szCs w:val="28"/>
+          <w:lang w:val="en-US"/>
+        </w:rPr>
+        <w:tab/>
+      </w:r>
+      <w:r>
+        <w:rPr>
+          <w:rFonts w:ascii="Liberation Mono" w:hAnsi="Liberation Mono"/>
+          <w:b/>
+          <w:bCs/>
+          <w:i/>
+          <w:iCs/>
+          <w:sz w:val="28"/>
+          <w:szCs w:val="28"/>
+          <w:lang w:val="en-US"/>
+        </w:rPr>
+        <w:t>FREE –</w:t>
+      </w:r>
+      <w:r>
+        <w:rPr>
+          <w:rFonts w:ascii="Liberation Mono" w:hAnsi="Liberation Mono"/>
+          <w:b w:val="false"/>
+          <w:bCs w:val="false"/>
+          <w:i w:val="false"/>
+          <w:iCs w:val="false"/>
+          <w:sz w:val="28"/>
+          <w:szCs w:val="28"/>
+          <w:lang w:val="en-US"/>
         </w:rPr>
         <w:t xml:space="preserve"> </w:t>
       </w:r>
@@ -6832,40 +8728,59 @@
           <w:iCs w:val="false"/>
           <w:sz w:val="28"/>
           <w:szCs w:val="28"/>
-          <w:lang w:val="ru-RU"/>
-        </w:rPr>
-        <w:t xml:space="preserve">Если имя переменной уже занято, это приводит к ошибке. Перезаписи значения не происходит. Для перезаписи значения существует команда </w:t>
-      </w:r>
-      <w:r>
-        <w:rPr>
-          <w:rFonts w:ascii="Liberation Mono" w:hAnsi="Liberation Mono"/>
-          <w:b w:val="false"/>
-          <w:bCs w:val="false"/>
-          <w:i w:val="false"/>
-          <w:iCs w:val="false"/>
-          <w:sz w:val="28"/>
-          <w:szCs w:val="28"/>
-          <w:lang w:val="en-US"/>
-        </w:rPr>
-        <w:t>CHNG.</w:t>
-      </w:r>
-    </w:p>
-    <w:p>
-      <w:pPr>
-        <w:pStyle w:val="Normal"/>
-        <w:bidi w:val="0"/>
-        <w:jc w:val="left"/>
-        <w:rPr>
-          <w:i w:val="false"/>
-          <w:i w:val="false"/>
-          <w:iCs w:val="false"/>
-          <w:sz w:val="28"/>
-          <w:szCs w:val="28"/>
-          <w:lang w:val="en-US"/>
-        </w:rPr>
-      </w:pPr>
-      <w:r>
-        <w:rPr>
+          <w:lang w:val="en-US"/>
+        </w:rPr>
+        <w:t>и</w:t>
+      </w:r>
+      <w:r>
+        <w:rPr>
+          <w:rFonts w:ascii="Liberation Mono" w:hAnsi="Liberation Mono"/>
+          <w:b w:val="false"/>
+          <w:bCs w:val="false"/>
+          <w:i w:val="false"/>
+          <w:iCs w:val="false"/>
+          <w:sz w:val="28"/>
+          <w:szCs w:val="28"/>
+          <w:lang w:val="ru-RU"/>
+        </w:rPr>
+        <w:t>нструкция</w:t>
+      </w:r>
+      <w:r>
+        <w:rPr>
+          <w:rFonts w:ascii="Liberation Mono" w:hAnsi="Liberation Mono"/>
+          <w:b w:val="false"/>
+          <w:bCs w:val="false"/>
+          <w:i w:val="false"/>
+          <w:iCs w:val="false"/>
+          <w:sz w:val="28"/>
+          <w:szCs w:val="28"/>
+          <w:lang w:val="ru-RU"/>
+        </w:rPr>
+        <w:t>, высвобождающая динамическую память от указанной переменной и удаляющая ее в конечном итоге. Принимает произвольное количество параметров. Это должны быть имена переменных. Необходимо тщательно следить за объявленными переменными и освобождать от них память, если они будут более не нужны, во избежание утечки памяти.</w:t>
+      </w:r>
+    </w:p>
+    <w:p>
+      <w:pPr>
+        <w:pStyle w:val="Normal"/>
+        <w:bidi w:val="0"/>
+        <w:jc w:val="left"/>
+        <w:rPr>
+          <w:rFonts w:ascii="Liberation Mono" w:hAnsi="Liberation Mono"/>
+          <w:b w:val="false"/>
+          <w:bCs w:val="false"/>
+          <w:i w:val="false"/>
+          <w:i w:val="false"/>
+          <w:iCs w:val="false"/>
+          <w:sz w:val="28"/>
+          <w:szCs w:val="28"/>
+          <w:lang w:val="en-US"/>
+        </w:rPr>
+      </w:pPr>
+      <w:r>
+        <w:rPr>
+          <w:rFonts w:ascii="Liberation Mono" w:hAnsi="Liberation Mono"/>
+          <w:b w:val="false"/>
+          <w:bCs w:val="false"/>
           <w:i w:val="false"/>
           <w:iCs w:val="false"/>
           <w:sz w:val="28"/>
@@ -6911,20 +8826,13 @@
         <w:bidi w:val="0"/>
         <w:jc w:val="left"/>
         <w:rPr>
-          <w:i w:val="false"/>
-          <w:i w:val="false"/>
-          <w:iCs w:val="false"/>
-          <w:sz w:val="28"/>
-          <w:szCs w:val="28"/>
-          <w:lang w:val="en-US"/>
-        </w:rPr>
-      </w:pPr>
-      <w:r>
-        <w:rPr>
-          <w:i w:val="false"/>
-          <w:iCs w:val="false"/>
-          <w:sz w:val="28"/>
-          <w:szCs w:val="28"/>
+          <w:sz w:val="28"/>
+          <w:lang w:val="en-US"/>
+        </w:rPr>
+      </w:pPr>
+      <w:r>
+        <w:rPr>
+          <w:sz w:val="28"/>
           <w:lang w:val="en-US"/>
         </w:rPr>
       </w:r>
@@ -6970,33 +8878,77 @@
           <w:szCs w:val="28"/>
           <w:lang w:val="en-US"/>
         </w:rPr>
-        <w:t>VAR: $PI, DBL3.14;</w:t>
-      </w:r>
-    </w:p>
-    <w:p>
-      <w:pPr>
-        <w:pStyle w:val="Normal"/>
-        <w:bidi w:val="0"/>
-        <w:jc w:val="left"/>
-        <w:rPr>
-          <w:rFonts w:ascii="Liberation Mono" w:hAnsi="Liberation Mono"/>
-          <w:b w:val="false"/>
-          <w:bCs w:val="false"/>
-          <w:i w:val="false"/>
-          <w:i w:val="false"/>
-          <w:iCs w:val="false"/>
-          <w:sz w:val="28"/>
-          <w:szCs w:val="28"/>
-          <w:lang w:val="en-US"/>
-        </w:rPr>
-      </w:pPr>
-      <w:r>
-        <w:rPr>
-          <w:rFonts w:ascii="Liberation Mono" w:hAnsi="Liberation Mono"/>
-          <w:b w:val="false"/>
-          <w:bCs w:val="false"/>
-          <w:i w:val="false"/>
-          <w:iCs w:val="false"/>
+        <w:t>FREE: $FIRST, $SECOND, $THIRD;</w:t>
+      </w:r>
+    </w:p>
+    <w:p>
+      <w:pPr>
+        <w:pStyle w:val="Normal"/>
+        <w:bidi w:val="0"/>
+        <w:jc w:val="left"/>
+        <w:rPr>
+          <w:i/>
+          <w:i/>
+          <w:iCs/>
+          <w:sz w:val="28"/>
+          <w:lang w:val="en-US"/>
+        </w:rPr>
+      </w:pPr>
+      <w:r>
+        <w:rPr>
+          <w:i/>
+          <w:iCs/>
+          <w:sz w:val="28"/>
+          <w:lang w:val="en-US"/>
+        </w:rPr>
+      </w:r>
+    </w:p>
+    <w:p>
+      <w:pPr>
+        <w:pStyle w:val="Normal"/>
+        <w:bidi w:val="0"/>
+        <w:jc w:val="left"/>
+        <w:rPr>
+          <w:i/>
+          <w:i/>
+          <w:iCs/>
+          <w:sz w:val="28"/>
+          <w:lang w:val="en-US"/>
+        </w:rPr>
+      </w:pPr>
+      <w:r>
+        <w:rPr>
+          <w:i/>
+          <w:iCs/>
+          <w:sz w:val="28"/>
+          <w:lang w:val="en-US"/>
+        </w:rPr>
+      </w:r>
+    </w:p>
+    <w:p>
+      <w:pPr>
+        <w:pStyle w:val="Normal"/>
+        <w:bidi w:val="0"/>
+        <w:jc w:val="left"/>
+        <w:rPr>
+          <w:rFonts w:ascii="Liberation Mono" w:hAnsi="Liberation Mono"/>
+          <w:b w:val="false"/>
+          <w:bCs w:val="false"/>
+          <w:i w:val="false"/>
+          <w:i w:val="false"/>
+          <w:iCs w:val="false"/>
+          <w:sz w:val="28"/>
+          <w:szCs w:val="28"/>
+          <w:lang w:val="ru-RU"/>
+        </w:rPr>
+      </w:pPr>
+      <w:r>
+        <w:rPr>
+          <w:rFonts w:ascii="Liberation Mono" w:hAnsi="Liberation Mono"/>
+          <w:b w:val="false"/>
+          <w:bCs w:val="false"/>
+          <w:i/>
+          <w:iCs/>
           <w:sz w:val="28"/>
           <w:szCs w:val="28"/>
           <w:lang w:val="en-US"/>
@@ -7006,131 +8958,15 @@
       <w:r>
         <w:rPr>
           <w:rFonts w:ascii="Liberation Mono" w:hAnsi="Liberation Mono"/>
-          <w:b w:val="false"/>
-          <w:bCs w:val="false"/>
-          <w:i/>
-          <w:iCs/>
-          <w:sz w:val="28"/>
-          <w:szCs w:val="28"/>
-          <w:lang w:val="en-US"/>
-        </w:rPr>
-        <w:t>VAR: $FIRST, NTG1665;</w:t>
-      </w:r>
-    </w:p>
-    <w:p>
-      <w:pPr>
-        <w:pStyle w:val="Normal"/>
-        <w:bidi w:val="0"/>
-        <w:jc w:val="left"/>
-        <w:rPr>
-          <w:i/>
-          <w:i/>
-          <w:iCs/>
-        </w:rPr>
-      </w:pPr>
-      <w:r>
-        <w:rPr>
-          <w:i/>
-          <w:iCs/>
-        </w:rPr>
-      </w:r>
-    </w:p>
-    <w:p>
-      <w:pPr>
-        <w:pStyle w:val="Normal"/>
-        <w:bidi w:val="0"/>
-        <w:jc w:val="left"/>
-        <w:rPr>
-          <w:i/>
-          <w:i/>
-          <w:iCs/>
-        </w:rPr>
-      </w:pPr>
-      <w:r>
-        <w:rPr>
-          <w:i/>
-          <w:iCs/>
-        </w:rPr>
-      </w:r>
-    </w:p>
-    <w:p>
-      <w:pPr>
-        <w:pStyle w:val="Normal"/>
-        <w:bidi w:val="0"/>
-        <w:jc w:val="left"/>
-        <w:rPr>
-          <w:i/>
-          <w:i/>
-          <w:iCs/>
-        </w:rPr>
-      </w:pPr>
-      <w:r>
-        <w:rPr>
-          <w:i/>
-          <w:iCs/>
-        </w:rPr>
-      </w:r>
-    </w:p>
-    <w:p>
-      <w:pPr>
-        <w:pStyle w:val="Normal"/>
-        <w:bidi w:val="0"/>
-        <w:jc w:val="left"/>
-        <w:rPr>
-          <w:i/>
-          <w:i/>
-          <w:iCs/>
-        </w:rPr>
-      </w:pPr>
-      <w:r>
-        <w:rPr>
-          <w:i/>
-          <w:iCs/>
-        </w:rPr>
-      </w:r>
-    </w:p>
-    <w:p>
-      <w:pPr>
-        <w:pStyle w:val="Normal"/>
-        <w:bidi w:val="0"/>
-        <w:jc w:val="left"/>
-        <w:rPr>
-          <w:rFonts w:ascii="Liberation Mono" w:hAnsi="Liberation Mono"/>
-          <w:b w:val="false"/>
-          <w:bCs w:val="false"/>
-          <w:i w:val="false"/>
-          <w:i w:val="false"/>
-          <w:iCs w:val="false"/>
-          <w:sz w:val="28"/>
-          <w:szCs w:val="28"/>
-          <w:lang w:val="en-US"/>
-        </w:rPr>
-      </w:pPr>
-      <w:r>
-        <w:rPr>
-          <w:rFonts w:ascii="Liberation Mono" w:hAnsi="Liberation Mono"/>
-          <w:b w:val="false"/>
-          <w:bCs w:val="false"/>
-          <w:i/>
-          <w:iCs/>
-          <w:sz w:val="28"/>
-          <w:szCs w:val="28"/>
-          <w:lang w:val="en-US"/>
-        </w:rPr>
-        <w:tab/>
-      </w:r>
-      <w:r>
-        <w:rPr>
-          <w:rFonts w:ascii="Liberation Mono" w:hAnsi="Liberation Mono"/>
-          <w:b/>
-          <w:bCs/>
-          <w:i/>
-          <w:iCs/>
-          <w:sz w:val="28"/>
-          <w:szCs w:val="28"/>
-          <w:lang w:val="en-US"/>
-        </w:rPr>
-        <w:t>FREE –</w:t>
+          <w:b/>
+          <w:bCs/>
+          <w:i/>
+          <w:iCs/>
+          <w:sz w:val="28"/>
+          <w:szCs w:val="28"/>
+          <w:lang w:val="en-US"/>
+        </w:rPr>
+        <w:t>CHNG –</w:t>
       </w:r>
       <w:r>
         <w:rPr>
@@ -7154,230 +8990,59 @@
           <w:iCs w:val="false"/>
           <w:sz w:val="28"/>
           <w:szCs w:val="28"/>
-          <w:lang w:val="ru-RU"/>
-        </w:rPr>
-        <w:t>команда, высвобождающая динамическую память от указанной переменной и удаляющая ее в конечном итоге. Принимает произвольное количество параметров. Это должны быть имена переменных. Необходимо тщательно следить за объявленными переменными и освобождать от них память, если они будут более не нужны, во избежание утечки памяти.</w:t>
-      </w:r>
-    </w:p>
-    <w:p>
-      <w:pPr>
-        <w:pStyle w:val="Normal"/>
-        <w:bidi w:val="0"/>
-        <w:jc w:val="left"/>
-        <w:rPr>
-          <w:rFonts w:ascii="Liberation Mono" w:hAnsi="Liberation Mono"/>
-          <w:b w:val="false"/>
-          <w:bCs w:val="false"/>
-          <w:i w:val="false"/>
-          <w:i w:val="false"/>
-          <w:iCs w:val="false"/>
-          <w:sz w:val="28"/>
-          <w:szCs w:val="28"/>
-          <w:lang w:val="en-US"/>
-        </w:rPr>
-      </w:pPr>
-      <w:r>
-        <w:rPr>
-          <w:rFonts w:ascii="Liberation Mono" w:hAnsi="Liberation Mono"/>
-          <w:b w:val="false"/>
-          <w:bCs w:val="false"/>
-          <w:i w:val="false"/>
-          <w:iCs w:val="false"/>
-          <w:sz w:val="28"/>
-          <w:szCs w:val="28"/>
-          <w:lang w:val="en-US"/>
-        </w:rPr>
-      </w:r>
-    </w:p>
-    <w:p>
-      <w:pPr>
-        <w:pStyle w:val="Normal"/>
-        <w:bidi w:val="0"/>
-        <w:jc w:val="left"/>
-        <w:rPr>
-          <w:rFonts w:ascii="Liberation Mono" w:hAnsi="Liberation Mono"/>
-          <w:b w:val="false"/>
-          <w:bCs w:val="false"/>
-          <w:i w:val="false"/>
-          <w:i w:val="false"/>
-          <w:iCs w:val="false"/>
-          <w:sz w:val="28"/>
-          <w:szCs w:val="28"/>
-          <w:lang w:val="ru-RU"/>
-        </w:rPr>
-      </w:pPr>
-      <w:r>
-        <w:rPr>
-          <w:rFonts w:ascii="Liberation Mono" w:hAnsi="Liberation Mono"/>
-          <w:b w:val="false"/>
-          <w:bCs w:val="false"/>
-          <w:i w:val="false"/>
-          <w:iCs w:val="false"/>
-          <w:sz w:val="28"/>
-          <w:szCs w:val="28"/>
-          <w:lang w:val="en-US"/>
-        </w:rPr>
-        <w:t>Пример использования:</w:t>
-      </w:r>
-    </w:p>
-    <w:p>
-      <w:pPr>
-        <w:pStyle w:val="Normal"/>
-        <w:bidi w:val="0"/>
-        <w:jc w:val="left"/>
-        <w:rPr>
-          <w:sz w:val="28"/>
-          <w:lang w:val="en-US"/>
-        </w:rPr>
-      </w:pPr>
-      <w:r>
-        <w:rPr>
-          <w:sz w:val="28"/>
-          <w:lang w:val="en-US"/>
-        </w:rPr>
-      </w:r>
-    </w:p>
-    <w:p>
-      <w:pPr>
-        <w:pStyle w:val="Normal"/>
-        <w:bidi w:val="0"/>
-        <w:jc w:val="left"/>
-        <w:rPr>
-          <w:rFonts w:ascii="Liberation Mono" w:hAnsi="Liberation Mono"/>
-          <w:b w:val="false"/>
-          <w:bCs w:val="false"/>
-          <w:i w:val="false"/>
-          <w:i w:val="false"/>
-          <w:iCs w:val="false"/>
-          <w:sz w:val="28"/>
-          <w:szCs w:val="28"/>
-          <w:lang w:val="ru-RU"/>
-        </w:rPr>
-      </w:pPr>
-      <w:r>
-        <w:rPr>
-          <w:rFonts w:ascii="Liberation Mono" w:hAnsi="Liberation Mono"/>
-          <w:b w:val="false"/>
-          <w:bCs w:val="false"/>
-          <w:i w:val="false"/>
-          <w:iCs w:val="false"/>
-          <w:sz w:val="28"/>
-          <w:szCs w:val="28"/>
-          <w:lang w:val="en-US"/>
-        </w:rPr>
-        <w:tab/>
-      </w:r>
-      <w:r>
-        <w:rPr>
-          <w:rFonts w:ascii="Liberation Mono" w:hAnsi="Liberation Mono"/>
-          <w:b w:val="false"/>
-          <w:bCs w:val="false"/>
-          <w:i/>
-          <w:iCs/>
-          <w:sz w:val="28"/>
-          <w:szCs w:val="28"/>
-          <w:lang w:val="en-US"/>
-        </w:rPr>
-        <w:t>FREE: $FIRST, $SECOND, $THIRD;</w:t>
-      </w:r>
-    </w:p>
-    <w:p>
-      <w:pPr>
-        <w:pStyle w:val="Normal"/>
-        <w:bidi w:val="0"/>
-        <w:jc w:val="left"/>
-        <w:rPr>
-          <w:i/>
-          <w:i/>
-          <w:iCs/>
-          <w:sz w:val="28"/>
-          <w:lang w:val="en-US"/>
-        </w:rPr>
-      </w:pPr>
-      <w:r>
-        <w:rPr>
-          <w:i/>
-          <w:iCs/>
-          <w:sz w:val="28"/>
-          <w:lang w:val="en-US"/>
-        </w:rPr>
-      </w:r>
-    </w:p>
-    <w:p>
-      <w:pPr>
-        <w:pStyle w:val="Normal"/>
-        <w:bidi w:val="0"/>
-        <w:jc w:val="left"/>
-        <w:rPr>
-          <w:i/>
-          <w:i/>
-          <w:iCs/>
-          <w:sz w:val="28"/>
-          <w:lang w:val="en-US"/>
-        </w:rPr>
-      </w:pPr>
-      <w:r>
-        <w:rPr>
-          <w:i/>
-          <w:iCs/>
-          <w:sz w:val="28"/>
-          <w:lang w:val="en-US"/>
-        </w:rPr>
-      </w:r>
-    </w:p>
-    <w:p>
-      <w:pPr>
-        <w:pStyle w:val="Normal"/>
-        <w:bidi w:val="0"/>
-        <w:jc w:val="left"/>
-        <w:rPr>
-          <w:rFonts w:ascii="Liberation Mono" w:hAnsi="Liberation Mono"/>
-          <w:b w:val="false"/>
-          <w:bCs w:val="false"/>
-          <w:i w:val="false"/>
-          <w:i w:val="false"/>
-          <w:iCs w:val="false"/>
-          <w:sz w:val="28"/>
-          <w:szCs w:val="28"/>
-          <w:lang w:val="ru-RU"/>
-        </w:rPr>
-      </w:pPr>
-      <w:r>
-        <w:rPr>
-          <w:rFonts w:ascii="Liberation Mono" w:hAnsi="Liberation Mono"/>
-          <w:b w:val="false"/>
-          <w:bCs w:val="false"/>
-          <w:i/>
-          <w:iCs/>
-          <w:sz w:val="28"/>
-          <w:szCs w:val="28"/>
-          <w:lang w:val="en-US"/>
-        </w:rPr>
-        <w:tab/>
-      </w:r>
-      <w:r>
-        <w:rPr>
-          <w:rFonts w:ascii="Liberation Mono" w:hAnsi="Liberation Mono"/>
-          <w:b/>
-          <w:bCs/>
-          <w:i/>
-          <w:iCs/>
-          <w:sz w:val="28"/>
-          <w:szCs w:val="28"/>
-          <w:lang w:val="en-US"/>
-        </w:rPr>
-        <w:t>CHNG –</w:t>
-      </w:r>
-      <w:r>
-        <w:rPr>
-          <w:rFonts w:ascii="Liberation Mono" w:hAnsi="Liberation Mono"/>
-          <w:b w:val="false"/>
-          <w:bCs w:val="false"/>
-          <w:i w:val="false"/>
-          <w:iCs w:val="false"/>
-          <w:sz w:val="28"/>
-          <w:szCs w:val="28"/>
-          <w:lang w:val="en-US"/>
+          <w:lang w:val="en-US"/>
+        </w:rPr>
+        <w:t>и</w:t>
+      </w:r>
+      <w:r>
+        <w:rPr>
+          <w:rFonts w:ascii="Liberation Mono" w:hAnsi="Liberation Mono"/>
+          <w:b w:val="false"/>
+          <w:bCs w:val="false"/>
+          <w:i w:val="false"/>
+          <w:iCs w:val="false"/>
+          <w:sz w:val="28"/>
+          <w:szCs w:val="28"/>
+          <w:lang w:val="ru-RU"/>
+        </w:rPr>
+        <w:t>нструкция</w:t>
+      </w:r>
+      <w:r>
+        <w:rPr>
+          <w:rFonts w:ascii="Liberation Mono" w:hAnsi="Liberation Mono"/>
+          <w:b w:val="false"/>
+          <w:bCs w:val="false"/>
+          <w:i w:val="false"/>
+          <w:iCs w:val="false"/>
+          <w:sz w:val="28"/>
+          <w:szCs w:val="28"/>
+          <w:lang w:val="ru-RU"/>
+        </w:rPr>
+        <w:t xml:space="preserve">, позволяющая изменить значение уже созданной переменной. Так как </w:t>
+      </w:r>
+      <w:r>
+        <w:rPr>
+          <w:rFonts w:ascii="Liberation Mono" w:hAnsi="Liberation Mono"/>
+          <w:b w:val="false"/>
+          <w:bCs w:val="false"/>
+          <w:i w:val="false"/>
+          <w:iCs w:val="false"/>
+          <w:sz w:val="28"/>
+          <w:szCs w:val="28"/>
+          <w:lang w:val="ru-RU"/>
+        </w:rPr>
+        <w:t>инструкция</w:t>
+      </w:r>
+      <w:r>
+        <w:rPr>
+          <w:rFonts w:ascii="Liberation Mono" w:hAnsi="Liberation Mono"/>
+          <w:b w:val="false"/>
+          <w:bCs w:val="false"/>
+          <w:i w:val="false"/>
+          <w:iCs w:val="false"/>
+          <w:sz w:val="28"/>
+          <w:szCs w:val="28"/>
+          <w:lang w:val="ru-RU"/>
         </w:rPr>
         <w:t xml:space="preserve"> </w:t>
       </w:r>
@@ -7390,19 +9055,6 @@
           <w:iCs w:val="false"/>
           <w:sz w:val="28"/>
           <w:szCs w:val="28"/>
-          <w:lang w:val="ru-RU"/>
-        </w:rPr>
-        <w:t xml:space="preserve">команда, позволяющая изменить значение уже созданной переменной. Так как команда </w:t>
-      </w:r>
-      <w:r>
-        <w:rPr>
-          <w:rFonts w:ascii="Liberation Mono" w:hAnsi="Liberation Mono"/>
-          <w:b w:val="false"/>
-          <w:bCs w:val="false"/>
-          <w:i w:val="false"/>
-          <w:iCs w:val="false"/>
-          <w:sz w:val="28"/>
-          <w:szCs w:val="28"/>
           <w:lang w:val="en-US"/>
         </w:rPr>
         <w:t xml:space="preserve">VAR </w:t>
@@ -7418,7 +9070,33 @@
           <w:szCs w:val="28"/>
           <w:lang w:val="ru-RU"/>
         </w:rPr>
-        <w:t xml:space="preserve">имеет главное предназначение в создании переменных, команда </w:t>
+        <w:t xml:space="preserve">имеет главное предназначение в создании переменных, </w:t>
+      </w:r>
+      <w:r>
+        <w:rPr>
+          <w:rFonts w:ascii="Liberation Mono" w:hAnsi="Liberation Mono"/>
+          <w:b w:val="false"/>
+          <w:bCs w:val="false"/>
+          <w:i w:val="false"/>
+          <w:iCs w:val="false"/>
+          <w:sz w:val="28"/>
+          <w:szCs w:val="28"/>
+          <w:lang w:val="ru-RU"/>
+        </w:rPr>
+        <w:t>инструкция</w:t>
+      </w:r>
+      <w:r>
+        <w:rPr>
+          <w:rFonts w:ascii="Liberation Mono" w:hAnsi="Liberation Mono"/>
+          <w:b w:val="false"/>
+          <w:bCs w:val="false"/>
+          <w:i w:val="false"/>
+          <w:iCs w:val="false"/>
+          <w:sz w:val="28"/>
+          <w:szCs w:val="28"/>
+          <w:lang w:val="ru-RU"/>
+        </w:rPr>
+        <w:t xml:space="preserve"> </w:t>
       </w:r>
       <w:r>
         <w:rPr>
@@ -7769,9 +9447,65 @@
           <w:sz w:val="28"/>
           <w:szCs w:val="28"/>
           <w:u w:val="none"/>
-          <w:lang w:val="ru-RU"/>
-        </w:rPr>
-        <w:t xml:space="preserve">команда, устанавливающая в код метку, на которую после можно ссылаться командами перехода, что переводит исполнение кода на строку с меткой. Принимает один особый параметр — имя метки. Имя метки всегда начинается с символа </w:t>
+          <w:lang w:val="en-US"/>
+        </w:rPr>
+        <w:t>и</w:t>
+      </w:r>
+      <w:r>
+        <w:rPr>
+          <w:rFonts w:ascii="Liberation Mono" w:hAnsi="Liberation Mono"/>
+          <w:b w:val="false"/>
+          <w:bCs w:val="false"/>
+          <w:i w:val="false"/>
+          <w:iCs w:val="false"/>
+          <w:sz w:val="28"/>
+          <w:szCs w:val="28"/>
+          <w:u w:val="none"/>
+          <w:lang w:val="ru-RU"/>
+        </w:rPr>
+        <w:t>нструкция</w:t>
+      </w:r>
+      <w:r>
+        <w:rPr>
+          <w:rFonts w:ascii="Liberation Mono" w:hAnsi="Liberation Mono"/>
+          <w:b w:val="false"/>
+          <w:bCs w:val="false"/>
+          <w:i w:val="false"/>
+          <w:iCs w:val="false"/>
+          <w:sz w:val="28"/>
+          <w:szCs w:val="28"/>
+          <w:u w:val="none"/>
+          <w:lang w:val="ru-RU"/>
+        </w:rPr>
+        <w:t xml:space="preserve">, устанавливающая в код метку, на которую после можно ссылаться </w:t>
+      </w:r>
+      <w:r>
+        <w:rPr>
+          <w:rFonts w:ascii="Liberation Mono" w:hAnsi="Liberation Mono"/>
+          <w:b w:val="false"/>
+          <w:bCs w:val="false"/>
+          <w:i w:val="false"/>
+          <w:iCs w:val="false"/>
+          <w:sz w:val="28"/>
+          <w:szCs w:val="28"/>
+          <w:u w:val="none"/>
+          <w:lang w:val="ru-RU"/>
+        </w:rPr>
+        <w:t>инструкциями</w:t>
+      </w:r>
+      <w:r>
+        <w:rPr>
+          <w:rFonts w:ascii="Liberation Mono" w:hAnsi="Liberation Mono"/>
+          <w:b w:val="false"/>
+          <w:bCs w:val="false"/>
+          <w:i w:val="false"/>
+          <w:iCs w:val="false"/>
+          <w:sz w:val="28"/>
+          <w:szCs w:val="28"/>
+          <w:u w:val="none"/>
+          <w:lang w:val="ru-RU"/>
+        </w:rPr>
+        <w:t xml:space="preserve"> перехода, что переводит исполнение кода на строку с меткой. Принимает один особый параметр — имя метки. Имя метки всегда начинается с символа </w:t>
       </w:r>
       <w:r>
         <w:rPr>
@@ -7799,7 +9533,217 @@
           <w:u w:val="none"/>
           <w:lang w:val="ru-RU"/>
         </w:rPr>
-        <w:t xml:space="preserve">(Техническая информация. Все метки обрабатываются до начала исполнения кода и заносятся в специальную память для меток и содержат номер строки с инструкцией. Метки после занесения в память более неизменяемы. После перехода на метку указатель на исполняемую команду становится именно на МЕТКУ, а не на следующую за ней инструкцию. При выполнении инструкции непосредственно метки, ничего не происходит, как при команде </w:t>
+        <w:t xml:space="preserve">(Техническая информация. Все метки обрабатываются до начала исполнения кода и заносятся в специальную память для меток и содержат номер строки с инструкцией. Метки после занесения в память более неизменяемы. После перехода на метку указатель на исполняемую </w:t>
+      </w:r>
+      <w:r>
+        <w:rPr>
+          <w:rFonts w:ascii="Liberation Mono" w:hAnsi="Liberation Mono"/>
+          <w:b w:val="false"/>
+          <w:bCs w:val="false"/>
+          <w:i w:val="false"/>
+          <w:iCs w:val="false"/>
+          <w:sz w:val="28"/>
+          <w:szCs w:val="28"/>
+          <w:u w:val="none"/>
+          <w:lang w:val="ru-RU"/>
+        </w:rPr>
+        <w:t>инструкцию</w:t>
+      </w:r>
+      <w:r>
+        <w:rPr>
+          <w:rFonts w:ascii="Liberation Mono" w:hAnsi="Liberation Mono"/>
+          <w:b w:val="false"/>
+          <w:bCs w:val="false"/>
+          <w:i w:val="false"/>
+          <w:iCs w:val="false"/>
+          <w:sz w:val="28"/>
+          <w:szCs w:val="28"/>
+          <w:u w:val="none"/>
+          <w:lang w:val="ru-RU"/>
+        </w:rPr>
+        <w:t xml:space="preserve"> становится </w:t>
+      </w:r>
+      <w:r>
+        <w:rPr>
+          <w:rFonts w:ascii="Liberation Mono" w:hAnsi="Liberation Mono"/>
+          <w:b w:val="false"/>
+          <w:bCs w:val="false"/>
+          <w:i w:val="false"/>
+          <w:iCs w:val="false"/>
+          <w:sz w:val="28"/>
+          <w:szCs w:val="28"/>
+          <w:u w:val="none"/>
+          <w:lang w:val="ru-RU"/>
+        </w:rPr>
+        <w:t xml:space="preserve">на </w:t>
+      </w:r>
+      <w:r>
+        <w:rPr>
+          <w:rFonts w:ascii="Liberation Mono" w:hAnsi="Liberation Mono"/>
+          <w:b w:val="false"/>
+          <w:bCs w:val="false"/>
+          <w:i w:val="false"/>
+          <w:iCs w:val="false"/>
+          <w:sz w:val="28"/>
+          <w:szCs w:val="28"/>
+          <w:u w:val="none"/>
+          <w:lang w:val="ru-RU"/>
+        </w:rPr>
+        <w:t>сле</w:t>
+      </w:r>
+      <w:r>
+        <w:rPr>
+          <w:rFonts w:ascii="Liberation Mono" w:hAnsi="Liberation Mono"/>
+          <w:b w:val="false"/>
+          <w:bCs w:val="false"/>
+          <w:i w:val="false"/>
+          <w:iCs w:val="false"/>
+          <w:sz w:val="28"/>
+          <w:szCs w:val="28"/>
+          <w:u w:val="none"/>
+          <w:lang w:val="ru-RU"/>
+        </w:rPr>
+        <w:t>дующую инс</w:t>
+      </w:r>
+      <w:r>
+        <w:rPr>
+          <w:rFonts w:ascii="Liberation Mono" w:hAnsi="Liberation Mono"/>
+          <w:b w:val="false"/>
+          <w:bCs w:val="false"/>
+          <w:i w:val="false"/>
+          <w:iCs w:val="false"/>
+          <w:sz w:val="28"/>
+          <w:szCs w:val="28"/>
+          <w:u w:val="none"/>
+          <w:lang w:val="ru-RU"/>
+        </w:rPr>
+        <w:t>трукци</w:t>
+      </w:r>
+      <w:r>
+        <w:rPr>
+          <w:rFonts w:ascii="Liberation Mono" w:hAnsi="Liberation Mono"/>
+          <w:b w:val="false"/>
+          <w:bCs w:val="false"/>
+          <w:i w:val="false"/>
+          <w:iCs w:val="false"/>
+          <w:sz w:val="28"/>
+          <w:szCs w:val="28"/>
+          <w:u w:val="none"/>
+          <w:lang w:val="ru-RU"/>
+        </w:rPr>
+        <w:t>ю</w:t>
+      </w:r>
+      <w:r>
+        <w:rPr>
+          <w:rFonts w:ascii="Liberation Mono" w:hAnsi="Liberation Mono"/>
+          <w:b w:val="false"/>
+          <w:bCs w:val="false"/>
+          <w:i w:val="false"/>
+          <w:iCs w:val="false"/>
+          <w:sz w:val="28"/>
+          <w:szCs w:val="28"/>
+          <w:u w:val="none"/>
+          <w:lang w:val="ru-RU"/>
+        </w:rPr>
+        <w:t xml:space="preserve"> </w:t>
+      </w:r>
+      <w:r>
+        <w:rPr>
+          <w:rFonts w:ascii="Liberation Mono" w:hAnsi="Liberation Mono"/>
+          <w:b w:val="false"/>
+          <w:bCs w:val="false"/>
+          <w:i w:val="false"/>
+          <w:iCs w:val="false"/>
+          <w:sz w:val="28"/>
+          <w:szCs w:val="28"/>
+          <w:u w:val="none"/>
+          <w:lang w:val="ru-RU"/>
+        </w:rPr>
+        <w:t>сразу п</w:t>
+      </w:r>
+      <w:r>
+        <w:rPr>
+          <w:rFonts w:ascii="Liberation Mono" w:hAnsi="Liberation Mono"/>
+          <w:b w:val="false"/>
+          <w:bCs w:val="false"/>
+          <w:i w:val="false"/>
+          <w:iCs w:val="false"/>
+          <w:sz w:val="28"/>
+          <w:szCs w:val="28"/>
+          <w:u w:val="none"/>
+          <w:lang w:val="ru-RU"/>
+        </w:rPr>
+        <w:t>осл</w:t>
+      </w:r>
+      <w:r>
+        <w:rPr>
+          <w:rFonts w:ascii="Liberation Mono" w:hAnsi="Liberation Mono"/>
+          <w:b w:val="false"/>
+          <w:bCs w:val="false"/>
+          <w:i w:val="false"/>
+          <w:iCs w:val="false"/>
+          <w:sz w:val="28"/>
+          <w:szCs w:val="28"/>
+          <w:u w:val="none"/>
+          <w:lang w:val="ru-RU"/>
+        </w:rPr>
+        <w:t xml:space="preserve">е </w:t>
+      </w:r>
+      <w:r>
+        <w:rPr>
+          <w:rFonts w:ascii="Liberation Mono" w:hAnsi="Liberation Mono"/>
+          <w:b w:val="false"/>
+          <w:bCs w:val="false"/>
+          <w:i w:val="false"/>
+          <w:iCs w:val="false"/>
+          <w:sz w:val="28"/>
+          <w:szCs w:val="28"/>
+          <w:u w:val="none"/>
+          <w:lang w:val="ru-RU"/>
+        </w:rPr>
+        <w:t>метки</w:t>
+      </w:r>
+      <w:r>
+        <w:rPr>
+          <w:rFonts w:ascii="Liberation Mono" w:hAnsi="Liberation Mono"/>
+          <w:b w:val="false"/>
+          <w:bCs w:val="false"/>
+          <w:i w:val="false"/>
+          <w:iCs w:val="false"/>
+          <w:sz w:val="28"/>
+          <w:szCs w:val="28"/>
+          <w:u w:val="none"/>
+          <w:lang w:val="ru-RU"/>
+        </w:rPr>
+        <w:t xml:space="preserve">, а не на следующую за ней инструкцию. При выполнении инструкции метки ничего не происходит, как при </w:t>
+      </w:r>
+      <w:r>
+        <w:rPr>
+          <w:rFonts w:ascii="Liberation Mono" w:hAnsi="Liberation Mono"/>
+          <w:b w:val="false"/>
+          <w:bCs w:val="false"/>
+          <w:i w:val="false"/>
+          <w:iCs w:val="false"/>
+          <w:sz w:val="28"/>
+          <w:szCs w:val="28"/>
+          <w:u w:val="none"/>
+          <w:lang w:val="ru-RU"/>
+        </w:rPr>
+        <w:t>инструкции</w:t>
+      </w:r>
+      <w:r>
+        <w:rPr>
+          <w:rFonts w:ascii="Liberation Mono" w:hAnsi="Liberation Mono"/>
+          <w:b w:val="false"/>
+          <w:bCs w:val="false"/>
+          <w:i w:val="false"/>
+          <w:iCs w:val="false"/>
+          <w:sz w:val="28"/>
+          <w:szCs w:val="28"/>
+          <w:u w:val="none"/>
+          <w:lang w:val="ru-RU"/>
+        </w:rPr>
+        <w:t xml:space="preserve"> </w:t>
       </w:r>
       <w:r>
         <w:rPr>
@@ -8059,9 +10003,65 @@
           <w:sz w:val="28"/>
           <w:szCs w:val="28"/>
           <w:u w:val="none"/>
-          <w:lang w:val="ru-RU"/>
-        </w:rPr>
-        <w:t>команда, выполняющая безусловный переход на указанную метку (указатель на исполняемую команду „прыгает“ на эту метку). Принимает один параметр — имя метки, на которую нужно сделать прыжок.</w:t>
+          <w:lang w:val="en-US"/>
+        </w:rPr>
+        <w:t>и</w:t>
+      </w:r>
+      <w:r>
+        <w:rPr>
+          <w:rFonts w:ascii="Liberation Mono" w:hAnsi="Liberation Mono"/>
+          <w:b w:val="false"/>
+          <w:bCs w:val="false"/>
+          <w:i w:val="false"/>
+          <w:iCs w:val="false"/>
+          <w:sz w:val="28"/>
+          <w:szCs w:val="28"/>
+          <w:u w:val="none"/>
+          <w:lang w:val="ru-RU"/>
+        </w:rPr>
+        <w:t>нструкция</w:t>
+      </w:r>
+      <w:r>
+        <w:rPr>
+          <w:rFonts w:ascii="Liberation Mono" w:hAnsi="Liberation Mono"/>
+          <w:b w:val="false"/>
+          <w:bCs w:val="false"/>
+          <w:i w:val="false"/>
+          <w:iCs w:val="false"/>
+          <w:sz w:val="28"/>
+          <w:szCs w:val="28"/>
+          <w:u w:val="none"/>
+          <w:lang w:val="ru-RU"/>
+        </w:rPr>
+        <w:t xml:space="preserve">, выполняющая безусловный переход на указанную метку (указатель на исполняемую </w:t>
+      </w:r>
+      <w:r>
+        <w:rPr>
+          <w:rFonts w:ascii="Liberation Mono" w:hAnsi="Liberation Mono"/>
+          <w:b w:val="false"/>
+          <w:bCs w:val="false"/>
+          <w:i w:val="false"/>
+          <w:iCs w:val="false"/>
+          <w:sz w:val="28"/>
+          <w:szCs w:val="28"/>
+          <w:u w:val="none"/>
+          <w:lang w:val="ru-RU"/>
+        </w:rPr>
+        <w:t>инструкцию</w:t>
+      </w:r>
+      <w:r>
+        <w:rPr>
+          <w:rFonts w:ascii="Liberation Mono" w:hAnsi="Liberation Mono"/>
+          <w:b w:val="false"/>
+          <w:bCs w:val="false"/>
+          <w:i w:val="false"/>
+          <w:iCs w:val="false"/>
+          <w:sz w:val="28"/>
+          <w:szCs w:val="28"/>
+          <w:u w:val="none"/>
+          <w:lang w:val="ru-RU"/>
+        </w:rPr>
+        <w:t xml:space="preserve"> „прыгает“ на эту метку). Принимает один параметр — имя метки, на которую нужно сделать прыжок.</w:t>
       </w:r>
     </w:p>
     <w:p>
@@ -8277,9 +10277,35 @@
           <w:iCs w:val="false"/>
           <w:sz w:val="28"/>
           <w:szCs w:val="28"/>
-          <w:lang w:val="ru-RU"/>
-        </w:rPr>
-        <w:t>команда, выполняющая условный переход на метку в случае, если в наличествующем параметре значение равно 0. Принимает два параметра. Первый параметр — значение, которое проверяется по условию, может быть как именем переменной, так и литералом. Второй параметр — имя метки, на которое выполняется переход в случае срабатывания условия.</w:t>
+          <w:lang w:val="en-US"/>
+        </w:rPr>
+        <w:t>и</w:t>
+      </w:r>
+      <w:r>
+        <w:rPr>
+          <w:rFonts w:ascii="Liberation Mono" w:hAnsi="Liberation Mono"/>
+          <w:b w:val="false"/>
+          <w:bCs w:val="false"/>
+          <w:i w:val="false"/>
+          <w:iCs w:val="false"/>
+          <w:sz w:val="28"/>
+          <w:szCs w:val="28"/>
+          <w:lang w:val="ru-RU"/>
+        </w:rPr>
+        <w:t>нструкция</w:t>
+      </w:r>
+      <w:r>
+        <w:rPr>
+          <w:rFonts w:ascii="Liberation Mono" w:hAnsi="Liberation Mono"/>
+          <w:b w:val="false"/>
+          <w:bCs w:val="false"/>
+          <w:i w:val="false"/>
+          <w:iCs w:val="false"/>
+          <w:sz w:val="28"/>
+          <w:szCs w:val="28"/>
+          <w:lang w:val="ru-RU"/>
+        </w:rPr>
+        <w:t>, выполняющая условный переход на метку в случае, если в наличествующем параметре значение равно 0. Принимает два параметра. Первый параметр — значение, которое проверяется по условию, может быть как именем переменной, так и литералом. Второй параметр — имя метки, на которое выполняется переход в случае срабатывания условия.</w:t>
       </w:r>
     </w:p>
     <w:p>
@@ -8567,9 +10593,35 @@
           <w:iCs w:val="false"/>
           <w:sz w:val="28"/>
           <w:szCs w:val="28"/>
-          <w:lang w:val="ru-RU"/>
-        </w:rPr>
-        <w:t>команда, выполняющая условный переход на метку в случае, если в наличествующем параметре значение НЕ равно 0. Принимает два параметра. Первый параметр — значение, которое проверяется по условию, может быть как именем переменной, так и литералом. Второй параметр — имя метки, на которое выполняется переход в случае срабатывания условия.</w:t>
+          <w:lang w:val="en-US"/>
+        </w:rPr>
+        <w:t>и</w:t>
+      </w:r>
+      <w:r>
+        <w:rPr>
+          <w:rFonts w:ascii="Liberation Mono" w:hAnsi="Liberation Mono"/>
+          <w:b w:val="false"/>
+          <w:bCs w:val="false"/>
+          <w:i w:val="false"/>
+          <w:iCs w:val="false"/>
+          <w:sz w:val="28"/>
+          <w:szCs w:val="28"/>
+          <w:lang w:val="ru-RU"/>
+        </w:rPr>
+        <w:t>нструкция</w:t>
+      </w:r>
+      <w:r>
+        <w:rPr>
+          <w:rFonts w:ascii="Liberation Mono" w:hAnsi="Liberation Mono"/>
+          <w:b w:val="false"/>
+          <w:bCs w:val="false"/>
+          <w:i w:val="false"/>
+          <w:iCs w:val="false"/>
+          <w:sz w:val="28"/>
+          <w:szCs w:val="28"/>
+          <w:lang w:val="ru-RU"/>
+        </w:rPr>
+        <w:t>, выполняющая условный переход на метку в случае, если в наличествующем параметре значение НЕ равно 0. Принимает два параметра. Первый параметр — значение, которое проверяется по условию, может быть как именем переменной, так и литералом. Второй параметр — имя метки, на которое выполняется переход в случае срабатывания условия.</w:t>
       </w:r>
     </w:p>
     <w:p>
@@ -8991,9 +11043,65 @@
           <w:sz w:val="28"/>
           <w:szCs w:val="28"/>
           <w:u w:val="none"/>
-          <w:lang w:val="ru-RU"/>
-        </w:rPr>
-        <w:t xml:space="preserve">команда, выполняющая запрос на ввод информации с клавиатуры пользователя в консоль. Принимает один параметр, обязательно являющийся именем существующей переменной, в которое кладется введенное значение. Важное примечание: Команда </w:t>
+          <w:lang w:val="en-US"/>
+        </w:rPr>
+        <w:t>и</w:t>
+      </w:r>
+      <w:r>
+        <w:rPr>
+          <w:rFonts w:ascii="Liberation Mono" w:hAnsi="Liberation Mono"/>
+          <w:b w:val="false"/>
+          <w:bCs w:val="false"/>
+          <w:i w:val="false"/>
+          <w:iCs w:val="false"/>
+          <w:sz w:val="28"/>
+          <w:szCs w:val="28"/>
+          <w:u w:val="none"/>
+          <w:lang w:val="ru-RU"/>
+        </w:rPr>
+        <w:t>нструкция</w:t>
+      </w:r>
+      <w:r>
+        <w:rPr>
+          <w:rFonts w:ascii="Liberation Mono" w:hAnsi="Liberation Mono"/>
+          <w:b w:val="false"/>
+          <w:bCs w:val="false"/>
+          <w:i w:val="false"/>
+          <w:iCs w:val="false"/>
+          <w:sz w:val="28"/>
+          <w:szCs w:val="28"/>
+          <w:u w:val="none"/>
+          <w:lang w:val="ru-RU"/>
+        </w:rPr>
+        <w:t xml:space="preserve">, выполняющая запрос на ввод информации с клавиатуры пользователя в консоль. Принимает один параметр, обязательно являющийся именем существующей переменной, в которое кладется введенное значение. Важное примечание: </w:t>
+      </w:r>
+      <w:r>
+        <w:rPr>
+          <w:rFonts w:ascii="Liberation Mono" w:hAnsi="Liberation Mono"/>
+          <w:b w:val="false"/>
+          <w:bCs w:val="false"/>
+          <w:i w:val="false"/>
+          <w:iCs w:val="false"/>
+          <w:sz w:val="28"/>
+          <w:szCs w:val="28"/>
+          <w:u w:val="none"/>
+          <w:lang w:val="ru-RU"/>
+        </w:rPr>
+        <w:t>Инструкция</w:t>
+      </w:r>
+      <w:r>
+        <w:rPr>
+          <w:rFonts w:ascii="Liberation Mono" w:hAnsi="Liberation Mono"/>
+          <w:b w:val="false"/>
+          <w:bCs w:val="false"/>
+          <w:i w:val="false"/>
+          <w:iCs w:val="false"/>
+          <w:sz w:val="28"/>
+          <w:szCs w:val="28"/>
+          <w:u w:val="none"/>
+          <w:lang w:val="ru-RU"/>
+        </w:rPr>
+        <w:t xml:space="preserve"> </w:t>
       </w:r>
       <w:r>
         <w:rPr>
@@ -9257,7 +11365,20 @@
           <w:szCs w:val="28"/>
           <w:lang w:val="ru-RU"/>
         </w:rPr>
-        <w:t>команда, выводящая в консоль (на экран) данные в строковом представлении. Принимает произвольное количество параметров, отделенных запятой (но обязательно не меньше одного). Не может отобразить содержимое обычных массивов и ассоциативных массивов напрямую.</w:t>
+        <w:t>инструкция</w:t>
+      </w:r>
+      <w:r>
+        <w:rPr>
+          <w:rFonts w:ascii="Liberation Mono" w:hAnsi="Liberation Mono"/>
+          <w:b w:val="false"/>
+          <w:bCs w:val="false"/>
+          <w:i w:val="false"/>
+          <w:iCs w:val="false"/>
+          <w:sz w:val="28"/>
+          <w:szCs w:val="28"/>
+          <w:lang w:val="ru-RU"/>
+        </w:rPr>
+        <w:t>, выводящая в консоль (на экран) данные в строковом представлении. Принимает произвольное количество параметров, отделенных запятой (но обязательно не меньше одного). Не может отобразить содержимое обычных массивов и ассоциативных массивов напрямую.</w:t>
       </w:r>
     </w:p>
     <w:p>
@@ -9648,7 +11769,25 @@
           <w:szCs w:val="28"/>
           <w:lang w:val="ru-RU"/>
         </w:rPr>
-        <w:t xml:space="preserve">Приведение типов производится командой </w:t>
+        <w:t xml:space="preserve">Приведение типов производится </w:t>
+      </w:r>
+      <w:r>
+        <w:rPr>
+          <w:rFonts w:ascii="Liberation Mono" w:hAnsi="Liberation Mono"/>
+          <w:sz w:val="28"/>
+          <w:szCs w:val="28"/>
+          <w:lang w:val="ru-RU"/>
+        </w:rPr>
+        <w:t>инструкцией</w:t>
+      </w:r>
+      <w:r>
+        <w:rPr>
+          <w:rFonts w:ascii="Liberation Mono" w:hAnsi="Liberation Mono"/>
+          <w:sz w:val="28"/>
+          <w:szCs w:val="28"/>
+          <w:lang w:val="ru-RU"/>
+        </w:rPr>
+        <w:t xml:space="preserve"> </w:t>
       </w:r>
       <w:r>
         <w:rPr>
@@ -9738,9 +11877,37 @@
           <w:sz w:val="28"/>
           <w:szCs w:val="28"/>
           <w:u w:val="none"/>
-          <w:lang w:val="ru-RU"/>
-        </w:rPr>
-        <w:t>команда, приводящая иной тип переменной к указанному типу</w:t>
+          <w:lang w:val="en-US"/>
+        </w:rPr>
+        <w:t>и</w:t>
+      </w:r>
+      <w:r>
+        <w:rPr>
+          <w:rFonts w:ascii="Liberation Mono" w:hAnsi="Liberation Mono"/>
+          <w:b w:val="false"/>
+          <w:bCs w:val="false"/>
+          <w:i w:val="false"/>
+          <w:iCs w:val="false"/>
+          <w:sz w:val="28"/>
+          <w:szCs w:val="28"/>
+          <w:u w:val="none"/>
+          <w:lang w:val="ru-RU"/>
+        </w:rPr>
+        <w:t>нструкция</w:t>
+      </w:r>
+      <w:r>
+        <w:rPr>
+          <w:rFonts w:ascii="Liberation Mono" w:hAnsi="Liberation Mono"/>
+          <w:b w:val="false"/>
+          <w:bCs w:val="false"/>
+          <w:i w:val="false"/>
+          <w:iCs w:val="false"/>
+          <w:sz w:val="28"/>
+          <w:szCs w:val="28"/>
+          <w:u w:val="none"/>
+          <w:lang w:val="ru-RU"/>
+        </w:rPr>
+        <w:t>, приводящая иной тип переменной к указанному типу</w:t>
       </w:r>
       <w:r>
         <w:rPr>
@@ -9849,6 +12016,104 @@
           <w:lang w:val="en-US"/>
         </w:rPr>
         <w:t>NTG, UNTG, DBL, CHR, UCHR, BLN, STR, ARR</w:t>
+      </w:r>
+      <w:r>
+        <w:rPr>
+          <w:rFonts w:ascii="Liberation Mono" w:hAnsi="Liberation Mono"/>
+          <w:b w:val="false"/>
+          <w:bCs w:val="false"/>
+          <w:i w:val="false"/>
+          <w:iCs w:val="false"/>
+          <w:sz w:val="28"/>
+          <w:szCs w:val="28"/>
+          <w:u w:val="none"/>
+          <w:lang w:val="ru-RU"/>
+        </w:rPr>
+        <w:t xml:space="preserve">. Возможно указывать тип данных в нижнем регистре, например: </w:t>
+      </w:r>
+      <w:r>
+        <w:rPr>
+          <w:rFonts w:ascii="Liberation Mono" w:hAnsi="Liberation Mono"/>
+          <w:b w:val="false"/>
+          <w:bCs w:val="false"/>
+          <w:i w:val="false"/>
+          <w:iCs w:val="false"/>
+          <w:sz w:val="28"/>
+          <w:szCs w:val="28"/>
+          <w:u w:val="none"/>
+          <w:lang w:val="en-US"/>
+        </w:rPr>
+        <w:t>ntg, bln</w:t>
+      </w:r>
+      <w:r>
+        <w:rPr>
+          <w:rFonts w:ascii="Liberation Mono" w:hAnsi="Liberation Mono"/>
+          <w:b w:val="false"/>
+          <w:bCs w:val="false"/>
+          <w:i w:val="false"/>
+          <w:iCs w:val="false"/>
+          <w:sz w:val="28"/>
+          <w:szCs w:val="28"/>
+          <w:u w:val="none"/>
+          <w:lang w:val="ru-RU"/>
+        </w:rPr>
+        <w:t xml:space="preserve">, </w:t>
+      </w:r>
+      <w:r>
+        <w:rPr>
+          <w:rFonts w:ascii="Liberation Mono" w:hAnsi="Liberation Mono"/>
+          <w:b w:val="false"/>
+          <w:bCs w:val="false"/>
+          <w:i w:val="false"/>
+          <w:iCs w:val="false"/>
+          <w:sz w:val="28"/>
+          <w:szCs w:val="28"/>
+          <w:u w:val="none"/>
+          <w:lang w:val="en-US"/>
+        </w:rPr>
+        <w:t xml:space="preserve">str </w:t>
+      </w:r>
+      <w:r>
+        <w:rPr>
+          <w:rFonts w:ascii="Liberation Mono" w:hAnsi="Liberation Mono"/>
+          <w:b w:val="false"/>
+          <w:bCs w:val="false"/>
+          <w:i w:val="false"/>
+          <w:iCs w:val="false"/>
+          <w:sz w:val="28"/>
+          <w:szCs w:val="28"/>
+          <w:u w:val="none"/>
+          <w:lang w:val="ru-RU"/>
+        </w:rPr>
+        <w:t xml:space="preserve">и т. д. Смешанный регистр названия типа данных недопустим (например, </w:t>
+      </w:r>
+      <w:r>
+        <w:rPr>
+          <w:rFonts w:ascii="Liberation Mono" w:hAnsi="Liberation Mono"/>
+          <w:b w:val="false"/>
+          <w:bCs w:val="false"/>
+          <w:i w:val="false"/>
+          <w:iCs w:val="false"/>
+          <w:sz w:val="28"/>
+          <w:szCs w:val="28"/>
+          <w:u w:val="none"/>
+          <w:lang w:val="en-US"/>
+        </w:rPr>
+        <w:t>Ntg, BlN</w:t>
+      </w:r>
+      <w:r>
+        <w:rPr>
+          <w:rFonts w:ascii="Liberation Mono" w:hAnsi="Liberation Mono"/>
+          <w:b w:val="false"/>
+          <w:bCs w:val="false"/>
+          <w:i w:val="false"/>
+          <w:iCs w:val="false"/>
+          <w:sz w:val="28"/>
+          <w:szCs w:val="28"/>
+          <w:u w:val="none"/>
+          <w:lang w:val="ru-RU"/>
+        </w:rPr>
+        <w:t>)!</w:t>
       </w:r>
     </w:p>
     <w:p>
@@ -14339,19 +16604,10 @@
         </w:rPr>
       </w:pPr>
       <w:r>
-        <w:rPr/>
-      </w:r>
-    </w:p>
-    <w:p>
-      <w:pPr>
-        <w:pStyle w:val="Normal"/>
-        <w:bidi w:val="0"/>
-        <w:jc w:val="left"/>
-        <w:rPr>
-          <w:rFonts w:ascii="Liberation Mono" w:hAnsi="Liberation Mono"/>
-          <w:b/>
-          <w:bCs/>
-          <w:i w:val="false"/>
+        <w:rPr>
+          <w:rFonts w:ascii="Liberation Mono" w:hAnsi="Liberation Mono"/>
+          <w:b/>
+          <w:bCs/>
           <w:i w:val="false"/>
           <w:iCs w:val="false"/>
           <w:sz w:val="36"/>
@@ -14359,9 +16615,6 @@
           <w:u w:val="none"/>
           <w:lang w:val="ru-RU"/>
         </w:rPr>
-      </w:pPr>
-      <w:r>
-        <w:rPr/>
       </w:r>
     </w:p>
     <w:p>
@@ -14383,7 +16636,49 @@
         </w:rPr>
       </w:pPr>
       <w:r>
-        <w:rPr/>
+        <w:rPr>
+          <w:rFonts w:ascii="Liberation Mono" w:hAnsi="Liberation Mono"/>
+          <w:b/>
+          <w:bCs/>
+          <w:i w:val="false"/>
+          <w:iCs w:val="false"/>
+          <w:sz w:val="36"/>
+          <w:szCs w:val="36"/>
+          <w:u w:val="none"/>
+          <w:lang w:val="ru-RU"/>
+        </w:rPr>
+      </w:r>
+    </w:p>
+    <w:p>
+      <w:pPr>
+        <w:pStyle w:val="Normal"/>
+        <w:bidi w:val="0"/>
+        <w:jc w:val="left"/>
+        <w:rPr>
+          <w:rFonts w:ascii="Liberation Mono" w:hAnsi="Liberation Mono"/>
+          <w:b/>
+          <w:bCs/>
+          <w:i w:val="false"/>
+          <w:i w:val="false"/>
+          <w:iCs w:val="false"/>
+          <w:sz w:val="36"/>
+          <w:szCs w:val="36"/>
+          <w:u w:val="none"/>
+          <w:lang w:val="ru-RU"/>
+        </w:rPr>
+      </w:pPr>
+      <w:r>
+        <w:rPr>
+          <w:rFonts w:ascii="Liberation Mono" w:hAnsi="Liberation Mono"/>
+          <w:b/>
+          <w:bCs/>
+          <w:i w:val="false"/>
+          <w:iCs w:val="false"/>
+          <w:sz w:val="36"/>
+          <w:szCs w:val="36"/>
+          <w:u w:val="none"/>
+          <w:lang w:val="ru-RU"/>
+        </w:rPr>
       </w:r>
     </w:p>
     <w:p>
@@ -14430,21 +16725,7 @@
           <w:u w:val="none"/>
           <w:lang w:val="en-US"/>
         </w:rPr>
-        <w:t>CHR</w:t>
-      </w:r>
-      <w:r>
-        <w:rPr>
-          <w:rFonts w:ascii="Liberation Mono" w:hAnsi="Liberation Mono"/>
-          <w:b/>
-          <w:bCs/>
-          <w:i w:val="false"/>
-          <w:iCs w:val="false"/>
-          <w:sz w:val="28"/>
-          <w:szCs w:val="28"/>
-          <w:u w:val="none"/>
-          <w:lang w:val="en-US"/>
-        </w:rPr>
-        <w:t>:</w:t>
+        <w:t>CHR:</w:t>
       </w:r>
     </w:p>
     <w:p>
@@ -14629,16 +16910,7 @@
                 <w:szCs w:val="28"/>
                 <w:lang w:val="ru-RU"/>
               </w:rPr>
-              <w:t xml:space="preserve">При </w:t>
-            </w:r>
-            <w:r>
-              <w:rPr>
-                <w:rFonts w:ascii="Liberation Mono" w:hAnsi="Liberation Mono"/>
-                <w:sz w:val="28"/>
-                <w:szCs w:val="28"/>
-                <w:lang w:val="ru-RU"/>
-              </w:rPr>
-              <w:t xml:space="preserve">значениях, выходящих за пределы </w:t>
+              <w:t xml:space="preserve">При значениях, выходящих за пределы </w:t>
             </w:r>
             <w:r>
               <w:rPr>
@@ -14720,16 +16992,7 @@
                 <w:szCs w:val="28"/>
                 <w:lang w:val="ru-RU"/>
               </w:rPr>
-              <w:t xml:space="preserve">При </w:t>
-            </w:r>
-            <w:r>
-              <w:rPr>
-                <w:rFonts w:ascii="Liberation Mono" w:hAnsi="Liberation Mono"/>
-                <w:sz w:val="28"/>
-                <w:szCs w:val="28"/>
-                <w:lang w:val="ru-RU"/>
-              </w:rPr>
-              <w:t xml:space="preserve">значениях, выходящих за пределы </w:t>
+              <w:t xml:space="preserve">При значениях, выходящих за пределы </w:t>
             </w:r>
             <w:r>
               <w:rPr>
@@ -14890,34 +17153,16 @@
                 <w:szCs w:val="28"/>
                 <w:lang w:val="ru-RU"/>
               </w:rPr>
-              <w:t xml:space="preserve">Приводится к типу </w:t>
-            </w:r>
-            <w:r>
-              <w:rPr>
-                <w:rFonts w:ascii="Liberation Mono" w:hAnsi="Liberation Mono"/>
-                <w:sz w:val="28"/>
-                <w:szCs w:val="28"/>
-                <w:lang w:val="ru-RU"/>
-              </w:rPr>
-              <w:t>C</w:t>
-            </w:r>
-            <w:r>
-              <w:rPr>
-                <w:rFonts w:ascii="Liberation Mono" w:hAnsi="Liberation Mono"/>
-                <w:sz w:val="28"/>
-                <w:szCs w:val="28"/>
-                <w:lang w:val="en-US"/>
-              </w:rPr>
-              <w:t>HR</w:t>
-            </w:r>
-            <w:r>
-              <w:rPr>
-                <w:rFonts w:ascii="Liberation Mono" w:hAnsi="Liberation Mono"/>
-                <w:sz w:val="28"/>
-                <w:szCs w:val="28"/>
-                <w:lang w:val="en-US"/>
-              </w:rPr>
-              <w:t xml:space="preserve"> </w:t>
+              <w:t>Приводится к типу C</w:t>
+            </w:r>
+            <w:r>
+              <w:rPr>
+                <w:rFonts w:ascii="Liberation Mono" w:hAnsi="Liberation Mono"/>
+                <w:sz w:val="28"/>
+                <w:szCs w:val="28"/>
+                <w:lang w:val="en-US"/>
+              </w:rPr>
+              <w:t xml:space="preserve">HR </w:t>
             </w:r>
             <w:r>
               <w:rPr>
@@ -15078,7 +17323,28 @@
                 <w:szCs w:val="28"/>
                 <w:lang w:val="ru-RU"/>
               </w:rPr>
-              <w:t xml:space="preserve">приводится к </w:t>
+              <w:t>приводится к 0</w:t>
+            </w:r>
+          </w:p>
+          <w:p>
+            <w:pPr>
+              <w:pStyle w:val="Style14"/>
+              <w:widowControl w:val="false"/>
+              <w:rPr>
+                <w:rFonts w:ascii="Liberation Mono" w:hAnsi="Liberation Mono"/>
+                <w:sz w:val="28"/>
+                <w:szCs w:val="28"/>
+                <w:lang w:val="en-US"/>
+              </w:rPr>
+            </w:pPr>
+            <w:r>
+              <w:rPr>
+                <w:rFonts w:ascii="Liberation Mono" w:hAnsi="Liberation Mono"/>
+                <w:sz w:val="28"/>
+                <w:szCs w:val="28"/>
+                <w:lang w:val="en-US"/>
+              </w:rPr>
+              <w:t xml:space="preserve">TRUE </w:t>
             </w:r>
             <w:r>
               <w:rPr>
@@ -15087,46 +17353,7 @@
                 <w:szCs w:val="28"/>
                 <w:lang w:val="ru-RU"/>
               </w:rPr>
-              <w:t>0</w:t>
-            </w:r>
-          </w:p>
-          <w:p>
-            <w:pPr>
-              <w:pStyle w:val="Style14"/>
-              <w:widowControl w:val="false"/>
-              <w:rPr>
-                <w:rFonts w:ascii="Liberation Mono" w:hAnsi="Liberation Mono"/>
-                <w:sz w:val="28"/>
-                <w:szCs w:val="28"/>
-                <w:lang w:val="en-US"/>
-              </w:rPr>
-            </w:pPr>
-            <w:r>
-              <w:rPr>
-                <w:rFonts w:ascii="Liberation Mono" w:hAnsi="Liberation Mono"/>
-                <w:sz w:val="28"/>
-                <w:szCs w:val="28"/>
-                <w:lang w:val="en-US"/>
-              </w:rPr>
-              <w:t xml:space="preserve">TRUE </w:t>
-            </w:r>
-            <w:r>
-              <w:rPr>
-                <w:rFonts w:ascii="Liberation Mono" w:hAnsi="Liberation Mono"/>
-                <w:sz w:val="28"/>
-                <w:szCs w:val="28"/>
-                <w:lang w:val="ru-RU"/>
-              </w:rPr>
-              <w:t xml:space="preserve">приводится к </w:t>
-            </w:r>
-            <w:r>
-              <w:rPr>
-                <w:rFonts w:ascii="Liberation Mono" w:hAnsi="Liberation Mono"/>
-                <w:sz w:val="28"/>
-                <w:szCs w:val="28"/>
-                <w:lang w:val="ru-RU"/>
-              </w:rPr>
-              <w:t>1</w:t>
+              <w:t>приводится к 1</w:t>
             </w:r>
           </w:p>
         </w:tc>
@@ -15188,33 +17415,16 @@
                 <w:sz w:val="28"/>
                 <w:szCs w:val="28"/>
               </w:rPr>
-              <w:t xml:space="preserve">Происходит попытка преобразовать строку в число </w:t>
-            </w:r>
-            <w:r>
-              <w:rPr>
-                <w:rFonts w:ascii="Liberation Mono" w:hAnsi="Liberation Mono"/>
-                <w:sz w:val="28"/>
-                <w:szCs w:val="28"/>
-              </w:rPr>
-              <w:t>и преобразовать это число к типу</w:t>
-            </w:r>
-            <w:r>
-              <w:rPr>
-                <w:rFonts w:ascii="Liberation Mono" w:hAnsi="Liberation Mono"/>
-                <w:sz w:val="28"/>
-                <w:szCs w:val="28"/>
-                <w:lang w:val="en-US"/>
-              </w:rPr>
-              <w:t xml:space="preserve"> CHR.</w:t>
-            </w:r>
-            <w:r>
-              <w:rPr>
-                <w:rFonts w:ascii="Liberation Mono" w:hAnsi="Liberation Mono"/>
-                <w:sz w:val="28"/>
-                <w:szCs w:val="28"/>
-                <w:lang w:val="en-US"/>
-              </w:rPr>
-              <w:t xml:space="preserve"> </w:t>
+              <w:t>Происходит попытка преобразовать строку в число и преобразовать это число к типу</w:t>
+            </w:r>
+            <w:r>
+              <w:rPr>
+                <w:rFonts w:ascii="Liberation Mono" w:hAnsi="Liberation Mono"/>
+                <w:sz w:val="28"/>
+                <w:szCs w:val="28"/>
+                <w:lang w:val="en-US"/>
+              </w:rPr>
+              <w:t xml:space="preserve"> CHR. </w:t>
             </w:r>
             <w:r>
               <w:rPr>
@@ -15284,15 +17494,7 @@
                 <w:sz w:val="28"/>
                 <w:szCs w:val="28"/>
               </w:rPr>
-              <w:t xml:space="preserve">Приводится к </w:t>
-            </w:r>
-            <w:r>
-              <w:rPr>
-                <w:rFonts w:ascii="Liberation Mono" w:hAnsi="Liberation Mono"/>
-                <w:sz w:val="28"/>
-                <w:szCs w:val="28"/>
-              </w:rPr>
-              <w:t>0</w:t>
+              <w:t>Приводится к 0</w:t>
             </w:r>
           </w:p>
         </w:tc>
@@ -15478,15 +17680,7 @@
                 <w:sz w:val="28"/>
                 <w:szCs w:val="28"/>
               </w:rPr>
-              <w:t xml:space="preserve">Приводится к </w:t>
-            </w:r>
-            <w:r>
-              <w:rPr>
-                <w:rFonts w:ascii="Liberation Mono" w:hAnsi="Liberation Mono"/>
-                <w:sz w:val="28"/>
-                <w:szCs w:val="28"/>
-              </w:rPr>
-              <w:t>0</w:t>
+              <w:t>Приводится к 0</w:t>
             </w:r>
           </w:p>
         </w:tc>
@@ -15511,19 +17705,10 @@
         </w:rPr>
       </w:pPr>
       <w:r>
-        <w:rPr/>
-      </w:r>
-    </w:p>
-    <w:p>
-      <w:pPr>
-        <w:pStyle w:val="Normal"/>
-        <w:bidi w:val="0"/>
-        <w:jc w:val="left"/>
-        <w:rPr>
-          <w:rFonts w:ascii="Liberation Mono" w:hAnsi="Liberation Mono"/>
-          <w:b/>
-          <w:bCs/>
-          <w:i w:val="false"/>
+        <w:rPr>
+          <w:rFonts w:ascii="Liberation Mono" w:hAnsi="Liberation Mono"/>
+          <w:b/>
+          <w:bCs/>
           <w:i w:val="false"/>
           <w:iCs w:val="false"/>
           <w:sz w:val="36"/>
@@ -15531,9 +17716,38 @@
           <w:u w:val="none"/>
           <w:lang w:val="ru-RU"/>
         </w:rPr>
-      </w:pPr>
-      <w:r>
-        <w:rPr/>
+      </w:r>
+    </w:p>
+    <w:p>
+      <w:pPr>
+        <w:pStyle w:val="Normal"/>
+        <w:bidi w:val="0"/>
+        <w:jc w:val="left"/>
+        <w:rPr>
+          <w:rFonts w:ascii="Liberation Mono" w:hAnsi="Liberation Mono"/>
+          <w:b/>
+          <w:bCs/>
+          <w:i w:val="false"/>
+          <w:i w:val="false"/>
+          <w:iCs w:val="false"/>
+          <w:sz w:val="36"/>
+          <w:szCs w:val="36"/>
+          <w:u w:val="none"/>
+          <w:lang w:val="ru-RU"/>
+        </w:rPr>
+      </w:pPr>
+      <w:r>
+        <w:rPr>
+          <w:rFonts w:ascii="Liberation Mono" w:hAnsi="Liberation Mono"/>
+          <w:b/>
+          <w:bCs/>
+          <w:i w:val="false"/>
+          <w:iCs w:val="false"/>
+          <w:sz w:val="36"/>
+          <w:szCs w:val="36"/>
+          <w:u w:val="none"/>
+          <w:lang w:val="ru-RU"/>
+        </w:rPr>
       </w:r>
     </w:p>
     <w:p>
@@ -15580,21 +17794,7 @@
           <w:u w:val="none"/>
           <w:lang w:val="en-US"/>
         </w:rPr>
-        <w:t>UCHR</w:t>
-      </w:r>
-      <w:r>
-        <w:rPr>
-          <w:rFonts w:ascii="Liberation Mono" w:hAnsi="Liberation Mono"/>
-          <w:b/>
-          <w:bCs/>
-          <w:i w:val="false"/>
-          <w:iCs w:val="false"/>
-          <w:sz w:val="28"/>
-          <w:szCs w:val="28"/>
-          <w:u w:val="none"/>
-          <w:lang w:val="en-US"/>
-        </w:rPr>
-        <w:t>:</w:t>
+        <w:t>UCHR:</w:t>
       </w:r>
     </w:p>
     <w:p>
@@ -15779,16 +17979,7 @@
                 <w:szCs w:val="28"/>
                 <w:lang w:val="ru-RU"/>
               </w:rPr>
-              <w:t xml:space="preserve">При </w:t>
-            </w:r>
-            <w:r>
-              <w:rPr>
-                <w:rFonts w:ascii="Liberation Mono" w:hAnsi="Liberation Mono"/>
-                <w:sz w:val="28"/>
-                <w:szCs w:val="28"/>
-                <w:lang w:val="ru-RU"/>
-              </w:rPr>
-              <w:t xml:space="preserve">значениях, выходящих за пределы </w:t>
+              <w:t xml:space="preserve">При значениях, выходящих за пределы </w:t>
             </w:r>
             <w:r>
               <w:rPr>
@@ -15870,16 +18061,7 @@
                 <w:szCs w:val="28"/>
                 <w:lang w:val="ru-RU"/>
               </w:rPr>
-              <w:t xml:space="preserve">При </w:t>
-            </w:r>
-            <w:r>
-              <w:rPr>
-                <w:rFonts w:ascii="Liberation Mono" w:hAnsi="Liberation Mono"/>
-                <w:sz w:val="28"/>
-                <w:szCs w:val="28"/>
-                <w:lang w:val="ru-RU"/>
-              </w:rPr>
-              <w:t xml:space="preserve">значениях, выходящих за пределы </w:t>
+              <w:t xml:space="preserve">При значениях, выходящих за пределы </w:t>
             </w:r>
             <w:r>
               <w:rPr>
@@ -16040,16 +18222,7 @@
                 <w:szCs w:val="28"/>
                 <w:lang w:val="ru-RU"/>
               </w:rPr>
-              <w:t xml:space="preserve">При </w:t>
-            </w:r>
-            <w:r>
-              <w:rPr>
-                <w:rFonts w:ascii="Liberation Mono" w:hAnsi="Liberation Mono"/>
-                <w:sz w:val="28"/>
-                <w:szCs w:val="28"/>
-                <w:lang w:val="ru-RU"/>
-              </w:rPr>
-              <w:t xml:space="preserve">значениях, выходящих за пределы </w:t>
+              <w:t xml:space="preserve">При значениях, выходящих за пределы </w:t>
             </w:r>
             <w:r>
               <w:rPr>
@@ -16237,7 +18410,28 @@
                 <w:szCs w:val="28"/>
                 <w:lang w:val="ru-RU"/>
               </w:rPr>
-              <w:t xml:space="preserve">приводится к </w:t>
+              <w:t>приводится к 0</w:t>
+            </w:r>
+          </w:p>
+          <w:p>
+            <w:pPr>
+              <w:pStyle w:val="Style14"/>
+              <w:widowControl w:val="false"/>
+              <w:rPr>
+                <w:rFonts w:ascii="Liberation Mono" w:hAnsi="Liberation Mono"/>
+                <w:sz w:val="28"/>
+                <w:szCs w:val="28"/>
+                <w:lang w:val="en-US"/>
+              </w:rPr>
+            </w:pPr>
+            <w:r>
+              <w:rPr>
+                <w:rFonts w:ascii="Liberation Mono" w:hAnsi="Liberation Mono"/>
+                <w:sz w:val="28"/>
+                <w:szCs w:val="28"/>
+                <w:lang w:val="en-US"/>
+              </w:rPr>
+              <w:t xml:space="preserve">TRUE </w:t>
             </w:r>
             <w:r>
               <w:rPr>
@@ -16246,46 +18440,7 @@
                 <w:szCs w:val="28"/>
                 <w:lang w:val="ru-RU"/>
               </w:rPr>
-              <w:t>0</w:t>
-            </w:r>
-          </w:p>
-          <w:p>
-            <w:pPr>
-              <w:pStyle w:val="Style14"/>
-              <w:widowControl w:val="false"/>
-              <w:rPr>
-                <w:rFonts w:ascii="Liberation Mono" w:hAnsi="Liberation Mono"/>
-                <w:sz w:val="28"/>
-                <w:szCs w:val="28"/>
-                <w:lang w:val="en-US"/>
-              </w:rPr>
-            </w:pPr>
-            <w:r>
-              <w:rPr>
-                <w:rFonts w:ascii="Liberation Mono" w:hAnsi="Liberation Mono"/>
-                <w:sz w:val="28"/>
-                <w:szCs w:val="28"/>
-                <w:lang w:val="en-US"/>
-              </w:rPr>
-              <w:t xml:space="preserve">TRUE </w:t>
-            </w:r>
-            <w:r>
-              <w:rPr>
-                <w:rFonts w:ascii="Liberation Mono" w:hAnsi="Liberation Mono"/>
-                <w:sz w:val="28"/>
-                <w:szCs w:val="28"/>
-                <w:lang w:val="ru-RU"/>
-              </w:rPr>
-              <w:t xml:space="preserve">приводится к </w:t>
-            </w:r>
-            <w:r>
-              <w:rPr>
-                <w:rFonts w:ascii="Liberation Mono" w:hAnsi="Liberation Mono"/>
-                <w:sz w:val="28"/>
-                <w:szCs w:val="28"/>
-                <w:lang w:val="ru-RU"/>
-              </w:rPr>
-              <w:t>1</w:t>
+              <w:t>приводится к 1</w:t>
             </w:r>
           </w:p>
         </w:tc>
@@ -16347,33 +18502,16 @@
                 <w:sz w:val="28"/>
                 <w:szCs w:val="28"/>
               </w:rPr>
-              <w:t xml:space="preserve">Происходит попытка преобразовать строку в число </w:t>
-            </w:r>
-            <w:r>
-              <w:rPr>
-                <w:rFonts w:ascii="Liberation Mono" w:hAnsi="Liberation Mono"/>
-                <w:sz w:val="28"/>
-                <w:szCs w:val="28"/>
-              </w:rPr>
-              <w:t>и преобразовать это число к типу</w:t>
-            </w:r>
-            <w:r>
-              <w:rPr>
-                <w:rFonts w:ascii="Liberation Mono" w:hAnsi="Liberation Mono"/>
-                <w:sz w:val="28"/>
-                <w:szCs w:val="28"/>
-                <w:lang w:val="en-US"/>
-              </w:rPr>
-              <w:t xml:space="preserve"> UCHR.</w:t>
-            </w:r>
-            <w:r>
-              <w:rPr>
-                <w:rFonts w:ascii="Liberation Mono" w:hAnsi="Liberation Mono"/>
-                <w:sz w:val="28"/>
-                <w:szCs w:val="28"/>
-                <w:lang w:val="en-US"/>
-              </w:rPr>
-              <w:t xml:space="preserve"> </w:t>
+              <w:t>Происходит попытка преобразовать строку в число и преобразовать это число к типу</w:t>
+            </w:r>
+            <w:r>
+              <w:rPr>
+                <w:rFonts w:ascii="Liberation Mono" w:hAnsi="Liberation Mono"/>
+                <w:sz w:val="28"/>
+                <w:szCs w:val="28"/>
+                <w:lang w:val="en-US"/>
+              </w:rPr>
+              <w:t xml:space="preserve"> UCHR. </w:t>
             </w:r>
             <w:r>
               <w:rPr>
@@ -16443,15 +18581,7 @@
                 <w:sz w:val="28"/>
                 <w:szCs w:val="28"/>
               </w:rPr>
-              <w:t xml:space="preserve">Приводится к </w:t>
-            </w:r>
-            <w:r>
-              <w:rPr>
-                <w:rFonts w:ascii="Liberation Mono" w:hAnsi="Liberation Mono"/>
-                <w:sz w:val="28"/>
-                <w:szCs w:val="28"/>
-              </w:rPr>
-              <w:t>0</w:t>
+              <w:t>Приводится к 0</w:t>
             </w:r>
           </w:p>
         </w:tc>
@@ -16637,15 +18767,7 @@
                 <w:sz w:val="28"/>
                 <w:szCs w:val="28"/>
               </w:rPr>
-              <w:t xml:space="preserve">Приводится к </w:t>
-            </w:r>
-            <w:r>
-              <w:rPr>
-                <w:rFonts w:ascii="Liberation Mono" w:hAnsi="Liberation Mono"/>
-                <w:sz w:val="28"/>
-                <w:szCs w:val="28"/>
-              </w:rPr>
-              <w:t>0</w:t>
+              <w:t>Приводится к 0</w:t>
             </w:r>
           </w:p>
         </w:tc>
@@ -16670,19 +18792,10 @@
         </w:rPr>
       </w:pPr>
       <w:r>
-        <w:rPr/>
-      </w:r>
-    </w:p>
-    <w:p>
-      <w:pPr>
-        <w:pStyle w:val="Normal"/>
-        <w:bidi w:val="0"/>
-        <w:jc w:val="left"/>
-        <w:rPr>
-          <w:rFonts w:ascii="Liberation Mono" w:hAnsi="Liberation Mono"/>
-          <w:b/>
-          <w:bCs/>
-          <w:i w:val="false"/>
+        <w:rPr>
+          <w:rFonts w:ascii="Liberation Mono" w:hAnsi="Liberation Mono"/>
+          <w:b/>
+          <w:bCs/>
           <w:i w:val="false"/>
           <w:iCs w:val="false"/>
           <w:sz w:val="36"/>
@@ -16690,9 +18803,6 @@
           <w:u w:val="none"/>
           <w:lang w:val="ru-RU"/>
         </w:rPr>
-      </w:pPr>
-      <w:r>
-        <w:rPr/>
       </w:r>
     </w:p>
     <w:p>
@@ -16714,7 +18824,49 @@
         </w:rPr>
       </w:pPr>
       <w:r>
-        <w:rPr/>
+        <w:rPr>
+          <w:rFonts w:ascii="Liberation Mono" w:hAnsi="Liberation Mono"/>
+          <w:b/>
+          <w:bCs/>
+          <w:i w:val="false"/>
+          <w:iCs w:val="false"/>
+          <w:sz w:val="36"/>
+          <w:szCs w:val="36"/>
+          <w:u w:val="none"/>
+          <w:lang w:val="ru-RU"/>
+        </w:rPr>
+      </w:r>
+    </w:p>
+    <w:p>
+      <w:pPr>
+        <w:pStyle w:val="Normal"/>
+        <w:bidi w:val="0"/>
+        <w:jc w:val="left"/>
+        <w:rPr>
+          <w:rFonts w:ascii="Liberation Mono" w:hAnsi="Liberation Mono"/>
+          <w:b/>
+          <w:bCs/>
+          <w:i w:val="false"/>
+          <w:i w:val="false"/>
+          <w:iCs w:val="false"/>
+          <w:sz w:val="36"/>
+          <w:szCs w:val="36"/>
+          <w:u w:val="none"/>
+          <w:lang w:val="ru-RU"/>
+        </w:rPr>
+      </w:pPr>
+      <w:r>
+        <w:rPr>
+          <w:rFonts w:ascii="Liberation Mono" w:hAnsi="Liberation Mono"/>
+          <w:b/>
+          <w:bCs/>
+          <w:i w:val="false"/>
+          <w:iCs w:val="false"/>
+          <w:sz w:val="36"/>
+          <w:szCs w:val="36"/>
+          <w:u w:val="none"/>
+          <w:lang w:val="ru-RU"/>
+        </w:rPr>
       </w:r>
     </w:p>
     <w:p>
@@ -16761,21 +18913,7 @@
           <w:u w:val="none"/>
           <w:lang w:val="en-US"/>
         </w:rPr>
-        <w:t>BLN</w:t>
-      </w:r>
-      <w:r>
-        <w:rPr>
-          <w:rFonts w:ascii="Liberation Mono" w:hAnsi="Liberation Mono"/>
-          <w:b/>
-          <w:bCs/>
-          <w:i w:val="false"/>
-          <w:iCs w:val="false"/>
-          <w:sz w:val="28"/>
-          <w:szCs w:val="28"/>
-          <w:u w:val="none"/>
-          <w:lang w:val="en-US"/>
-        </w:rPr>
-        <w:t>:</w:t>
+        <w:t>BLN:</w:t>
       </w:r>
     </w:p>
     <w:p>
@@ -17849,19 +19987,10 @@
         </w:rPr>
       </w:pPr>
       <w:r>
-        <w:rPr/>
-      </w:r>
-    </w:p>
-    <w:p>
-      <w:pPr>
-        <w:pStyle w:val="Normal"/>
-        <w:bidi w:val="0"/>
-        <w:jc w:val="left"/>
-        <w:rPr>
-          <w:rFonts w:ascii="Liberation Mono" w:hAnsi="Liberation Mono"/>
-          <w:b/>
-          <w:bCs/>
-          <w:i w:val="false"/>
+        <w:rPr>
+          <w:rFonts w:ascii="Liberation Mono" w:hAnsi="Liberation Mono"/>
+          <w:b/>
+          <w:bCs/>
           <w:i w:val="false"/>
           <w:iCs w:val="false"/>
           <w:sz w:val="36"/>
@@ -17869,9 +19998,38 @@
           <w:u w:val="none"/>
           <w:lang w:val="ru-RU"/>
         </w:rPr>
-      </w:pPr>
-      <w:r>
-        <w:rPr/>
+      </w:r>
+    </w:p>
+    <w:p>
+      <w:pPr>
+        <w:pStyle w:val="Normal"/>
+        <w:bidi w:val="0"/>
+        <w:jc w:val="left"/>
+        <w:rPr>
+          <w:rFonts w:ascii="Liberation Mono" w:hAnsi="Liberation Mono"/>
+          <w:b/>
+          <w:bCs/>
+          <w:i w:val="false"/>
+          <w:i w:val="false"/>
+          <w:iCs w:val="false"/>
+          <w:sz w:val="36"/>
+          <w:szCs w:val="36"/>
+          <w:u w:val="none"/>
+          <w:lang w:val="ru-RU"/>
+        </w:rPr>
+      </w:pPr>
+      <w:r>
+        <w:rPr>
+          <w:rFonts w:ascii="Liberation Mono" w:hAnsi="Liberation Mono"/>
+          <w:b/>
+          <w:bCs/>
+          <w:i w:val="false"/>
+          <w:iCs w:val="false"/>
+          <w:sz w:val="36"/>
+          <w:szCs w:val="36"/>
+          <w:u w:val="none"/>
+          <w:lang w:val="ru-RU"/>
+        </w:rPr>
       </w:r>
     </w:p>
     <w:p>
@@ -17918,21 +20076,7 @@
           <w:u w:val="none"/>
           <w:lang w:val="en-US"/>
         </w:rPr>
-        <w:t>STR</w:t>
-      </w:r>
-      <w:r>
-        <w:rPr>
-          <w:rFonts w:ascii="Liberation Mono" w:hAnsi="Liberation Mono"/>
-          <w:b/>
-          <w:bCs/>
-          <w:i w:val="false"/>
-          <w:iCs w:val="false"/>
-          <w:sz w:val="28"/>
-          <w:szCs w:val="28"/>
-          <w:u w:val="none"/>
-          <w:lang w:val="en-US"/>
-        </w:rPr>
-        <w:t>:</w:t>
+        <w:t>STR:</w:t>
       </w:r>
     </w:p>
     <w:p>
@@ -18509,16 +20653,7 @@
                 <w:szCs w:val="28"/>
                 <w:lang w:val="en-US"/>
               </w:rPr>
-              <w:t>T</w:t>
-            </w:r>
-            <w:r>
-              <w:rPr>
-                <w:rFonts w:ascii="Liberation Mono" w:hAnsi="Liberation Mono"/>
-                <w:sz w:val="28"/>
-                <w:szCs w:val="28"/>
-                <w:lang w:val="en-US"/>
-              </w:rPr>
-              <w:t xml:space="preserve">RUE </w:t>
+              <w:t xml:space="preserve">TRUE </w:t>
             </w:r>
             <w:r>
               <w:rPr>
@@ -18909,19 +21044,10 @@
         </w:rPr>
       </w:pPr>
       <w:r>
-        <w:rPr/>
-      </w:r>
-    </w:p>
-    <w:p>
-      <w:pPr>
-        <w:pStyle w:val="Normal"/>
-        <w:bidi w:val="0"/>
-        <w:jc w:val="left"/>
-        <w:rPr>
-          <w:rFonts w:ascii="Liberation Mono" w:hAnsi="Liberation Mono"/>
-          <w:b/>
-          <w:bCs/>
-          <w:i w:val="false"/>
+        <w:rPr>
+          <w:rFonts w:ascii="Liberation Mono" w:hAnsi="Liberation Mono"/>
+          <w:b/>
+          <w:bCs/>
           <w:i w:val="false"/>
           <w:iCs w:val="false"/>
           <w:sz w:val="36"/>
@@ -18929,9 +21055,38 @@
           <w:u w:val="none"/>
           <w:lang w:val="ru-RU"/>
         </w:rPr>
-      </w:pPr>
-      <w:r>
-        <w:rPr/>
+      </w:r>
+    </w:p>
+    <w:p>
+      <w:pPr>
+        <w:pStyle w:val="Normal"/>
+        <w:bidi w:val="0"/>
+        <w:jc w:val="left"/>
+        <w:rPr>
+          <w:rFonts w:ascii="Liberation Mono" w:hAnsi="Liberation Mono"/>
+          <w:b/>
+          <w:bCs/>
+          <w:i w:val="false"/>
+          <w:i w:val="false"/>
+          <w:iCs w:val="false"/>
+          <w:sz w:val="36"/>
+          <w:szCs w:val="36"/>
+          <w:u w:val="none"/>
+          <w:lang w:val="ru-RU"/>
+        </w:rPr>
+      </w:pPr>
+      <w:r>
+        <w:rPr>
+          <w:rFonts w:ascii="Liberation Mono" w:hAnsi="Liberation Mono"/>
+          <w:b/>
+          <w:bCs/>
+          <w:i w:val="false"/>
+          <w:iCs w:val="false"/>
+          <w:sz w:val="36"/>
+          <w:szCs w:val="36"/>
+          <w:u w:val="none"/>
+          <w:lang w:val="ru-RU"/>
+        </w:rPr>
       </w:r>
     </w:p>
     <w:p>
@@ -18978,21 +21133,7 @@
           <w:u w:val="none"/>
           <w:lang w:val="en-US"/>
         </w:rPr>
-        <w:t>ARR</w:t>
-      </w:r>
-      <w:r>
-        <w:rPr>
-          <w:rFonts w:ascii="Liberation Mono" w:hAnsi="Liberation Mono"/>
-          <w:b/>
-          <w:bCs/>
-          <w:i w:val="false"/>
-          <w:iCs w:val="false"/>
-          <w:sz w:val="28"/>
-          <w:szCs w:val="28"/>
-          <w:u w:val="none"/>
-          <w:lang w:val="en-US"/>
-        </w:rPr>
-        <w:t>:</w:t>
+        <w:t>ARR:</w:t>
       </w:r>
     </w:p>
     <w:p>
@@ -19811,23 +21952,24 @@
         </w:rPr>
       </w:pPr>
       <w:r>
-        <w:rPr/>
-      </w:r>
-    </w:p>
-    <w:p>
-      <w:pPr>
-        <w:pStyle w:val="Normal"/>
-        <w:bidi w:val="0"/>
-        <w:jc w:val="center"/>
-        <w:rPr>
-          <w:rFonts w:ascii="Liberation Mono" w:hAnsi="Liberation Mono"/>
-          <w:b/>
-          <w:bCs/>
+        <w:rPr>
+          <w:rFonts w:ascii="Liberation Mono" w:hAnsi="Liberation Mono"/>
+          <w:b/>
+          <w:bCs/>
+          <w:i w:val="false"/>
+          <w:iCs w:val="false"/>
           <w:sz w:val="36"/>
           <w:szCs w:val="36"/>
-        </w:rPr>
-      </w:pPr>
-      <w:r>
+          <w:u w:val="none"/>
+          <w:lang w:val="ru-RU"/>
+        </w:rPr>
+      </w:r>
+    </w:p>
+    <w:p>
+      <w:pPr>
+        <w:pStyle w:val="Normal"/>
+        <w:bidi w:val="0"/>
+        <w:jc w:val="center"/>
         <w:rPr>
           <w:rFonts w:ascii="Liberation Mono" w:hAnsi="Liberation Mono"/>
           <w:b/>
@@ -19835,203 +21977,109 @@
           <w:sz w:val="36"/>
           <w:szCs w:val="36"/>
         </w:rPr>
-        <w:t>Математические операции:</w:t>
-      </w:r>
-    </w:p>
-    <w:p>
-      <w:pPr>
-        <w:pStyle w:val="Normal"/>
-        <w:bidi w:val="0"/>
-        <w:jc w:val="left"/>
-        <w:rPr>
-          <w:rFonts w:ascii="Liberation Mono" w:hAnsi="Liberation Mono"/>
-          <w:b w:val="false"/>
-          <w:bCs w:val="false"/>
-          <w:sz w:val="28"/>
-          <w:szCs w:val="28"/>
-        </w:rPr>
-      </w:pPr>
-      <w:r>
-        <w:rPr>
-          <w:rFonts w:ascii="Liberation Mono" w:hAnsi="Liberation Mono"/>
-          <w:b w:val="false"/>
-          <w:bCs w:val="false"/>
-          <w:sz w:val="28"/>
-          <w:szCs w:val="28"/>
-        </w:rPr>
-      </w:r>
-    </w:p>
-    <w:p>
-      <w:pPr>
-        <w:pStyle w:val="Normal"/>
-        <w:bidi w:val="0"/>
-        <w:jc w:val="left"/>
-        <w:rPr>
-          <w:rFonts w:ascii="Liberation Mono" w:hAnsi="Liberation Mono"/>
-          <w:sz w:val="28"/>
-          <w:szCs w:val="28"/>
-          <w:lang w:val="ru-RU"/>
-        </w:rPr>
-      </w:pPr>
-      <w:r>
-        <w:rPr>
-          <w:rFonts w:ascii="Liberation Mono" w:hAnsi="Liberation Mono"/>
-          <w:sz w:val="28"/>
-          <w:szCs w:val="28"/>
-          <w:lang w:val="ru-RU"/>
-        </w:rPr>
-        <w:t xml:space="preserve">Приведение типов производится командой </w:t>
-      </w:r>
-      <w:r>
-        <w:rPr>
-          <w:rFonts w:ascii="Liberation Mono" w:hAnsi="Liberation Mono"/>
-          <w:sz w:val="28"/>
-          <w:szCs w:val="28"/>
-          <w:lang w:val="ru-RU"/>
-        </w:rPr>
-        <w:t>C</w:t>
-      </w:r>
-      <w:r>
-        <w:rPr>
-          <w:rFonts w:ascii="Liberation Mono" w:hAnsi="Liberation Mono"/>
-          <w:sz w:val="28"/>
-          <w:szCs w:val="28"/>
-          <w:lang w:val="en-US"/>
-        </w:rPr>
-        <w:t>ALC</w:t>
-      </w:r>
-      <w:r>
-        <w:rPr>
-          <w:rFonts w:ascii="Liberation Mono" w:hAnsi="Liberation Mono"/>
-          <w:sz w:val="28"/>
-          <w:szCs w:val="28"/>
-          <w:lang w:val="en-US"/>
-        </w:rPr>
-        <w:t>.</w:t>
-      </w:r>
-    </w:p>
-    <w:p>
-      <w:pPr>
-        <w:pStyle w:val="Normal"/>
-        <w:bidi w:val="0"/>
-        <w:jc w:val="left"/>
-        <w:rPr>
-          <w:rFonts w:ascii="Liberation Mono" w:hAnsi="Liberation Mono"/>
-          <w:sz w:val="28"/>
-          <w:szCs w:val="28"/>
-          <w:lang w:val="ru-RU"/>
-        </w:rPr>
-      </w:pPr>
-      <w:r>
-        <w:rPr>
-          <w:rFonts w:ascii="Liberation Mono" w:hAnsi="Liberation Mono"/>
-          <w:sz w:val="28"/>
-          <w:szCs w:val="28"/>
-          <w:lang w:val="ru-RU"/>
-        </w:rPr>
-      </w:r>
-    </w:p>
-    <w:p>
-      <w:pPr>
-        <w:pStyle w:val="Normal"/>
-        <w:bidi w:val="0"/>
-        <w:jc w:val="left"/>
-        <w:rPr>
-          <w:rFonts w:ascii="Liberation Mono" w:hAnsi="Liberation Mono"/>
-          <w:b/>
-          <w:bCs/>
-          <w:i w:val="false"/>
-          <w:i w:val="false"/>
-          <w:iCs w:val="false"/>
+      </w:pPr>
+      <w:r>
+        <w:rPr>
+          <w:rFonts w:ascii="Liberation Mono" w:hAnsi="Liberation Mono"/>
+          <w:b/>
+          <w:bCs/>
           <w:sz w:val="36"/>
           <w:szCs w:val="36"/>
-          <w:u w:val="none"/>
-          <w:lang w:val="ru-RU"/>
-        </w:rPr>
-      </w:pPr>
-      <w:r>
-        <w:rPr>
-          <w:rFonts w:ascii="Liberation Mono" w:hAnsi="Liberation Mono"/>
-          <w:b/>
-          <w:bCs/>
-          <w:i/>
-          <w:iCs/>
-          <w:sz w:val="28"/>
-          <w:szCs w:val="28"/>
-          <w:u w:val="none"/>
-          <w:lang w:val="en-US"/>
-        </w:rPr>
-        <w:tab/>
-      </w:r>
-      <w:r>
-        <w:rPr>
-          <w:rFonts w:ascii="Liberation Mono" w:hAnsi="Liberation Mono"/>
-          <w:b/>
-          <w:bCs/>
-          <w:i/>
-          <w:iCs/>
-          <w:sz w:val="28"/>
-          <w:szCs w:val="28"/>
-          <w:u w:val="none"/>
-          <w:lang w:val="en-US"/>
-        </w:rPr>
-        <w:t>CALC</w:t>
-      </w:r>
-      <w:r>
-        <w:rPr>
-          <w:rFonts w:ascii="Liberation Mono" w:hAnsi="Liberation Mono"/>
-          <w:b/>
-          <w:bCs/>
-          <w:i/>
-          <w:iCs/>
-          <w:sz w:val="28"/>
-          <w:szCs w:val="28"/>
-          <w:u w:val="none"/>
-          <w:lang w:val="en-US"/>
-        </w:rPr>
-        <w:t xml:space="preserve"> </w:t>
-      </w:r>
-      <w:r>
-        <w:rPr>
-          <w:rFonts w:ascii="Liberation Mono" w:hAnsi="Liberation Mono"/>
-          <w:b w:val="false"/>
-          <w:bCs w:val="false"/>
-          <w:i w:val="false"/>
-          <w:iCs w:val="false"/>
-          <w:sz w:val="28"/>
-          <w:szCs w:val="28"/>
-          <w:u w:val="none"/>
-          <w:lang w:val="en-US"/>
-        </w:rPr>
-        <w:t xml:space="preserve">– </w:t>
-      </w:r>
-      <w:r>
-        <w:rPr>
-          <w:rFonts w:ascii="Liberation Mono" w:hAnsi="Liberation Mono"/>
-          <w:b w:val="false"/>
-          <w:bCs w:val="false"/>
-          <w:i w:val="false"/>
-          <w:iCs w:val="false"/>
-          <w:sz w:val="28"/>
-          <w:szCs w:val="28"/>
-          <w:u w:val="none"/>
-          <w:lang w:val="ru-RU"/>
-        </w:rPr>
-        <w:t xml:space="preserve">команда, </w:t>
-      </w:r>
-      <w:r>
-        <w:rPr>
-          <w:rFonts w:ascii="Liberation Mono" w:hAnsi="Liberation Mono"/>
-          <w:b w:val="false"/>
-          <w:bCs w:val="false"/>
-          <w:i w:val="false"/>
-          <w:iCs w:val="false"/>
-          <w:sz w:val="28"/>
-          <w:szCs w:val="28"/>
-          <w:u w:val="none"/>
-          <w:lang w:val="ru-RU"/>
-        </w:rPr>
-        <w:t>совершающая указанную математическую операцию. Может иметь от 2 до 4 параметров.</w:t>
+        </w:rPr>
+        <w:t>Математические операции:</w:t>
+      </w:r>
+    </w:p>
+    <w:p>
+      <w:pPr>
+        <w:pStyle w:val="Normal"/>
+        <w:bidi w:val="0"/>
+        <w:jc w:val="left"/>
+        <w:rPr>
+          <w:rFonts w:ascii="Liberation Mono" w:hAnsi="Liberation Mono"/>
+          <w:b w:val="false"/>
+          <w:bCs w:val="false"/>
+          <w:sz w:val="28"/>
+          <w:szCs w:val="28"/>
+        </w:rPr>
+      </w:pPr>
+      <w:r>
+        <w:rPr>
+          <w:rFonts w:ascii="Liberation Mono" w:hAnsi="Liberation Mono"/>
+          <w:b w:val="false"/>
+          <w:bCs w:val="false"/>
+          <w:sz w:val="28"/>
+          <w:szCs w:val="28"/>
+        </w:rPr>
+      </w:r>
+    </w:p>
+    <w:p>
+      <w:pPr>
+        <w:pStyle w:val="Normal"/>
+        <w:bidi w:val="0"/>
+        <w:jc w:val="left"/>
+        <w:rPr>
+          <w:rFonts w:ascii="Liberation Mono" w:hAnsi="Liberation Mono"/>
+          <w:sz w:val="28"/>
+          <w:szCs w:val="28"/>
+          <w:lang w:val="ru-RU"/>
+        </w:rPr>
+      </w:pPr>
+      <w:r>
+        <w:rPr>
+          <w:rFonts w:ascii="Liberation Mono" w:hAnsi="Liberation Mono"/>
+          <w:sz w:val="28"/>
+          <w:szCs w:val="28"/>
+          <w:lang w:val="ru-RU"/>
+        </w:rPr>
+        <w:t xml:space="preserve">Приведение типов производится </w:t>
+      </w:r>
+      <w:r>
+        <w:rPr>
+          <w:rFonts w:ascii="Liberation Mono" w:hAnsi="Liberation Mono"/>
+          <w:sz w:val="28"/>
+          <w:szCs w:val="28"/>
+          <w:lang w:val="ru-RU"/>
+        </w:rPr>
+        <w:t>инструкцией</w:t>
+      </w:r>
+      <w:r>
+        <w:rPr>
+          <w:rFonts w:ascii="Liberation Mono" w:hAnsi="Liberation Mono"/>
+          <w:sz w:val="28"/>
+          <w:szCs w:val="28"/>
+          <w:lang w:val="ru-RU"/>
+        </w:rPr>
+        <w:t xml:space="preserve"> C</w:t>
+      </w:r>
+      <w:r>
+        <w:rPr>
+          <w:rFonts w:ascii="Liberation Mono" w:hAnsi="Liberation Mono"/>
+          <w:sz w:val="28"/>
+          <w:szCs w:val="28"/>
+          <w:lang w:val="en-US"/>
+        </w:rPr>
+        <w:t>ALC.</w:t>
+      </w:r>
+    </w:p>
+    <w:p>
+      <w:pPr>
+        <w:pStyle w:val="Normal"/>
+        <w:bidi w:val="0"/>
+        <w:jc w:val="left"/>
+        <w:rPr>
+          <w:rFonts w:ascii="Liberation Mono" w:hAnsi="Liberation Mono"/>
+          <w:sz w:val="28"/>
+          <w:szCs w:val="28"/>
+          <w:lang w:val="ru-RU"/>
+        </w:rPr>
+      </w:pPr>
+      <w:r>
+        <w:rPr>
+          <w:rFonts w:ascii="Liberation Mono" w:hAnsi="Liberation Mono"/>
+          <w:sz w:val="28"/>
+          <w:szCs w:val="28"/>
+          <w:lang w:val="ru-RU"/>
+        </w:rPr>
       </w:r>
     </w:p>
     <w:p>
@@ -20057,6 +22105,69 @@
           <w:rFonts w:ascii="Liberation Mono" w:hAnsi="Liberation Mono"/>
           <w:b/>
           <w:bCs/>
+          <w:i/>
+          <w:iCs/>
+          <w:sz w:val="28"/>
+          <w:szCs w:val="28"/>
+          <w:u w:val="none"/>
+          <w:lang w:val="en-US"/>
+        </w:rPr>
+        <w:tab/>
+        <w:t xml:space="preserve">CALC </w:t>
+      </w:r>
+      <w:r>
+        <w:rPr>
+          <w:rFonts w:ascii="Liberation Mono" w:hAnsi="Liberation Mono"/>
+          <w:b w:val="false"/>
+          <w:bCs w:val="false"/>
+          <w:i w:val="false"/>
+          <w:iCs w:val="false"/>
+          <w:sz w:val="28"/>
+          <w:szCs w:val="28"/>
+          <w:u w:val="none"/>
+          <w:lang w:val="en-US"/>
+        </w:rPr>
+        <w:t xml:space="preserve">– </w:t>
+      </w:r>
+      <w:r>
+        <w:rPr>
+          <w:rFonts w:ascii="Liberation Mono" w:hAnsi="Liberation Mono"/>
+          <w:b w:val="false"/>
+          <w:bCs w:val="false"/>
+          <w:i w:val="false"/>
+          <w:iCs w:val="false"/>
+          <w:sz w:val="28"/>
+          <w:szCs w:val="28"/>
+          <w:u w:val="none"/>
+          <w:lang w:val="ru-RU"/>
+        </w:rPr>
+        <w:t>инструкция</w:t>
+      </w:r>
+      <w:r>
+        <w:rPr>
+          <w:rFonts w:ascii="Liberation Mono" w:hAnsi="Liberation Mono"/>
+          <w:b w:val="false"/>
+          <w:bCs w:val="false"/>
+          <w:i w:val="false"/>
+          <w:iCs w:val="false"/>
+          <w:sz w:val="28"/>
+          <w:szCs w:val="28"/>
+          <w:u w:val="none"/>
+          <w:lang w:val="ru-RU"/>
+        </w:rPr>
+        <w:t>, совершающая указанную математическую операцию. Может иметь от 2 до 4 параметров.</w:t>
+      </w:r>
+    </w:p>
+    <w:p>
+      <w:pPr>
+        <w:pStyle w:val="Normal"/>
+        <w:bidi w:val="0"/>
+        <w:jc w:val="left"/>
+        <w:rPr>
+          <w:rFonts w:ascii="Liberation Mono" w:hAnsi="Liberation Mono"/>
+          <w:b/>
+          <w:bCs/>
+          <w:i w:val="false"/>
           <w:i w:val="false"/>
           <w:iCs w:val="false"/>
           <w:sz w:val="36"/>
@@ -20064,18 +22175,12 @@
           <w:u w:val="none"/>
           <w:lang w:val="ru-RU"/>
         </w:rPr>
-      </w:r>
-    </w:p>
-    <w:p>
-      <w:pPr>
-        <w:pStyle w:val="Normal"/>
-        <w:bidi w:val="0"/>
-        <w:jc w:val="left"/>
-        <w:rPr>
-          <w:rFonts w:ascii="Liberation Mono" w:hAnsi="Liberation Mono"/>
-          <w:b/>
-          <w:bCs/>
-          <w:i w:val="false"/>
+      </w:pPr>
+      <w:r>
+        <w:rPr>
+          <w:rFonts w:ascii="Liberation Mono" w:hAnsi="Liberation Mono"/>
+          <w:b/>
+          <w:bCs/>
           <w:i w:val="false"/>
           <w:iCs w:val="false"/>
           <w:sz w:val="36"/>
@@ -20083,413 +22188,6 @@
           <w:u w:val="none"/>
           <w:lang w:val="ru-RU"/>
         </w:rPr>
-      </w:pPr>
-      <w:r>
-        <w:rPr>
-          <w:rFonts w:ascii="Liberation Mono" w:hAnsi="Liberation Mono"/>
-          <w:b w:val="false"/>
-          <w:bCs w:val="false"/>
-          <w:i w:val="false"/>
-          <w:iCs w:val="false"/>
-          <w:sz w:val="28"/>
-          <w:szCs w:val="28"/>
-          <w:u w:val="none"/>
-          <w:lang w:val="ru-RU"/>
-        </w:rPr>
-        <w:tab/>
-        <w:t xml:space="preserve">1 параметр: Строковая переменная или строковый литерал с типом </w:t>
-      </w:r>
-      <w:r>
-        <w:rPr>
-          <w:rFonts w:ascii="Liberation Mono" w:hAnsi="Liberation Mono"/>
-          <w:b w:val="false"/>
-          <w:bCs w:val="false"/>
-          <w:i w:val="false"/>
-          <w:iCs w:val="false"/>
-          <w:sz w:val="28"/>
-          <w:szCs w:val="28"/>
-          <w:u w:val="none"/>
-          <w:lang w:val="ru-RU"/>
-        </w:rPr>
-        <w:t>выполняемой</w:t>
-      </w:r>
-      <w:r>
-        <w:rPr>
-          <w:rFonts w:ascii="Liberation Mono" w:hAnsi="Liberation Mono"/>
-          <w:b w:val="false"/>
-          <w:bCs w:val="false"/>
-          <w:i w:val="false"/>
-          <w:iCs w:val="false"/>
-          <w:sz w:val="28"/>
-          <w:szCs w:val="28"/>
-          <w:u w:val="none"/>
-          <w:lang w:val="ru-RU"/>
-        </w:rPr>
-        <w:t xml:space="preserve"> </w:t>
-      </w:r>
-      <w:r>
-        <w:rPr>
-          <w:rFonts w:ascii="Liberation Mono" w:hAnsi="Liberation Mono"/>
-          <w:b w:val="false"/>
-          <w:bCs w:val="false"/>
-          <w:i w:val="false"/>
-          <w:iCs w:val="false"/>
-          <w:sz w:val="28"/>
-          <w:szCs w:val="28"/>
-          <w:u w:val="none"/>
-          <w:lang w:val="ru-RU"/>
-        </w:rPr>
-        <w:t xml:space="preserve">математической операции. Допустимые математические операции: +, -, *, /, % </w:t>
-      </w:r>
-      <w:r>
-        <w:rPr>
-          <w:rFonts w:ascii="Liberation Mono" w:hAnsi="Liberation Mono"/>
-          <w:b w:val="false"/>
-          <w:bCs w:val="false"/>
-          <w:i w:val="false"/>
-          <w:iCs w:val="false"/>
-          <w:sz w:val="28"/>
-          <w:szCs w:val="28"/>
-          <w:u w:val="none"/>
-          <w:lang w:val="en-US"/>
-        </w:rPr>
-        <w:t>(</w:t>
-      </w:r>
-      <w:r>
-        <w:rPr>
-          <w:rFonts w:ascii="Liberation Mono" w:hAnsi="Liberation Mono"/>
-          <w:b w:val="false"/>
-          <w:bCs w:val="false"/>
-          <w:i w:val="false"/>
-          <w:iCs w:val="false"/>
-          <w:sz w:val="28"/>
-          <w:szCs w:val="28"/>
-          <w:u w:val="none"/>
-          <w:lang w:val="ru-RU"/>
-        </w:rPr>
-        <w:t>деление по модулю</w:t>
-      </w:r>
-      <w:r>
-        <w:rPr>
-          <w:rFonts w:ascii="Liberation Mono" w:hAnsi="Liberation Mono"/>
-          <w:b w:val="false"/>
-          <w:bCs w:val="false"/>
-          <w:i w:val="false"/>
-          <w:iCs w:val="false"/>
-          <w:sz w:val="28"/>
-          <w:szCs w:val="28"/>
-          <w:u w:val="none"/>
-          <w:lang w:val="en-US"/>
-        </w:rPr>
-        <w:t>)</w:t>
-      </w:r>
-      <w:r>
-        <w:rPr>
-          <w:rFonts w:ascii="Liberation Mono" w:hAnsi="Liberation Mono"/>
-          <w:b w:val="false"/>
-          <w:bCs w:val="false"/>
-          <w:i w:val="false"/>
-          <w:iCs w:val="false"/>
-          <w:sz w:val="28"/>
-          <w:szCs w:val="28"/>
-          <w:u w:val="none"/>
-          <w:lang w:val="ru-RU"/>
-        </w:rPr>
-        <w:t xml:space="preserve">, </w:t>
-      </w:r>
-      <w:r>
-        <w:rPr>
-          <w:rFonts w:ascii="Liberation Mono" w:hAnsi="Liberation Mono"/>
-          <w:b w:val="false"/>
-          <w:bCs w:val="false"/>
-          <w:i w:val="false"/>
-          <w:iCs w:val="false"/>
-          <w:sz w:val="28"/>
-          <w:szCs w:val="28"/>
-          <w:u w:val="none"/>
-          <w:lang w:val="en-US"/>
-        </w:rPr>
-        <w:t>^ (</w:t>
-      </w:r>
-      <w:r>
-        <w:rPr>
-          <w:rFonts w:ascii="Liberation Mono" w:hAnsi="Liberation Mono"/>
-          <w:b w:val="false"/>
-          <w:bCs w:val="false"/>
-          <w:i w:val="false"/>
-          <w:iCs w:val="false"/>
-          <w:sz w:val="28"/>
-          <w:szCs w:val="28"/>
-          <w:u w:val="none"/>
-          <w:lang w:val="ru-RU"/>
-        </w:rPr>
-        <w:t>степень</w:t>
-      </w:r>
-      <w:r>
-        <w:rPr>
-          <w:rFonts w:ascii="Liberation Mono" w:hAnsi="Liberation Mono"/>
-          <w:b w:val="false"/>
-          <w:bCs w:val="false"/>
-          <w:i w:val="false"/>
-          <w:iCs w:val="false"/>
-          <w:sz w:val="28"/>
-          <w:szCs w:val="28"/>
-          <w:u w:val="none"/>
-          <w:lang w:val="en-US"/>
-        </w:rPr>
-        <w:t>)</w:t>
-      </w:r>
-      <w:r>
-        <w:rPr>
-          <w:rFonts w:ascii="Liberation Mono" w:hAnsi="Liberation Mono"/>
-          <w:b w:val="false"/>
-          <w:bCs w:val="false"/>
-          <w:i w:val="false"/>
-          <w:iCs w:val="false"/>
-          <w:sz w:val="28"/>
-          <w:szCs w:val="28"/>
-          <w:u w:val="none"/>
-          <w:lang w:val="ru-RU"/>
-        </w:rPr>
-        <w:t>,</w:t>
-      </w:r>
-      <w:r>
-        <w:rPr>
-          <w:rFonts w:ascii="Liberation Mono" w:hAnsi="Liberation Mono"/>
-          <w:b w:val="false"/>
-          <w:bCs w:val="false"/>
-          <w:i w:val="false"/>
-          <w:iCs w:val="false"/>
-          <w:sz w:val="28"/>
-          <w:szCs w:val="28"/>
-          <w:u w:val="none"/>
-          <w:lang w:val="en-US"/>
-        </w:rPr>
-        <w:t xml:space="preserve"> ROOT (</w:t>
-      </w:r>
-      <w:r>
-        <w:rPr>
-          <w:rFonts w:ascii="Liberation Mono" w:hAnsi="Liberation Mono"/>
-          <w:b w:val="false"/>
-          <w:bCs w:val="false"/>
-          <w:i w:val="false"/>
-          <w:iCs w:val="false"/>
-          <w:sz w:val="28"/>
-          <w:szCs w:val="28"/>
-          <w:u w:val="none"/>
-          <w:lang w:val="ru-RU"/>
-        </w:rPr>
-        <w:t>корень</w:t>
-      </w:r>
-      <w:r>
-        <w:rPr>
-          <w:rFonts w:ascii="Liberation Mono" w:hAnsi="Liberation Mono"/>
-          <w:b w:val="false"/>
-          <w:bCs w:val="false"/>
-          <w:i w:val="false"/>
-          <w:iCs w:val="false"/>
-          <w:sz w:val="28"/>
-          <w:szCs w:val="28"/>
-          <w:u w:val="none"/>
-          <w:lang w:val="en-US"/>
-        </w:rPr>
-        <w:t>) INC (</w:t>
-      </w:r>
-      <w:r>
-        <w:rPr>
-          <w:rFonts w:ascii="Liberation Mono" w:hAnsi="Liberation Mono"/>
-          <w:b w:val="false"/>
-          <w:bCs w:val="false"/>
-          <w:i w:val="false"/>
-          <w:iCs w:val="false"/>
-          <w:sz w:val="28"/>
-          <w:szCs w:val="28"/>
-          <w:u w:val="none"/>
-          <w:lang w:val="ru-RU"/>
-        </w:rPr>
-        <w:t>инкремент</w:t>
-      </w:r>
-      <w:r>
-        <w:rPr>
-          <w:rFonts w:ascii="Liberation Mono" w:hAnsi="Liberation Mono"/>
-          <w:b w:val="false"/>
-          <w:bCs w:val="false"/>
-          <w:i w:val="false"/>
-          <w:iCs w:val="false"/>
-          <w:sz w:val="28"/>
-          <w:szCs w:val="28"/>
-          <w:u w:val="none"/>
-          <w:lang w:val="en-US"/>
-        </w:rPr>
-        <w:t>), DEC (</w:t>
-      </w:r>
-      <w:r>
-        <w:rPr>
-          <w:rFonts w:ascii="Liberation Mono" w:hAnsi="Liberation Mono"/>
-          <w:b w:val="false"/>
-          <w:bCs w:val="false"/>
-          <w:i w:val="false"/>
-          <w:iCs w:val="false"/>
-          <w:sz w:val="28"/>
-          <w:szCs w:val="28"/>
-          <w:u w:val="none"/>
-          <w:lang w:val="ru-RU"/>
-        </w:rPr>
-        <w:t>декремент</w:t>
-      </w:r>
-      <w:r>
-        <w:rPr>
-          <w:rFonts w:ascii="Liberation Mono" w:hAnsi="Liberation Mono"/>
-          <w:b w:val="false"/>
-          <w:bCs w:val="false"/>
-          <w:i w:val="false"/>
-          <w:iCs w:val="false"/>
-          <w:sz w:val="28"/>
-          <w:szCs w:val="28"/>
-          <w:u w:val="none"/>
-          <w:lang w:val="en-US"/>
-        </w:rPr>
-        <w:t>)</w:t>
-      </w:r>
-      <w:r>
-        <w:rPr>
-          <w:rFonts w:ascii="Liberation Mono" w:hAnsi="Liberation Mono"/>
-          <w:b w:val="false"/>
-          <w:bCs w:val="false"/>
-          <w:i w:val="false"/>
-          <w:iCs w:val="false"/>
-          <w:sz w:val="28"/>
-          <w:szCs w:val="28"/>
-          <w:u w:val="none"/>
-          <w:lang w:val="ru-RU"/>
-        </w:rPr>
-        <w:t>, L</w:t>
-      </w:r>
-      <w:r>
-        <w:rPr>
-          <w:rFonts w:ascii="Liberation Mono" w:hAnsi="Liberation Mono"/>
-          <w:b w:val="false"/>
-          <w:bCs w:val="false"/>
-          <w:i w:val="false"/>
-          <w:iCs w:val="false"/>
-          <w:sz w:val="28"/>
-          <w:szCs w:val="28"/>
-          <w:u w:val="none"/>
-          <w:lang w:val="en-US"/>
-        </w:rPr>
-        <w:t>OG (</w:t>
-      </w:r>
-      <w:r>
-        <w:rPr>
-          <w:rFonts w:ascii="Liberation Mono" w:hAnsi="Liberation Mono"/>
-          <w:b w:val="false"/>
-          <w:bCs w:val="false"/>
-          <w:i w:val="false"/>
-          <w:iCs w:val="false"/>
-          <w:sz w:val="28"/>
-          <w:szCs w:val="28"/>
-          <w:u w:val="none"/>
-          <w:lang w:val="ru-RU"/>
-        </w:rPr>
-        <w:t>логарифм</w:t>
-      </w:r>
-      <w:r>
-        <w:rPr>
-          <w:rFonts w:ascii="Liberation Mono" w:hAnsi="Liberation Mono"/>
-          <w:b w:val="false"/>
-          <w:bCs w:val="false"/>
-          <w:i w:val="false"/>
-          <w:iCs w:val="false"/>
-          <w:sz w:val="28"/>
-          <w:szCs w:val="28"/>
-          <w:u w:val="none"/>
-          <w:lang w:val="en-US"/>
-        </w:rPr>
-        <w:t>)</w:t>
-      </w:r>
-      <w:r>
-        <w:rPr>
-          <w:rFonts w:ascii="Liberation Mono" w:hAnsi="Liberation Mono"/>
-          <w:b w:val="false"/>
-          <w:bCs w:val="false"/>
-          <w:i w:val="false"/>
-          <w:iCs w:val="false"/>
-          <w:sz w:val="28"/>
-          <w:szCs w:val="28"/>
-          <w:u w:val="none"/>
-          <w:lang w:val="en-US"/>
-        </w:rPr>
-        <w:t>, LN (</w:t>
-      </w:r>
-      <w:r>
-        <w:rPr>
-          <w:rFonts w:ascii="Liberation Mono" w:hAnsi="Liberation Mono"/>
-          <w:b w:val="false"/>
-          <w:bCs w:val="false"/>
-          <w:i w:val="false"/>
-          <w:iCs w:val="false"/>
-          <w:sz w:val="28"/>
-          <w:szCs w:val="28"/>
-          <w:u w:val="none"/>
-          <w:lang w:val="ru-RU"/>
-        </w:rPr>
-        <w:t>натуральный логарифм</w:t>
-      </w:r>
-      <w:r>
-        <w:rPr>
-          <w:rFonts w:ascii="Liberation Mono" w:hAnsi="Liberation Mono"/>
-          <w:b w:val="false"/>
-          <w:bCs w:val="false"/>
-          <w:i w:val="false"/>
-          <w:iCs w:val="false"/>
-          <w:sz w:val="28"/>
-          <w:szCs w:val="28"/>
-          <w:u w:val="none"/>
-          <w:lang w:val="en-US"/>
-        </w:rPr>
-        <w:t>), !(</w:t>
-      </w:r>
-      <w:r>
-        <w:rPr>
-          <w:rFonts w:ascii="Liberation Mono" w:hAnsi="Liberation Mono"/>
-          <w:b w:val="false"/>
-          <w:bCs w:val="false"/>
-          <w:i w:val="false"/>
-          <w:iCs w:val="false"/>
-          <w:sz w:val="28"/>
-          <w:szCs w:val="28"/>
-          <w:u w:val="none"/>
-          <w:lang w:val="ru-RU"/>
-        </w:rPr>
-        <w:t>факториал</w:t>
-      </w:r>
-      <w:r>
-        <w:rPr>
-          <w:rFonts w:ascii="Liberation Mono" w:hAnsi="Liberation Mono"/>
-          <w:b w:val="false"/>
-          <w:bCs w:val="false"/>
-          <w:i w:val="false"/>
-          <w:iCs w:val="false"/>
-          <w:sz w:val="28"/>
-          <w:szCs w:val="28"/>
-          <w:u w:val="none"/>
-          <w:lang w:val="en-US"/>
-        </w:rPr>
-        <w:t>)</w:t>
-      </w:r>
-      <w:r>
-        <w:rPr>
-          <w:rFonts w:ascii="Liberation Mono" w:hAnsi="Liberation Mono"/>
-          <w:b w:val="false"/>
-          <w:bCs w:val="false"/>
-          <w:i w:val="false"/>
-          <w:iCs w:val="false"/>
-          <w:sz w:val="28"/>
-          <w:szCs w:val="28"/>
-          <w:u w:val="none"/>
-          <w:lang w:val="ru-RU"/>
-        </w:rPr>
-        <w:t xml:space="preserve">  </w:t>
       </w:r>
     </w:p>
     <w:p>
@@ -20513,8 +22211,421 @@
       <w:r>
         <w:rPr>
           <w:rFonts w:ascii="Liberation Mono" w:hAnsi="Liberation Mono"/>
-          <w:b/>
-          <w:bCs/>
+          <w:b w:val="false"/>
+          <w:bCs w:val="false"/>
+          <w:i w:val="false"/>
+          <w:iCs w:val="false"/>
+          <w:sz w:val="28"/>
+          <w:szCs w:val="28"/>
+          <w:u w:val="none"/>
+          <w:lang w:val="ru-RU"/>
+        </w:rPr>
+        <w:tab/>
+        <w:t xml:space="preserve">1 параметр: Строковая переменная или строковый литерал с типом выполняемой математической операции. Допустимые математические операции: +, -, *, /, % </w:t>
+      </w:r>
+      <w:r>
+        <w:rPr>
+          <w:rFonts w:ascii="Liberation Mono" w:hAnsi="Liberation Mono"/>
+          <w:b w:val="false"/>
+          <w:bCs w:val="false"/>
+          <w:i w:val="false"/>
+          <w:iCs w:val="false"/>
+          <w:sz w:val="28"/>
+          <w:szCs w:val="28"/>
+          <w:u w:val="none"/>
+          <w:lang w:val="en-US"/>
+        </w:rPr>
+        <w:t>(</w:t>
+      </w:r>
+      <w:r>
+        <w:rPr>
+          <w:rFonts w:ascii="Liberation Mono" w:hAnsi="Liberation Mono"/>
+          <w:b w:val="false"/>
+          <w:bCs w:val="false"/>
+          <w:i w:val="false"/>
+          <w:iCs w:val="false"/>
+          <w:sz w:val="28"/>
+          <w:szCs w:val="28"/>
+          <w:u w:val="none"/>
+          <w:lang w:val="ru-RU"/>
+        </w:rPr>
+        <w:t>деление по модулю</w:t>
+      </w:r>
+      <w:r>
+        <w:rPr>
+          <w:rFonts w:ascii="Liberation Mono" w:hAnsi="Liberation Mono"/>
+          <w:b w:val="false"/>
+          <w:bCs w:val="false"/>
+          <w:i w:val="false"/>
+          <w:iCs w:val="false"/>
+          <w:sz w:val="28"/>
+          <w:szCs w:val="28"/>
+          <w:u w:val="none"/>
+          <w:lang w:val="en-US"/>
+        </w:rPr>
+        <w:t>)</w:t>
+      </w:r>
+      <w:r>
+        <w:rPr>
+          <w:rFonts w:ascii="Liberation Mono" w:hAnsi="Liberation Mono"/>
+          <w:b w:val="false"/>
+          <w:bCs w:val="false"/>
+          <w:i w:val="false"/>
+          <w:iCs w:val="false"/>
+          <w:sz w:val="28"/>
+          <w:szCs w:val="28"/>
+          <w:u w:val="none"/>
+          <w:lang w:val="ru-RU"/>
+        </w:rPr>
+        <w:t xml:space="preserve">, </w:t>
+      </w:r>
+      <w:r>
+        <w:rPr>
+          <w:rFonts w:ascii="Liberation Mono" w:hAnsi="Liberation Mono"/>
+          <w:b w:val="false"/>
+          <w:bCs w:val="false"/>
+          <w:i w:val="false"/>
+          <w:iCs w:val="false"/>
+          <w:sz w:val="28"/>
+          <w:szCs w:val="28"/>
+          <w:u w:val="none"/>
+          <w:lang w:val="en-US"/>
+        </w:rPr>
+        <w:t>^ (</w:t>
+      </w:r>
+      <w:r>
+        <w:rPr>
+          <w:rFonts w:ascii="Liberation Mono" w:hAnsi="Liberation Mono"/>
+          <w:b w:val="false"/>
+          <w:bCs w:val="false"/>
+          <w:i w:val="false"/>
+          <w:iCs w:val="false"/>
+          <w:sz w:val="28"/>
+          <w:szCs w:val="28"/>
+          <w:u w:val="none"/>
+          <w:lang w:val="ru-RU"/>
+        </w:rPr>
+        <w:t>степень</w:t>
+      </w:r>
+      <w:r>
+        <w:rPr>
+          <w:rFonts w:ascii="Liberation Mono" w:hAnsi="Liberation Mono"/>
+          <w:b w:val="false"/>
+          <w:bCs w:val="false"/>
+          <w:i w:val="false"/>
+          <w:iCs w:val="false"/>
+          <w:sz w:val="28"/>
+          <w:szCs w:val="28"/>
+          <w:u w:val="none"/>
+          <w:lang w:val="en-US"/>
+        </w:rPr>
+        <w:t>)</w:t>
+      </w:r>
+      <w:r>
+        <w:rPr>
+          <w:rFonts w:ascii="Liberation Mono" w:hAnsi="Liberation Mono"/>
+          <w:b w:val="false"/>
+          <w:bCs w:val="false"/>
+          <w:i w:val="false"/>
+          <w:iCs w:val="false"/>
+          <w:sz w:val="28"/>
+          <w:szCs w:val="28"/>
+          <w:u w:val="none"/>
+          <w:lang w:val="ru-RU"/>
+        </w:rPr>
+        <w:t>,</w:t>
+      </w:r>
+      <w:r>
+        <w:rPr>
+          <w:rFonts w:ascii="Liberation Mono" w:hAnsi="Liberation Mono"/>
+          <w:b w:val="false"/>
+          <w:bCs w:val="false"/>
+          <w:i w:val="false"/>
+          <w:iCs w:val="false"/>
+          <w:sz w:val="28"/>
+          <w:szCs w:val="28"/>
+          <w:u w:val="none"/>
+          <w:lang w:val="en-US"/>
+        </w:rPr>
+        <w:t xml:space="preserve"> ROOT (</w:t>
+      </w:r>
+      <w:r>
+        <w:rPr>
+          <w:rFonts w:ascii="Liberation Mono" w:hAnsi="Liberation Mono"/>
+          <w:b w:val="false"/>
+          <w:bCs w:val="false"/>
+          <w:i w:val="false"/>
+          <w:iCs w:val="false"/>
+          <w:sz w:val="28"/>
+          <w:szCs w:val="28"/>
+          <w:u w:val="none"/>
+          <w:lang w:val="ru-RU"/>
+        </w:rPr>
+        <w:t>корень</w:t>
+      </w:r>
+      <w:r>
+        <w:rPr>
+          <w:rFonts w:ascii="Liberation Mono" w:hAnsi="Liberation Mono"/>
+          <w:b w:val="false"/>
+          <w:bCs w:val="false"/>
+          <w:i w:val="false"/>
+          <w:iCs w:val="false"/>
+          <w:sz w:val="28"/>
+          <w:szCs w:val="28"/>
+          <w:u w:val="none"/>
+          <w:lang w:val="en-US"/>
+        </w:rPr>
+        <w:t>) INC (</w:t>
+      </w:r>
+      <w:r>
+        <w:rPr>
+          <w:rFonts w:ascii="Liberation Mono" w:hAnsi="Liberation Mono"/>
+          <w:b w:val="false"/>
+          <w:bCs w:val="false"/>
+          <w:i w:val="false"/>
+          <w:iCs w:val="false"/>
+          <w:sz w:val="28"/>
+          <w:szCs w:val="28"/>
+          <w:u w:val="none"/>
+          <w:lang w:val="ru-RU"/>
+        </w:rPr>
+        <w:t>инкремент</w:t>
+      </w:r>
+      <w:r>
+        <w:rPr>
+          <w:rFonts w:ascii="Liberation Mono" w:hAnsi="Liberation Mono"/>
+          <w:b w:val="false"/>
+          <w:bCs w:val="false"/>
+          <w:i w:val="false"/>
+          <w:iCs w:val="false"/>
+          <w:sz w:val="28"/>
+          <w:szCs w:val="28"/>
+          <w:u w:val="none"/>
+          <w:lang w:val="en-US"/>
+        </w:rPr>
+        <w:t>), DEC (</w:t>
+      </w:r>
+      <w:r>
+        <w:rPr>
+          <w:rFonts w:ascii="Liberation Mono" w:hAnsi="Liberation Mono"/>
+          <w:b w:val="false"/>
+          <w:bCs w:val="false"/>
+          <w:i w:val="false"/>
+          <w:iCs w:val="false"/>
+          <w:sz w:val="28"/>
+          <w:szCs w:val="28"/>
+          <w:u w:val="none"/>
+          <w:lang w:val="ru-RU"/>
+        </w:rPr>
+        <w:t>декремент</w:t>
+      </w:r>
+      <w:r>
+        <w:rPr>
+          <w:rFonts w:ascii="Liberation Mono" w:hAnsi="Liberation Mono"/>
+          <w:b w:val="false"/>
+          <w:bCs w:val="false"/>
+          <w:i w:val="false"/>
+          <w:iCs w:val="false"/>
+          <w:sz w:val="28"/>
+          <w:szCs w:val="28"/>
+          <w:u w:val="none"/>
+          <w:lang w:val="en-US"/>
+        </w:rPr>
+        <w:t>)</w:t>
+      </w:r>
+      <w:r>
+        <w:rPr>
+          <w:rFonts w:ascii="Liberation Mono" w:hAnsi="Liberation Mono"/>
+          <w:b w:val="false"/>
+          <w:bCs w:val="false"/>
+          <w:i w:val="false"/>
+          <w:iCs w:val="false"/>
+          <w:sz w:val="28"/>
+          <w:szCs w:val="28"/>
+          <w:u w:val="none"/>
+          <w:lang w:val="ru-RU"/>
+        </w:rPr>
+        <w:t>, L</w:t>
+      </w:r>
+      <w:r>
+        <w:rPr>
+          <w:rFonts w:ascii="Liberation Mono" w:hAnsi="Liberation Mono"/>
+          <w:b w:val="false"/>
+          <w:bCs w:val="false"/>
+          <w:i w:val="false"/>
+          <w:iCs w:val="false"/>
+          <w:sz w:val="28"/>
+          <w:szCs w:val="28"/>
+          <w:u w:val="none"/>
+          <w:lang w:val="en-US"/>
+        </w:rPr>
+        <w:t>OG (</w:t>
+      </w:r>
+      <w:r>
+        <w:rPr>
+          <w:rFonts w:ascii="Liberation Mono" w:hAnsi="Liberation Mono"/>
+          <w:b w:val="false"/>
+          <w:bCs w:val="false"/>
+          <w:i w:val="false"/>
+          <w:iCs w:val="false"/>
+          <w:sz w:val="28"/>
+          <w:szCs w:val="28"/>
+          <w:u w:val="none"/>
+          <w:lang w:val="ru-RU"/>
+        </w:rPr>
+        <w:t>логарифм</w:t>
+      </w:r>
+      <w:r>
+        <w:rPr>
+          <w:rFonts w:ascii="Liberation Mono" w:hAnsi="Liberation Mono"/>
+          <w:b w:val="false"/>
+          <w:bCs w:val="false"/>
+          <w:i w:val="false"/>
+          <w:iCs w:val="false"/>
+          <w:sz w:val="28"/>
+          <w:szCs w:val="28"/>
+          <w:u w:val="none"/>
+          <w:lang w:val="en-US"/>
+        </w:rPr>
+        <w:t>), LN (</w:t>
+      </w:r>
+      <w:r>
+        <w:rPr>
+          <w:rFonts w:ascii="Liberation Mono" w:hAnsi="Liberation Mono"/>
+          <w:b w:val="false"/>
+          <w:bCs w:val="false"/>
+          <w:i w:val="false"/>
+          <w:iCs w:val="false"/>
+          <w:sz w:val="28"/>
+          <w:szCs w:val="28"/>
+          <w:u w:val="none"/>
+          <w:lang w:val="ru-RU"/>
+        </w:rPr>
+        <w:t>натуральный логарифм</w:t>
+      </w:r>
+      <w:r>
+        <w:rPr>
+          <w:rFonts w:ascii="Liberation Mono" w:hAnsi="Liberation Mono"/>
+          <w:b w:val="false"/>
+          <w:bCs w:val="false"/>
+          <w:i w:val="false"/>
+          <w:iCs w:val="false"/>
+          <w:sz w:val="28"/>
+          <w:szCs w:val="28"/>
+          <w:u w:val="none"/>
+          <w:lang w:val="en-US"/>
+        </w:rPr>
+        <w:t>), !(</w:t>
+      </w:r>
+      <w:r>
+        <w:rPr>
+          <w:rFonts w:ascii="Liberation Mono" w:hAnsi="Liberation Mono"/>
+          <w:b w:val="false"/>
+          <w:bCs w:val="false"/>
+          <w:i w:val="false"/>
+          <w:iCs w:val="false"/>
+          <w:sz w:val="28"/>
+          <w:szCs w:val="28"/>
+          <w:u w:val="none"/>
+          <w:lang w:val="ru-RU"/>
+        </w:rPr>
+        <w:t>факториал</w:t>
+      </w:r>
+      <w:r>
+        <w:rPr>
+          <w:rFonts w:ascii="Liberation Mono" w:hAnsi="Liberation Mono"/>
+          <w:b w:val="false"/>
+          <w:bCs w:val="false"/>
+          <w:i w:val="false"/>
+          <w:iCs w:val="false"/>
+          <w:sz w:val="28"/>
+          <w:szCs w:val="28"/>
+          <w:u w:val="none"/>
+          <w:lang w:val="en-US"/>
+        </w:rPr>
+        <w:t>).</w:t>
+      </w:r>
+      <w:r>
+        <w:rPr>
+          <w:rFonts w:ascii="Liberation Mono" w:hAnsi="Liberation Mono"/>
+          <w:b w:val="false"/>
+          <w:bCs w:val="false"/>
+          <w:i w:val="false"/>
+          <w:iCs w:val="false"/>
+          <w:sz w:val="28"/>
+          <w:szCs w:val="28"/>
+          <w:u w:val="none"/>
+          <w:lang w:val="ru-RU"/>
+        </w:rPr>
+        <w:t xml:space="preserve"> </w:t>
+      </w:r>
+      <w:r>
+        <w:rPr>
+          <w:rFonts w:ascii="Liberation Mono" w:hAnsi="Liberation Mono"/>
+          <w:b w:val="false"/>
+          <w:bCs w:val="false"/>
+          <w:i w:val="false"/>
+          <w:iCs w:val="false"/>
+          <w:sz w:val="28"/>
+          <w:szCs w:val="28"/>
+          <w:u w:val="none"/>
+          <w:lang w:val="ru-RU"/>
+        </w:rPr>
+        <w:t>Допустимо указывать названия математических операций в нижнем регистре, например:</w:t>
+      </w:r>
+      <w:r>
+        <w:rPr>
+          <w:rFonts w:ascii="Liberation Mono" w:hAnsi="Liberation Mono"/>
+          <w:b w:val="false"/>
+          <w:bCs w:val="false"/>
+          <w:i w:val="false"/>
+          <w:iCs w:val="false"/>
+          <w:sz w:val="28"/>
+          <w:szCs w:val="28"/>
+          <w:u w:val="none"/>
+          <w:lang w:val="en-US"/>
+        </w:rPr>
+        <w:t xml:space="preserve"> root, inc, dec, log</w:t>
+      </w:r>
+      <w:r>
+        <w:rPr>
+          <w:rFonts w:ascii="Liberation Mono" w:hAnsi="Liberation Mono"/>
+          <w:b w:val="false"/>
+          <w:bCs w:val="false"/>
+          <w:i w:val="false"/>
+          <w:iCs w:val="false"/>
+          <w:sz w:val="28"/>
+          <w:szCs w:val="28"/>
+          <w:u w:val="none"/>
+          <w:lang w:val="ru-RU"/>
+        </w:rPr>
+        <w:t xml:space="preserve"> и т. д. Но не в смешанном регистре!</w:t>
+      </w:r>
+      <w:r>
+        <w:rPr>
+          <w:rFonts w:ascii="Liberation Mono" w:hAnsi="Liberation Mono"/>
+          <w:b w:val="false"/>
+          <w:bCs w:val="false"/>
+          <w:i w:val="false"/>
+          <w:iCs w:val="false"/>
+          <w:sz w:val="28"/>
+          <w:szCs w:val="28"/>
+          <w:u w:val="none"/>
+          <w:lang w:val="ru-RU"/>
+        </w:rPr>
+        <w:t xml:space="preserve">  </w:t>
+      </w:r>
+    </w:p>
+    <w:p>
+      <w:pPr>
+        <w:pStyle w:val="Normal"/>
+        <w:bidi w:val="0"/>
+        <w:jc w:val="left"/>
+        <w:rPr>
+          <w:rFonts w:ascii="Liberation Mono" w:hAnsi="Liberation Mono"/>
+          <w:b/>
+          <w:bCs/>
+          <w:i w:val="false"/>
           <w:i w:val="false"/>
           <w:iCs w:val="false"/>
           <w:sz w:val="36"/>
@@ -20522,18 +22633,12 @@
           <w:u w:val="none"/>
           <w:lang w:val="ru-RU"/>
         </w:rPr>
-      </w:r>
-    </w:p>
-    <w:p>
-      <w:pPr>
-        <w:pStyle w:val="Normal"/>
-        <w:bidi w:val="0"/>
-        <w:jc w:val="left"/>
-        <w:rPr>
-          <w:rFonts w:ascii="Liberation Mono" w:hAnsi="Liberation Mono"/>
-          <w:b/>
-          <w:bCs/>
-          <w:i w:val="false"/>
+      </w:pPr>
+      <w:r>
+        <w:rPr>
+          <w:rFonts w:ascii="Liberation Mono" w:hAnsi="Liberation Mono"/>
+          <w:b/>
+          <w:bCs/>
           <w:i w:val="false"/>
           <w:iCs w:val="false"/>
           <w:sz w:val="36"/>
@@ -20541,62 +22646,6 @@
           <w:u w:val="none"/>
           <w:lang w:val="ru-RU"/>
         </w:rPr>
-      </w:pPr>
-      <w:r>
-        <w:rPr>
-          <w:rFonts w:ascii="Liberation Mono" w:hAnsi="Liberation Mono"/>
-          <w:b w:val="false"/>
-          <w:bCs w:val="false"/>
-          <w:i w:val="false"/>
-          <w:iCs w:val="false"/>
-          <w:sz w:val="28"/>
-          <w:szCs w:val="28"/>
-          <w:u w:val="none"/>
-          <w:lang w:val="en-US"/>
-        </w:rPr>
-        <w:tab/>
-      </w:r>
-      <w:r>
-        <w:rPr>
-          <w:rFonts w:ascii="Liberation Mono" w:hAnsi="Liberation Mono"/>
-          <w:b w:val="false"/>
-          <w:bCs w:val="false"/>
-          <w:i w:val="false"/>
-          <w:iCs w:val="false"/>
-          <w:sz w:val="28"/>
-          <w:szCs w:val="28"/>
-          <w:u w:val="none"/>
-          <w:lang w:val="ru-RU"/>
-        </w:rPr>
-        <w:t xml:space="preserve">2 параметр: Всегда является именем переменной. В данную переменную заносится результат </w:t>
-      </w:r>
-      <w:r>
-        <w:rPr>
-          <w:rFonts w:ascii="Liberation Mono" w:hAnsi="Liberation Mono"/>
-          <w:b w:val="false"/>
-          <w:bCs w:val="false"/>
-          <w:i w:val="false"/>
-          <w:iCs w:val="false"/>
-          <w:sz w:val="28"/>
-          <w:szCs w:val="28"/>
-          <w:u w:val="none"/>
-          <w:lang w:val="ru-RU"/>
-        </w:rPr>
-        <w:t>математической операции</w:t>
-      </w:r>
-      <w:r>
-        <w:rPr>
-          <w:rFonts w:ascii="Liberation Mono" w:hAnsi="Liberation Mono"/>
-          <w:b w:val="false"/>
-          <w:bCs w:val="false"/>
-          <w:i w:val="false"/>
-          <w:iCs w:val="false"/>
-          <w:sz w:val="28"/>
-          <w:szCs w:val="28"/>
-          <w:u w:val="none"/>
-          <w:lang w:val="ru-RU"/>
-        </w:rPr>
-        <w:t>.</w:t>
       </w:r>
     </w:p>
     <w:p>
@@ -20620,8 +22669,42 @@
       <w:r>
         <w:rPr>
           <w:rFonts w:ascii="Liberation Mono" w:hAnsi="Liberation Mono"/>
-          <w:b/>
-          <w:bCs/>
+          <w:b w:val="false"/>
+          <w:bCs w:val="false"/>
+          <w:i w:val="false"/>
+          <w:iCs w:val="false"/>
+          <w:sz w:val="28"/>
+          <w:szCs w:val="28"/>
+          <w:u w:val="none"/>
+          <w:lang w:val="en-US"/>
+        </w:rPr>
+        <w:tab/>
+      </w:r>
+      <w:r>
+        <w:rPr>
+          <w:rFonts w:ascii="Liberation Mono" w:hAnsi="Liberation Mono"/>
+          <w:b w:val="false"/>
+          <w:bCs w:val="false"/>
+          <w:i w:val="false"/>
+          <w:iCs w:val="false"/>
+          <w:sz w:val="28"/>
+          <w:szCs w:val="28"/>
+          <w:u w:val="none"/>
+          <w:lang w:val="ru-RU"/>
+        </w:rPr>
+        <w:t>2 параметр: Всегда является именем переменной. В данную переменную заносится результат математической операции.</w:t>
+      </w:r>
+    </w:p>
+    <w:p>
+      <w:pPr>
+        <w:pStyle w:val="Normal"/>
+        <w:bidi w:val="0"/>
+        <w:jc w:val="left"/>
+        <w:rPr>
+          <w:rFonts w:ascii="Liberation Mono" w:hAnsi="Liberation Mono"/>
+          <w:b/>
+          <w:bCs/>
+          <w:i w:val="false"/>
           <w:i w:val="false"/>
           <w:iCs w:val="false"/>
           <w:sz w:val="36"/>
@@ -20629,18 +22712,12 @@
           <w:u w:val="none"/>
           <w:lang w:val="ru-RU"/>
         </w:rPr>
-      </w:r>
-    </w:p>
-    <w:p>
-      <w:pPr>
-        <w:pStyle w:val="Normal"/>
-        <w:bidi w:val="0"/>
-        <w:jc w:val="left"/>
-        <w:rPr>
-          <w:rFonts w:ascii="Liberation Mono" w:hAnsi="Liberation Mono"/>
-          <w:b/>
-          <w:bCs/>
-          <w:i w:val="false"/>
+      </w:pPr>
+      <w:r>
+        <w:rPr>
+          <w:rFonts w:ascii="Liberation Mono" w:hAnsi="Liberation Mono"/>
+          <w:b/>
+          <w:bCs/>
           <w:i w:val="false"/>
           <w:iCs w:val="false"/>
           <w:sz w:val="36"/>
@@ -20648,77 +22725,6 @@
           <w:u w:val="none"/>
           <w:lang w:val="ru-RU"/>
         </w:rPr>
-      </w:pPr>
-      <w:r>
-        <w:rPr>
-          <w:rFonts w:ascii="Liberation Mono" w:hAnsi="Liberation Mono"/>
-          <w:b w:val="false"/>
-          <w:bCs w:val="false"/>
-          <w:i w:val="false"/>
-          <w:iCs w:val="false"/>
-          <w:sz w:val="28"/>
-          <w:szCs w:val="28"/>
-          <w:u w:val="none"/>
-          <w:lang w:val="ru-RU"/>
-        </w:rPr>
-        <w:tab/>
-        <w:t xml:space="preserve">3 параметр </w:t>
-      </w:r>
-      <w:r>
-        <w:rPr>
-          <w:rFonts w:ascii="Liberation Mono" w:hAnsi="Liberation Mono"/>
-          <w:b w:val="false"/>
-          <w:bCs w:val="false"/>
-          <w:i w:val="false"/>
-          <w:iCs w:val="false"/>
-          <w:sz w:val="28"/>
-          <w:szCs w:val="28"/>
-          <w:u w:val="none"/>
-          <w:lang w:val="ru-RU"/>
-        </w:rPr>
-        <w:t>(опционально)</w:t>
-      </w:r>
-      <w:r>
-        <w:rPr>
-          <w:rFonts w:ascii="Liberation Mono" w:hAnsi="Liberation Mono"/>
-          <w:b w:val="false"/>
-          <w:bCs w:val="false"/>
-          <w:i w:val="false"/>
-          <w:iCs w:val="false"/>
-          <w:sz w:val="28"/>
-          <w:szCs w:val="28"/>
-          <w:u w:val="none"/>
-          <w:lang w:val="ru-RU"/>
-        </w:rPr>
-        <w:t xml:space="preserve">: Переменная или литерал, из которых берется значение для </w:t>
-      </w:r>
-      <w:r>
-        <w:rPr>
-          <w:rFonts w:ascii="Liberation Mono" w:hAnsi="Liberation Mono"/>
-          <w:b w:val="false"/>
-          <w:bCs w:val="false"/>
-          <w:i w:val="false"/>
-          <w:iCs w:val="false"/>
-          <w:sz w:val="28"/>
-          <w:szCs w:val="28"/>
-          <w:u w:val="none"/>
-          <w:lang w:val="ru-RU"/>
-        </w:rPr>
-        <w:t>произведения математической операции</w:t>
-      </w:r>
-      <w:r>
-        <w:rPr>
-          <w:rFonts w:ascii="Liberation Mono" w:hAnsi="Liberation Mono"/>
-          <w:b w:val="false"/>
-          <w:bCs w:val="false"/>
-          <w:i w:val="false"/>
-          <w:iCs w:val="false"/>
-          <w:sz w:val="28"/>
-          <w:szCs w:val="28"/>
-          <w:u w:val="none"/>
-          <w:lang w:val="ru-RU"/>
-        </w:rPr>
-        <w:t>.</w:t>
       </w:r>
     </w:p>
     <w:p>
@@ -20742,8 +22748,29 @@
       <w:r>
         <w:rPr>
           <w:rFonts w:ascii="Liberation Mono" w:hAnsi="Liberation Mono"/>
-          <w:b/>
-          <w:bCs/>
+          <w:b w:val="false"/>
+          <w:bCs w:val="false"/>
+          <w:i w:val="false"/>
+          <w:iCs w:val="false"/>
+          <w:sz w:val="28"/>
+          <w:szCs w:val="28"/>
+          <w:u w:val="none"/>
+          <w:lang w:val="ru-RU"/>
+        </w:rPr>
+        <w:tab/>
+        <w:t>3 параметр (опционально): Переменная или литерал, из которых берется значение для произведения математической операции.</w:t>
+      </w:r>
+    </w:p>
+    <w:p>
+      <w:pPr>
+        <w:pStyle w:val="Normal"/>
+        <w:bidi w:val="0"/>
+        <w:jc w:val="left"/>
+        <w:rPr>
+          <w:rFonts w:ascii="Liberation Mono" w:hAnsi="Liberation Mono"/>
+          <w:b/>
+          <w:bCs/>
+          <w:i w:val="false"/>
           <w:i w:val="false"/>
           <w:iCs w:val="false"/>
           <w:sz w:val="36"/>
@@ -20751,18 +22778,12 @@
           <w:u w:val="none"/>
           <w:lang w:val="ru-RU"/>
         </w:rPr>
-      </w:r>
-    </w:p>
-    <w:p>
-      <w:pPr>
-        <w:pStyle w:val="Normal"/>
-        <w:bidi w:val="0"/>
-        <w:jc w:val="left"/>
-        <w:rPr>
-          <w:rFonts w:ascii="Liberation Mono" w:hAnsi="Liberation Mono"/>
-          <w:b/>
-          <w:bCs/>
-          <w:i w:val="false"/>
+      </w:pPr>
+      <w:r>
+        <w:rPr>
+          <w:rFonts w:ascii="Liberation Mono" w:hAnsi="Liberation Mono"/>
+          <w:b/>
+          <w:bCs/>
           <w:i w:val="false"/>
           <w:iCs w:val="false"/>
           <w:sz w:val="36"/>
@@ -20770,6 +22791,25 @@
           <w:u w:val="none"/>
           <w:lang w:val="ru-RU"/>
         </w:rPr>
+      </w:r>
+    </w:p>
+    <w:p>
+      <w:pPr>
+        <w:pStyle w:val="Normal"/>
+        <w:bidi w:val="0"/>
+        <w:jc w:val="left"/>
+        <w:rPr>
+          <w:rFonts w:ascii="Liberation Mono" w:hAnsi="Liberation Mono"/>
+          <w:b/>
+          <w:bCs/>
+          <w:i w:val="false"/>
+          <w:i w:val="false"/>
+          <w:iCs w:val="false"/>
+          <w:sz w:val="36"/>
+          <w:szCs w:val="36"/>
+          <w:u w:val="none"/>
+          <w:lang w:val="ru-RU"/>
+        </w:rPr>
       </w:pPr>
       <w:r>
         <w:rPr>
@@ -20784,19 +22824,6 @@
           <w:lang w:val="ru-RU"/>
         </w:rPr>
         <w:tab/>
-      </w:r>
-      <w:r>
-        <w:rPr>
-          <w:rFonts w:ascii="Liberation Mono" w:hAnsi="Liberation Mono"/>
-          <w:b w:val="false"/>
-          <w:bCs w:val="false"/>
-          <w:i w:val="false"/>
-          <w:iCs w:val="false"/>
-          <w:sz w:val="28"/>
-          <w:szCs w:val="28"/>
-          <w:u w:val="none"/>
-          <w:lang w:val="ru-RU"/>
-        </w:rPr>
         <w:t>4 параметр (опционально): Переменная или литерал, из которых берется значение для произведения математической операции.</w:t>
       </w:r>
     </w:p>

--- a/Varble/ДОКУМЕНТАЦИЯ.docx
+++ b/Varble/ДОКУМЕНТАЦИЯ.docx
@@ -44,187 +44,102 @@
           <w:lang w:val="ru-RU"/>
         </w:rPr>
         <w:tab/>
-        <w:t xml:space="preserve">Любая инструкция на этом языке записывается в виде </w:t>
-      </w:r>
-      <w:r>
-        <w:rPr>
-          <w:rFonts w:ascii="Liberation Mono" w:hAnsi="Liberation Mono"/>
-          <w:sz w:val="28"/>
-          <w:szCs w:val="28"/>
-          <w:lang w:val="ru-RU"/>
-        </w:rPr>
-        <w:t>очень простого синтаксиса</w:t>
-      </w:r>
-      <w:r>
-        <w:rPr>
-          <w:rFonts w:ascii="Liberation Mono" w:hAnsi="Liberation Mono"/>
-          <w:sz w:val="28"/>
-          <w:szCs w:val="28"/>
-          <w:lang w:val="ru-RU"/>
-        </w:rPr>
-        <w:t xml:space="preserve">, за каждым названием </w:t>
-      </w:r>
-      <w:r>
-        <w:rPr>
-          <w:rFonts w:ascii="Liberation Mono" w:hAnsi="Liberation Mono"/>
-          <w:sz w:val="28"/>
-          <w:szCs w:val="28"/>
-          <w:lang w:val="ru-RU"/>
-        </w:rPr>
-        <w:t>инструкции</w:t>
-      </w:r>
-      <w:r>
-        <w:rPr>
-          <w:rFonts w:ascii="Liberation Mono" w:hAnsi="Liberation Mono"/>
-          <w:sz w:val="28"/>
-          <w:szCs w:val="28"/>
-          <w:lang w:val="ru-RU"/>
-        </w:rPr>
-        <w:t xml:space="preserve">, после двоеточия следует список параметров, отделяемых запятой. </w:t>
-      </w:r>
-      <w:r>
-        <w:rPr>
-          <w:rFonts w:ascii="Liberation Mono" w:hAnsi="Liberation Mono"/>
-          <w:sz w:val="28"/>
-          <w:szCs w:val="28"/>
-          <w:lang w:val="ru-RU"/>
-        </w:rPr>
-        <w:t>Инструкция</w:t>
-      </w:r>
-      <w:r>
-        <w:rPr>
-          <w:rFonts w:ascii="Liberation Mono" w:hAnsi="Liberation Mono"/>
-          <w:sz w:val="28"/>
-          <w:szCs w:val="28"/>
-          <w:lang w:val="ru-RU"/>
-        </w:rPr>
-        <w:t xml:space="preserve"> заканчивается точкой с запятой.</w:t>
-      </w:r>
-    </w:p>
-    <w:p>
-      <w:pPr>
-        <w:pStyle w:val="Normal"/>
-        <w:bidi w:val="0"/>
-        <w:jc w:val="left"/>
-        <w:rPr>
-          <w:rFonts w:ascii="Liberation Mono" w:hAnsi="Liberation Mono"/>
-          <w:sz w:val="28"/>
-          <w:szCs w:val="28"/>
-          <w:lang w:val="ru-RU"/>
-        </w:rPr>
-      </w:pPr>
-      <w:r>
-        <w:rPr>
-          <w:rFonts w:ascii="Liberation Mono" w:hAnsi="Liberation Mono"/>
-          <w:sz w:val="28"/>
-          <w:szCs w:val="28"/>
-          <w:lang w:val="ru-RU"/>
-        </w:rPr>
-      </w:r>
-    </w:p>
-    <w:p>
-      <w:pPr>
-        <w:pStyle w:val="Normal"/>
-        <w:bidi w:val="0"/>
-        <w:jc w:val="left"/>
-        <w:rPr>
-          <w:rFonts w:ascii="Liberation Mono" w:hAnsi="Liberation Mono"/>
-          <w:sz w:val="28"/>
-          <w:szCs w:val="28"/>
-          <w:lang w:val="ru-RU"/>
-        </w:rPr>
-      </w:pPr>
-      <w:r>
-        <w:rPr>
-          <w:rFonts w:ascii="Liberation Mono" w:hAnsi="Liberation Mono"/>
-          <w:sz w:val="28"/>
-          <w:szCs w:val="28"/>
-          <w:lang w:val="ru-RU"/>
-        </w:rPr>
-        <w:t xml:space="preserve">Пример </w:t>
-      </w:r>
-      <w:r>
-        <w:rPr>
-          <w:rFonts w:ascii="Liberation Mono" w:hAnsi="Liberation Mono"/>
-          <w:sz w:val="28"/>
-          <w:szCs w:val="28"/>
-          <w:lang w:val="ru-RU"/>
-        </w:rPr>
-        <w:t>инструкции</w:t>
-      </w:r>
-      <w:r>
-        <w:rPr>
-          <w:rFonts w:ascii="Liberation Mono" w:hAnsi="Liberation Mono"/>
-          <w:sz w:val="28"/>
-          <w:szCs w:val="28"/>
-          <w:lang w:val="ru-RU"/>
-        </w:rPr>
-        <w:t>:</w:t>
-      </w:r>
-    </w:p>
-    <w:p>
-      <w:pPr>
-        <w:pStyle w:val="Normal"/>
-        <w:bidi w:val="0"/>
-        <w:jc w:val="left"/>
-        <w:rPr>
-          <w:rFonts w:ascii="Liberation Mono" w:hAnsi="Liberation Mono"/>
-          <w:sz w:val="28"/>
-          <w:szCs w:val="28"/>
-          <w:lang w:val="ru-RU"/>
-        </w:rPr>
-      </w:pPr>
-      <w:r>
-        <w:rPr>
-          <w:rFonts w:ascii="Liberation Mono" w:hAnsi="Liberation Mono"/>
-          <w:sz w:val="28"/>
-          <w:szCs w:val="28"/>
-          <w:lang w:val="ru-RU"/>
-        </w:rPr>
-      </w:r>
-    </w:p>
-    <w:p>
-      <w:pPr>
-        <w:pStyle w:val="Normal"/>
-        <w:bidi w:val="0"/>
-        <w:jc w:val="left"/>
-        <w:rPr>
-          <w:rFonts w:ascii="Liberation Mono" w:hAnsi="Liberation Mono"/>
-          <w:b/>
-          <w:bCs/>
-          <w:i/>
-          <w:i/>
-          <w:iCs/>
-          <w:sz w:val="28"/>
-          <w:szCs w:val="28"/>
-          <w:lang w:val="ru-RU"/>
-        </w:rPr>
-      </w:pPr>
-      <w:r>
-        <w:rPr>
-          <w:rFonts w:ascii="Liberation Mono" w:hAnsi="Liberation Mono"/>
-          <w:b/>
-          <w:bCs/>
-          <w:i/>
-          <w:iCs/>
-          <w:sz w:val="28"/>
-          <w:szCs w:val="28"/>
-          <w:lang w:val="ru-RU"/>
-        </w:rPr>
-        <w:t>ИНСТРУКЦИЯ</w:t>
-      </w:r>
-      <w:r>
-        <w:rPr>
-          <w:rFonts w:ascii="Liberation Mono" w:hAnsi="Liberation Mono"/>
-          <w:b/>
-          <w:bCs/>
-          <w:i/>
-          <w:iCs/>
-          <w:sz w:val="28"/>
-          <w:szCs w:val="28"/>
-          <w:lang w:val="ru-RU"/>
-        </w:rPr>
-        <w:t xml:space="preserve">: параметр1, параметр2, … , параметр </w:t>
+        <w:t>Любая инструкция на этом языке записывается в виде очень простого синтаксиса, за каждым названием инструкции, после двоеточия следует список параметров, отделяемых запятой. Инструкция заканчивается точкой с запятой.</w:t>
+      </w:r>
+    </w:p>
+    <w:p>
+      <w:pPr>
+        <w:pStyle w:val="Normal"/>
+        <w:bidi w:val="0"/>
+        <w:jc w:val="left"/>
+        <w:rPr>
+          <w:rFonts w:ascii="Liberation Mono" w:hAnsi="Liberation Mono"/>
+          <w:sz w:val="28"/>
+          <w:szCs w:val="28"/>
+          <w:lang w:val="ru-RU"/>
+        </w:rPr>
+      </w:pPr>
+      <w:r>
+        <w:rPr>
+          <w:rFonts w:ascii="Liberation Mono" w:hAnsi="Liberation Mono"/>
+          <w:sz w:val="28"/>
+          <w:szCs w:val="28"/>
+          <w:lang w:val="ru-RU"/>
+        </w:rPr>
+      </w:r>
+    </w:p>
+    <w:p>
+      <w:pPr>
+        <w:pStyle w:val="Normal"/>
+        <w:bidi w:val="0"/>
+        <w:jc w:val="left"/>
+        <w:rPr>
+          <w:rFonts w:ascii="Liberation Mono" w:hAnsi="Liberation Mono"/>
+          <w:sz w:val="28"/>
+          <w:szCs w:val="28"/>
+          <w:lang w:val="ru-RU"/>
+        </w:rPr>
+      </w:pPr>
+      <w:r>
+        <w:rPr>
+          <w:rFonts w:ascii="Liberation Mono" w:hAnsi="Liberation Mono"/>
+          <w:sz w:val="28"/>
+          <w:szCs w:val="28"/>
+          <w:lang w:val="ru-RU"/>
+        </w:rPr>
+        <w:t>Пример инструкции:</w:t>
+      </w:r>
+    </w:p>
+    <w:p>
+      <w:pPr>
+        <w:pStyle w:val="Normal"/>
+        <w:bidi w:val="0"/>
+        <w:jc w:val="left"/>
+        <w:rPr>
+          <w:rFonts w:ascii="Liberation Mono" w:hAnsi="Liberation Mono"/>
+          <w:sz w:val="28"/>
+          <w:szCs w:val="28"/>
+          <w:lang w:val="ru-RU"/>
+        </w:rPr>
+      </w:pPr>
+      <w:r>
+        <w:rPr>
+          <w:rFonts w:ascii="Liberation Mono" w:hAnsi="Liberation Mono"/>
+          <w:sz w:val="28"/>
+          <w:szCs w:val="28"/>
+          <w:lang w:val="ru-RU"/>
+        </w:rPr>
+      </w:r>
+    </w:p>
+    <w:p>
+      <w:pPr>
+        <w:pStyle w:val="Normal"/>
+        <w:bidi w:val="0"/>
+        <w:jc w:val="left"/>
+        <w:rPr>
+          <w:rFonts w:ascii="Liberation Mono" w:hAnsi="Liberation Mono"/>
+          <w:b/>
+          <w:bCs/>
+          <w:i/>
+          <w:i/>
+          <w:iCs/>
+          <w:sz w:val="28"/>
+          <w:szCs w:val="28"/>
+          <w:lang w:val="ru-RU"/>
+        </w:rPr>
+      </w:pPr>
+      <w:r>
+        <w:rPr>
+          <w:rFonts w:ascii="Liberation Mono" w:hAnsi="Liberation Mono"/>
+          <w:b/>
+          <w:bCs/>
+          <w:i/>
+          <w:iCs/>
+          <w:sz w:val="28"/>
+          <w:szCs w:val="28"/>
+          <w:lang w:val="ru-RU"/>
+        </w:rPr>
+        <w:t xml:space="preserve">ИНСТРУКЦИЯ: параметр1, параметр2, … , параметр </w:t>
       </w:r>
       <w:r>
         <w:rPr>
@@ -281,42 +196,7 @@
           <w:lang w:val="ru-RU"/>
         </w:rPr>
         <w:tab/>
-      </w:r>
-      <w:r>
-        <w:rPr>
-          <w:rFonts w:ascii="Liberation Mono" w:hAnsi="Liberation Mono"/>
-          <w:sz w:val="28"/>
-          <w:szCs w:val="28"/>
-          <w:lang w:val="ru-RU"/>
-        </w:rPr>
-        <w:t>Инструкция</w:t>
-      </w:r>
-      <w:r>
-        <w:rPr>
-          <w:rFonts w:ascii="Liberation Mono" w:hAnsi="Liberation Mono"/>
-          <w:sz w:val="28"/>
-          <w:szCs w:val="28"/>
-          <w:lang w:val="ru-RU"/>
-        </w:rPr>
-        <w:t xml:space="preserve"> и её параметры считываются до точки с запятой. Это значит, что в одной строчке можно как записать несколько </w:t>
-      </w:r>
-      <w:r>
-        <w:rPr>
-          <w:rFonts w:ascii="Liberation Mono" w:hAnsi="Liberation Mono"/>
-          <w:sz w:val="28"/>
-          <w:szCs w:val="28"/>
-          <w:lang w:val="ru-RU"/>
-        </w:rPr>
-        <w:t>инструкций</w:t>
-      </w:r>
-      <w:r>
-        <w:rPr>
-          <w:rFonts w:ascii="Liberation Mono" w:hAnsi="Liberation Mono"/>
-          <w:sz w:val="28"/>
-          <w:szCs w:val="28"/>
-          <w:lang w:val="ru-RU"/>
-        </w:rPr>
-        <w:t>, например:</w:t>
+        <w:t>Инструкция и её параметры считываются до точки с запятой. Это значит, что в одной строчке можно как записать несколько инструкций, например:</w:t>
       </w:r>
     </w:p>
     <w:p>
@@ -412,43 +292,7 @@
           <w:lang w:val="ru-RU"/>
         </w:rPr>
         <w:tab/>
-        <w:t xml:space="preserve">Так же можно и </w:t>
-      </w:r>
-      <w:r>
-        <w:rPr>
-          <w:rFonts w:ascii="Liberation Mono" w:hAnsi="Liberation Mono"/>
-          <w:sz w:val="28"/>
-          <w:szCs w:val="28"/>
-          <w:lang w:val="ru-RU"/>
-        </w:rPr>
-        <w:t>форматировать</w:t>
-      </w:r>
-      <w:r>
-        <w:rPr>
-          <w:rFonts w:ascii="Liberation Mono" w:hAnsi="Liberation Mono"/>
-          <w:sz w:val="28"/>
-          <w:szCs w:val="28"/>
-          <w:lang w:val="ru-RU"/>
-        </w:rPr>
-        <w:t xml:space="preserve"> </w:t>
-      </w:r>
-      <w:r>
-        <w:rPr>
-          <w:rFonts w:ascii="Liberation Mono" w:hAnsi="Liberation Mono"/>
-          <w:sz w:val="28"/>
-          <w:szCs w:val="28"/>
-          <w:lang w:val="ru-RU"/>
-        </w:rPr>
-        <w:t>тнструкцию</w:t>
-      </w:r>
-      <w:r>
-        <w:rPr>
-          <w:rFonts w:ascii="Liberation Mono" w:hAnsi="Liberation Mono"/>
-          <w:sz w:val="28"/>
-          <w:szCs w:val="28"/>
-          <w:lang w:val="ru-RU"/>
-        </w:rPr>
-        <w:t xml:space="preserve"> для удобства на несколько строк, например:</w:t>
+        <w:t>Так же можно и форматировать тнструкцию для удобства на несколько строк, например:</w:t>
       </w:r>
     </w:p>
     <w:p>
@@ -675,7 +519,16 @@
         </w:rPr>
       </w:pPr>
       <w:r>
-        <w:rPr/>
+        <w:rPr>
+          <w:rFonts w:ascii="Liberation Mono" w:hAnsi="Liberation Mono"/>
+          <w:b/>
+          <w:bCs/>
+          <w:i/>
+          <w:iCs/>
+          <w:sz w:val="28"/>
+          <w:szCs w:val="28"/>
+          <w:lang w:val="en-US"/>
+        </w:rPr>
       </w:r>
     </w:p>
     <w:p>
@@ -743,67 +596,37 @@
           <w:szCs w:val="28"/>
           <w:lang w:val="en-US"/>
         </w:rPr>
-        <w:t>var</w:t>
-      </w:r>
-      <w:r>
-        <w:rPr>
-          <w:rFonts w:ascii="Liberation Mono" w:hAnsi="Liberation Mono"/>
-          <w:b/>
-          <w:bCs/>
-          <w:i/>
-          <w:iCs/>
-          <w:sz w:val="28"/>
-          <w:szCs w:val="28"/>
-          <w:lang w:val="en-US"/>
-        </w:rPr>
-        <w:t xml:space="preserve">: $FIRST, DBL3.14; </w:t>
-      </w:r>
-      <w:r>
-        <w:rPr>
-          <w:rFonts w:ascii="Liberation Mono" w:hAnsi="Liberation Mono"/>
-          <w:b/>
-          <w:bCs/>
-          <w:i/>
-          <w:iCs/>
-          <w:sz w:val="28"/>
-          <w:szCs w:val="28"/>
-          <w:lang w:val="en-US"/>
-        </w:rPr>
-        <w:t>var</w:t>
-      </w:r>
-      <w:r>
-        <w:rPr>
-          <w:rFonts w:ascii="Liberation Mono" w:hAnsi="Liberation Mono"/>
-          <w:b/>
-          <w:bCs/>
-          <w:i/>
-          <w:iCs/>
-          <w:sz w:val="28"/>
-          <w:szCs w:val="28"/>
-          <w:lang w:val="en-US"/>
-        </w:rPr>
-        <w:t>: $SECOND, NTG1;</w:t>
-      </w:r>
-    </w:p>
-    <w:p>
-      <w:pPr>
-        <w:pStyle w:val="Normal"/>
-        <w:bidi w:val="0"/>
-        <w:jc w:val="left"/>
-        <w:rPr>
-          <w:rFonts w:ascii="Liberation Mono" w:hAnsi="Liberation Mono"/>
-          <w:b/>
-          <w:bCs/>
-          <w:i/>
-          <w:i/>
-          <w:iCs/>
-          <w:sz w:val="28"/>
-          <w:szCs w:val="28"/>
-          <w:lang w:val="en-US"/>
-        </w:rPr>
-      </w:pPr>
-      <w:r>
-        <w:rPr/>
+        <w:t>var: $FIRST, DBL3.14; var: $SECOND, NTG1;</w:t>
+      </w:r>
+    </w:p>
+    <w:p>
+      <w:pPr>
+        <w:pStyle w:val="Normal"/>
+        <w:bidi w:val="0"/>
+        <w:jc w:val="left"/>
+        <w:rPr>
+          <w:rFonts w:ascii="Liberation Mono" w:hAnsi="Liberation Mono"/>
+          <w:b/>
+          <w:bCs/>
+          <w:i/>
+          <w:i/>
+          <w:iCs/>
+          <w:sz w:val="28"/>
+          <w:szCs w:val="28"/>
+          <w:lang w:val="en-US"/>
+        </w:rPr>
+      </w:pPr>
+      <w:r>
+        <w:rPr>
+          <w:rFonts w:ascii="Liberation Mono" w:hAnsi="Liberation Mono"/>
+          <w:b/>
+          <w:bCs/>
+          <w:i/>
+          <w:iCs/>
+          <w:sz w:val="28"/>
+          <w:szCs w:val="28"/>
+          <w:lang w:val="en-US"/>
+        </w:rPr>
       </w:r>
     </w:p>
     <w:p>
@@ -857,7 +680,16 @@
         </w:rPr>
       </w:pPr>
       <w:r>
-        <w:rPr/>
+        <w:rPr>
+          <w:rFonts w:ascii="Liberation Mono" w:hAnsi="Liberation Mono"/>
+          <w:b/>
+          <w:bCs/>
+          <w:i/>
+          <w:iCs/>
+          <w:sz w:val="28"/>
+          <w:szCs w:val="28"/>
+          <w:lang w:val="en-US"/>
+        </w:rPr>
       </w:r>
     </w:p>
     <w:p>
@@ -3536,7 +3368,16 @@
         </w:rPr>
       </w:pPr>
       <w:r>
-        <w:rPr/>
+        <w:rPr>
+          <w:rFonts w:ascii="Liberation Mono" w:hAnsi="Liberation Mono"/>
+          <w:b/>
+          <w:bCs/>
+          <w:i/>
+          <w:iCs/>
+          <w:sz w:val="28"/>
+          <w:szCs w:val="28"/>
+          <w:lang w:val="en-US"/>
+        </w:rPr>
       </w:r>
     </w:p>
     <w:p>
@@ -3713,8 +3554,12 @@
       </w:pPr>
       <w:r>
         <w:rPr>
-          <w:sz w:val="28"/>
-          <w:szCs w:val="28"/>
+          <w:rFonts w:ascii="Liberation Mono" w:hAnsi="Liberation Mono"/>
+          <w:b/>
+          <w:bCs/>
+          <w:i/>
+          <w:iCs/>
+          <w:lang w:val="en-US"/>
         </w:rPr>
       </w:r>
     </w:p>
@@ -3767,7 +3612,16 @@
         </w:rPr>
       </w:pPr>
       <w:r>
-        <w:rPr/>
+        <w:rPr>
+          <w:rFonts w:ascii="Liberation Mono" w:hAnsi="Liberation Mono"/>
+          <w:b/>
+          <w:bCs/>
+          <w:i/>
+          <w:iCs/>
+          <w:sz w:val="28"/>
+          <w:szCs w:val="28"/>
+          <w:lang w:val="en-US"/>
+        </w:rPr>
       </w:r>
     </w:p>
     <w:p>
@@ -3810,77 +3664,47 @@
         </w:rPr>
       </w:pPr>
       <w:r>
-        <w:rPr/>
-      </w:r>
-    </w:p>
-    <w:p>
-      <w:pPr>
-        <w:pStyle w:val="Normal"/>
-        <w:bidi w:val="0"/>
-        <w:jc w:val="left"/>
-        <w:rPr>
-          <w:rFonts w:ascii="Liberation Mono" w:hAnsi="Liberation Mono"/>
-          <w:b/>
-          <w:bCs/>
-          <w:i/>
-          <w:i/>
-          <w:iCs/>
-          <w:sz w:val="28"/>
-          <w:szCs w:val="28"/>
-          <w:lang w:val="en-US"/>
-        </w:rPr>
-      </w:pPr>
-      <w:r>
-        <w:rPr>
-          <w:rFonts w:ascii="Liberation Mono" w:hAnsi="Liberation Mono"/>
-          <w:b/>
-          <w:bCs/>
-          <w:i/>
-          <w:iCs/>
-          <w:sz w:val="28"/>
-          <w:szCs w:val="28"/>
-          <w:lang w:val="en-US"/>
-        </w:rPr>
-        <w:t>var</w:t>
-      </w:r>
-      <w:r>
-        <w:rPr>
-          <w:rFonts w:ascii="Liberation Mono" w:hAnsi="Liberation Mono"/>
-          <w:b/>
-          <w:bCs/>
-          <w:i/>
-          <w:iCs/>
-          <w:sz w:val="28"/>
-          <w:szCs w:val="28"/>
-          <w:lang w:val="en-US"/>
-        </w:rPr>
-        <w:t>: $</w:t>
-      </w:r>
-      <w:r>
-        <w:rPr>
-          <w:rFonts w:ascii="Liberation Mono" w:hAnsi="Liberation Mono"/>
-          <w:b/>
-          <w:bCs/>
-          <w:i/>
-          <w:iCs/>
-          <w:sz w:val="28"/>
-          <w:szCs w:val="28"/>
-          <w:lang w:val="en-US"/>
-        </w:rPr>
-        <w:t>var</w:t>
-      </w:r>
-      <w:r>
-        <w:rPr>
-          <w:rFonts w:ascii="Liberation Mono" w:hAnsi="Liberation Mono"/>
-          <w:b/>
-          <w:bCs/>
-          <w:i/>
-          <w:iCs/>
-          <w:sz w:val="28"/>
-          <w:szCs w:val="28"/>
-          <w:lang w:val="en-US"/>
-        </w:rPr>
-        <w:t xml:space="preserve">, </w:t>
+        <w:rPr>
+          <w:rFonts w:ascii="Liberation Mono" w:hAnsi="Liberation Mono"/>
+          <w:b/>
+          <w:bCs/>
+          <w:i/>
+          <w:iCs/>
+          <w:sz w:val="28"/>
+          <w:szCs w:val="28"/>
+          <w:lang w:val="en-US"/>
+        </w:rPr>
+      </w:r>
+    </w:p>
+    <w:p>
+      <w:pPr>
+        <w:pStyle w:val="Normal"/>
+        <w:bidi w:val="0"/>
+        <w:jc w:val="left"/>
+        <w:rPr>
+          <w:rFonts w:ascii="Liberation Mono" w:hAnsi="Liberation Mono"/>
+          <w:b/>
+          <w:bCs/>
+          <w:i/>
+          <w:i/>
+          <w:iCs/>
+          <w:sz w:val="28"/>
+          <w:szCs w:val="28"/>
+          <w:lang w:val="en-US"/>
+        </w:rPr>
+      </w:pPr>
+      <w:r>
+        <w:rPr>
+          <w:rFonts w:ascii="Liberation Mono" w:hAnsi="Liberation Mono"/>
+          <w:b/>
+          <w:bCs/>
+          <w:i/>
+          <w:iCs/>
+          <w:sz w:val="28"/>
+          <w:szCs w:val="28"/>
+          <w:lang w:val="en-US"/>
+        </w:rPr>
+        <w:t xml:space="preserve">var: $var, </w:t>
       </w:r>
       <w:r>
         <w:rPr>
@@ -3938,93 +3762,37 @@
           <w:szCs w:val="28"/>
           <w:lang w:val="en-US"/>
         </w:rPr>
-        <w:t>var</w:t>
-      </w:r>
-      <w:r>
-        <w:rPr>
-          <w:rFonts w:ascii="Liberation Mono" w:hAnsi="Liberation Mono"/>
-          <w:b/>
-          <w:bCs/>
-          <w:i/>
-          <w:iCs/>
-          <w:sz w:val="28"/>
-          <w:szCs w:val="28"/>
-          <w:lang w:val="en-US"/>
-        </w:rPr>
-        <w:t>: $</w:t>
-      </w:r>
-      <w:r>
-        <w:rPr>
-          <w:rFonts w:ascii="Liberation Mono" w:hAnsi="Liberation Mono"/>
-          <w:b/>
-          <w:bCs/>
-          <w:i/>
-          <w:iCs/>
-          <w:sz w:val="28"/>
-          <w:szCs w:val="28"/>
-          <w:lang w:val="en-US"/>
-        </w:rPr>
-        <w:t>var</w:t>
-      </w:r>
-      <w:r>
-        <w:rPr>
-          <w:rFonts w:ascii="Liberation Mono" w:hAnsi="Liberation Mono"/>
-          <w:b/>
-          <w:bCs/>
-          <w:i/>
-          <w:iCs/>
-          <w:sz w:val="28"/>
-          <w:szCs w:val="28"/>
-          <w:lang w:val="en-US"/>
-        </w:rPr>
-        <w:t xml:space="preserve">, </w:t>
-      </w:r>
-      <w:r>
-        <w:rPr>
-          <w:rFonts w:ascii="Liberation Mono" w:hAnsi="Liberation Mono"/>
-          <w:b/>
-          <w:bCs/>
-          <w:i/>
-          <w:iCs/>
-          <w:sz w:val="28"/>
-          <w:szCs w:val="28"/>
-          <w:lang w:val="en-US"/>
-        </w:rPr>
-        <w:t xml:space="preserve">dbl </w:t>
-      </w:r>
-      <w:r>
-        <w:rPr>
-          <w:rFonts w:ascii="Liberation Mono" w:hAnsi="Liberation Mono"/>
-          <w:b/>
-          <w:bCs/>
-          <w:i/>
-          <w:iCs/>
-          <w:sz w:val="28"/>
-          <w:szCs w:val="28"/>
-          <w:lang w:val="en-US"/>
-        </w:rPr>
-        <w:t>-1.85633e+11</w:t>
-      </w:r>
-    </w:p>
-    <w:p>
-      <w:pPr>
-        <w:pStyle w:val="Normal"/>
-        <w:bidi w:val="0"/>
-        <w:jc w:val="left"/>
-        <w:rPr>
-          <w:rFonts w:ascii="Liberation Mono" w:hAnsi="Liberation Mono"/>
-          <w:b/>
-          <w:bCs/>
-          <w:i/>
-          <w:i/>
-          <w:iCs/>
-          <w:sz w:val="28"/>
-          <w:szCs w:val="28"/>
-          <w:lang w:val="en-US"/>
-        </w:rPr>
-      </w:pPr>
-      <w:r>
-        <w:rPr/>
+        <w:t>var: $var, dbl -1.85633e+11</w:t>
+      </w:r>
+    </w:p>
+    <w:p>
+      <w:pPr>
+        <w:pStyle w:val="Normal"/>
+        <w:bidi w:val="0"/>
+        <w:jc w:val="left"/>
+        <w:rPr>
+          <w:rFonts w:ascii="Liberation Mono" w:hAnsi="Liberation Mono"/>
+          <w:b/>
+          <w:bCs/>
+          <w:i/>
+          <w:i/>
+          <w:iCs/>
+          <w:sz w:val="28"/>
+          <w:szCs w:val="28"/>
+          <w:lang w:val="en-US"/>
+        </w:rPr>
+      </w:pPr>
+      <w:r>
+        <w:rPr>
+          <w:rFonts w:ascii="Liberation Mono" w:hAnsi="Liberation Mono"/>
+          <w:b/>
+          <w:bCs/>
+          <w:i/>
+          <w:iCs/>
+          <w:sz w:val="28"/>
+          <w:szCs w:val="28"/>
+          <w:lang w:val="en-US"/>
+        </w:rPr>
       </w:r>
     </w:p>
     <w:p>
@@ -6868,50 +6636,37 @@
           <w:szCs w:val="56"/>
           <w:lang w:val="ru-RU"/>
         </w:rPr>
-        <w:t xml:space="preserve">Список </w:t>
-      </w:r>
-      <w:r>
-        <w:rPr>
-          <w:rFonts w:ascii="Liberation Mono" w:hAnsi="Liberation Mono"/>
-          <w:b/>
-          <w:bCs/>
+        <w:t>Список инструкций</w:t>
+      </w:r>
+    </w:p>
+    <w:p>
+      <w:pPr>
+        <w:pStyle w:val="Normal"/>
+        <w:bidi w:val="0"/>
+        <w:jc w:val="center"/>
+        <w:rPr>
+          <w:rFonts w:ascii="Liberation Mono" w:hAnsi="Liberation Mono"/>
+          <w:b w:val="false"/>
+          <w:bCs w:val="false"/>
+          <w:i w:val="false"/>
           <w:i w:val="false"/>
           <w:iCs w:val="false"/>
           <w:sz w:val="56"/>
           <w:szCs w:val="56"/>
           <w:lang w:val="ru-RU"/>
         </w:rPr>
-        <w:t>инструкций</w:t>
-      </w:r>
-    </w:p>
-    <w:p>
-      <w:pPr>
-        <w:pStyle w:val="Normal"/>
-        <w:bidi w:val="0"/>
-        <w:jc w:val="center"/>
-        <w:rPr>
-          <w:rFonts w:ascii="Liberation Mono" w:hAnsi="Liberation Mono"/>
-          <w:b w:val="false"/>
-          <w:bCs w:val="false"/>
-          <w:i w:val="false"/>
+      </w:pPr>
+      <w:r>
+        <w:rPr>
+          <w:rFonts w:ascii="Liberation Mono" w:hAnsi="Liberation Mono"/>
+          <w:b w:val="false"/>
+          <w:bCs w:val="false"/>
           <w:i w:val="false"/>
           <w:iCs w:val="false"/>
           <w:sz w:val="56"/>
           <w:szCs w:val="56"/>
           <w:lang w:val="ru-RU"/>
         </w:rPr>
-      </w:pPr>
-      <w:r>
-        <w:rPr>
-          <w:rFonts w:ascii="Liberation Mono" w:hAnsi="Liberation Mono"/>
-          <w:b w:val="false"/>
-          <w:bCs w:val="false"/>
-          <w:i w:val="false"/>
-          <w:iCs w:val="false"/>
-          <w:sz w:val="56"/>
-          <w:szCs w:val="56"/>
-          <w:lang w:val="ru-RU"/>
-        </w:rPr>
       </w:r>
     </w:p>
     <w:p>
@@ -7022,54 +6777,37 @@
           <w:szCs w:val="28"/>
           <w:lang w:val="ru-RU"/>
         </w:rPr>
-        <w:t xml:space="preserve"> </w:t>
-      </w:r>
-      <w:r>
-        <w:rPr>
-          <w:rFonts w:ascii="Liberation Mono" w:hAnsi="Liberation Mono"/>
-          <w:b w:val="false"/>
-          <w:bCs w:val="false"/>
-          <w:i w:val="false"/>
-          <w:iCs w:val="false"/>
-          <w:sz w:val="28"/>
-          <w:szCs w:val="28"/>
-          <w:lang w:val="ru-RU"/>
-        </w:rPr>
-        <w:t>инструкция</w:t>
-      </w:r>
-      <w:r>
-        <w:rPr>
-          <w:rFonts w:ascii="Liberation Mono" w:hAnsi="Liberation Mono"/>
-          <w:b w:val="false"/>
-          <w:bCs w:val="false"/>
-          <w:i w:val="false"/>
-          <w:iCs w:val="false"/>
-          <w:sz w:val="28"/>
-          <w:szCs w:val="28"/>
-          <w:lang w:val="ru-RU"/>
-        </w:rPr>
-        <w:t xml:space="preserve">, ничего не делающая. </w:t>
-      </w:r>
-    </w:p>
-    <w:p>
-      <w:pPr>
-        <w:pStyle w:val="Normal"/>
-        <w:bidi w:val="0"/>
-        <w:jc w:val="left"/>
-        <w:rPr>
-          <w:rFonts w:ascii="Liberation Mono" w:hAnsi="Liberation Mono"/>
-          <w:b w:val="false"/>
-          <w:bCs w:val="false"/>
-          <w:i w:val="false"/>
-          <w:i w:val="false"/>
-          <w:iCs w:val="false"/>
-          <w:sz w:val="28"/>
-          <w:szCs w:val="28"/>
-          <w:lang w:val="en-US"/>
-        </w:rPr>
-      </w:pPr>
-      <w:r>
-        <w:rPr/>
+        <w:t xml:space="preserve"> инструкция, ничего не делающая. </w:t>
+      </w:r>
+    </w:p>
+    <w:p>
+      <w:pPr>
+        <w:pStyle w:val="Normal"/>
+        <w:bidi w:val="0"/>
+        <w:jc w:val="left"/>
+        <w:rPr>
+          <w:rFonts w:ascii="Liberation Mono" w:hAnsi="Liberation Mono"/>
+          <w:b w:val="false"/>
+          <w:bCs w:val="false"/>
+          <w:i w:val="false"/>
+          <w:i w:val="false"/>
+          <w:iCs w:val="false"/>
+          <w:sz w:val="28"/>
+          <w:szCs w:val="28"/>
+          <w:lang w:val="en-US"/>
+        </w:rPr>
+      </w:pPr>
+      <w:r>
+        <w:rPr>
+          <w:rFonts w:ascii="Liberation Mono" w:hAnsi="Liberation Mono"/>
+          <w:b w:val="false"/>
+          <w:bCs w:val="false"/>
+          <w:i w:val="false"/>
+          <w:iCs w:val="false"/>
+          <w:sz w:val="28"/>
+          <w:szCs w:val="28"/>
+          <w:lang w:val="en-US"/>
+        </w:rPr>
       </w:r>
     </w:p>
     <w:p>
@@ -7336,20 +7074,7 @@
           <w:szCs w:val="28"/>
           <w:lang w:val="ru-RU"/>
         </w:rPr>
-        <w:t>нструкция</w:t>
-      </w:r>
-      <w:r>
-        <w:rPr>
-          <w:rFonts w:ascii="Liberation Mono" w:hAnsi="Liberation Mono"/>
-          <w:b w:val="false"/>
-          <w:bCs w:val="false"/>
-          <w:i w:val="false"/>
-          <w:iCs w:val="false"/>
-          <w:sz w:val="28"/>
-          <w:szCs w:val="28"/>
-          <w:lang w:val="ru-RU"/>
-        </w:rPr>
-        <w:t>, завершающая работу основной программы или программный блок (подпрограммы). Принимает один параметр в виде имени переменной или литерала, который возвращается в виде результата выполнения подпрограммы.</w:t>
+        <w:t>нструкция, завершающая работу основной программы или программный блок (подпрограммы). Принимает один параметр в виде имени переменной или литерала, который возвращается в виде результата выполнения подпрограммы.</w:t>
       </w:r>
     </w:p>
     <w:p>
@@ -7567,15 +7292,24 @@
         </w:rPr>
       </w:pPr>
       <w:r>
+        <w:rPr>
+          <w:rFonts w:ascii="Liberation Mono" w:hAnsi="Liberation Mono"/>
+          <w:b w:val="false"/>
+          <w:bCs w:val="false"/>
+          <w:i/>
+          <w:iCs/>
+          <w:sz w:val="28"/>
+          <w:szCs w:val="28"/>
+          <w:lang w:val="en-US"/>
+        </w:rPr>
+      </w:r>
+    </w:p>
+    <w:p>
+      <w:pPr>
+        <w:pStyle w:val="Normal"/>
+        <w:bidi w:val="0"/>
+        <w:jc w:val="left"/>
         <w:rPr/>
-      </w:r>
-    </w:p>
-    <w:p>
-      <w:pPr>
-        <w:pStyle w:val="Normal"/>
-        <w:bidi w:val="0"/>
-        <w:jc w:val="left"/>
-        <w:rPr/>
       </w:pPr>
       <w:r>
         <w:rPr>
@@ -7646,8 +7380,12 @@
       </w:pPr>
       <w:r>
         <w:rPr>
-          <w:i w:val="false"/>
-          <w:iCs w:val="false"/>
+          <w:rFonts w:ascii="Liberation Mono" w:hAnsi="Liberation Mono"/>
+          <w:b w:val="false"/>
+          <w:bCs w:val="false"/>
+          <w:sz w:val="28"/>
+          <w:szCs w:val="28"/>
+          <w:lang w:val="ru-RU"/>
         </w:rPr>
       </w:r>
     </w:p>
@@ -7692,8 +7430,12 @@
       </w:pPr>
       <w:r>
         <w:rPr>
-          <w:i w:val="false"/>
-          <w:iCs w:val="false"/>
+          <w:rFonts w:ascii="Liberation Mono" w:hAnsi="Liberation Mono"/>
+          <w:b w:val="false"/>
+          <w:bCs w:val="false"/>
+          <w:sz w:val="28"/>
+          <w:szCs w:val="28"/>
+          <w:lang w:val="ru-RU"/>
         </w:rPr>
       </w:r>
     </w:p>
@@ -7751,8 +7493,12 @@
       </w:pPr>
       <w:r>
         <w:rPr>
-          <w:i w:val="false"/>
-          <w:iCs w:val="false"/>
+          <w:rFonts w:ascii="Liberation Mono" w:hAnsi="Liberation Mono"/>
+          <w:b w:val="false"/>
+          <w:bCs w:val="false"/>
+          <w:sz w:val="28"/>
+          <w:szCs w:val="28"/>
+          <w:lang w:val="en-US"/>
         </w:rPr>
       </w:r>
     </w:p>
@@ -7849,8 +7595,12 @@
       </w:pPr>
       <w:r>
         <w:rPr>
-          <w:i w:val="false"/>
-          <w:iCs w:val="false"/>
+          <w:rFonts w:ascii="Liberation Mono" w:hAnsi="Liberation Mono"/>
+          <w:b w:val="false"/>
+          <w:bCs w:val="false"/>
+          <w:sz w:val="28"/>
+          <w:szCs w:val="28"/>
+          <w:lang w:val="en-US"/>
         </w:rPr>
       </w:r>
     </w:p>
@@ -8062,1265 +7812,1222 @@
         </w:rPr>
       </w:pPr>
       <w:r>
-        <w:rPr/>
-      </w:r>
-    </w:p>
-    <w:p>
-      <w:pPr>
-        <w:pStyle w:val="Normal"/>
-        <w:bidi w:val="0"/>
-        <w:jc w:val="left"/>
-        <w:rPr>
-          <w:sz w:val="28"/>
-          <w:szCs w:val="28"/>
-        </w:rPr>
-      </w:pPr>
-      <w:r>
-        <w:rPr>
-          <w:rFonts w:ascii="Liberation Mono" w:hAnsi="Liberation Mono"/>
-          <w:b/>
-          <w:bCs/>
-          <w:i w:val="false"/>
-          <w:iCs w:val="false"/>
-          <w:sz w:val="28"/>
-          <w:szCs w:val="28"/>
-          <w:lang w:val="ru-RU"/>
-        </w:rPr>
-        <w:t>Наименование переменных:</w:t>
-      </w:r>
-    </w:p>
-    <w:p>
-      <w:pPr>
-        <w:pStyle w:val="Normal"/>
-        <w:bidi w:val="0"/>
-        <w:jc w:val="left"/>
-        <w:rPr>
-          <w:sz w:val="28"/>
-          <w:szCs w:val="28"/>
-        </w:rPr>
-      </w:pPr>
-      <w:r>
-        <w:rPr>
-          <w:rFonts w:ascii="Liberation Mono" w:hAnsi="Liberation Mono"/>
-          <w:b/>
-          <w:bCs/>
-          <w:i w:val="false"/>
-          <w:iCs w:val="false"/>
-          <w:sz w:val="28"/>
-          <w:szCs w:val="28"/>
-          <w:lang w:val="ru-RU"/>
-        </w:rPr>
-        <w:tab/>
-      </w:r>
-      <w:r>
-        <w:rPr>
-          <w:rFonts w:ascii="Liberation Mono" w:hAnsi="Liberation Mono"/>
-          <w:b w:val="false"/>
-          <w:bCs w:val="false"/>
-          <w:i w:val="false"/>
-          <w:iCs w:val="false"/>
-          <w:sz w:val="28"/>
-          <w:szCs w:val="28"/>
-          <w:lang w:val="ru-RU"/>
-        </w:rPr>
-        <w:t xml:space="preserve">Все названия переменных должны начинаться со знака </w:t>
-      </w:r>
-      <w:r>
-        <w:rPr>
-          <w:rFonts w:ascii="Liberation Mono" w:hAnsi="Liberation Mono"/>
-          <w:b w:val="false"/>
-          <w:bCs w:val="false"/>
-          <w:i w:val="false"/>
-          <w:iCs w:val="false"/>
-          <w:sz w:val="28"/>
-          <w:szCs w:val="28"/>
-          <w:lang w:val="en-US"/>
-        </w:rPr>
-        <w:t xml:space="preserve">$. </w:t>
-      </w:r>
-      <w:r>
-        <w:rPr>
-          <w:rFonts w:ascii="Liberation Mono" w:hAnsi="Liberation Mono"/>
-          <w:b w:val="false"/>
-          <w:bCs w:val="false"/>
-          <w:i w:val="false"/>
-          <w:iCs w:val="false"/>
-          <w:sz w:val="28"/>
-          <w:szCs w:val="28"/>
-          <w:lang w:val="ru-RU"/>
-        </w:rPr>
-        <w:t xml:space="preserve">Имена переменных — регистрозависимые, т. е. переменные </w:t>
-      </w:r>
-      <w:r>
-        <w:rPr>
-          <w:rFonts w:ascii="Liberation Mono" w:hAnsi="Liberation Mono"/>
-          <w:b w:val="false"/>
-          <w:bCs w:val="false"/>
-          <w:i w:val="false"/>
-          <w:iCs w:val="false"/>
-          <w:sz w:val="28"/>
-          <w:szCs w:val="28"/>
-          <w:lang w:val="en-US"/>
-        </w:rPr>
-        <w:t xml:space="preserve">$VAR, $Var </w:t>
-      </w:r>
-      <w:r>
-        <w:rPr>
-          <w:rFonts w:ascii="Liberation Mono" w:hAnsi="Liberation Mono"/>
-          <w:b w:val="false"/>
-          <w:bCs w:val="false"/>
-          <w:i w:val="false"/>
-          <w:iCs w:val="false"/>
-          <w:sz w:val="28"/>
-          <w:szCs w:val="28"/>
-          <w:lang w:val="ru-RU"/>
-        </w:rPr>
-        <w:t xml:space="preserve">и </w:t>
-      </w:r>
-      <w:r>
-        <w:rPr>
-          <w:rFonts w:ascii="Liberation Mono" w:hAnsi="Liberation Mono"/>
-          <w:b w:val="false"/>
-          <w:bCs w:val="false"/>
-          <w:i w:val="false"/>
-          <w:iCs w:val="false"/>
-          <w:sz w:val="28"/>
-          <w:szCs w:val="28"/>
-          <w:lang w:val="en-US"/>
-        </w:rPr>
-        <w:t xml:space="preserve">$var – </w:t>
-      </w:r>
-      <w:r>
-        <w:rPr>
-          <w:rFonts w:ascii="Liberation Mono" w:hAnsi="Liberation Mono"/>
-          <w:b w:val="false"/>
-          <w:bCs w:val="false"/>
-          <w:i w:val="false"/>
-          <w:iCs w:val="false"/>
-          <w:sz w:val="28"/>
-          <w:szCs w:val="28"/>
-          <w:lang w:val="ru-RU"/>
-        </w:rPr>
-        <w:t xml:space="preserve">разные переменные. Переменные начинаются со знака </w:t>
-      </w:r>
-      <w:r>
-        <w:rPr>
-          <w:rFonts w:ascii="Liberation Mono" w:hAnsi="Liberation Mono"/>
-          <w:b w:val="false"/>
-          <w:bCs w:val="false"/>
-          <w:i w:val="false"/>
-          <w:iCs w:val="false"/>
-          <w:sz w:val="28"/>
-          <w:szCs w:val="28"/>
-          <w:lang w:val="en-US"/>
-        </w:rPr>
-        <w:t xml:space="preserve">$ </w:t>
-      </w:r>
-      <w:r>
-        <w:rPr>
-          <w:rFonts w:ascii="Liberation Mono" w:hAnsi="Liberation Mono"/>
-          <w:b w:val="false"/>
-          <w:bCs w:val="false"/>
-          <w:i w:val="false"/>
-          <w:iCs w:val="false"/>
-          <w:sz w:val="28"/>
-          <w:szCs w:val="28"/>
-          <w:lang w:val="ru-RU"/>
-        </w:rPr>
-        <w:t>и заканчиваются оператором (,) разделяющим параметры инструкции. Поэтому внутри переменных допустимы абсолютно любые комбинации символов, спецсимволов, символов, не входящих в таблицу</w:t>
-      </w:r>
-      <w:r>
-        <w:rPr>
-          <w:rFonts w:ascii="Liberation Mono" w:hAnsi="Liberation Mono"/>
-          <w:b w:val="false"/>
-          <w:bCs w:val="false"/>
-          <w:i w:val="false"/>
-          <w:iCs w:val="false"/>
-          <w:sz w:val="28"/>
-          <w:szCs w:val="28"/>
-          <w:lang w:val="en-US"/>
-        </w:rPr>
-        <w:t xml:space="preserve"> ASCII</w:t>
-      </w:r>
-      <w:r>
-        <w:rPr>
-          <w:rFonts w:ascii="Liberation Mono" w:hAnsi="Liberation Mono"/>
-          <w:b w:val="false"/>
-          <w:bCs w:val="false"/>
-          <w:i w:val="false"/>
-          <w:iCs w:val="false"/>
-          <w:sz w:val="28"/>
-          <w:szCs w:val="28"/>
-          <w:lang w:val="ru-RU"/>
-        </w:rPr>
-        <w:t xml:space="preserve"> и даже пробелы. Единственный нюанс - замыкающие пробелы перед оператором (,) стираются. Давайте ясные и читаемые имена своим переменным. </w:t>
-      </w:r>
-    </w:p>
-    <w:p>
-      <w:pPr>
-        <w:pStyle w:val="Normal"/>
-        <w:bidi w:val="0"/>
-        <w:jc w:val="left"/>
-        <w:rPr>
-          <w:rFonts w:ascii="Liberation Mono" w:hAnsi="Liberation Mono"/>
-          <w:b w:val="false"/>
-          <w:bCs w:val="false"/>
-          <w:i/>
-          <w:i/>
-          <w:iCs/>
+        <w:rPr>
+          <w:rFonts w:ascii="Liberation Mono" w:hAnsi="Liberation Mono"/>
+          <w:b/>
+          <w:bCs/>
+          <w:i w:val="false"/>
+          <w:iCs w:val="false"/>
           <w:sz w:val="36"/>
           <w:szCs w:val="36"/>
           <w:lang w:val="ru-RU"/>
         </w:rPr>
-      </w:pPr>
-      <w:r>
-        <w:rPr>
-          <w:rFonts w:ascii="Liberation Mono" w:hAnsi="Liberation Mono"/>
-          <w:b w:val="false"/>
-          <w:bCs w:val="false"/>
+      </w:r>
+    </w:p>
+    <w:p>
+      <w:pPr>
+        <w:pStyle w:val="Normal"/>
+        <w:bidi w:val="0"/>
+        <w:jc w:val="left"/>
+        <w:rPr>
+          <w:sz w:val="28"/>
+          <w:szCs w:val="28"/>
+        </w:rPr>
+      </w:pPr>
+      <w:r>
+        <w:rPr>
+          <w:rFonts w:ascii="Liberation Mono" w:hAnsi="Liberation Mono"/>
+          <w:b/>
+          <w:bCs/>
+          <w:i w:val="false"/>
+          <w:iCs w:val="false"/>
+          <w:sz w:val="28"/>
+          <w:szCs w:val="28"/>
+          <w:lang w:val="ru-RU"/>
+        </w:rPr>
+        <w:t>Наименование переменных:</w:t>
+      </w:r>
+    </w:p>
+    <w:p>
+      <w:pPr>
+        <w:pStyle w:val="Normal"/>
+        <w:bidi w:val="0"/>
+        <w:jc w:val="left"/>
+        <w:rPr>
+          <w:sz w:val="28"/>
+          <w:szCs w:val="28"/>
+        </w:rPr>
+      </w:pPr>
+      <w:r>
+        <w:rPr>
+          <w:rFonts w:ascii="Liberation Mono" w:hAnsi="Liberation Mono"/>
+          <w:b/>
+          <w:bCs/>
+          <w:i w:val="false"/>
+          <w:iCs w:val="false"/>
+          <w:sz w:val="28"/>
+          <w:szCs w:val="28"/>
+          <w:lang w:val="ru-RU"/>
+        </w:rPr>
+        <w:tab/>
+      </w:r>
+      <w:r>
+        <w:rPr>
+          <w:rFonts w:ascii="Liberation Mono" w:hAnsi="Liberation Mono"/>
+          <w:b w:val="false"/>
+          <w:bCs w:val="false"/>
+          <w:i w:val="false"/>
+          <w:iCs w:val="false"/>
+          <w:sz w:val="28"/>
+          <w:szCs w:val="28"/>
+          <w:lang w:val="ru-RU"/>
+        </w:rPr>
+        <w:t xml:space="preserve">Все названия переменных должны начинаться со знака </w:t>
+      </w:r>
+      <w:r>
+        <w:rPr>
+          <w:rFonts w:ascii="Liberation Mono" w:hAnsi="Liberation Mono"/>
+          <w:b w:val="false"/>
+          <w:bCs w:val="false"/>
+          <w:i w:val="false"/>
+          <w:iCs w:val="false"/>
+          <w:sz w:val="28"/>
+          <w:szCs w:val="28"/>
+          <w:lang w:val="en-US"/>
+        </w:rPr>
+        <w:t xml:space="preserve">$. </w:t>
+      </w:r>
+      <w:r>
+        <w:rPr>
+          <w:rFonts w:ascii="Liberation Mono" w:hAnsi="Liberation Mono"/>
+          <w:b w:val="false"/>
+          <w:bCs w:val="false"/>
+          <w:i w:val="false"/>
+          <w:iCs w:val="false"/>
+          <w:sz w:val="28"/>
+          <w:szCs w:val="28"/>
+          <w:lang w:val="ru-RU"/>
+        </w:rPr>
+        <w:t xml:space="preserve">Имена переменных — регистрозависимые, т. е. переменные </w:t>
+      </w:r>
+      <w:r>
+        <w:rPr>
+          <w:rFonts w:ascii="Liberation Mono" w:hAnsi="Liberation Mono"/>
+          <w:b w:val="false"/>
+          <w:bCs w:val="false"/>
+          <w:i w:val="false"/>
+          <w:iCs w:val="false"/>
+          <w:sz w:val="28"/>
+          <w:szCs w:val="28"/>
+          <w:lang w:val="en-US"/>
+        </w:rPr>
+        <w:t xml:space="preserve">$VAR, $Var </w:t>
+      </w:r>
+      <w:r>
+        <w:rPr>
+          <w:rFonts w:ascii="Liberation Mono" w:hAnsi="Liberation Mono"/>
+          <w:b w:val="false"/>
+          <w:bCs w:val="false"/>
+          <w:i w:val="false"/>
+          <w:iCs w:val="false"/>
+          <w:sz w:val="28"/>
+          <w:szCs w:val="28"/>
+          <w:lang w:val="ru-RU"/>
+        </w:rPr>
+        <w:t xml:space="preserve">и </w:t>
+      </w:r>
+      <w:r>
+        <w:rPr>
+          <w:rFonts w:ascii="Liberation Mono" w:hAnsi="Liberation Mono"/>
+          <w:b w:val="false"/>
+          <w:bCs w:val="false"/>
+          <w:i w:val="false"/>
+          <w:iCs w:val="false"/>
+          <w:sz w:val="28"/>
+          <w:szCs w:val="28"/>
+          <w:lang w:val="en-US"/>
+        </w:rPr>
+        <w:t xml:space="preserve">$var – </w:t>
+      </w:r>
+      <w:r>
+        <w:rPr>
+          <w:rFonts w:ascii="Liberation Mono" w:hAnsi="Liberation Mono"/>
+          <w:b w:val="false"/>
+          <w:bCs w:val="false"/>
+          <w:i w:val="false"/>
+          <w:iCs w:val="false"/>
+          <w:sz w:val="28"/>
+          <w:szCs w:val="28"/>
+          <w:lang w:val="ru-RU"/>
+        </w:rPr>
+        <w:t xml:space="preserve">разные переменные. Переменные начинаются со знака </w:t>
+      </w:r>
+      <w:r>
+        <w:rPr>
+          <w:rFonts w:ascii="Liberation Mono" w:hAnsi="Liberation Mono"/>
+          <w:b w:val="false"/>
+          <w:bCs w:val="false"/>
+          <w:i w:val="false"/>
+          <w:iCs w:val="false"/>
+          <w:sz w:val="28"/>
+          <w:szCs w:val="28"/>
+          <w:lang w:val="en-US"/>
+        </w:rPr>
+        <w:t xml:space="preserve">$ </w:t>
+      </w:r>
+      <w:r>
+        <w:rPr>
+          <w:rFonts w:ascii="Liberation Mono" w:hAnsi="Liberation Mono"/>
+          <w:b w:val="false"/>
+          <w:bCs w:val="false"/>
+          <w:i w:val="false"/>
+          <w:iCs w:val="false"/>
+          <w:sz w:val="28"/>
+          <w:szCs w:val="28"/>
+          <w:lang w:val="ru-RU"/>
+        </w:rPr>
+        <w:t>и заканчиваются оператором (,) разделяющим параметры инструкции. Поэтому внутри переменных допустимы абсолютно любые комбинации символов, спецсимволов, символов, не входящих в таблицу</w:t>
+      </w:r>
+      <w:r>
+        <w:rPr>
+          <w:rFonts w:ascii="Liberation Mono" w:hAnsi="Liberation Mono"/>
+          <w:b w:val="false"/>
+          <w:bCs w:val="false"/>
+          <w:i w:val="false"/>
+          <w:iCs w:val="false"/>
+          <w:sz w:val="28"/>
+          <w:szCs w:val="28"/>
+          <w:lang w:val="en-US"/>
+        </w:rPr>
+        <w:t xml:space="preserve"> ASCII</w:t>
+      </w:r>
+      <w:r>
+        <w:rPr>
+          <w:rFonts w:ascii="Liberation Mono" w:hAnsi="Liberation Mono"/>
+          <w:b w:val="false"/>
+          <w:bCs w:val="false"/>
+          <w:i w:val="false"/>
+          <w:iCs w:val="false"/>
+          <w:sz w:val="28"/>
+          <w:szCs w:val="28"/>
+          <w:lang w:val="ru-RU"/>
+        </w:rPr>
+        <w:t xml:space="preserve"> и даже пробелы. Единственный нюанс - замыкающие пробелы перед оператором (,) стираются. Давайте ясные и читаемые имена своим переменным. </w:t>
+      </w:r>
+    </w:p>
+    <w:p>
+      <w:pPr>
+        <w:pStyle w:val="Normal"/>
+        <w:bidi w:val="0"/>
+        <w:jc w:val="left"/>
+        <w:rPr>
+          <w:rFonts w:ascii="Liberation Mono" w:hAnsi="Liberation Mono"/>
+          <w:b w:val="false"/>
+          <w:bCs w:val="false"/>
+          <w:i/>
           <w:i/>
           <w:iCs/>
           <w:sz w:val="36"/>
           <w:szCs w:val="36"/>
           <w:lang w:val="ru-RU"/>
         </w:rPr>
-      </w:r>
-    </w:p>
-    <w:p>
-      <w:pPr>
-        <w:pStyle w:val="Normal"/>
-        <w:bidi w:val="0"/>
-        <w:jc w:val="left"/>
-        <w:rPr>
-          <w:rFonts w:ascii="Liberation Mono" w:hAnsi="Liberation Mono"/>
-          <w:b w:val="false"/>
-          <w:bCs w:val="false"/>
-          <w:i/>
+      </w:pPr>
+      <w:r>
+        <w:rPr>
+          <w:rFonts w:ascii="Liberation Mono" w:hAnsi="Liberation Mono"/>
+          <w:b w:val="false"/>
+          <w:bCs w:val="false"/>
           <w:i/>
           <w:iCs/>
           <w:sz w:val="36"/>
           <w:szCs w:val="36"/>
           <w:lang w:val="ru-RU"/>
         </w:rPr>
-      </w:pPr>
-      <w:r>
-        <w:rPr>
-          <w:rFonts w:ascii="Liberation Mono" w:hAnsi="Liberation Mono"/>
-          <w:b w:val="false"/>
-          <w:bCs w:val="false"/>
+      </w:r>
+    </w:p>
+    <w:p>
+      <w:pPr>
+        <w:pStyle w:val="Normal"/>
+        <w:bidi w:val="0"/>
+        <w:jc w:val="left"/>
+        <w:rPr>
+          <w:rFonts w:ascii="Liberation Mono" w:hAnsi="Liberation Mono"/>
+          <w:b w:val="false"/>
+          <w:bCs w:val="false"/>
+          <w:i/>
           <w:i/>
           <w:iCs/>
           <w:sz w:val="36"/>
           <w:szCs w:val="36"/>
           <w:lang w:val="ru-RU"/>
         </w:rPr>
-        <w:tab/>
-      </w:r>
-      <w:r>
-        <w:rPr>
-          <w:rFonts w:ascii="Liberation Mono" w:hAnsi="Liberation Mono"/>
-          <w:b/>
-          <w:bCs/>
-          <w:i/>
-          <w:iCs/>
-          <w:sz w:val="28"/>
-          <w:szCs w:val="28"/>
-          <w:lang w:val="en-US"/>
-        </w:rPr>
-        <w:t xml:space="preserve">VAR </w:t>
-      </w:r>
-      <w:r>
-        <w:rPr>
-          <w:rFonts w:ascii="Liberation Mono" w:hAnsi="Liberation Mono"/>
-          <w:b w:val="false"/>
-          <w:bCs w:val="false"/>
-          <w:i w:val="false"/>
-          <w:iCs w:val="false"/>
-          <w:sz w:val="28"/>
-          <w:szCs w:val="28"/>
-          <w:lang w:val="en-US"/>
-        </w:rPr>
-        <w:t xml:space="preserve">– </w:t>
-      </w:r>
-      <w:r>
-        <w:rPr>
-          <w:rFonts w:ascii="Liberation Mono" w:hAnsi="Liberation Mono"/>
-          <w:b w:val="false"/>
-          <w:bCs w:val="false"/>
-          <w:i w:val="false"/>
-          <w:iCs w:val="false"/>
-          <w:sz w:val="28"/>
-          <w:szCs w:val="28"/>
-          <w:lang w:val="ru-RU"/>
-        </w:rPr>
-        <w:t>инструкция</w:t>
-      </w:r>
-      <w:r>
-        <w:rPr>
-          <w:rFonts w:ascii="Liberation Mono" w:hAnsi="Liberation Mono"/>
-          <w:b w:val="false"/>
-          <w:bCs w:val="false"/>
-          <w:i w:val="false"/>
-          <w:iCs w:val="false"/>
-          <w:sz w:val="28"/>
-          <w:szCs w:val="28"/>
-          <w:lang w:val="ru-RU"/>
-        </w:rPr>
-        <w:t xml:space="preserve">, объявляющая переменную и выделяющая место под нее в динамической памяти. Переменная может быть любого допустимого в языке типа. Принимает два параметра. Первый — имя будущей переменной. Второй — значение переменной. Имя переменной должно начинаться со знака </w:t>
-      </w:r>
-      <w:r>
-        <w:rPr>
-          <w:rFonts w:ascii="Liberation Mono" w:hAnsi="Liberation Mono"/>
-          <w:b w:val="false"/>
-          <w:bCs w:val="false"/>
-          <w:i w:val="false"/>
-          <w:iCs w:val="false"/>
-          <w:sz w:val="28"/>
-          <w:szCs w:val="28"/>
-          <w:lang w:val="en-US"/>
-        </w:rPr>
-        <w:t>$. Сам</w:t>
-      </w:r>
-      <w:r>
-        <w:rPr>
-          <w:rFonts w:ascii="Liberation Mono" w:hAnsi="Liberation Mono"/>
-          <w:b w:val="false"/>
-          <w:bCs w:val="false"/>
-          <w:i w:val="false"/>
-          <w:iCs w:val="false"/>
-          <w:sz w:val="28"/>
-          <w:szCs w:val="28"/>
-          <w:lang w:val="ru-RU"/>
-        </w:rPr>
-        <w:t xml:space="preserve">о имя переменной может содержать пробелы, спецсимволы, начинаться с цифры. Если имя переменной уже занято, это приводит к ошибке. Перезаписи значения не происходит. Для перезаписи значения существует </w:t>
-      </w:r>
-      <w:r>
-        <w:rPr>
-          <w:rFonts w:ascii="Liberation Mono" w:hAnsi="Liberation Mono"/>
-          <w:b w:val="false"/>
-          <w:bCs w:val="false"/>
-          <w:i w:val="false"/>
-          <w:iCs w:val="false"/>
-          <w:sz w:val="28"/>
-          <w:szCs w:val="28"/>
-          <w:lang w:val="ru-RU"/>
-        </w:rPr>
-        <w:t>инструкция</w:t>
-      </w:r>
-      <w:r>
-        <w:rPr>
-          <w:rFonts w:ascii="Liberation Mono" w:hAnsi="Liberation Mono"/>
-          <w:b w:val="false"/>
-          <w:bCs w:val="false"/>
-          <w:i w:val="false"/>
-          <w:iCs w:val="false"/>
-          <w:sz w:val="28"/>
-          <w:szCs w:val="28"/>
-          <w:lang w:val="ru-RU"/>
-        </w:rPr>
-        <w:t xml:space="preserve"> </w:t>
-      </w:r>
-      <w:r>
-        <w:rPr>
-          <w:rFonts w:ascii="Liberation Mono" w:hAnsi="Liberation Mono"/>
-          <w:b w:val="false"/>
-          <w:bCs w:val="false"/>
-          <w:i w:val="false"/>
-          <w:iCs w:val="false"/>
-          <w:sz w:val="28"/>
-          <w:szCs w:val="28"/>
-          <w:lang w:val="en-US"/>
-        </w:rPr>
-        <w:t>CHNG.</w:t>
-      </w:r>
-    </w:p>
-    <w:p>
-      <w:pPr>
-        <w:pStyle w:val="Normal"/>
-        <w:bidi w:val="0"/>
-        <w:jc w:val="left"/>
-        <w:rPr>
-          <w:i w:val="false"/>
-          <w:i w:val="false"/>
-          <w:iCs w:val="false"/>
-          <w:sz w:val="28"/>
-          <w:szCs w:val="28"/>
-          <w:lang w:val="en-US"/>
-        </w:rPr>
-      </w:pPr>
-      <w:r>
-        <w:rPr>
-          <w:i w:val="false"/>
-          <w:iCs w:val="false"/>
-          <w:sz w:val="28"/>
-          <w:szCs w:val="28"/>
-          <w:lang w:val="en-US"/>
-        </w:rPr>
-      </w:r>
-    </w:p>
-    <w:p>
-      <w:pPr>
-        <w:pStyle w:val="Normal"/>
-        <w:bidi w:val="0"/>
-        <w:jc w:val="left"/>
-        <w:rPr>
-          <w:rFonts w:ascii="Liberation Mono" w:hAnsi="Liberation Mono"/>
-          <w:b w:val="false"/>
-          <w:bCs w:val="false"/>
-          <w:i w:val="false"/>
-          <w:i w:val="false"/>
-          <w:iCs w:val="false"/>
-          <w:sz w:val="28"/>
-          <w:szCs w:val="28"/>
-          <w:lang w:val="ru-RU"/>
-        </w:rPr>
-      </w:pPr>
-      <w:r>
-        <w:rPr>
-          <w:rFonts w:ascii="Liberation Mono" w:hAnsi="Liberation Mono"/>
-          <w:b w:val="false"/>
-          <w:bCs w:val="false"/>
-          <w:i w:val="false"/>
-          <w:iCs w:val="false"/>
-          <w:sz w:val="28"/>
-          <w:szCs w:val="28"/>
-          <w:lang w:val="en-US"/>
-        </w:rPr>
-        <w:t>Пример использования:</w:t>
-      </w:r>
-    </w:p>
-    <w:p>
-      <w:pPr>
-        <w:pStyle w:val="Normal"/>
-        <w:bidi w:val="0"/>
-        <w:jc w:val="left"/>
-        <w:rPr>
-          <w:i w:val="false"/>
-          <w:i w:val="false"/>
-          <w:iCs w:val="false"/>
-          <w:sz w:val="28"/>
-          <w:szCs w:val="28"/>
-          <w:lang w:val="en-US"/>
-        </w:rPr>
-      </w:pPr>
-      <w:r>
-        <w:rPr>
-          <w:i w:val="false"/>
-          <w:iCs w:val="false"/>
-          <w:sz w:val="28"/>
-          <w:szCs w:val="28"/>
-          <w:lang w:val="en-US"/>
-        </w:rPr>
-      </w:r>
-    </w:p>
-    <w:p>
-      <w:pPr>
-        <w:pStyle w:val="Normal"/>
-        <w:bidi w:val="0"/>
-        <w:jc w:val="left"/>
-        <w:rPr>
-          <w:rFonts w:ascii="Liberation Mono" w:hAnsi="Liberation Mono"/>
-          <w:b w:val="false"/>
-          <w:bCs w:val="false"/>
-          <w:i w:val="false"/>
-          <w:i w:val="false"/>
-          <w:iCs w:val="false"/>
-          <w:sz w:val="28"/>
-          <w:szCs w:val="28"/>
-          <w:lang w:val="ru-RU"/>
-        </w:rPr>
-      </w:pPr>
-      <w:r>
-        <w:rPr>
-          <w:rFonts w:ascii="Liberation Mono" w:hAnsi="Liberation Mono"/>
-          <w:b w:val="false"/>
-          <w:bCs w:val="false"/>
-          <w:i w:val="false"/>
-          <w:iCs w:val="false"/>
-          <w:sz w:val="28"/>
-          <w:szCs w:val="28"/>
-          <w:lang w:val="en-US"/>
-        </w:rPr>
-        <w:tab/>
-      </w:r>
-      <w:r>
-        <w:rPr>
-          <w:rFonts w:ascii="Liberation Mono" w:hAnsi="Liberation Mono"/>
-          <w:b w:val="false"/>
-          <w:bCs w:val="false"/>
-          <w:i/>
-          <w:iCs/>
-          <w:sz w:val="28"/>
-          <w:szCs w:val="28"/>
-          <w:lang w:val="en-US"/>
-        </w:rPr>
-        <w:t>VAR: $PI, DBL3.14;</w:t>
-      </w:r>
-    </w:p>
-    <w:p>
-      <w:pPr>
-        <w:pStyle w:val="Normal"/>
-        <w:bidi w:val="0"/>
-        <w:jc w:val="left"/>
-        <w:rPr/>
-      </w:pPr>
-      <w:r>
-        <w:rPr>
-          <w:rFonts w:ascii="Liberation Mono" w:hAnsi="Liberation Mono"/>
-          <w:b w:val="false"/>
-          <w:bCs w:val="false"/>
-          <w:i w:val="false"/>
-          <w:iCs w:val="false"/>
-          <w:sz w:val="28"/>
-          <w:szCs w:val="28"/>
-          <w:lang w:val="en-US"/>
-        </w:rPr>
-        <w:tab/>
-      </w:r>
-      <w:r>
-        <w:rPr>
-          <w:rFonts w:ascii="Liberation Mono" w:hAnsi="Liberation Mono"/>
-          <w:b w:val="false"/>
-          <w:bCs w:val="false"/>
-          <w:i/>
-          <w:iCs/>
-          <w:sz w:val="28"/>
-          <w:szCs w:val="28"/>
-          <w:lang w:val="en-US"/>
-        </w:rPr>
-        <w:t>VAR: $FIRST, NTG1665;</w:t>
-      </w:r>
-    </w:p>
-    <w:p>
-      <w:pPr>
-        <w:pStyle w:val="Normal"/>
-        <w:bidi w:val="0"/>
-        <w:jc w:val="left"/>
-        <w:rPr>
-          <w:i/>
-          <w:i/>
-          <w:iCs/>
-        </w:rPr>
-      </w:pPr>
-      <w:r>
-        <w:rPr>
-          <w:i/>
-          <w:iCs/>
-        </w:rPr>
-      </w:r>
-    </w:p>
-    <w:p>
-      <w:pPr>
-        <w:pStyle w:val="Normal"/>
-        <w:bidi w:val="0"/>
-        <w:jc w:val="left"/>
-        <w:rPr>
-          <w:i/>
-          <w:i/>
-          <w:iCs/>
-        </w:rPr>
-      </w:pPr>
-      <w:r>
-        <w:rPr>
-          <w:i/>
-          <w:iCs/>
-        </w:rPr>
-      </w:r>
-    </w:p>
-    <w:p>
-      <w:pPr>
-        <w:pStyle w:val="Normal"/>
-        <w:bidi w:val="0"/>
-        <w:jc w:val="left"/>
-        <w:rPr>
-          <w:i/>
-          <w:i/>
-          <w:iCs/>
-        </w:rPr>
-      </w:pPr>
-      <w:r>
-        <w:rPr>
-          <w:i/>
-          <w:iCs/>
-        </w:rPr>
-      </w:r>
-    </w:p>
-    <w:p>
-      <w:pPr>
-        <w:pStyle w:val="Normal"/>
-        <w:bidi w:val="0"/>
-        <w:jc w:val="left"/>
-        <w:rPr>
-          <w:i/>
-          <w:i/>
-          <w:iCs/>
-        </w:rPr>
-      </w:pPr>
-      <w:r>
-        <w:rPr>
-          <w:i/>
-          <w:iCs/>
-        </w:rPr>
-      </w:r>
-    </w:p>
-    <w:p>
-      <w:pPr>
-        <w:pStyle w:val="Normal"/>
-        <w:bidi w:val="0"/>
-        <w:jc w:val="left"/>
-        <w:rPr>
-          <w:rFonts w:ascii="Liberation Mono" w:hAnsi="Liberation Mono"/>
-          <w:b w:val="false"/>
-          <w:bCs w:val="false"/>
-          <w:i w:val="false"/>
-          <w:i w:val="false"/>
-          <w:iCs w:val="false"/>
-          <w:sz w:val="28"/>
-          <w:szCs w:val="28"/>
-          <w:lang w:val="en-US"/>
-        </w:rPr>
-      </w:pPr>
-      <w:r>
-        <w:rPr>
-          <w:rFonts w:ascii="Liberation Mono" w:hAnsi="Liberation Mono"/>
-          <w:b w:val="false"/>
-          <w:bCs w:val="false"/>
-          <w:i/>
-          <w:iCs/>
-          <w:sz w:val="28"/>
-          <w:szCs w:val="28"/>
-          <w:lang w:val="en-US"/>
-        </w:rPr>
-        <w:tab/>
-      </w:r>
-      <w:r>
-        <w:rPr>
-          <w:rFonts w:ascii="Liberation Mono" w:hAnsi="Liberation Mono"/>
-          <w:b/>
-          <w:bCs/>
-          <w:i/>
-          <w:iCs/>
-          <w:sz w:val="28"/>
-          <w:szCs w:val="28"/>
-          <w:lang w:val="en-US"/>
-        </w:rPr>
-        <w:t>FREE –</w:t>
-      </w:r>
-      <w:r>
-        <w:rPr>
-          <w:rFonts w:ascii="Liberation Mono" w:hAnsi="Liberation Mono"/>
-          <w:b w:val="false"/>
-          <w:bCs w:val="false"/>
-          <w:i w:val="false"/>
-          <w:iCs w:val="false"/>
-          <w:sz w:val="28"/>
-          <w:szCs w:val="28"/>
-          <w:lang w:val="en-US"/>
-        </w:rPr>
-        <w:t xml:space="preserve"> </w:t>
-      </w:r>
-      <w:r>
-        <w:rPr>
-          <w:rFonts w:ascii="Liberation Mono" w:hAnsi="Liberation Mono"/>
-          <w:b w:val="false"/>
-          <w:bCs w:val="false"/>
-          <w:i w:val="false"/>
-          <w:iCs w:val="false"/>
-          <w:sz w:val="28"/>
-          <w:szCs w:val="28"/>
-          <w:lang w:val="en-US"/>
-        </w:rPr>
-        <w:t>и</w:t>
-      </w:r>
-      <w:r>
-        <w:rPr>
-          <w:rFonts w:ascii="Liberation Mono" w:hAnsi="Liberation Mono"/>
-          <w:b w:val="false"/>
-          <w:bCs w:val="false"/>
-          <w:i w:val="false"/>
-          <w:iCs w:val="false"/>
-          <w:sz w:val="28"/>
-          <w:szCs w:val="28"/>
-          <w:lang w:val="ru-RU"/>
-        </w:rPr>
-        <w:t>нструкция</w:t>
-      </w:r>
-      <w:r>
-        <w:rPr>
-          <w:rFonts w:ascii="Liberation Mono" w:hAnsi="Liberation Mono"/>
-          <w:b w:val="false"/>
-          <w:bCs w:val="false"/>
-          <w:i w:val="false"/>
-          <w:iCs w:val="false"/>
-          <w:sz w:val="28"/>
-          <w:szCs w:val="28"/>
-          <w:lang w:val="ru-RU"/>
-        </w:rPr>
-        <w:t>, высвобождающая динамическую память от указанной переменной и удаляющая ее в конечном итоге. Принимает произвольное количество параметров. Это должны быть имена переменных. Необходимо тщательно следить за объявленными переменными и освобождать от них память, если они будут более не нужны, во избежание утечки памяти.</w:t>
-      </w:r>
-    </w:p>
-    <w:p>
-      <w:pPr>
-        <w:pStyle w:val="Normal"/>
-        <w:bidi w:val="0"/>
-        <w:jc w:val="left"/>
-        <w:rPr>
-          <w:rFonts w:ascii="Liberation Mono" w:hAnsi="Liberation Mono"/>
-          <w:b w:val="false"/>
-          <w:bCs w:val="false"/>
-          <w:i w:val="false"/>
-          <w:i w:val="false"/>
-          <w:iCs w:val="false"/>
-          <w:sz w:val="28"/>
-          <w:szCs w:val="28"/>
-          <w:lang w:val="en-US"/>
-        </w:rPr>
-      </w:pPr>
-      <w:r>
-        <w:rPr>
-          <w:rFonts w:ascii="Liberation Mono" w:hAnsi="Liberation Mono"/>
-          <w:b w:val="false"/>
-          <w:bCs w:val="false"/>
-          <w:i w:val="false"/>
-          <w:iCs w:val="false"/>
-          <w:sz w:val="28"/>
-          <w:szCs w:val="28"/>
-          <w:lang w:val="en-US"/>
-        </w:rPr>
-      </w:r>
-    </w:p>
-    <w:p>
-      <w:pPr>
-        <w:pStyle w:val="Normal"/>
-        <w:bidi w:val="0"/>
-        <w:jc w:val="left"/>
-        <w:rPr>
-          <w:rFonts w:ascii="Liberation Mono" w:hAnsi="Liberation Mono"/>
-          <w:b w:val="false"/>
-          <w:bCs w:val="false"/>
-          <w:i w:val="false"/>
-          <w:i w:val="false"/>
-          <w:iCs w:val="false"/>
-          <w:sz w:val="28"/>
-          <w:szCs w:val="28"/>
-          <w:lang w:val="ru-RU"/>
-        </w:rPr>
-      </w:pPr>
-      <w:r>
-        <w:rPr>
-          <w:rFonts w:ascii="Liberation Mono" w:hAnsi="Liberation Mono"/>
-          <w:b w:val="false"/>
-          <w:bCs w:val="false"/>
-          <w:i w:val="false"/>
-          <w:iCs w:val="false"/>
-          <w:sz w:val="28"/>
-          <w:szCs w:val="28"/>
-          <w:lang w:val="en-US"/>
-        </w:rPr>
-        <w:t>Пример использования:</w:t>
-      </w:r>
-    </w:p>
-    <w:p>
-      <w:pPr>
-        <w:pStyle w:val="Normal"/>
-        <w:bidi w:val="0"/>
-        <w:jc w:val="left"/>
-        <w:rPr>
-          <w:sz w:val="28"/>
-          <w:lang w:val="en-US"/>
-        </w:rPr>
-      </w:pPr>
-      <w:r>
-        <w:rPr>
-          <w:sz w:val="28"/>
-          <w:lang w:val="en-US"/>
-        </w:rPr>
-      </w:r>
-    </w:p>
-    <w:p>
-      <w:pPr>
-        <w:pStyle w:val="Normal"/>
-        <w:bidi w:val="0"/>
-        <w:jc w:val="left"/>
-        <w:rPr>
-          <w:rFonts w:ascii="Liberation Mono" w:hAnsi="Liberation Mono"/>
-          <w:b w:val="false"/>
-          <w:bCs w:val="false"/>
-          <w:i w:val="false"/>
-          <w:i w:val="false"/>
-          <w:iCs w:val="false"/>
-          <w:sz w:val="28"/>
-          <w:szCs w:val="28"/>
-          <w:lang w:val="ru-RU"/>
-        </w:rPr>
-      </w:pPr>
-      <w:r>
-        <w:rPr>
-          <w:rFonts w:ascii="Liberation Mono" w:hAnsi="Liberation Mono"/>
-          <w:b w:val="false"/>
-          <w:bCs w:val="false"/>
-          <w:i w:val="false"/>
-          <w:iCs w:val="false"/>
-          <w:sz w:val="28"/>
-          <w:szCs w:val="28"/>
-          <w:lang w:val="en-US"/>
-        </w:rPr>
-        <w:tab/>
-      </w:r>
-      <w:r>
-        <w:rPr>
-          <w:rFonts w:ascii="Liberation Mono" w:hAnsi="Liberation Mono"/>
-          <w:b w:val="false"/>
-          <w:bCs w:val="false"/>
-          <w:i/>
-          <w:iCs/>
-          <w:sz w:val="28"/>
-          <w:szCs w:val="28"/>
-          <w:lang w:val="en-US"/>
-        </w:rPr>
-        <w:t>FREE: $FIRST, $SECOND, $THIRD;</w:t>
-      </w:r>
-    </w:p>
-    <w:p>
-      <w:pPr>
-        <w:pStyle w:val="Normal"/>
-        <w:bidi w:val="0"/>
-        <w:jc w:val="left"/>
-        <w:rPr>
-          <w:i/>
-          <w:i/>
-          <w:iCs/>
-          <w:sz w:val="28"/>
-          <w:lang w:val="en-US"/>
-        </w:rPr>
-      </w:pPr>
-      <w:r>
-        <w:rPr>
-          <w:i/>
-          <w:iCs/>
-          <w:sz w:val="28"/>
-          <w:lang w:val="en-US"/>
-        </w:rPr>
-      </w:r>
-    </w:p>
-    <w:p>
-      <w:pPr>
-        <w:pStyle w:val="Normal"/>
-        <w:bidi w:val="0"/>
-        <w:jc w:val="left"/>
-        <w:rPr>
-          <w:i/>
-          <w:i/>
-          <w:iCs/>
-          <w:sz w:val="28"/>
-          <w:lang w:val="en-US"/>
-        </w:rPr>
-      </w:pPr>
-      <w:r>
-        <w:rPr>
-          <w:i/>
-          <w:iCs/>
-          <w:sz w:val="28"/>
-          <w:lang w:val="en-US"/>
-        </w:rPr>
-      </w:r>
-    </w:p>
-    <w:p>
-      <w:pPr>
-        <w:pStyle w:val="Normal"/>
-        <w:bidi w:val="0"/>
-        <w:jc w:val="left"/>
-        <w:rPr>
-          <w:rFonts w:ascii="Liberation Mono" w:hAnsi="Liberation Mono"/>
-          <w:b w:val="false"/>
-          <w:bCs w:val="false"/>
-          <w:i w:val="false"/>
-          <w:i w:val="false"/>
-          <w:iCs w:val="false"/>
-          <w:sz w:val="28"/>
-          <w:szCs w:val="28"/>
-          <w:lang w:val="ru-RU"/>
-        </w:rPr>
-      </w:pPr>
-      <w:r>
-        <w:rPr>
-          <w:rFonts w:ascii="Liberation Mono" w:hAnsi="Liberation Mono"/>
-          <w:b w:val="false"/>
-          <w:bCs w:val="false"/>
-          <w:i/>
-          <w:iCs/>
-          <w:sz w:val="28"/>
-          <w:szCs w:val="28"/>
-          <w:lang w:val="en-US"/>
-        </w:rPr>
-        <w:tab/>
-      </w:r>
-      <w:r>
-        <w:rPr>
-          <w:rFonts w:ascii="Liberation Mono" w:hAnsi="Liberation Mono"/>
-          <w:b/>
-          <w:bCs/>
-          <w:i/>
-          <w:iCs/>
-          <w:sz w:val="28"/>
-          <w:szCs w:val="28"/>
-          <w:lang w:val="en-US"/>
-        </w:rPr>
-        <w:t>CHNG –</w:t>
-      </w:r>
-      <w:r>
-        <w:rPr>
-          <w:rFonts w:ascii="Liberation Mono" w:hAnsi="Liberation Mono"/>
-          <w:b w:val="false"/>
-          <w:bCs w:val="false"/>
-          <w:i w:val="false"/>
-          <w:iCs w:val="false"/>
-          <w:sz w:val="28"/>
-          <w:szCs w:val="28"/>
-          <w:lang w:val="en-US"/>
-        </w:rPr>
-        <w:t xml:space="preserve"> </w:t>
-      </w:r>
-      <w:r>
-        <w:rPr>
-          <w:rFonts w:ascii="Liberation Mono" w:hAnsi="Liberation Mono"/>
-          <w:b w:val="false"/>
-          <w:bCs w:val="false"/>
-          <w:i w:val="false"/>
-          <w:iCs w:val="false"/>
-          <w:sz w:val="28"/>
-          <w:szCs w:val="28"/>
-          <w:lang w:val="en-US"/>
-        </w:rPr>
-        <w:t>и</w:t>
-      </w:r>
-      <w:r>
-        <w:rPr>
-          <w:rFonts w:ascii="Liberation Mono" w:hAnsi="Liberation Mono"/>
-          <w:b w:val="false"/>
-          <w:bCs w:val="false"/>
-          <w:i w:val="false"/>
-          <w:iCs w:val="false"/>
-          <w:sz w:val="28"/>
-          <w:szCs w:val="28"/>
-          <w:lang w:val="ru-RU"/>
-        </w:rPr>
-        <w:t>нструкция</w:t>
-      </w:r>
-      <w:r>
-        <w:rPr>
-          <w:rFonts w:ascii="Liberation Mono" w:hAnsi="Liberation Mono"/>
-          <w:b w:val="false"/>
-          <w:bCs w:val="false"/>
-          <w:i w:val="false"/>
-          <w:iCs w:val="false"/>
-          <w:sz w:val="28"/>
-          <w:szCs w:val="28"/>
-          <w:lang w:val="ru-RU"/>
-        </w:rPr>
-        <w:t xml:space="preserve">, позволяющая изменить значение уже созданной переменной. Так как </w:t>
-      </w:r>
-      <w:r>
-        <w:rPr>
-          <w:rFonts w:ascii="Liberation Mono" w:hAnsi="Liberation Mono"/>
-          <w:b w:val="false"/>
-          <w:bCs w:val="false"/>
-          <w:i w:val="false"/>
-          <w:iCs w:val="false"/>
-          <w:sz w:val="28"/>
-          <w:szCs w:val="28"/>
-          <w:lang w:val="ru-RU"/>
-        </w:rPr>
-        <w:t>инструкция</w:t>
-      </w:r>
-      <w:r>
-        <w:rPr>
-          <w:rFonts w:ascii="Liberation Mono" w:hAnsi="Liberation Mono"/>
-          <w:b w:val="false"/>
-          <w:bCs w:val="false"/>
-          <w:i w:val="false"/>
-          <w:iCs w:val="false"/>
-          <w:sz w:val="28"/>
-          <w:szCs w:val="28"/>
-          <w:lang w:val="ru-RU"/>
-        </w:rPr>
-        <w:t xml:space="preserve"> </w:t>
-      </w:r>
-      <w:r>
-        <w:rPr>
-          <w:rFonts w:ascii="Liberation Mono" w:hAnsi="Liberation Mono"/>
-          <w:b w:val="false"/>
-          <w:bCs w:val="false"/>
-          <w:i w:val="false"/>
-          <w:iCs w:val="false"/>
-          <w:sz w:val="28"/>
-          <w:szCs w:val="28"/>
-          <w:lang w:val="en-US"/>
-        </w:rPr>
-        <w:t xml:space="preserve">VAR </w:t>
-      </w:r>
-      <w:r>
-        <w:rPr>
-          <w:rFonts w:ascii="Liberation Mono" w:hAnsi="Liberation Mono"/>
-          <w:b w:val="false"/>
-          <w:bCs w:val="false"/>
-          <w:i w:val="false"/>
-          <w:iCs w:val="false"/>
-          <w:sz w:val="28"/>
-          <w:szCs w:val="28"/>
-          <w:lang w:val="ru-RU"/>
-        </w:rPr>
-        <w:t xml:space="preserve">имеет главное предназначение в создании переменных, </w:t>
-      </w:r>
-      <w:r>
-        <w:rPr>
-          <w:rFonts w:ascii="Liberation Mono" w:hAnsi="Liberation Mono"/>
-          <w:b w:val="false"/>
-          <w:bCs w:val="false"/>
-          <w:i w:val="false"/>
-          <w:iCs w:val="false"/>
-          <w:sz w:val="28"/>
-          <w:szCs w:val="28"/>
-          <w:lang w:val="ru-RU"/>
-        </w:rPr>
-        <w:t>инструкция</w:t>
-      </w:r>
-      <w:r>
-        <w:rPr>
-          <w:rFonts w:ascii="Liberation Mono" w:hAnsi="Liberation Mono"/>
-          <w:b w:val="false"/>
-          <w:bCs w:val="false"/>
-          <w:i w:val="false"/>
-          <w:iCs w:val="false"/>
-          <w:sz w:val="28"/>
-          <w:szCs w:val="28"/>
-          <w:lang w:val="ru-RU"/>
-        </w:rPr>
-        <w:t xml:space="preserve"> </w:t>
-      </w:r>
-      <w:r>
-        <w:rPr>
-          <w:rFonts w:ascii="Liberation Mono" w:hAnsi="Liberation Mono"/>
-          <w:b w:val="false"/>
-          <w:bCs w:val="false"/>
-          <w:i w:val="false"/>
-          <w:iCs w:val="false"/>
-          <w:sz w:val="28"/>
-          <w:szCs w:val="28"/>
-          <w:lang w:val="en-US"/>
-        </w:rPr>
-        <w:t xml:space="preserve">CHNG – </w:t>
-      </w:r>
-      <w:r>
-        <w:rPr>
-          <w:rFonts w:ascii="Liberation Mono" w:hAnsi="Liberation Mono"/>
-          <w:b w:val="false"/>
-          <w:bCs w:val="false"/>
-          <w:i w:val="false"/>
-          <w:iCs w:val="false"/>
-          <w:sz w:val="28"/>
-          <w:szCs w:val="28"/>
-          <w:lang w:val="ru-RU"/>
-        </w:rPr>
-        <w:t>единственный способ присвоить уже существующей переменной другое значение. Принимает два параметра: Первый параметр — имя существующей переменной, значение которой будет изменено. Второй параметр — значение, на которое будет изменено значение первой переменной. Второй параметр может быть как литералом, так и именем другой переменной.</w:t>
-      </w:r>
-    </w:p>
-    <w:p>
-      <w:pPr>
-        <w:pStyle w:val="Normal"/>
-        <w:bidi w:val="0"/>
-        <w:jc w:val="left"/>
-        <w:rPr>
-          <w:i/>
-          <w:i/>
-          <w:iCs/>
-          <w:sz w:val="28"/>
-          <w:lang w:val="en-US"/>
-        </w:rPr>
-      </w:pPr>
-      <w:r>
-        <w:rPr>
-          <w:i/>
-          <w:iCs/>
-          <w:sz w:val="28"/>
-          <w:lang w:val="en-US"/>
-        </w:rPr>
-      </w:r>
-    </w:p>
-    <w:p>
-      <w:pPr>
-        <w:pStyle w:val="Normal"/>
-        <w:bidi w:val="0"/>
-        <w:jc w:val="left"/>
-        <w:rPr>
-          <w:rFonts w:ascii="Liberation Mono" w:hAnsi="Liberation Mono"/>
-          <w:b w:val="false"/>
-          <w:bCs w:val="false"/>
-          <w:i w:val="false"/>
-          <w:i w:val="false"/>
-          <w:iCs w:val="false"/>
-          <w:sz w:val="28"/>
-          <w:szCs w:val="28"/>
-          <w:lang w:val="ru-RU"/>
-        </w:rPr>
-      </w:pPr>
-      <w:r>
-        <w:rPr>
-          <w:rFonts w:ascii="Liberation Mono" w:hAnsi="Liberation Mono"/>
-          <w:b w:val="false"/>
-          <w:bCs w:val="false"/>
-          <w:i w:val="false"/>
-          <w:iCs w:val="false"/>
-          <w:sz w:val="28"/>
-          <w:szCs w:val="28"/>
-          <w:lang w:val="en-US"/>
-        </w:rPr>
-        <w:t>Пример использования:</w:t>
-      </w:r>
-    </w:p>
-    <w:p>
-      <w:pPr>
-        <w:pStyle w:val="Normal"/>
-        <w:bidi w:val="0"/>
-        <w:jc w:val="left"/>
-        <w:rPr>
-          <w:i/>
-          <w:i/>
-          <w:iCs/>
-          <w:sz w:val="28"/>
-          <w:lang w:val="en-US"/>
-        </w:rPr>
-      </w:pPr>
-      <w:r>
-        <w:rPr>
-          <w:i/>
-          <w:iCs/>
-          <w:sz w:val="28"/>
-          <w:lang w:val="en-US"/>
-        </w:rPr>
-      </w:r>
-    </w:p>
-    <w:p>
-      <w:pPr>
-        <w:pStyle w:val="Normal"/>
-        <w:bidi w:val="0"/>
-        <w:jc w:val="left"/>
-        <w:rPr>
-          <w:rFonts w:ascii="Liberation Mono" w:hAnsi="Liberation Mono"/>
-          <w:b w:val="false"/>
-          <w:bCs w:val="false"/>
-          <w:i w:val="false"/>
-          <w:i w:val="false"/>
-          <w:iCs w:val="false"/>
-          <w:sz w:val="28"/>
-          <w:szCs w:val="28"/>
-          <w:lang w:val="ru-RU"/>
-        </w:rPr>
-      </w:pPr>
-      <w:r>
-        <w:rPr>
-          <w:rFonts w:ascii="Liberation Mono" w:hAnsi="Liberation Mono"/>
-          <w:b w:val="false"/>
-          <w:bCs w:val="false"/>
-          <w:i/>
-          <w:iCs/>
-          <w:sz w:val="28"/>
-          <w:szCs w:val="28"/>
-          <w:lang w:val="en-US"/>
-        </w:rPr>
-        <w:tab/>
-        <w:t>CHNG: $SECOND, $FIRST;</w:t>
-      </w:r>
-    </w:p>
-    <w:p>
-      <w:pPr>
-        <w:pStyle w:val="Normal"/>
-        <w:bidi w:val="0"/>
-        <w:jc w:val="left"/>
-        <w:rPr>
-          <w:i/>
-          <w:i/>
-          <w:iCs/>
-          <w:sz w:val="28"/>
-          <w:lang w:val="en-US"/>
-        </w:rPr>
-      </w:pPr>
-      <w:r>
-        <w:rPr>
-          <w:i/>
-          <w:iCs/>
-          <w:sz w:val="28"/>
-          <w:lang w:val="en-US"/>
-        </w:rPr>
-      </w:r>
-    </w:p>
-    <w:p>
-      <w:pPr>
-        <w:pStyle w:val="Normal"/>
-        <w:bidi w:val="0"/>
-        <w:jc w:val="left"/>
-        <w:rPr>
-          <w:i/>
-          <w:i/>
-          <w:iCs/>
-          <w:sz w:val="28"/>
-          <w:lang w:val="en-US"/>
-        </w:rPr>
-      </w:pPr>
-      <w:r>
-        <w:rPr>
-          <w:i/>
-          <w:iCs/>
-          <w:sz w:val="28"/>
-          <w:lang w:val="en-US"/>
-        </w:rPr>
-      </w:r>
-    </w:p>
-    <w:p>
-      <w:pPr>
-        <w:pStyle w:val="Normal"/>
-        <w:bidi w:val="0"/>
-        <w:jc w:val="left"/>
-        <w:rPr>
-          <w:i/>
-          <w:i/>
-          <w:iCs/>
-          <w:sz w:val="28"/>
-          <w:lang w:val="en-US"/>
-        </w:rPr>
-      </w:pPr>
-      <w:r>
-        <w:rPr>
-          <w:i/>
-          <w:iCs/>
-          <w:sz w:val="28"/>
-          <w:lang w:val="en-US"/>
-        </w:rPr>
-      </w:r>
-    </w:p>
-    <w:p>
-      <w:pPr>
-        <w:pStyle w:val="Normal"/>
-        <w:bidi w:val="0"/>
-        <w:jc w:val="center"/>
-        <w:rPr>
-          <w:rFonts w:ascii="Liberation Mono" w:hAnsi="Liberation Mono"/>
-          <w:b/>
-          <w:bCs/>
-          <w:i w:val="false"/>
-          <w:i w:val="false"/>
-          <w:iCs w:val="false"/>
+      </w:pPr>
+      <w:r>
+        <w:rPr>
+          <w:rFonts w:ascii="Liberation Mono" w:hAnsi="Liberation Mono"/>
+          <w:b w:val="false"/>
+          <w:bCs w:val="false"/>
+          <w:i/>
+          <w:iCs/>
           <w:sz w:val="36"/>
           <w:szCs w:val="36"/>
-          <w:u w:val="none"/>
-          <w:lang w:val="ru-RU"/>
-        </w:rPr>
-      </w:pPr>
-      <w:r>
-        <w:rPr>
-          <w:rFonts w:ascii="Liberation Mono" w:hAnsi="Liberation Mono"/>
-          <w:b/>
-          <w:bCs/>
+          <w:lang w:val="ru-RU"/>
+        </w:rPr>
+        <w:tab/>
+      </w:r>
+      <w:r>
+        <w:rPr>
+          <w:rFonts w:ascii="Liberation Mono" w:hAnsi="Liberation Mono"/>
+          <w:b/>
+          <w:bCs/>
+          <w:i/>
+          <w:iCs/>
+          <w:sz w:val="28"/>
+          <w:szCs w:val="28"/>
+          <w:lang w:val="en-US"/>
+        </w:rPr>
+        <w:t xml:space="preserve">VAR </w:t>
+      </w:r>
+      <w:r>
+        <w:rPr>
+          <w:rFonts w:ascii="Liberation Mono" w:hAnsi="Liberation Mono"/>
+          <w:b w:val="false"/>
+          <w:bCs w:val="false"/>
+          <w:i w:val="false"/>
+          <w:iCs w:val="false"/>
+          <w:sz w:val="28"/>
+          <w:szCs w:val="28"/>
+          <w:lang w:val="en-US"/>
+        </w:rPr>
+        <w:t xml:space="preserve">– </w:t>
+      </w:r>
+      <w:r>
+        <w:rPr>
+          <w:rFonts w:ascii="Liberation Mono" w:hAnsi="Liberation Mono"/>
+          <w:b w:val="false"/>
+          <w:bCs w:val="false"/>
+          <w:i w:val="false"/>
+          <w:iCs w:val="false"/>
+          <w:sz w:val="28"/>
+          <w:szCs w:val="28"/>
+          <w:lang w:val="ru-RU"/>
+        </w:rPr>
+        <w:t xml:space="preserve">инструкция, объявляющая переменную и выделяющая место под нее в динамической памяти. Переменная может быть любого допустимого в языке типа. Принимает два параметра. Первый — имя будущей переменной. Второй — значение переменной. Имя переменной должно начинаться со знака </w:t>
+      </w:r>
+      <w:r>
+        <w:rPr>
+          <w:rFonts w:ascii="Liberation Mono" w:hAnsi="Liberation Mono"/>
+          <w:b w:val="false"/>
+          <w:bCs w:val="false"/>
+          <w:i w:val="false"/>
+          <w:iCs w:val="false"/>
+          <w:sz w:val="28"/>
+          <w:szCs w:val="28"/>
+          <w:lang w:val="en-US"/>
+        </w:rPr>
+        <w:t>$. Сам</w:t>
+      </w:r>
+      <w:r>
+        <w:rPr>
+          <w:rFonts w:ascii="Liberation Mono" w:hAnsi="Liberation Mono"/>
+          <w:b w:val="false"/>
+          <w:bCs w:val="false"/>
+          <w:i w:val="false"/>
+          <w:iCs w:val="false"/>
+          <w:sz w:val="28"/>
+          <w:szCs w:val="28"/>
+          <w:lang w:val="ru-RU"/>
+        </w:rPr>
+        <w:t xml:space="preserve">о имя переменной может содержать пробелы, спецсимволы, начинаться с цифры. Если имя переменной уже занято, это приводит к ошибке. Перезаписи значения не происходит. Для перезаписи значения существует инструкция </w:t>
+      </w:r>
+      <w:r>
+        <w:rPr>
+          <w:rFonts w:ascii="Liberation Mono" w:hAnsi="Liberation Mono"/>
+          <w:b w:val="false"/>
+          <w:bCs w:val="false"/>
+          <w:i w:val="false"/>
+          <w:iCs w:val="false"/>
+          <w:sz w:val="28"/>
+          <w:szCs w:val="28"/>
+          <w:lang w:val="en-US"/>
+        </w:rPr>
+        <w:t>CHNG.</w:t>
+      </w:r>
+    </w:p>
+    <w:p>
+      <w:pPr>
+        <w:pStyle w:val="Normal"/>
+        <w:bidi w:val="0"/>
+        <w:jc w:val="left"/>
+        <w:rPr>
+          <w:i w:val="false"/>
+          <w:i w:val="false"/>
+          <w:iCs w:val="false"/>
+          <w:sz w:val="28"/>
+          <w:szCs w:val="28"/>
+          <w:lang w:val="en-US"/>
+        </w:rPr>
+      </w:pPr>
+      <w:r>
+        <w:rPr>
+          <w:i w:val="false"/>
+          <w:iCs w:val="false"/>
+          <w:sz w:val="28"/>
+          <w:szCs w:val="28"/>
+          <w:lang w:val="en-US"/>
+        </w:rPr>
+      </w:r>
+    </w:p>
+    <w:p>
+      <w:pPr>
+        <w:pStyle w:val="Normal"/>
+        <w:bidi w:val="0"/>
+        <w:jc w:val="left"/>
+        <w:rPr>
+          <w:rFonts w:ascii="Liberation Mono" w:hAnsi="Liberation Mono"/>
+          <w:b w:val="false"/>
+          <w:bCs w:val="false"/>
+          <w:i w:val="false"/>
+          <w:i w:val="false"/>
+          <w:iCs w:val="false"/>
+          <w:sz w:val="28"/>
+          <w:szCs w:val="28"/>
+          <w:lang w:val="ru-RU"/>
+        </w:rPr>
+      </w:pPr>
+      <w:r>
+        <w:rPr>
+          <w:rFonts w:ascii="Liberation Mono" w:hAnsi="Liberation Mono"/>
+          <w:b w:val="false"/>
+          <w:bCs w:val="false"/>
+          <w:i w:val="false"/>
+          <w:iCs w:val="false"/>
+          <w:sz w:val="28"/>
+          <w:szCs w:val="28"/>
+          <w:lang w:val="en-US"/>
+        </w:rPr>
+        <w:t>Пример использования:</w:t>
+      </w:r>
+    </w:p>
+    <w:p>
+      <w:pPr>
+        <w:pStyle w:val="Normal"/>
+        <w:bidi w:val="0"/>
+        <w:jc w:val="left"/>
+        <w:rPr>
+          <w:i w:val="false"/>
+          <w:i w:val="false"/>
+          <w:iCs w:val="false"/>
+          <w:sz w:val="28"/>
+          <w:szCs w:val="28"/>
+          <w:lang w:val="en-US"/>
+        </w:rPr>
+      </w:pPr>
+      <w:r>
+        <w:rPr>
+          <w:i w:val="false"/>
+          <w:iCs w:val="false"/>
+          <w:sz w:val="28"/>
+          <w:szCs w:val="28"/>
+          <w:lang w:val="en-US"/>
+        </w:rPr>
+      </w:r>
+    </w:p>
+    <w:p>
+      <w:pPr>
+        <w:pStyle w:val="Normal"/>
+        <w:bidi w:val="0"/>
+        <w:jc w:val="left"/>
+        <w:rPr>
+          <w:rFonts w:ascii="Liberation Mono" w:hAnsi="Liberation Mono"/>
+          <w:b w:val="false"/>
+          <w:bCs w:val="false"/>
+          <w:i w:val="false"/>
+          <w:i w:val="false"/>
+          <w:iCs w:val="false"/>
+          <w:sz w:val="28"/>
+          <w:szCs w:val="28"/>
+          <w:lang w:val="ru-RU"/>
+        </w:rPr>
+      </w:pPr>
+      <w:r>
+        <w:rPr>
+          <w:rFonts w:ascii="Liberation Mono" w:hAnsi="Liberation Mono"/>
+          <w:b w:val="false"/>
+          <w:bCs w:val="false"/>
+          <w:i w:val="false"/>
+          <w:iCs w:val="false"/>
+          <w:sz w:val="28"/>
+          <w:szCs w:val="28"/>
+          <w:lang w:val="en-US"/>
+        </w:rPr>
+        <w:tab/>
+      </w:r>
+      <w:r>
+        <w:rPr>
+          <w:rFonts w:ascii="Liberation Mono" w:hAnsi="Liberation Mono"/>
+          <w:b w:val="false"/>
+          <w:bCs w:val="false"/>
+          <w:i/>
+          <w:iCs/>
+          <w:sz w:val="28"/>
+          <w:szCs w:val="28"/>
+          <w:lang w:val="en-US"/>
+        </w:rPr>
+        <w:t>VAR: $PI, DBL3.14;</w:t>
+      </w:r>
+    </w:p>
+    <w:p>
+      <w:pPr>
+        <w:pStyle w:val="Normal"/>
+        <w:bidi w:val="0"/>
+        <w:jc w:val="left"/>
+        <w:rPr/>
+      </w:pPr>
+      <w:r>
+        <w:rPr>
+          <w:rFonts w:ascii="Liberation Mono" w:hAnsi="Liberation Mono"/>
+          <w:b w:val="false"/>
+          <w:bCs w:val="false"/>
+          <w:i w:val="false"/>
+          <w:iCs w:val="false"/>
+          <w:sz w:val="28"/>
+          <w:szCs w:val="28"/>
+          <w:lang w:val="en-US"/>
+        </w:rPr>
+        <w:tab/>
+      </w:r>
+      <w:r>
+        <w:rPr>
+          <w:rFonts w:ascii="Liberation Mono" w:hAnsi="Liberation Mono"/>
+          <w:b w:val="false"/>
+          <w:bCs w:val="false"/>
+          <w:i/>
+          <w:iCs/>
+          <w:sz w:val="28"/>
+          <w:szCs w:val="28"/>
+          <w:lang w:val="en-US"/>
+        </w:rPr>
+        <w:t>VAR: $FIRST, NTG1665;</w:t>
+      </w:r>
+    </w:p>
+    <w:p>
+      <w:pPr>
+        <w:pStyle w:val="Normal"/>
+        <w:bidi w:val="0"/>
+        <w:jc w:val="left"/>
+        <w:rPr>
+          <w:i/>
+          <w:i/>
+          <w:iCs/>
+        </w:rPr>
+      </w:pPr>
+      <w:r>
+        <w:rPr>
+          <w:i/>
+          <w:iCs/>
+        </w:rPr>
+      </w:r>
+    </w:p>
+    <w:p>
+      <w:pPr>
+        <w:pStyle w:val="Normal"/>
+        <w:bidi w:val="0"/>
+        <w:jc w:val="left"/>
+        <w:rPr>
+          <w:i/>
+          <w:i/>
+          <w:iCs/>
+        </w:rPr>
+      </w:pPr>
+      <w:r>
+        <w:rPr>
+          <w:i/>
+          <w:iCs/>
+        </w:rPr>
+      </w:r>
+    </w:p>
+    <w:p>
+      <w:pPr>
+        <w:pStyle w:val="Normal"/>
+        <w:bidi w:val="0"/>
+        <w:jc w:val="left"/>
+        <w:rPr>
+          <w:i/>
+          <w:i/>
+          <w:iCs/>
+        </w:rPr>
+      </w:pPr>
+      <w:r>
+        <w:rPr>
+          <w:i/>
+          <w:iCs/>
+        </w:rPr>
+      </w:r>
+    </w:p>
+    <w:p>
+      <w:pPr>
+        <w:pStyle w:val="Normal"/>
+        <w:bidi w:val="0"/>
+        <w:jc w:val="left"/>
+        <w:rPr>
+          <w:i/>
+          <w:i/>
+          <w:iCs/>
+        </w:rPr>
+      </w:pPr>
+      <w:r>
+        <w:rPr>
+          <w:i/>
+          <w:iCs/>
+        </w:rPr>
+      </w:r>
+    </w:p>
+    <w:p>
+      <w:pPr>
+        <w:pStyle w:val="Normal"/>
+        <w:bidi w:val="0"/>
+        <w:jc w:val="left"/>
+        <w:rPr>
+          <w:rFonts w:ascii="Liberation Mono" w:hAnsi="Liberation Mono"/>
+          <w:b w:val="false"/>
+          <w:bCs w:val="false"/>
+          <w:i w:val="false"/>
+          <w:i w:val="false"/>
+          <w:iCs w:val="false"/>
+          <w:sz w:val="28"/>
+          <w:szCs w:val="28"/>
+          <w:lang w:val="en-US"/>
+        </w:rPr>
+      </w:pPr>
+      <w:r>
+        <w:rPr>
+          <w:rFonts w:ascii="Liberation Mono" w:hAnsi="Liberation Mono"/>
+          <w:b w:val="false"/>
+          <w:bCs w:val="false"/>
+          <w:i/>
+          <w:iCs/>
+          <w:sz w:val="28"/>
+          <w:szCs w:val="28"/>
+          <w:lang w:val="en-US"/>
+        </w:rPr>
+        <w:tab/>
+      </w:r>
+      <w:r>
+        <w:rPr>
+          <w:rFonts w:ascii="Liberation Mono" w:hAnsi="Liberation Mono"/>
+          <w:b/>
+          <w:bCs/>
+          <w:i/>
+          <w:iCs/>
+          <w:sz w:val="28"/>
+          <w:szCs w:val="28"/>
+          <w:lang w:val="en-US"/>
+        </w:rPr>
+        <w:t>FREE –</w:t>
+      </w:r>
+      <w:r>
+        <w:rPr>
+          <w:rFonts w:ascii="Liberation Mono" w:hAnsi="Liberation Mono"/>
+          <w:b w:val="false"/>
+          <w:bCs w:val="false"/>
+          <w:i w:val="false"/>
+          <w:iCs w:val="false"/>
+          <w:sz w:val="28"/>
+          <w:szCs w:val="28"/>
+          <w:lang w:val="en-US"/>
+        </w:rPr>
+        <w:t xml:space="preserve"> и</w:t>
+      </w:r>
+      <w:r>
+        <w:rPr>
+          <w:rFonts w:ascii="Liberation Mono" w:hAnsi="Liberation Mono"/>
+          <w:b w:val="false"/>
+          <w:bCs w:val="false"/>
+          <w:i w:val="false"/>
+          <w:iCs w:val="false"/>
+          <w:sz w:val="28"/>
+          <w:szCs w:val="28"/>
+          <w:lang w:val="ru-RU"/>
+        </w:rPr>
+        <w:t>нструкция, высвобождающая динамическую память от указанной переменной и удаляющая ее в конечном итоге. Принимает произвольное количество параметров. Это должны быть имена переменных. Необходимо тщательно следить за объявленными переменными и освобождать от них память, если они будут более не нужны, во избежание утечки памяти.</w:t>
+      </w:r>
+    </w:p>
+    <w:p>
+      <w:pPr>
+        <w:pStyle w:val="Normal"/>
+        <w:bidi w:val="0"/>
+        <w:jc w:val="left"/>
+        <w:rPr>
+          <w:rFonts w:ascii="Liberation Mono" w:hAnsi="Liberation Mono"/>
+          <w:b w:val="false"/>
+          <w:bCs w:val="false"/>
+          <w:i w:val="false"/>
+          <w:i w:val="false"/>
+          <w:iCs w:val="false"/>
+          <w:sz w:val="28"/>
+          <w:szCs w:val="28"/>
+          <w:lang w:val="en-US"/>
+        </w:rPr>
+      </w:pPr>
+      <w:r>
+        <w:rPr>
+          <w:rFonts w:ascii="Liberation Mono" w:hAnsi="Liberation Mono"/>
+          <w:b w:val="false"/>
+          <w:bCs w:val="false"/>
+          <w:i w:val="false"/>
+          <w:iCs w:val="false"/>
+          <w:sz w:val="28"/>
+          <w:szCs w:val="28"/>
+          <w:lang w:val="en-US"/>
+        </w:rPr>
+      </w:r>
+    </w:p>
+    <w:p>
+      <w:pPr>
+        <w:pStyle w:val="Normal"/>
+        <w:bidi w:val="0"/>
+        <w:jc w:val="left"/>
+        <w:rPr>
+          <w:rFonts w:ascii="Liberation Mono" w:hAnsi="Liberation Mono"/>
+          <w:b w:val="false"/>
+          <w:bCs w:val="false"/>
+          <w:i w:val="false"/>
+          <w:i w:val="false"/>
+          <w:iCs w:val="false"/>
+          <w:sz w:val="28"/>
+          <w:szCs w:val="28"/>
+          <w:lang w:val="ru-RU"/>
+        </w:rPr>
+      </w:pPr>
+      <w:r>
+        <w:rPr>
+          <w:rFonts w:ascii="Liberation Mono" w:hAnsi="Liberation Mono"/>
+          <w:b w:val="false"/>
+          <w:bCs w:val="false"/>
+          <w:i w:val="false"/>
+          <w:iCs w:val="false"/>
+          <w:sz w:val="28"/>
+          <w:szCs w:val="28"/>
+          <w:lang w:val="en-US"/>
+        </w:rPr>
+        <w:t>Пример использования:</w:t>
+      </w:r>
+    </w:p>
+    <w:p>
+      <w:pPr>
+        <w:pStyle w:val="Normal"/>
+        <w:bidi w:val="0"/>
+        <w:jc w:val="left"/>
+        <w:rPr>
+          <w:sz w:val="28"/>
+          <w:lang w:val="en-US"/>
+        </w:rPr>
+      </w:pPr>
+      <w:r>
+        <w:rPr>
+          <w:sz w:val="28"/>
+          <w:lang w:val="en-US"/>
+        </w:rPr>
+      </w:r>
+    </w:p>
+    <w:p>
+      <w:pPr>
+        <w:pStyle w:val="Normal"/>
+        <w:bidi w:val="0"/>
+        <w:jc w:val="left"/>
+        <w:rPr>
+          <w:rFonts w:ascii="Liberation Mono" w:hAnsi="Liberation Mono"/>
+          <w:b w:val="false"/>
+          <w:bCs w:val="false"/>
+          <w:i w:val="false"/>
+          <w:i w:val="false"/>
+          <w:iCs w:val="false"/>
+          <w:sz w:val="28"/>
+          <w:szCs w:val="28"/>
+          <w:lang w:val="ru-RU"/>
+        </w:rPr>
+      </w:pPr>
+      <w:r>
+        <w:rPr>
+          <w:rFonts w:ascii="Liberation Mono" w:hAnsi="Liberation Mono"/>
+          <w:b w:val="false"/>
+          <w:bCs w:val="false"/>
+          <w:i w:val="false"/>
+          <w:iCs w:val="false"/>
+          <w:sz w:val="28"/>
+          <w:szCs w:val="28"/>
+          <w:lang w:val="en-US"/>
+        </w:rPr>
+        <w:tab/>
+      </w:r>
+      <w:r>
+        <w:rPr>
+          <w:rFonts w:ascii="Liberation Mono" w:hAnsi="Liberation Mono"/>
+          <w:b w:val="false"/>
+          <w:bCs w:val="false"/>
+          <w:i/>
+          <w:iCs/>
+          <w:sz w:val="28"/>
+          <w:szCs w:val="28"/>
+          <w:lang w:val="en-US"/>
+        </w:rPr>
+        <w:t>FREE: $FIRST, $SECOND, $THIRD;</w:t>
+      </w:r>
+    </w:p>
+    <w:p>
+      <w:pPr>
+        <w:pStyle w:val="Normal"/>
+        <w:bidi w:val="0"/>
+        <w:jc w:val="left"/>
+        <w:rPr>
+          <w:i/>
+          <w:i/>
+          <w:iCs/>
+          <w:sz w:val="28"/>
+          <w:lang w:val="en-US"/>
+        </w:rPr>
+      </w:pPr>
+      <w:r>
+        <w:rPr>
+          <w:i/>
+          <w:iCs/>
+          <w:sz w:val="28"/>
+          <w:lang w:val="en-US"/>
+        </w:rPr>
+      </w:r>
+    </w:p>
+    <w:p>
+      <w:pPr>
+        <w:pStyle w:val="Normal"/>
+        <w:bidi w:val="0"/>
+        <w:jc w:val="left"/>
+        <w:rPr>
+          <w:i/>
+          <w:i/>
+          <w:iCs/>
+          <w:sz w:val="28"/>
+          <w:lang w:val="en-US"/>
+        </w:rPr>
+      </w:pPr>
+      <w:r>
+        <w:rPr>
+          <w:i/>
+          <w:iCs/>
+          <w:sz w:val="28"/>
+          <w:lang w:val="en-US"/>
+        </w:rPr>
+      </w:r>
+    </w:p>
+    <w:p>
+      <w:pPr>
+        <w:pStyle w:val="Normal"/>
+        <w:bidi w:val="0"/>
+        <w:jc w:val="left"/>
+        <w:rPr>
+          <w:rFonts w:ascii="Liberation Mono" w:hAnsi="Liberation Mono"/>
+          <w:b w:val="false"/>
+          <w:bCs w:val="false"/>
+          <w:i w:val="false"/>
+          <w:i w:val="false"/>
+          <w:iCs w:val="false"/>
+          <w:sz w:val="28"/>
+          <w:szCs w:val="28"/>
+          <w:lang w:val="ru-RU"/>
+        </w:rPr>
+      </w:pPr>
+      <w:r>
+        <w:rPr>
+          <w:rFonts w:ascii="Liberation Mono" w:hAnsi="Liberation Mono"/>
+          <w:b w:val="false"/>
+          <w:bCs w:val="false"/>
+          <w:i/>
+          <w:iCs/>
+          <w:sz w:val="28"/>
+          <w:szCs w:val="28"/>
+          <w:lang w:val="en-US"/>
+        </w:rPr>
+        <w:tab/>
+      </w:r>
+      <w:r>
+        <w:rPr>
+          <w:rFonts w:ascii="Liberation Mono" w:hAnsi="Liberation Mono"/>
+          <w:b/>
+          <w:bCs/>
+          <w:i/>
+          <w:iCs/>
+          <w:sz w:val="28"/>
+          <w:szCs w:val="28"/>
+          <w:lang w:val="en-US"/>
+        </w:rPr>
+        <w:t>CH</w:t>
+      </w:r>
+      <w:r>
+        <w:rPr>
+          <w:rFonts w:ascii="Liberation Mono" w:hAnsi="Liberation Mono"/>
+          <w:b/>
+          <w:bCs/>
+          <w:i/>
+          <w:iCs/>
+          <w:sz w:val="28"/>
+          <w:szCs w:val="28"/>
+          <w:lang w:val="en-US"/>
+        </w:rPr>
+        <w:t>A</w:t>
+      </w:r>
+      <w:r>
+        <w:rPr>
+          <w:rFonts w:ascii="Liberation Mono" w:hAnsi="Liberation Mono"/>
+          <w:b/>
+          <w:bCs/>
+          <w:i/>
+          <w:iCs/>
+          <w:sz w:val="28"/>
+          <w:szCs w:val="28"/>
+          <w:lang w:val="en-US"/>
+        </w:rPr>
+        <w:t>NG</w:t>
+      </w:r>
+      <w:r>
+        <w:rPr>
+          <w:rFonts w:ascii="Liberation Mono" w:hAnsi="Liberation Mono"/>
+          <w:b/>
+          <w:bCs/>
+          <w:i/>
+          <w:iCs/>
+          <w:sz w:val="28"/>
+          <w:szCs w:val="28"/>
+          <w:lang w:val="en-US"/>
+        </w:rPr>
+        <w:t>E</w:t>
+      </w:r>
+      <w:r>
+        <w:rPr>
+          <w:rFonts w:ascii="Liberation Mono" w:hAnsi="Liberation Mono"/>
+          <w:b/>
+          <w:bCs/>
+          <w:i/>
+          <w:iCs/>
+          <w:sz w:val="28"/>
+          <w:szCs w:val="28"/>
+          <w:lang w:val="en-US"/>
+        </w:rPr>
+        <w:t xml:space="preserve"> –</w:t>
+      </w:r>
+      <w:r>
+        <w:rPr>
+          <w:rFonts w:ascii="Liberation Mono" w:hAnsi="Liberation Mono"/>
+          <w:b w:val="false"/>
+          <w:bCs w:val="false"/>
+          <w:i w:val="false"/>
+          <w:iCs w:val="false"/>
+          <w:sz w:val="28"/>
+          <w:szCs w:val="28"/>
+          <w:lang w:val="en-US"/>
+        </w:rPr>
+        <w:t xml:space="preserve"> и</w:t>
+      </w:r>
+      <w:r>
+        <w:rPr>
+          <w:rFonts w:ascii="Liberation Mono" w:hAnsi="Liberation Mono"/>
+          <w:b w:val="false"/>
+          <w:bCs w:val="false"/>
+          <w:i w:val="false"/>
+          <w:iCs w:val="false"/>
+          <w:sz w:val="28"/>
+          <w:szCs w:val="28"/>
+          <w:lang w:val="ru-RU"/>
+        </w:rPr>
+        <w:t xml:space="preserve">нструкция, позволяющая изменить значение уже созданной переменной. Так как инструкция </w:t>
+      </w:r>
+      <w:r>
+        <w:rPr>
+          <w:rFonts w:ascii="Liberation Mono" w:hAnsi="Liberation Mono"/>
+          <w:b w:val="false"/>
+          <w:bCs w:val="false"/>
+          <w:i w:val="false"/>
+          <w:iCs w:val="false"/>
+          <w:sz w:val="28"/>
+          <w:szCs w:val="28"/>
+          <w:lang w:val="en-US"/>
+        </w:rPr>
+        <w:t xml:space="preserve">VAR </w:t>
+      </w:r>
+      <w:r>
+        <w:rPr>
+          <w:rFonts w:ascii="Liberation Mono" w:hAnsi="Liberation Mono"/>
+          <w:b w:val="false"/>
+          <w:bCs w:val="false"/>
+          <w:i w:val="false"/>
+          <w:iCs w:val="false"/>
+          <w:sz w:val="28"/>
+          <w:szCs w:val="28"/>
+          <w:lang w:val="ru-RU"/>
+        </w:rPr>
+        <w:t xml:space="preserve">имеет главное предназначение в создании переменных, инструкция </w:t>
+      </w:r>
+      <w:r>
+        <w:rPr>
+          <w:rFonts w:ascii="Liberation Mono" w:hAnsi="Liberation Mono"/>
+          <w:b w:val="false"/>
+          <w:bCs w:val="false"/>
+          <w:i w:val="false"/>
+          <w:iCs w:val="false"/>
+          <w:sz w:val="28"/>
+          <w:szCs w:val="28"/>
+          <w:lang w:val="en-US"/>
+        </w:rPr>
+        <w:t xml:space="preserve">CHNG – </w:t>
+      </w:r>
+      <w:r>
+        <w:rPr>
+          <w:rFonts w:ascii="Liberation Mono" w:hAnsi="Liberation Mono"/>
+          <w:b w:val="false"/>
+          <w:bCs w:val="false"/>
+          <w:i w:val="false"/>
+          <w:iCs w:val="false"/>
+          <w:sz w:val="28"/>
+          <w:szCs w:val="28"/>
+          <w:lang w:val="ru-RU"/>
+        </w:rPr>
+        <w:t>единственный способ присвоить уже существующей переменной другое значение. Принимает два параметра: Первый параметр — имя существующей переменной, значение которой будет изменено. Второй параметр — значение, на которое будет изменено значение первой переменной. Второй параметр может быть как литералом, так и именем другой переменной.</w:t>
+      </w:r>
+    </w:p>
+    <w:p>
+      <w:pPr>
+        <w:pStyle w:val="Normal"/>
+        <w:bidi w:val="0"/>
+        <w:jc w:val="left"/>
+        <w:rPr>
+          <w:i/>
+          <w:i/>
+          <w:iCs/>
+          <w:sz w:val="28"/>
+          <w:lang w:val="en-US"/>
+        </w:rPr>
+      </w:pPr>
+      <w:r>
+        <w:rPr>
+          <w:i/>
+          <w:iCs/>
+          <w:sz w:val="28"/>
+          <w:lang w:val="en-US"/>
+        </w:rPr>
+      </w:r>
+    </w:p>
+    <w:p>
+      <w:pPr>
+        <w:pStyle w:val="Normal"/>
+        <w:bidi w:val="0"/>
+        <w:jc w:val="left"/>
+        <w:rPr>
+          <w:rFonts w:ascii="Liberation Mono" w:hAnsi="Liberation Mono"/>
+          <w:b w:val="false"/>
+          <w:bCs w:val="false"/>
+          <w:i w:val="false"/>
+          <w:i w:val="false"/>
+          <w:iCs w:val="false"/>
+          <w:sz w:val="28"/>
+          <w:szCs w:val="28"/>
+          <w:lang w:val="ru-RU"/>
+        </w:rPr>
+      </w:pPr>
+      <w:r>
+        <w:rPr>
+          <w:rFonts w:ascii="Liberation Mono" w:hAnsi="Liberation Mono"/>
+          <w:b w:val="false"/>
+          <w:bCs w:val="false"/>
+          <w:i w:val="false"/>
+          <w:iCs w:val="false"/>
+          <w:sz w:val="28"/>
+          <w:szCs w:val="28"/>
+          <w:lang w:val="en-US"/>
+        </w:rPr>
+        <w:t>Пример использования:</w:t>
+      </w:r>
+    </w:p>
+    <w:p>
+      <w:pPr>
+        <w:pStyle w:val="Normal"/>
+        <w:bidi w:val="0"/>
+        <w:jc w:val="left"/>
+        <w:rPr>
+          <w:i/>
+          <w:i/>
+          <w:iCs/>
+          <w:sz w:val="28"/>
+          <w:lang w:val="en-US"/>
+        </w:rPr>
+      </w:pPr>
+      <w:r>
+        <w:rPr>
+          <w:i/>
+          <w:iCs/>
+          <w:sz w:val="28"/>
+          <w:lang w:val="en-US"/>
+        </w:rPr>
+      </w:r>
+    </w:p>
+    <w:p>
+      <w:pPr>
+        <w:pStyle w:val="Normal"/>
+        <w:bidi w:val="0"/>
+        <w:jc w:val="left"/>
+        <w:rPr>
+          <w:rFonts w:ascii="Liberation Mono" w:hAnsi="Liberation Mono"/>
+          <w:b w:val="false"/>
+          <w:bCs w:val="false"/>
+          <w:i w:val="false"/>
+          <w:i w:val="false"/>
+          <w:iCs w:val="false"/>
+          <w:sz w:val="28"/>
+          <w:szCs w:val="28"/>
+          <w:lang w:val="ru-RU"/>
+        </w:rPr>
+      </w:pPr>
+      <w:r>
+        <w:rPr>
+          <w:rFonts w:ascii="Liberation Mono" w:hAnsi="Liberation Mono"/>
+          <w:b w:val="false"/>
+          <w:bCs w:val="false"/>
+          <w:i/>
+          <w:iCs/>
+          <w:sz w:val="28"/>
+          <w:szCs w:val="28"/>
+          <w:lang w:val="en-US"/>
+        </w:rPr>
+        <w:tab/>
+        <w:t>CH</w:t>
+      </w:r>
+      <w:r>
+        <w:rPr>
+          <w:rFonts w:ascii="Liberation Mono" w:hAnsi="Liberation Mono"/>
+          <w:b w:val="false"/>
+          <w:bCs w:val="false"/>
+          <w:i/>
+          <w:iCs/>
+          <w:sz w:val="28"/>
+          <w:szCs w:val="28"/>
+          <w:lang w:val="en-US"/>
+        </w:rPr>
+        <w:t>A</w:t>
+      </w:r>
+      <w:r>
+        <w:rPr>
+          <w:rFonts w:ascii="Liberation Mono" w:hAnsi="Liberation Mono"/>
+          <w:b w:val="false"/>
+          <w:bCs w:val="false"/>
+          <w:i/>
+          <w:iCs/>
+          <w:sz w:val="28"/>
+          <w:szCs w:val="28"/>
+          <w:lang w:val="en-US"/>
+        </w:rPr>
+        <w:t>NG</w:t>
+      </w:r>
+      <w:r>
+        <w:rPr>
+          <w:rFonts w:ascii="Liberation Mono" w:hAnsi="Liberation Mono"/>
+          <w:b w:val="false"/>
+          <w:bCs w:val="false"/>
+          <w:i/>
+          <w:iCs/>
+          <w:sz w:val="28"/>
+          <w:szCs w:val="28"/>
+          <w:lang w:val="en-US"/>
+        </w:rPr>
+        <w:t>E</w:t>
+      </w:r>
+      <w:r>
+        <w:rPr>
+          <w:rFonts w:ascii="Liberation Mono" w:hAnsi="Liberation Mono"/>
+          <w:b w:val="false"/>
+          <w:bCs w:val="false"/>
+          <w:i/>
+          <w:iCs/>
+          <w:sz w:val="28"/>
+          <w:szCs w:val="28"/>
+          <w:lang w:val="en-US"/>
+        </w:rPr>
+        <w:t>: $SECOND, $FIRST;</w:t>
+      </w:r>
+    </w:p>
+    <w:p>
+      <w:pPr>
+        <w:pStyle w:val="Normal"/>
+        <w:bidi w:val="0"/>
+        <w:jc w:val="left"/>
+        <w:rPr>
+          <w:i/>
+          <w:i/>
+          <w:iCs/>
+          <w:sz w:val="28"/>
+          <w:lang w:val="en-US"/>
+        </w:rPr>
+      </w:pPr>
+      <w:r>
+        <w:rPr>
+          <w:i/>
+          <w:iCs/>
+          <w:sz w:val="28"/>
+          <w:lang w:val="en-US"/>
+        </w:rPr>
+      </w:r>
+    </w:p>
+    <w:p>
+      <w:pPr>
+        <w:pStyle w:val="Normal"/>
+        <w:bidi w:val="0"/>
+        <w:jc w:val="left"/>
+        <w:rPr>
+          <w:i/>
+          <w:i/>
+          <w:iCs/>
+          <w:sz w:val="28"/>
+          <w:lang w:val="en-US"/>
+        </w:rPr>
+      </w:pPr>
+      <w:r>
+        <w:rPr>
+          <w:i/>
+          <w:iCs/>
+          <w:sz w:val="28"/>
+          <w:lang w:val="en-US"/>
+        </w:rPr>
+      </w:r>
+    </w:p>
+    <w:p>
+      <w:pPr>
+        <w:pStyle w:val="Normal"/>
+        <w:bidi w:val="0"/>
+        <w:jc w:val="left"/>
+        <w:rPr>
+          <w:i/>
+          <w:i/>
+          <w:iCs/>
+          <w:sz w:val="28"/>
+          <w:lang w:val="en-US"/>
+        </w:rPr>
+      </w:pPr>
+      <w:r>
+        <w:rPr>
+          <w:i/>
+          <w:iCs/>
+          <w:sz w:val="28"/>
+          <w:lang w:val="en-US"/>
+        </w:rPr>
+      </w:r>
+    </w:p>
+    <w:p>
+      <w:pPr>
+        <w:pStyle w:val="Normal"/>
+        <w:bidi w:val="0"/>
+        <w:jc w:val="center"/>
+        <w:rPr>
+          <w:rFonts w:ascii="Liberation Mono" w:hAnsi="Liberation Mono"/>
+          <w:b/>
+          <w:bCs/>
+          <w:i w:val="false"/>
           <w:i w:val="false"/>
           <w:iCs w:val="false"/>
           <w:sz w:val="36"/>
@@ -9328,6 +9035,19 @@
           <w:u w:val="none"/>
           <w:lang w:val="ru-RU"/>
         </w:rPr>
+      </w:pPr>
+      <w:r>
+        <w:rPr>
+          <w:rFonts w:ascii="Liberation Mono" w:hAnsi="Liberation Mono"/>
+          <w:b/>
+          <w:bCs/>
+          <w:i w:val="false"/>
+          <w:iCs w:val="false"/>
+          <w:sz w:val="36"/>
+          <w:szCs w:val="36"/>
+          <w:u w:val="none"/>
+          <w:lang w:val="ru-RU"/>
+        </w:rPr>
         <w:t>Условные и безусловные переходы, метки</w:t>
       </w:r>
     </w:p>
@@ -9407,7 +9127,63 @@
           <w:u w:val="none"/>
           <w:lang w:val="en-US"/>
         </w:rPr>
-        <w:t xml:space="preserve">LBL </w:t>
+        <w:t>L</w:t>
+      </w:r>
+      <w:r>
+        <w:rPr>
+          <w:rFonts w:ascii="Liberation Mono" w:hAnsi="Liberation Mono"/>
+          <w:b/>
+          <w:bCs/>
+          <w:i/>
+          <w:iCs/>
+          <w:sz w:val="28"/>
+          <w:szCs w:val="28"/>
+          <w:u w:val="none"/>
+          <w:lang w:val="en-US"/>
+        </w:rPr>
+        <w:t>A</w:t>
+      </w:r>
+      <w:r>
+        <w:rPr>
+          <w:rFonts w:ascii="Liberation Mono" w:hAnsi="Liberation Mono"/>
+          <w:b/>
+          <w:bCs/>
+          <w:i/>
+          <w:iCs/>
+          <w:sz w:val="28"/>
+          <w:szCs w:val="28"/>
+          <w:u w:val="none"/>
+          <w:lang w:val="en-US"/>
+        </w:rPr>
+        <w:t>B</w:t>
+      </w:r>
+      <w:r>
+        <w:rPr>
+          <w:rFonts w:ascii="Liberation Mono" w:hAnsi="Liberation Mono"/>
+          <w:b/>
+          <w:bCs/>
+          <w:i/>
+          <w:iCs/>
+          <w:sz w:val="28"/>
+          <w:szCs w:val="28"/>
+          <w:u w:val="none"/>
+          <w:lang w:val="en-US"/>
+        </w:rPr>
+        <w:t>E</w:t>
+      </w:r>
+      <w:r>
+        <w:rPr>
+          <w:rFonts w:ascii="Liberation Mono" w:hAnsi="Liberation Mono"/>
+          <w:b/>
+          <w:bCs/>
+          <w:i/>
+          <w:iCs/>
+          <w:sz w:val="28"/>
+          <w:szCs w:val="28"/>
+          <w:u w:val="none"/>
+          <w:lang w:val="en-US"/>
+        </w:rPr>
+        <w:t xml:space="preserve">L </w:t>
       </w:r>
       <w:r>
         <w:rPr>
@@ -9435,6 +9211,352 @@
           <w:u w:val="none"/>
           <w:lang w:val="en-US"/>
         </w:rPr>
+        <w:t xml:space="preserve"> и</w:t>
+      </w:r>
+      <w:r>
+        <w:rPr>
+          <w:rFonts w:ascii="Liberation Mono" w:hAnsi="Liberation Mono"/>
+          <w:b w:val="false"/>
+          <w:bCs w:val="false"/>
+          <w:i w:val="false"/>
+          <w:iCs w:val="false"/>
+          <w:sz w:val="28"/>
+          <w:szCs w:val="28"/>
+          <w:u w:val="none"/>
+          <w:lang w:val="ru-RU"/>
+        </w:rPr>
+        <w:t xml:space="preserve">нструкция, устанавливающая в код метку, на которую после можно ссылаться инструкциями перехода, что переводит исполнение кода на строку с меткой. Принимает один особый параметр — имя метки. Имя метки всегда начинается с символа </w:t>
+      </w:r>
+      <w:r>
+        <w:rPr>
+          <w:rFonts w:ascii="Liberation Mono" w:hAnsi="Liberation Mono"/>
+          <w:b w:val="false"/>
+          <w:bCs w:val="false"/>
+          <w:i w:val="false"/>
+          <w:iCs w:val="false"/>
+          <w:sz w:val="28"/>
+          <w:szCs w:val="28"/>
+          <w:u w:val="none"/>
+          <w:lang w:val="en-US"/>
+        </w:rPr>
+        <w:t xml:space="preserve">&amp;. </w:t>
+      </w:r>
+      <w:r>
+        <w:rPr>
+          <w:rFonts w:ascii="Liberation Mono" w:hAnsi="Liberation Mono"/>
+          <w:b w:val="false"/>
+          <w:bCs w:val="false"/>
+          <w:i w:val="false"/>
+          <w:iCs w:val="false"/>
+          <w:sz w:val="28"/>
+          <w:szCs w:val="28"/>
+          <w:u w:val="none"/>
+          <w:lang w:val="ru-RU"/>
+        </w:rPr>
+        <w:t xml:space="preserve">(Техническая информация. Все метки обрабатываются до начала исполнения кода и заносятся в специальную память для меток и содержат номер строки с инструкцией. Метки после занесения в память более неизменяемы. После перехода на метку указатель на исполняемую инструкцию становится на следующую инструкцию сразу после метки, а не на следующую за ней инструкцию. При выполнении инструкции метки ничего не происходит, как при инструкции </w:t>
+      </w:r>
+      <w:r>
+        <w:rPr>
+          <w:rFonts w:ascii="Liberation Mono" w:hAnsi="Liberation Mono"/>
+          <w:b w:val="false"/>
+          <w:bCs w:val="false"/>
+          <w:i w:val="false"/>
+          <w:iCs w:val="false"/>
+          <w:sz w:val="28"/>
+          <w:szCs w:val="28"/>
+          <w:u w:val="none"/>
+          <w:lang w:val="en-US"/>
+        </w:rPr>
+        <w:t>NOP</w:t>
+      </w:r>
+      <w:r>
+        <w:rPr>
+          <w:rFonts w:ascii="Liberation Mono" w:hAnsi="Liberation Mono"/>
+          <w:b w:val="false"/>
+          <w:bCs w:val="false"/>
+          <w:i w:val="false"/>
+          <w:iCs w:val="false"/>
+          <w:sz w:val="28"/>
+          <w:szCs w:val="28"/>
+          <w:u w:val="none"/>
+          <w:lang w:val="ru-RU"/>
+        </w:rPr>
+        <w:t>).</w:t>
+      </w:r>
+    </w:p>
+    <w:p>
+      <w:pPr>
+        <w:pStyle w:val="Normal"/>
+        <w:bidi w:val="0"/>
+        <w:jc w:val="left"/>
+        <w:rPr>
+          <w:rFonts w:ascii="Liberation Mono" w:hAnsi="Liberation Mono"/>
+          <w:b w:val="false"/>
+          <w:bCs w:val="false"/>
+          <w:i w:val="false"/>
+          <w:i w:val="false"/>
+          <w:iCs w:val="false"/>
+          <w:sz w:val="28"/>
+          <w:szCs w:val="28"/>
+          <w:u w:val="none"/>
+          <w:lang w:val="ru-RU"/>
+        </w:rPr>
+      </w:pPr>
+      <w:r>
+        <w:rPr>
+          <w:rFonts w:ascii="Liberation Mono" w:hAnsi="Liberation Mono"/>
+          <w:b w:val="false"/>
+          <w:bCs w:val="false"/>
+          <w:i w:val="false"/>
+          <w:iCs w:val="false"/>
+          <w:sz w:val="28"/>
+          <w:szCs w:val="28"/>
+          <w:u w:val="none"/>
+          <w:lang w:val="ru-RU"/>
+        </w:rPr>
+      </w:r>
+    </w:p>
+    <w:p>
+      <w:pPr>
+        <w:pStyle w:val="Normal"/>
+        <w:bidi w:val="0"/>
+        <w:jc w:val="left"/>
+        <w:rPr>
+          <w:rFonts w:ascii="Liberation Mono" w:hAnsi="Liberation Mono"/>
+          <w:b w:val="false"/>
+          <w:bCs w:val="false"/>
+          <w:i w:val="false"/>
+          <w:i w:val="false"/>
+          <w:iCs w:val="false"/>
+          <w:sz w:val="28"/>
+          <w:szCs w:val="28"/>
+          <w:lang w:val="ru-RU"/>
+        </w:rPr>
+      </w:pPr>
+      <w:r>
+        <w:rPr>
+          <w:rFonts w:ascii="Liberation Mono" w:hAnsi="Liberation Mono"/>
+          <w:b w:val="false"/>
+          <w:bCs w:val="false"/>
+          <w:i w:val="false"/>
+          <w:iCs w:val="false"/>
+          <w:sz w:val="28"/>
+          <w:szCs w:val="28"/>
+          <w:lang w:val="en-US"/>
+        </w:rPr>
+        <w:t>Пример использования:</w:t>
+      </w:r>
+    </w:p>
+    <w:p>
+      <w:pPr>
+        <w:pStyle w:val="Normal"/>
+        <w:bidi w:val="0"/>
+        <w:jc w:val="left"/>
+        <w:rPr>
+          <w:sz w:val="28"/>
+          <w:lang w:val="en-US"/>
+        </w:rPr>
+      </w:pPr>
+      <w:r>
+        <w:rPr>
+          <w:sz w:val="28"/>
+          <w:lang w:val="en-US"/>
+        </w:rPr>
+      </w:r>
+    </w:p>
+    <w:p>
+      <w:pPr>
+        <w:pStyle w:val="Normal"/>
+        <w:bidi w:val="0"/>
+        <w:jc w:val="left"/>
+        <w:rPr>
+          <w:rFonts w:ascii="Liberation Mono" w:hAnsi="Liberation Mono"/>
+          <w:b w:val="false"/>
+          <w:bCs w:val="false"/>
+          <w:i w:val="false"/>
+          <w:i w:val="false"/>
+          <w:iCs w:val="false"/>
+          <w:sz w:val="28"/>
+          <w:szCs w:val="28"/>
+          <w:u w:val="none"/>
+          <w:lang w:val="ru-RU"/>
+        </w:rPr>
+      </w:pPr>
+      <w:r>
+        <w:rPr>
+          <w:rFonts w:ascii="Liberation Mono" w:hAnsi="Liberation Mono"/>
+          <w:b w:val="false"/>
+          <w:bCs w:val="false"/>
+          <w:i w:val="false"/>
+          <w:iCs w:val="false"/>
+          <w:sz w:val="28"/>
+          <w:szCs w:val="28"/>
+          <w:u w:val="none"/>
+          <w:lang w:val="ru-RU"/>
+        </w:rPr>
+        <w:tab/>
+      </w:r>
+      <w:r>
+        <w:rPr>
+          <w:rFonts w:ascii="Liberation Mono" w:hAnsi="Liberation Mono"/>
+          <w:b w:val="false"/>
+          <w:bCs w:val="false"/>
+          <w:i/>
+          <w:iCs/>
+          <w:sz w:val="28"/>
+          <w:szCs w:val="28"/>
+          <w:u w:val="none"/>
+          <w:lang w:val="en-US"/>
+        </w:rPr>
+        <w:t>L</w:t>
+      </w:r>
+      <w:r>
+        <w:rPr>
+          <w:rFonts w:ascii="Liberation Mono" w:hAnsi="Liberation Mono"/>
+          <w:b w:val="false"/>
+          <w:bCs w:val="false"/>
+          <w:i/>
+          <w:iCs/>
+          <w:sz w:val="28"/>
+          <w:szCs w:val="28"/>
+          <w:u w:val="none"/>
+          <w:lang w:val="en-US"/>
+        </w:rPr>
+        <w:t>A</w:t>
+      </w:r>
+      <w:r>
+        <w:rPr>
+          <w:rFonts w:ascii="Liberation Mono" w:hAnsi="Liberation Mono"/>
+          <w:b w:val="false"/>
+          <w:bCs w:val="false"/>
+          <w:i/>
+          <w:iCs/>
+          <w:sz w:val="28"/>
+          <w:szCs w:val="28"/>
+          <w:u w:val="none"/>
+          <w:lang w:val="en-US"/>
+        </w:rPr>
+        <w:t>B</w:t>
+      </w:r>
+      <w:r>
+        <w:rPr>
+          <w:rFonts w:ascii="Liberation Mono" w:hAnsi="Liberation Mono"/>
+          <w:b w:val="false"/>
+          <w:bCs w:val="false"/>
+          <w:i/>
+          <w:iCs/>
+          <w:sz w:val="28"/>
+          <w:szCs w:val="28"/>
+          <w:u w:val="none"/>
+          <w:lang w:val="en-US"/>
+        </w:rPr>
+        <w:t>E</w:t>
+      </w:r>
+      <w:r>
+        <w:rPr>
+          <w:rFonts w:ascii="Liberation Mono" w:hAnsi="Liberation Mono"/>
+          <w:b w:val="false"/>
+          <w:bCs w:val="false"/>
+          <w:i/>
+          <w:iCs/>
+          <w:sz w:val="28"/>
+          <w:szCs w:val="28"/>
+          <w:u w:val="none"/>
+          <w:lang w:val="en-US"/>
+        </w:rPr>
+        <w:t>L</w:t>
+      </w:r>
+      <w:r>
+        <w:rPr>
+          <w:rFonts w:ascii="Liberation Mono" w:hAnsi="Liberation Mono"/>
+          <w:b w:val="false"/>
+          <w:bCs w:val="false"/>
+          <w:i/>
+          <w:iCs/>
+          <w:sz w:val="28"/>
+          <w:szCs w:val="28"/>
+          <w:u w:val="none"/>
+          <w:lang w:val="ru-RU"/>
+        </w:rPr>
+        <w:t>: &amp;LABEL1;</w:t>
+      </w:r>
+    </w:p>
+    <w:p>
+      <w:pPr>
+        <w:pStyle w:val="Normal"/>
+        <w:bidi w:val="0"/>
+        <w:jc w:val="left"/>
+        <w:rPr>
+          <w:i/>
+          <w:i/>
+          <w:iCs/>
+        </w:rPr>
+      </w:pPr>
+      <w:r>
+        <w:rPr>
+          <w:i/>
+          <w:iCs/>
+        </w:rPr>
+      </w:r>
+    </w:p>
+    <w:p>
+      <w:pPr>
+        <w:pStyle w:val="Normal"/>
+        <w:bidi w:val="0"/>
+        <w:jc w:val="left"/>
+        <w:rPr>
+          <w:rFonts w:ascii="Liberation Mono" w:hAnsi="Liberation Mono"/>
+          <w:b w:val="false"/>
+          <w:bCs w:val="false"/>
+          <w:i w:val="false"/>
+          <w:i w:val="false"/>
+          <w:iCs w:val="false"/>
+          <w:sz w:val="28"/>
+          <w:szCs w:val="28"/>
+          <w:u w:val="none"/>
+          <w:lang w:val="ru-RU"/>
+        </w:rPr>
+      </w:pPr>
+      <w:r>
+        <w:rPr>
+          <w:rFonts w:ascii="Liberation Mono" w:hAnsi="Liberation Mono"/>
+          <w:b w:val="false"/>
+          <w:bCs w:val="false"/>
+          <w:i/>
+          <w:iCs/>
+          <w:sz w:val="28"/>
+          <w:szCs w:val="28"/>
+          <w:u w:val="none"/>
+          <w:lang w:val="ru-RU"/>
+        </w:rPr>
+        <w:tab/>
+      </w:r>
+      <w:r>
+        <w:rPr>
+          <w:rFonts w:ascii="Liberation Mono" w:hAnsi="Liberation Mono"/>
+          <w:b/>
+          <w:bCs/>
+          <w:i/>
+          <w:iCs/>
+          <w:sz w:val="28"/>
+          <w:szCs w:val="28"/>
+          <w:u w:val="none"/>
+          <w:lang w:val="en-US"/>
+        </w:rPr>
+        <w:t>JMP</w:t>
+      </w:r>
+      <w:r>
+        <w:rPr>
+          <w:rFonts w:ascii="Liberation Mono" w:hAnsi="Liberation Mono"/>
+          <w:b w:val="false"/>
+          <w:bCs w:val="false"/>
+          <w:i/>
+          <w:iCs/>
+          <w:sz w:val="28"/>
+          <w:szCs w:val="28"/>
+          <w:u w:val="none"/>
+          <w:lang w:val="en-US"/>
+        </w:rPr>
         <w:t xml:space="preserve"> </w:t>
       </w:r>
       <w:r>
@@ -9449,619 +9571,21 @@
           <w:u w:val="none"/>
           <w:lang w:val="en-US"/>
         </w:rPr>
-        <w:t>и</w:t>
-      </w:r>
-      <w:r>
-        <w:rPr>
-          <w:rFonts w:ascii="Liberation Mono" w:hAnsi="Liberation Mono"/>
-          <w:b w:val="false"/>
-          <w:bCs w:val="false"/>
-          <w:i w:val="false"/>
-          <w:iCs w:val="false"/>
-          <w:sz w:val="28"/>
-          <w:szCs w:val="28"/>
-          <w:u w:val="none"/>
-          <w:lang w:val="ru-RU"/>
-        </w:rPr>
-        <w:t>нструкция</w:t>
-      </w:r>
-      <w:r>
-        <w:rPr>
-          <w:rFonts w:ascii="Liberation Mono" w:hAnsi="Liberation Mono"/>
-          <w:b w:val="false"/>
-          <w:bCs w:val="false"/>
-          <w:i w:val="false"/>
-          <w:iCs w:val="false"/>
-          <w:sz w:val="28"/>
-          <w:szCs w:val="28"/>
-          <w:u w:val="none"/>
-          <w:lang w:val="ru-RU"/>
-        </w:rPr>
-        <w:t xml:space="preserve">, устанавливающая в код метку, на которую после можно ссылаться </w:t>
-      </w:r>
-      <w:r>
-        <w:rPr>
-          <w:rFonts w:ascii="Liberation Mono" w:hAnsi="Liberation Mono"/>
-          <w:b w:val="false"/>
-          <w:bCs w:val="false"/>
-          <w:i w:val="false"/>
-          <w:iCs w:val="false"/>
-          <w:sz w:val="28"/>
-          <w:szCs w:val="28"/>
-          <w:u w:val="none"/>
-          <w:lang w:val="ru-RU"/>
-        </w:rPr>
-        <w:t>инструкциями</w:t>
-      </w:r>
-      <w:r>
-        <w:rPr>
-          <w:rFonts w:ascii="Liberation Mono" w:hAnsi="Liberation Mono"/>
-          <w:b w:val="false"/>
-          <w:bCs w:val="false"/>
-          <w:i w:val="false"/>
-          <w:iCs w:val="false"/>
-          <w:sz w:val="28"/>
-          <w:szCs w:val="28"/>
-          <w:u w:val="none"/>
-          <w:lang w:val="ru-RU"/>
-        </w:rPr>
-        <w:t xml:space="preserve"> перехода, что переводит исполнение кода на строку с меткой. Принимает один особый параметр — имя метки. Имя метки всегда начинается с символа </w:t>
-      </w:r>
-      <w:r>
-        <w:rPr>
-          <w:rFonts w:ascii="Liberation Mono" w:hAnsi="Liberation Mono"/>
-          <w:b w:val="false"/>
-          <w:bCs w:val="false"/>
-          <w:i w:val="false"/>
-          <w:iCs w:val="false"/>
-          <w:sz w:val="28"/>
-          <w:szCs w:val="28"/>
-          <w:u w:val="none"/>
-          <w:lang w:val="en-US"/>
-        </w:rPr>
-        <w:t xml:space="preserve">&amp;. </w:t>
-      </w:r>
-      <w:r>
-        <w:rPr>
-          <w:rFonts w:ascii="Liberation Mono" w:hAnsi="Liberation Mono"/>
-          <w:b w:val="false"/>
-          <w:bCs w:val="false"/>
-          <w:i w:val="false"/>
-          <w:iCs w:val="false"/>
-          <w:sz w:val="28"/>
-          <w:szCs w:val="28"/>
-          <w:u w:val="none"/>
-          <w:lang w:val="ru-RU"/>
-        </w:rPr>
-        <w:t xml:space="preserve">(Техническая информация. Все метки обрабатываются до начала исполнения кода и заносятся в специальную память для меток и содержат номер строки с инструкцией. Метки после занесения в память более неизменяемы. После перехода на метку указатель на исполняемую </w:t>
-      </w:r>
-      <w:r>
-        <w:rPr>
-          <w:rFonts w:ascii="Liberation Mono" w:hAnsi="Liberation Mono"/>
-          <w:b w:val="false"/>
-          <w:bCs w:val="false"/>
-          <w:i w:val="false"/>
-          <w:iCs w:val="false"/>
-          <w:sz w:val="28"/>
-          <w:szCs w:val="28"/>
-          <w:u w:val="none"/>
-          <w:lang w:val="ru-RU"/>
-        </w:rPr>
-        <w:t>инструкцию</w:t>
-      </w:r>
-      <w:r>
-        <w:rPr>
-          <w:rFonts w:ascii="Liberation Mono" w:hAnsi="Liberation Mono"/>
-          <w:b w:val="false"/>
-          <w:bCs w:val="false"/>
-          <w:i w:val="false"/>
-          <w:iCs w:val="false"/>
-          <w:sz w:val="28"/>
-          <w:szCs w:val="28"/>
-          <w:u w:val="none"/>
-          <w:lang w:val="ru-RU"/>
-        </w:rPr>
-        <w:t xml:space="preserve"> становится </w:t>
-      </w:r>
-      <w:r>
-        <w:rPr>
-          <w:rFonts w:ascii="Liberation Mono" w:hAnsi="Liberation Mono"/>
-          <w:b w:val="false"/>
-          <w:bCs w:val="false"/>
-          <w:i w:val="false"/>
-          <w:iCs w:val="false"/>
-          <w:sz w:val="28"/>
-          <w:szCs w:val="28"/>
-          <w:u w:val="none"/>
-          <w:lang w:val="ru-RU"/>
-        </w:rPr>
-        <w:t xml:space="preserve">на </w:t>
-      </w:r>
-      <w:r>
-        <w:rPr>
-          <w:rFonts w:ascii="Liberation Mono" w:hAnsi="Liberation Mono"/>
-          <w:b w:val="false"/>
-          <w:bCs w:val="false"/>
-          <w:i w:val="false"/>
-          <w:iCs w:val="false"/>
-          <w:sz w:val="28"/>
-          <w:szCs w:val="28"/>
-          <w:u w:val="none"/>
-          <w:lang w:val="ru-RU"/>
-        </w:rPr>
-        <w:t>сле</w:t>
-      </w:r>
-      <w:r>
-        <w:rPr>
-          <w:rFonts w:ascii="Liberation Mono" w:hAnsi="Liberation Mono"/>
-          <w:b w:val="false"/>
-          <w:bCs w:val="false"/>
-          <w:i w:val="false"/>
-          <w:iCs w:val="false"/>
-          <w:sz w:val="28"/>
-          <w:szCs w:val="28"/>
-          <w:u w:val="none"/>
-          <w:lang w:val="ru-RU"/>
-        </w:rPr>
-        <w:t>дующую инс</w:t>
-      </w:r>
-      <w:r>
-        <w:rPr>
-          <w:rFonts w:ascii="Liberation Mono" w:hAnsi="Liberation Mono"/>
-          <w:b w:val="false"/>
-          <w:bCs w:val="false"/>
-          <w:i w:val="false"/>
-          <w:iCs w:val="false"/>
-          <w:sz w:val="28"/>
-          <w:szCs w:val="28"/>
-          <w:u w:val="none"/>
-          <w:lang w:val="ru-RU"/>
-        </w:rPr>
-        <w:t>трукци</w:t>
-      </w:r>
-      <w:r>
-        <w:rPr>
-          <w:rFonts w:ascii="Liberation Mono" w:hAnsi="Liberation Mono"/>
-          <w:b w:val="false"/>
-          <w:bCs w:val="false"/>
-          <w:i w:val="false"/>
-          <w:iCs w:val="false"/>
-          <w:sz w:val="28"/>
-          <w:szCs w:val="28"/>
-          <w:u w:val="none"/>
-          <w:lang w:val="ru-RU"/>
-        </w:rPr>
-        <w:t>ю</w:t>
-      </w:r>
-      <w:r>
-        <w:rPr>
-          <w:rFonts w:ascii="Liberation Mono" w:hAnsi="Liberation Mono"/>
-          <w:b w:val="false"/>
-          <w:bCs w:val="false"/>
-          <w:i w:val="false"/>
-          <w:iCs w:val="false"/>
-          <w:sz w:val="28"/>
-          <w:szCs w:val="28"/>
-          <w:u w:val="none"/>
-          <w:lang w:val="ru-RU"/>
-        </w:rPr>
-        <w:t xml:space="preserve"> </w:t>
-      </w:r>
-      <w:r>
-        <w:rPr>
-          <w:rFonts w:ascii="Liberation Mono" w:hAnsi="Liberation Mono"/>
-          <w:b w:val="false"/>
-          <w:bCs w:val="false"/>
-          <w:i w:val="false"/>
-          <w:iCs w:val="false"/>
-          <w:sz w:val="28"/>
-          <w:szCs w:val="28"/>
-          <w:u w:val="none"/>
-          <w:lang w:val="ru-RU"/>
-        </w:rPr>
-        <w:t>сразу п</w:t>
-      </w:r>
-      <w:r>
-        <w:rPr>
-          <w:rFonts w:ascii="Liberation Mono" w:hAnsi="Liberation Mono"/>
-          <w:b w:val="false"/>
-          <w:bCs w:val="false"/>
-          <w:i w:val="false"/>
-          <w:iCs w:val="false"/>
-          <w:sz w:val="28"/>
-          <w:szCs w:val="28"/>
-          <w:u w:val="none"/>
-          <w:lang w:val="ru-RU"/>
-        </w:rPr>
-        <w:t>осл</w:t>
-      </w:r>
-      <w:r>
-        <w:rPr>
-          <w:rFonts w:ascii="Liberation Mono" w:hAnsi="Liberation Mono"/>
-          <w:b w:val="false"/>
-          <w:bCs w:val="false"/>
-          <w:i w:val="false"/>
-          <w:iCs w:val="false"/>
-          <w:sz w:val="28"/>
-          <w:szCs w:val="28"/>
-          <w:u w:val="none"/>
-          <w:lang w:val="ru-RU"/>
-        </w:rPr>
-        <w:t xml:space="preserve">е </w:t>
-      </w:r>
-      <w:r>
-        <w:rPr>
-          <w:rFonts w:ascii="Liberation Mono" w:hAnsi="Liberation Mono"/>
-          <w:b w:val="false"/>
-          <w:bCs w:val="false"/>
-          <w:i w:val="false"/>
-          <w:iCs w:val="false"/>
-          <w:sz w:val="28"/>
-          <w:szCs w:val="28"/>
-          <w:u w:val="none"/>
-          <w:lang w:val="ru-RU"/>
-        </w:rPr>
-        <w:t>метки</w:t>
-      </w:r>
-      <w:r>
-        <w:rPr>
-          <w:rFonts w:ascii="Liberation Mono" w:hAnsi="Liberation Mono"/>
-          <w:b w:val="false"/>
-          <w:bCs w:val="false"/>
-          <w:i w:val="false"/>
-          <w:iCs w:val="false"/>
-          <w:sz w:val="28"/>
-          <w:szCs w:val="28"/>
-          <w:u w:val="none"/>
-          <w:lang w:val="ru-RU"/>
-        </w:rPr>
-        <w:t xml:space="preserve">, а не на следующую за ней инструкцию. При выполнении инструкции метки ничего не происходит, как при </w:t>
-      </w:r>
-      <w:r>
-        <w:rPr>
-          <w:rFonts w:ascii="Liberation Mono" w:hAnsi="Liberation Mono"/>
-          <w:b w:val="false"/>
-          <w:bCs w:val="false"/>
-          <w:i w:val="false"/>
-          <w:iCs w:val="false"/>
-          <w:sz w:val="28"/>
-          <w:szCs w:val="28"/>
-          <w:u w:val="none"/>
-          <w:lang w:val="ru-RU"/>
-        </w:rPr>
-        <w:t>инструкции</w:t>
-      </w:r>
-      <w:r>
-        <w:rPr>
-          <w:rFonts w:ascii="Liberation Mono" w:hAnsi="Liberation Mono"/>
-          <w:b w:val="false"/>
-          <w:bCs w:val="false"/>
-          <w:i w:val="false"/>
-          <w:iCs w:val="false"/>
-          <w:sz w:val="28"/>
-          <w:szCs w:val="28"/>
-          <w:u w:val="none"/>
-          <w:lang w:val="ru-RU"/>
-        </w:rPr>
-        <w:t xml:space="preserve"> </w:t>
-      </w:r>
-      <w:r>
-        <w:rPr>
-          <w:rFonts w:ascii="Liberation Mono" w:hAnsi="Liberation Mono"/>
-          <w:b w:val="false"/>
-          <w:bCs w:val="false"/>
-          <w:i w:val="false"/>
-          <w:iCs w:val="false"/>
-          <w:sz w:val="28"/>
-          <w:szCs w:val="28"/>
-          <w:u w:val="none"/>
-          <w:lang w:val="en-US"/>
-        </w:rPr>
-        <w:t>NOP</w:t>
-      </w:r>
-      <w:r>
-        <w:rPr>
-          <w:rFonts w:ascii="Liberation Mono" w:hAnsi="Liberation Mono"/>
-          <w:b w:val="false"/>
-          <w:bCs w:val="false"/>
-          <w:i w:val="false"/>
-          <w:iCs w:val="false"/>
-          <w:sz w:val="28"/>
-          <w:szCs w:val="28"/>
-          <w:u w:val="none"/>
-          <w:lang w:val="ru-RU"/>
-        </w:rPr>
-        <w:t>).</w:t>
-      </w:r>
-    </w:p>
-    <w:p>
-      <w:pPr>
-        <w:pStyle w:val="Normal"/>
-        <w:bidi w:val="0"/>
-        <w:jc w:val="left"/>
-        <w:rPr>
-          <w:rFonts w:ascii="Liberation Mono" w:hAnsi="Liberation Mono"/>
-          <w:b w:val="false"/>
-          <w:bCs w:val="false"/>
-          <w:i w:val="false"/>
-          <w:i w:val="false"/>
-          <w:iCs w:val="false"/>
-          <w:sz w:val="28"/>
-          <w:szCs w:val="28"/>
-          <w:u w:val="none"/>
-          <w:lang w:val="ru-RU"/>
-        </w:rPr>
-      </w:pPr>
-      <w:r>
-        <w:rPr>
-          <w:rFonts w:ascii="Liberation Mono" w:hAnsi="Liberation Mono"/>
-          <w:b w:val="false"/>
-          <w:bCs w:val="false"/>
-          <w:i w:val="false"/>
-          <w:iCs w:val="false"/>
-          <w:sz w:val="28"/>
-          <w:szCs w:val="28"/>
-          <w:u w:val="none"/>
-          <w:lang w:val="ru-RU"/>
-        </w:rPr>
-      </w:r>
-    </w:p>
-    <w:p>
-      <w:pPr>
-        <w:pStyle w:val="Normal"/>
-        <w:bidi w:val="0"/>
-        <w:jc w:val="left"/>
-        <w:rPr>
-          <w:rFonts w:ascii="Liberation Mono" w:hAnsi="Liberation Mono"/>
-          <w:b w:val="false"/>
-          <w:bCs w:val="false"/>
-          <w:i w:val="false"/>
-          <w:i w:val="false"/>
-          <w:iCs w:val="false"/>
-          <w:sz w:val="28"/>
-          <w:szCs w:val="28"/>
-          <w:lang w:val="ru-RU"/>
-        </w:rPr>
-      </w:pPr>
-      <w:r>
-        <w:rPr>
-          <w:rFonts w:ascii="Liberation Mono" w:hAnsi="Liberation Mono"/>
-          <w:b w:val="false"/>
-          <w:bCs w:val="false"/>
-          <w:i w:val="false"/>
-          <w:iCs w:val="false"/>
-          <w:sz w:val="28"/>
-          <w:szCs w:val="28"/>
-          <w:lang w:val="en-US"/>
-        </w:rPr>
-        <w:t>Пример использования:</w:t>
-      </w:r>
-    </w:p>
-    <w:p>
-      <w:pPr>
-        <w:pStyle w:val="Normal"/>
-        <w:bidi w:val="0"/>
-        <w:jc w:val="left"/>
-        <w:rPr>
-          <w:sz w:val="28"/>
-          <w:lang w:val="en-US"/>
-        </w:rPr>
-      </w:pPr>
-      <w:r>
-        <w:rPr>
-          <w:sz w:val="28"/>
-          <w:lang w:val="en-US"/>
-        </w:rPr>
-      </w:r>
-    </w:p>
-    <w:p>
-      <w:pPr>
-        <w:pStyle w:val="Normal"/>
-        <w:bidi w:val="0"/>
-        <w:jc w:val="left"/>
-        <w:rPr>
-          <w:rFonts w:ascii="Liberation Mono" w:hAnsi="Liberation Mono"/>
-          <w:b w:val="false"/>
-          <w:bCs w:val="false"/>
-          <w:i w:val="false"/>
-          <w:i w:val="false"/>
-          <w:iCs w:val="false"/>
-          <w:sz w:val="28"/>
-          <w:szCs w:val="28"/>
-          <w:u w:val="none"/>
-          <w:lang w:val="ru-RU"/>
-        </w:rPr>
-      </w:pPr>
-      <w:r>
-        <w:rPr>
-          <w:rFonts w:ascii="Liberation Mono" w:hAnsi="Liberation Mono"/>
-          <w:b w:val="false"/>
-          <w:bCs w:val="false"/>
-          <w:i w:val="false"/>
-          <w:iCs w:val="false"/>
-          <w:sz w:val="28"/>
-          <w:szCs w:val="28"/>
-          <w:u w:val="none"/>
-          <w:lang w:val="ru-RU"/>
-        </w:rPr>
-        <w:tab/>
-      </w:r>
-      <w:r>
-        <w:rPr>
-          <w:rFonts w:ascii="Liberation Mono" w:hAnsi="Liberation Mono"/>
-          <w:b w:val="false"/>
-          <w:bCs w:val="false"/>
-          <w:i/>
-          <w:iCs/>
-          <w:sz w:val="28"/>
-          <w:szCs w:val="28"/>
-          <w:u w:val="none"/>
-          <w:lang w:val="ru-RU"/>
-        </w:rPr>
-        <w:t>LBL: &amp;LABEL1;</w:t>
-      </w:r>
-    </w:p>
-    <w:p>
-      <w:pPr>
-        <w:pStyle w:val="Normal"/>
-        <w:bidi w:val="0"/>
-        <w:jc w:val="left"/>
-        <w:rPr>
-          <w:i/>
-          <w:i/>
-          <w:iCs/>
-        </w:rPr>
-      </w:pPr>
-      <w:r>
-        <w:rPr>
-          <w:i/>
-          <w:iCs/>
-        </w:rPr>
-      </w:r>
-    </w:p>
-    <w:p>
-      <w:pPr>
-        <w:pStyle w:val="Normal"/>
-        <w:bidi w:val="0"/>
-        <w:jc w:val="left"/>
-        <w:rPr>
-          <w:rFonts w:ascii="Liberation Mono" w:hAnsi="Liberation Mono"/>
-          <w:b w:val="false"/>
-          <w:bCs w:val="false"/>
-          <w:i w:val="false"/>
-          <w:i w:val="false"/>
-          <w:iCs w:val="false"/>
-          <w:sz w:val="28"/>
-          <w:szCs w:val="28"/>
-          <w:u w:val="none"/>
-          <w:lang w:val="ru-RU"/>
-        </w:rPr>
-      </w:pPr>
-      <w:r>
-        <w:rPr>
-          <w:rFonts w:ascii="Liberation Mono" w:hAnsi="Liberation Mono"/>
-          <w:b w:val="false"/>
-          <w:bCs w:val="false"/>
-          <w:i/>
-          <w:iCs/>
-          <w:sz w:val="28"/>
-          <w:szCs w:val="28"/>
-          <w:u w:val="none"/>
-          <w:lang w:val="ru-RU"/>
-        </w:rPr>
-        <w:tab/>
-      </w:r>
-      <w:r>
-        <w:rPr>
-          <w:rFonts w:ascii="Liberation Mono" w:hAnsi="Liberation Mono"/>
-          <w:b/>
-          <w:bCs/>
-          <w:i/>
-          <w:iCs/>
-          <w:sz w:val="28"/>
-          <w:szCs w:val="28"/>
-          <w:u w:val="none"/>
-          <w:lang w:val="en-US"/>
-        </w:rPr>
-        <w:t>JMP</w:t>
-      </w:r>
-      <w:r>
-        <w:rPr>
-          <w:rFonts w:ascii="Liberation Mono" w:hAnsi="Liberation Mono"/>
-          <w:b w:val="false"/>
-          <w:bCs w:val="false"/>
-          <w:i/>
-          <w:iCs/>
-          <w:sz w:val="28"/>
-          <w:szCs w:val="28"/>
-          <w:u w:val="none"/>
-          <w:lang w:val="en-US"/>
-        </w:rPr>
-        <w:t xml:space="preserve"> </w:t>
-      </w:r>
-      <w:r>
-        <w:rPr>
-          <w:rFonts w:ascii="Liberation Mono" w:hAnsi="Liberation Mono"/>
-          <w:b w:val="false"/>
-          <w:bCs w:val="false"/>
-          <w:i w:val="false"/>
-          <w:iCs w:val="false"/>
-          <w:sz w:val="28"/>
-          <w:szCs w:val="28"/>
-          <w:u w:val="none"/>
-          <w:lang w:val="en-US"/>
-        </w:rPr>
-        <w:t xml:space="preserve">– </w:t>
-      </w:r>
-      <w:r>
-        <w:rPr>
-          <w:rFonts w:ascii="Liberation Mono" w:hAnsi="Liberation Mono"/>
-          <w:b w:val="false"/>
-          <w:bCs w:val="false"/>
-          <w:i w:val="false"/>
-          <w:iCs w:val="false"/>
-          <w:sz w:val="28"/>
-          <w:szCs w:val="28"/>
-          <w:u w:val="none"/>
-          <w:lang w:val="en-US"/>
-        </w:rPr>
-        <w:t>и</w:t>
-      </w:r>
-      <w:r>
-        <w:rPr>
-          <w:rFonts w:ascii="Liberation Mono" w:hAnsi="Liberation Mono"/>
-          <w:b w:val="false"/>
-          <w:bCs w:val="false"/>
-          <w:i w:val="false"/>
-          <w:iCs w:val="false"/>
-          <w:sz w:val="28"/>
-          <w:szCs w:val="28"/>
-          <w:u w:val="none"/>
-          <w:lang w:val="ru-RU"/>
-        </w:rPr>
-        <w:t>нструкция</w:t>
-      </w:r>
-      <w:r>
-        <w:rPr>
-          <w:rFonts w:ascii="Liberation Mono" w:hAnsi="Liberation Mono"/>
-          <w:b w:val="false"/>
-          <w:bCs w:val="false"/>
-          <w:i w:val="false"/>
-          <w:iCs w:val="false"/>
-          <w:sz w:val="28"/>
-          <w:szCs w:val="28"/>
-          <w:u w:val="none"/>
-          <w:lang w:val="ru-RU"/>
-        </w:rPr>
-        <w:t xml:space="preserve">, выполняющая безусловный переход на указанную метку (указатель на исполняемую </w:t>
-      </w:r>
-      <w:r>
-        <w:rPr>
-          <w:rFonts w:ascii="Liberation Mono" w:hAnsi="Liberation Mono"/>
-          <w:b w:val="false"/>
-          <w:bCs w:val="false"/>
-          <w:i w:val="false"/>
-          <w:iCs w:val="false"/>
-          <w:sz w:val="28"/>
-          <w:szCs w:val="28"/>
-          <w:u w:val="none"/>
-          <w:lang w:val="ru-RU"/>
-        </w:rPr>
-        <w:t>инструкцию</w:t>
-      </w:r>
-      <w:r>
-        <w:rPr>
-          <w:rFonts w:ascii="Liberation Mono" w:hAnsi="Liberation Mono"/>
-          <w:b w:val="false"/>
-          <w:bCs w:val="false"/>
-          <w:i w:val="false"/>
-          <w:iCs w:val="false"/>
-          <w:sz w:val="28"/>
-          <w:szCs w:val="28"/>
-          <w:u w:val="none"/>
-          <w:lang w:val="ru-RU"/>
-        </w:rPr>
-        <w:t xml:space="preserve"> „прыгает“ на эту метку). Принимает один параметр — имя метки, на которую нужно сделать прыжок.</w:t>
+        <w:t>– и</w:t>
+      </w:r>
+      <w:r>
+        <w:rPr>
+          <w:rFonts w:ascii="Liberation Mono" w:hAnsi="Liberation Mono"/>
+          <w:b w:val="false"/>
+          <w:bCs w:val="false"/>
+          <w:i w:val="false"/>
+          <w:iCs w:val="false"/>
+          <w:sz w:val="28"/>
+          <w:szCs w:val="28"/>
+          <w:u w:val="none"/>
+          <w:lang w:val="ru-RU"/>
+        </w:rPr>
+        <w:t>нструкция, выполняющая безусловный переход на указанную метку (указатель на исполняемую инструкцию „прыгает“ на эту метку). Принимает один параметр — имя метки, на которую нужно сделать прыжок.</w:t>
       </w:r>
     </w:p>
     <w:p>
@@ -10196,674 +9720,19 @@
         <w:bidi w:val="0"/>
         <w:jc w:val="left"/>
         <w:rPr>
-          <w:i/>
-          <w:i/>
-          <w:iCs/>
-          <w:sz w:val="28"/>
-          <w:lang w:val="en-US"/>
-        </w:rPr>
-      </w:pPr>
-      <w:r>
-        <w:rPr>
-          <w:i/>
-          <w:iCs/>
-          <w:sz w:val="28"/>
-          <w:lang w:val="en-US"/>
-        </w:rPr>
-      </w:r>
-    </w:p>
-    <w:p>
-      <w:pPr>
-        <w:pStyle w:val="Normal"/>
-        <w:bidi w:val="0"/>
-        <w:jc w:val="left"/>
-        <w:rPr>
-          <w:rFonts w:ascii="Liberation Mono" w:hAnsi="Liberation Mono"/>
-          <w:b w:val="false"/>
-          <w:bCs w:val="false"/>
-          <w:i w:val="false"/>
-          <w:i w:val="false"/>
-          <w:iCs w:val="false"/>
-          <w:sz w:val="28"/>
-          <w:szCs w:val="28"/>
-          <w:lang w:val="ru-RU"/>
-        </w:rPr>
-      </w:pPr>
-      <w:r>
-        <w:rPr>
-          <w:rFonts w:ascii="Liberation Mono" w:hAnsi="Liberation Mono"/>
-          <w:b w:val="false"/>
-          <w:bCs w:val="false"/>
-          <w:i/>
-          <w:iCs/>
-          <w:sz w:val="28"/>
-          <w:szCs w:val="28"/>
-          <w:lang w:val="en-US"/>
-        </w:rPr>
-        <w:tab/>
-      </w:r>
-      <w:r>
-        <w:rPr>
-          <w:rFonts w:ascii="Liberation Mono" w:hAnsi="Liberation Mono"/>
-          <w:b/>
-          <w:bCs/>
-          <w:i/>
-          <w:iCs/>
-          <w:sz w:val="28"/>
-          <w:szCs w:val="28"/>
-          <w:lang w:val="en-US"/>
-        </w:rPr>
-        <w:t>JMPIFZ –</w:t>
-      </w:r>
-      <w:r>
-        <w:rPr>
-          <w:rFonts w:ascii="Liberation Mono" w:hAnsi="Liberation Mono"/>
-          <w:b w:val="false"/>
-          <w:bCs w:val="false"/>
-          <w:i w:val="false"/>
-          <w:iCs w:val="false"/>
-          <w:sz w:val="28"/>
-          <w:szCs w:val="28"/>
-          <w:lang w:val="en-US"/>
-        </w:rPr>
-        <w:t xml:space="preserve"> </w:t>
-      </w:r>
-      <w:r>
-        <w:rPr>
-          <w:rFonts w:ascii="Liberation Mono" w:hAnsi="Liberation Mono"/>
-          <w:b w:val="false"/>
-          <w:bCs w:val="false"/>
-          <w:i w:val="false"/>
-          <w:iCs w:val="false"/>
-          <w:sz w:val="28"/>
-          <w:szCs w:val="28"/>
-          <w:lang w:val="en-US"/>
-        </w:rPr>
-        <w:t>и</w:t>
-      </w:r>
-      <w:r>
-        <w:rPr>
-          <w:rFonts w:ascii="Liberation Mono" w:hAnsi="Liberation Mono"/>
-          <w:b w:val="false"/>
-          <w:bCs w:val="false"/>
-          <w:i w:val="false"/>
-          <w:iCs w:val="false"/>
-          <w:sz w:val="28"/>
-          <w:szCs w:val="28"/>
-          <w:lang w:val="ru-RU"/>
-        </w:rPr>
-        <w:t>нструкция</w:t>
-      </w:r>
-      <w:r>
-        <w:rPr>
-          <w:rFonts w:ascii="Liberation Mono" w:hAnsi="Liberation Mono"/>
-          <w:b w:val="false"/>
-          <w:bCs w:val="false"/>
-          <w:i w:val="false"/>
-          <w:iCs w:val="false"/>
-          <w:sz w:val="28"/>
-          <w:szCs w:val="28"/>
-          <w:lang w:val="ru-RU"/>
-        </w:rPr>
-        <w:t>, выполняющая условный переход на метку в случае, если в наличествующем параметре значение равно 0. Принимает два параметра. Первый параметр — значение, которое проверяется по условию, может быть как именем переменной, так и литералом. Второй параметр — имя метки, на которое выполняется переход в случае срабатывания условия.</w:t>
-      </w:r>
-    </w:p>
-    <w:p>
-      <w:pPr>
-        <w:pStyle w:val="Normal"/>
-        <w:bidi w:val="0"/>
-        <w:jc w:val="left"/>
-        <w:rPr>
-          <w:rFonts w:ascii="Liberation Mono" w:hAnsi="Liberation Mono"/>
-          <w:b w:val="false"/>
-          <w:bCs w:val="false"/>
-          <w:i w:val="false"/>
-          <w:i w:val="false"/>
-          <w:iCs w:val="false"/>
-          <w:sz w:val="28"/>
-          <w:szCs w:val="28"/>
-          <w:lang w:val="ru-RU"/>
-        </w:rPr>
-      </w:pPr>
-      <w:r>
-        <w:rPr>
-          <w:rFonts w:ascii="Liberation Mono" w:hAnsi="Liberation Mono"/>
-          <w:b w:val="false"/>
-          <w:bCs w:val="false"/>
-          <w:i w:val="false"/>
-          <w:iCs w:val="false"/>
-          <w:sz w:val="28"/>
-          <w:szCs w:val="28"/>
-          <w:lang w:val="ru-RU"/>
-        </w:rPr>
-      </w:r>
-    </w:p>
-    <w:p>
-      <w:pPr>
-        <w:pStyle w:val="Normal"/>
-        <w:bidi w:val="0"/>
-        <w:jc w:val="left"/>
-        <w:rPr>
-          <w:rFonts w:ascii="Liberation Mono" w:hAnsi="Liberation Mono"/>
-          <w:b w:val="false"/>
-          <w:bCs w:val="false"/>
-          <w:i w:val="false"/>
-          <w:i w:val="false"/>
-          <w:iCs w:val="false"/>
-          <w:sz w:val="28"/>
-          <w:szCs w:val="28"/>
-          <w:lang w:val="ru-RU"/>
-        </w:rPr>
-      </w:pPr>
-      <w:r>
-        <w:rPr>
-          <w:rFonts w:ascii="Liberation Mono" w:hAnsi="Liberation Mono"/>
-          <w:b w:val="false"/>
-          <w:bCs w:val="false"/>
-          <w:i w:val="false"/>
-          <w:iCs w:val="false"/>
-          <w:sz w:val="28"/>
-          <w:szCs w:val="28"/>
-          <w:lang w:val="en-US"/>
-        </w:rPr>
-        <w:t>Пример использования:</w:t>
-      </w:r>
-    </w:p>
-    <w:p>
-      <w:pPr>
-        <w:pStyle w:val="Normal"/>
-        <w:bidi w:val="0"/>
-        <w:jc w:val="left"/>
-        <w:rPr>
-          <w:sz w:val="28"/>
-          <w:lang w:val="en-US"/>
-        </w:rPr>
-      </w:pPr>
-      <w:r>
-        <w:rPr>
-          <w:sz w:val="28"/>
-          <w:lang w:val="en-US"/>
-        </w:rPr>
-      </w:r>
-    </w:p>
-    <w:p>
-      <w:pPr>
-        <w:pStyle w:val="Normal"/>
-        <w:bidi w:val="0"/>
-        <w:jc w:val="left"/>
-        <w:rPr>
-          <w:rFonts w:ascii="Liberation Mono" w:hAnsi="Liberation Mono"/>
-          <w:b w:val="false"/>
-          <w:bCs w:val="false"/>
-          <w:i w:val="false"/>
-          <w:i w:val="false"/>
-          <w:iCs w:val="false"/>
-          <w:sz w:val="28"/>
-          <w:szCs w:val="28"/>
-          <w:lang w:val="ru-RU"/>
-        </w:rPr>
-      </w:pPr>
-      <w:r>
-        <w:rPr>
-          <w:rFonts w:ascii="Liberation Mono" w:hAnsi="Liberation Mono"/>
-          <w:b w:val="false"/>
-          <w:bCs w:val="false"/>
-          <w:i w:val="false"/>
-          <w:iCs w:val="false"/>
-          <w:sz w:val="28"/>
-          <w:szCs w:val="28"/>
-          <w:lang w:val="en-US"/>
-        </w:rPr>
-        <w:tab/>
-      </w:r>
-      <w:r>
-        <w:rPr>
-          <w:rFonts w:ascii="Liberation Mono" w:hAnsi="Liberation Mono"/>
-          <w:b w:val="false"/>
-          <w:bCs w:val="false"/>
-          <w:i/>
-          <w:iCs/>
-          <w:sz w:val="28"/>
-          <w:szCs w:val="28"/>
-          <w:lang w:val="en-US"/>
-        </w:rPr>
-        <w:t>JMPIFZ: $FIRST, &amp;LABEL1;</w:t>
-      </w:r>
-    </w:p>
-    <w:p>
-      <w:pPr>
-        <w:pStyle w:val="Normal"/>
-        <w:bidi w:val="0"/>
-        <w:jc w:val="left"/>
-        <w:rPr>
-          <w:rFonts w:ascii="Liberation Mono" w:hAnsi="Liberation Mono"/>
-          <w:b w:val="false"/>
-          <w:bCs w:val="false"/>
-          <w:i w:val="false"/>
-          <w:i w:val="false"/>
-          <w:iCs w:val="false"/>
-          <w:sz w:val="28"/>
-          <w:szCs w:val="28"/>
-          <w:lang w:val="ru-RU"/>
-        </w:rPr>
-      </w:pPr>
-      <w:r>
-        <w:rPr>
-          <w:rFonts w:ascii="Liberation Mono" w:hAnsi="Liberation Mono"/>
-          <w:b w:val="false"/>
-          <w:bCs w:val="false"/>
-          <w:i/>
-          <w:iCs/>
-          <w:sz w:val="28"/>
-          <w:szCs w:val="28"/>
-          <w:lang w:val="en-US"/>
-        </w:rPr>
-        <w:tab/>
-        <w:t>JMPIFZ: NTG0, &amp;LABEL1;</w:t>
-      </w:r>
-    </w:p>
-    <w:p>
-      <w:pPr>
-        <w:pStyle w:val="Normal"/>
-        <w:bidi w:val="0"/>
-        <w:jc w:val="left"/>
-        <w:rPr>
-          <w:i/>
-          <w:i/>
-          <w:iCs/>
-          <w:sz w:val="28"/>
-          <w:lang w:val="en-US"/>
-        </w:rPr>
-      </w:pPr>
-      <w:r>
-        <w:rPr>
-          <w:i/>
-          <w:iCs/>
-          <w:sz w:val="28"/>
-          <w:lang w:val="en-US"/>
-        </w:rPr>
-      </w:r>
-    </w:p>
-    <w:p>
-      <w:pPr>
-        <w:pStyle w:val="Normal"/>
-        <w:bidi w:val="0"/>
-        <w:jc w:val="left"/>
-        <w:rPr>
-          <w:i/>
-          <w:i/>
-          <w:iCs/>
-          <w:sz w:val="28"/>
-          <w:lang w:val="en-US"/>
-        </w:rPr>
-      </w:pPr>
-      <w:r>
-        <w:rPr>
-          <w:i/>
-          <w:iCs/>
-          <w:sz w:val="28"/>
-          <w:lang w:val="en-US"/>
-        </w:rPr>
-      </w:r>
-    </w:p>
-    <w:p>
-      <w:pPr>
-        <w:pStyle w:val="Normal"/>
-        <w:bidi w:val="0"/>
-        <w:jc w:val="left"/>
-        <w:rPr>
-          <w:i/>
-          <w:i/>
-          <w:iCs/>
-          <w:sz w:val="28"/>
-          <w:lang w:val="en-US"/>
-        </w:rPr>
-      </w:pPr>
-      <w:r>
-        <w:rPr>
-          <w:i/>
-          <w:iCs/>
-          <w:sz w:val="28"/>
-          <w:lang w:val="en-US"/>
-        </w:rPr>
-      </w:r>
-    </w:p>
-    <w:p>
-      <w:pPr>
-        <w:pStyle w:val="Normal"/>
-        <w:bidi w:val="0"/>
-        <w:jc w:val="left"/>
-        <w:rPr>
-          <w:rFonts w:ascii="Liberation Mono" w:hAnsi="Liberation Mono"/>
-          <w:b w:val="false"/>
-          <w:bCs w:val="false"/>
-          <w:i w:val="false"/>
-          <w:i w:val="false"/>
-          <w:iCs w:val="false"/>
-          <w:sz w:val="28"/>
-          <w:szCs w:val="28"/>
-          <w:lang w:val="ru-RU"/>
-        </w:rPr>
-      </w:pPr>
-      <w:r>
-        <w:rPr>
-          <w:rFonts w:ascii="Liberation Mono" w:hAnsi="Liberation Mono"/>
-          <w:b w:val="false"/>
-          <w:bCs w:val="false"/>
-          <w:i/>
-          <w:iCs/>
-          <w:sz w:val="28"/>
-          <w:szCs w:val="28"/>
-          <w:lang w:val="en-US"/>
-        </w:rPr>
-        <w:tab/>
-      </w:r>
-      <w:r>
-        <w:rPr>
-          <w:rFonts w:ascii="Liberation Mono" w:hAnsi="Liberation Mono"/>
-          <w:b/>
-          <w:bCs/>
-          <w:i/>
-          <w:iCs/>
-          <w:sz w:val="28"/>
-          <w:szCs w:val="28"/>
-          <w:lang w:val="en-US"/>
-        </w:rPr>
-        <w:t>JMPIFNOTZ</w:t>
-      </w:r>
-      <w:r>
-        <w:rPr>
-          <w:rFonts w:ascii="Liberation Mono" w:hAnsi="Liberation Mono"/>
-          <w:b w:val="false"/>
-          <w:bCs w:val="false"/>
-          <w:i/>
-          <w:iCs/>
-          <w:sz w:val="28"/>
-          <w:szCs w:val="28"/>
-          <w:lang w:val="en-US"/>
-        </w:rPr>
-        <w:t xml:space="preserve"> - </w:t>
-      </w:r>
-      <w:r>
-        <w:rPr>
-          <w:rFonts w:ascii="Liberation Mono" w:hAnsi="Liberation Mono"/>
-          <w:b w:val="false"/>
-          <w:bCs w:val="false"/>
-          <w:i w:val="false"/>
-          <w:iCs w:val="false"/>
-          <w:sz w:val="28"/>
-          <w:szCs w:val="28"/>
-          <w:lang w:val="en-US"/>
-        </w:rPr>
-        <w:t>и</w:t>
-      </w:r>
-      <w:r>
-        <w:rPr>
-          <w:rFonts w:ascii="Liberation Mono" w:hAnsi="Liberation Mono"/>
-          <w:b w:val="false"/>
-          <w:bCs w:val="false"/>
-          <w:i w:val="false"/>
-          <w:iCs w:val="false"/>
-          <w:sz w:val="28"/>
-          <w:szCs w:val="28"/>
-          <w:lang w:val="ru-RU"/>
-        </w:rPr>
-        <w:t>нструкция</w:t>
-      </w:r>
-      <w:r>
-        <w:rPr>
-          <w:rFonts w:ascii="Liberation Mono" w:hAnsi="Liberation Mono"/>
-          <w:b w:val="false"/>
-          <w:bCs w:val="false"/>
-          <w:i w:val="false"/>
-          <w:iCs w:val="false"/>
-          <w:sz w:val="28"/>
-          <w:szCs w:val="28"/>
-          <w:lang w:val="ru-RU"/>
-        </w:rPr>
-        <w:t>, выполняющая условный переход на метку в случае, если в наличествующем параметре значение НЕ равно 0. Принимает два параметра. Первый параметр — значение, которое проверяется по условию, может быть как именем переменной, так и литералом. Второй параметр — имя метки, на которое выполняется переход в случае срабатывания условия.</w:t>
-      </w:r>
-    </w:p>
-    <w:p>
-      <w:pPr>
-        <w:pStyle w:val="Normal"/>
-        <w:bidi w:val="0"/>
-        <w:jc w:val="left"/>
-        <w:rPr>
-          <w:rFonts w:ascii="Liberation Mono" w:hAnsi="Liberation Mono"/>
-          <w:b w:val="false"/>
-          <w:bCs w:val="false"/>
-          <w:i w:val="false"/>
-          <w:i w:val="false"/>
-          <w:iCs w:val="false"/>
-          <w:sz w:val="28"/>
-          <w:szCs w:val="28"/>
-          <w:lang w:val="ru-RU"/>
-        </w:rPr>
-      </w:pPr>
-      <w:r>
-        <w:rPr>
-          <w:rFonts w:ascii="Liberation Mono" w:hAnsi="Liberation Mono"/>
-          <w:b w:val="false"/>
-          <w:bCs w:val="false"/>
-          <w:i w:val="false"/>
-          <w:iCs w:val="false"/>
-          <w:sz w:val="28"/>
-          <w:szCs w:val="28"/>
-          <w:lang w:val="ru-RU"/>
-        </w:rPr>
-      </w:r>
-    </w:p>
-    <w:p>
-      <w:pPr>
-        <w:pStyle w:val="Normal"/>
-        <w:bidi w:val="0"/>
-        <w:jc w:val="left"/>
-        <w:rPr>
-          <w:rFonts w:ascii="Liberation Mono" w:hAnsi="Liberation Mono"/>
-          <w:b w:val="false"/>
-          <w:bCs w:val="false"/>
-          <w:i w:val="false"/>
-          <w:i w:val="false"/>
-          <w:iCs w:val="false"/>
-          <w:sz w:val="28"/>
-          <w:szCs w:val="28"/>
-          <w:lang w:val="ru-RU"/>
-        </w:rPr>
-      </w:pPr>
-      <w:r>
-        <w:rPr>
-          <w:rFonts w:ascii="Liberation Mono" w:hAnsi="Liberation Mono"/>
-          <w:b w:val="false"/>
-          <w:bCs w:val="false"/>
-          <w:i w:val="false"/>
-          <w:iCs w:val="false"/>
-          <w:sz w:val="28"/>
-          <w:szCs w:val="28"/>
-          <w:lang w:val="en-US"/>
-        </w:rPr>
-        <w:t>Пример использования:</w:t>
-      </w:r>
-    </w:p>
-    <w:p>
-      <w:pPr>
-        <w:pStyle w:val="Normal"/>
-        <w:bidi w:val="0"/>
-        <w:jc w:val="left"/>
-        <w:rPr>
-          <w:sz w:val="28"/>
-          <w:lang w:val="en-US"/>
-        </w:rPr>
-      </w:pPr>
-      <w:r>
-        <w:rPr>
-          <w:sz w:val="28"/>
-          <w:lang w:val="en-US"/>
-        </w:rPr>
-      </w:r>
-    </w:p>
-    <w:p>
-      <w:pPr>
-        <w:pStyle w:val="Normal"/>
-        <w:bidi w:val="0"/>
-        <w:jc w:val="left"/>
-        <w:rPr>
-          <w:rFonts w:ascii="Liberation Mono" w:hAnsi="Liberation Mono"/>
-          <w:b w:val="false"/>
-          <w:bCs w:val="false"/>
-          <w:i w:val="false"/>
-          <w:i w:val="false"/>
-          <w:iCs w:val="false"/>
-          <w:sz w:val="28"/>
-          <w:szCs w:val="28"/>
-          <w:lang w:val="ru-RU"/>
-        </w:rPr>
-      </w:pPr>
-      <w:r>
-        <w:rPr>
-          <w:rFonts w:ascii="Liberation Mono" w:hAnsi="Liberation Mono"/>
-          <w:b w:val="false"/>
-          <w:bCs w:val="false"/>
-          <w:i w:val="false"/>
-          <w:iCs w:val="false"/>
-          <w:sz w:val="28"/>
-          <w:szCs w:val="28"/>
-          <w:lang w:val="en-US"/>
-        </w:rPr>
-        <w:tab/>
-      </w:r>
-      <w:r>
-        <w:rPr>
-          <w:rFonts w:ascii="Liberation Mono" w:hAnsi="Liberation Mono"/>
-          <w:b w:val="false"/>
-          <w:bCs w:val="false"/>
-          <w:i/>
-          <w:iCs/>
-          <w:sz w:val="28"/>
-          <w:szCs w:val="28"/>
-          <w:lang w:val="en-US"/>
-        </w:rPr>
-        <w:t>JMPIFNOTZ: $FIRST, &amp;LABEL1;</w:t>
-      </w:r>
-    </w:p>
-    <w:p>
-      <w:pPr>
-        <w:pStyle w:val="Normal"/>
-        <w:bidi w:val="0"/>
-        <w:jc w:val="left"/>
-        <w:rPr>
-          <w:rFonts w:ascii="Liberation Mono" w:hAnsi="Liberation Mono"/>
-          <w:b w:val="false"/>
-          <w:bCs w:val="false"/>
-          <w:i w:val="false"/>
-          <w:i w:val="false"/>
-          <w:iCs w:val="false"/>
-          <w:sz w:val="28"/>
-          <w:szCs w:val="28"/>
-          <w:lang w:val="ru-RU"/>
-        </w:rPr>
-      </w:pPr>
-      <w:r>
-        <w:rPr>
-          <w:rFonts w:ascii="Liberation Mono" w:hAnsi="Liberation Mono"/>
-          <w:b w:val="false"/>
-          <w:bCs w:val="false"/>
-          <w:i/>
-          <w:iCs/>
-          <w:sz w:val="28"/>
-          <w:szCs w:val="28"/>
-          <w:lang w:val="en-US"/>
-        </w:rPr>
-        <w:tab/>
-        <w:t>JMPIFNOTZ: NTG1, &amp;LABEL1;</w:t>
-      </w:r>
-    </w:p>
-    <w:p>
-      <w:pPr>
-        <w:pStyle w:val="Normal"/>
-        <w:bidi w:val="0"/>
-        <w:jc w:val="left"/>
-        <w:rPr>
-          <w:i/>
-          <w:i/>
-          <w:iCs/>
-          <w:sz w:val="28"/>
-          <w:lang w:val="en-US"/>
-        </w:rPr>
-      </w:pPr>
-      <w:r>
-        <w:rPr>
-          <w:i/>
-          <w:iCs/>
-          <w:sz w:val="28"/>
-          <w:lang w:val="en-US"/>
-        </w:rPr>
-      </w:r>
-    </w:p>
-    <w:p>
-      <w:pPr>
-        <w:pStyle w:val="Normal"/>
-        <w:bidi w:val="0"/>
-        <w:jc w:val="left"/>
-        <w:rPr>
-          <w:i/>
-          <w:i/>
-          <w:iCs/>
-          <w:sz w:val="28"/>
-          <w:lang w:val="en-US"/>
-        </w:rPr>
-      </w:pPr>
-      <w:r>
-        <w:rPr>
-          <w:i/>
-          <w:iCs/>
-          <w:sz w:val="28"/>
-          <w:lang w:val="en-US"/>
-        </w:rPr>
-      </w:r>
-    </w:p>
-    <w:p>
-      <w:pPr>
-        <w:pStyle w:val="Normal"/>
-        <w:bidi w:val="0"/>
-        <w:jc w:val="left"/>
-        <w:rPr>
-          <w:i/>
-          <w:i/>
-          <w:iCs/>
-          <w:sz w:val="28"/>
-          <w:lang w:val="en-US"/>
-        </w:rPr>
-      </w:pPr>
-      <w:r>
-        <w:rPr>
-          <w:i/>
-          <w:iCs/>
-          <w:sz w:val="28"/>
-          <w:lang w:val="en-US"/>
-        </w:rPr>
-      </w:r>
-    </w:p>
-    <w:p>
-      <w:pPr>
-        <w:pStyle w:val="Normal"/>
-        <w:bidi w:val="0"/>
-        <w:jc w:val="left"/>
-        <w:rPr>
-          <w:i/>
-          <w:i/>
-          <w:iCs/>
-          <w:sz w:val="28"/>
-          <w:lang w:val="en-US"/>
-        </w:rPr>
-      </w:pPr>
-      <w:r>
-        <w:rPr>
-          <w:i/>
-          <w:iCs/>
-          <w:sz w:val="28"/>
-          <w:lang w:val="en-US"/>
-        </w:rPr>
+          <w:rFonts w:ascii="Liberation Mono" w:hAnsi="Liberation Mono"/>
+          <w:b w:val="false"/>
+          <w:bCs w:val="false"/>
+          <w:i w:val="false"/>
+          <w:i w:val="false"/>
+          <w:iCs w:val="false"/>
+          <w:sz w:val="28"/>
+          <w:szCs w:val="28"/>
+          <w:lang w:val="ru-RU"/>
+        </w:rPr>
+      </w:pPr>
+      <w:r>
+        <w:rPr/>
       </w:r>
     </w:p>
     <w:p>
@@ -11031,77 +9900,21 @@
           <w:u w:val="none"/>
           <w:lang w:val="en-US"/>
         </w:rPr>
-        <w:t xml:space="preserve"> </w:t>
-      </w:r>
-      <w:r>
-        <w:rPr>
-          <w:rFonts w:ascii="Liberation Mono" w:hAnsi="Liberation Mono"/>
-          <w:b w:val="false"/>
-          <w:bCs w:val="false"/>
-          <w:i w:val="false"/>
-          <w:iCs w:val="false"/>
-          <w:sz w:val="28"/>
-          <w:szCs w:val="28"/>
-          <w:u w:val="none"/>
-          <w:lang w:val="en-US"/>
-        </w:rPr>
-        <w:t>и</w:t>
-      </w:r>
-      <w:r>
-        <w:rPr>
-          <w:rFonts w:ascii="Liberation Mono" w:hAnsi="Liberation Mono"/>
-          <w:b w:val="false"/>
-          <w:bCs w:val="false"/>
-          <w:i w:val="false"/>
-          <w:iCs w:val="false"/>
-          <w:sz w:val="28"/>
-          <w:szCs w:val="28"/>
-          <w:u w:val="none"/>
-          <w:lang w:val="ru-RU"/>
-        </w:rPr>
-        <w:t>нструкция</w:t>
-      </w:r>
-      <w:r>
-        <w:rPr>
-          <w:rFonts w:ascii="Liberation Mono" w:hAnsi="Liberation Mono"/>
-          <w:b w:val="false"/>
-          <w:bCs w:val="false"/>
-          <w:i w:val="false"/>
-          <w:iCs w:val="false"/>
-          <w:sz w:val="28"/>
-          <w:szCs w:val="28"/>
-          <w:u w:val="none"/>
-          <w:lang w:val="ru-RU"/>
-        </w:rPr>
-        <w:t xml:space="preserve">, выполняющая запрос на ввод информации с клавиатуры пользователя в консоль. Принимает один параметр, обязательно являющийся именем существующей переменной, в которое кладется введенное значение. Важное примечание: </w:t>
-      </w:r>
-      <w:r>
-        <w:rPr>
-          <w:rFonts w:ascii="Liberation Mono" w:hAnsi="Liberation Mono"/>
-          <w:b w:val="false"/>
-          <w:bCs w:val="false"/>
-          <w:i w:val="false"/>
-          <w:iCs w:val="false"/>
-          <w:sz w:val="28"/>
-          <w:szCs w:val="28"/>
-          <w:u w:val="none"/>
-          <w:lang w:val="ru-RU"/>
-        </w:rPr>
-        <w:t>Инструкция</w:t>
-      </w:r>
-      <w:r>
-        <w:rPr>
-          <w:rFonts w:ascii="Liberation Mono" w:hAnsi="Liberation Mono"/>
-          <w:b w:val="false"/>
-          <w:bCs w:val="false"/>
-          <w:i w:val="false"/>
-          <w:iCs w:val="false"/>
-          <w:sz w:val="28"/>
-          <w:szCs w:val="28"/>
-          <w:u w:val="none"/>
-          <w:lang w:val="ru-RU"/>
-        </w:rPr>
-        <w:t xml:space="preserve"> </w:t>
+        <w:t xml:space="preserve"> и</w:t>
+      </w:r>
+      <w:r>
+        <w:rPr>
+          <w:rFonts w:ascii="Liberation Mono" w:hAnsi="Liberation Mono"/>
+          <w:b w:val="false"/>
+          <w:bCs w:val="false"/>
+          <w:i w:val="false"/>
+          <w:iCs w:val="false"/>
+          <w:sz w:val="28"/>
+          <w:szCs w:val="28"/>
+          <w:u w:val="none"/>
+          <w:lang w:val="ru-RU"/>
+        </w:rPr>
+        <w:t xml:space="preserve">нструкция, выполняющая запрос на ввод информации с клавиатуры пользователя в консоль. Принимает один параметр, обязательно являющийся именем существующей переменной, в которое кладется введенное значение. Важное примечание: Инструкция </w:t>
       </w:r>
       <w:r>
         <w:rPr>
@@ -11365,20 +10178,7 @@
           <w:szCs w:val="28"/>
           <w:lang w:val="ru-RU"/>
         </w:rPr>
-        <w:t>инструкция</w:t>
-      </w:r>
-      <w:r>
-        <w:rPr>
-          <w:rFonts w:ascii="Liberation Mono" w:hAnsi="Liberation Mono"/>
-          <w:b w:val="false"/>
-          <w:bCs w:val="false"/>
-          <w:i w:val="false"/>
-          <w:iCs w:val="false"/>
-          <w:sz w:val="28"/>
-          <w:szCs w:val="28"/>
-          <w:lang w:val="ru-RU"/>
-        </w:rPr>
-        <w:t>, выводящая в консоль (на экран) данные в строковом представлении. Принимает произвольное количество параметров, отделенных запятой (но обязательно не меньше одного). Не может отобразить содержимое обычных массивов и ассоциативных массивов напрямую.</w:t>
+        <w:t>инструкция, выводящая в консоль (на экран) данные в строковом представлении. Принимает произвольное количество параметров, отделенных запятой (но обязательно не меньше одного). Не может отобразить содержимое обычных массивов и ассоциативных массивов напрямую.</w:t>
       </w:r>
     </w:p>
     <w:p>
@@ -11769,25 +10569,7 @@
           <w:szCs w:val="28"/>
           <w:lang w:val="ru-RU"/>
         </w:rPr>
-        <w:t xml:space="preserve">Приведение типов производится </w:t>
-      </w:r>
-      <w:r>
-        <w:rPr>
-          <w:rFonts w:ascii="Liberation Mono" w:hAnsi="Liberation Mono"/>
-          <w:sz w:val="28"/>
-          <w:szCs w:val="28"/>
-          <w:lang w:val="ru-RU"/>
-        </w:rPr>
-        <w:t>инструкцией</w:t>
-      </w:r>
-      <w:r>
-        <w:rPr>
-          <w:rFonts w:ascii="Liberation Mono" w:hAnsi="Liberation Mono"/>
-          <w:sz w:val="28"/>
-          <w:szCs w:val="28"/>
-          <w:lang w:val="ru-RU"/>
-        </w:rPr>
-        <w:t xml:space="preserve"> </w:t>
+        <w:t xml:space="preserve">Приведение типов производится инструкцией </w:t>
       </w:r>
       <w:r>
         <w:rPr>
@@ -11865,49 +10647,21 @@
           <w:u w:val="none"/>
           <w:lang w:val="en-US"/>
         </w:rPr>
-        <w:t xml:space="preserve">– </w:t>
-      </w:r>
-      <w:r>
-        <w:rPr>
-          <w:rFonts w:ascii="Liberation Mono" w:hAnsi="Liberation Mono"/>
-          <w:b w:val="false"/>
-          <w:bCs w:val="false"/>
-          <w:i w:val="false"/>
-          <w:iCs w:val="false"/>
-          <w:sz w:val="28"/>
-          <w:szCs w:val="28"/>
-          <w:u w:val="none"/>
-          <w:lang w:val="en-US"/>
-        </w:rPr>
-        <w:t>и</w:t>
-      </w:r>
-      <w:r>
-        <w:rPr>
-          <w:rFonts w:ascii="Liberation Mono" w:hAnsi="Liberation Mono"/>
-          <w:b w:val="false"/>
-          <w:bCs w:val="false"/>
-          <w:i w:val="false"/>
-          <w:iCs w:val="false"/>
-          <w:sz w:val="28"/>
-          <w:szCs w:val="28"/>
-          <w:u w:val="none"/>
-          <w:lang w:val="ru-RU"/>
-        </w:rPr>
-        <w:t>нструкция</w:t>
-      </w:r>
-      <w:r>
-        <w:rPr>
-          <w:rFonts w:ascii="Liberation Mono" w:hAnsi="Liberation Mono"/>
-          <w:b w:val="false"/>
-          <w:bCs w:val="false"/>
-          <w:i w:val="false"/>
-          <w:iCs w:val="false"/>
-          <w:sz w:val="28"/>
-          <w:szCs w:val="28"/>
-          <w:u w:val="none"/>
-          <w:lang w:val="ru-RU"/>
-        </w:rPr>
-        <w:t>, приводящая иной тип переменной к указанному типу</w:t>
+        <w:t>– и</w:t>
+      </w:r>
+      <w:r>
+        <w:rPr>
+          <w:rFonts w:ascii="Liberation Mono" w:hAnsi="Liberation Mono"/>
+          <w:b w:val="false"/>
+          <w:bCs w:val="false"/>
+          <w:i w:val="false"/>
+          <w:iCs w:val="false"/>
+          <w:sz w:val="28"/>
+          <w:szCs w:val="28"/>
+          <w:u w:val="none"/>
+          <w:lang w:val="ru-RU"/>
+        </w:rPr>
+        <w:t>нструкция, приводящая иной тип переменной к указанному типу</w:t>
       </w:r>
       <w:r>
         <w:rPr>
@@ -22031,25 +20785,7 @@
           <w:szCs w:val="28"/>
           <w:lang w:val="ru-RU"/>
         </w:rPr>
-        <w:t xml:space="preserve">Приведение типов производится </w:t>
-      </w:r>
-      <w:r>
-        <w:rPr>
-          <w:rFonts w:ascii="Liberation Mono" w:hAnsi="Liberation Mono"/>
-          <w:sz w:val="28"/>
-          <w:szCs w:val="28"/>
-          <w:lang w:val="ru-RU"/>
-        </w:rPr>
-        <w:t>инструкцией</w:t>
-      </w:r>
-      <w:r>
-        <w:rPr>
-          <w:rFonts w:ascii="Liberation Mono" w:hAnsi="Liberation Mono"/>
-          <w:sz w:val="28"/>
-          <w:szCs w:val="28"/>
-          <w:lang w:val="ru-RU"/>
-        </w:rPr>
-        <w:t xml:space="preserve"> C</w:t>
+        <w:t>Приведение типов производится инструкцией C</w:t>
       </w:r>
       <w:r>
         <w:rPr>
@@ -22141,21 +20877,7 @@
           <w:u w:val="none"/>
           <w:lang w:val="ru-RU"/>
         </w:rPr>
-        <w:t>инструкция</w:t>
-      </w:r>
-      <w:r>
-        <w:rPr>
-          <w:rFonts w:ascii="Liberation Mono" w:hAnsi="Liberation Mono"/>
-          <w:b w:val="false"/>
-          <w:bCs w:val="false"/>
-          <w:i w:val="false"/>
-          <w:iCs w:val="false"/>
-          <w:sz w:val="28"/>
-          <w:szCs w:val="28"/>
-          <w:u w:val="none"/>
-          <w:lang w:val="ru-RU"/>
-        </w:rPr>
-        <w:t>, совершающая указанную математическую операцию. Может иметь от 2 до 4 параметров.</w:t>
+        <w:t>инструкция, совершающая указанную математическую операцию. Может иметь от 2 до 4 параметров.</w:t>
       </w:r>
     </w:p>
     <w:p>
@@ -22557,21 +21279,7 @@
           <w:u w:val="none"/>
           <w:lang w:val="ru-RU"/>
         </w:rPr>
-        <w:t xml:space="preserve"> </w:t>
-      </w:r>
-      <w:r>
-        <w:rPr>
-          <w:rFonts w:ascii="Liberation Mono" w:hAnsi="Liberation Mono"/>
-          <w:b w:val="false"/>
-          <w:bCs w:val="false"/>
-          <w:i w:val="false"/>
-          <w:iCs w:val="false"/>
-          <w:sz w:val="28"/>
-          <w:szCs w:val="28"/>
-          <w:u w:val="none"/>
-          <w:lang w:val="ru-RU"/>
-        </w:rPr>
-        <w:t>Допустимо указывать названия математических операций в нижнем регистре, например:</w:t>
+        <w:t xml:space="preserve"> Допустимо указывать названия математических операций в нижнем регистре, например:</w:t>
       </w:r>
       <w:r>
         <w:rPr>
@@ -22599,21 +21307,7 @@
           <w:u w:val="none"/>
           <w:lang w:val="ru-RU"/>
         </w:rPr>
-        <w:t xml:space="preserve"> и т. д. Но не в смешанном регистре!</w:t>
-      </w:r>
-      <w:r>
-        <w:rPr>
-          <w:rFonts w:ascii="Liberation Mono" w:hAnsi="Liberation Mono"/>
-          <w:b w:val="false"/>
-          <w:bCs w:val="false"/>
-          <w:i w:val="false"/>
-          <w:iCs w:val="false"/>
-          <w:sz w:val="28"/>
-          <w:szCs w:val="28"/>
-          <w:u w:val="none"/>
-          <w:lang w:val="ru-RU"/>
-        </w:rPr>
-        <w:t xml:space="preserve">  </w:t>
+        <w:t xml:space="preserve"> и т. д. Но не в смешанном регистре!  </w:t>
       </w:r>
     </w:p>
     <w:p>
